--- a/Entrega_3_Grupo_D_Informe.docx
+++ b/Entrega_3_Grupo_D_Informe.docx
@@ -1,6 +1,6 @@
 
 <file path=word/document.xml><?xml version="1.0" encoding="utf-8"?>
-<w:document xmlns:wpc="http://schemas.microsoft.com/office/word/2010/wordprocessingCanvas" xmlns:mc="http://schemas.openxmlformats.org/markup-compatibility/2006" xmlns:o="urn:schemas-microsoft-com:office:office" xmlns:r="http://schemas.openxmlformats.org/officeDocument/2006/relationships" xmlns:m="http://schemas.openxmlformats.org/officeDocument/2006/math" xmlns:v="urn:schemas-microsoft-com:vml" xmlns:wp14="http://schemas.microsoft.com/office/word/2010/wordprocessingDrawing" xmlns:wp="http://schemas.openxmlformats.org/drawingml/2006/wordprocessingDrawing" xmlns:w10="urn:schemas-microsoft-com:office:word" xmlns:w="http://schemas.openxmlformats.org/wordprocessingml/2006/main" xmlns:w14="http://schemas.microsoft.com/office/word/2010/wordml" xmlns:wpg="http://schemas.microsoft.com/office/word/2010/wordprocessingGroup" xmlns:wpi="http://schemas.microsoft.com/office/word/2010/wordprocessingInk" xmlns:wne="http://schemas.microsoft.com/office/word/2006/wordml" xmlns:wps="http://schemas.microsoft.com/office/word/2010/wordprocessingShape" mc:Ignorable="w14 wp14">
+<w:document xmlns:wpc="http://schemas.microsoft.com/office/word/2010/wordprocessingCanvas" xmlns:cx="http://schemas.microsoft.com/office/drawing/2014/chartex" xmlns:cx1="http://schemas.microsoft.com/office/drawing/2015/9/8/chartex" xmlns:cx2="http://schemas.microsoft.com/office/drawing/2015/10/21/chartex" xmlns:cx3="http://schemas.microsoft.com/office/drawing/2016/5/9/chartex" xmlns:cx4="http://schemas.microsoft.com/office/drawing/2016/5/10/chartex" xmlns:cx5="http://schemas.microsoft.com/office/drawing/2016/5/11/chartex" xmlns:cx6="http://schemas.microsoft.com/office/drawing/2016/5/12/chartex" xmlns:cx7="http://schemas.microsoft.com/office/drawing/2016/5/13/chartex" xmlns:cx8="http://schemas.microsoft.com/office/drawing/2016/5/14/chartex" xmlns:mc="http://schemas.openxmlformats.org/markup-compatibility/2006" xmlns:aink="http://schemas.microsoft.com/office/drawing/2016/ink" xmlns:am3d="http://schemas.microsoft.com/office/drawing/2017/model3d" xmlns:o="urn:schemas-microsoft-com:office:office" xmlns:oel="http://schemas.microsoft.com/office/2019/extlst" xmlns:r="http://schemas.openxmlformats.org/officeDocument/2006/relationships" xmlns:m="http://schemas.openxmlformats.org/officeDocument/2006/math" xmlns:v="urn:schemas-microsoft-com:vml" xmlns:wp14="http://schemas.microsoft.com/office/word/2010/wordprocessingDrawing" xmlns:wp="http://schemas.openxmlformats.org/drawingml/2006/wordprocessingDrawing" xmlns:w10="urn:schemas-microsoft-com:office:word" xmlns:w="http://schemas.openxmlformats.org/wordprocessingml/2006/main" xmlns:w14="http://schemas.microsoft.com/office/word/2010/wordml" xmlns:w15="http://schemas.microsoft.com/office/word/2012/wordml" xmlns:w16cex="http://schemas.microsoft.com/office/word/2018/wordml/cex" xmlns:w16cid="http://schemas.microsoft.com/office/word/2016/wordml/cid" xmlns:w16="http://schemas.microsoft.com/office/word/2018/wordml" xmlns:w16du="http://schemas.microsoft.com/office/word/2023/wordml/word16du" xmlns:w16sdtdh="http://schemas.microsoft.com/office/word/2020/wordml/sdtdatahash" xmlns:w16se="http://schemas.microsoft.com/office/word/2015/wordml/symex" xmlns:wpg="http://schemas.microsoft.com/office/word/2010/wordprocessingGroup" xmlns:wpi="http://schemas.microsoft.com/office/word/2010/wordprocessingInk" xmlns:wne="http://schemas.microsoft.com/office/word/2006/wordml" xmlns:wps="http://schemas.microsoft.com/office/word/2010/wordprocessingShape" mc:Ignorable="w14 w15 w16se w16cid w16 w16cex w16sdtdh w16du wp14">
   <w:body>
     <w:p>
       <w:pPr>
@@ -85,9 +85,9 @@
               </wp:anchor>
             </w:drawing>
           </mc:Choice>
-          <mc:Fallback xmlns:cx="http://schemas.microsoft.com/office/drawing/2014/chartex" xmlns:cx1="http://schemas.microsoft.com/office/drawing/2015/9/8/chartex" xmlns:cx2="http://schemas.microsoft.com/office/drawing/2015/10/21/chartex" xmlns:cx3="http://schemas.microsoft.com/office/drawing/2016/5/9/chartex" xmlns:cx4="http://schemas.microsoft.com/office/drawing/2016/5/10/chartex" xmlns:cx5="http://schemas.microsoft.com/office/drawing/2016/5/11/chartex" xmlns:cx6="http://schemas.microsoft.com/office/drawing/2016/5/12/chartex" xmlns:cx7="http://schemas.microsoft.com/office/drawing/2016/5/13/chartex" xmlns:cx8="http://schemas.microsoft.com/office/drawing/2016/5/14/chartex" xmlns:aink="http://schemas.microsoft.com/office/drawing/2016/ink" xmlns:am3d="http://schemas.microsoft.com/office/drawing/2017/model3d" xmlns:oel="http://schemas.microsoft.com/office/2019/extlst" xmlns:w15="http://schemas.microsoft.com/office/word/2012/wordml" xmlns:w16cex="http://schemas.microsoft.com/office/word/2018/wordml/cex" xmlns:w16cid="http://schemas.microsoft.com/office/word/2016/wordml/cid" xmlns:w16="http://schemas.microsoft.com/office/word/2018/wordml" xmlns:w16du="http://schemas.microsoft.com/office/word/2023/wordml/word16du" xmlns:w16sdtdh="http://schemas.microsoft.com/office/word/2020/wordml/sdtdatahash" xmlns:w16se="http://schemas.microsoft.com/office/word/2015/wordml/symex">
+          <mc:Fallback>
             <w:pict>
-              <v:shapetype w14:anchorId="08A6C92F" id="_x0000_t111" coordsize="21600,21600" o:spt="111" path="m4321,l21600,,17204,21600,,21600xe">
+              <v:shapetype w14:anchorId="4ACC73C0" id="_x0000_t111" coordsize="21600,21600" o:spt="111" path="m4321,l21600,,17204,21600,,21600xe">
                 <v:stroke joinstyle="miter"/>
                 <v:path gradientshapeok="t" o:connecttype="custom" o:connectlocs="12961,0;10800,0;2161,10800;8602,21600;10800,21600;19402,10800" textboxrect="4321,0,17204,21600"/>
               </v:shapetype>
@@ -172,9 +172,9 @@
               </wp:anchor>
             </w:drawing>
           </mc:Choice>
-          <mc:Fallback xmlns:cx="http://schemas.microsoft.com/office/drawing/2014/chartex" xmlns:cx1="http://schemas.microsoft.com/office/drawing/2015/9/8/chartex" xmlns:cx2="http://schemas.microsoft.com/office/drawing/2015/10/21/chartex" xmlns:cx3="http://schemas.microsoft.com/office/drawing/2016/5/9/chartex" xmlns:cx4="http://schemas.microsoft.com/office/drawing/2016/5/10/chartex" xmlns:cx5="http://schemas.microsoft.com/office/drawing/2016/5/11/chartex" xmlns:cx6="http://schemas.microsoft.com/office/drawing/2016/5/12/chartex" xmlns:cx7="http://schemas.microsoft.com/office/drawing/2016/5/13/chartex" xmlns:cx8="http://schemas.microsoft.com/office/drawing/2016/5/14/chartex" xmlns:aink="http://schemas.microsoft.com/office/drawing/2016/ink" xmlns:am3d="http://schemas.microsoft.com/office/drawing/2017/model3d" xmlns:oel="http://schemas.microsoft.com/office/2019/extlst" xmlns:w15="http://schemas.microsoft.com/office/word/2012/wordml" xmlns:w16cex="http://schemas.microsoft.com/office/word/2018/wordml/cex" xmlns:w16cid="http://schemas.microsoft.com/office/word/2016/wordml/cid" xmlns:w16="http://schemas.microsoft.com/office/word/2018/wordml" xmlns:w16du="http://schemas.microsoft.com/office/word/2023/wordml/word16du" xmlns:w16sdtdh="http://schemas.microsoft.com/office/word/2020/wordml/sdtdatahash" xmlns:w16se="http://schemas.microsoft.com/office/word/2015/wordml/symex">
+          <mc:Fallback>
             <w:pict>
-              <v:shapetype w14:anchorId="4D6664F6" id="_x0000_t6" coordsize="21600,21600" o:spt="6" path="m,l,21600r21600,xe">
+              <v:shapetype w14:anchorId="06B9C99A" id="_x0000_t6" coordsize="21600,21600" o:spt="6" path="m,l,21600r21600,xe">
                 <v:stroke joinstyle="miter"/>
                 <v:path gradientshapeok="t" o:connecttype="custom" o:connectlocs="0,0;0,10800;0,21600;10800,21600;21600,21600;10800,10800" textboxrect="1800,12600,12600,19800"/>
               </v:shapetype>
@@ -194,7 +194,7 @@
           <w:lang w:eastAsia="es-ES"/>
         </w:rPr>
         <w:drawing>
-          <wp:anchor distT="0" distB="0" distL="114300" distR="114300" simplePos="0" relativeHeight="251668480" behindDoc="1" locked="0" layoutInCell="1" allowOverlap="1" wp14:anchorId="03F3CB34" wp14:editId="616700D2">
+          <wp:anchor distT="0" distB="0" distL="114300" distR="114300" simplePos="0" relativeHeight="251668480" behindDoc="1" locked="0" layoutInCell="1" allowOverlap="1" wp14:anchorId="03F3CB34" wp14:editId="4A001B80">
             <wp:simplePos x="0" y="0"/>
             <wp:positionH relativeFrom="margin">
               <wp:posOffset>751949</wp:posOffset>
@@ -245,7 +245,7 @@
                     </pic:cNvPicPr>
                   </pic:nvPicPr>
                   <pic:blipFill rotWithShape="1">
-                    <a:blip r:embed="rId9" cstate="print">
+                    <a:blip r:embed="rId8" cstate="print">
                       <a:extLst>
                         <a:ext uri="{28A0092B-C50C-407E-A947-70E740481C1C}">
                           <a14:useLocalDpi xmlns:a14="http://schemas.microsoft.com/office/drawing/2010/main" val="0"/>
@@ -305,7 +305,21 @@
           <w:b/>
           <w:sz w:val="56"/>
         </w:rPr>
-        <w:t>ENTREGA 2 GRUPO D</w:t>
+        <w:t xml:space="preserve">ENTREGA </w:t>
+      </w:r>
+      <w:r>
+        <w:rPr>
+          <w:b/>
+          <w:sz w:val="56"/>
+        </w:rPr>
+        <w:t>3</w:t>
+      </w:r>
+      <w:r>
+        <w:rPr>
+          <w:b/>
+          <w:sz w:val="56"/>
+        </w:rPr>
+        <w:t xml:space="preserve"> GRUPO D</w:t>
       </w:r>
     </w:p>
     <w:p>
@@ -429,9 +443,9 @@
               </wp:anchor>
             </w:drawing>
           </mc:Choice>
-          <mc:Fallback xmlns:cx="http://schemas.microsoft.com/office/drawing/2014/chartex" xmlns:cx1="http://schemas.microsoft.com/office/drawing/2015/9/8/chartex" xmlns:cx2="http://schemas.microsoft.com/office/drawing/2015/10/21/chartex" xmlns:cx3="http://schemas.microsoft.com/office/drawing/2016/5/9/chartex" xmlns:cx4="http://schemas.microsoft.com/office/drawing/2016/5/10/chartex" xmlns:cx5="http://schemas.microsoft.com/office/drawing/2016/5/11/chartex" xmlns:cx6="http://schemas.microsoft.com/office/drawing/2016/5/12/chartex" xmlns:cx7="http://schemas.microsoft.com/office/drawing/2016/5/13/chartex" xmlns:cx8="http://schemas.microsoft.com/office/drawing/2016/5/14/chartex" xmlns:aink="http://schemas.microsoft.com/office/drawing/2016/ink" xmlns:am3d="http://schemas.microsoft.com/office/drawing/2017/model3d" xmlns:oel="http://schemas.microsoft.com/office/2019/extlst" xmlns:w15="http://schemas.microsoft.com/office/word/2012/wordml" xmlns:w16cex="http://schemas.microsoft.com/office/word/2018/wordml/cex" xmlns:w16cid="http://schemas.microsoft.com/office/word/2016/wordml/cid" xmlns:w16="http://schemas.microsoft.com/office/word/2018/wordml" xmlns:w16du="http://schemas.microsoft.com/office/word/2023/wordml/word16du" xmlns:w16sdtdh="http://schemas.microsoft.com/office/word/2020/wordml/sdtdatahash" xmlns:w16se="http://schemas.microsoft.com/office/word/2015/wordml/symex">
+          <mc:Fallback>
             <w:pict>
-              <v:shape w14:anchorId="7F0D1117" id="Datos 4" o:spid="_x0000_s1026" type="#_x0000_t111" style="position:absolute;margin-left:-24.2pt;margin-top:40pt;width:86.95pt;height:513.7pt;rotation:-3082519fd;z-index:251671552;visibility:visible;mso-wrap-style:square;mso-width-percent:0;mso-height-percent:0;mso-wrap-distance-left:9pt;mso-wrap-distance-top:0;mso-wrap-distance-right:9pt;mso-wrap-distance-bottom:0;mso-position-horizontal:absolute;mso-position-horizontal-relative:text;mso-position-vertical:absolute;mso-position-vertical-relative:text;mso-width-percent:0;mso-height-percent:0;mso-width-relative:margin;mso-height-relative:margin;v-text-anchor:middle" o:gfxdata="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" fillcolor="#eeece1 [3214]" strokecolor="#eeece1 [3214]" strokeweight="2pt"/>
+              <v:shape w14:anchorId="0BECCEC3" id="Datos 4" o:spid="_x0000_s1026" type="#_x0000_t111" style="position:absolute;margin-left:-24.2pt;margin-top:40pt;width:86.95pt;height:513.7pt;rotation:-3082519fd;z-index:251671552;visibility:visible;mso-wrap-style:square;mso-width-percent:0;mso-height-percent:0;mso-wrap-distance-left:9pt;mso-wrap-distance-top:0;mso-wrap-distance-right:9pt;mso-wrap-distance-bottom:0;mso-position-horizontal:absolute;mso-position-horizontal-relative:text;mso-position-vertical:absolute;mso-position-vertical-relative:text;mso-width-percent:0;mso-height-percent:0;mso-width-relative:margin;mso-height-relative:margin;v-text-anchor:middle" o:gfxdata="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" fillcolor="#eeece1 [3214]" strokecolor="#eeece1 [3214]" strokeweight="2pt"/>
             </w:pict>
           </mc:Fallback>
         </mc:AlternateContent>
@@ -442,7 +456,7 @@
           <w:i/>
           <w:sz w:val="36"/>
         </w:rPr>
-        <w:t>7 dici</w:t>
+        <w:t>8</w:t>
       </w:r>
       <w:r>
         <w:rPr>
@@ -450,7 +464,7 @@
           <w:i/>
           <w:sz w:val="36"/>
         </w:rPr>
-        <w:t>embre</w:t>
+        <w:t xml:space="preserve"> dici</w:t>
       </w:r>
       <w:r>
         <w:rPr>
@@ -458,18 +472,16 @@
           <w:i/>
           <w:sz w:val="36"/>
         </w:rPr>
-        <w:t xml:space="preserve"> de 2024</w:t>
-      </w:r>
-    </w:p>
-    <w:p>
-      <w:pPr>
-        <w:jc w:val="center"/>
+        <w:t>embre</w:t>
+      </w:r>
+      <w:r>
         <w:rPr>
           <w:b/>
           <w:i/>
           <w:sz w:val="36"/>
         </w:rPr>
-      </w:pPr>
+        <w:t xml:space="preserve"> de 2024</w:t>
+      </w:r>
     </w:p>
     <w:p>
       <w:pPr>
@@ -485,13 +497,23 @@
       <w:pPr>
         <w:jc w:val="center"/>
         <w:rPr>
+          <w:b/>
+          <w:i/>
           <w:sz w:val="36"/>
         </w:rPr>
       </w:pPr>
-      <w:r>
+    </w:p>
+    <w:p>
+      <w:pPr>
+        <w:jc w:val="center"/>
         <w:rPr>
           <w:sz w:val="36"/>
         </w:rPr>
+      </w:pPr>
+      <w:r>
+        <w:rPr>
+          <w:sz w:val="36"/>
+        </w:rPr>
         <w:t>Iñigo Ru</w:t>
       </w:r>
       <w:r>
@@ -518,37 +540,21 @@
         <w:rPr>
           <w:sz w:val="36"/>
         </w:rPr>
-        <w:t xml:space="preserve">Javier </w:t>
-      </w:r>
-      <w:proofErr w:type="spellStart"/>
-      <w:r>
+        <w:t>Javier Asiain</w:t>
+      </w:r>
+    </w:p>
+    <w:p>
+      <w:pPr>
+        <w:jc w:val="center"/>
         <w:rPr>
           <w:sz w:val="36"/>
         </w:rPr>
-        <w:t>Asiain</w:t>
-      </w:r>
-      <w:proofErr w:type="spellEnd"/>
-    </w:p>
-    <w:p>
-      <w:pPr>
-        <w:jc w:val="center"/>
+      </w:pPr>
+      <w:r>
         <w:rPr>
           <w:sz w:val="36"/>
         </w:rPr>
-      </w:pPr>
-      <w:proofErr w:type="spellStart"/>
-      <w:r>
-        <w:rPr>
-          <w:sz w:val="36"/>
-        </w:rPr>
-        <w:t>Iker</w:t>
-      </w:r>
-      <w:proofErr w:type="spellEnd"/>
-      <w:r>
-        <w:rPr>
-          <w:sz w:val="36"/>
-        </w:rPr>
-        <w:t xml:space="preserve"> Gorka Rubio</w:t>
+        <w:t>Iker Gorka Rubio</w:t>
       </w:r>
     </w:p>
     <w:p>
@@ -648,9 +654,9 @@
               </wp:anchor>
             </w:drawing>
           </mc:Choice>
-          <mc:Fallback xmlns:cx="http://schemas.microsoft.com/office/drawing/2014/chartex" xmlns:cx1="http://schemas.microsoft.com/office/drawing/2015/9/8/chartex" xmlns:cx2="http://schemas.microsoft.com/office/drawing/2015/10/21/chartex" xmlns:cx3="http://schemas.microsoft.com/office/drawing/2016/5/9/chartex" xmlns:cx4="http://schemas.microsoft.com/office/drawing/2016/5/10/chartex" xmlns:cx5="http://schemas.microsoft.com/office/drawing/2016/5/11/chartex" xmlns:cx6="http://schemas.microsoft.com/office/drawing/2016/5/12/chartex" xmlns:cx7="http://schemas.microsoft.com/office/drawing/2016/5/13/chartex" xmlns:cx8="http://schemas.microsoft.com/office/drawing/2016/5/14/chartex" xmlns:aink="http://schemas.microsoft.com/office/drawing/2016/ink" xmlns:am3d="http://schemas.microsoft.com/office/drawing/2017/model3d" xmlns:oel="http://schemas.microsoft.com/office/2019/extlst" xmlns:w15="http://schemas.microsoft.com/office/word/2012/wordml" xmlns:w16cex="http://schemas.microsoft.com/office/word/2018/wordml/cex" xmlns:w16cid="http://schemas.microsoft.com/office/word/2016/wordml/cid" xmlns:w16="http://schemas.microsoft.com/office/word/2018/wordml" xmlns:w16du="http://schemas.microsoft.com/office/word/2023/wordml/word16du" xmlns:w16sdtdh="http://schemas.microsoft.com/office/word/2020/wordml/sdtdatahash" xmlns:w16se="http://schemas.microsoft.com/office/word/2015/wordml/symex">
+          <mc:Fallback>
             <w:pict>
-              <v:shape w14:anchorId="36BAD5AC" id="Triángulo rectángulo 726326454" o:spid="_x0000_s1026" type="#_x0000_t6" style="position:absolute;margin-left:-13.4pt;margin-top:46pt;width:238.5pt;height:244.4pt;z-index:251670528;visibility:visible;mso-wrap-style:square;mso-width-percent:0;mso-height-percent:0;mso-wrap-distance-left:9pt;mso-wrap-distance-top:0;mso-wrap-distance-right:9pt;mso-wrap-distance-bottom:0;mso-position-horizontal:absolute;mso-position-horizontal-relative:page;mso-position-vertical:absolute;mso-position-vertical-relative:text;mso-width-percent:0;mso-height-percent:0;mso-width-relative:margin;mso-height-relative:margin;v-text-anchor:middle" o:gfxdata="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" fillcolor="#1f497d [3215]" strokecolor="#1f497d [3215]" strokeweight="2pt">
+              <v:shape w14:anchorId="2739A7D2" id="Triángulo rectángulo 726326454" o:spid="_x0000_s1026" type="#_x0000_t6" style="position:absolute;margin-left:-13.4pt;margin-top:46pt;width:238.5pt;height:244.4pt;z-index:251670528;visibility:visible;mso-wrap-style:square;mso-width-percent:0;mso-height-percent:0;mso-wrap-distance-left:9pt;mso-wrap-distance-top:0;mso-wrap-distance-right:9pt;mso-wrap-distance-bottom:0;mso-position-horizontal:absolute;mso-position-horizontal-relative:page;mso-position-vertical:absolute;mso-position-vertical-relative:text;mso-width-percent:0;mso-height-percent:0;mso-width-relative:margin;mso-height-relative:margin;v-text-anchor:middle" o:gfxdata="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" fillcolor="#1f497d [3215]" strokecolor="#1f497d [3215]" strokeweight="2pt">
                 <w10:wrap anchorx="page"/>
               </v:shape>
             </w:pict>
@@ -724,23 +730,7 @@
           <w:rFonts w:ascii="Times New Roman" w:hAnsi="Times New Roman" w:cs="Times New Roman"/>
           <w:sz w:val="24"/>
         </w:rPr>
-        <w:t xml:space="preserve">" para minimizar costes mediante planificaciones diarias eficientes; y el tercero busca minimizar el número de quirófanos utilizados mediante generación de columnas, permitiendo maximizar la disponibilidad para casos urgentes. Cada modelo se implementa en </w:t>
-      </w:r>
-      <w:proofErr w:type="spellStart"/>
-      <w:r>
-        <w:rPr>
-          <w:rFonts w:ascii="Times New Roman" w:hAnsi="Times New Roman" w:cs="Times New Roman"/>
-          <w:sz w:val="24"/>
-        </w:rPr>
-        <w:t>Python</w:t>
-      </w:r>
-      <w:proofErr w:type="spellEnd"/>
-      <w:r>
-        <w:rPr>
-          <w:rFonts w:ascii="Times New Roman" w:hAnsi="Times New Roman" w:cs="Times New Roman"/>
-          <w:sz w:val="24"/>
-        </w:rPr>
-        <w:t xml:space="preserve"> y se prueba con datos reales para optimizar la gestión del bloque quirúrgico y reducir costes.</w:t>
+        <w:t>" para minimizar costes mediante planificaciones diarias eficientes; y el tercero busca minimizar el número de quirófanos utilizados mediante generación de columnas, permitiendo maximizar la disponibilidad para casos urgentes. Cada modelo se implementa en Python y se prueba con datos reales para optimizar la gestión del bloque quirúrgico y reducir costes.</w:t>
       </w:r>
     </w:p>
     <w:p>
@@ -787,7 +777,7 @@
                     <pic:cNvPicPr/>
                   </pic:nvPicPr>
                   <pic:blipFill>
-                    <a:blip r:embed="rId10"/>
+                    <a:blip r:embed="rId9"/>
                     <a:stretch>
                       <a:fillRect/>
                     </a:stretch>
@@ -814,24 +804,7 @@
         <w:jc w:val="both"/>
       </w:pPr>
       <w:r>
-        <w:t xml:space="preserve">Utilizando </w:t>
-      </w:r>
-      <w:proofErr w:type="spellStart"/>
-      <w:r>
-        <w:t>Python</w:t>
-      </w:r>
-      <w:proofErr w:type="spellEnd"/>
-      <w:r>
-        <w:t xml:space="preserve">, hemos resuelto el problema de optimización de la asignación de quirófanos para distintas operaciones quirúrgicas, minimizando los costes asociados. El modelo asignó quirófanos de manera eficiente, logrando </w:t>
-      </w:r>
-      <w:r>
-        <w:t>un coste total mínimo de 1510(unidades monetarias)</w:t>
-      </w:r>
-      <w:r>
-        <w:t>. Las</w:t>
-      </w:r>
-      <w:r>
-        <w:t xml:space="preserve"> asignaciones óptimas incluyen:</w:t>
+        <w:t>Utilizando Python, hemos resuelto el problema de optimización de la asignación de quirófanos para distintas operaciones quirúrgicas, minimizando los costes asociados. El modelo asignó quirófanos de manera eficiente, logrando un coste total mínimo de 1510(unidades monetarias). Las asignaciones óptimas incluyen:</w:t>
       </w:r>
     </w:p>
     <w:p>
@@ -1045,12 +1018,10 @@
         <w:pStyle w:val="NormalWeb"/>
         <w:jc w:val="both"/>
       </w:pPr>
-      <w:bookmarkStart w:id="0" w:name="_GoBack"/>
-      <w:bookmarkEnd w:id="0"/>
     </w:p>
     <w:sectPr>
-      <w:headerReference w:type="default" r:id="rId11"/>
-      <w:footerReference w:type="default" r:id="rId12"/>
+      <w:headerReference w:type="default" r:id="rId10"/>
+      <w:footerReference w:type="default" r:id="rId11"/>
       <w:pgSz w:w="11906" w:h="16838"/>
       <w:pgMar w:top="1417" w:right="1701" w:bottom="1417" w:left="1701" w:header="708" w:footer="708" w:gutter="0"/>
       <w:cols w:space="708"/>
@@ -1062,7 +1033,7 @@
 </file>
 
 <file path=word/endnotes.xml><?xml version="1.0" encoding="utf-8"?>
-<w:endnotes xmlns:wpc="http://schemas.microsoft.com/office/word/2010/wordprocessingCanvas" xmlns:mc="http://schemas.openxmlformats.org/markup-compatibility/2006" xmlns:o="urn:schemas-microsoft-com:office:office" xmlns:r="http://schemas.openxmlformats.org/officeDocument/2006/relationships" xmlns:m="http://schemas.openxmlformats.org/officeDocument/2006/math" xmlns:v="urn:schemas-microsoft-com:vml" xmlns:wp14="http://schemas.microsoft.com/office/word/2010/wordprocessingDrawing" xmlns:wp="http://schemas.openxmlformats.org/drawingml/2006/wordprocessingDrawing" xmlns:w10="urn:schemas-microsoft-com:office:word" xmlns:w="http://schemas.openxmlformats.org/wordprocessingml/2006/main" xmlns:w14="http://schemas.microsoft.com/office/word/2010/wordml" xmlns:wpg="http://schemas.microsoft.com/office/word/2010/wordprocessingGroup" xmlns:wpi="http://schemas.microsoft.com/office/word/2010/wordprocessingInk" xmlns:wne="http://schemas.microsoft.com/office/word/2006/wordml" xmlns:wps="http://schemas.microsoft.com/office/word/2010/wordprocessingShape" mc:Ignorable="w14 wp14">
+<w:endnotes xmlns:wpc="http://schemas.microsoft.com/office/word/2010/wordprocessingCanvas" xmlns:cx="http://schemas.microsoft.com/office/drawing/2014/chartex" xmlns:cx1="http://schemas.microsoft.com/office/drawing/2015/9/8/chartex" xmlns:cx2="http://schemas.microsoft.com/office/drawing/2015/10/21/chartex" xmlns:cx3="http://schemas.microsoft.com/office/drawing/2016/5/9/chartex" xmlns:cx4="http://schemas.microsoft.com/office/drawing/2016/5/10/chartex" xmlns:cx5="http://schemas.microsoft.com/office/drawing/2016/5/11/chartex" xmlns:cx6="http://schemas.microsoft.com/office/drawing/2016/5/12/chartex" xmlns:cx7="http://schemas.microsoft.com/office/drawing/2016/5/13/chartex" xmlns:cx8="http://schemas.microsoft.com/office/drawing/2016/5/14/chartex" xmlns:mc="http://schemas.openxmlformats.org/markup-compatibility/2006" xmlns:aink="http://schemas.microsoft.com/office/drawing/2016/ink" xmlns:am3d="http://schemas.microsoft.com/office/drawing/2017/model3d" xmlns:o="urn:schemas-microsoft-com:office:office" xmlns:oel="http://schemas.microsoft.com/office/2019/extlst" xmlns:r="http://schemas.openxmlformats.org/officeDocument/2006/relationships" xmlns:m="http://schemas.openxmlformats.org/officeDocument/2006/math" xmlns:v="urn:schemas-microsoft-com:vml" xmlns:wp14="http://schemas.microsoft.com/office/word/2010/wordprocessingDrawing" xmlns:wp="http://schemas.openxmlformats.org/drawingml/2006/wordprocessingDrawing" xmlns:w10="urn:schemas-microsoft-com:office:word" xmlns:w="http://schemas.openxmlformats.org/wordprocessingml/2006/main" xmlns:w14="http://schemas.microsoft.com/office/word/2010/wordml" xmlns:w15="http://schemas.microsoft.com/office/word/2012/wordml" xmlns:w16cex="http://schemas.microsoft.com/office/word/2018/wordml/cex" xmlns:w16cid="http://schemas.microsoft.com/office/word/2016/wordml/cid" xmlns:w16="http://schemas.microsoft.com/office/word/2018/wordml" xmlns:w16du="http://schemas.microsoft.com/office/word/2023/wordml/word16du" xmlns:w16sdtdh="http://schemas.microsoft.com/office/word/2020/wordml/sdtdatahash" xmlns:w16se="http://schemas.microsoft.com/office/word/2015/wordml/symex" xmlns:wpg="http://schemas.microsoft.com/office/word/2010/wordprocessingGroup" xmlns:wpi="http://schemas.microsoft.com/office/word/2010/wordprocessingInk" xmlns:wne="http://schemas.microsoft.com/office/word/2006/wordml" xmlns:wps="http://schemas.microsoft.com/office/word/2010/wordprocessingShape" mc:Ignorable="w14 w15 w16se w16cid w16 w16cex w16sdtdh w16du wp14">
   <w:endnote w:type="separator" w:id="-1">
     <w:p>
       <w:pPr>
@@ -1087,7 +1058,7 @@
 </file>
 
 <file path=word/footer1.xml><?xml version="1.0" encoding="utf-8"?>
-<w:ftr xmlns:wpc="http://schemas.microsoft.com/office/word/2010/wordprocessingCanvas" xmlns:mc="http://schemas.openxmlformats.org/markup-compatibility/2006" xmlns:o="urn:schemas-microsoft-com:office:office" xmlns:r="http://schemas.openxmlformats.org/officeDocument/2006/relationships" xmlns:m="http://schemas.openxmlformats.org/officeDocument/2006/math" xmlns:v="urn:schemas-microsoft-com:vml" xmlns:wp14="http://schemas.microsoft.com/office/word/2010/wordprocessingDrawing" xmlns:wp="http://schemas.openxmlformats.org/drawingml/2006/wordprocessingDrawing" xmlns:w10="urn:schemas-microsoft-com:office:word" xmlns:w="http://schemas.openxmlformats.org/wordprocessingml/2006/main" xmlns:w14="http://schemas.microsoft.com/office/word/2010/wordml" xmlns:wpg="http://schemas.microsoft.com/office/word/2010/wordprocessingGroup" xmlns:wpi="http://schemas.microsoft.com/office/word/2010/wordprocessingInk" xmlns:wne="http://schemas.microsoft.com/office/word/2006/wordml" xmlns:wps="http://schemas.microsoft.com/office/word/2010/wordprocessingShape" mc:Ignorable="w14 wp14">
+<w:ftr xmlns:wpc="http://schemas.microsoft.com/office/word/2010/wordprocessingCanvas" xmlns:cx="http://schemas.microsoft.com/office/drawing/2014/chartex" xmlns:cx1="http://schemas.microsoft.com/office/drawing/2015/9/8/chartex" xmlns:cx2="http://schemas.microsoft.com/office/drawing/2015/10/21/chartex" xmlns:cx3="http://schemas.microsoft.com/office/drawing/2016/5/9/chartex" xmlns:cx4="http://schemas.microsoft.com/office/drawing/2016/5/10/chartex" xmlns:cx5="http://schemas.microsoft.com/office/drawing/2016/5/11/chartex" xmlns:cx6="http://schemas.microsoft.com/office/drawing/2016/5/12/chartex" xmlns:cx7="http://schemas.microsoft.com/office/drawing/2016/5/13/chartex" xmlns:cx8="http://schemas.microsoft.com/office/drawing/2016/5/14/chartex" xmlns:mc="http://schemas.openxmlformats.org/markup-compatibility/2006" xmlns:aink="http://schemas.microsoft.com/office/drawing/2016/ink" xmlns:am3d="http://schemas.microsoft.com/office/drawing/2017/model3d" xmlns:o="urn:schemas-microsoft-com:office:office" xmlns:oel="http://schemas.microsoft.com/office/2019/extlst" xmlns:r="http://schemas.openxmlformats.org/officeDocument/2006/relationships" xmlns:m="http://schemas.openxmlformats.org/officeDocument/2006/math" xmlns:v="urn:schemas-microsoft-com:vml" xmlns:wp14="http://schemas.microsoft.com/office/word/2010/wordprocessingDrawing" xmlns:wp="http://schemas.openxmlformats.org/drawingml/2006/wordprocessingDrawing" xmlns:w10="urn:schemas-microsoft-com:office:word" xmlns:w="http://schemas.openxmlformats.org/wordprocessingml/2006/main" xmlns:w14="http://schemas.microsoft.com/office/word/2010/wordml" xmlns:w15="http://schemas.microsoft.com/office/word/2012/wordml" xmlns:w16cex="http://schemas.microsoft.com/office/word/2018/wordml/cex" xmlns:w16cid="http://schemas.microsoft.com/office/word/2016/wordml/cid" xmlns:w16="http://schemas.microsoft.com/office/word/2018/wordml" xmlns:w16du="http://schemas.microsoft.com/office/word/2023/wordml/word16du" xmlns:w16sdtdh="http://schemas.microsoft.com/office/word/2020/wordml/sdtdatahash" xmlns:w16se="http://schemas.microsoft.com/office/word/2015/wordml/symex" xmlns:wpg="http://schemas.microsoft.com/office/word/2010/wordprocessingGroup" xmlns:wpi="http://schemas.microsoft.com/office/word/2010/wordprocessingInk" xmlns:wne="http://schemas.microsoft.com/office/word/2006/wordml" xmlns:wps="http://schemas.microsoft.com/office/word/2010/wordprocessingShape" mc:Ignorable="w14 w15 w16se w16cid w16 w16cex w16sdtdh w16du wp14">
   <w:sdt>
     <w:sdtPr>
       <w:id w:val="214247954"/>
@@ -1096,7 +1067,6 @@
         <w:docPartUnique/>
       </w:docPartObj>
     </w:sdtPr>
-    <w:sdtEndPr/>
     <w:sdtContent>
       <w:p>
         <w:pPr>
@@ -1133,7 +1103,7 @@
 </file>
 
 <file path=word/footnotes.xml><?xml version="1.0" encoding="utf-8"?>
-<w:footnotes xmlns:wpc="http://schemas.microsoft.com/office/word/2010/wordprocessingCanvas" xmlns:mc="http://schemas.openxmlformats.org/markup-compatibility/2006" xmlns:o="urn:schemas-microsoft-com:office:office" xmlns:r="http://schemas.openxmlformats.org/officeDocument/2006/relationships" xmlns:m="http://schemas.openxmlformats.org/officeDocument/2006/math" xmlns:v="urn:schemas-microsoft-com:vml" xmlns:wp14="http://schemas.microsoft.com/office/word/2010/wordprocessingDrawing" xmlns:wp="http://schemas.openxmlformats.org/drawingml/2006/wordprocessingDrawing" xmlns:w10="urn:schemas-microsoft-com:office:word" xmlns:w="http://schemas.openxmlformats.org/wordprocessingml/2006/main" xmlns:w14="http://schemas.microsoft.com/office/word/2010/wordml" xmlns:wpg="http://schemas.microsoft.com/office/word/2010/wordprocessingGroup" xmlns:wpi="http://schemas.microsoft.com/office/word/2010/wordprocessingInk" xmlns:wne="http://schemas.microsoft.com/office/word/2006/wordml" xmlns:wps="http://schemas.microsoft.com/office/word/2010/wordprocessingShape" mc:Ignorable="w14 wp14">
+<w:footnotes xmlns:wpc="http://schemas.microsoft.com/office/word/2010/wordprocessingCanvas" xmlns:cx="http://schemas.microsoft.com/office/drawing/2014/chartex" xmlns:cx1="http://schemas.microsoft.com/office/drawing/2015/9/8/chartex" xmlns:cx2="http://schemas.microsoft.com/office/drawing/2015/10/21/chartex" xmlns:cx3="http://schemas.microsoft.com/office/drawing/2016/5/9/chartex" xmlns:cx4="http://schemas.microsoft.com/office/drawing/2016/5/10/chartex" xmlns:cx5="http://schemas.microsoft.com/office/drawing/2016/5/11/chartex" xmlns:cx6="http://schemas.microsoft.com/office/drawing/2016/5/12/chartex" xmlns:cx7="http://schemas.microsoft.com/office/drawing/2016/5/13/chartex" xmlns:cx8="http://schemas.microsoft.com/office/drawing/2016/5/14/chartex" xmlns:mc="http://schemas.openxmlformats.org/markup-compatibility/2006" xmlns:aink="http://schemas.microsoft.com/office/drawing/2016/ink" xmlns:am3d="http://schemas.microsoft.com/office/drawing/2017/model3d" xmlns:o="urn:schemas-microsoft-com:office:office" xmlns:oel="http://schemas.microsoft.com/office/2019/extlst" xmlns:r="http://schemas.openxmlformats.org/officeDocument/2006/relationships" xmlns:m="http://schemas.openxmlformats.org/officeDocument/2006/math" xmlns:v="urn:schemas-microsoft-com:vml" xmlns:wp14="http://schemas.microsoft.com/office/word/2010/wordprocessingDrawing" xmlns:wp="http://schemas.openxmlformats.org/drawingml/2006/wordprocessingDrawing" xmlns:w10="urn:schemas-microsoft-com:office:word" xmlns:w="http://schemas.openxmlformats.org/wordprocessingml/2006/main" xmlns:w14="http://schemas.microsoft.com/office/word/2010/wordml" xmlns:w15="http://schemas.microsoft.com/office/word/2012/wordml" xmlns:w16cex="http://schemas.microsoft.com/office/word/2018/wordml/cex" xmlns:w16cid="http://schemas.microsoft.com/office/word/2016/wordml/cid" xmlns:w16="http://schemas.microsoft.com/office/word/2018/wordml" xmlns:w16du="http://schemas.microsoft.com/office/word/2023/wordml/word16du" xmlns:w16sdtdh="http://schemas.microsoft.com/office/word/2020/wordml/sdtdatahash" xmlns:w16se="http://schemas.microsoft.com/office/word/2015/wordml/symex" xmlns:wpg="http://schemas.microsoft.com/office/word/2010/wordprocessingGroup" xmlns:wpi="http://schemas.microsoft.com/office/word/2010/wordprocessingInk" xmlns:wne="http://schemas.microsoft.com/office/word/2006/wordml" xmlns:wps="http://schemas.microsoft.com/office/word/2010/wordprocessingShape" mc:Ignorable="w14 w15 w16se w16cid w16 w16cex w16sdtdh w16du wp14">
   <w:footnote w:type="separator" w:id="-1">
     <w:p>
       <w:pPr>
@@ -1158,7 +1128,7 @@
 </file>
 
 <file path=word/header1.xml><?xml version="1.0" encoding="utf-8"?>
-<w:hdr xmlns:wpc="http://schemas.microsoft.com/office/word/2010/wordprocessingCanvas" xmlns:mc="http://schemas.openxmlformats.org/markup-compatibility/2006" xmlns:o="urn:schemas-microsoft-com:office:office" xmlns:r="http://schemas.openxmlformats.org/officeDocument/2006/relationships" xmlns:m="http://schemas.openxmlformats.org/officeDocument/2006/math" xmlns:v="urn:schemas-microsoft-com:vml" xmlns:wp14="http://schemas.microsoft.com/office/word/2010/wordprocessingDrawing" xmlns:wp="http://schemas.openxmlformats.org/drawingml/2006/wordprocessingDrawing" xmlns:w10="urn:schemas-microsoft-com:office:word" xmlns:w="http://schemas.openxmlformats.org/wordprocessingml/2006/main" xmlns:w14="http://schemas.microsoft.com/office/word/2010/wordml" xmlns:wpg="http://schemas.microsoft.com/office/word/2010/wordprocessingGroup" xmlns:wpi="http://schemas.microsoft.com/office/word/2010/wordprocessingInk" xmlns:wne="http://schemas.microsoft.com/office/word/2006/wordml" xmlns:wps="http://schemas.microsoft.com/office/word/2010/wordprocessingShape" mc:Ignorable="w14 wp14">
+<w:hdr xmlns:wpc="http://schemas.microsoft.com/office/word/2010/wordprocessingCanvas" xmlns:cx="http://schemas.microsoft.com/office/drawing/2014/chartex" xmlns:cx1="http://schemas.microsoft.com/office/drawing/2015/9/8/chartex" xmlns:cx2="http://schemas.microsoft.com/office/drawing/2015/10/21/chartex" xmlns:cx3="http://schemas.microsoft.com/office/drawing/2016/5/9/chartex" xmlns:cx4="http://schemas.microsoft.com/office/drawing/2016/5/10/chartex" xmlns:cx5="http://schemas.microsoft.com/office/drawing/2016/5/11/chartex" xmlns:cx6="http://schemas.microsoft.com/office/drawing/2016/5/12/chartex" xmlns:cx7="http://schemas.microsoft.com/office/drawing/2016/5/13/chartex" xmlns:cx8="http://schemas.microsoft.com/office/drawing/2016/5/14/chartex" xmlns:mc="http://schemas.openxmlformats.org/markup-compatibility/2006" xmlns:aink="http://schemas.microsoft.com/office/drawing/2016/ink" xmlns:am3d="http://schemas.microsoft.com/office/drawing/2017/model3d" xmlns:o="urn:schemas-microsoft-com:office:office" xmlns:oel="http://schemas.microsoft.com/office/2019/extlst" xmlns:r="http://schemas.openxmlformats.org/officeDocument/2006/relationships" xmlns:m="http://schemas.openxmlformats.org/officeDocument/2006/math" xmlns:v="urn:schemas-microsoft-com:vml" xmlns:wp14="http://schemas.microsoft.com/office/word/2010/wordprocessingDrawing" xmlns:wp="http://schemas.openxmlformats.org/drawingml/2006/wordprocessingDrawing" xmlns:w10="urn:schemas-microsoft-com:office:word" xmlns:w="http://schemas.openxmlformats.org/wordprocessingml/2006/main" xmlns:w14="http://schemas.microsoft.com/office/word/2010/wordml" xmlns:w15="http://schemas.microsoft.com/office/word/2012/wordml" xmlns:w16cex="http://schemas.microsoft.com/office/word/2018/wordml/cex" xmlns:w16cid="http://schemas.microsoft.com/office/word/2016/wordml/cid" xmlns:w16="http://schemas.microsoft.com/office/word/2018/wordml" xmlns:w16du="http://schemas.microsoft.com/office/word/2023/wordml/word16du" xmlns:w16sdtdh="http://schemas.microsoft.com/office/word/2020/wordml/sdtdatahash" xmlns:w16se="http://schemas.microsoft.com/office/word/2015/wordml/symex" xmlns:wpg="http://schemas.microsoft.com/office/word/2010/wordprocessingGroup" xmlns:wpi="http://schemas.microsoft.com/office/word/2010/wordprocessingInk" xmlns:wne="http://schemas.microsoft.com/office/word/2006/wordml" xmlns:wps="http://schemas.microsoft.com/office/word/2010/wordprocessingShape" mc:Ignorable="w14 w15 w16se w16cid w16 w16cex w16sdtdh w16du wp14">
   <w:p>
     <w:pPr>
       <w:pStyle w:val="Encabezado"/>
@@ -1198,8 +1168,8 @@
 </file>
 
 <file path=word/numbering.xml><?xml version="1.0" encoding="utf-8"?>
-<w:numbering xmlns:wpc="http://schemas.microsoft.com/office/word/2010/wordprocessingCanvas" xmlns:mc="http://schemas.openxmlformats.org/markup-compatibility/2006" xmlns:o="urn:schemas-microsoft-com:office:office" xmlns:r="http://schemas.openxmlformats.org/officeDocument/2006/relationships" xmlns:m="http://schemas.openxmlformats.org/officeDocument/2006/math" xmlns:v="urn:schemas-microsoft-com:vml" xmlns:wp14="http://schemas.microsoft.com/office/word/2010/wordprocessingDrawing" xmlns:wp="http://schemas.openxmlformats.org/drawingml/2006/wordprocessingDrawing" xmlns:w10="urn:schemas-microsoft-com:office:word" xmlns:w="http://schemas.openxmlformats.org/wordprocessingml/2006/main" xmlns:w14="http://schemas.microsoft.com/office/word/2010/wordml" xmlns:wpg="http://schemas.microsoft.com/office/word/2010/wordprocessingGroup" xmlns:wpi="http://schemas.microsoft.com/office/word/2010/wordprocessingInk" xmlns:wne="http://schemas.microsoft.com/office/word/2006/wordml" xmlns:wps="http://schemas.microsoft.com/office/word/2010/wordprocessingShape" mc:Ignorable="w14 wp14">
-  <w:abstractNum w:abstractNumId="0">
+<w:numbering xmlns:wpc="http://schemas.microsoft.com/office/word/2010/wordprocessingCanvas" xmlns:cx="http://schemas.microsoft.com/office/drawing/2014/chartex" xmlns:cx1="http://schemas.microsoft.com/office/drawing/2015/9/8/chartex" xmlns:cx2="http://schemas.microsoft.com/office/drawing/2015/10/21/chartex" xmlns:cx3="http://schemas.microsoft.com/office/drawing/2016/5/9/chartex" xmlns:cx4="http://schemas.microsoft.com/office/drawing/2016/5/10/chartex" xmlns:cx5="http://schemas.microsoft.com/office/drawing/2016/5/11/chartex" xmlns:cx6="http://schemas.microsoft.com/office/drawing/2016/5/12/chartex" xmlns:cx7="http://schemas.microsoft.com/office/drawing/2016/5/13/chartex" xmlns:cx8="http://schemas.microsoft.com/office/drawing/2016/5/14/chartex" xmlns:mc="http://schemas.openxmlformats.org/markup-compatibility/2006" xmlns:aink="http://schemas.microsoft.com/office/drawing/2016/ink" xmlns:am3d="http://schemas.microsoft.com/office/drawing/2017/model3d" xmlns:o="urn:schemas-microsoft-com:office:office" xmlns:oel="http://schemas.microsoft.com/office/2019/extlst" xmlns:r="http://schemas.openxmlformats.org/officeDocument/2006/relationships" xmlns:m="http://schemas.openxmlformats.org/officeDocument/2006/math" xmlns:v="urn:schemas-microsoft-com:vml" xmlns:wp14="http://schemas.microsoft.com/office/word/2010/wordprocessingDrawing" xmlns:wp="http://schemas.openxmlformats.org/drawingml/2006/wordprocessingDrawing" xmlns:w10="urn:schemas-microsoft-com:office:word" xmlns:w="http://schemas.openxmlformats.org/wordprocessingml/2006/main" xmlns:w14="http://schemas.microsoft.com/office/word/2010/wordml" xmlns:w15="http://schemas.microsoft.com/office/word/2012/wordml" xmlns:w16cex="http://schemas.microsoft.com/office/word/2018/wordml/cex" xmlns:w16cid="http://schemas.microsoft.com/office/word/2016/wordml/cid" xmlns:w16="http://schemas.microsoft.com/office/word/2018/wordml" xmlns:w16du="http://schemas.microsoft.com/office/word/2023/wordml/word16du" xmlns:w16sdtdh="http://schemas.microsoft.com/office/word/2020/wordml/sdtdatahash" xmlns:w16se="http://schemas.microsoft.com/office/word/2015/wordml/symex" xmlns:wpg="http://schemas.microsoft.com/office/word/2010/wordprocessingGroup" xmlns:wpi="http://schemas.microsoft.com/office/word/2010/wordprocessingInk" xmlns:wne="http://schemas.microsoft.com/office/word/2006/wordml" xmlns:wps="http://schemas.microsoft.com/office/word/2010/wordprocessingShape" mc:Ignorable="w14 w15 w16se w16cid w16 w16cex w16sdtdh w16du wp14">
+  <w:abstractNum w:abstractNumId="0" w15:restartNumberingAfterBreak="0">
     <w:nsid w:val="091D4C87"/>
     <w:multiLevelType w:val="hybridMultilevel"/>
     <w:tmpl w:val="7E9EFDEE"/>
@@ -1285,7 +1255,7 @@
       </w:pPr>
     </w:lvl>
   </w:abstractNum>
-  <w:abstractNum w:abstractNumId="1">
+  <w:abstractNum w:abstractNumId="1" w15:restartNumberingAfterBreak="0">
     <w:nsid w:val="127C5296"/>
     <w:multiLevelType w:val="hybridMultilevel"/>
     <w:tmpl w:val="0F4073C6"/>
@@ -1398,7 +1368,7 @@
       </w:rPr>
     </w:lvl>
   </w:abstractNum>
-  <w:abstractNum w:abstractNumId="2">
+  <w:abstractNum w:abstractNumId="2" w15:restartNumberingAfterBreak="0">
     <w:nsid w:val="13C103D9"/>
     <w:multiLevelType w:val="hybridMultilevel"/>
     <w:tmpl w:val="6102DD56"/>
@@ -1487,7 +1457,7 @@
       </w:pPr>
     </w:lvl>
   </w:abstractNum>
-  <w:abstractNum w:abstractNumId="3">
+  <w:abstractNum w:abstractNumId="3" w15:restartNumberingAfterBreak="0">
     <w:nsid w:val="1987080A"/>
     <w:multiLevelType w:val="hybridMultilevel"/>
     <w:tmpl w:val="EFCCE678"/>
@@ -1576,7 +1546,7 @@
       </w:pPr>
     </w:lvl>
   </w:abstractNum>
-  <w:abstractNum w:abstractNumId="4">
+  <w:abstractNum w:abstractNumId="4" w15:restartNumberingAfterBreak="0">
     <w:nsid w:val="31F71993"/>
     <w:multiLevelType w:val="hybridMultilevel"/>
     <w:tmpl w:val="21E47C74"/>
@@ -1665,7 +1635,7 @@
       </w:pPr>
     </w:lvl>
   </w:abstractNum>
-  <w:abstractNum w:abstractNumId="5">
+  <w:abstractNum w:abstractNumId="5" w15:restartNumberingAfterBreak="0">
     <w:nsid w:val="3A243837"/>
     <w:multiLevelType w:val="hybridMultilevel"/>
     <w:tmpl w:val="BBC05F24"/>
@@ -1778,7 +1748,7 @@
       </w:rPr>
     </w:lvl>
   </w:abstractNum>
-  <w:abstractNum w:abstractNumId="6">
+  <w:abstractNum w:abstractNumId="6" w15:restartNumberingAfterBreak="0">
     <w:nsid w:val="47D4575A"/>
     <w:multiLevelType w:val="hybridMultilevel"/>
     <w:tmpl w:val="8D846242"/>
@@ -1867,7 +1837,7 @@
       </w:pPr>
     </w:lvl>
   </w:abstractNum>
-  <w:abstractNum w:abstractNumId="7">
+  <w:abstractNum w:abstractNumId="7" w15:restartNumberingAfterBreak="0">
     <w:nsid w:val="5F447D0B"/>
     <w:multiLevelType w:val="hybridMultilevel"/>
     <w:tmpl w:val="9CD41B44"/>
@@ -1960,7 +1930,7 @@
       </w:pPr>
     </w:lvl>
   </w:abstractNum>
-  <w:abstractNum w:abstractNumId="8">
+  <w:abstractNum w:abstractNumId="8" w15:restartNumberingAfterBreak="0">
     <w:nsid w:val="6C391C38"/>
     <w:multiLevelType w:val="hybridMultilevel"/>
     <w:tmpl w:val="7CDEC118"/>
@@ -2073,7 +2043,7 @@
       </w:rPr>
     </w:lvl>
   </w:abstractNum>
-  <w:abstractNum w:abstractNumId="9">
+  <w:abstractNum w:abstractNumId="9" w15:restartNumberingAfterBreak="0">
     <w:nsid w:val="7E2F2CB5"/>
     <w:multiLevelType w:val="hybridMultilevel"/>
     <w:tmpl w:val="A77A70D4"/>
@@ -2186,10 +2156,10 @@
       </w:rPr>
     </w:lvl>
   </w:abstractNum>
-  <w:num w:numId="1">
+  <w:num w:numId="1" w16cid:durableId="135336479">
     <w:abstractNumId w:val="7"/>
   </w:num>
-  <w:num w:numId="2">
+  <w:num w:numId="2" w16cid:durableId="813638525">
     <w:abstractNumId w:val="7"/>
     <w:lvlOverride w:ilvl="0">
       <w:startOverride w:val="1"/>
@@ -2219,38 +2189,38 @@
       <w:startOverride w:val="1"/>
     </w:lvlOverride>
   </w:num>
-  <w:num w:numId="3">
+  <w:num w:numId="3" w16cid:durableId="1654798269">
     <w:abstractNumId w:val="9"/>
   </w:num>
-  <w:num w:numId="4">
+  <w:num w:numId="4" w16cid:durableId="630785490">
     <w:abstractNumId w:val="8"/>
   </w:num>
-  <w:num w:numId="5">
+  <w:num w:numId="5" w16cid:durableId="832718711">
     <w:abstractNumId w:val="2"/>
   </w:num>
-  <w:num w:numId="6">
+  <w:num w:numId="6" w16cid:durableId="1473407746">
     <w:abstractNumId w:val="0"/>
   </w:num>
-  <w:num w:numId="7">
+  <w:num w:numId="7" w16cid:durableId="552694194">
     <w:abstractNumId w:val="4"/>
   </w:num>
-  <w:num w:numId="8">
+  <w:num w:numId="8" w16cid:durableId="220023854">
     <w:abstractNumId w:val="1"/>
   </w:num>
-  <w:num w:numId="9">
+  <w:num w:numId="9" w16cid:durableId="68888430">
     <w:abstractNumId w:val="6"/>
   </w:num>
-  <w:num w:numId="10">
+  <w:num w:numId="10" w16cid:durableId="1415278937">
     <w:abstractNumId w:val="3"/>
   </w:num>
-  <w:num w:numId="11">
+  <w:num w:numId="11" w16cid:durableId="49380828">
     <w:abstractNumId w:val="5"/>
   </w:num>
 </w:numbering>
 </file>
 
 <file path=word/styles.xml><?xml version="1.0" encoding="utf-8"?>
-<w:styles xmlns:mc="http://schemas.openxmlformats.org/markup-compatibility/2006" xmlns:r="http://schemas.openxmlformats.org/officeDocument/2006/relationships" xmlns:w="http://schemas.openxmlformats.org/wordprocessingml/2006/main" xmlns:w14="http://schemas.microsoft.com/office/word/2010/wordml" mc:Ignorable="w14">
+<w:styles xmlns:mc="http://schemas.openxmlformats.org/markup-compatibility/2006" xmlns:r="http://schemas.openxmlformats.org/officeDocument/2006/relationships" xmlns:w="http://schemas.openxmlformats.org/wordprocessingml/2006/main" xmlns:w14="http://schemas.microsoft.com/office/word/2010/wordml" xmlns:w15="http://schemas.microsoft.com/office/word/2012/wordml" xmlns:w16cex="http://schemas.microsoft.com/office/word/2018/wordml/cex" xmlns:w16cid="http://schemas.microsoft.com/office/word/2016/wordml/cid" xmlns:w16="http://schemas.microsoft.com/office/word/2018/wordml" xmlns:w16du="http://schemas.microsoft.com/office/word/2023/wordml/word16du" xmlns:w16sdtdh="http://schemas.microsoft.com/office/word/2020/wordml/sdtdatahash" xmlns:w16se="http://schemas.microsoft.com/office/word/2015/wordml/symex" mc:Ignorable="w14 w15 w16se w16cid w16 w16cex w16sdtdh w16du">
   <w:docDefaults>
     <w:rPrDefault>
       <w:rPr>
@@ -2266,144 +2236,383 @@
       </w:pPr>
     </w:pPrDefault>
   </w:docDefaults>
-  <w:latentStyles w:defLockedState="0" w:defUIPriority="99" w:defSemiHidden="1" w:defUnhideWhenUsed="1" w:defQFormat="0" w:count="267">
-    <w:lsdException w:name="Normal" w:semiHidden="0" w:uiPriority="0" w:unhideWhenUsed="0" w:qFormat="1"/>
-    <w:lsdException w:name="heading 1" w:semiHidden="0" w:uiPriority="9" w:unhideWhenUsed="0" w:qFormat="1"/>
-    <w:lsdException w:name="heading 2" w:uiPriority="9" w:qFormat="1"/>
-    <w:lsdException w:name="heading 3" w:uiPriority="9" w:qFormat="1"/>
-    <w:lsdException w:name="heading 4" w:uiPriority="9" w:qFormat="1"/>
-    <w:lsdException w:name="heading 5" w:uiPriority="9" w:qFormat="1"/>
-    <w:lsdException w:name="heading 6" w:uiPriority="9" w:qFormat="1"/>
-    <w:lsdException w:name="heading 7" w:uiPriority="9" w:qFormat="1"/>
-    <w:lsdException w:name="heading 8" w:uiPriority="9" w:qFormat="1"/>
-    <w:lsdException w:name="heading 9" w:uiPriority="9" w:qFormat="1"/>
-    <w:lsdException w:name="toc 1" w:uiPriority="39"/>
-    <w:lsdException w:name="toc 2" w:uiPriority="39"/>
-    <w:lsdException w:name="toc 3" w:uiPriority="39"/>
-    <w:lsdException w:name="toc 4" w:uiPriority="39"/>
-    <w:lsdException w:name="toc 5" w:uiPriority="39"/>
-    <w:lsdException w:name="toc 6" w:uiPriority="39"/>
-    <w:lsdException w:name="toc 7" w:uiPriority="39"/>
-    <w:lsdException w:name="toc 8" w:uiPriority="39"/>
-    <w:lsdException w:name="toc 9" w:uiPriority="39"/>
-    <w:lsdException w:name="caption" w:uiPriority="35" w:qFormat="1"/>
-    <w:lsdException w:name="Title" w:semiHidden="0" w:uiPriority="10" w:unhideWhenUsed="0" w:qFormat="1"/>
-    <w:lsdException w:name="Default Paragraph Font" w:uiPriority="1"/>
-    <w:lsdException w:name="Subtitle" w:semiHidden="0" w:uiPriority="11" w:unhideWhenUsed="0" w:qFormat="1"/>
-    <w:lsdException w:name="Strong" w:semiHidden="0" w:uiPriority="22" w:unhideWhenUsed="0" w:qFormat="1"/>
-    <w:lsdException w:name="Emphasis" w:semiHidden="0" w:uiPriority="20" w:unhideWhenUsed="0" w:qFormat="1"/>
-    <w:lsdException w:name="Table Grid" w:semiHidden="0" w:uiPriority="59" w:unhideWhenUsed="0"/>
-    <w:lsdException w:name="Placeholder Text" w:unhideWhenUsed="0"/>
-    <w:lsdException w:name="No Spacing" w:semiHidden="0" w:uiPriority="1" w:unhideWhenUsed="0" w:qFormat="1"/>
-    <w:lsdException w:name="Light Shading" w:semiHidden="0" w:uiPriority="60" w:unhideWhenUsed="0"/>
-    <w:lsdException w:name="Light List" w:semiHidden="0" w:uiPriority="61" w:unhideWhenUsed="0"/>
-    <w:lsdException w:name="Light Grid" w:semiHidden="0" w:uiPriority="62" w:unhideWhenUsed="0"/>
-    <w:lsdException w:name="Medium Shading 1" w:semiHidden="0" w:uiPriority="63" w:unhideWhenUsed="0"/>
-    <w:lsdException w:name="Medium Shading 2" w:semiHidden="0" w:uiPriority="64" w:unhideWhenUsed="0"/>
-    <w:lsdException w:name="Medium List 1" w:semiHidden="0" w:uiPriority="65" w:unhideWhenUsed="0"/>
-    <w:lsdException w:name="Medium List 2" w:semiHidden="0" w:uiPriority="66" w:unhideWhenUsed="0"/>
-    <w:lsdException w:name="Medium Grid 1" w:semiHidden="0" w:uiPriority="67" w:unhideWhenUsed="0"/>
-    <w:lsdException w:name="Medium Grid 2" w:semiHidden="0" w:uiPriority="68" w:unhideWhenUsed="0"/>
-    <w:lsdException w:name="Medium Grid 3" w:semiHidden="0" w:uiPriority="69" w:unhideWhenUsed="0"/>
-    <w:lsdException w:name="Dark List" w:semiHidden="0" w:uiPriority="70" w:unhideWhenUsed="0"/>
-    <w:lsdException w:name="Colorful Shading" w:semiHidden="0" w:uiPriority="71" w:unhideWhenUsed="0"/>
-    <w:lsdException w:name="Colorful List" w:semiHidden="0" w:uiPriority="72" w:unhideWhenUsed="0"/>
-    <w:lsdException w:name="Colorful Grid" w:semiHidden="0" w:uiPriority="73" w:unhideWhenUsed="0"/>
-    <w:lsdException w:name="Light Shading Accent 1" w:semiHidden="0" w:uiPriority="60" w:unhideWhenUsed="0"/>
-    <w:lsdException w:name="Light List Accent 1" w:semiHidden="0" w:uiPriority="61" w:unhideWhenUsed="0"/>
-    <w:lsdException w:name="Light Grid Accent 1" w:semiHidden="0" w:uiPriority="62" w:unhideWhenUsed="0"/>
-    <w:lsdException w:name="Medium Shading 1 Accent 1" w:semiHidden="0" w:uiPriority="63" w:unhideWhenUsed="0"/>
-    <w:lsdException w:name="Medium Shading 2 Accent 1" w:semiHidden="0" w:uiPriority="64" w:unhideWhenUsed="0"/>
-    <w:lsdException w:name="Medium List 1 Accent 1" w:semiHidden="0" w:uiPriority="65" w:unhideWhenUsed="0"/>
-    <w:lsdException w:name="Revision" w:unhideWhenUsed="0"/>
-    <w:lsdException w:name="List Paragraph" w:semiHidden="0" w:uiPriority="34" w:unhideWhenUsed="0" w:qFormat="1"/>
-    <w:lsdException w:name="Quote" w:semiHidden="0" w:uiPriority="29" w:unhideWhenUsed="0" w:qFormat="1"/>
-    <w:lsdException w:name="Intense Quote" w:semiHidden="0" w:uiPriority="30" w:unhideWhenUsed="0" w:qFormat="1"/>
-    <w:lsdException w:name="Medium List 2 Accent 1" w:semiHidden="0" w:uiPriority="66" w:unhideWhenUsed="0"/>
-    <w:lsdException w:name="Medium Grid 1 Accent 1" w:semiHidden="0" w:uiPriority="67" w:unhideWhenUsed="0"/>
-    <w:lsdException w:name="Medium Grid 2 Accent 1" w:semiHidden="0" w:uiPriority="68" w:unhideWhenUsed="0"/>
-    <w:lsdException w:name="Medium Grid 3 Accent 1" w:semiHidden="0" w:uiPriority="69" w:unhideWhenUsed="0"/>
-    <w:lsdException w:name="Dark List Accent 1" w:semiHidden="0" w:uiPriority="70" w:unhideWhenUsed="0"/>
-    <w:lsdException w:name="Colorful Shading Accent 1" w:semiHidden="0" w:uiPriority="71" w:unhideWhenUsed="0"/>
-    <w:lsdException w:name="Colorful List Accent 1" w:semiHidden="0" w:uiPriority="72" w:unhideWhenUsed="0"/>
-    <w:lsdException w:name="Colorful Grid Accent 1" w:semiHidden="0" w:uiPriority="73" w:unhideWhenUsed="0"/>
-    <w:lsdException w:name="Light Shading Accent 2" w:semiHidden="0" w:uiPriority="60" w:unhideWhenUsed="0"/>
-    <w:lsdException w:name="Light List Accent 2" w:semiHidden="0" w:uiPriority="61" w:unhideWhenUsed="0"/>
-    <w:lsdException w:name="Light Grid Accent 2" w:semiHidden="0" w:uiPriority="62" w:unhideWhenUsed="0"/>
-    <w:lsdException w:name="Medium Shading 1 Accent 2" w:semiHidden="0" w:uiPriority="63" w:unhideWhenUsed="0"/>
-    <w:lsdException w:name="Medium Shading 2 Accent 2" w:semiHidden="0" w:uiPriority="64" w:unhideWhenUsed="0"/>
-    <w:lsdException w:name="Medium List 1 Accent 2" w:semiHidden="0" w:uiPriority="65" w:unhideWhenUsed="0"/>
-    <w:lsdException w:name="Medium List 2 Accent 2" w:semiHidden="0" w:uiPriority="66" w:unhideWhenUsed="0"/>
-    <w:lsdException w:name="Medium Grid 1 Accent 2" w:semiHidden="0" w:uiPriority="67" w:unhideWhenUsed="0"/>
-    <w:lsdException w:name="Medium Grid 2 Accent 2" w:semiHidden="0" w:uiPriority="68" w:unhideWhenUsed="0"/>
-    <w:lsdException w:name="Medium Grid 3 Accent 2" w:semiHidden="0" w:uiPriority="69" w:unhideWhenUsed="0"/>
-    <w:lsdException w:name="Dark List Accent 2" w:semiHidden="0" w:uiPriority="70" w:unhideWhenUsed="0"/>
-    <w:lsdException w:name="Colorful Shading Accent 2" w:semiHidden="0" w:uiPriority="71" w:unhideWhenUsed="0"/>
-    <w:lsdException w:name="Colorful List Accent 2" w:semiHidden="0" w:uiPriority="72" w:unhideWhenUsed="0"/>
-    <w:lsdException w:name="Colorful Grid Accent 2" w:semiHidden="0" w:uiPriority="73" w:unhideWhenUsed="0"/>
-    <w:lsdException w:name="Light Shading Accent 3" w:semiHidden="0" w:uiPriority="60" w:unhideWhenUsed="0"/>
-    <w:lsdException w:name="Light List Accent 3" w:semiHidden="0" w:uiPriority="61" w:unhideWhenUsed="0"/>
-    <w:lsdException w:name="Light Grid Accent 3" w:semiHidden="0" w:uiPriority="62" w:unhideWhenUsed="0"/>
-    <w:lsdException w:name="Medium Shading 1 Accent 3" w:semiHidden="0" w:uiPriority="63" w:unhideWhenUsed="0"/>
-    <w:lsdException w:name="Medium Shading 2 Accent 3" w:semiHidden="0" w:uiPriority="64" w:unhideWhenUsed="0"/>
-    <w:lsdException w:name="Medium List 1 Accent 3" w:semiHidden="0" w:uiPriority="65" w:unhideWhenUsed="0"/>
-    <w:lsdException w:name="Medium List 2 Accent 3" w:semiHidden="0" w:uiPriority="66" w:unhideWhenUsed="0"/>
-    <w:lsdException w:name="Medium Grid 1 Accent 3" w:semiHidden="0" w:uiPriority="67" w:unhideWhenUsed="0"/>
-    <w:lsdException w:name="Medium Grid 2 Accent 3" w:semiHidden="0" w:uiPriority="68" w:unhideWhenUsed="0"/>
-    <w:lsdException w:name="Medium Grid 3 Accent 3" w:semiHidden="0" w:uiPriority="69" w:unhideWhenUsed="0"/>
-    <w:lsdException w:name="Dark List Accent 3" w:semiHidden="0" w:uiPriority="70" w:unhideWhenUsed="0"/>
-    <w:lsdException w:name="Colorful Shading Accent 3" w:semiHidden="0" w:uiPriority="71" w:unhideWhenUsed="0"/>
-    <w:lsdException w:name="Colorful List Accent 3" w:semiHidden="0" w:uiPriority="72" w:unhideWhenUsed="0"/>
-    <w:lsdException w:name="Colorful Grid Accent 3" w:semiHidden="0" w:uiPriority="73" w:unhideWhenUsed="0"/>
-    <w:lsdException w:name="Light Shading Accent 4" w:semiHidden="0" w:uiPriority="60" w:unhideWhenUsed="0"/>
-    <w:lsdException w:name="Light List Accent 4" w:semiHidden="0" w:uiPriority="61" w:unhideWhenUsed="0"/>
-    <w:lsdException w:name="Light Grid Accent 4" w:semiHidden="0" w:uiPriority="62" w:unhideWhenUsed="0"/>
-    <w:lsdException w:name="Medium Shading 1 Accent 4" w:semiHidden="0" w:uiPriority="63" w:unhideWhenUsed="0"/>
-    <w:lsdException w:name="Medium Shading 2 Accent 4" w:semiHidden="0" w:uiPriority="64" w:unhideWhenUsed="0"/>
-    <w:lsdException w:name="Medium List 1 Accent 4" w:semiHidden="0" w:uiPriority="65" w:unhideWhenUsed="0"/>
-    <w:lsdException w:name="Medium List 2 Accent 4" w:semiHidden="0" w:uiPriority="66" w:unhideWhenUsed="0"/>
-    <w:lsdException w:name="Medium Grid 1 Accent 4" w:semiHidden="0" w:uiPriority="67" w:unhideWhenUsed="0"/>
-    <w:lsdException w:name="Medium Grid 2 Accent 4" w:semiHidden="0" w:uiPriority="68" w:unhideWhenUsed="0"/>
-    <w:lsdException w:name="Medium Grid 3 Accent 4" w:semiHidden="0" w:uiPriority="69" w:unhideWhenUsed="0"/>
-    <w:lsdException w:name="Dark List Accent 4" w:semiHidden="0" w:uiPriority="70" w:unhideWhenUsed="0"/>
-    <w:lsdException w:name="Colorful Shading Accent 4" w:semiHidden="0" w:uiPriority="71" w:unhideWhenUsed="0"/>
-    <w:lsdException w:name="Colorful List Accent 4" w:semiHidden="0" w:uiPriority="72" w:unhideWhenUsed="0"/>
-    <w:lsdException w:name="Colorful Grid Accent 4" w:semiHidden="0" w:uiPriority="73" w:unhideWhenUsed="0"/>
-    <w:lsdException w:name="Light Shading Accent 5" w:semiHidden="0" w:uiPriority="60" w:unhideWhenUsed="0"/>
-    <w:lsdException w:name="Light List Accent 5" w:semiHidden="0" w:uiPriority="61" w:unhideWhenUsed="0"/>
-    <w:lsdException w:name="Light Grid Accent 5" w:semiHidden="0" w:uiPriority="62" w:unhideWhenUsed="0"/>
-    <w:lsdException w:name="Medium Shading 1 Accent 5" w:semiHidden="0" w:uiPriority="63" w:unhideWhenUsed="0"/>
-    <w:lsdException w:name="Medium Shading 2 Accent 5" w:semiHidden="0" w:uiPriority="64" w:unhideWhenUsed="0"/>
-    <w:lsdException w:name="Medium List 1 Accent 5" w:semiHidden="0" w:uiPriority="65" w:unhideWhenUsed="0"/>
-    <w:lsdException w:name="Medium List 2 Accent 5" w:semiHidden="0" w:uiPriority="66" w:unhideWhenUsed="0"/>
-    <w:lsdException w:name="Medium Grid 1 Accent 5" w:semiHidden="0" w:uiPriority="67" w:unhideWhenUsed="0"/>
-    <w:lsdException w:name="Medium Grid 2 Accent 5" w:semiHidden="0" w:uiPriority="68" w:unhideWhenUsed="0"/>
-    <w:lsdException w:name="Medium Grid 3 Accent 5" w:semiHidden="0" w:uiPriority="69" w:unhideWhenUsed="0"/>
-    <w:lsdException w:name="Dark List Accent 5" w:semiHidden="0" w:uiPriority="70" w:unhideWhenUsed="0"/>
-    <w:lsdException w:name="Colorful Shading Accent 5" w:semiHidden="0" w:uiPriority="71" w:unhideWhenUsed="0"/>
-    <w:lsdException w:name="Colorful List Accent 5" w:semiHidden="0" w:uiPriority="72" w:unhideWhenUsed="0"/>
-    <w:lsdException w:name="Colorful Grid Accent 5" w:semiHidden="0" w:uiPriority="73" w:unhideWhenUsed="0"/>
-    <w:lsdException w:name="Light Shading Accent 6" w:semiHidden="0" w:uiPriority="60" w:unhideWhenUsed="0"/>
-    <w:lsdException w:name="Light List Accent 6" w:semiHidden="0" w:uiPriority="61" w:unhideWhenUsed="0"/>
-    <w:lsdException w:name="Light Grid Accent 6" w:semiHidden="0" w:uiPriority="62" w:unhideWhenUsed="0"/>
-    <w:lsdException w:name="Medium Shading 1 Accent 6" w:semiHidden="0" w:uiPriority="63" w:unhideWhenUsed="0"/>
-    <w:lsdException w:name="Medium Shading 2 Accent 6" w:semiHidden="0" w:uiPriority="64" w:unhideWhenUsed="0"/>
-    <w:lsdException w:name="Medium List 1 Accent 6" w:semiHidden="0" w:uiPriority="65" w:unhideWhenUsed="0"/>
-    <w:lsdException w:name="Medium List 2 Accent 6" w:semiHidden="0" w:uiPriority="66" w:unhideWhenUsed="0"/>
-    <w:lsdException w:name="Medium Grid 1 Accent 6" w:semiHidden="0" w:uiPriority="67" w:unhideWhenUsed="0"/>
-    <w:lsdException w:name="Medium Grid 2 Accent 6" w:semiHidden="0" w:uiPriority="68" w:unhideWhenUsed="0"/>
-    <w:lsdException w:name="Medium Grid 3 Accent 6" w:semiHidden="0" w:uiPriority="69" w:unhideWhenUsed="0"/>
-    <w:lsdException w:name="Dark List Accent 6" w:semiHidden="0" w:uiPriority="70" w:unhideWhenUsed="0"/>
-    <w:lsdException w:name="Colorful Shading Accent 6" w:semiHidden="0" w:uiPriority="71" w:unhideWhenUsed="0"/>
-    <w:lsdException w:name="Colorful List Accent 6" w:semiHidden="0" w:uiPriority="72" w:unhideWhenUsed="0"/>
-    <w:lsdException w:name="Colorful Grid Accent 6" w:semiHidden="0" w:uiPriority="73" w:unhideWhenUsed="0"/>
-    <w:lsdException w:name="Subtle Emphasis" w:semiHidden="0" w:uiPriority="19" w:unhideWhenUsed="0" w:qFormat="1"/>
-    <w:lsdException w:name="Intense Emphasis" w:semiHidden="0" w:uiPriority="21" w:unhideWhenUsed="0" w:qFormat="1"/>
-    <w:lsdException w:name="Subtle Reference" w:semiHidden="0" w:uiPriority="31" w:unhideWhenUsed="0" w:qFormat="1"/>
-    <w:lsdException w:name="Intense Reference" w:semiHidden="0" w:uiPriority="32" w:unhideWhenUsed="0" w:qFormat="1"/>
-    <w:lsdException w:name="Book Title" w:semiHidden="0" w:uiPriority="33" w:unhideWhenUsed="0" w:qFormat="1"/>
-    <w:lsdException w:name="Bibliography" w:uiPriority="37"/>
-    <w:lsdException w:name="TOC Heading" w:uiPriority="39" w:qFormat="1"/>
+  <w:latentStyles w:defLockedState="0" w:defUIPriority="99" w:defSemiHidden="0" w:defUnhideWhenUsed="0" w:defQFormat="0" w:count="376">
+    <w:lsdException w:name="Normal" w:uiPriority="0" w:qFormat="1"/>
+    <w:lsdException w:name="heading 1" w:uiPriority="9" w:qFormat="1"/>
+    <w:lsdException w:name="heading 2" w:semiHidden="1" w:uiPriority="9" w:unhideWhenUsed="1" w:qFormat="1"/>
+    <w:lsdException w:name="heading 3" w:semiHidden="1" w:uiPriority="9" w:unhideWhenUsed="1" w:qFormat="1"/>
+    <w:lsdException w:name="heading 4" w:semiHidden="1" w:uiPriority="9" w:unhideWhenUsed="1" w:qFormat="1"/>
+    <w:lsdException w:name="heading 5" w:semiHidden="1" w:uiPriority="9" w:unhideWhenUsed="1" w:qFormat="1"/>
+    <w:lsdException w:name="heading 6" w:semiHidden="1" w:uiPriority="9" w:unhideWhenUsed="1" w:qFormat="1"/>
+    <w:lsdException w:name="heading 7" w:semiHidden="1" w:uiPriority="9" w:unhideWhenUsed="1" w:qFormat="1"/>
+    <w:lsdException w:name="heading 8" w:semiHidden="1" w:uiPriority="9" w:unhideWhenUsed="1" w:qFormat="1"/>
+    <w:lsdException w:name="heading 9" w:semiHidden="1" w:uiPriority="9" w:unhideWhenUsed="1" w:qFormat="1"/>
+    <w:lsdException w:name="index 1" w:semiHidden="1" w:unhideWhenUsed="1"/>
+    <w:lsdException w:name="index 2" w:semiHidden="1" w:unhideWhenUsed="1"/>
+    <w:lsdException w:name="index 3" w:semiHidden="1" w:unhideWhenUsed="1"/>
+    <w:lsdException w:name="index 4" w:semiHidden="1" w:unhideWhenUsed="1"/>
+    <w:lsdException w:name="index 5" w:semiHidden="1" w:unhideWhenUsed="1"/>
+    <w:lsdException w:name="index 6" w:semiHidden="1" w:unhideWhenUsed="1"/>
+    <w:lsdException w:name="index 7" w:semiHidden="1" w:unhideWhenUsed="1"/>
+    <w:lsdException w:name="index 8" w:semiHidden="1" w:unhideWhenUsed="1"/>
+    <w:lsdException w:name="index 9" w:semiHidden="1" w:unhideWhenUsed="1"/>
+    <w:lsdException w:name="toc 1" w:semiHidden="1" w:uiPriority="39" w:unhideWhenUsed="1"/>
+    <w:lsdException w:name="toc 2" w:semiHidden="1" w:uiPriority="39" w:unhideWhenUsed="1"/>
+    <w:lsdException w:name="toc 3" w:semiHidden="1" w:uiPriority="39" w:unhideWhenUsed="1"/>
+    <w:lsdException w:name="toc 4" w:semiHidden="1" w:uiPriority="39" w:unhideWhenUsed="1"/>
+    <w:lsdException w:name="toc 5" w:semiHidden="1" w:uiPriority="39" w:unhideWhenUsed="1"/>
+    <w:lsdException w:name="toc 6" w:semiHidden="1" w:uiPriority="39" w:unhideWhenUsed="1"/>
+    <w:lsdException w:name="toc 7" w:semiHidden="1" w:uiPriority="39" w:unhideWhenUsed="1"/>
+    <w:lsdException w:name="toc 8" w:semiHidden="1" w:uiPriority="39" w:unhideWhenUsed="1"/>
+    <w:lsdException w:name="toc 9" w:semiHidden="1" w:uiPriority="39" w:unhideWhenUsed="1"/>
+    <w:lsdException w:name="Normal Indent" w:semiHidden="1" w:unhideWhenUsed="1"/>
+    <w:lsdException w:name="footnote text" w:semiHidden="1" w:unhideWhenUsed="1"/>
+    <w:lsdException w:name="annotation text" w:semiHidden="1" w:unhideWhenUsed="1"/>
+    <w:lsdException w:name="header" w:semiHidden="1" w:unhideWhenUsed="1"/>
+    <w:lsdException w:name="footer" w:semiHidden="1" w:unhideWhenUsed="1"/>
+    <w:lsdException w:name="index heading" w:semiHidden="1" w:unhideWhenUsed="1"/>
+    <w:lsdException w:name="caption" w:semiHidden="1" w:uiPriority="35" w:unhideWhenUsed="1" w:qFormat="1"/>
+    <w:lsdException w:name="table of figures" w:semiHidden="1" w:unhideWhenUsed="1"/>
+    <w:lsdException w:name="envelope address" w:semiHidden="1" w:unhideWhenUsed="1"/>
+    <w:lsdException w:name="envelope return" w:semiHidden="1" w:unhideWhenUsed="1"/>
+    <w:lsdException w:name="footnote reference" w:semiHidden="1" w:unhideWhenUsed="1"/>
+    <w:lsdException w:name="annotation reference" w:semiHidden="1" w:unhideWhenUsed="1"/>
+    <w:lsdException w:name="line number" w:semiHidden="1" w:unhideWhenUsed="1"/>
+    <w:lsdException w:name="page number" w:semiHidden="1" w:unhideWhenUsed="1"/>
+    <w:lsdException w:name="endnote reference" w:semiHidden="1" w:unhideWhenUsed="1"/>
+    <w:lsdException w:name="endnote text" w:semiHidden="1" w:unhideWhenUsed="1"/>
+    <w:lsdException w:name="table of authorities" w:semiHidden="1" w:unhideWhenUsed="1"/>
+    <w:lsdException w:name="macro" w:semiHidden="1" w:unhideWhenUsed="1"/>
+    <w:lsdException w:name="toa heading" w:semiHidden="1" w:unhideWhenUsed="1"/>
+    <w:lsdException w:name="List" w:semiHidden="1" w:unhideWhenUsed="1"/>
+    <w:lsdException w:name="List Bullet" w:semiHidden="1" w:unhideWhenUsed="1"/>
+    <w:lsdException w:name="List Number" w:semiHidden="1" w:unhideWhenUsed="1"/>
+    <w:lsdException w:name="List 2" w:semiHidden="1" w:unhideWhenUsed="1"/>
+    <w:lsdException w:name="List 3" w:semiHidden="1" w:unhideWhenUsed="1"/>
+    <w:lsdException w:name="List 4" w:semiHidden="1" w:unhideWhenUsed="1"/>
+    <w:lsdException w:name="List 5" w:semiHidden="1" w:unhideWhenUsed="1"/>
+    <w:lsdException w:name="List Bullet 2" w:semiHidden="1" w:unhideWhenUsed="1"/>
+    <w:lsdException w:name="List Bullet 3" w:semiHidden="1" w:unhideWhenUsed="1"/>
+    <w:lsdException w:name="List Bullet 4" w:semiHidden="1" w:unhideWhenUsed="1"/>
+    <w:lsdException w:name="List Bullet 5" w:semiHidden="1" w:unhideWhenUsed="1"/>
+    <w:lsdException w:name="List Number 2" w:semiHidden="1" w:unhideWhenUsed="1"/>
+    <w:lsdException w:name="List Number 3" w:semiHidden="1" w:unhideWhenUsed="1"/>
+    <w:lsdException w:name="List Number 4" w:semiHidden="1" w:unhideWhenUsed="1"/>
+    <w:lsdException w:name="List Number 5" w:semiHidden="1" w:unhideWhenUsed="1"/>
+    <w:lsdException w:name="Title" w:uiPriority="10" w:qFormat="1"/>
+    <w:lsdException w:name="Closing" w:semiHidden="1" w:unhideWhenUsed="1"/>
+    <w:lsdException w:name="Signature" w:semiHidden="1" w:unhideWhenUsed="1"/>
+    <w:lsdException w:name="Default Paragraph Font" w:semiHidden="1" w:uiPriority="1" w:unhideWhenUsed="1"/>
+    <w:lsdException w:name="Body Text" w:semiHidden="1" w:unhideWhenUsed="1"/>
+    <w:lsdException w:name="Body Text Indent" w:semiHidden="1" w:unhideWhenUsed="1"/>
+    <w:lsdException w:name="List Continue" w:semiHidden="1" w:unhideWhenUsed="1"/>
+    <w:lsdException w:name="List Continue 2" w:semiHidden="1" w:unhideWhenUsed="1"/>
+    <w:lsdException w:name="List Continue 3" w:semiHidden="1" w:unhideWhenUsed="1"/>
+    <w:lsdException w:name="List Continue 4" w:semiHidden="1" w:unhideWhenUsed="1"/>
+    <w:lsdException w:name="List Continue 5" w:semiHidden="1" w:unhideWhenUsed="1"/>
+    <w:lsdException w:name="Message Header" w:semiHidden="1" w:unhideWhenUsed="1"/>
+    <w:lsdException w:name="Subtitle" w:uiPriority="11" w:qFormat="1"/>
+    <w:lsdException w:name="Salutation" w:semiHidden="1" w:unhideWhenUsed="1"/>
+    <w:lsdException w:name="Date" w:semiHidden="1" w:unhideWhenUsed="1"/>
+    <w:lsdException w:name="Body Text First Indent" w:semiHidden="1" w:unhideWhenUsed="1"/>
+    <w:lsdException w:name="Body Text First Indent 2" w:semiHidden="1" w:unhideWhenUsed="1"/>
+    <w:lsdException w:name="Note Heading" w:semiHidden="1" w:unhideWhenUsed="1"/>
+    <w:lsdException w:name="Body Text 2" w:semiHidden="1" w:unhideWhenUsed="1"/>
+    <w:lsdException w:name="Body Text 3" w:semiHidden="1" w:unhideWhenUsed="1"/>
+    <w:lsdException w:name="Body Text Indent 2" w:semiHidden="1" w:unhideWhenUsed="1"/>
+    <w:lsdException w:name="Body Text Indent 3" w:semiHidden="1" w:unhideWhenUsed="1"/>
+    <w:lsdException w:name="Block Text" w:semiHidden="1" w:unhideWhenUsed="1"/>
+    <w:lsdException w:name="Hyperlink" w:semiHidden="1" w:unhideWhenUsed="1"/>
+    <w:lsdException w:name="FollowedHyperlink" w:semiHidden="1" w:unhideWhenUsed="1"/>
+    <w:lsdException w:name="Strong" w:uiPriority="22" w:qFormat="1"/>
+    <w:lsdException w:name="Emphasis" w:uiPriority="20" w:qFormat="1"/>
+    <w:lsdException w:name="Document Map" w:semiHidden="1" w:unhideWhenUsed="1"/>
+    <w:lsdException w:name="Plain Text" w:semiHidden="1" w:unhideWhenUsed="1"/>
+    <w:lsdException w:name="E-mail Signature" w:semiHidden="1" w:unhideWhenUsed="1"/>
+    <w:lsdException w:name="HTML Top of Form" w:semiHidden="1" w:unhideWhenUsed="1"/>
+    <w:lsdException w:name="HTML Bottom of Form" w:semiHidden="1" w:unhideWhenUsed="1"/>
+    <w:lsdException w:name="Normal (Web)" w:semiHidden="1" w:unhideWhenUsed="1"/>
+    <w:lsdException w:name="HTML Acronym" w:semiHidden="1" w:unhideWhenUsed="1"/>
+    <w:lsdException w:name="HTML Address" w:semiHidden="1" w:unhideWhenUsed="1"/>
+    <w:lsdException w:name="HTML Cite" w:semiHidden="1" w:unhideWhenUsed="1"/>
+    <w:lsdException w:name="HTML Code" w:semiHidden="1" w:unhideWhenUsed="1"/>
+    <w:lsdException w:name="HTML Definition" w:semiHidden="1" w:unhideWhenUsed="1"/>
+    <w:lsdException w:name="HTML Keyboard" w:semiHidden="1" w:unhideWhenUsed="1"/>
+    <w:lsdException w:name="HTML Preformatted" w:semiHidden="1" w:unhideWhenUsed="1"/>
+    <w:lsdException w:name="HTML Sample" w:semiHidden="1" w:unhideWhenUsed="1"/>
+    <w:lsdException w:name="HTML Typewriter" w:semiHidden="1" w:unhideWhenUsed="1"/>
+    <w:lsdException w:name="HTML Variable" w:semiHidden="1" w:unhideWhenUsed="1"/>
+    <w:lsdException w:name="Normal Table" w:semiHidden="1" w:unhideWhenUsed="1"/>
+    <w:lsdException w:name="annotation subject" w:semiHidden="1" w:unhideWhenUsed="1"/>
+    <w:lsdException w:name="No List" w:semiHidden="1" w:unhideWhenUsed="1"/>
+    <w:lsdException w:name="Outline List 1" w:semiHidden="1" w:unhideWhenUsed="1"/>
+    <w:lsdException w:name="Outline List 2" w:semiHidden="1" w:unhideWhenUsed="1"/>
+    <w:lsdException w:name="Outline List 3" w:semiHidden="1" w:unhideWhenUsed="1"/>
+    <w:lsdException w:name="Table Simple 1" w:semiHidden="1" w:unhideWhenUsed="1"/>
+    <w:lsdException w:name="Table Simple 2" w:semiHidden="1" w:unhideWhenUsed="1"/>
+    <w:lsdException w:name="Table Simple 3" w:semiHidden="1" w:unhideWhenUsed="1"/>
+    <w:lsdException w:name="Table Classic 1" w:semiHidden="1" w:unhideWhenUsed="1"/>
+    <w:lsdException w:name="Table Classic 2" w:semiHidden="1" w:unhideWhenUsed="1"/>
+    <w:lsdException w:name="Table Classic 3" w:semiHidden="1" w:unhideWhenUsed="1"/>
+    <w:lsdException w:name="Table Classic 4" w:semiHidden="1" w:unhideWhenUsed="1"/>
+    <w:lsdException w:name="Table Colorful 1" w:semiHidden="1" w:unhideWhenUsed="1"/>
+    <w:lsdException w:name="Table Colorful 2" w:semiHidden="1" w:unhideWhenUsed="1"/>
+    <w:lsdException w:name="Table Colorful 3" w:semiHidden="1" w:unhideWhenUsed="1"/>
+    <w:lsdException w:name="Table Columns 1" w:semiHidden="1" w:unhideWhenUsed="1"/>
+    <w:lsdException w:name="Table Columns 2" w:semiHidden="1" w:unhideWhenUsed="1"/>
+    <w:lsdException w:name="Table Columns 3" w:semiHidden="1" w:unhideWhenUsed="1"/>
+    <w:lsdException w:name="Table Columns 4" w:semiHidden="1" w:unhideWhenUsed="1"/>
+    <w:lsdException w:name="Table Columns 5" w:semiHidden="1" w:unhideWhenUsed="1"/>
+    <w:lsdException w:name="Table Grid 1" w:semiHidden="1" w:unhideWhenUsed="1"/>
+    <w:lsdException w:name="Table Grid 2" w:semiHidden="1" w:unhideWhenUsed="1"/>
+    <w:lsdException w:name="Table Grid 3" w:semiHidden="1" w:unhideWhenUsed="1"/>
+    <w:lsdException w:name="Table Grid 4" w:semiHidden="1" w:unhideWhenUsed="1"/>
+    <w:lsdException w:name="Table Grid 5" w:semiHidden="1" w:unhideWhenUsed="1"/>
+    <w:lsdException w:name="Table Grid 6" w:semiHidden="1" w:unhideWhenUsed="1"/>
+    <w:lsdException w:name="Table Grid 7" w:semiHidden="1" w:unhideWhenUsed="1"/>
+    <w:lsdException w:name="Table Grid 8" w:semiHidden="1" w:unhideWhenUsed="1"/>
+    <w:lsdException w:name="Table List 1" w:semiHidden="1" w:unhideWhenUsed="1"/>
+    <w:lsdException w:name="Table List 2" w:semiHidden="1" w:unhideWhenUsed="1"/>
+    <w:lsdException w:name="Table List 3" w:semiHidden="1" w:unhideWhenUsed="1"/>
+    <w:lsdException w:name="Table List 4" w:semiHidden="1" w:unhideWhenUsed="1"/>
+    <w:lsdException w:name="Table List 5" w:semiHidden="1" w:unhideWhenUsed="1"/>
+    <w:lsdException w:name="Table List 6" w:semiHidden="1" w:unhideWhenUsed="1"/>
+    <w:lsdException w:name="Table List 7" w:semiHidden="1" w:unhideWhenUsed="1"/>
+    <w:lsdException w:name="Table List 8" w:semiHidden="1" w:unhideWhenUsed="1"/>
+    <w:lsdException w:name="Table 3D effects 1" w:semiHidden="1" w:unhideWhenUsed="1"/>
+    <w:lsdException w:name="Table 3D effects 2" w:semiHidden="1" w:unhideWhenUsed="1"/>
+    <w:lsdException w:name="Table 3D effects 3" w:semiHidden="1" w:unhideWhenUsed="1"/>
+    <w:lsdException w:name="Table Contemporary" w:semiHidden="1" w:unhideWhenUsed="1"/>
+    <w:lsdException w:name="Table Elegant" w:semiHidden="1" w:unhideWhenUsed="1"/>
+    <w:lsdException w:name="Table Professional" w:semiHidden="1" w:unhideWhenUsed="1"/>
+    <w:lsdException w:name="Table Subtle 1" w:semiHidden="1" w:unhideWhenUsed="1"/>
+    <w:lsdException w:name="Table Subtle 2" w:semiHidden="1" w:unhideWhenUsed="1"/>
+    <w:lsdException w:name="Table Web 1" w:semiHidden="1" w:unhideWhenUsed="1"/>
+    <w:lsdException w:name="Table Web 2" w:semiHidden="1" w:unhideWhenUsed="1"/>
+    <w:lsdException w:name="Table Web 3" w:semiHidden="1" w:unhideWhenUsed="1"/>
+    <w:lsdException w:name="Balloon Text" w:semiHidden="1" w:unhideWhenUsed="1"/>
+    <w:lsdException w:name="Table Grid" w:uiPriority="59"/>
+    <w:lsdException w:name="Table Theme" w:semiHidden="1" w:unhideWhenUsed="1"/>
+    <w:lsdException w:name="Placeholder Text" w:semiHidden="1"/>
+    <w:lsdException w:name="No Spacing" w:uiPriority="1" w:qFormat="1"/>
+    <w:lsdException w:name="Light Shading" w:uiPriority="60"/>
+    <w:lsdException w:name="Light List" w:uiPriority="61"/>
+    <w:lsdException w:name="Light Grid" w:uiPriority="62"/>
+    <w:lsdException w:name="Medium Shading 1" w:uiPriority="63"/>
+    <w:lsdException w:name="Medium Shading 2" w:uiPriority="64"/>
+    <w:lsdException w:name="Medium List 1" w:uiPriority="65"/>
+    <w:lsdException w:name="Medium List 2" w:uiPriority="66"/>
+    <w:lsdException w:name="Medium Grid 1" w:uiPriority="67"/>
+    <w:lsdException w:name="Medium Grid 2" w:uiPriority="68"/>
+    <w:lsdException w:name="Medium Grid 3" w:uiPriority="69"/>
+    <w:lsdException w:name="Dark List" w:uiPriority="70"/>
+    <w:lsdException w:name="Colorful Shading" w:uiPriority="71"/>
+    <w:lsdException w:name="Colorful List" w:uiPriority="72"/>
+    <w:lsdException w:name="Colorful Grid" w:uiPriority="73"/>
+    <w:lsdException w:name="Light Shading Accent 1" w:uiPriority="60"/>
+    <w:lsdException w:name="Light List Accent 1" w:uiPriority="61"/>
+    <w:lsdException w:name="Light Grid Accent 1" w:uiPriority="62"/>
+    <w:lsdException w:name="Medium Shading 1 Accent 1" w:uiPriority="63"/>
+    <w:lsdException w:name="Medium Shading 2 Accent 1" w:uiPriority="64"/>
+    <w:lsdException w:name="Medium List 1 Accent 1" w:uiPriority="65"/>
+    <w:lsdException w:name="Revision" w:semiHidden="1"/>
+    <w:lsdException w:name="List Paragraph" w:uiPriority="34" w:qFormat="1"/>
+    <w:lsdException w:name="Quote" w:uiPriority="29" w:qFormat="1"/>
+    <w:lsdException w:name="Intense Quote" w:uiPriority="30" w:qFormat="1"/>
+    <w:lsdException w:name="Medium List 2 Accent 1" w:uiPriority="66"/>
+    <w:lsdException w:name="Medium Grid 1 Accent 1" w:uiPriority="67"/>
+    <w:lsdException w:name="Medium Grid 2 Accent 1" w:uiPriority="68"/>
+    <w:lsdException w:name="Medium Grid 3 Accent 1" w:uiPriority="69"/>
+    <w:lsdException w:name="Dark List Accent 1" w:uiPriority="70"/>
+    <w:lsdException w:name="Colorful Shading Accent 1" w:uiPriority="71"/>
+    <w:lsdException w:name="Colorful List Accent 1" w:uiPriority="72"/>
+    <w:lsdException w:name="Colorful Grid Accent 1" w:uiPriority="73"/>
+    <w:lsdException w:name="Light Shading Accent 2" w:uiPriority="60"/>
+    <w:lsdException w:name="Light List Accent 2" w:uiPriority="61"/>
+    <w:lsdException w:name="Light Grid Accent 2" w:uiPriority="62"/>
+    <w:lsdException w:name="Medium Shading 1 Accent 2" w:uiPriority="63"/>
+    <w:lsdException w:name="Medium Shading 2 Accent 2" w:uiPriority="64"/>
+    <w:lsdException w:name="Medium List 1 Accent 2" w:uiPriority="65"/>
+    <w:lsdException w:name="Medium List 2 Accent 2" w:uiPriority="66"/>
+    <w:lsdException w:name="Medium Grid 1 Accent 2" w:uiPriority="67"/>
+    <w:lsdException w:name="Medium Grid 2 Accent 2" w:uiPriority="68"/>
+    <w:lsdException w:name="Medium Grid 3 Accent 2" w:uiPriority="69"/>
+    <w:lsdException w:name="Dark List Accent 2" w:uiPriority="70"/>
+    <w:lsdException w:name="Colorful Shading Accent 2" w:uiPriority="71"/>
+    <w:lsdException w:name="Colorful List Accent 2" w:uiPriority="72"/>
+    <w:lsdException w:name="Colorful Grid Accent 2" w:uiPriority="73"/>
+    <w:lsdException w:name="Light Shading Accent 3" w:uiPriority="60"/>
+    <w:lsdException w:name="Light List Accent 3" w:uiPriority="61"/>
+    <w:lsdException w:name="Light Grid Accent 3" w:uiPriority="62"/>
+    <w:lsdException w:name="Medium Shading 1 Accent 3" w:uiPriority="63"/>
+    <w:lsdException w:name="Medium Shading 2 Accent 3" w:uiPriority="64"/>
+    <w:lsdException w:name="Medium List 1 Accent 3" w:uiPriority="65"/>
+    <w:lsdException w:name="Medium List 2 Accent 3" w:uiPriority="66"/>
+    <w:lsdException w:name="Medium Grid 1 Accent 3" w:uiPriority="67"/>
+    <w:lsdException w:name="Medium Grid 2 Accent 3" w:uiPriority="68"/>
+    <w:lsdException w:name="Medium Grid 3 Accent 3" w:uiPriority="69"/>
+    <w:lsdException w:name="Dark List Accent 3" w:uiPriority="70"/>
+    <w:lsdException w:name="Colorful Shading Accent 3" w:uiPriority="71"/>
+    <w:lsdException w:name="Colorful List Accent 3" w:uiPriority="72"/>
+    <w:lsdException w:name="Colorful Grid Accent 3" w:uiPriority="73"/>
+    <w:lsdException w:name="Light Shading Accent 4" w:uiPriority="60"/>
+    <w:lsdException w:name="Light List Accent 4" w:uiPriority="61"/>
+    <w:lsdException w:name="Light Grid Accent 4" w:uiPriority="62"/>
+    <w:lsdException w:name="Medium Shading 1 Accent 4" w:uiPriority="63"/>
+    <w:lsdException w:name="Medium Shading 2 Accent 4" w:uiPriority="64"/>
+    <w:lsdException w:name="Medium List 1 Accent 4" w:uiPriority="65"/>
+    <w:lsdException w:name="Medium List 2 Accent 4" w:uiPriority="66"/>
+    <w:lsdException w:name="Medium Grid 1 Accent 4" w:uiPriority="67"/>
+    <w:lsdException w:name="Medium Grid 2 Accent 4" w:uiPriority="68"/>
+    <w:lsdException w:name="Medium Grid 3 Accent 4" w:uiPriority="69"/>
+    <w:lsdException w:name="Dark List Accent 4" w:uiPriority="70"/>
+    <w:lsdException w:name="Colorful Shading Accent 4" w:uiPriority="71"/>
+    <w:lsdException w:name="Colorful List Accent 4" w:uiPriority="72"/>
+    <w:lsdException w:name="Colorful Grid Accent 4" w:uiPriority="73"/>
+    <w:lsdException w:name="Light Shading Accent 5" w:uiPriority="60"/>
+    <w:lsdException w:name="Light List Accent 5" w:uiPriority="61"/>
+    <w:lsdException w:name="Light Grid Accent 5" w:uiPriority="62"/>
+    <w:lsdException w:name="Medium Shading 1 Accent 5" w:uiPriority="63"/>
+    <w:lsdException w:name="Medium Shading 2 Accent 5" w:uiPriority="64"/>
+    <w:lsdException w:name="Medium List 1 Accent 5" w:uiPriority="65"/>
+    <w:lsdException w:name="Medium List 2 Accent 5" w:uiPriority="66"/>
+    <w:lsdException w:name="Medium Grid 1 Accent 5" w:uiPriority="67"/>
+    <w:lsdException w:name="Medium Grid 2 Accent 5" w:uiPriority="68"/>
+    <w:lsdException w:name="Medium Grid 3 Accent 5" w:uiPriority="69"/>
+    <w:lsdException w:name="Dark List Accent 5" w:uiPriority="70"/>
+    <w:lsdException w:name="Colorful Shading Accent 5" w:uiPriority="71"/>
+    <w:lsdException w:name="Colorful List Accent 5" w:uiPriority="72"/>
+    <w:lsdException w:name="Colorful Grid Accent 5" w:uiPriority="73"/>
+    <w:lsdException w:name="Light Shading Accent 6" w:uiPriority="60"/>
+    <w:lsdException w:name="Light List Accent 6" w:uiPriority="61"/>
+    <w:lsdException w:name="Light Grid Accent 6" w:uiPriority="62"/>
+    <w:lsdException w:name="Medium Shading 1 Accent 6" w:uiPriority="63"/>
+    <w:lsdException w:name="Medium Shading 2 Accent 6" w:uiPriority="64"/>
+    <w:lsdException w:name="Medium List 1 Accent 6" w:uiPriority="65"/>
+    <w:lsdException w:name="Medium List 2 Accent 6" w:uiPriority="66"/>
+    <w:lsdException w:name="Medium Grid 1 Accent 6" w:uiPriority="67"/>
+    <w:lsdException w:name="Medium Grid 2 Accent 6" w:uiPriority="68"/>
+    <w:lsdException w:name="Medium Grid 3 Accent 6" w:uiPriority="69"/>
+    <w:lsdException w:name="Dark List Accent 6" w:uiPriority="70"/>
+    <w:lsdException w:name="Colorful Shading Accent 6" w:uiPriority="71"/>
+    <w:lsdException w:name="Colorful List Accent 6" w:uiPriority="72"/>
+    <w:lsdException w:name="Colorful Grid Accent 6" w:uiPriority="73"/>
+    <w:lsdException w:name="Subtle Emphasis" w:uiPriority="19" w:qFormat="1"/>
+    <w:lsdException w:name="Intense Emphasis" w:uiPriority="21" w:qFormat="1"/>
+    <w:lsdException w:name="Subtle Reference" w:uiPriority="31" w:qFormat="1"/>
+    <w:lsdException w:name="Intense Reference" w:uiPriority="32" w:qFormat="1"/>
+    <w:lsdException w:name="Book Title" w:uiPriority="33" w:qFormat="1"/>
+    <w:lsdException w:name="Bibliography" w:semiHidden="1" w:uiPriority="37" w:unhideWhenUsed="1"/>
+    <w:lsdException w:name="TOC Heading" w:semiHidden="1" w:uiPriority="39" w:unhideWhenUsed="1" w:qFormat="1"/>
+    <w:lsdException w:name="Plain Table 1" w:uiPriority="41"/>
+    <w:lsdException w:name="Plain Table 2" w:uiPriority="42"/>
+    <w:lsdException w:name="Plain Table 3" w:uiPriority="43"/>
+    <w:lsdException w:name="Plain Table 4" w:uiPriority="44"/>
+    <w:lsdException w:name="Plain Table 5" w:uiPriority="45"/>
+    <w:lsdException w:name="Grid Table Light" w:uiPriority="40"/>
+    <w:lsdException w:name="Grid Table 1 Light" w:uiPriority="46"/>
+    <w:lsdException w:name="Grid Table 2" w:uiPriority="47"/>
+    <w:lsdException w:name="Grid Table 3" w:uiPriority="48"/>
+    <w:lsdException w:name="Grid Table 4" w:uiPriority="49"/>
+    <w:lsdException w:name="Grid Table 5 Dark" w:uiPriority="50"/>
+    <w:lsdException w:name="Grid Table 6 Colorful" w:uiPriority="51"/>
+    <w:lsdException w:name="Grid Table 7 Colorful" w:uiPriority="52"/>
+    <w:lsdException w:name="Grid Table 1 Light Accent 1" w:uiPriority="46"/>
+    <w:lsdException w:name="Grid Table 2 Accent 1" w:uiPriority="47"/>
+    <w:lsdException w:name="Grid Table 3 Accent 1" w:uiPriority="48"/>
+    <w:lsdException w:name="Grid Table 4 Accent 1" w:uiPriority="49"/>
+    <w:lsdException w:name="Grid Table 5 Dark Accent 1" w:uiPriority="50"/>
+    <w:lsdException w:name="Grid Table 6 Colorful Accent 1" w:uiPriority="51"/>
+    <w:lsdException w:name="Grid Table 7 Colorful Accent 1" w:uiPriority="52"/>
+    <w:lsdException w:name="Grid Table 1 Light Accent 2" w:uiPriority="46"/>
+    <w:lsdException w:name="Grid Table 2 Accent 2" w:uiPriority="47"/>
+    <w:lsdException w:name="Grid Table 3 Accent 2" w:uiPriority="48"/>
+    <w:lsdException w:name="Grid Table 4 Accent 2" w:uiPriority="49"/>
+    <w:lsdException w:name="Grid Table 5 Dark Accent 2" w:uiPriority="50"/>
+    <w:lsdException w:name="Grid Table 6 Colorful Accent 2" w:uiPriority="51"/>
+    <w:lsdException w:name="Grid Table 7 Colorful Accent 2" w:uiPriority="52"/>
+    <w:lsdException w:name="Grid Table 1 Light Accent 3" w:uiPriority="46"/>
+    <w:lsdException w:name="Grid Table 2 Accent 3" w:uiPriority="47"/>
+    <w:lsdException w:name="Grid Table 3 Accent 3" w:uiPriority="48"/>
+    <w:lsdException w:name="Grid Table 4 Accent 3" w:uiPriority="49"/>
+    <w:lsdException w:name="Grid Table 5 Dark Accent 3" w:uiPriority="50"/>
+    <w:lsdException w:name="Grid Table 6 Colorful Accent 3" w:uiPriority="51"/>
+    <w:lsdException w:name="Grid Table 7 Colorful Accent 3" w:uiPriority="52"/>
+    <w:lsdException w:name="Grid Table 1 Light Accent 4" w:uiPriority="46"/>
+    <w:lsdException w:name="Grid Table 2 Accent 4" w:uiPriority="47"/>
+    <w:lsdException w:name="Grid Table 3 Accent 4" w:uiPriority="48"/>
+    <w:lsdException w:name="Grid Table 4 Accent 4" w:uiPriority="49"/>
+    <w:lsdException w:name="Grid Table 5 Dark Accent 4" w:uiPriority="50"/>
+    <w:lsdException w:name="Grid Table 6 Colorful Accent 4" w:uiPriority="51"/>
+    <w:lsdException w:name="Grid Table 7 Colorful Accent 4" w:uiPriority="52"/>
+    <w:lsdException w:name="Grid Table 1 Light Accent 5" w:uiPriority="46"/>
+    <w:lsdException w:name="Grid Table 2 Accent 5" w:uiPriority="47"/>
+    <w:lsdException w:name="Grid Table 3 Accent 5" w:uiPriority="48"/>
+    <w:lsdException w:name="Grid Table 4 Accent 5" w:uiPriority="49"/>
+    <w:lsdException w:name="Grid Table 5 Dark Accent 5" w:uiPriority="50"/>
+    <w:lsdException w:name="Grid Table 6 Colorful Accent 5" w:uiPriority="51"/>
+    <w:lsdException w:name="Grid Table 7 Colorful Accent 5" w:uiPriority="52"/>
+    <w:lsdException w:name="Grid Table 1 Light Accent 6" w:uiPriority="46"/>
+    <w:lsdException w:name="Grid Table 2 Accent 6" w:uiPriority="47"/>
+    <w:lsdException w:name="Grid Table 3 Accent 6" w:uiPriority="48"/>
+    <w:lsdException w:name="Grid Table 4 Accent 6" w:uiPriority="49"/>
+    <w:lsdException w:name="Grid Table 5 Dark Accent 6" w:uiPriority="50"/>
+    <w:lsdException w:name="Grid Table 6 Colorful Accent 6" w:uiPriority="51"/>
+    <w:lsdException w:name="Grid Table 7 Colorful Accent 6" w:uiPriority="52"/>
+    <w:lsdException w:name="List Table 1 Light" w:uiPriority="46"/>
+    <w:lsdException w:name="List Table 2" w:uiPriority="47"/>
+    <w:lsdException w:name="List Table 3" w:uiPriority="48"/>
+    <w:lsdException w:name="List Table 4" w:uiPriority="49"/>
+    <w:lsdException w:name="List Table 5 Dark" w:uiPriority="50"/>
+    <w:lsdException w:name="List Table 6 Colorful" w:uiPriority="51"/>
+    <w:lsdException w:name="List Table 7 Colorful" w:uiPriority="52"/>
+    <w:lsdException w:name="List Table 1 Light Accent 1" w:uiPriority="46"/>
+    <w:lsdException w:name="List Table 2 Accent 1" w:uiPriority="47"/>
+    <w:lsdException w:name="List Table 3 Accent 1" w:uiPriority="48"/>
+    <w:lsdException w:name="List Table 4 Accent 1" w:uiPriority="49"/>
+    <w:lsdException w:name="List Table 5 Dark Accent 1" w:uiPriority="50"/>
+    <w:lsdException w:name="List Table 6 Colorful Accent 1" w:uiPriority="51"/>
+    <w:lsdException w:name="List Table 7 Colorful Accent 1" w:uiPriority="52"/>
+    <w:lsdException w:name="List Table 1 Light Accent 2" w:uiPriority="46"/>
+    <w:lsdException w:name="List Table 2 Accent 2" w:uiPriority="47"/>
+    <w:lsdException w:name="List Table 3 Accent 2" w:uiPriority="48"/>
+    <w:lsdException w:name="List Table 4 Accent 2" w:uiPriority="49"/>
+    <w:lsdException w:name="List Table 5 Dark Accent 2" w:uiPriority="50"/>
+    <w:lsdException w:name="List Table 6 Colorful Accent 2" w:uiPriority="51"/>
+    <w:lsdException w:name="List Table 7 Colorful Accent 2" w:uiPriority="52"/>
+    <w:lsdException w:name="List Table 1 Light Accent 3" w:uiPriority="46"/>
+    <w:lsdException w:name="List Table 2 Accent 3" w:uiPriority="47"/>
+    <w:lsdException w:name="List Table 3 Accent 3" w:uiPriority="48"/>
+    <w:lsdException w:name="List Table 4 Accent 3" w:uiPriority="49"/>
+    <w:lsdException w:name="List Table 5 Dark Accent 3" w:uiPriority="50"/>
+    <w:lsdException w:name="List Table 6 Colorful Accent 3" w:uiPriority="51"/>
+    <w:lsdException w:name="List Table 7 Colorful Accent 3" w:uiPriority="52"/>
+    <w:lsdException w:name="List Table 1 Light Accent 4" w:uiPriority="46"/>
+    <w:lsdException w:name="List Table 2 Accent 4" w:uiPriority="47"/>
+    <w:lsdException w:name="List Table 3 Accent 4" w:uiPriority="48"/>
+    <w:lsdException w:name="List Table 4 Accent 4" w:uiPriority="49"/>
+    <w:lsdException w:name="List Table 5 Dark Accent 4" w:uiPriority="50"/>
+    <w:lsdException w:name="List Table 6 Colorful Accent 4" w:uiPriority="51"/>
+    <w:lsdException w:name="List Table 7 Colorful Accent 4" w:uiPriority="52"/>
+    <w:lsdException w:name="List Table 1 Light Accent 5" w:uiPriority="46"/>
+    <w:lsdException w:name="List Table 2 Accent 5" w:uiPriority="47"/>
+    <w:lsdException w:name="List Table 3 Accent 5" w:uiPriority="48"/>
+    <w:lsdException w:name="List Table 4 Accent 5" w:uiPriority="49"/>
+    <w:lsdException w:name="List Table 5 Dark Accent 5" w:uiPriority="50"/>
+    <w:lsdException w:name="List Table 6 Colorful Accent 5" w:uiPriority="51"/>
+    <w:lsdException w:name="List Table 7 Colorful Accent 5" w:uiPriority="52"/>
+    <w:lsdException w:name="List Table 1 Light Accent 6" w:uiPriority="46"/>
+    <w:lsdException w:name="List Table 2 Accent 6" w:uiPriority="47"/>
+    <w:lsdException w:name="List Table 3 Accent 6" w:uiPriority="48"/>
+    <w:lsdException w:name="List Table 4 Accent 6" w:uiPriority="49"/>
+    <w:lsdException w:name="List Table 5 Dark Accent 6" w:uiPriority="50"/>
+    <w:lsdException w:name="List Table 6 Colorful Accent 6" w:uiPriority="51"/>
+    <w:lsdException w:name="List Table 7 Colorful Accent 6" w:uiPriority="52"/>
+    <w:lsdException w:name="Mention" w:semiHidden="1" w:unhideWhenUsed="1"/>
+    <w:lsdException w:name="Smart Hyperlink" w:semiHidden="1" w:unhideWhenUsed="1"/>
+    <w:lsdException w:name="Hashtag" w:semiHidden="1" w:unhideWhenUsed="1"/>
+    <w:lsdException w:name="Unresolved Mention" w:semiHidden="1" w:unhideWhenUsed="1"/>
+    <w:lsdException w:name="Smart Link" w:semiHidden="1" w:unhideWhenUsed="1"/>
   </w:latentStyles>
   <w:style w:type="paragraph" w:default="1" w:styleId="Normal">
     <w:name w:val="Normal"/>
@@ -2512,7 +2721,7 @@
     <w:uiPriority w:val="99"/>
     <w:rsid w:val="00AA559B"/>
   </w:style>
-  <w:style w:type="paragraph" w:styleId="Epgrafe">
+  <w:style w:type="paragraph" w:styleId="Descripcin">
     <w:name w:val="caption"/>
     <w:basedOn w:val="Normal"/>
     <w:next w:val="Normal"/>
@@ -2545,7 +2754,6 @@
       <w:spacing w:after="0" w:line="240" w:lineRule="auto"/>
     </w:pPr>
     <w:tblPr>
-      <w:tblInd w:w="0" w:type="dxa"/>
       <w:tblBorders>
         <w:top w:val="single" w:sz="4" w:space="0" w:color="auto"/>
         <w:left w:val="single" w:sz="4" w:space="0" w:color="auto"/>
@@ -2554,12 +2762,6 @@
         <w:insideH w:val="single" w:sz="4" w:space="0" w:color="auto"/>
         <w:insideV w:val="single" w:sz="4" w:space="0" w:color="auto"/>
       </w:tblBorders>
-      <w:tblCellMar>
-        <w:top w:w="0" w:type="dxa"/>
-        <w:left w:w="108" w:type="dxa"/>
-        <w:bottom w:w="0" w:type="dxa"/>
-        <w:right w:w="108" w:type="dxa"/>
-      </w:tblCellMar>
     </w:tblPr>
   </w:style>
   <w:style w:type="character" w:customStyle="1" w:styleId="Ttulo1Car">
@@ -2575,431 +2777,7 @@
       <w:szCs w:val="32"/>
     </w:rPr>
   </w:style>
-  <w:style w:type="paragraph" w:styleId="TtulodeTDC">
-    <w:name w:val="TOC Heading"/>
-    <w:basedOn w:val="Ttulo1"/>
-    <w:next w:val="Normal"/>
-    <w:uiPriority w:val="39"/>
-    <w:unhideWhenUsed/>
-    <w:qFormat/>
-    <w:rsid w:val="006235F4"/>
-    <w:pPr>
-      <w:spacing w:line="259" w:lineRule="auto"/>
-      <w:outlineLvl w:val="9"/>
-    </w:pPr>
-    <w:rPr>
-      <w:lang w:eastAsia="es-ES"/>
-    </w:rPr>
-  </w:style>
-  <w:style w:type="paragraph" w:styleId="TDC1">
-    <w:name w:val="toc 1"/>
-    <w:basedOn w:val="Normal"/>
-    <w:next w:val="Normal"/>
-    <w:autoRedefine/>
-    <w:uiPriority w:val="39"/>
-    <w:unhideWhenUsed/>
-    <w:rsid w:val="006235F4"/>
-    <w:pPr>
-      <w:spacing w:after="100"/>
-    </w:pPr>
-  </w:style>
-  <w:style w:type="character" w:styleId="Hipervnculo">
-    <w:name w:val="Hyperlink"/>
-    <w:basedOn w:val="Fuentedeprrafopredeter"/>
-    <w:uiPriority w:val="99"/>
-    <w:unhideWhenUsed/>
-    <w:rsid w:val="006235F4"/>
-    <w:rPr>
-      <w:color w:val="0000FF" w:themeColor="hyperlink"/>
-      <w:u w:val="single"/>
-    </w:rPr>
-  </w:style>
-  <w:style w:type="character" w:styleId="Textodelmarcadordeposicin">
-    <w:name w:val="Placeholder Text"/>
-    <w:basedOn w:val="Fuentedeprrafopredeter"/>
-    <w:uiPriority w:val="99"/>
-    <w:semiHidden/>
-    <w:rsid w:val="00C61372"/>
-    <w:rPr>
-      <w:color w:val="666666"/>
-    </w:rPr>
-  </w:style>
-  <w:style w:type="paragraph" w:styleId="Textodeglobo">
-    <w:name w:val="Balloon Text"/>
-    <w:basedOn w:val="Normal"/>
-    <w:link w:val="TextodegloboCar"/>
-    <w:uiPriority w:val="99"/>
-    <w:semiHidden/>
-    <w:unhideWhenUsed/>
-    <w:rsid w:val="00E446CC"/>
-    <w:pPr>
-      <w:spacing w:after="0" w:line="240" w:lineRule="auto"/>
-    </w:pPr>
-    <w:rPr>
-      <w:rFonts w:ascii="Tahoma" w:hAnsi="Tahoma" w:cs="Tahoma"/>
-      <w:sz w:val="16"/>
-      <w:szCs w:val="16"/>
-    </w:rPr>
-  </w:style>
-  <w:style w:type="character" w:customStyle="1" w:styleId="TextodegloboCar">
-    <w:name w:val="Texto de globo Car"/>
-    <w:basedOn w:val="Fuentedeprrafopredeter"/>
-    <w:link w:val="Textodeglobo"/>
-    <w:uiPriority w:val="99"/>
-    <w:semiHidden/>
-    <w:rsid w:val="00E446CC"/>
-    <w:rPr>
-      <w:rFonts w:ascii="Tahoma" w:hAnsi="Tahoma" w:cs="Tahoma"/>
-      <w:sz w:val="16"/>
-      <w:szCs w:val="16"/>
-    </w:rPr>
-  </w:style>
-  <w:style w:type="paragraph" w:styleId="NormalWeb">
-    <w:name w:val="Normal (Web)"/>
-    <w:basedOn w:val="Normal"/>
-    <w:uiPriority w:val="99"/>
-    <w:unhideWhenUsed/>
-    <w:rsid w:val="004B5D1C"/>
-    <w:pPr>
-      <w:spacing w:before="100" w:beforeAutospacing="1" w:after="100" w:afterAutospacing="1" w:line="240" w:lineRule="auto"/>
-    </w:pPr>
-    <w:rPr>
-      <w:rFonts w:ascii="Times New Roman" w:eastAsia="Times New Roman" w:hAnsi="Times New Roman" w:cs="Times New Roman"/>
-      <w:sz w:val="24"/>
-      <w:szCs w:val="24"/>
-      <w:lang w:eastAsia="es-ES"/>
-    </w:rPr>
-  </w:style>
-</w:styles>
-</file>
-
-<file path=word/stylesWithEffects.xml><?xml version="1.0" encoding="utf-8"?>
-<w:styles xmlns:wpc="http://schemas.microsoft.com/office/word/2010/wordprocessingCanvas" xmlns:mc="http://schemas.openxmlformats.org/markup-compatibility/2006" xmlns:o="urn:schemas-microsoft-com:office:office" xmlns:r="http://schemas.openxmlformats.org/officeDocument/2006/relationships" xmlns:m="http://schemas.openxmlformats.org/officeDocument/2006/math" xmlns:v="urn:schemas-microsoft-com:vml" xmlns:wp14="http://schemas.microsoft.com/office/word/2010/wordprocessingDrawing" xmlns:wp="http://schemas.openxmlformats.org/drawingml/2006/wordprocessingDrawing" xmlns:w10="urn:schemas-microsoft-com:office:word" xmlns:w="http://schemas.openxmlformats.org/wordprocessingml/2006/main" xmlns:w14="http://schemas.microsoft.com/office/word/2010/wordml" xmlns:wpg="http://schemas.microsoft.com/office/word/2010/wordprocessingGroup" xmlns:wpi="http://schemas.microsoft.com/office/word/2010/wordprocessingInk" xmlns:wne="http://schemas.microsoft.com/office/word/2006/wordml" xmlns:wps="http://schemas.microsoft.com/office/word/2010/wordprocessingShape" mc:Ignorable="w14 wp14">
-  <w:docDefaults>
-    <w:rPrDefault>
-      <w:rPr>
-        <w:rFonts w:asciiTheme="minorHAnsi" w:eastAsiaTheme="minorHAnsi" w:hAnsiTheme="minorHAnsi" w:cstheme="minorBidi"/>
-        <w:sz w:val="22"/>
-        <w:szCs w:val="22"/>
-        <w:lang w:val="es-ES" w:eastAsia="en-US" w:bidi="ar-SA"/>
-      </w:rPr>
-    </w:rPrDefault>
-    <w:pPrDefault>
-      <w:pPr>
-        <w:spacing w:after="200" w:line="276" w:lineRule="auto"/>
-      </w:pPr>
-    </w:pPrDefault>
-  </w:docDefaults>
-  <w:latentStyles w:defLockedState="0" w:defUIPriority="99" w:defSemiHidden="1" w:defUnhideWhenUsed="1" w:defQFormat="0" w:count="267">
-    <w:lsdException w:name="Normal" w:semiHidden="0" w:uiPriority="0" w:unhideWhenUsed="0" w:qFormat="1"/>
-    <w:lsdException w:name="heading 1" w:semiHidden="0" w:uiPriority="9" w:unhideWhenUsed="0" w:qFormat="1"/>
-    <w:lsdException w:name="heading 2" w:uiPriority="9" w:qFormat="1"/>
-    <w:lsdException w:name="heading 3" w:uiPriority="9" w:qFormat="1"/>
-    <w:lsdException w:name="heading 4" w:uiPriority="9" w:qFormat="1"/>
-    <w:lsdException w:name="heading 5" w:uiPriority="9" w:qFormat="1"/>
-    <w:lsdException w:name="heading 6" w:uiPriority="9" w:qFormat="1"/>
-    <w:lsdException w:name="heading 7" w:uiPriority="9" w:qFormat="1"/>
-    <w:lsdException w:name="heading 8" w:uiPriority="9" w:qFormat="1"/>
-    <w:lsdException w:name="heading 9" w:uiPriority="9" w:qFormat="1"/>
-    <w:lsdException w:name="toc 1" w:uiPriority="39"/>
-    <w:lsdException w:name="toc 2" w:uiPriority="39"/>
-    <w:lsdException w:name="toc 3" w:uiPriority="39"/>
-    <w:lsdException w:name="toc 4" w:uiPriority="39"/>
-    <w:lsdException w:name="toc 5" w:uiPriority="39"/>
-    <w:lsdException w:name="toc 6" w:uiPriority="39"/>
-    <w:lsdException w:name="toc 7" w:uiPriority="39"/>
-    <w:lsdException w:name="toc 8" w:uiPriority="39"/>
-    <w:lsdException w:name="toc 9" w:uiPriority="39"/>
-    <w:lsdException w:name="caption" w:uiPriority="35" w:qFormat="1"/>
-    <w:lsdException w:name="Title" w:semiHidden="0" w:uiPriority="10" w:unhideWhenUsed="0" w:qFormat="1"/>
-    <w:lsdException w:name="Default Paragraph Font" w:uiPriority="1"/>
-    <w:lsdException w:name="Subtitle" w:semiHidden="0" w:uiPriority="11" w:unhideWhenUsed="0" w:qFormat="1"/>
-    <w:lsdException w:name="Strong" w:semiHidden="0" w:uiPriority="22" w:unhideWhenUsed="0" w:qFormat="1"/>
-    <w:lsdException w:name="Emphasis" w:semiHidden="0" w:uiPriority="20" w:unhideWhenUsed="0" w:qFormat="1"/>
-    <w:lsdException w:name="Table Grid" w:semiHidden="0" w:uiPriority="59" w:unhideWhenUsed="0"/>
-    <w:lsdException w:name="Placeholder Text" w:unhideWhenUsed="0"/>
-    <w:lsdException w:name="No Spacing" w:semiHidden="0" w:uiPriority="1" w:unhideWhenUsed="0" w:qFormat="1"/>
-    <w:lsdException w:name="Light Shading" w:semiHidden="0" w:uiPriority="60" w:unhideWhenUsed="0"/>
-    <w:lsdException w:name="Light List" w:semiHidden="0" w:uiPriority="61" w:unhideWhenUsed="0"/>
-    <w:lsdException w:name="Light Grid" w:semiHidden="0" w:uiPriority="62" w:unhideWhenUsed="0"/>
-    <w:lsdException w:name="Medium Shading 1" w:semiHidden="0" w:uiPriority="63" w:unhideWhenUsed="0"/>
-    <w:lsdException w:name="Medium Shading 2" w:semiHidden="0" w:uiPriority="64" w:unhideWhenUsed="0"/>
-    <w:lsdException w:name="Medium List 1" w:semiHidden="0" w:uiPriority="65" w:unhideWhenUsed="0"/>
-    <w:lsdException w:name="Medium List 2" w:semiHidden="0" w:uiPriority="66" w:unhideWhenUsed="0"/>
-    <w:lsdException w:name="Medium Grid 1" w:semiHidden="0" w:uiPriority="67" w:unhideWhenUsed="0"/>
-    <w:lsdException w:name="Medium Grid 2" w:semiHidden="0" w:uiPriority="68" w:unhideWhenUsed="0"/>
-    <w:lsdException w:name="Medium Grid 3" w:semiHidden="0" w:uiPriority="69" w:unhideWhenUsed="0"/>
-    <w:lsdException w:name="Dark List" w:semiHidden="0" w:uiPriority="70" w:unhideWhenUsed="0"/>
-    <w:lsdException w:name="Colorful Shading" w:semiHidden="0" w:uiPriority="71" w:unhideWhenUsed="0"/>
-    <w:lsdException w:name="Colorful List" w:semiHidden="0" w:uiPriority="72" w:unhideWhenUsed="0"/>
-    <w:lsdException w:name="Colorful Grid" w:semiHidden="0" w:uiPriority="73" w:unhideWhenUsed="0"/>
-    <w:lsdException w:name="Light Shading Accent 1" w:semiHidden="0" w:uiPriority="60" w:unhideWhenUsed="0"/>
-    <w:lsdException w:name="Light List Accent 1" w:semiHidden="0" w:uiPriority="61" w:unhideWhenUsed="0"/>
-    <w:lsdException w:name="Light Grid Accent 1" w:semiHidden="0" w:uiPriority="62" w:unhideWhenUsed="0"/>
-    <w:lsdException w:name="Medium Shading 1 Accent 1" w:semiHidden="0" w:uiPriority="63" w:unhideWhenUsed="0"/>
-    <w:lsdException w:name="Medium Shading 2 Accent 1" w:semiHidden="0" w:uiPriority="64" w:unhideWhenUsed="0"/>
-    <w:lsdException w:name="Medium List 1 Accent 1" w:semiHidden="0" w:uiPriority="65" w:unhideWhenUsed="0"/>
-    <w:lsdException w:name="Revision" w:unhideWhenUsed="0"/>
-    <w:lsdException w:name="List Paragraph" w:semiHidden="0" w:uiPriority="34" w:unhideWhenUsed="0" w:qFormat="1"/>
-    <w:lsdException w:name="Quote" w:semiHidden="0" w:uiPriority="29" w:unhideWhenUsed="0" w:qFormat="1"/>
-    <w:lsdException w:name="Intense Quote" w:semiHidden="0" w:uiPriority="30" w:unhideWhenUsed="0" w:qFormat="1"/>
-    <w:lsdException w:name="Medium List 2 Accent 1" w:semiHidden="0" w:uiPriority="66" w:unhideWhenUsed="0"/>
-    <w:lsdException w:name="Medium Grid 1 Accent 1" w:semiHidden="0" w:uiPriority="67" w:unhideWhenUsed="0"/>
-    <w:lsdException w:name="Medium Grid 2 Accent 1" w:semiHidden="0" w:uiPriority="68" w:unhideWhenUsed="0"/>
-    <w:lsdException w:name="Medium Grid 3 Accent 1" w:semiHidden="0" w:uiPriority="69" w:unhideWhenUsed="0"/>
-    <w:lsdException w:name="Dark List Accent 1" w:semiHidden="0" w:uiPriority="70" w:unhideWhenUsed="0"/>
-    <w:lsdException w:name="Colorful Shading Accent 1" w:semiHidden="0" w:uiPriority="71" w:unhideWhenUsed="0"/>
-    <w:lsdException w:name="Colorful List Accent 1" w:semiHidden="0" w:uiPriority="72" w:unhideWhenUsed="0"/>
-    <w:lsdException w:name="Colorful Grid Accent 1" w:semiHidden="0" w:uiPriority="73" w:unhideWhenUsed="0"/>
-    <w:lsdException w:name="Light Shading Accent 2" w:semiHidden="0" w:uiPriority="60" w:unhideWhenUsed="0"/>
-    <w:lsdException w:name="Light List Accent 2" w:semiHidden="0" w:uiPriority="61" w:unhideWhenUsed="0"/>
-    <w:lsdException w:name="Light Grid Accent 2" w:semiHidden="0" w:uiPriority="62" w:unhideWhenUsed="0"/>
-    <w:lsdException w:name="Medium Shading 1 Accent 2" w:semiHidden="0" w:uiPriority="63" w:unhideWhenUsed="0"/>
-    <w:lsdException w:name="Medium Shading 2 Accent 2" w:semiHidden="0" w:uiPriority="64" w:unhideWhenUsed="0"/>
-    <w:lsdException w:name="Medium List 1 Accent 2" w:semiHidden="0" w:uiPriority="65" w:unhideWhenUsed="0"/>
-    <w:lsdException w:name="Medium List 2 Accent 2" w:semiHidden="0" w:uiPriority="66" w:unhideWhenUsed="0"/>
-    <w:lsdException w:name="Medium Grid 1 Accent 2" w:semiHidden="0" w:uiPriority="67" w:unhideWhenUsed="0"/>
-    <w:lsdException w:name="Medium Grid 2 Accent 2" w:semiHidden="0" w:uiPriority="68" w:unhideWhenUsed="0"/>
-    <w:lsdException w:name="Medium Grid 3 Accent 2" w:semiHidden="0" w:uiPriority="69" w:unhideWhenUsed="0"/>
-    <w:lsdException w:name="Dark List Accent 2" w:semiHidden="0" w:uiPriority="70" w:unhideWhenUsed="0"/>
-    <w:lsdException w:name="Colorful Shading Accent 2" w:semiHidden="0" w:uiPriority="71" w:unhideWhenUsed="0"/>
-    <w:lsdException w:name="Colorful List Accent 2" w:semiHidden="0" w:uiPriority="72" w:unhideWhenUsed="0"/>
-    <w:lsdException w:name="Colorful Grid Accent 2" w:semiHidden="0" w:uiPriority="73" w:unhideWhenUsed="0"/>
-    <w:lsdException w:name="Light Shading Accent 3" w:semiHidden="0" w:uiPriority="60" w:unhideWhenUsed="0"/>
-    <w:lsdException w:name="Light List Accent 3" w:semiHidden="0" w:uiPriority="61" w:unhideWhenUsed="0"/>
-    <w:lsdException w:name="Light Grid Accent 3" w:semiHidden="0" w:uiPriority="62" w:unhideWhenUsed="0"/>
-    <w:lsdException w:name="Medium Shading 1 Accent 3" w:semiHidden="0" w:uiPriority="63" w:unhideWhenUsed="0"/>
-    <w:lsdException w:name="Medium Shading 2 Accent 3" w:semiHidden="0" w:uiPriority="64" w:unhideWhenUsed="0"/>
-    <w:lsdException w:name="Medium List 1 Accent 3" w:semiHidden="0" w:uiPriority="65" w:unhideWhenUsed="0"/>
-    <w:lsdException w:name="Medium List 2 Accent 3" w:semiHidden="0" w:uiPriority="66" w:unhideWhenUsed="0"/>
-    <w:lsdException w:name="Medium Grid 1 Accent 3" w:semiHidden="0" w:uiPriority="67" w:unhideWhenUsed="0"/>
-    <w:lsdException w:name="Medium Grid 2 Accent 3" w:semiHidden="0" w:uiPriority="68" w:unhideWhenUsed="0"/>
-    <w:lsdException w:name="Medium Grid 3 Accent 3" w:semiHidden="0" w:uiPriority="69" w:unhideWhenUsed="0"/>
-    <w:lsdException w:name="Dark List Accent 3" w:semiHidden="0" w:uiPriority="70" w:unhideWhenUsed="0"/>
-    <w:lsdException w:name="Colorful Shading Accent 3" w:semiHidden="0" w:uiPriority="71" w:unhideWhenUsed="0"/>
-    <w:lsdException w:name="Colorful List Accent 3" w:semiHidden="0" w:uiPriority="72" w:unhideWhenUsed="0"/>
-    <w:lsdException w:name="Colorful Grid Accent 3" w:semiHidden="0" w:uiPriority="73" w:unhideWhenUsed="0"/>
-    <w:lsdException w:name="Light Shading Accent 4" w:semiHidden="0" w:uiPriority="60" w:unhideWhenUsed="0"/>
-    <w:lsdException w:name="Light List Accent 4" w:semiHidden="0" w:uiPriority="61" w:unhideWhenUsed="0"/>
-    <w:lsdException w:name="Light Grid Accent 4" w:semiHidden="0" w:uiPriority="62" w:unhideWhenUsed="0"/>
-    <w:lsdException w:name="Medium Shading 1 Accent 4" w:semiHidden="0" w:uiPriority="63" w:unhideWhenUsed="0"/>
-    <w:lsdException w:name="Medium Shading 2 Accent 4" w:semiHidden="0" w:uiPriority="64" w:unhideWhenUsed="0"/>
-    <w:lsdException w:name="Medium List 1 Accent 4" w:semiHidden="0" w:uiPriority="65" w:unhideWhenUsed="0"/>
-    <w:lsdException w:name="Medium List 2 Accent 4" w:semiHidden="0" w:uiPriority="66" w:unhideWhenUsed="0"/>
-    <w:lsdException w:name="Medium Grid 1 Accent 4" w:semiHidden="0" w:uiPriority="67" w:unhideWhenUsed="0"/>
-    <w:lsdException w:name="Medium Grid 2 Accent 4" w:semiHidden="0" w:uiPriority="68" w:unhideWhenUsed="0"/>
-    <w:lsdException w:name="Medium Grid 3 Accent 4" w:semiHidden="0" w:uiPriority="69" w:unhideWhenUsed="0"/>
-    <w:lsdException w:name="Dark List Accent 4" w:semiHidden="0" w:uiPriority="70" w:unhideWhenUsed="0"/>
-    <w:lsdException w:name="Colorful Shading Accent 4" w:semiHidden="0" w:uiPriority="71" w:unhideWhenUsed="0"/>
-    <w:lsdException w:name="Colorful List Accent 4" w:semiHidden="0" w:uiPriority="72" w:unhideWhenUsed="0"/>
-    <w:lsdException w:name="Colorful Grid Accent 4" w:semiHidden="0" w:uiPriority="73" w:unhideWhenUsed="0"/>
-    <w:lsdException w:name="Light Shading Accent 5" w:semiHidden="0" w:uiPriority="60" w:unhideWhenUsed="0"/>
-    <w:lsdException w:name="Light List Accent 5" w:semiHidden="0" w:uiPriority="61" w:unhideWhenUsed="0"/>
-    <w:lsdException w:name="Light Grid Accent 5" w:semiHidden="0" w:uiPriority="62" w:unhideWhenUsed="0"/>
-    <w:lsdException w:name="Medium Shading 1 Accent 5" w:semiHidden="0" w:uiPriority="63" w:unhideWhenUsed="0"/>
-    <w:lsdException w:name="Medium Shading 2 Accent 5" w:semiHidden="0" w:uiPriority="64" w:unhideWhenUsed="0"/>
-    <w:lsdException w:name="Medium List 1 Accent 5" w:semiHidden="0" w:uiPriority="65" w:unhideWhenUsed="0"/>
-    <w:lsdException w:name="Medium List 2 Accent 5" w:semiHidden="0" w:uiPriority="66" w:unhideWhenUsed="0"/>
-    <w:lsdException w:name="Medium Grid 1 Accent 5" w:semiHidden="0" w:uiPriority="67" w:unhideWhenUsed="0"/>
-    <w:lsdException w:name="Medium Grid 2 Accent 5" w:semiHidden="0" w:uiPriority="68" w:unhideWhenUsed="0"/>
-    <w:lsdException w:name="Medium Grid 3 Accent 5" w:semiHidden="0" w:uiPriority="69" w:unhideWhenUsed="0"/>
-    <w:lsdException w:name="Dark List Accent 5" w:semiHidden="0" w:uiPriority="70" w:unhideWhenUsed="0"/>
-    <w:lsdException w:name="Colorful Shading Accent 5" w:semiHidden="0" w:uiPriority="71" w:unhideWhenUsed="0"/>
-    <w:lsdException w:name="Colorful List Accent 5" w:semiHidden="0" w:uiPriority="72" w:unhideWhenUsed="0"/>
-    <w:lsdException w:name="Colorful Grid Accent 5" w:semiHidden="0" w:uiPriority="73" w:unhideWhenUsed="0"/>
-    <w:lsdException w:name="Light Shading Accent 6" w:semiHidden="0" w:uiPriority="60" w:unhideWhenUsed="0"/>
-    <w:lsdException w:name="Light List Accent 6" w:semiHidden="0" w:uiPriority="61" w:unhideWhenUsed="0"/>
-    <w:lsdException w:name="Light Grid Accent 6" w:semiHidden="0" w:uiPriority="62" w:unhideWhenUsed="0"/>
-    <w:lsdException w:name="Medium Shading 1 Accent 6" w:semiHidden="0" w:uiPriority="63" w:unhideWhenUsed="0"/>
-    <w:lsdException w:name="Medium Shading 2 Accent 6" w:semiHidden="0" w:uiPriority="64" w:unhideWhenUsed="0"/>
-    <w:lsdException w:name="Medium List 1 Accent 6" w:semiHidden="0" w:uiPriority="65" w:unhideWhenUsed="0"/>
-    <w:lsdException w:name="Medium List 2 Accent 6" w:semiHidden="0" w:uiPriority="66" w:unhideWhenUsed="0"/>
-    <w:lsdException w:name="Medium Grid 1 Accent 6" w:semiHidden="0" w:uiPriority="67" w:unhideWhenUsed="0"/>
-    <w:lsdException w:name="Medium Grid 2 Accent 6" w:semiHidden="0" w:uiPriority="68" w:unhideWhenUsed="0"/>
-    <w:lsdException w:name="Medium Grid 3 Accent 6" w:semiHidden="0" w:uiPriority="69" w:unhideWhenUsed="0"/>
-    <w:lsdException w:name="Dark List Accent 6" w:semiHidden="0" w:uiPriority="70" w:unhideWhenUsed="0"/>
-    <w:lsdException w:name="Colorful Shading Accent 6" w:semiHidden="0" w:uiPriority="71" w:unhideWhenUsed="0"/>
-    <w:lsdException w:name="Colorful List Accent 6" w:semiHidden="0" w:uiPriority="72" w:unhideWhenUsed="0"/>
-    <w:lsdException w:name="Colorful Grid Accent 6" w:semiHidden="0" w:uiPriority="73" w:unhideWhenUsed="0"/>
-    <w:lsdException w:name="Subtle Emphasis" w:semiHidden="0" w:uiPriority="19" w:unhideWhenUsed="0" w:qFormat="1"/>
-    <w:lsdException w:name="Intense Emphasis" w:semiHidden="0" w:uiPriority="21" w:unhideWhenUsed="0" w:qFormat="1"/>
-    <w:lsdException w:name="Subtle Reference" w:semiHidden="0" w:uiPriority="31" w:unhideWhenUsed="0" w:qFormat="1"/>
-    <w:lsdException w:name="Intense Reference" w:semiHidden="0" w:uiPriority="32" w:unhideWhenUsed="0" w:qFormat="1"/>
-    <w:lsdException w:name="Book Title" w:semiHidden="0" w:uiPriority="33" w:unhideWhenUsed="0" w:qFormat="1"/>
-    <w:lsdException w:name="Bibliography" w:uiPriority="37"/>
-    <w:lsdException w:name="TOC Heading" w:uiPriority="39" w:qFormat="1"/>
-  </w:latentStyles>
-  <w:style w:type="paragraph" w:default="1" w:styleId="Normal">
-    <w:name w:val="Normal"/>
-    <w:qFormat/>
-  </w:style>
-  <w:style w:type="paragraph" w:styleId="Ttulo1">
-    <w:name w:val="heading 1"/>
-    <w:basedOn w:val="Normal"/>
-    <w:next w:val="Normal"/>
-    <w:link w:val="Ttulo1Car"/>
-    <w:uiPriority w:val="9"/>
-    <w:qFormat/>
-    <w:rsid w:val="00F11AAD"/>
-    <w:pPr>
-      <w:keepNext/>
-      <w:keepLines/>
-      <w:spacing w:before="240" w:after="0"/>
-      <w:outlineLvl w:val="0"/>
-    </w:pPr>
-    <w:rPr>
-      <w:rFonts w:asciiTheme="majorHAnsi" w:eastAsiaTheme="majorEastAsia" w:hAnsiTheme="majorHAnsi" w:cstheme="majorBidi"/>
-      <w:color w:val="365F91" w:themeColor="accent1" w:themeShade="BF"/>
-      <w:sz w:val="32"/>
-      <w:szCs w:val="32"/>
-    </w:rPr>
-  </w:style>
-  <w:style w:type="character" w:default="1" w:styleId="Fuentedeprrafopredeter">
-    <w:name w:val="Default Paragraph Font"/>
-    <w:uiPriority w:val="1"/>
-    <w:semiHidden/>
-    <w:unhideWhenUsed/>
-  </w:style>
-  <w:style w:type="table" w:default="1" w:styleId="Tablanormal">
-    <w:name w:val="Normal Table"/>
-    <w:uiPriority w:val="99"/>
-    <w:semiHidden/>
-    <w:unhideWhenUsed/>
-    <w:tblPr>
-      <w:tblInd w:w="0" w:type="dxa"/>
-      <w:tblCellMar>
-        <w:top w:w="0" w:type="dxa"/>
-        <w:left w:w="108" w:type="dxa"/>
-        <w:bottom w:w="0" w:type="dxa"/>
-        <w:right w:w="108" w:type="dxa"/>
-      </w:tblCellMar>
-    </w:tblPr>
-  </w:style>
-  <w:style w:type="numbering" w:default="1" w:styleId="Sinlista">
-    <w:name w:val="No List"/>
-    <w:uiPriority w:val="99"/>
-    <w:semiHidden/>
-    <w:unhideWhenUsed/>
-  </w:style>
-  <w:style w:type="paragraph" w:styleId="Prrafodelista">
-    <w:name w:val="List Paragraph"/>
-    <w:basedOn w:val="Normal"/>
-    <w:uiPriority w:val="34"/>
-    <w:qFormat/>
-    <w:rsid w:val="00D707AB"/>
-    <w:pPr>
-      <w:ind w:left="720"/>
-      <w:contextualSpacing/>
-    </w:pPr>
-  </w:style>
-  <w:style w:type="paragraph" w:styleId="Encabezado">
-    <w:name w:val="header"/>
-    <w:basedOn w:val="Normal"/>
-    <w:link w:val="EncabezadoCar"/>
-    <w:uiPriority w:val="99"/>
-    <w:unhideWhenUsed/>
-    <w:rsid w:val="00AA559B"/>
-    <w:pPr>
-      <w:tabs>
-        <w:tab w:val="center" w:pos="4252"/>
-        <w:tab w:val="right" w:pos="8504"/>
-      </w:tabs>
-      <w:spacing w:after="0" w:line="240" w:lineRule="auto"/>
-    </w:pPr>
-  </w:style>
-  <w:style w:type="character" w:customStyle="1" w:styleId="EncabezadoCar">
-    <w:name w:val="Encabezado Car"/>
-    <w:basedOn w:val="Fuentedeprrafopredeter"/>
-    <w:link w:val="Encabezado"/>
-    <w:uiPriority w:val="99"/>
-    <w:rsid w:val="00AA559B"/>
-  </w:style>
-  <w:style w:type="paragraph" w:styleId="Piedepgina">
-    <w:name w:val="footer"/>
-    <w:basedOn w:val="Normal"/>
-    <w:link w:val="PiedepginaCar"/>
-    <w:uiPriority w:val="99"/>
-    <w:unhideWhenUsed/>
-    <w:rsid w:val="00AA559B"/>
-    <w:pPr>
-      <w:tabs>
-        <w:tab w:val="center" w:pos="4252"/>
-        <w:tab w:val="right" w:pos="8504"/>
-      </w:tabs>
-      <w:spacing w:after="0" w:line="240" w:lineRule="auto"/>
-    </w:pPr>
-  </w:style>
-  <w:style w:type="character" w:customStyle="1" w:styleId="PiedepginaCar">
-    <w:name w:val="Pie de página Car"/>
-    <w:basedOn w:val="Fuentedeprrafopredeter"/>
-    <w:link w:val="Piedepgina"/>
-    <w:uiPriority w:val="99"/>
-    <w:rsid w:val="00AA559B"/>
-  </w:style>
-  <w:style w:type="paragraph" w:styleId="Epgrafe">
-    <w:name w:val="caption"/>
-    <w:basedOn w:val="Normal"/>
-    <w:next w:val="Normal"/>
-    <w:uiPriority w:val="35"/>
-    <w:unhideWhenUsed/>
-    <w:qFormat/>
-    <w:rsid w:val="006D74BA"/>
-    <w:pPr>
-      <w:spacing w:line="240" w:lineRule="auto"/>
-    </w:pPr>
-    <w:rPr>
-      <w:i/>
-      <w:iCs/>
-      <w:color w:val="1F497D" w:themeColor="text2"/>
-      <w:sz w:val="18"/>
-      <w:szCs w:val="18"/>
-    </w:rPr>
-  </w:style>
-  <w:style w:type="character" w:customStyle="1" w:styleId="cursor-pointer">
-    <w:name w:val="cursor-pointer"/>
-    <w:basedOn w:val="Fuentedeprrafopredeter"/>
-    <w:rsid w:val="00812BD0"/>
-  </w:style>
-  <w:style w:type="table" w:styleId="Tablaconcuadrcula">
-    <w:name w:val="Table Grid"/>
-    <w:basedOn w:val="Tablanormal"/>
-    <w:uiPriority w:val="59"/>
-    <w:rsid w:val="00B0010C"/>
-    <w:pPr>
-      <w:spacing w:after="0" w:line="240" w:lineRule="auto"/>
-    </w:pPr>
-    <w:tblPr>
-      <w:tblInd w:w="0" w:type="dxa"/>
-      <w:tblBorders>
-        <w:top w:val="single" w:sz="4" w:space="0" w:color="auto"/>
-        <w:left w:val="single" w:sz="4" w:space="0" w:color="auto"/>
-        <w:bottom w:val="single" w:sz="4" w:space="0" w:color="auto"/>
-        <w:right w:val="single" w:sz="4" w:space="0" w:color="auto"/>
-        <w:insideH w:val="single" w:sz="4" w:space="0" w:color="auto"/>
-        <w:insideV w:val="single" w:sz="4" w:space="0" w:color="auto"/>
-      </w:tblBorders>
-      <w:tblCellMar>
-        <w:top w:w="0" w:type="dxa"/>
-        <w:left w:w="108" w:type="dxa"/>
-        <w:bottom w:w="0" w:type="dxa"/>
-        <w:right w:w="108" w:type="dxa"/>
-      </w:tblCellMar>
-    </w:tblPr>
-  </w:style>
-  <w:style w:type="character" w:customStyle="1" w:styleId="Ttulo1Car">
-    <w:name w:val="Título 1 Car"/>
-    <w:basedOn w:val="Fuentedeprrafopredeter"/>
-    <w:link w:val="Ttulo1"/>
-    <w:uiPriority w:val="9"/>
-    <w:rsid w:val="00F11AAD"/>
-    <w:rPr>
-      <w:rFonts w:asciiTheme="majorHAnsi" w:eastAsiaTheme="majorEastAsia" w:hAnsiTheme="majorHAnsi" w:cstheme="majorBidi"/>
-      <w:color w:val="365F91" w:themeColor="accent1" w:themeShade="BF"/>
-      <w:sz w:val="32"/>
-      <w:szCs w:val="32"/>
-    </w:rPr>
-  </w:style>
-  <w:style w:type="paragraph" w:styleId="TtulodeTDC">
+  <w:style w:type="paragraph" w:styleId="TtuloTDC">
     <w:name w:val="TOC Heading"/>
     <w:basedOn w:val="Ttulo1"/>
     <w:next w:val="Normal"/>

--- a/Entrega_3_Grupo_D_Informe.docx
+++ b/Entrega_3_Grupo_D_Informe.docx
@@ -1,6 +1,6 @@
 
 <file path=word/document.xml><?xml version="1.0" encoding="utf-8"?>
-<w:document xmlns:wpc="http://schemas.microsoft.com/office/word/2010/wordprocessingCanvas" xmlns:cx="http://schemas.microsoft.com/office/drawing/2014/chartex" xmlns:cx1="http://schemas.microsoft.com/office/drawing/2015/9/8/chartex" xmlns:cx2="http://schemas.microsoft.com/office/drawing/2015/10/21/chartex" xmlns:cx3="http://schemas.microsoft.com/office/drawing/2016/5/9/chartex" xmlns:cx4="http://schemas.microsoft.com/office/drawing/2016/5/10/chartex" xmlns:cx5="http://schemas.microsoft.com/office/drawing/2016/5/11/chartex" xmlns:cx6="http://schemas.microsoft.com/office/drawing/2016/5/12/chartex" xmlns:cx7="http://schemas.microsoft.com/office/drawing/2016/5/13/chartex" xmlns:cx8="http://schemas.microsoft.com/office/drawing/2016/5/14/chartex" xmlns:mc="http://schemas.openxmlformats.org/markup-compatibility/2006" xmlns:aink="http://schemas.microsoft.com/office/drawing/2016/ink" xmlns:am3d="http://schemas.microsoft.com/office/drawing/2017/model3d" xmlns:o="urn:schemas-microsoft-com:office:office" xmlns:oel="http://schemas.microsoft.com/office/2019/extlst" xmlns:r="http://schemas.openxmlformats.org/officeDocument/2006/relationships" xmlns:m="http://schemas.openxmlformats.org/officeDocument/2006/math" xmlns:v="urn:schemas-microsoft-com:vml" xmlns:wp14="http://schemas.microsoft.com/office/word/2010/wordprocessingDrawing" xmlns:wp="http://schemas.openxmlformats.org/drawingml/2006/wordprocessingDrawing" xmlns:w10="urn:schemas-microsoft-com:office:word" xmlns:w="http://schemas.openxmlformats.org/wordprocessingml/2006/main" xmlns:w14="http://schemas.microsoft.com/office/word/2010/wordml" xmlns:w15="http://schemas.microsoft.com/office/word/2012/wordml" xmlns:w16cex="http://schemas.microsoft.com/office/word/2018/wordml/cex" xmlns:w16cid="http://schemas.microsoft.com/office/word/2016/wordml/cid" xmlns:w16="http://schemas.microsoft.com/office/word/2018/wordml" xmlns:w16du="http://schemas.microsoft.com/office/word/2023/wordml/word16du" xmlns:w16sdtdh="http://schemas.microsoft.com/office/word/2020/wordml/sdtdatahash" xmlns:w16se="http://schemas.microsoft.com/office/word/2015/wordml/symex" xmlns:wpg="http://schemas.microsoft.com/office/word/2010/wordprocessingGroup" xmlns:wpi="http://schemas.microsoft.com/office/word/2010/wordprocessingInk" xmlns:wne="http://schemas.microsoft.com/office/word/2006/wordml" xmlns:wps="http://schemas.microsoft.com/office/word/2010/wordprocessingShape" mc:Ignorable="w14 w15 w16se w16cid w16 w16cex w16sdtdh w16du wp14">
+<w:document xmlns:wpc="http://schemas.microsoft.com/office/word/2010/wordprocessingCanvas" xmlns:mc="http://schemas.openxmlformats.org/markup-compatibility/2006" xmlns:o="urn:schemas-microsoft-com:office:office" xmlns:r="http://schemas.openxmlformats.org/officeDocument/2006/relationships" xmlns:m="http://schemas.openxmlformats.org/officeDocument/2006/math" xmlns:v="urn:schemas-microsoft-com:vml" xmlns:wp14="http://schemas.microsoft.com/office/word/2010/wordprocessingDrawing" xmlns:wp="http://schemas.openxmlformats.org/drawingml/2006/wordprocessingDrawing" xmlns:w10="urn:schemas-microsoft-com:office:word" xmlns:w="http://schemas.openxmlformats.org/wordprocessingml/2006/main" xmlns:w14="http://schemas.microsoft.com/office/word/2010/wordml" xmlns:wpg="http://schemas.microsoft.com/office/word/2010/wordprocessingGroup" xmlns:wpi="http://schemas.microsoft.com/office/word/2010/wordprocessingInk" xmlns:wne="http://schemas.microsoft.com/office/word/2006/wordml" xmlns:wps="http://schemas.microsoft.com/office/word/2010/wordprocessingShape" mc:Ignorable="w14 wp14">
   <w:body>
     <w:p>
       <w:pPr>
@@ -85,7 +85,7 @@
               </wp:anchor>
             </w:drawing>
           </mc:Choice>
-          <mc:Fallback>
+          <mc:Fallback xmlns:w16se="http://schemas.microsoft.com/office/word/2015/wordml/symex" xmlns:w16sdtdh="http://schemas.microsoft.com/office/word/2020/wordml/sdtdatahash" xmlns:w16du="http://schemas.microsoft.com/office/word/2023/wordml/word16du" xmlns:w16="http://schemas.microsoft.com/office/word/2018/wordml" xmlns:w16cid="http://schemas.microsoft.com/office/word/2016/wordml/cid" xmlns:w16cex="http://schemas.microsoft.com/office/word/2018/wordml/cex" xmlns:w15="http://schemas.microsoft.com/office/word/2012/wordml" xmlns:oel="http://schemas.microsoft.com/office/2019/extlst" xmlns:am3d="http://schemas.microsoft.com/office/drawing/2017/model3d" xmlns:aink="http://schemas.microsoft.com/office/drawing/2016/ink" xmlns:cx8="http://schemas.microsoft.com/office/drawing/2016/5/14/chartex" xmlns:cx7="http://schemas.microsoft.com/office/drawing/2016/5/13/chartex" xmlns:cx6="http://schemas.microsoft.com/office/drawing/2016/5/12/chartex" xmlns:cx5="http://schemas.microsoft.com/office/drawing/2016/5/11/chartex" xmlns:cx4="http://schemas.microsoft.com/office/drawing/2016/5/10/chartex" xmlns:cx3="http://schemas.microsoft.com/office/drawing/2016/5/9/chartex" xmlns:cx2="http://schemas.microsoft.com/office/drawing/2015/10/21/chartex" xmlns:cx1="http://schemas.microsoft.com/office/drawing/2015/9/8/chartex" xmlns:cx="http://schemas.microsoft.com/office/drawing/2014/chartex">
             <w:pict>
               <v:shapetype w14:anchorId="4ACC73C0" id="_x0000_t111" coordsize="21600,21600" o:spt="111" path="m4321,l21600,,17204,21600,,21600xe">
                 <v:stroke joinstyle="miter"/>
@@ -172,7 +172,7 @@
               </wp:anchor>
             </w:drawing>
           </mc:Choice>
-          <mc:Fallback>
+          <mc:Fallback xmlns:w16se="http://schemas.microsoft.com/office/word/2015/wordml/symex" xmlns:w16sdtdh="http://schemas.microsoft.com/office/word/2020/wordml/sdtdatahash" xmlns:w16du="http://schemas.microsoft.com/office/word/2023/wordml/word16du" xmlns:w16="http://schemas.microsoft.com/office/word/2018/wordml" xmlns:w16cid="http://schemas.microsoft.com/office/word/2016/wordml/cid" xmlns:w16cex="http://schemas.microsoft.com/office/word/2018/wordml/cex" xmlns:w15="http://schemas.microsoft.com/office/word/2012/wordml" xmlns:oel="http://schemas.microsoft.com/office/2019/extlst" xmlns:am3d="http://schemas.microsoft.com/office/drawing/2017/model3d" xmlns:aink="http://schemas.microsoft.com/office/drawing/2016/ink" xmlns:cx8="http://schemas.microsoft.com/office/drawing/2016/5/14/chartex" xmlns:cx7="http://schemas.microsoft.com/office/drawing/2016/5/13/chartex" xmlns:cx6="http://schemas.microsoft.com/office/drawing/2016/5/12/chartex" xmlns:cx5="http://schemas.microsoft.com/office/drawing/2016/5/11/chartex" xmlns:cx4="http://schemas.microsoft.com/office/drawing/2016/5/10/chartex" xmlns:cx3="http://schemas.microsoft.com/office/drawing/2016/5/9/chartex" xmlns:cx2="http://schemas.microsoft.com/office/drawing/2015/10/21/chartex" xmlns:cx1="http://schemas.microsoft.com/office/drawing/2015/9/8/chartex" xmlns:cx="http://schemas.microsoft.com/office/drawing/2014/chartex">
             <w:pict>
               <v:shapetype w14:anchorId="06B9C99A" id="_x0000_t6" coordsize="21600,21600" o:spt="6" path="m,l,21600r21600,xe">
                 <v:stroke joinstyle="miter"/>
@@ -245,7 +245,7 @@
                     </pic:cNvPicPr>
                   </pic:nvPicPr>
                   <pic:blipFill rotWithShape="1">
-                    <a:blip r:embed="rId8" cstate="print">
+                    <a:blip r:embed="rId9" cstate="print">
                       <a:extLst>
                         <a:ext uri="{28A0092B-C50C-407E-A947-70E740481C1C}">
                           <a14:useLocalDpi xmlns:a14="http://schemas.microsoft.com/office/drawing/2010/main" val="0"/>
@@ -443,7 +443,7 @@
               </wp:anchor>
             </w:drawing>
           </mc:Choice>
-          <mc:Fallback>
+          <mc:Fallback xmlns:w16se="http://schemas.microsoft.com/office/word/2015/wordml/symex" xmlns:w16sdtdh="http://schemas.microsoft.com/office/word/2020/wordml/sdtdatahash" xmlns:w16du="http://schemas.microsoft.com/office/word/2023/wordml/word16du" xmlns:w16="http://schemas.microsoft.com/office/word/2018/wordml" xmlns:w16cid="http://schemas.microsoft.com/office/word/2016/wordml/cid" xmlns:w16cex="http://schemas.microsoft.com/office/word/2018/wordml/cex" xmlns:w15="http://schemas.microsoft.com/office/word/2012/wordml" xmlns:oel="http://schemas.microsoft.com/office/2019/extlst" xmlns:am3d="http://schemas.microsoft.com/office/drawing/2017/model3d" xmlns:aink="http://schemas.microsoft.com/office/drawing/2016/ink" xmlns:cx8="http://schemas.microsoft.com/office/drawing/2016/5/14/chartex" xmlns:cx7="http://schemas.microsoft.com/office/drawing/2016/5/13/chartex" xmlns:cx6="http://schemas.microsoft.com/office/drawing/2016/5/12/chartex" xmlns:cx5="http://schemas.microsoft.com/office/drawing/2016/5/11/chartex" xmlns:cx4="http://schemas.microsoft.com/office/drawing/2016/5/10/chartex" xmlns:cx3="http://schemas.microsoft.com/office/drawing/2016/5/9/chartex" xmlns:cx2="http://schemas.microsoft.com/office/drawing/2015/10/21/chartex" xmlns:cx1="http://schemas.microsoft.com/office/drawing/2015/9/8/chartex" xmlns:cx="http://schemas.microsoft.com/office/drawing/2014/chartex">
             <w:pict>
               <v:shape w14:anchorId="0BECCEC3" id="Datos 4" o:spid="_x0000_s1026" type="#_x0000_t111" style="position:absolute;margin-left:-24.2pt;margin-top:40pt;width:86.95pt;height:513.7pt;rotation:-3082519fd;z-index:251671552;visibility:visible;mso-wrap-style:square;mso-width-percent:0;mso-height-percent:0;mso-wrap-distance-left:9pt;mso-wrap-distance-top:0;mso-wrap-distance-right:9pt;mso-wrap-distance-bottom:0;mso-position-horizontal:absolute;mso-position-horizontal-relative:text;mso-position-vertical:absolute;mso-position-vertical-relative:text;mso-width-percent:0;mso-height-percent:0;mso-width-relative:margin;mso-height-relative:margin;v-text-anchor:middle" o:gfxdata="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" fillcolor="#eeece1 [3214]" strokecolor="#eeece1 [3214]" strokeweight="2pt"/>
             </w:pict>
@@ -654,7 +654,7 @@
               </wp:anchor>
             </w:drawing>
           </mc:Choice>
-          <mc:Fallback>
+          <mc:Fallback xmlns:w16se="http://schemas.microsoft.com/office/word/2015/wordml/symex" xmlns:w16sdtdh="http://schemas.microsoft.com/office/word/2020/wordml/sdtdatahash" xmlns:w16du="http://schemas.microsoft.com/office/word/2023/wordml/word16du" xmlns:w16="http://schemas.microsoft.com/office/word/2018/wordml" xmlns:w16cid="http://schemas.microsoft.com/office/word/2016/wordml/cid" xmlns:w16cex="http://schemas.microsoft.com/office/word/2018/wordml/cex" xmlns:w15="http://schemas.microsoft.com/office/word/2012/wordml" xmlns:oel="http://schemas.microsoft.com/office/2019/extlst" xmlns:am3d="http://schemas.microsoft.com/office/drawing/2017/model3d" xmlns:aink="http://schemas.microsoft.com/office/drawing/2016/ink" xmlns:cx8="http://schemas.microsoft.com/office/drawing/2016/5/14/chartex" xmlns:cx7="http://schemas.microsoft.com/office/drawing/2016/5/13/chartex" xmlns:cx6="http://schemas.microsoft.com/office/drawing/2016/5/12/chartex" xmlns:cx5="http://schemas.microsoft.com/office/drawing/2016/5/11/chartex" xmlns:cx4="http://schemas.microsoft.com/office/drawing/2016/5/10/chartex" xmlns:cx3="http://schemas.microsoft.com/office/drawing/2016/5/9/chartex" xmlns:cx2="http://schemas.microsoft.com/office/drawing/2015/10/21/chartex" xmlns:cx1="http://schemas.microsoft.com/office/drawing/2015/9/8/chartex" xmlns:cx="http://schemas.microsoft.com/office/drawing/2014/chartex">
             <w:pict>
               <v:shape w14:anchorId="2739A7D2" id="Triángulo rectángulo 726326454" o:spid="_x0000_s1026" type="#_x0000_t6" style="position:absolute;margin-left:-13.4pt;margin-top:46pt;width:238.5pt;height:244.4pt;z-index:251670528;visibility:visible;mso-wrap-style:square;mso-width-percent:0;mso-height-percent:0;mso-wrap-distance-left:9pt;mso-wrap-distance-top:0;mso-wrap-distance-right:9pt;mso-wrap-distance-bottom:0;mso-position-horizontal:absolute;mso-position-horizontal-relative:page;mso-position-vertical:absolute;mso-position-vertical-relative:text;mso-width-percent:0;mso-height-percent:0;mso-width-relative:margin;mso-height-relative:margin;v-text-anchor:middle" o:gfxdata="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" fillcolor="#1f497d [3215]" strokecolor="#1f497d [3215]" strokeweight="2pt">
                 <w10:wrap anchorx="page"/>
@@ -777,7 +777,7 @@
                     <pic:cNvPicPr/>
                   </pic:nvPicPr>
                   <pic:blipFill>
-                    <a:blip r:embed="rId9"/>
+                    <a:blip r:embed="rId10"/>
                     <a:stretch>
                       <a:fillRect/>
                     </a:stretch>
@@ -1018,10 +1018,373 @@
         <w:pStyle w:val="NormalWeb"/>
         <w:jc w:val="both"/>
       </w:pPr>
+      <w:r>
+        <w:t xml:space="preserve">Utilizando </w:t>
+      </w:r>
+      <w:proofErr w:type="spellStart"/>
+      <w:r>
+        <w:t>Python</w:t>
+      </w:r>
+      <w:proofErr w:type="spellEnd"/>
+      <w:r>
+        <w:t xml:space="preserve">, hemos abordado el problema de asignación de operaciones quirúrgicas a quirófanos mediante un modelo basado en "set </w:t>
+      </w:r>
+      <w:proofErr w:type="spellStart"/>
+      <w:r>
+        <w:t>covering</w:t>
+      </w:r>
+      <w:proofErr w:type="spellEnd"/>
+      <w:r>
+        <w:t xml:space="preserve">". En este enfoque, cada planificación representa un quirófano utilizado para cubrir las operaciones asignadas en un día específico. El objetivo principal fue garantizar una solución factible que asegurara la cobertura de todas las operaciones planificadas sin conflictos, optimizando el uso de quirófanos. El modelo obtuvo una solución </w:t>
+      </w:r>
+      <w:r>
+        <w:t>factible</w:t>
+      </w:r>
+      <w:r>
+        <w:t xml:space="preserve"> con un coste total mínimo de </w:t>
+      </w:r>
+      <w:r>
+        <w:rPr>
+          <w:rStyle w:val="Textoennegrita"/>
+        </w:rPr>
+        <w:t>57</w:t>
+      </w:r>
+      <w:r>
+        <w:rPr>
+          <w:rStyle w:val="Textoennegrita"/>
+        </w:rPr>
+        <w:t>923.63</w:t>
+      </w:r>
+      <w:r>
+        <w:t xml:space="preserve">, utilizando un total de </w:t>
+      </w:r>
+      <w:r>
+        <w:rPr>
+          <w:rStyle w:val="Textoennegrita"/>
+        </w:rPr>
+        <w:t>24 quirófanos</w:t>
+      </w:r>
+      <w:r>
+        <w:t>. A continuación, se describen las planificaciones con las operaciones asignadas y los costes totales:</w:t>
+      </w:r>
+    </w:p>
+    <w:p>
+      <w:pPr>
+        <w:pStyle w:val="NormalWeb"/>
+        <w:spacing w:before="0" w:beforeAutospacing="0" w:after="0" w:afterAutospacing="0"/>
+        <w:jc w:val="both"/>
+      </w:pPr>
+      <w:r>
+        <w:t>Planificación 1. OP-68, OP-57, OP-12, OP-18, OP-67, OP-5, OP-143, OP-21. Coste total: 11,450.11.</w:t>
+      </w:r>
+    </w:p>
+    <w:p>
+      <w:pPr>
+        <w:pStyle w:val="NormalWeb"/>
+        <w:spacing w:before="0" w:beforeAutospacing="0" w:after="0" w:afterAutospacing="0"/>
+        <w:jc w:val="both"/>
+      </w:pPr>
+      <w:r>
+        <w:t>Planificación 2. OP-133, OP-138, OP-99, OP-9, OP-121. Coste total: 5,157.78.</w:t>
+      </w:r>
+    </w:p>
+    <w:p>
+      <w:pPr>
+        <w:pStyle w:val="NormalWeb"/>
+        <w:spacing w:before="0" w:beforeAutospacing="0" w:after="0" w:afterAutospacing="0"/>
+        <w:jc w:val="both"/>
+      </w:pPr>
+      <w:r>
+        <w:t>Planificación 3. OP-159, OP-2, OP-22, OP-105. Coste total: 5,225.48.</w:t>
+      </w:r>
+    </w:p>
+    <w:p>
+      <w:pPr>
+        <w:pStyle w:val="NormalWeb"/>
+        <w:spacing w:before="0" w:beforeAutospacing="0" w:after="0" w:afterAutospacing="0"/>
+        <w:jc w:val="both"/>
+      </w:pPr>
+      <w:r>
+        <w:t>Planificación 4. OP-44, OP-70, OP-102. Coste total: 2,265.14.</w:t>
+      </w:r>
+    </w:p>
+    <w:p>
+      <w:pPr>
+        <w:pStyle w:val="NormalWeb"/>
+        <w:spacing w:before="0" w:beforeAutospacing="0" w:after="0" w:afterAutospacing="0"/>
+        <w:jc w:val="both"/>
+      </w:pPr>
+      <w:r>
+        <w:t>Planificación 5. OP-107, OP-148. Coste total: 2,041.68.</w:t>
+      </w:r>
+    </w:p>
+    <w:p>
+      <w:pPr>
+        <w:pStyle w:val="NormalWeb"/>
+        <w:spacing w:before="0" w:beforeAutospacing="0" w:after="0" w:afterAutospacing="0"/>
+        <w:jc w:val="both"/>
+      </w:pPr>
+      <w:r>
+        <w:t>Planificación 6. OP-88, OP-117, OP-36. Coste total: 2,596.31.</w:t>
+      </w:r>
+    </w:p>
+    <w:p>
+      <w:pPr>
+        <w:pStyle w:val="NormalWeb"/>
+        <w:spacing w:before="0" w:beforeAutospacing="0" w:after="0" w:afterAutospacing="0"/>
+        <w:jc w:val="both"/>
+      </w:pPr>
+      <w:r>
+        <w:t>Planificación 7. OP-167. Coste total: 1,265.87.</w:t>
+      </w:r>
+    </w:p>
+    <w:p>
+      <w:pPr>
+        <w:pStyle w:val="NormalWeb"/>
+        <w:spacing w:before="0" w:beforeAutospacing="0" w:after="0" w:afterAutospacing="0"/>
+        <w:jc w:val="both"/>
+      </w:pPr>
+      <w:r>
+        <w:t>Planificación 8. OP-35. Coste total: 1,862.63.</w:t>
+      </w:r>
+    </w:p>
+    <w:p>
+      <w:pPr>
+        <w:pStyle w:val="NormalWeb"/>
+        <w:spacing w:before="0" w:beforeAutospacing="0" w:after="0" w:afterAutospacing="0"/>
+        <w:jc w:val="both"/>
+      </w:pPr>
+      <w:r>
+        <w:t>Planificación 9. OP-125, OP-139. Coste total: 3,144.61.</w:t>
+      </w:r>
+    </w:p>
+    <w:p>
+      <w:pPr>
+        <w:pStyle w:val="NormalWeb"/>
+        <w:spacing w:before="0" w:beforeAutospacing="0" w:after="0" w:afterAutospacing="0"/>
+        <w:jc w:val="both"/>
+      </w:pPr>
+      <w:r>
+        <w:t>Planificación 10. OP-110. Coste total: 1,267.66.</w:t>
+      </w:r>
+    </w:p>
+    <w:p>
+      <w:pPr>
+        <w:pStyle w:val="NormalWeb"/>
+        <w:spacing w:before="0" w:beforeAutospacing="0" w:after="0" w:afterAutospacing="0"/>
+        <w:jc w:val="both"/>
+      </w:pPr>
+      <w:r>
+        <w:t>Planificación 11. OP-55. Coste total: 1,249.11.</w:t>
+      </w:r>
+    </w:p>
+    <w:p>
+      <w:pPr>
+        <w:pStyle w:val="NormalWeb"/>
+        <w:spacing w:before="0" w:beforeAutospacing="0" w:after="0" w:afterAutospacing="0"/>
+        <w:jc w:val="both"/>
+      </w:pPr>
+      <w:r>
+        <w:t>Planificación 12. OP-104. Coste total: 1,600.24.</w:t>
+      </w:r>
+    </w:p>
+    <w:p>
+      <w:pPr>
+        <w:pStyle w:val="NormalWeb"/>
+        <w:spacing w:before="0" w:beforeAutospacing="0" w:after="0" w:afterAutospacing="0"/>
+        <w:jc w:val="both"/>
+      </w:pPr>
+      <w:r>
+        <w:t>Planificación 13. OP-165. Coste total: 513.12.</w:t>
+      </w:r>
+    </w:p>
+    <w:p>
+      <w:pPr>
+        <w:pStyle w:val="NormalWeb"/>
+        <w:spacing w:before="0" w:beforeAutospacing="0" w:after="0" w:afterAutospacing="0"/>
+        <w:jc w:val="both"/>
+      </w:pPr>
+      <w:r>
+        <w:t>Planificación 14. OP-126. Coste total: 1,135.08.</w:t>
+      </w:r>
+    </w:p>
+    <w:p>
+      <w:pPr>
+        <w:pStyle w:val="NormalWeb"/>
+        <w:spacing w:before="0" w:beforeAutospacing="0" w:after="0" w:afterAutospacing="0"/>
+        <w:jc w:val="both"/>
+      </w:pPr>
+      <w:r>
+        <w:t>Planificación 15. OP-23. Coste total: 1,442.64.</w:t>
+      </w:r>
+    </w:p>
+    <w:p>
+      <w:pPr>
+        <w:pStyle w:val="NormalWeb"/>
+        <w:spacing w:before="0" w:beforeAutospacing="0" w:after="0" w:afterAutospacing="0"/>
+        <w:jc w:val="both"/>
+      </w:pPr>
+      <w:r>
+        <w:t>Planificación 16. OP-73, OP-83. Coste total: 3,316.39.</w:t>
+      </w:r>
+    </w:p>
+    <w:p>
+      <w:pPr>
+        <w:pStyle w:val="NormalWeb"/>
+        <w:spacing w:before="0" w:beforeAutospacing="0" w:after="0" w:afterAutospacing="0"/>
+        <w:jc w:val="both"/>
+      </w:pPr>
+      <w:r>
+        <w:t>Planificación 17. OP-34. Coste total: 2,041.36.</w:t>
+      </w:r>
+    </w:p>
+    <w:p>
+      <w:pPr>
+        <w:pStyle w:val="NormalWeb"/>
+        <w:spacing w:before="0" w:beforeAutospacing="0" w:after="0" w:afterAutospacing="0"/>
+        <w:jc w:val="both"/>
+      </w:pPr>
+      <w:r>
+        <w:t>Planificación 18. OP-1. Coste total: 1,253.84.</w:t>
+      </w:r>
+    </w:p>
+    <w:p>
+      <w:pPr>
+        <w:pStyle w:val="NormalWeb"/>
+        <w:spacing w:before="0" w:beforeAutospacing="0" w:after="0" w:afterAutospacing="0"/>
+        <w:jc w:val="both"/>
+      </w:pPr>
+      <w:r>
+        <w:t>Planificación 19. OP-59, OP-78. Coste total: 1,761.43.</w:t>
+      </w:r>
+    </w:p>
+    <w:p>
+      <w:pPr>
+        <w:pStyle w:val="NormalWeb"/>
+        <w:spacing w:before="0" w:beforeAutospacing="0" w:after="0" w:afterAutospacing="0"/>
+        <w:jc w:val="both"/>
+      </w:pPr>
+      <w:r>
+        <w:t>Planificación 20. OP-135. Coste total: 1,482.28.</w:t>
+      </w:r>
+    </w:p>
+    <w:p>
+      <w:pPr>
+        <w:pStyle w:val="NormalWeb"/>
+        <w:spacing w:before="0" w:beforeAutospacing="0" w:after="0" w:afterAutospacing="0"/>
+        <w:jc w:val="both"/>
+      </w:pPr>
+      <w:r>
+        <w:t>Planificación 21. OP-164. Coste total: 1,240.55.</w:t>
+      </w:r>
+    </w:p>
+    <w:p>
+      <w:pPr>
+        <w:pStyle w:val="NormalWeb"/>
+        <w:spacing w:before="0" w:beforeAutospacing="0" w:after="0" w:afterAutospacing="0"/>
+        <w:jc w:val="both"/>
+      </w:pPr>
+      <w:r>
+        <w:t>Planificación 22. OP-30. Coste total: 1,135.05.</w:t>
+      </w:r>
+    </w:p>
+    <w:p>
+      <w:pPr>
+        <w:pStyle w:val="NormalWeb"/>
+        <w:spacing w:before="0" w:beforeAutospacing="0" w:after="0" w:afterAutospacing="0"/>
+        <w:jc w:val="both"/>
+      </w:pPr>
+      <w:r>
+        <w:t>Planificación 23. OP-163. Coste total: 2,036.54.</w:t>
+      </w:r>
+    </w:p>
+    <w:p>
+      <w:pPr>
+        <w:pStyle w:val="NormalWeb"/>
+        <w:spacing w:before="0" w:beforeAutospacing="0" w:after="0" w:afterAutospacing="0"/>
+        <w:jc w:val="both"/>
+      </w:pPr>
+      <w:r>
+        <w:t>Planificación 24. OP-156. Coste total: 1,438.73.</w:t>
+      </w:r>
+    </w:p>
+    <w:p>
+      <w:pPr>
+        <w:pStyle w:val="NormalWeb"/>
+        <w:spacing w:before="240" w:beforeAutospacing="0" w:after="240" w:afterAutospacing="0"/>
+        <w:jc w:val="both"/>
+      </w:pPr>
+      <w:r>
+        <w:t>Estas asignaciones optimizan la utilización de los quirófanos, garantizando la cobertura de todas las operaciones quirúrgicas programadas y asegurando la factibilidad de la solución.</w:t>
+      </w:r>
+    </w:p>
+    <w:p>
+      <w:pPr>
+        <w:spacing w:before="240"/>
+        <w:jc w:val="both"/>
+        <w:rPr>
+          <w:rFonts w:ascii="Times New Roman" w:hAnsi="Times New Roman" w:cs="Times New Roman"/>
+          <w:color w:val="365F91" w:themeColor="accent1" w:themeShade="BF"/>
+          <w:sz w:val="36"/>
+        </w:rPr>
+      </w:pPr>
+      <w:r>
+        <w:rPr>
+          <w:rFonts w:ascii="Times New Roman" w:hAnsi="Times New Roman" w:cs="Times New Roman"/>
+          <w:color w:val="365F91" w:themeColor="accent1" w:themeShade="BF"/>
+          <w:sz w:val="32"/>
+        </w:rPr>
+        <w:t>A</w:t>
+      </w:r>
+      <w:r>
+        <w:rPr>
+          <w:rFonts w:ascii="Times New Roman" w:hAnsi="Times New Roman" w:cs="Times New Roman"/>
+          <w:color w:val="365F91" w:themeColor="accent1" w:themeShade="BF"/>
+          <w:sz w:val="32"/>
+        </w:rPr>
+        <w:t>partado 3</w:t>
+      </w:r>
+    </w:p>
+    <w:p>
+      <w:pPr>
+        <w:pStyle w:val="NormalWeb"/>
+        <w:spacing w:before="240" w:beforeAutospacing="0" w:after="240" w:afterAutospacing="0"/>
+        <w:jc w:val="both"/>
+      </w:pPr>
+      <w:r>
+        <w:t xml:space="preserve">En el tercer apartado, se aborda el problema de asignación de quirófanos mediante un enfoque de </w:t>
+      </w:r>
+      <w:r>
+        <w:rPr>
+          <w:rStyle w:val="Textoennegrita"/>
+          <w:b w:val="0"/>
+        </w:rPr>
+        <w:t>generación de columnas</w:t>
+      </w:r>
+      <w:r>
+        <w:t xml:space="preserve">, </w:t>
+      </w:r>
+      <w:bookmarkStart w:id="0" w:name="_GoBack"/>
+      <w:bookmarkEnd w:id="0"/>
+      <w:r>
+        <w:t xml:space="preserve">cuyo objetivo principal es minimizar el número de quirófanos necesarios para cubrir todas las operaciones quirúrgicas planificadas. Este enfoque es especialmente relevante en hospitales, donde maximizar la disponibilidad de </w:t>
+      </w:r>
+      <w:r>
+        <w:lastRenderedPageBreak/>
+        <w:t xml:space="preserve">quirófanos para emergencias y otras necesidades no planificadas es prioritario. A través de un algoritmo eficiente implementado en </w:t>
+      </w:r>
+      <w:proofErr w:type="spellStart"/>
+      <w:r>
+        <w:t>Python</w:t>
+      </w:r>
+      <w:proofErr w:type="spellEnd"/>
+      <w:r>
+        <w:t>, se generan iterativamente planificaciones óptimas, garantizando que las restricciones de compatibilidad y cobertura se cumplan mientras se reduce al máximo el uso de recursos. Este modelo complementa los anteriores, priorizando la eficiencia en la utilización del bloque quirúrgico sin sacrificar la factibilidad de la solución.</w:t>
+      </w:r>
     </w:p>
     <w:sectPr>
-      <w:headerReference w:type="default" r:id="rId10"/>
-      <w:footerReference w:type="default" r:id="rId11"/>
+      <w:headerReference w:type="default" r:id="rId11"/>
+      <w:footerReference w:type="default" r:id="rId12"/>
       <w:pgSz w:w="11906" w:h="16838"/>
       <w:pgMar w:top="1417" w:right="1701" w:bottom="1417" w:left="1701" w:header="708" w:footer="708" w:gutter="0"/>
       <w:cols w:space="708"/>
@@ -1033,7 +1396,7 @@
 </file>
 
 <file path=word/endnotes.xml><?xml version="1.0" encoding="utf-8"?>
-<w:endnotes xmlns:wpc="http://schemas.microsoft.com/office/word/2010/wordprocessingCanvas" xmlns:cx="http://schemas.microsoft.com/office/drawing/2014/chartex" xmlns:cx1="http://schemas.microsoft.com/office/drawing/2015/9/8/chartex" xmlns:cx2="http://schemas.microsoft.com/office/drawing/2015/10/21/chartex" xmlns:cx3="http://schemas.microsoft.com/office/drawing/2016/5/9/chartex" xmlns:cx4="http://schemas.microsoft.com/office/drawing/2016/5/10/chartex" xmlns:cx5="http://schemas.microsoft.com/office/drawing/2016/5/11/chartex" xmlns:cx6="http://schemas.microsoft.com/office/drawing/2016/5/12/chartex" xmlns:cx7="http://schemas.microsoft.com/office/drawing/2016/5/13/chartex" xmlns:cx8="http://schemas.microsoft.com/office/drawing/2016/5/14/chartex" xmlns:mc="http://schemas.openxmlformats.org/markup-compatibility/2006" xmlns:aink="http://schemas.microsoft.com/office/drawing/2016/ink" xmlns:am3d="http://schemas.microsoft.com/office/drawing/2017/model3d" xmlns:o="urn:schemas-microsoft-com:office:office" xmlns:oel="http://schemas.microsoft.com/office/2019/extlst" xmlns:r="http://schemas.openxmlformats.org/officeDocument/2006/relationships" xmlns:m="http://schemas.openxmlformats.org/officeDocument/2006/math" xmlns:v="urn:schemas-microsoft-com:vml" xmlns:wp14="http://schemas.microsoft.com/office/word/2010/wordprocessingDrawing" xmlns:wp="http://schemas.openxmlformats.org/drawingml/2006/wordprocessingDrawing" xmlns:w10="urn:schemas-microsoft-com:office:word" xmlns:w="http://schemas.openxmlformats.org/wordprocessingml/2006/main" xmlns:w14="http://schemas.microsoft.com/office/word/2010/wordml" xmlns:w15="http://schemas.microsoft.com/office/word/2012/wordml" xmlns:w16cex="http://schemas.microsoft.com/office/word/2018/wordml/cex" xmlns:w16cid="http://schemas.microsoft.com/office/word/2016/wordml/cid" xmlns:w16="http://schemas.microsoft.com/office/word/2018/wordml" xmlns:w16du="http://schemas.microsoft.com/office/word/2023/wordml/word16du" xmlns:w16sdtdh="http://schemas.microsoft.com/office/word/2020/wordml/sdtdatahash" xmlns:w16se="http://schemas.microsoft.com/office/word/2015/wordml/symex" xmlns:wpg="http://schemas.microsoft.com/office/word/2010/wordprocessingGroup" xmlns:wpi="http://schemas.microsoft.com/office/word/2010/wordprocessingInk" xmlns:wne="http://schemas.microsoft.com/office/word/2006/wordml" xmlns:wps="http://schemas.microsoft.com/office/word/2010/wordprocessingShape" mc:Ignorable="w14 w15 w16se w16cid w16 w16cex w16sdtdh w16du wp14">
+<w:endnotes xmlns:wpc="http://schemas.microsoft.com/office/word/2010/wordprocessingCanvas" xmlns:mc="http://schemas.openxmlformats.org/markup-compatibility/2006" xmlns:o="urn:schemas-microsoft-com:office:office" xmlns:r="http://schemas.openxmlformats.org/officeDocument/2006/relationships" xmlns:m="http://schemas.openxmlformats.org/officeDocument/2006/math" xmlns:v="urn:schemas-microsoft-com:vml" xmlns:wp14="http://schemas.microsoft.com/office/word/2010/wordprocessingDrawing" xmlns:wp="http://schemas.openxmlformats.org/drawingml/2006/wordprocessingDrawing" xmlns:w10="urn:schemas-microsoft-com:office:word" xmlns:w="http://schemas.openxmlformats.org/wordprocessingml/2006/main" xmlns:w14="http://schemas.microsoft.com/office/word/2010/wordml" xmlns:wpg="http://schemas.microsoft.com/office/word/2010/wordprocessingGroup" xmlns:wpi="http://schemas.microsoft.com/office/word/2010/wordprocessingInk" xmlns:wne="http://schemas.microsoft.com/office/word/2006/wordml" xmlns:wps="http://schemas.microsoft.com/office/word/2010/wordprocessingShape" mc:Ignorable="w14 wp14">
   <w:endnote w:type="separator" w:id="-1">
     <w:p>
       <w:pPr>
@@ -1058,7 +1421,7 @@
 </file>
 
 <file path=word/footer1.xml><?xml version="1.0" encoding="utf-8"?>
-<w:ftr xmlns:wpc="http://schemas.microsoft.com/office/word/2010/wordprocessingCanvas" xmlns:cx="http://schemas.microsoft.com/office/drawing/2014/chartex" xmlns:cx1="http://schemas.microsoft.com/office/drawing/2015/9/8/chartex" xmlns:cx2="http://schemas.microsoft.com/office/drawing/2015/10/21/chartex" xmlns:cx3="http://schemas.microsoft.com/office/drawing/2016/5/9/chartex" xmlns:cx4="http://schemas.microsoft.com/office/drawing/2016/5/10/chartex" xmlns:cx5="http://schemas.microsoft.com/office/drawing/2016/5/11/chartex" xmlns:cx6="http://schemas.microsoft.com/office/drawing/2016/5/12/chartex" xmlns:cx7="http://schemas.microsoft.com/office/drawing/2016/5/13/chartex" xmlns:cx8="http://schemas.microsoft.com/office/drawing/2016/5/14/chartex" xmlns:mc="http://schemas.openxmlformats.org/markup-compatibility/2006" xmlns:aink="http://schemas.microsoft.com/office/drawing/2016/ink" xmlns:am3d="http://schemas.microsoft.com/office/drawing/2017/model3d" xmlns:o="urn:schemas-microsoft-com:office:office" xmlns:oel="http://schemas.microsoft.com/office/2019/extlst" xmlns:r="http://schemas.openxmlformats.org/officeDocument/2006/relationships" xmlns:m="http://schemas.openxmlformats.org/officeDocument/2006/math" xmlns:v="urn:schemas-microsoft-com:vml" xmlns:wp14="http://schemas.microsoft.com/office/word/2010/wordprocessingDrawing" xmlns:wp="http://schemas.openxmlformats.org/drawingml/2006/wordprocessingDrawing" xmlns:w10="urn:schemas-microsoft-com:office:word" xmlns:w="http://schemas.openxmlformats.org/wordprocessingml/2006/main" xmlns:w14="http://schemas.microsoft.com/office/word/2010/wordml" xmlns:w15="http://schemas.microsoft.com/office/word/2012/wordml" xmlns:w16cex="http://schemas.microsoft.com/office/word/2018/wordml/cex" xmlns:w16cid="http://schemas.microsoft.com/office/word/2016/wordml/cid" xmlns:w16="http://schemas.microsoft.com/office/word/2018/wordml" xmlns:w16du="http://schemas.microsoft.com/office/word/2023/wordml/word16du" xmlns:w16sdtdh="http://schemas.microsoft.com/office/word/2020/wordml/sdtdatahash" xmlns:w16se="http://schemas.microsoft.com/office/word/2015/wordml/symex" xmlns:wpg="http://schemas.microsoft.com/office/word/2010/wordprocessingGroup" xmlns:wpi="http://schemas.microsoft.com/office/word/2010/wordprocessingInk" xmlns:wne="http://schemas.microsoft.com/office/word/2006/wordml" xmlns:wps="http://schemas.microsoft.com/office/word/2010/wordprocessingShape" mc:Ignorable="w14 w15 w16se w16cid w16 w16cex w16sdtdh w16du wp14">
+<w:ftr xmlns:wpc="http://schemas.microsoft.com/office/word/2010/wordprocessingCanvas" xmlns:mc="http://schemas.openxmlformats.org/markup-compatibility/2006" xmlns:o="urn:schemas-microsoft-com:office:office" xmlns:r="http://schemas.openxmlformats.org/officeDocument/2006/relationships" xmlns:m="http://schemas.openxmlformats.org/officeDocument/2006/math" xmlns:v="urn:schemas-microsoft-com:vml" xmlns:wp14="http://schemas.microsoft.com/office/word/2010/wordprocessingDrawing" xmlns:wp="http://schemas.openxmlformats.org/drawingml/2006/wordprocessingDrawing" xmlns:w10="urn:schemas-microsoft-com:office:word" xmlns:w="http://schemas.openxmlformats.org/wordprocessingml/2006/main" xmlns:w14="http://schemas.microsoft.com/office/word/2010/wordml" xmlns:wpg="http://schemas.microsoft.com/office/word/2010/wordprocessingGroup" xmlns:wpi="http://schemas.microsoft.com/office/word/2010/wordprocessingInk" xmlns:wne="http://schemas.microsoft.com/office/word/2006/wordml" xmlns:wps="http://schemas.microsoft.com/office/word/2010/wordprocessingShape" mc:Ignorable="w14 wp14">
   <w:sdt>
     <w:sdtPr>
       <w:id w:val="214247954"/>
@@ -1067,6 +1430,7 @@
         <w:docPartUnique/>
       </w:docPartObj>
     </w:sdtPr>
+    <w:sdtEndPr/>
     <w:sdtContent>
       <w:p>
         <w:pPr>
@@ -1086,7 +1450,7 @@
           <w:rPr>
             <w:noProof/>
           </w:rPr>
-          <w:t>2</w:t>
+          <w:t>4</w:t>
         </w:r>
         <w:r>
           <w:fldChar w:fldCharType="end"/>
@@ -1103,7 +1467,7 @@
 </file>
 
 <file path=word/footnotes.xml><?xml version="1.0" encoding="utf-8"?>
-<w:footnotes xmlns:wpc="http://schemas.microsoft.com/office/word/2010/wordprocessingCanvas" xmlns:cx="http://schemas.microsoft.com/office/drawing/2014/chartex" xmlns:cx1="http://schemas.microsoft.com/office/drawing/2015/9/8/chartex" xmlns:cx2="http://schemas.microsoft.com/office/drawing/2015/10/21/chartex" xmlns:cx3="http://schemas.microsoft.com/office/drawing/2016/5/9/chartex" xmlns:cx4="http://schemas.microsoft.com/office/drawing/2016/5/10/chartex" xmlns:cx5="http://schemas.microsoft.com/office/drawing/2016/5/11/chartex" xmlns:cx6="http://schemas.microsoft.com/office/drawing/2016/5/12/chartex" xmlns:cx7="http://schemas.microsoft.com/office/drawing/2016/5/13/chartex" xmlns:cx8="http://schemas.microsoft.com/office/drawing/2016/5/14/chartex" xmlns:mc="http://schemas.openxmlformats.org/markup-compatibility/2006" xmlns:aink="http://schemas.microsoft.com/office/drawing/2016/ink" xmlns:am3d="http://schemas.microsoft.com/office/drawing/2017/model3d" xmlns:o="urn:schemas-microsoft-com:office:office" xmlns:oel="http://schemas.microsoft.com/office/2019/extlst" xmlns:r="http://schemas.openxmlformats.org/officeDocument/2006/relationships" xmlns:m="http://schemas.openxmlformats.org/officeDocument/2006/math" xmlns:v="urn:schemas-microsoft-com:vml" xmlns:wp14="http://schemas.microsoft.com/office/word/2010/wordprocessingDrawing" xmlns:wp="http://schemas.openxmlformats.org/drawingml/2006/wordprocessingDrawing" xmlns:w10="urn:schemas-microsoft-com:office:word" xmlns:w="http://schemas.openxmlformats.org/wordprocessingml/2006/main" xmlns:w14="http://schemas.microsoft.com/office/word/2010/wordml" xmlns:w15="http://schemas.microsoft.com/office/word/2012/wordml" xmlns:w16cex="http://schemas.microsoft.com/office/word/2018/wordml/cex" xmlns:w16cid="http://schemas.microsoft.com/office/word/2016/wordml/cid" xmlns:w16="http://schemas.microsoft.com/office/word/2018/wordml" xmlns:w16du="http://schemas.microsoft.com/office/word/2023/wordml/word16du" xmlns:w16sdtdh="http://schemas.microsoft.com/office/word/2020/wordml/sdtdatahash" xmlns:w16se="http://schemas.microsoft.com/office/word/2015/wordml/symex" xmlns:wpg="http://schemas.microsoft.com/office/word/2010/wordprocessingGroup" xmlns:wpi="http://schemas.microsoft.com/office/word/2010/wordprocessingInk" xmlns:wne="http://schemas.microsoft.com/office/word/2006/wordml" xmlns:wps="http://schemas.microsoft.com/office/word/2010/wordprocessingShape" mc:Ignorable="w14 w15 w16se w16cid w16 w16cex w16sdtdh w16du wp14">
+<w:footnotes xmlns:wpc="http://schemas.microsoft.com/office/word/2010/wordprocessingCanvas" xmlns:mc="http://schemas.openxmlformats.org/markup-compatibility/2006" xmlns:o="urn:schemas-microsoft-com:office:office" xmlns:r="http://schemas.openxmlformats.org/officeDocument/2006/relationships" xmlns:m="http://schemas.openxmlformats.org/officeDocument/2006/math" xmlns:v="urn:schemas-microsoft-com:vml" xmlns:wp14="http://schemas.microsoft.com/office/word/2010/wordprocessingDrawing" xmlns:wp="http://schemas.openxmlformats.org/drawingml/2006/wordprocessingDrawing" xmlns:w10="urn:schemas-microsoft-com:office:word" xmlns:w="http://schemas.openxmlformats.org/wordprocessingml/2006/main" xmlns:w14="http://schemas.microsoft.com/office/word/2010/wordml" xmlns:wpg="http://schemas.microsoft.com/office/word/2010/wordprocessingGroup" xmlns:wpi="http://schemas.microsoft.com/office/word/2010/wordprocessingInk" xmlns:wne="http://schemas.microsoft.com/office/word/2006/wordml" xmlns:wps="http://schemas.microsoft.com/office/word/2010/wordprocessingShape" mc:Ignorable="w14 wp14">
   <w:footnote w:type="separator" w:id="-1">
     <w:p>
       <w:pPr>
@@ -1128,7 +1492,7 @@
 </file>
 
 <file path=word/header1.xml><?xml version="1.0" encoding="utf-8"?>
-<w:hdr xmlns:wpc="http://schemas.microsoft.com/office/word/2010/wordprocessingCanvas" xmlns:cx="http://schemas.microsoft.com/office/drawing/2014/chartex" xmlns:cx1="http://schemas.microsoft.com/office/drawing/2015/9/8/chartex" xmlns:cx2="http://schemas.microsoft.com/office/drawing/2015/10/21/chartex" xmlns:cx3="http://schemas.microsoft.com/office/drawing/2016/5/9/chartex" xmlns:cx4="http://schemas.microsoft.com/office/drawing/2016/5/10/chartex" xmlns:cx5="http://schemas.microsoft.com/office/drawing/2016/5/11/chartex" xmlns:cx6="http://schemas.microsoft.com/office/drawing/2016/5/12/chartex" xmlns:cx7="http://schemas.microsoft.com/office/drawing/2016/5/13/chartex" xmlns:cx8="http://schemas.microsoft.com/office/drawing/2016/5/14/chartex" xmlns:mc="http://schemas.openxmlformats.org/markup-compatibility/2006" xmlns:aink="http://schemas.microsoft.com/office/drawing/2016/ink" xmlns:am3d="http://schemas.microsoft.com/office/drawing/2017/model3d" xmlns:o="urn:schemas-microsoft-com:office:office" xmlns:oel="http://schemas.microsoft.com/office/2019/extlst" xmlns:r="http://schemas.openxmlformats.org/officeDocument/2006/relationships" xmlns:m="http://schemas.openxmlformats.org/officeDocument/2006/math" xmlns:v="urn:schemas-microsoft-com:vml" xmlns:wp14="http://schemas.microsoft.com/office/word/2010/wordprocessingDrawing" xmlns:wp="http://schemas.openxmlformats.org/drawingml/2006/wordprocessingDrawing" xmlns:w10="urn:schemas-microsoft-com:office:word" xmlns:w="http://schemas.openxmlformats.org/wordprocessingml/2006/main" xmlns:w14="http://schemas.microsoft.com/office/word/2010/wordml" xmlns:w15="http://schemas.microsoft.com/office/word/2012/wordml" xmlns:w16cex="http://schemas.microsoft.com/office/word/2018/wordml/cex" xmlns:w16cid="http://schemas.microsoft.com/office/word/2016/wordml/cid" xmlns:w16="http://schemas.microsoft.com/office/word/2018/wordml" xmlns:w16du="http://schemas.microsoft.com/office/word/2023/wordml/word16du" xmlns:w16sdtdh="http://schemas.microsoft.com/office/word/2020/wordml/sdtdatahash" xmlns:w16se="http://schemas.microsoft.com/office/word/2015/wordml/symex" xmlns:wpg="http://schemas.microsoft.com/office/word/2010/wordprocessingGroup" xmlns:wpi="http://schemas.microsoft.com/office/word/2010/wordprocessingInk" xmlns:wne="http://schemas.microsoft.com/office/word/2006/wordml" xmlns:wps="http://schemas.microsoft.com/office/word/2010/wordprocessingShape" mc:Ignorable="w14 w15 w16se w16cid w16 w16cex w16sdtdh w16du wp14">
+<w:hdr xmlns:wpc="http://schemas.microsoft.com/office/word/2010/wordprocessingCanvas" xmlns:mc="http://schemas.openxmlformats.org/markup-compatibility/2006" xmlns:o="urn:schemas-microsoft-com:office:office" xmlns:r="http://schemas.openxmlformats.org/officeDocument/2006/relationships" xmlns:m="http://schemas.openxmlformats.org/officeDocument/2006/math" xmlns:v="urn:schemas-microsoft-com:vml" xmlns:wp14="http://schemas.microsoft.com/office/word/2010/wordprocessingDrawing" xmlns:wp="http://schemas.openxmlformats.org/drawingml/2006/wordprocessingDrawing" xmlns:w10="urn:schemas-microsoft-com:office:word" xmlns:w="http://schemas.openxmlformats.org/wordprocessingml/2006/main" xmlns:w14="http://schemas.microsoft.com/office/word/2010/wordml" xmlns:wpg="http://schemas.microsoft.com/office/word/2010/wordprocessingGroup" xmlns:wpi="http://schemas.microsoft.com/office/word/2010/wordprocessingInk" xmlns:wne="http://schemas.microsoft.com/office/word/2006/wordml" xmlns:wps="http://schemas.microsoft.com/office/word/2010/wordprocessingShape" mc:Ignorable="w14 wp14">
   <w:p>
     <w:pPr>
       <w:pStyle w:val="Encabezado"/>
@@ -1168,8 +1532,8 @@
 </file>
 
 <file path=word/numbering.xml><?xml version="1.0" encoding="utf-8"?>
-<w:numbering xmlns:wpc="http://schemas.microsoft.com/office/word/2010/wordprocessingCanvas" xmlns:cx="http://schemas.microsoft.com/office/drawing/2014/chartex" xmlns:cx1="http://schemas.microsoft.com/office/drawing/2015/9/8/chartex" xmlns:cx2="http://schemas.microsoft.com/office/drawing/2015/10/21/chartex" xmlns:cx3="http://schemas.microsoft.com/office/drawing/2016/5/9/chartex" xmlns:cx4="http://schemas.microsoft.com/office/drawing/2016/5/10/chartex" xmlns:cx5="http://schemas.microsoft.com/office/drawing/2016/5/11/chartex" xmlns:cx6="http://schemas.microsoft.com/office/drawing/2016/5/12/chartex" xmlns:cx7="http://schemas.microsoft.com/office/drawing/2016/5/13/chartex" xmlns:cx8="http://schemas.microsoft.com/office/drawing/2016/5/14/chartex" xmlns:mc="http://schemas.openxmlformats.org/markup-compatibility/2006" xmlns:aink="http://schemas.microsoft.com/office/drawing/2016/ink" xmlns:am3d="http://schemas.microsoft.com/office/drawing/2017/model3d" xmlns:o="urn:schemas-microsoft-com:office:office" xmlns:oel="http://schemas.microsoft.com/office/2019/extlst" xmlns:r="http://schemas.openxmlformats.org/officeDocument/2006/relationships" xmlns:m="http://schemas.openxmlformats.org/officeDocument/2006/math" xmlns:v="urn:schemas-microsoft-com:vml" xmlns:wp14="http://schemas.microsoft.com/office/word/2010/wordprocessingDrawing" xmlns:wp="http://schemas.openxmlformats.org/drawingml/2006/wordprocessingDrawing" xmlns:w10="urn:schemas-microsoft-com:office:word" xmlns:w="http://schemas.openxmlformats.org/wordprocessingml/2006/main" xmlns:w14="http://schemas.microsoft.com/office/word/2010/wordml" xmlns:w15="http://schemas.microsoft.com/office/word/2012/wordml" xmlns:w16cex="http://schemas.microsoft.com/office/word/2018/wordml/cex" xmlns:w16cid="http://schemas.microsoft.com/office/word/2016/wordml/cid" xmlns:w16="http://schemas.microsoft.com/office/word/2018/wordml" xmlns:w16du="http://schemas.microsoft.com/office/word/2023/wordml/word16du" xmlns:w16sdtdh="http://schemas.microsoft.com/office/word/2020/wordml/sdtdatahash" xmlns:w16se="http://schemas.microsoft.com/office/word/2015/wordml/symex" xmlns:wpg="http://schemas.microsoft.com/office/word/2010/wordprocessingGroup" xmlns:wpi="http://schemas.microsoft.com/office/word/2010/wordprocessingInk" xmlns:wne="http://schemas.microsoft.com/office/word/2006/wordml" xmlns:wps="http://schemas.microsoft.com/office/word/2010/wordprocessingShape" mc:Ignorable="w14 w15 w16se w16cid w16 w16cex w16sdtdh w16du wp14">
-  <w:abstractNum w:abstractNumId="0" w15:restartNumberingAfterBreak="0">
+<w:numbering xmlns:wpc="http://schemas.microsoft.com/office/word/2010/wordprocessingCanvas" xmlns:mc="http://schemas.openxmlformats.org/markup-compatibility/2006" xmlns:o="urn:schemas-microsoft-com:office:office" xmlns:r="http://schemas.openxmlformats.org/officeDocument/2006/relationships" xmlns:m="http://schemas.openxmlformats.org/officeDocument/2006/math" xmlns:v="urn:schemas-microsoft-com:vml" xmlns:wp14="http://schemas.microsoft.com/office/word/2010/wordprocessingDrawing" xmlns:wp="http://schemas.openxmlformats.org/drawingml/2006/wordprocessingDrawing" xmlns:w10="urn:schemas-microsoft-com:office:word" xmlns:w="http://schemas.openxmlformats.org/wordprocessingml/2006/main" xmlns:w14="http://schemas.microsoft.com/office/word/2010/wordml" xmlns:wpg="http://schemas.microsoft.com/office/word/2010/wordprocessingGroup" xmlns:wpi="http://schemas.microsoft.com/office/word/2010/wordprocessingInk" xmlns:wne="http://schemas.microsoft.com/office/word/2006/wordml" xmlns:wps="http://schemas.microsoft.com/office/word/2010/wordprocessingShape" mc:Ignorable="w14 wp14">
+  <w:abstractNum w:abstractNumId="0">
     <w:nsid w:val="091D4C87"/>
     <w:multiLevelType w:val="hybridMultilevel"/>
     <w:tmpl w:val="7E9EFDEE"/>
@@ -1255,7 +1619,7 @@
       </w:pPr>
     </w:lvl>
   </w:abstractNum>
-  <w:abstractNum w:abstractNumId="1" w15:restartNumberingAfterBreak="0">
+  <w:abstractNum w:abstractNumId="1">
     <w:nsid w:val="127C5296"/>
     <w:multiLevelType w:val="hybridMultilevel"/>
     <w:tmpl w:val="0F4073C6"/>
@@ -1368,7 +1732,7 @@
       </w:rPr>
     </w:lvl>
   </w:abstractNum>
-  <w:abstractNum w:abstractNumId="2" w15:restartNumberingAfterBreak="0">
+  <w:abstractNum w:abstractNumId="2">
     <w:nsid w:val="13C103D9"/>
     <w:multiLevelType w:val="hybridMultilevel"/>
     <w:tmpl w:val="6102DD56"/>
@@ -1457,7 +1821,7 @@
       </w:pPr>
     </w:lvl>
   </w:abstractNum>
-  <w:abstractNum w:abstractNumId="3" w15:restartNumberingAfterBreak="0">
+  <w:abstractNum w:abstractNumId="3">
     <w:nsid w:val="1987080A"/>
     <w:multiLevelType w:val="hybridMultilevel"/>
     <w:tmpl w:val="EFCCE678"/>
@@ -1546,7 +1910,7 @@
       </w:pPr>
     </w:lvl>
   </w:abstractNum>
-  <w:abstractNum w:abstractNumId="4" w15:restartNumberingAfterBreak="0">
+  <w:abstractNum w:abstractNumId="4">
     <w:nsid w:val="31F71993"/>
     <w:multiLevelType w:val="hybridMultilevel"/>
     <w:tmpl w:val="21E47C74"/>
@@ -1635,7 +1999,7 @@
       </w:pPr>
     </w:lvl>
   </w:abstractNum>
-  <w:abstractNum w:abstractNumId="5" w15:restartNumberingAfterBreak="0">
+  <w:abstractNum w:abstractNumId="5">
     <w:nsid w:val="3A243837"/>
     <w:multiLevelType w:val="hybridMultilevel"/>
     <w:tmpl w:val="BBC05F24"/>
@@ -1748,7 +2112,7 @@
       </w:rPr>
     </w:lvl>
   </w:abstractNum>
-  <w:abstractNum w:abstractNumId="6" w15:restartNumberingAfterBreak="0">
+  <w:abstractNum w:abstractNumId="6">
     <w:nsid w:val="47D4575A"/>
     <w:multiLevelType w:val="hybridMultilevel"/>
     <w:tmpl w:val="8D846242"/>
@@ -1837,7 +2201,7 @@
       </w:pPr>
     </w:lvl>
   </w:abstractNum>
-  <w:abstractNum w:abstractNumId="7" w15:restartNumberingAfterBreak="0">
+  <w:abstractNum w:abstractNumId="7">
     <w:nsid w:val="5F447D0B"/>
     <w:multiLevelType w:val="hybridMultilevel"/>
     <w:tmpl w:val="9CD41B44"/>
@@ -1930,7 +2294,7 @@
       </w:pPr>
     </w:lvl>
   </w:abstractNum>
-  <w:abstractNum w:abstractNumId="8" w15:restartNumberingAfterBreak="0">
+  <w:abstractNum w:abstractNumId="8">
     <w:nsid w:val="6C391C38"/>
     <w:multiLevelType w:val="hybridMultilevel"/>
     <w:tmpl w:val="7CDEC118"/>
@@ -2043,7 +2407,7 @@
       </w:rPr>
     </w:lvl>
   </w:abstractNum>
-  <w:abstractNum w:abstractNumId="9" w15:restartNumberingAfterBreak="0">
+  <w:abstractNum w:abstractNumId="9">
     <w:nsid w:val="7E2F2CB5"/>
     <w:multiLevelType w:val="hybridMultilevel"/>
     <w:tmpl w:val="A77A70D4"/>
@@ -2156,10 +2520,10 @@
       </w:rPr>
     </w:lvl>
   </w:abstractNum>
-  <w:num w:numId="1" w16cid:durableId="135336479">
+  <w:num w:numId="1">
     <w:abstractNumId w:val="7"/>
   </w:num>
-  <w:num w:numId="2" w16cid:durableId="813638525">
+  <w:num w:numId="2">
     <w:abstractNumId w:val="7"/>
     <w:lvlOverride w:ilvl="0">
       <w:startOverride w:val="1"/>
@@ -2189,38 +2553,38 @@
       <w:startOverride w:val="1"/>
     </w:lvlOverride>
   </w:num>
-  <w:num w:numId="3" w16cid:durableId="1654798269">
+  <w:num w:numId="3">
     <w:abstractNumId w:val="9"/>
   </w:num>
-  <w:num w:numId="4" w16cid:durableId="630785490">
+  <w:num w:numId="4">
     <w:abstractNumId w:val="8"/>
   </w:num>
-  <w:num w:numId="5" w16cid:durableId="832718711">
+  <w:num w:numId="5">
     <w:abstractNumId w:val="2"/>
   </w:num>
-  <w:num w:numId="6" w16cid:durableId="1473407746">
+  <w:num w:numId="6">
     <w:abstractNumId w:val="0"/>
   </w:num>
-  <w:num w:numId="7" w16cid:durableId="552694194">
+  <w:num w:numId="7">
     <w:abstractNumId w:val="4"/>
   </w:num>
-  <w:num w:numId="8" w16cid:durableId="220023854">
+  <w:num w:numId="8">
     <w:abstractNumId w:val="1"/>
   </w:num>
-  <w:num w:numId="9" w16cid:durableId="68888430">
+  <w:num w:numId="9">
     <w:abstractNumId w:val="6"/>
   </w:num>
-  <w:num w:numId="10" w16cid:durableId="1415278937">
+  <w:num w:numId="10">
     <w:abstractNumId w:val="3"/>
   </w:num>
-  <w:num w:numId="11" w16cid:durableId="49380828">
+  <w:num w:numId="11">
     <w:abstractNumId w:val="5"/>
   </w:num>
 </w:numbering>
 </file>
 
 <file path=word/styles.xml><?xml version="1.0" encoding="utf-8"?>
-<w:styles xmlns:mc="http://schemas.openxmlformats.org/markup-compatibility/2006" xmlns:r="http://schemas.openxmlformats.org/officeDocument/2006/relationships" xmlns:w="http://schemas.openxmlformats.org/wordprocessingml/2006/main" xmlns:w14="http://schemas.microsoft.com/office/word/2010/wordml" xmlns:w15="http://schemas.microsoft.com/office/word/2012/wordml" xmlns:w16cex="http://schemas.microsoft.com/office/word/2018/wordml/cex" xmlns:w16cid="http://schemas.microsoft.com/office/word/2016/wordml/cid" xmlns:w16="http://schemas.microsoft.com/office/word/2018/wordml" xmlns:w16du="http://schemas.microsoft.com/office/word/2023/wordml/word16du" xmlns:w16sdtdh="http://schemas.microsoft.com/office/word/2020/wordml/sdtdatahash" xmlns:w16se="http://schemas.microsoft.com/office/word/2015/wordml/symex" mc:Ignorable="w14 w15 w16se w16cid w16 w16cex w16sdtdh w16du">
+<w:styles xmlns:mc="http://schemas.openxmlformats.org/markup-compatibility/2006" xmlns:r="http://schemas.openxmlformats.org/officeDocument/2006/relationships" xmlns:w="http://schemas.openxmlformats.org/wordprocessingml/2006/main" xmlns:w14="http://schemas.microsoft.com/office/word/2010/wordml" mc:Ignorable="w14">
   <w:docDefaults>
     <w:rPrDefault>
       <w:rPr>
@@ -2236,383 +2600,144 @@
       </w:pPr>
     </w:pPrDefault>
   </w:docDefaults>
-  <w:latentStyles w:defLockedState="0" w:defUIPriority="99" w:defSemiHidden="0" w:defUnhideWhenUsed="0" w:defQFormat="0" w:count="376">
-    <w:lsdException w:name="Normal" w:uiPriority="0" w:qFormat="1"/>
-    <w:lsdException w:name="heading 1" w:uiPriority="9" w:qFormat="1"/>
-    <w:lsdException w:name="heading 2" w:semiHidden="1" w:uiPriority="9" w:unhideWhenUsed="1" w:qFormat="1"/>
-    <w:lsdException w:name="heading 3" w:semiHidden="1" w:uiPriority="9" w:unhideWhenUsed="1" w:qFormat="1"/>
-    <w:lsdException w:name="heading 4" w:semiHidden="1" w:uiPriority="9" w:unhideWhenUsed="1" w:qFormat="1"/>
-    <w:lsdException w:name="heading 5" w:semiHidden="1" w:uiPriority="9" w:unhideWhenUsed="1" w:qFormat="1"/>
-    <w:lsdException w:name="heading 6" w:semiHidden="1" w:uiPriority="9" w:unhideWhenUsed="1" w:qFormat="1"/>
-    <w:lsdException w:name="heading 7" w:semiHidden="1" w:uiPriority="9" w:unhideWhenUsed="1" w:qFormat="1"/>
-    <w:lsdException w:name="heading 8" w:semiHidden="1" w:uiPriority="9" w:unhideWhenUsed="1" w:qFormat="1"/>
-    <w:lsdException w:name="heading 9" w:semiHidden="1" w:uiPriority="9" w:unhideWhenUsed="1" w:qFormat="1"/>
-    <w:lsdException w:name="index 1" w:semiHidden="1" w:unhideWhenUsed="1"/>
-    <w:lsdException w:name="index 2" w:semiHidden="1" w:unhideWhenUsed="1"/>
-    <w:lsdException w:name="index 3" w:semiHidden="1" w:unhideWhenUsed="1"/>
-    <w:lsdException w:name="index 4" w:semiHidden="1" w:unhideWhenUsed="1"/>
-    <w:lsdException w:name="index 5" w:semiHidden="1" w:unhideWhenUsed="1"/>
-    <w:lsdException w:name="index 6" w:semiHidden="1" w:unhideWhenUsed="1"/>
-    <w:lsdException w:name="index 7" w:semiHidden="1" w:unhideWhenUsed="1"/>
-    <w:lsdException w:name="index 8" w:semiHidden="1" w:unhideWhenUsed="1"/>
-    <w:lsdException w:name="index 9" w:semiHidden="1" w:unhideWhenUsed="1"/>
-    <w:lsdException w:name="toc 1" w:semiHidden="1" w:uiPriority="39" w:unhideWhenUsed="1"/>
-    <w:lsdException w:name="toc 2" w:semiHidden="1" w:uiPriority="39" w:unhideWhenUsed="1"/>
-    <w:lsdException w:name="toc 3" w:semiHidden="1" w:uiPriority="39" w:unhideWhenUsed="1"/>
-    <w:lsdException w:name="toc 4" w:semiHidden="1" w:uiPriority="39" w:unhideWhenUsed="1"/>
-    <w:lsdException w:name="toc 5" w:semiHidden="1" w:uiPriority="39" w:unhideWhenUsed="1"/>
-    <w:lsdException w:name="toc 6" w:semiHidden="1" w:uiPriority="39" w:unhideWhenUsed="1"/>
-    <w:lsdException w:name="toc 7" w:semiHidden="1" w:uiPriority="39" w:unhideWhenUsed="1"/>
-    <w:lsdException w:name="toc 8" w:semiHidden="1" w:uiPriority="39" w:unhideWhenUsed="1"/>
-    <w:lsdException w:name="toc 9" w:semiHidden="1" w:uiPriority="39" w:unhideWhenUsed="1"/>
-    <w:lsdException w:name="Normal Indent" w:semiHidden="1" w:unhideWhenUsed="1"/>
-    <w:lsdException w:name="footnote text" w:semiHidden="1" w:unhideWhenUsed="1"/>
-    <w:lsdException w:name="annotation text" w:semiHidden="1" w:unhideWhenUsed="1"/>
-    <w:lsdException w:name="header" w:semiHidden="1" w:unhideWhenUsed="1"/>
-    <w:lsdException w:name="footer" w:semiHidden="1" w:unhideWhenUsed="1"/>
-    <w:lsdException w:name="index heading" w:semiHidden="1" w:unhideWhenUsed="1"/>
-    <w:lsdException w:name="caption" w:semiHidden="1" w:uiPriority="35" w:unhideWhenUsed="1" w:qFormat="1"/>
-    <w:lsdException w:name="table of figures" w:semiHidden="1" w:unhideWhenUsed="1"/>
-    <w:lsdException w:name="envelope address" w:semiHidden="1" w:unhideWhenUsed="1"/>
-    <w:lsdException w:name="envelope return" w:semiHidden="1" w:unhideWhenUsed="1"/>
-    <w:lsdException w:name="footnote reference" w:semiHidden="1" w:unhideWhenUsed="1"/>
-    <w:lsdException w:name="annotation reference" w:semiHidden="1" w:unhideWhenUsed="1"/>
-    <w:lsdException w:name="line number" w:semiHidden="1" w:unhideWhenUsed="1"/>
-    <w:lsdException w:name="page number" w:semiHidden="1" w:unhideWhenUsed="1"/>
-    <w:lsdException w:name="endnote reference" w:semiHidden="1" w:unhideWhenUsed="1"/>
-    <w:lsdException w:name="endnote text" w:semiHidden="1" w:unhideWhenUsed="1"/>
-    <w:lsdException w:name="table of authorities" w:semiHidden="1" w:unhideWhenUsed="1"/>
-    <w:lsdException w:name="macro" w:semiHidden="1" w:unhideWhenUsed="1"/>
-    <w:lsdException w:name="toa heading" w:semiHidden="1" w:unhideWhenUsed="1"/>
-    <w:lsdException w:name="List" w:semiHidden="1" w:unhideWhenUsed="1"/>
-    <w:lsdException w:name="List Bullet" w:semiHidden="1" w:unhideWhenUsed="1"/>
-    <w:lsdException w:name="List Number" w:semiHidden="1" w:unhideWhenUsed="1"/>
-    <w:lsdException w:name="List 2" w:semiHidden="1" w:unhideWhenUsed="1"/>
-    <w:lsdException w:name="List 3" w:semiHidden="1" w:unhideWhenUsed="1"/>
-    <w:lsdException w:name="List 4" w:semiHidden="1" w:unhideWhenUsed="1"/>
-    <w:lsdException w:name="List 5" w:semiHidden="1" w:unhideWhenUsed="1"/>
-    <w:lsdException w:name="List Bullet 2" w:semiHidden="1" w:unhideWhenUsed="1"/>
-    <w:lsdException w:name="List Bullet 3" w:semiHidden="1" w:unhideWhenUsed="1"/>
-    <w:lsdException w:name="List Bullet 4" w:semiHidden="1" w:unhideWhenUsed="1"/>
-    <w:lsdException w:name="List Bullet 5" w:semiHidden="1" w:unhideWhenUsed="1"/>
-    <w:lsdException w:name="List Number 2" w:semiHidden="1" w:unhideWhenUsed="1"/>
-    <w:lsdException w:name="List Number 3" w:semiHidden="1" w:unhideWhenUsed="1"/>
-    <w:lsdException w:name="List Number 4" w:semiHidden="1" w:unhideWhenUsed="1"/>
-    <w:lsdException w:name="List Number 5" w:semiHidden="1" w:unhideWhenUsed="1"/>
-    <w:lsdException w:name="Title" w:uiPriority="10" w:qFormat="1"/>
-    <w:lsdException w:name="Closing" w:semiHidden="1" w:unhideWhenUsed="1"/>
-    <w:lsdException w:name="Signature" w:semiHidden="1" w:unhideWhenUsed="1"/>
-    <w:lsdException w:name="Default Paragraph Font" w:semiHidden="1" w:uiPriority="1" w:unhideWhenUsed="1"/>
-    <w:lsdException w:name="Body Text" w:semiHidden="1" w:unhideWhenUsed="1"/>
-    <w:lsdException w:name="Body Text Indent" w:semiHidden="1" w:unhideWhenUsed="1"/>
-    <w:lsdException w:name="List Continue" w:semiHidden="1" w:unhideWhenUsed="1"/>
-    <w:lsdException w:name="List Continue 2" w:semiHidden="1" w:unhideWhenUsed="1"/>
-    <w:lsdException w:name="List Continue 3" w:semiHidden="1" w:unhideWhenUsed="1"/>
-    <w:lsdException w:name="List Continue 4" w:semiHidden="1" w:unhideWhenUsed="1"/>
-    <w:lsdException w:name="List Continue 5" w:semiHidden="1" w:unhideWhenUsed="1"/>
-    <w:lsdException w:name="Message Header" w:semiHidden="1" w:unhideWhenUsed="1"/>
-    <w:lsdException w:name="Subtitle" w:uiPriority="11" w:qFormat="1"/>
-    <w:lsdException w:name="Salutation" w:semiHidden="1" w:unhideWhenUsed="1"/>
-    <w:lsdException w:name="Date" w:semiHidden="1" w:unhideWhenUsed="1"/>
-    <w:lsdException w:name="Body Text First Indent" w:semiHidden="1" w:unhideWhenUsed="1"/>
-    <w:lsdException w:name="Body Text First Indent 2" w:semiHidden="1" w:unhideWhenUsed="1"/>
-    <w:lsdException w:name="Note Heading" w:semiHidden="1" w:unhideWhenUsed="1"/>
-    <w:lsdException w:name="Body Text 2" w:semiHidden="1" w:unhideWhenUsed="1"/>
-    <w:lsdException w:name="Body Text 3" w:semiHidden="1" w:unhideWhenUsed="1"/>
-    <w:lsdException w:name="Body Text Indent 2" w:semiHidden="1" w:unhideWhenUsed="1"/>
-    <w:lsdException w:name="Body Text Indent 3" w:semiHidden="1" w:unhideWhenUsed="1"/>
-    <w:lsdException w:name="Block Text" w:semiHidden="1" w:unhideWhenUsed="1"/>
-    <w:lsdException w:name="Hyperlink" w:semiHidden="1" w:unhideWhenUsed="1"/>
-    <w:lsdException w:name="FollowedHyperlink" w:semiHidden="1" w:unhideWhenUsed="1"/>
-    <w:lsdException w:name="Strong" w:uiPriority="22" w:qFormat="1"/>
-    <w:lsdException w:name="Emphasis" w:uiPriority="20" w:qFormat="1"/>
-    <w:lsdException w:name="Document Map" w:semiHidden="1" w:unhideWhenUsed="1"/>
-    <w:lsdException w:name="Plain Text" w:semiHidden="1" w:unhideWhenUsed="1"/>
-    <w:lsdException w:name="E-mail Signature" w:semiHidden="1" w:unhideWhenUsed="1"/>
-    <w:lsdException w:name="HTML Top of Form" w:semiHidden="1" w:unhideWhenUsed="1"/>
-    <w:lsdException w:name="HTML Bottom of Form" w:semiHidden="1" w:unhideWhenUsed="1"/>
-    <w:lsdException w:name="Normal (Web)" w:semiHidden="1" w:unhideWhenUsed="1"/>
-    <w:lsdException w:name="HTML Acronym" w:semiHidden="1" w:unhideWhenUsed="1"/>
-    <w:lsdException w:name="HTML Address" w:semiHidden="1" w:unhideWhenUsed="1"/>
-    <w:lsdException w:name="HTML Cite" w:semiHidden="1" w:unhideWhenUsed="1"/>
-    <w:lsdException w:name="HTML Code" w:semiHidden="1" w:unhideWhenUsed="1"/>
-    <w:lsdException w:name="HTML Definition" w:semiHidden="1" w:unhideWhenUsed="1"/>
-    <w:lsdException w:name="HTML Keyboard" w:semiHidden="1" w:unhideWhenUsed="1"/>
-    <w:lsdException w:name="HTML Preformatted" w:semiHidden="1" w:unhideWhenUsed="1"/>
-    <w:lsdException w:name="HTML Sample" w:semiHidden="1" w:unhideWhenUsed="1"/>
-    <w:lsdException w:name="HTML Typewriter" w:semiHidden="1" w:unhideWhenUsed="1"/>
-    <w:lsdException w:name="HTML Variable" w:semiHidden="1" w:unhideWhenUsed="1"/>
-    <w:lsdException w:name="Normal Table" w:semiHidden="1" w:unhideWhenUsed="1"/>
-    <w:lsdException w:name="annotation subject" w:semiHidden="1" w:unhideWhenUsed="1"/>
-    <w:lsdException w:name="No List" w:semiHidden="1" w:unhideWhenUsed="1"/>
-    <w:lsdException w:name="Outline List 1" w:semiHidden="1" w:unhideWhenUsed="1"/>
-    <w:lsdException w:name="Outline List 2" w:semiHidden="1" w:unhideWhenUsed="1"/>
-    <w:lsdException w:name="Outline List 3" w:semiHidden="1" w:unhideWhenUsed="1"/>
-    <w:lsdException w:name="Table Simple 1" w:semiHidden="1" w:unhideWhenUsed="1"/>
-    <w:lsdException w:name="Table Simple 2" w:semiHidden="1" w:unhideWhenUsed="1"/>
-    <w:lsdException w:name="Table Simple 3" w:semiHidden="1" w:unhideWhenUsed="1"/>
-    <w:lsdException w:name="Table Classic 1" w:semiHidden="1" w:unhideWhenUsed="1"/>
-    <w:lsdException w:name="Table Classic 2" w:semiHidden="1" w:unhideWhenUsed="1"/>
-    <w:lsdException w:name="Table Classic 3" w:semiHidden="1" w:unhideWhenUsed="1"/>
-    <w:lsdException w:name="Table Classic 4" w:semiHidden="1" w:unhideWhenUsed="1"/>
-    <w:lsdException w:name="Table Colorful 1" w:semiHidden="1" w:unhideWhenUsed="1"/>
-    <w:lsdException w:name="Table Colorful 2" w:semiHidden="1" w:unhideWhenUsed="1"/>
-    <w:lsdException w:name="Table Colorful 3" w:semiHidden="1" w:unhideWhenUsed="1"/>
-    <w:lsdException w:name="Table Columns 1" w:semiHidden="1" w:unhideWhenUsed="1"/>
-    <w:lsdException w:name="Table Columns 2" w:semiHidden="1" w:unhideWhenUsed="1"/>
-    <w:lsdException w:name="Table Columns 3" w:semiHidden="1" w:unhideWhenUsed="1"/>
-    <w:lsdException w:name="Table Columns 4" w:semiHidden="1" w:unhideWhenUsed="1"/>
-    <w:lsdException w:name="Table Columns 5" w:semiHidden="1" w:unhideWhenUsed="1"/>
-    <w:lsdException w:name="Table Grid 1" w:semiHidden="1" w:unhideWhenUsed="1"/>
-    <w:lsdException w:name="Table Grid 2" w:semiHidden="1" w:unhideWhenUsed="1"/>
-    <w:lsdException w:name="Table Grid 3" w:semiHidden="1" w:unhideWhenUsed="1"/>
-    <w:lsdException w:name="Table Grid 4" w:semiHidden="1" w:unhideWhenUsed="1"/>
-    <w:lsdException w:name="Table Grid 5" w:semiHidden="1" w:unhideWhenUsed="1"/>
-    <w:lsdException w:name="Table Grid 6" w:semiHidden="1" w:unhideWhenUsed="1"/>
-    <w:lsdException w:name="Table Grid 7" w:semiHidden="1" w:unhideWhenUsed="1"/>
-    <w:lsdException w:name="Table Grid 8" w:semiHidden="1" w:unhideWhenUsed="1"/>
-    <w:lsdException w:name="Table List 1" w:semiHidden="1" w:unhideWhenUsed="1"/>
-    <w:lsdException w:name="Table List 2" w:semiHidden="1" w:unhideWhenUsed="1"/>
-    <w:lsdException w:name="Table List 3" w:semiHidden="1" w:unhideWhenUsed="1"/>
-    <w:lsdException w:name="Table List 4" w:semiHidden="1" w:unhideWhenUsed="1"/>
-    <w:lsdException w:name="Table List 5" w:semiHidden="1" w:unhideWhenUsed="1"/>
-    <w:lsdException w:name="Table List 6" w:semiHidden="1" w:unhideWhenUsed="1"/>
-    <w:lsdException w:name="Table List 7" w:semiHidden="1" w:unhideWhenUsed="1"/>
-    <w:lsdException w:name="Table List 8" w:semiHidden="1" w:unhideWhenUsed="1"/>
-    <w:lsdException w:name="Table 3D effects 1" w:semiHidden="1" w:unhideWhenUsed="1"/>
-    <w:lsdException w:name="Table 3D effects 2" w:semiHidden="1" w:unhideWhenUsed="1"/>
-    <w:lsdException w:name="Table 3D effects 3" w:semiHidden="1" w:unhideWhenUsed="1"/>
-    <w:lsdException w:name="Table Contemporary" w:semiHidden="1" w:unhideWhenUsed="1"/>
-    <w:lsdException w:name="Table Elegant" w:semiHidden="1" w:unhideWhenUsed="1"/>
-    <w:lsdException w:name="Table Professional" w:semiHidden="1" w:unhideWhenUsed="1"/>
-    <w:lsdException w:name="Table Subtle 1" w:semiHidden="1" w:unhideWhenUsed="1"/>
-    <w:lsdException w:name="Table Subtle 2" w:semiHidden="1" w:unhideWhenUsed="1"/>
-    <w:lsdException w:name="Table Web 1" w:semiHidden="1" w:unhideWhenUsed="1"/>
-    <w:lsdException w:name="Table Web 2" w:semiHidden="1" w:unhideWhenUsed="1"/>
-    <w:lsdException w:name="Table Web 3" w:semiHidden="1" w:unhideWhenUsed="1"/>
-    <w:lsdException w:name="Balloon Text" w:semiHidden="1" w:unhideWhenUsed="1"/>
-    <w:lsdException w:name="Table Grid" w:uiPriority="59"/>
-    <w:lsdException w:name="Table Theme" w:semiHidden="1" w:unhideWhenUsed="1"/>
-    <w:lsdException w:name="Placeholder Text" w:semiHidden="1"/>
-    <w:lsdException w:name="No Spacing" w:uiPriority="1" w:qFormat="1"/>
-    <w:lsdException w:name="Light Shading" w:uiPriority="60"/>
-    <w:lsdException w:name="Light List" w:uiPriority="61"/>
-    <w:lsdException w:name="Light Grid" w:uiPriority="62"/>
-    <w:lsdException w:name="Medium Shading 1" w:uiPriority="63"/>
-    <w:lsdException w:name="Medium Shading 2" w:uiPriority="64"/>
-    <w:lsdException w:name="Medium List 1" w:uiPriority="65"/>
-    <w:lsdException w:name="Medium List 2" w:uiPriority="66"/>
-    <w:lsdException w:name="Medium Grid 1" w:uiPriority="67"/>
-    <w:lsdException w:name="Medium Grid 2" w:uiPriority="68"/>
-    <w:lsdException w:name="Medium Grid 3" w:uiPriority="69"/>
-    <w:lsdException w:name="Dark List" w:uiPriority="70"/>
-    <w:lsdException w:name="Colorful Shading" w:uiPriority="71"/>
-    <w:lsdException w:name="Colorful List" w:uiPriority="72"/>
-    <w:lsdException w:name="Colorful Grid" w:uiPriority="73"/>
-    <w:lsdException w:name="Light Shading Accent 1" w:uiPriority="60"/>
-    <w:lsdException w:name="Light List Accent 1" w:uiPriority="61"/>
-    <w:lsdException w:name="Light Grid Accent 1" w:uiPriority="62"/>
-    <w:lsdException w:name="Medium Shading 1 Accent 1" w:uiPriority="63"/>
-    <w:lsdException w:name="Medium Shading 2 Accent 1" w:uiPriority="64"/>
-    <w:lsdException w:name="Medium List 1 Accent 1" w:uiPriority="65"/>
-    <w:lsdException w:name="Revision" w:semiHidden="1"/>
-    <w:lsdException w:name="List Paragraph" w:uiPriority="34" w:qFormat="1"/>
-    <w:lsdException w:name="Quote" w:uiPriority="29" w:qFormat="1"/>
-    <w:lsdException w:name="Intense Quote" w:uiPriority="30" w:qFormat="1"/>
-    <w:lsdException w:name="Medium List 2 Accent 1" w:uiPriority="66"/>
-    <w:lsdException w:name="Medium Grid 1 Accent 1" w:uiPriority="67"/>
-    <w:lsdException w:name="Medium Grid 2 Accent 1" w:uiPriority="68"/>
-    <w:lsdException w:name="Medium Grid 3 Accent 1" w:uiPriority="69"/>
-    <w:lsdException w:name="Dark List Accent 1" w:uiPriority="70"/>
-    <w:lsdException w:name="Colorful Shading Accent 1" w:uiPriority="71"/>
-    <w:lsdException w:name="Colorful List Accent 1" w:uiPriority="72"/>
-    <w:lsdException w:name="Colorful Grid Accent 1" w:uiPriority="73"/>
-    <w:lsdException w:name="Light Shading Accent 2" w:uiPriority="60"/>
-    <w:lsdException w:name="Light List Accent 2" w:uiPriority="61"/>
-    <w:lsdException w:name="Light Grid Accent 2" w:uiPriority="62"/>
-    <w:lsdException w:name="Medium Shading 1 Accent 2" w:uiPriority="63"/>
-    <w:lsdException w:name="Medium Shading 2 Accent 2" w:uiPriority="64"/>
-    <w:lsdException w:name="Medium List 1 Accent 2" w:uiPriority="65"/>
-    <w:lsdException w:name="Medium List 2 Accent 2" w:uiPriority="66"/>
-    <w:lsdException w:name="Medium Grid 1 Accent 2" w:uiPriority="67"/>
-    <w:lsdException w:name="Medium Grid 2 Accent 2" w:uiPriority="68"/>
-    <w:lsdException w:name="Medium Grid 3 Accent 2" w:uiPriority="69"/>
-    <w:lsdException w:name="Dark List Accent 2" w:uiPriority="70"/>
-    <w:lsdException w:name="Colorful Shading Accent 2" w:uiPriority="71"/>
-    <w:lsdException w:name="Colorful List Accent 2" w:uiPriority="72"/>
-    <w:lsdException w:name="Colorful Grid Accent 2" w:uiPriority="73"/>
-    <w:lsdException w:name="Light Shading Accent 3" w:uiPriority="60"/>
-    <w:lsdException w:name="Light List Accent 3" w:uiPriority="61"/>
-    <w:lsdException w:name="Light Grid Accent 3" w:uiPriority="62"/>
-    <w:lsdException w:name="Medium Shading 1 Accent 3" w:uiPriority="63"/>
-    <w:lsdException w:name="Medium Shading 2 Accent 3" w:uiPriority="64"/>
-    <w:lsdException w:name="Medium List 1 Accent 3" w:uiPriority="65"/>
-    <w:lsdException w:name="Medium List 2 Accent 3" w:uiPriority="66"/>
-    <w:lsdException w:name="Medium Grid 1 Accent 3" w:uiPriority="67"/>
-    <w:lsdException w:name="Medium Grid 2 Accent 3" w:uiPriority="68"/>
-    <w:lsdException w:name="Medium Grid 3 Accent 3" w:uiPriority="69"/>
-    <w:lsdException w:name="Dark List Accent 3" w:uiPriority="70"/>
-    <w:lsdException w:name="Colorful Shading Accent 3" w:uiPriority="71"/>
-    <w:lsdException w:name="Colorful List Accent 3" w:uiPriority="72"/>
-    <w:lsdException w:name="Colorful Grid Accent 3" w:uiPriority="73"/>
-    <w:lsdException w:name="Light Shading Accent 4" w:uiPriority="60"/>
-    <w:lsdException w:name="Light List Accent 4" w:uiPriority="61"/>
-    <w:lsdException w:name="Light Grid Accent 4" w:uiPriority="62"/>
-    <w:lsdException w:name="Medium Shading 1 Accent 4" w:uiPriority="63"/>
-    <w:lsdException w:name="Medium Shading 2 Accent 4" w:uiPriority="64"/>
-    <w:lsdException w:name="Medium List 1 Accent 4" w:uiPriority="65"/>
-    <w:lsdException w:name="Medium List 2 Accent 4" w:uiPriority="66"/>
-    <w:lsdException w:name="Medium Grid 1 Accent 4" w:uiPriority="67"/>
-    <w:lsdException w:name="Medium Grid 2 Accent 4" w:uiPriority="68"/>
-    <w:lsdException w:name="Medium Grid 3 Accent 4" w:uiPriority="69"/>
-    <w:lsdException w:name="Dark List Accent 4" w:uiPriority="70"/>
-    <w:lsdException w:name="Colorful Shading Accent 4" w:uiPriority="71"/>
-    <w:lsdException w:name="Colorful List Accent 4" w:uiPriority="72"/>
-    <w:lsdException w:name="Colorful Grid Accent 4" w:uiPriority="73"/>
-    <w:lsdException w:name="Light Shading Accent 5" w:uiPriority="60"/>
-    <w:lsdException w:name="Light List Accent 5" w:uiPriority="61"/>
-    <w:lsdException w:name="Light Grid Accent 5" w:uiPriority="62"/>
-    <w:lsdException w:name="Medium Shading 1 Accent 5" w:uiPriority="63"/>
-    <w:lsdException w:name="Medium Shading 2 Accent 5" w:uiPriority="64"/>
-    <w:lsdException w:name="Medium List 1 Accent 5" w:uiPriority="65"/>
-    <w:lsdException w:name="Medium List 2 Accent 5" w:uiPriority="66"/>
-    <w:lsdException w:name="Medium Grid 1 Accent 5" w:uiPriority="67"/>
-    <w:lsdException w:name="Medium Grid 2 Accent 5" w:uiPriority="68"/>
-    <w:lsdException w:name="Medium Grid 3 Accent 5" w:uiPriority="69"/>
-    <w:lsdException w:name="Dark List Accent 5" w:uiPriority="70"/>
-    <w:lsdException w:name="Colorful Shading Accent 5" w:uiPriority="71"/>
-    <w:lsdException w:name="Colorful List Accent 5" w:uiPriority="72"/>
-    <w:lsdException w:name="Colorful Grid Accent 5" w:uiPriority="73"/>
-    <w:lsdException w:name="Light Shading Accent 6" w:uiPriority="60"/>
-    <w:lsdException w:name="Light List Accent 6" w:uiPriority="61"/>
-    <w:lsdException w:name="Light Grid Accent 6" w:uiPriority="62"/>
-    <w:lsdException w:name="Medium Shading 1 Accent 6" w:uiPriority="63"/>
-    <w:lsdException w:name="Medium Shading 2 Accent 6" w:uiPriority="64"/>
-    <w:lsdException w:name="Medium List 1 Accent 6" w:uiPriority="65"/>
-    <w:lsdException w:name="Medium List 2 Accent 6" w:uiPriority="66"/>
-    <w:lsdException w:name="Medium Grid 1 Accent 6" w:uiPriority="67"/>
-    <w:lsdException w:name="Medium Grid 2 Accent 6" w:uiPriority="68"/>
-    <w:lsdException w:name="Medium Grid 3 Accent 6" w:uiPriority="69"/>
-    <w:lsdException w:name="Dark List Accent 6" w:uiPriority="70"/>
-    <w:lsdException w:name="Colorful Shading Accent 6" w:uiPriority="71"/>
-    <w:lsdException w:name="Colorful List Accent 6" w:uiPriority="72"/>
-    <w:lsdException w:name="Colorful Grid Accent 6" w:uiPriority="73"/>
-    <w:lsdException w:name="Subtle Emphasis" w:uiPriority="19" w:qFormat="1"/>
-    <w:lsdException w:name="Intense Emphasis" w:uiPriority="21" w:qFormat="1"/>
-    <w:lsdException w:name="Subtle Reference" w:uiPriority="31" w:qFormat="1"/>
-    <w:lsdException w:name="Intense Reference" w:uiPriority="32" w:qFormat="1"/>
-    <w:lsdException w:name="Book Title" w:uiPriority="33" w:qFormat="1"/>
-    <w:lsdException w:name="Bibliography" w:semiHidden="1" w:uiPriority="37" w:unhideWhenUsed="1"/>
-    <w:lsdException w:name="TOC Heading" w:semiHidden="1" w:uiPriority="39" w:unhideWhenUsed="1" w:qFormat="1"/>
-    <w:lsdException w:name="Plain Table 1" w:uiPriority="41"/>
-    <w:lsdException w:name="Plain Table 2" w:uiPriority="42"/>
-    <w:lsdException w:name="Plain Table 3" w:uiPriority="43"/>
-    <w:lsdException w:name="Plain Table 4" w:uiPriority="44"/>
-    <w:lsdException w:name="Plain Table 5" w:uiPriority="45"/>
-    <w:lsdException w:name="Grid Table Light" w:uiPriority="40"/>
-    <w:lsdException w:name="Grid Table 1 Light" w:uiPriority="46"/>
-    <w:lsdException w:name="Grid Table 2" w:uiPriority="47"/>
-    <w:lsdException w:name="Grid Table 3" w:uiPriority="48"/>
-    <w:lsdException w:name="Grid Table 4" w:uiPriority="49"/>
-    <w:lsdException w:name="Grid Table 5 Dark" w:uiPriority="50"/>
-    <w:lsdException w:name="Grid Table 6 Colorful" w:uiPriority="51"/>
-    <w:lsdException w:name="Grid Table 7 Colorful" w:uiPriority="52"/>
-    <w:lsdException w:name="Grid Table 1 Light Accent 1" w:uiPriority="46"/>
-    <w:lsdException w:name="Grid Table 2 Accent 1" w:uiPriority="47"/>
-    <w:lsdException w:name="Grid Table 3 Accent 1" w:uiPriority="48"/>
-    <w:lsdException w:name="Grid Table 4 Accent 1" w:uiPriority="49"/>
-    <w:lsdException w:name="Grid Table 5 Dark Accent 1" w:uiPriority="50"/>
-    <w:lsdException w:name="Grid Table 6 Colorful Accent 1" w:uiPriority="51"/>
-    <w:lsdException w:name="Grid Table 7 Colorful Accent 1" w:uiPriority="52"/>
-    <w:lsdException w:name="Grid Table 1 Light Accent 2" w:uiPriority="46"/>
-    <w:lsdException w:name="Grid Table 2 Accent 2" w:uiPriority="47"/>
-    <w:lsdException w:name="Grid Table 3 Accent 2" w:uiPriority="48"/>
-    <w:lsdException w:name="Grid Table 4 Accent 2" w:uiPriority="49"/>
-    <w:lsdException w:name="Grid Table 5 Dark Accent 2" w:uiPriority="50"/>
-    <w:lsdException w:name="Grid Table 6 Colorful Accent 2" w:uiPriority="51"/>
-    <w:lsdException w:name="Grid Table 7 Colorful Accent 2" w:uiPriority="52"/>
-    <w:lsdException w:name="Grid Table 1 Light Accent 3" w:uiPriority="46"/>
-    <w:lsdException w:name="Grid Table 2 Accent 3" w:uiPriority="47"/>
-    <w:lsdException w:name="Grid Table 3 Accent 3" w:uiPriority="48"/>
-    <w:lsdException w:name="Grid Table 4 Accent 3" w:uiPriority="49"/>
-    <w:lsdException w:name="Grid Table 5 Dark Accent 3" w:uiPriority="50"/>
-    <w:lsdException w:name="Grid Table 6 Colorful Accent 3" w:uiPriority="51"/>
-    <w:lsdException w:name="Grid Table 7 Colorful Accent 3" w:uiPriority="52"/>
-    <w:lsdException w:name="Grid Table 1 Light Accent 4" w:uiPriority="46"/>
-    <w:lsdException w:name="Grid Table 2 Accent 4" w:uiPriority="47"/>
-    <w:lsdException w:name="Grid Table 3 Accent 4" w:uiPriority="48"/>
-    <w:lsdException w:name="Grid Table 4 Accent 4" w:uiPriority="49"/>
-    <w:lsdException w:name="Grid Table 5 Dark Accent 4" w:uiPriority="50"/>
-    <w:lsdException w:name="Grid Table 6 Colorful Accent 4" w:uiPriority="51"/>
-    <w:lsdException w:name="Grid Table 7 Colorful Accent 4" w:uiPriority="52"/>
-    <w:lsdException w:name="Grid Table 1 Light Accent 5" w:uiPriority="46"/>
-    <w:lsdException w:name="Grid Table 2 Accent 5" w:uiPriority="47"/>
-    <w:lsdException w:name="Grid Table 3 Accent 5" w:uiPriority="48"/>
-    <w:lsdException w:name="Grid Table 4 Accent 5" w:uiPriority="49"/>
-    <w:lsdException w:name="Grid Table 5 Dark Accent 5" w:uiPriority="50"/>
-    <w:lsdException w:name="Grid Table 6 Colorful Accent 5" w:uiPriority="51"/>
-    <w:lsdException w:name="Grid Table 7 Colorful Accent 5" w:uiPriority="52"/>
-    <w:lsdException w:name="Grid Table 1 Light Accent 6" w:uiPriority="46"/>
-    <w:lsdException w:name="Grid Table 2 Accent 6" w:uiPriority="47"/>
-    <w:lsdException w:name="Grid Table 3 Accent 6" w:uiPriority="48"/>
-    <w:lsdException w:name="Grid Table 4 Accent 6" w:uiPriority="49"/>
-    <w:lsdException w:name="Grid Table 5 Dark Accent 6" w:uiPriority="50"/>
-    <w:lsdException w:name="Grid Table 6 Colorful Accent 6" w:uiPriority="51"/>
-    <w:lsdException w:name="Grid Table 7 Colorful Accent 6" w:uiPriority="52"/>
-    <w:lsdException w:name="List Table 1 Light" w:uiPriority="46"/>
-    <w:lsdException w:name="List Table 2" w:uiPriority="47"/>
-    <w:lsdException w:name="List Table 3" w:uiPriority="48"/>
-    <w:lsdException w:name="List Table 4" w:uiPriority="49"/>
-    <w:lsdException w:name="List Table 5 Dark" w:uiPriority="50"/>
-    <w:lsdException w:name="List Table 6 Colorful" w:uiPriority="51"/>
-    <w:lsdException w:name="List Table 7 Colorful" w:uiPriority="52"/>
-    <w:lsdException w:name="List Table 1 Light Accent 1" w:uiPriority="46"/>
-    <w:lsdException w:name="List Table 2 Accent 1" w:uiPriority="47"/>
-    <w:lsdException w:name="List Table 3 Accent 1" w:uiPriority="48"/>
-    <w:lsdException w:name="List Table 4 Accent 1" w:uiPriority="49"/>
-    <w:lsdException w:name="List Table 5 Dark Accent 1" w:uiPriority="50"/>
-    <w:lsdException w:name="List Table 6 Colorful Accent 1" w:uiPriority="51"/>
-    <w:lsdException w:name="List Table 7 Colorful Accent 1" w:uiPriority="52"/>
-    <w:lsdException w:name="List Table 1 Light Accent 2" w:uiPriority="46"/>
-    <w:lsdException w:name="List Table 2 Accent 2" w:uiPriority="47"/>
-    <w:lsdException w:name="List Table 3 Accent 2" w:uiPriority="48"/>
-    <w:lsdException w:name="List Table 4 Accent 2" w:uiPriority="49"/>
-    <w:lsdException w:name="List Table 5 Dark Accent 2" w:uiPriority="50"/>
-    <w:lsdException w:name="List Table 6 Colorful Accent 2" w:uiPriority="51"/>
-    <w:lsdException w:name="List Table 7 Colorful Accent 2" w:uiPriority="52"/>
-    <w:lsdException w:name="List Table 1 Light Accent 3" w:uiPriority="46"/>
-    <w:lsdException w:name="List Table 2 Accent 3" w:uiPriority="47"/>
-    <w:lsdException w:name="List Table 3 Accent 3" w:uiPriority="48"/>
-    <w:lsdException w:name="List Table 4 Accent 3" w:uiPriority="49"/>
-    <w:lsdException w:name="List Table 5 Dark Accent 3" w:uiPriority="50"/>
-    <w:lsdException w:name="List Table 6 Colorful Accent 3" w:uiPriority="51"/>
-    <w:lsdException w:name="List Table 7 Colorful Accent 3" w:uiPriority="52"/>
-    <w:lsdException w:name="List Table 1 Light Accent 4" w:uiPriority="46"/>
-    <w:lsdException w:name="List Table 2 Accent 4" w:uiPriority="47"/>
-    <w:lsdException w:name="List Table 3 Accent 4" w:uiPriority="48"/>
-    <w:lsdException w:name="List Table 4 Accent 4" w:uiPriority="49"/>
-    <w:lsdException w:name="List Table 5 Dark Accent 4" w:uiPriority="50"/>
-    <w:lsdException w:name="List Table 6 Colorful Accent 4" w:uiPriority="51"/>
-    <w:lsdException w:name="List Table 7 Colorful Accent 4" w:uiPriority="52"/>
-    <w:lsdException w:name="List Table 1 Light Accent 5" w:uiPriority="46"/>
-    <w:lsdException w:name="List Table 2 Accent 5" w:uiPriority="47"/>
-    <w:lsdException w:name="List Table 3 Accent 5" w:uiPriority="48"/>
-    <w:lsdException w:name="List Table 4 Accent 5" w:uiPriority="49"/>
-    <w:lsdException w:name="List Table 5 Dark Accent 5" w:uiPriority="50"/>
-    <w:lsdException w:name="List Table 6 Colorful Accent 5" w:uiPriority="51"/>
-    <w:lsdException w:name="List Table 7 Colorful Accent 5" w:uiPriority="52"/>
-    <w:lsdException w:name="List Table 1 Light Accent 6" w:uiPriority="46"/>
-    <w:lsdException w:name="List Table 2 Accent 6" w:uiPriority="47"/>
-    <w:lsdException w:name="List Table 3 Accent 6" w:uiPriority="48"/>
-    <w:lsdException w:name="List Table 4 Accent 6" w:uiPriority="49"/>
-    <w:lsdException w:name="List Table 5 Dark Accent 6" w:uiPriority="50"/>
-    <w:lsdException w:name="List Table 6 Colorful Accent 6" w:uiPriority="51"/>
-    <w:lsdException w:name="List Table 7 Colorful Accent 6" w:uiPriority="52"/>
-    <w:lsdException w:name="Mention" w:semiHidden="1" w:unhideWhenUsed="1"/>
-    <w:lsdException w:name="Smart Hyperlink" w:semiHidden="1" w:unhideWhenUsed="1"/>
-    <w:lsdException w:name="Hashtag" w:semiHidden="1" w:unhideWhenUsed="1"/>
-    <w:lsdException w:name="Unresolved Mention" w:semiHidden="1" w:unhideWhenUsed="1"/>
-    <w:lsdException w:name="Smart Link" w:semiHidden="1" w:unhideWhenUsed="1"/>
+  <w:latentStyles w:defLockedState="0" w:defUIPriority="99" w:defSemiHidden="1" w:defUnhideWhenUsed="1" w:defQFormat="0" w:count="267">
+    <w:lsdException w:name="Normal" w:semiHidden="0" w:uiPriority="0" w:unhideWhenUsed="0" w:qFormat="1"/>
+    <w:lsdException w:name="heading 1" w:semiHidden="0" w:uiPriority="9" w:unhideWhenUsed="0" w:qFormat="1"/>
+    <w:lsdException w:name="heading 2" w:uiPriority="9" w:qFormat="1"/>
+    <w:lsdException w:name="heading 3" w:uiPriority="9" w:qFormat="1"/>
+    <w:lsdException w:name="heading 4" w:uiPriority="9" w:qFormat="1"/>
+    <w:lsdException w:name="heading 5" w:uiPriority="9" w:qFormat="1"/>
+    <w:lsdException w:name="heading 6" w:uiPriority="9" w:qFormat="1"/>
+    <w:lsdException w:name="heading 7" w:uiPriority="9" w:qFormat="1"/>
+    <w:lsdException w:name="heading 8" w:uiPriority="9" w:qFormat="1"/>
+    <w:lsdException w:name="heading 9" w:uiPriority="9" w:qFormat="1"/>
+    <w:lsdException w:name="toc 1" w:uiPriority="39"/>
+    <w:lsdException w:name="toc 2" w:uiPriority="39"/>
+    <w:lsdException w:name="toc 3" w:uiPriority="39"/>
+    <w:lsdException w:name="toc 4" w:uiPriority="39"/>
+    <w:lsdException w:name="toc 5" w:uiPriority="39"/>
+    <w:lsdException w:name="toc 6" w:uiPriority="39"/>
+    <w:lsdException w:name="toc 7" w:uiPriority="39"/>
+    <w:lsdException w:name="toc 8" w:uiPriority="39"/>
+    <w:lsdException w:name="toc 9" w:uiPriority="39"/>
+    <w:lsdException w:name="caption" w:uiPriority="35" w:qFormat="1"/>
+    <w:lsdException w:name="Title" w:semiHidden="0" w:uiPriority="10" w:unhideWhenUsed="0" w:qFormat="1"/>
+    <w:lsdException w:name="Default Paragraph Font" w:uiPriority="1"/>
+    <w:lsdException w:name="Subtitle" w:semiHidden="0" w:uiPriority="11" w:unhideWhenUsed="0" w:qFormat="1"/>
+    <w:lsdException w:name="Strong" w:semiHidden="0" w:uiPriority="22" w:unhideWhenUsed="0" w:qFormat="1"/>
+    <w:lsdException w:name="Emphasis" w:semiHidden="0" w:uiPriority="20" w:unhideWhenUsed="0" w:qFormat="1"/>
+    <w:lsdException w:name="Table Grid" w:semiHidden="0" w:uiPriority="59" w:unhideWhenUsed="0"/>
+    <w:lsdException w:name="Placeholder Text" w:unhideWhenUsed="0"/>
+    <w:lsdException w:name="No Spacing" w:semiHidden="0" w:uiPriority="1" w:unhideWhenUsed="0" w:qFormat="1"/>
+    <w:lsdException w:name="Light Shading" w:semiHidden="0" w:uiPriority="60" w:unhideWhenUsed="0"/>
+    <w:lsdException w:name="Light List" w:semiHidden="0" w:uiPriority="61" w:unhideWhenUsed="0"/>
+    <w:lsdException w:name="Light Grid" w:semiHidden="0" w:uiPriority="62" w:unhideWhenUsed="0"/>
+    <w:lsdException w:name="Medium Shading 1" w:semiHidden="0" w:uiPriority="63" w:unhideWhenUsed="0"/>
+    <w:lsdException w:name="Medium Shading 2" w:semiHidden="0" w:uiPriority="64" w:unhideWhenUsed="0"/>
+    <w:lsdException w:name="Medium List 1" w:semiHidden="0" w:uiPriority="65" w:unhideWhenUsed="0"/>
+    <w:lsdException w:name="Medium List 2" w:semiHidden="0" w:uiPriority="66" w:unhideWhenUsed="0"/>
+    <w:lsdException w:name="Medium Grid 1" w:semiHidden="0" w:uiPriority="67" w:unhideWhenUsed="0"/>
+    <w:lsdException w:name="Medium Grid 2" w:semiHidden="0" w:uiPriority="68" w:unhideWhenUsed="0"/>
+    <w:lsdException w:name="Medium Grid 3" w:semiHidden="0" w:uiPriority="69" w:unhideWhenUsed="0"/>
+    <w:lsdException w:name="Dark List" w:semiHidden="0" w:uiPriority="70" w:unhideWhenUsed="0"/>
+    <w:lsdException w:name="Colorful Shading" w:semiHidden="0" w:uiPriority="71" w:unhideWhenUsed="0"/>
+    <w:lsdException w:name="Colorful List" w:semiHidden="0" w:uiPriority="72" w:unhideWhenUsed="0"/>
+    <w:lsdException w:name="Colorful Grid" w:semiHidden="0" w:uiPriority="73" w:unhideWhenUsed="0"/>
+    <w:lsdException w:name="Light Shading Accent 1" w:semiHidden="0" w:uiPriority="60" w:unhideWhenUsed="0"/>
+    <w:lsdException w:name="Light List Accent 1" w:semiHidden="0" w:uiPriority="61" w:unhideWhenUsed="0"/>
+    <w:lsdException w:name="Light Grid Accent 1" w:semiHidden="0" w:uiPriority="62" w:unhideWhenUsed="0"/>
+    <w:lsdException w:name="Medium Shading 1 Accent 1" w:semiHidden="0" w:uiPriority="63" w:unhideWhenUsed="0"/>
+    <w:lsdException w:name="Medium Shading 2 Accent 1" w:semiHidden="0" w:uiPriority="64" w:unhideWhenUsed="0"/>
+    <w:lsdException w:name="Medium List 1 Accent 1" w:semiHidden="0" w:uiPriority="65" w:unhideWhenUsed="0"/>
+    <w:lsdException w:name="Revision" w:unhideWhenUsed="0"/>
+    <w:lsdException w:name="List Paragraph" w:semiHidden="0" w:uiPriority="34" w:unhideWhenUsed="0" w:qFormat="1"/>
+    <w:lsdException w:name="Quote" w:semiHidden="0" w:uiPriority="29" w:unhideWhenUsed="0" w:qFormat="1"/>
+    <w:lsdException w:name="Intense Quote" w:semiHidden="0" w:uiPriority="30" w:unhideWhenUsed="0" w:qFormat="1"/>
+    <w:lsdException w:name="Medium List 2 Accent 1" w:semiHidden="0" w:uiPriority="66" w:unhideWhenUsed="0"/>
+    <w:lsdException w:name="Medium Grid 1 Accent 1" w:semiHidden="0" w:uiPriority="67" w:unhideWhenUsed="0"/>
+    <w:lsdException w:name="Medium Grid 2 Accent 1" w:semiHidden="0" w:uiPriority="68" w:unhideWhenUsed="0"/>
+    <w:lsdException w:name="Medium Grid 3 Accent 1" w:semiHidden="0" w:uiPriority="69" w:unhideWhenUsed="0"/>
+    <w:lsdException w:name="Dark List Accent 1" w:semiHidden="0" w:uiPriority="70" w:unhideWhenUsed="0"/>
+    <w:lsdException w:name="Colorful Shading Accent 1" w:semiHidden="0" w:uiPriority="71" w:unhideWhenUsed="0"/>
+    <w:lsdException w:name="Colorful List Accent 1" w:semiHidden="0" w:uiPriority="72" w:unhideWhenUsed="0"/>
+    <w:lsdException w:name="Colorful Grid Accent 1" w:semiHidden="0" w:uiPriority="73" w:unhideWhenUsed="0"/>
+    <w:lsdException w:name="Light Shading Accent 2" w:semiHidden="0" w:uiPriority="60" w:unhideWhenUsed="0"/>
+    <w:lsdException w:name="Light List Accent 2" w:semiHidden="0" w:uiPriority="61" w:unhideWhenUsed="0"/>
+    <w:lsdException w:name="Light Grid Accent 2" w:semiHidden="0" w:uiPriority="62" w:unhideWhenUsed="0"/>
+    <w:lsdException w:name="Medium Shading 1 Accent 2" w:semiHidden="0" w:uiPriority="63" w:unhideWhenUsed="0"/>
+    <w:lsdException w:name="Medium Shading 2 Accent 2" w:semiHidden="0" w:uiPriority="64" w:unhideWhenUsed="0"/>
+    <w:lsdException w:name="Medium List 1 Accent 2" w:semiHidden="0" w:uiPriority="65" w:unhideWhenUsed="0"/>
+    <w:lsdException w:name="Medium List 2 Accent 2" w:semiHidden="0" w:uiPriority="66" w:unhideWhenUsed="0"/>
+    <w:lsdException w:name="Medium Grid 1 Accent 2" w:semiHidden="0" w:uiPriority="67" w:unhideWhenUsed="0"/>
+    <w:lsdException w:name="Medium Grid 2 Accent 2" w:semiHidden="0" w:uiPriority="68" w:unhideWhenUsed="0"/>
+    <w:lsdException w:name="Medium Grid 3 Accent 2" w:semiHidden="0" w:uiPriority="69" w:unhideWhenUsed="0"/>
+    <w:lsdException w:name="Dark List Accent 2" w:semiHidden="0" w:uiPriority="70" w:unhideWhenUsed="0"/>
+    <w:lsdException w:name="Colorful Shading Accent 2" w:semiHidden="0" w:uiPriority="71" w:unhideWhenUsed="0"/>
+    <w:lsdException w:name="Colorful List Accent 2" w:semiHidden="0" w:uiPriority="72" w:unhideWhenUsed="0"/>
+    <w:lsdException w:name="Colorful Grid Accent 2" w:semiHidden="0" w:uiPriority="73" w:unhideWhenUsed="0"/>
+    <w:lsdException w:name="Light Shading Accent 3" w:semiHidden="0" w:uiPriority="60" w:unhideWhenUsed="0"/>
+    <w:lsdException w:name="Light List Accent 3" w:semiHidden="0" w:uiPriority="61" w:unhideWhenUsed="0"/>
+    <w:lsdException w:name="Light Grid Accent 3" w:semiHidden="0" w:uiPriority="62" w:unhideWhenUsed="0"/>
+    <w:lsdException w:name="Medium Shading 1 Accent 3" w:semiHidden="0" w:uiPriority="63" w:unhideWhenUsed="0"/>
+    <w:lsdException w:name="Medium Shading 2 Accent 3" w:semiHidden="0" w:uiPriority="64" w:unhideWhenUsed="0"/>
+    <w:lsdException w:name="Medium List 1 Accent 3" w:semiHidden="0" w:uiPriority="65" w:unhideWhenUsed="0"/>
+    <w:lsdException w:name="Medium List 2 Accent 3" w:semiHidden="0" w:uiPriority="66" w:unhideWhenUsed="0"/>
+    <w:lsdException w:name="Medium Grid 1 Accent 3" w:semiHidden="0" w:uiPriority="67" w:unhideWhenUsed="0"/>
+    <w:lsdException w:name="Medium Grid 2 Accent 3" w:semiHidden="0" w:uiPriority="68" w:unhideWhenUsed="0"/>
+    <w:lsdException w:name="Medium Grid 3 Accent 3" w:semiHidden="0" w:uiPriority="69" w:unhideWhenUsed="0"/>
+    <w:lsdException w:name="Dark List Accent 3" w:semiHidden="0" w:uiPriority="70" w:unhideWhenUsed="0"/>
+    <w:lsdException w:name="Colorful Shading Accent 3" w:semiHidden="0" w:uiPriority="71" w:unhideWhenUsed="0"/>
+    <w:lsdException w:name="Colorful List Accent 3" w:semiHidden="0" w:uiPriority="72" w:unhideWhenUsed="0"/>
+    <w:lsdException w:name="Colorful Grid Accent 3" w:semiHidden="0" w:uiPriority="73" w:unhideWhenUsed="0"/>
+    <w:lsdException w:name="Light Shading Accent 4" w:semiHidden="0" w:uiPriority="60" w:unhideWhenUsed="0"/>
+    <w:lsdException w:name="Light List Accent 4" w:semiHidden="0" w:uiPriority="61" w:unhideWhenUsed="0"/>
+    <w:lsdException w:name="Light Grid Accent 4" w:semiHidden="0" w:uiPriority="62" w:unhideWhenUsed="0"/>
+    <w:lsdException w:name="Medium Shading 1 Accent 4" w:semiHidden="0" w:uiPriority="63" w:unhideWhenUsed="0"/>
+    <w:lsdException w:name="Medium Shading 2 Accent 4" w:semiHidden="0" w:uiPriority="64" w:unhideWhenUsed="0"/>
+    <w:lsdException w:name="Medium List 1 Accent 4" w:semiHidden="0" w:uiPriority="65" w:unhideWhenUsed="0"/>
+    <w:lsdException w:name="Medium List 2 Accent 4" w:semiHidden="0" w:uiPriority="66" w:unhideWhenUsed="0"/>
+    <w:lsdException w:name="Medium Grid 1 Accent 4" w:semiHidden="0" w:uiPriority="67" w:unhideWhenUsed="0"/>
+    <w:lsdException w:name="Medium Grid 2 Accent 4" w:semiHidden="0" w:uiPriority="68" w:unhideWhenUsed="0"/>
+    <w:lsdException w:name="Medium Grid 3 Accent 4" w:semiHidden="0" w:uiPriority="69" w:unhideWhenUsed="0"/>
+    <w:lsdException w:name="Dark List Accent 4" w:semiHidden="0" w:uiPriority="70" w:unhideWhenUsed="0"/>
+    <w:lsdException w:name="Colorful Shading Accent 4" w:semiHidden="0" w:uiPriority="71" w:unhideWhenUsed="0"/>
+    <w:lsdException w:name="Colorful List Accent 4" w:semiHidden="0" w:uiPriority="72" w:unhideWhenUsed="0"/>
+    <w:lsdException w:name="Colorful Grid Accent 4" w:semiHidden="0" w:uiPriority="73" w:unhideWhenUsed="0"/>
+    <w:lsdException w:name="Light Shading Accent 5" w:semiHidden="0" w:uiPriority="60" w:unhideWhenUsed="0"/>
+    <w:lsdException w:name="Light List Accent 5" w:semiHidden="0" w:uiPriority="61" w:unhideWhenUsed="0"/>
+    <w:lsdException w:name="Light Grid Accent 5" w:semiHidden="0" w:uiPriority="62" w:unhideWhenUsed="0"/>
+    <w:lsdException w:name="Medium Shading 1 Accent 5" w:semiHidden="0" w:uiPriority="63" w:unhideWhenUsed="0"/>
+    <w:lsdException w:name="Medium Shading 2 Accent 5" w:semiHidden="0" w:uiPriority="64" w:unhideWhenUsed="0"/>
+    <w:lsdException w:name="Medium List 1 Accent 5" w:semiHidden="0" w:uiPriority="65" w:unhideWhenUsed="0"/>
+    <w:lsdException w:name="Medium List 2 Accent 5" w:semiHidden="0" w:uiPriority="66" w:unhideWhenUsed="0"/>
+    <w:lsdException w:name="Medium Grid 1 Accent 5" w:semiHidden="0" w:uiPriority="67" w:unhideWhenUsed="0"/>
+    <w:lsdException w:name="Medium Grid 2 Accent 5" w:semiHidden="0" w:uiPriority="68" w:unhideWhenUsed="0"/>
+    <w:lsdException w:name="Medium Grid 3 Accent 5" w:semiHidden="0" w:uiPriority="69" w:unhideWhenUsed="0"/>
+    <w:lsdException w:name="Dark List Accent 5" w:semiHidden="0" w:uiPriority="70" w:unhideWhenUsed="0"/>
+    <w:lsdException w:name="Colorful Shading Accent 5" w:semiHidden="0" w:uiPriority="71" w:unhideWhenUsed="0"/>
+    <w:lsdException w:name="Colorful List Accent 5" w:semiHidden="0" w:uiPriority="72" w:unhideWhenUsed="0"/>
+    <w:lsdException w:name="Colorful Grid Accent 5" w:semiHidden="0" w:uiPriority="73" w:unhideWhenUsed="0"/>
+    <w:lsdException w:name="Light Shading Accent 6" w:semiHidden="0" w:uiPriority="60" w:unhideWhenUsed="0"/>
+    <w:lsdException w:name="Light List Accent 6" w:semiHidden="0" w:uiPriority="61" w:unhideWhenUsed="0"/>
+    <w:lsdException w:name="Light Grid Accent 6" w:semiHidden="0" w:uiPriority="62" w:unhideWhenUsed="0"/>
+    <w:lsdException w:name="Medium Shading 1 Accent 6" w:semiHidden="0" w:uiPriority="63" w:unhideWhenUsed="0"/>
+    <w:lsdException w:name="Medium Shading 2 Accent 6" w:semiHidden="0" w:uiPriority="64" w:unhideWhenUsed="0"/>
+    <w:lsdException w:name="Medium List 1 Accent 6" w:semiHidden="0" w:uiPriority="65" w:unhideWhenUsed="0"/>
+    <w:lsdException w:name="Medium List 2 Accent 6" w:semiHidden="0" w:uiPriority="66" w:unhideWhenUsed="0"/>
+    <w:lsdException w:name="Medium Grid 1 Accent 6" w:semiHidden="0" w:uiPriority="67" w:unhideWhenUsed="0"/>
+    <w:lsdException w:name="Medium Grid 2 Accent 6" w:semiHidden="0" w:uiPriority="68" w:unhideWhenUsed="0"/>
+    <w:lsdException w:name="Medium Grid 3 Accent 6" w:semiHidden="0" w:uiPriority="69" w:unhideWhenUsed="0"/>
+    <w:lsdException w:name="Dark List Accent 6" w:semiHidden="0" w:uiPriority="70" w:unhideWhenUsed="0"/>
+    <w:lsdException w:name="Colorful Shading Accent 6" w:semiHidden="0" w:uiPriority="71" w:unhideWhenUsed="0"/>
+    <w:lsdException w:name="Colorful List Accent 6" w:semiHidden="0" w:uiPriority="72" w:unhideWhenUsed="0"/>
+    <w:lsdException w:name="Colorful Grid Accent 6" w:semiHidden="0" w:uiPriority="73" w:unhideWhenUsed="0"/>
+    <w:lsdException w:name="Subtle Emphasis" w:semiHidden="0" w:uiPriority="19" w:unhideWhenUsed="0" w:qFormat="1"/>
+    <w:lsdException w:name="Intense Emphasis" w:semiHidden="0" w:uiPriority="21" w:unhideWhenUsed="0" w:qFormat="1"/>
+    <w:lsdException w:name="Subtle Reference" w:semiHidden="0" w:uiPriority="31" w:unhideWhenUsed="0" w:qFormat="1"/>
+    <w:lsdException w:name="Intense Reference" w:semiHidden="0" w:uiPriority="32" w:unhideWhenUsed="0" w:qFormat="1"/>
+    <w:lsdException w:name="Book Title" w:semiHidden="0" w:uiPriority="33" w:unhideWhenUsed="0" w:qFormat="1"/>
+    <w:lsdException w:name="Bibliography" w:uiPriority="37"/>
+    <w:lsdException w:name="TOC Heading" w:uiPriority="39" w:qFormat="1"/>
   </w:latentStyles>
   <w:style w:type="paragraph" w:default="1" w:styleId="Normal">
     <w:name w:val="Normal"/>
@@ -2639,6 +2764,29 @@
       <w:szCs w:val="32"/>
     </w:rPr>
   </w:style>
+  <w:style w:type="paragraph" w:styleId="Ttulo3">
+    <w:name w:val="heading 3"/>
+    <w:basedOn w:val="Normal"/>
+    <w:next w:val="Normal"/>
+    <w:link w:val="Ttulo3Car"/>
+    <w:uiPriority w:val="9"/>
+    <w:semiHidden/>
+    <w:unhideWhenUsed/>
+    <w:qFormat/>
+    <w:rsid w:val="009E711E"/>
+    <w:pPr>
+      <w:keepNext/>
+      <w:keepLines/>
+      <w:spacing w:before="200" w:after="0"/>
+      <w:outlineLvl w:val="2"/>
+    </w:pPr>
+    <w:rPr>
+      <w:rFonts w:asciiTheme="majorHAnsi" w:eastAsiaTheme="majorEastAsia" w:hAnsiTheme="majorHAnsi" w:cstheme="majorBidi"/>
+      <w:b/>
+      <w:bCs/>
+      <w:color w:val="4F81BD" w:themeColor="accent1"/>
+    </w:rPr>
+  </w:style>
   <w:style w:type="character" w:default="1" w:styleId="Fuentedeprrafopredeter">
     <w:name w:val="Default Paragraph Font"/>
     <w:uiPriority w:val="1"/>
@@ -2721,7 +2869,7 @@
     <w:uiPriority w:val="99"/>
     <w:rsid w:val="00AA559B"/>
   </w:style>
-  <w:style w:type="paragraph" w:styleId="Descripcin">
+  <w:style w:type="paragraph" w:styleId="Epgrafe">
     <w:name w:val="caption"/>
     <w:basedOn w:val="Normal"/>
     <w:next w:val="Normal"/>
@@ -2754,6 +2902,7 @@
       <w:spacing w:after="0" w:line="240" w:lineRule="auto"/>
     </w:pPr>
     <w:tblPr>
+      <w:tblInd w:w="0" w:type="dxa"/>
       <w:tblBorders>
         <w:top w:val="single" w:sz="4" w:space="0" w:color="auto"/>
         <w:left w:val="single" w:sz="4" w:space="0" w:color="auto"/>
@@ -2762,6 +2911,12 @@
         <w:insideH w:val="single" w:sz="4" w:space="0" w:color="auto"/>
         <w:insideV w:val="single" w:sz="4" w:space="0" w:color="auto"/>
       </w:tblBorders>
+      <w:tblCellMar>
+        <w:top w:w="0" w:type="dxa"/>
+        <w:left w:w="108" w:type="dxa"/>
+        <w:bottom w:w="0" w:type="dxa"/>
+        <w:right w:w="108" w:type="dxa"/>
+      </w:tblCellMar>
     </w:tblPr>
   </w:style>
   <w:style w:type="character" w:customStyle="1" w:styleId="Ttulo1Car">
@@ -2777,7 +2932,7 @@
       <w:szCs w:val="32"/>
     </w:rPr>
   </w:style>
-  <w:style w:type="paragraph" w:styleId="TtuloTDC">
+  <w:style w:type="paragraph" w:styleId="TtulodeTDC">
     <w:name w:val="TOC Heading"/>
     <w:basedOn w:val="Ttulo1"/>
     <w:next w:val="Normal"/>
@@ -2870,6 +3025,503 @@
       <w:sz w:val="24"/>
       <w:szCs w:val="24"/>
       <w:lang w:eastAsia="es-ES"/>
+    </w:rPr>
+  </w:style>
+  <w:style w:type="character" w:styleId="Textoennegrita">
+    <w:name w:val="Strong"/>
+    <w:basedOn w:val="Fuentedeprrafopredeter"/>
+    <w:uiPriority w:val="22"/>
+    <w:qFormat/>
+    <w:rsid w:val="009E711E"/>
+    <w:rPr>
+      <w:b/>
+      <w:bCs/>
+    </w:rPr>
+  </w:style>
+  <w:style w:type="character" w:customStyle="1" w:styleId="Ttulo3Car">
+    <w:name w:val="Título 3 Car"/>
+    <w:basedOn w:val="Fuentedeprrafopredeter"/>
+    <w:link w:val="Ttulo3"/>
+    <w:uiPriority w:val="9"/>
+    <w:semiHidden/>
+    <w:rsid w:val="009E711E"/>
+    <w:rPr>
+      <w:rFonts w:asciiTheme="majorHAnsi" w:eastAsiaTheme="majorEastAsia" w:hAnsiTheme="majorHAnsi" w:cstheme="majorBidi"/>
+      <w:b/>
+      <w:bCs/>
+      <w:color w:val="4F81BD" w:themeColor="accent1"/>
+    </w:rPr>
+  </w:style>
+</w:styles>
+</file>
+
+<file path=word/stylesWithEffects.xml><?xml version="1.0" encoding="utf-8"?>
+<w:styles xmlns:wpc="http://schemas.microsoft.com/office/word/2010/wordprocessingCanvas" xmlns:mc="http://schemas.openxmlformats.org/markup-compatibility/2006" xmlns:o="urn:schemas-microsoft-com:office:office" xmlns:r="http://schemas.openxmlformats.org/officeDocument/2006/relationships" xmlns:m="http://schemas.openxmlformats.org/officeDocument/2006/math" xmlns:v="urn:schemas-microsoft-com:vml" xmlns:wp14="http://schemas.microsoft.com/office/word/2010/wordprocessingDrawing" xmlns:wp="http://schemas.openxmlformats.org/drawingml/2006/wordprocessingDrawing" xmlns:w10="urn:schemas-microsoft-com:office:word" xmlns:w="http://schemas.openxmlformats.org/wordprocessingml/2006/main" xmlns:w14="http://schemas.microsoft.com/office/word/2010/wordml" xmlns:wpg="http://schemas.microsoft.com/office/word/2010/wordprocessingGroup" xmlns:wpi="http://schemas.microsoft.com/office/word/2010/wordprocessingInk" xmlns:wne="http://schemas.microsoft.com/office/word/2006/wordml" xmlns:wps="http://schemas.microsoft.com/office/word/2010/wordprocessingShape" mc:Ignorable="w14 wp14">
+  <w:docDefaults>
+    <w:rPrDefault>
+      <w:rPr>
+        <w:rFonts w:asciiTheme="minorHAnsi" w:eastAsiaTheme="minorHAnsi" w:hAnsiTheme="minorHAnsi" w:cstheme="minorBidi"/>
+        <w:sz w:val="22"/>
+        <w:szCs w:val="22"/>
+        <w:lang w:val="es-ES" w:eastAsia="en-US" w:bidi="ar-SA"/>
+      </w:rPr>
+    </w:rPrDefault>
+    <w:pPrDefault>
+      <w:pPr>
+        <w:spacing w:after="200" w:line="276" w:lineRule="auto"/>
+      </w:pPr>
+    </w:pPrDefault>
+  </w:docDefaults>
+  <w:latentStyles w:defLockedState="0" w:defUIPriority="99" w:defSemiHidden="1" w:defUnhideWhenUsed="1" w:defQFormat="0" w:count="267">
+    <w:lsdException w:name="Normal" w:semiHidden="0" w:uiPriority="0" w:unhideWhenUsed="0" w:qFormat="1"/>
+    <w:lsdException w:name="heading 1" w:semiHidden="0" w:uiPriority="9" w:unhideWhenUsed="0" w:qFormat="1"/>
+    <w:lsdException w:name="heading 2" w:uiPriority="9" w:qFormat="1"/>
+    <w:lsdException w:name="heading 3" w:uiPriority="9" w:qFormat="1"/>
+    <w:lsdException w:name="heading 4" w:uiPriority="9" w:qFormat="1"/>
+    <w:lsdException w:name="heading 5" w:uiPriority="9" w:qFormat="1"/>
+    <w:lsdException w:name="heading 6" w:uiPriority="9" w:qFormat="1"/>
+    <w:lsdException w:name="heading 7" w:uiPriority="9" w:qFormat="1"/>
+    <w:lsdException w:name="heading 8" w:uiPriority="9" w:qFormat="1"/>
+    <w:lsdException w:name="heading 9" w:uiPriority="9" w:qFormat="1"/>
+    <w:lsdException w:name="toc 1" w:uiPriority="39"/>
+    <w:lsdException w:name="toc 2" w:uiPriority="39"/>
+    <w:lsdException w:name="toc 3" w:uiPriority="39"/>
+    <w:lsdException w:name="toc 4" w:uiPriority="39"/>
+    <w:lsdException w:name="toc 5" w:uiPriority="39"/>
+    <w:lsdException w:name="toc 6" w:uiPriority="39"/>
+    <w:lsdException w:name="toc 7" w:uiPriority="39"/>
+    <w:lsdException w:name="toc 8" w:uiPriority="39"/>
+    <w:lsdException w:name="toc 9" w:uiPriority="39"/>
+    <w:lsdException w:name="caption" w:uiPriority="35" w:qFormat="1"/>
+    <w:lsdException w:name="Title" w:semiHidden="0" w:uiPriority="10" w:unhideWhenUsed="0" w:qFormat="1"/>
+    <w:lsdException w:name="Default Paragraph Font" w:uiPriority="1"/>
+    <w:lsdException w:name="Subtitle" w:semiHidden="0" w:uiPriority="11" w:unhideWhenUsed="0" w:qFormat="1"/>
+    <w:lsdException w:name="Strong" w:semiHidden="0" w:uiPriority="22" w:unhideWhenUsed="0" w:qFormat="1"/>
+    <w:lsdException w:name="Emphasis" w:semiHidden="0" w:uiPriority="20" w:unhideWhenUsed="0" w:qFormat="1"/>
+    <w:lsdException w:name="Table Grid" w:semiHidden="0" w:uiPriority="59" w:unhideWhenUsed="0"/>
+    <w:lsdException w:name="Placeholder Text" w:unhideWhenUsed="0"/>
+    <w:lsdException w:name="No Spacing" w:semiHidden="0" w:uiPriority="1" w:unhideWhenUsed="0" w:qFormat="1"/>
+    <w:lsdException w:name="Light Shading" w:semiHidden="0" w:uiPriority="60" w:unhideWhenUsed="0"/>
+    <w:lsdException w:name="Light List" w:semiHidden="0" w:uiPriority="61" w:unhideWhenUsed="0"/>
+    <w:lsdException w:name="Light Grid" w:semiHidden="0" w:uiPriority="62" w:unhideWhenUsed="0"/>
+    <w:lsdException w:name="Medium Shading 1" w:semiHidden="0" w:uiPriority="63" w:unhideWhenUsed="0"/>
+    <w:lsdException w:name="Medium Shading 2" w:semiHidden="0" w:uiPriority="64" w:unhideWhenUsed="0"/>
+    <w:lsdException w:name="Medium List 1" w:semiHidden="0" w:uiPriority="65" w:unhideWhenUsed="0"/>
+    <w:lsdException w:name="Medium List 2" w:semiHidden="0" w:uiPriority="66" w:unhideWhenUsed="0"/>
+    <w:lsdException w:name="Medium Grid 1" w:semiHidden="0" w:uiPriority="67" w:unhideWhenUsed="0"/>
+    <w:lsdException w:name="Medium Grid 2" w:semiHidden="0" w:uiPriority="68" w:unhideWhenUsed="0"/>
+    <w:lsdException w:name="Medium Grid 3" w:semiHidden="0" w:uiPriority="69" w:unhideWhenUsed="0"/>
+    <w:lsdException w:name="Dark List" w:semiHidden="0" w:uiPriority="70" w:unhideWhenUsed="0"/>
+    <w:lsdException w:name="Colorful Shading" w:semiHidden="0" w:uiPriority="71" w:unhideWhenUsed="0"/>
+    <w:lsdException w:name="Colorful List" w:semiHidden="0" w:uiPriority="72" w:unhideWhenUsed="0"/>
+    <w:lsdException w:name="Colorful Grid" w:semiHidden="0" w:uiPriority="73" w:unhideWhenUsed="0"/>
+    <w:lsdException w:name="Light Shading Accent 1" w:semiHidden="0" w:uiPriority="60" w:unhideWhenUsed="0"/>
+    <w:lsdException w:name="Light List Accent 1" w:semiHidden="0" w:uiPriority="61" w:unhideWhenUsed="0"/>
+    <w:lsdException w:name="Light Grid Accent 1" w:semiHidden="0" w:uiPriority="62" w:unhideWhenUsed="0"/>
+    <w:lsdException w:name="Medium Shading 1 Accent 1" w:semiHidden="0" w:uiPriority="63" w:unhideWhenUsed="0"/>
+    <w:lsdException w:name="Medium Shading 2 Accent 1" w:semiHidden="0" w:uiPriority="64" w:unhideWhenUsed="0"/>
+    <w:lsdException w:name="Medium List 1 Accent 1" w:semiHidden="0" w:uiPriority="65" w:unhideWhenUsed="0"/>
+    <w:lsdException w:name="Revision" w:unhideWhenUsed="0"/>
+    <w:lsdException w:name="List Paragraph" w:semiHidden="0" w:uiPriority="34" w:unhideWhenUsed="0" w:qFormat="1"/>
+    <w:lsdException w:name="Quote" w:semiHidden="0" w:uiPriority="29" w:unhideWhenUsed="0" w:qFormat="1"/>
+    <w:lsdException w:name="Intense Quote" w:semiHidden="0" w:uiPriority="30" w:unhideWhenUsed="0" w:qFormat="1"/>
+    <w:lsdException w:name="Medium List 2 Accent 1" w:semiHidden="0" w:uiPriority="66" w:unhideWhenUsed="0"/>
+    <w:lsdException w:name="Medium Grid 1 Accent 1" w:semiHidden="0" w:uiPriority="67" w:unhideWhenUsed="0"/>
+    <w:lsdException w:name="Medium Grid 2 Accent 1" w:semiHidden="0" w:uiPriority="68" w:unhideWhenUsed="0"/>
+    <w:lsdException w:name="Medium Grid 3 Accent 1" w:semiHidden="0" w:uiPriority="69" w:unhideWhenUsed="0"/>
+    <w:lsdException w:name="Dark List Accent 1" w:semiHidden="0" w:uiPriority="70" w:unhideWhenUsed="0"/>
+    <w:lsdException w:name="Colorful Shading Accent 1" w:semiHidden="0" w:uiPriority="71" w:unhideWhenUsed="0"/>
+    <w:lsdException w:name="Colorful List Accent 1" w:semiHidden="0" w:uiPriority="72" w:unhideWhenUsed="0"/>
+    <w:lsdException w:name="Colorful Grid Accent 1" w:semiHidden="0" w:uiPriority="73" w:unhideWhenUsed="0"/>
+    <w:lsdException w:name="Light Shading Accent 2" w:semiHidden="0" w:uiPriority="60" w:unhideWhenUsed="0"/>
+    <w:lsdException w:name="Light List Accent 2" w:semiHidden="0" w:uiPriority="61" w:unhideWhenUsed="0"/>
+    <w:lsdException w:name="Light Grid Accent 2" w:semiHidden="0" w:uiPriority="62" w:unhideWhenUsed="0"/>
+    <w:lsdException w:name="Medium Shading 1 Accent 2" w:semiHidden="0" w:uiPriority="63" w:unhideWhenUsed="0"/>
+    <w:lsdException w:name="Medium Shading 2 Accent 2" w:semiHidden="0" w:uiPriority="64" w:unhideWhenUsed="0"/>
+    <w:lsdException w:name="Medium List 1 Accent 2" w:semiHidden="0" w:uiPriority="65" w:unhideWhenUsed="0"/>
+    <w:lsdException w:name="Medium List 2 Accent 2" w:semiHidden="0" w:uiPriority="66" w:unhideWhenUsed="0"/>
+    <w:lsdException w:name="Medium Grid 1 Accent 2" w:semiHidden="0" w:uiPriority="67" w:unhideWhenUsed="0"/>
+    <w:lsdException w:name="Medium Grid 2 Accent 2" w:semiHidden="0" w:uiPriority="68" w:unhideWhenUsed="0"/>
+    <w:lsdException w:name="Medium Grid 3 Accent 2" w:semiHidden="0" w:uiPriority="69" w:unhideWhenUsed="0"/>
+    <w:lsdException w:name="Dark List Accent 2" w:semiHidden="0" w:uiPriority="70" w:unhideWhenUsed="0"/>
+    <w:lsdException w:name="Colorful Shading Accent 2" w:semiHidden="0" w:uiPriority="71" w:unhideWhenUsed="0"/>
+    <w:lsdException w:name="Colorful List Accent 2" w:semiHidden="0" w:uiPriority="72" w:unhideWhenUsed="0"/>
+    <w:lsdException w:name="Colorful Grid Accent 2" w:semiHidden="0" w:uiPriority="73" w:unhideWhenUsed="0"/>
+    <w:lsdException w:name="Light Shading Accent 3" w:semiHidden="0" w:uiPriority="60" w:unhideWhenUsed="0"/>
+    <w:lsdException w:name="Light List Accent 3" w:semiHidden="0" w:uiPriority="61" w:unhideWhenUsed="0"/>
+    <w:lsdException w:name="Light Grid Accent 3" w:semiHidden="0" w:uiPriority="62" w:unhideWhenUsed="0"/>
+    <w:lsdException w:name="Medium Shading 1 Accent 3" w:semiHidden="0" w:uiPriority="63" w:unhideWhenUsed="0"/>
+    <w:lsdException w:name="Medium Shading 2 Accent 3" w:semiHidden="0" w:uiPriority="64" w:unhideWhenUsed="0"/>
+    <w:lsdException w:name="Medium List 1 Accent 3" w:semiHidden="0" w:uiPriority="65" w:unhideWhenUsed="0"/>
+    <w:lsdException w:name="Medium List 2 Accent 3" w:semiHidden="0" w:uiPriority="66" w:unhideWhenUsed="0"/>
+    <w:lsdException w:name="Medium Grid 1 Accent 3" w:semiHidden="0" w:uiPriority="67" w:unhideWhenUsed="0"/>
+    <w:lsdException w:name="Medium Grid 2 Accent 3" w:semiHidden="0" w:uiPriority="68" w:unhideWhenUsed="0"/>
+    <w:lsdException w:name="Medium Grid 3 Accent 3" w:semiHidden="0" w:uiPriority="69" w:unhideWhenUsed="0"/>
+    <w:lsdException w:name="Dark List Accent 3" w:semiHidden="0" w:uiPriority="70" w:unhideWhenUsed="0"/>
+    <w:lsdException w:name="Colorful Shading Accent 3" w:semiHidden="0" w:uiPriority="71" w:unhideWhenUsed="0"/>
+    <w:lsdException w:name="Colorful List Accent 3" w:semiHidden="0" w:uiPriority="72" w:unhideWhenUsed="0"/>
+    <w:lsdException w:name="Colorful Grid Accent 3" w:semiHidden="0" w:uiPriority="73" w:unhideWhenUsed="0"/>
+    <w:lsdException w:name="Light Shading Accent 4" w:semiHidden="0" w:uiPriority="60" w:unhideWhenUsed="0"/>
+    <w:lsdException w:name="Light List Accent 4" w:semiHidden="0" w:uiPriority="61" w:unhideWhenUsed="0"/>
+    <w:lsdException w:name="Light Grid Accent 4" w:semiHidden="0" w:uiPriority="62" w:unhideWhenUsed="0"/>
+    <w:lsdException w:name="Medium Shading 1 Accent 4" w:semiHidden="0" w:uiPriority="63" w:unhideWhenUsed="0"/>
+    <w:lsdException w:name="Medium Shading 2 Accent 4" w:semiHidden="0" w:uiPriority="64" w:unhideWhenUsed="0"/>
+    <w:lsdException w:name="Medium List 1 Accent 4" w:semiHidden="0" w:uiPriority="65" w:unhideWhenUsed="0"/>
+    <w:lsdException w:name="Medium List 2 Accent 4" w:semiHidden="0" w:uiPriority="66" w:unhideWhenUsed="0"/>
+    <w:lsdException w:name="Medium Grid 1 Accent 4" w:semiHidden="0" w:uiPriority="67" w:unhideWhenUsed="0"/>
+    <w:lsdException w:name="Medium Grid 2 Accent 4" w:semiHidden="0" w:uiPriority="68" w:unhideWhenUsed="0"/>
+    <w:lsdException w:name="Medium Grid 3 Accent 4" w:semiHidden="0" w:uiPriority="69" w:unhideWhenUsed="0"/>
+    <w:lsdException w:name="Dark List Accent 4" w:semiHidden="0" w:uiPriority="70" w:unhideWhenUsed="0"/>
+    <w:lsdException w:name="Colorful Shading Accent 4" w:semiHidden="0" w:uiPriority="71" w:unhideWhenUsed="0"/>
+    <w:lsdException w:name="Colorful List Accent 4" w:semiHidden="0" w:uiPriority="72" w:unhideWhenUsed="0"/>
+    <w:lsdException w:name="Colorful Grid Accent 4" w:semiHidden="0" w:uiPriority="73" w:unhideWhenUsed="0"/>
+    <w:lsdException w:name="Light Shading Accent 5" w:semiHidden="0" w:uiPriority="60" w:unhideWhenUsed="0"/>
+    <w:lsdException w:name="Light List Accent 5" w:semiHidden="0" w:uiPriority="61" w:unhideWhenUsed="0"/>
+    <w:lsdException w:name="Light Grid Accent 5" w:semiHidden="0" w:uiPriority="62" w:unhideWhenUsed="0"/>
+    <w:lsdException w:name="Medium Shading 1 Accent 5" w:semiHidden="0" w:uiPriority="63" w:unhideWhenUsed="0"/>
+    <w:lsdException w:name="Medium Shading 2 Accent 5" w:semiHidden="0" w:uiPriority="64" w:unhideWhenUsed="0"/>
+    <w:lsdException w:name="Medium List 1 Accent 5" w:semiHidden="0" w:uiPriority="65" w:unhideWhenUsed="0"/>
+    <w:lsdException w:name="Medium List 2 Accent 5" w:semiHidden="0" w:uiPriority="66" w:unhideWhenUsed="0"/>
+    <w:lsdException w:name="Medium Grid 1 Accent 5" w:semiHidden="0" w:uiPriority="67" w:unhideWhenUsed="0"/>
+    <w:lsdException w:name="Medium Grid 2 Accent 5" w:semiHidden="0" w:uiPriority="68" w:unhideWhenUsed="0"/>
+    <w:lsdException w:name="Medium Grid 3 Accent 5" w:semiHidden="0" w:uiPriority="69" w:unhideWhenUsed="0"/>
+    <w:lsdException w:name="Dark List Accent 5" w:semiHidden="0" w:uiPriority="70" w:unhideWhenUsed="0"/>
+    <w:lsdException w:name="Colorful Shading Accent 5" w:semiHidden="0" w:uiPriority="71" w:unhideWhenUsed="0"/>
+    <w:lsdException w:name="Colorful List Accent 5" w:semiHidden="0" w:uiPriority="72" w:unhideWhenUsed="0"/>
+    <w:lsdException w:name="Colorful Grid Accent 5" w:semiHidden="0" w:uiPriority="73" w:unhideWhenUsed="0"/>
+    <w:lsdException w:name="Light Shading Accent 6" w:semiHidden="0" w:uiPriority="60" w:unhideWhenUsed="0"/>
+    <w:lsdException w:name="Light List Accent 6" w:semiHidden="0" w:uiPriority="61" w:unhideWhenUsed="0"/>
+    <w:lsdException w:name="Light Grid Accent 6" w:semiHidden="0" w:uiPriority="62" w:unhideWhenUsed="0"/>
+    <w:lsdException w:name="Medium Shading 1 Accent 6" w:semiHidden="0" w:uiPriority="63" w:unhideWhenUsed="0"/>
+    <w:lsdException w:name="Medium Shading 2 Accent 6" w:semiHidden="0" w:uiPriority="64" w:unhideWhenUsed="0"/>
+    <w:lsdException w:name="Medium List 1 Accent 6" w:semiHidden="0" w:uiPriority="65" w:unhideWhenUsed="0"/>
+    <w:lsdException w:name="Medium List 2 Accent 6" w:semiHidden="0" w:uiPriority="66" w:unhideWhenUsed="0"/>
+    <w:lsdException w:name="Medium Grid 1 Accent 6" w:semiHidden="0" w:uiPriority="67" w:unhideWhenUsed="0"/>
+    <w:lsdException w:name="Medium Grid 2 Accent 6" w:semiHidden="0" w:uiPriority="68" w:unhideWhenUsed="0"/>
+    <w:lsdException w:name="Medium Grid 3 Accent 6" w:semiHidden="0" w:uiPriority="69" w:unhideWhenUsed="0"/>
+    <w:lsdException w:name="Dark List Accent 6" w:semiHidden="0" w:uiPriority="70" w:unhideWhenUsed="0"/>
+    <w:lsdException w:name="Colorful Shading Accent 6" w:semiHidden="0" w:uiPriority="71" w:unhideWhenUsed="0"/>
+    <w:lsdException w:name="Colorful List Accent 6" w:semiHidden="0" w:uiPriority="72" w:unhideWhenUsed="0"/>
+    <w:lsdException w:name="Colorful Grid Accent 6" w:semiHidden="0" w:uiPriority="73" w:unhideWhenUsed="0"/>
+    <w:lsdException w:name="Subtle Emphasis" w:semiHidden="0" w:uiPriority="19" w:unhideWhenUsed="0" w:qFormat="1"/>
+    <w:lsdException w:name="Intense Emphasis" w:semiHidden="0" w:uiPriority="21" w:unhideWhenUsed="0" w:qFormat="1"/>
+    <w:lsdException w:name="Subtle Reference" w:semiHidden="0" w:uiPriority="31" w:unhideWhenUsed="0" w:qFormat="1"/>
+    <w:lsdException w:name="Intense Reference" w:semiHidden="0" w:uiPriority="32" w:unhideWhenUsed="0" w:qFormat="1"/>
+    <w:lsdException w:name="Book Title" w:semiHidden="0" w:uiPriority="33" w:unhideWhenUsed="0" w:qFormat="1"/>
+    <w:lsdException w:name="Bibliography" w:uiPriority="37"/>
+    <w:lsdException w:name="TOC Heading" w:uiPriority="39" w:qFormat="1"/>
+  </w:latentStyles>
+  <w:style w:type="paragraph" w:default="1" w:styleId="Normal">
+    <w:name w:val="Normal"/>
+    <w:qFormat/>
+  </w:style>
+  <w:style w:type="paragraph" w:styleId="Ttulo1">
+    <w:name w:val="heading 1"/>
+    <w:basedOn w:val="Normal"/>
+    <w:next w:val="Normal"/>
+    <w:link w:val="Ttulo1Car"/>
+    <w:uiPriority w:val="9"/>
+    <w:qFormat/>
+    <w:rsid w:val="00F11AAD"/>
+    <w:pPr>
+      <w:keepNext/>
+      <w:keepLines/>
+      <w:spacing w:before="240" w:after="0"/>
+      <w:outlineLvl w:val="0"/>
+    </w:pPr>
+    <w:rPr>
+      <w:rFonts w:asciiTheme="majorHAnsi" w:eastAsiaTheme="majorEastAsia" w:hAnsiTheme="majorHAnsi" w:cstheme="majorBidi"/>
+      <w:color w:val="365F91" w:themeColor="accent1" w:themeShade="BF"/>
+      <w:sz w:val="32"/>
+      <w:szCs w:val="32"/>
+    </w:rPr>
+  </w:style>
+  <w:style w:type="paragraph" w:styleId="Ttulo3">
+    <w:name w:val="heading 3"/>
+    <w:basedOn w:val="Normal"/>
+    <w:next w:val="Normal"/>
+    <w:link w:val="Ttulo3Car"/>
+    <w:uiPriority w:val="9"/>
+    <w:semiHidden/>
+    <w:unhideWhenUsed/>
+    <w:qFormat/>
+    <w:rsid w:val="009E711E"/>
+    <w:pPr>
+      <w:keepNext/>
+      <w:keepLines/>
+      <w:spacing w:before="200" w:after="0"/>
+      <w:outlineLvl w:val="2"/>
+    </w:pPr>
+    <w:rPr>
+      <w:rFonts w:asciiTheme="majorHAnsi" w:eastAsiaTheme="majorEastAsia" w:hAnsiTheme="majorHAnsi" w:cstheme="majorBidi"/>
+      <w:b/>
+      <w:bCs/>
+      <w:color w:val="4F81BD" w:themeColor="accent1"/>
+    </w:rPr>
+  </w:style>
+  <w:style w:type="character" w:default="1" w:styleId="Fuentedeprrafopredeter">
+    <w:name w:val="Default Paragraph Font"/>
+    <w:uiPriority w:val="1"/>
+    <w:semiHidden/>
+    <w:unhideWhenUsed/>
+  </w:style>
+  <w:style w:type="table" w:default="1" w:styleId="Tablanormal">
+    <w:name w:val="Normal Table"/>
+    <w:uiPriority w:val="99"/>
+    <w:semiHidden/>
+    <w:unhideWhenUsed/>
+    <w:tblPr>
+      <w:tblInd w:w="0" w:type="dxa"/>
+      <w:tblCellMar>
+        <w:top w:w="0" w:type="dxa"/>
+        <w:left w:w="108" w:type="dxa"/>
+        <w:bottom w:w="0" w:type="dxa"/>
+        <w:right w:w="108" w:type="dxa"/>
+      </w:tblCellMar>
+    </w:tblPr>
+  </w:style>
+  <w:style w:type="numbering" w:default="1" w:styleId="Sinlista">
+    <w:name w:val="No List"/>
+    <w:uiPriority w:val="99"/>
+    <w:semiHidden/>
+    <w:unhideWhenUsed/>
+  </w:style>
+  <w:style w:type="paragraph" w:styleId="Prrafodelista">
+    <w:name w:val="List Paragraph"/>
+    <w:basedOn w:val="Normal"/>
+    <w:uiPriority w:val="34"/>
+    <w:qFormat/>
+    <w:rsid w:val="00D707AB"/>
+    <w:pPr>
+      <w:ind w:left="720"/>
+      <w:contextualSpacing/>
+    </w:pPr>
+  </w:style>
+  <w:style w:type="paragraph" w:styleId="Encabezado">
+    <w:name w:val="header"/>
+    <w:basedOn w:val="Normal"/>
+    <w:link w:val="EncabezadoCar"/>
+    <w:uiPriority w:val="99"/>
+    <w:unhideWhenUsed/>
+    <w:rsid w:val="00AA559B"/>
+    <w:pPr>
+      <w:tabs>
+        <w:tab w:val="center" w:pos="4252"/>
+        <w:tab w:val="right" w:pos="8504"/>
+      </w:tabs>
+      <w:spacing w:after="0" w:line="240" w:lineRule="auto"/>
+    </w:pPr>
+  </w:style>
+  <w:style w:type="character" w:customStyle="1" w:styleId="EncabezadoCar">
+    <w:name w:val="Encabezado Car"/>
+    <w:basedOn w:val="Fuentedeprrafopredeter"/>
+    <w:link w:val="Encabezado"/>
+    <w:uiPriority w:val="99"/>
+    <w:rsid w:val="00AA559B"/>
+  </w:style>
+  <w:style w:type="paragraph" w:styleId="Piedepgina">
+    <w:name w:val="footer"/>
+    <w:basedOn w:val="Normal"/>
+    <w:link w:val="PiedepginaCar"/>
+    <w:uiPriority w:val="99"/>
+    <w:unhideWhenUsed/>
+    <w:rsid w:val="00AA559B"/>
+    <w:pPr>
+      <w:tabs>
+        <w:tab w:val="center" w:pos="4252"/>
+        <w:tab w:val="right" w:pos="8504"/>
+      </w:tabs>
+      <w:spacing w:after="0" w:line="240" w:lineRule="auto"/>
+    </w:pPr>
+  </w:style>
+  <w:style w:type="character" w:customStyle="1" w:styleId="PiedepginaCar">
+    <w:name w:val="Pie de página Car"/>
+    <w:basedOn w:val="Fuentedeprrafopredeter"/>
+    <w:link w:val="Piedepgina"/>
+    <w:uiPriority w:val="99"/>
+    <w:rsid w:val="00AA559B"/>
+  </w:style>
+  <w:style w:type="paragraph" w:styleId="Epgrafe">
+    <w:name w:val="caption"/>
+    <w:basedOn w:val="Normal"/>
+    <w:next w:val="Normal"/>
+    <w:uiPriority w:val="35"/>
+    <w:unhideWhenUsed/>
+    <w:qFormat/>
+    <w:rsid w:val="006D74BA"/>
+    <w:pPr>
+      <w:spacing w:line="240" w:lineRule="auto"/>
+    </w:pPr>
+    <w:rPr>
+      <w:i/>
+      <w:iCs/>
+      <w:color w:val="1F497D" w:themeColor="text2"/>
+      <w:sz w:val="18"/>
+      <w:szCs w:val="18"/>
+    </w:rPr>
+  </w:style>
+  <w:style w:type="character" w:customStyle="1" w:styleId="cursor-pointer">
+    <w:name w:val="cursor-pointer"/>
+    <w:basedOn w:val="Fuentedeprrafopredeter"/>
+    <w:rsid w:val="00812BD0"/>
+  </w:style>
+  <w:style w:type="table" w:styleId="Tablaconcuadrcula">
+    <w:name w:val="Table Grid"/>
+    <w:basedOn w:val="Tablanormal"/>
+    <w:uiPriority w:val="59"/>
+    <w:rsid w:val="00B0010C"/>
+    <w:pPr>
+      <w:spacing w:after="0" w:line="240" w:lineRule="auto"/>
+    </w:pPr>
+    <w:tblPr>
+      <w:tblInd w:w="0" w:type="dxa"/>
+      <w:tblBorders>
+        <w:top w:val="single" w:sz="4" w:space="0" w:color="auto"/>
+        <w:left w:val="single" w:sz="4" w:space="0" w:color="auto"/>
+        <w:bottom w:val="single" w:sz="4" w:space="0" w:color="auto"/>
+        <w:right w:val="single" w:sz="4" w:space="0" w:color="auto"/>
+        <w:insideH w:val="single" w:sz="4" w:space="0" w:color="auto"/>
+        <w:insideV w:val="single" w:sz="4" w:space="0" w:color="auto"/>
+      </w:tblBorders>
+      <w:tblCellMar>
+        <w:top w:w="0" w:type="dxa"/>
+        <w:left w:w="108" w:type="dxa"/>
+        <w:bottom w:w="0" w:type="dxa"/>
+        <w:right w:w="108" w:type="dxa"/>
+      </w:tblCellMar>
+    </w:tblPr>
+  </w:style>
+  <w:style w:type="character" w:customStyle="1" w:styleId="Ttulo1Car">
+    <w:name w:val="Título 1 Car"/>
+    <w:basedOn w:val="Fuentedeprrafopredeter"/>
+    <w:link w:val="Ttulo1"/>
+    <w:uiPriority w:val="9"/>
+    <w:rsid w:val="00F11AAD"/>
+    <w:rPr>
+      <w:rFonts w:asciiTheme="majorHAnsi" w:eastAsiaTheme="majorEastAsia" w:hAnsiTheme="majorHAnsi" w:cstheme="majorBidi"/>
+      <w:color w:val="365F91" w:themeColor="accent1" w:themeShade="BF"/>
+      <w:sz w:val="32"/>
+      <w:szCs w:val="32"/>
+    </w:rPr>
+  </w:style>
+  <w:style w:type="paragraph" w:styleId="TtulodeTDC">
+    <w:name w:val="TOC Heading"/>
+    <w:basedOn w:val="Ttulo1"/>
+    <w:next w:val="Normal"/>
+    <w:uiPriority w:val="39"/>
+    <w:unhideWhenUsed/>
+    <w:qFormat/>
+    <w:rsid w:val="006235F4"/>
+    <w:pPr>
+      <w:spacing w:line="259" w:lineRule="auto"/>
+      <w:outlineLvl w:val="9"/>
+    </w:pPr>
+    <w:rPr>
+      <w:lang w:eastAsia="es-ES"/>
+    </w:rPr>
+  </w:style>
+  <w:style w:type="paragraph" w:styleId="TDC1">
+    <w:name w:val="toc 1"/>
+    <w:basedOn w:val="Normal"/>
+    <w:next w:val="Normal"/>
+    <w:autoRedefine/>
+    <w:uiPriority w:val="39"/>
+    <w:unhideWhenUsed/>
+    <w:rsid w:val="006235F4"/>
+    <w:pPr>
+      <w:spacing w:after="100"/>
+    </w:pPr>
+  </w:style>
+  <w:style w:type="character" w:styleId="Hipervnculo">
+    <w:name w:val="Hyperlink"/>
+    <w:basedOn w:val="Fuentedeprrafopredeter"/>
+    <w:uiPriority w:val="99"/>
+    <w:unhideWhenUsed/>
+    <w:rsid w:val="006235F4"/>
+    <w:rPr>
+      <w:color w:val="0000FF" w:themeColor="hyperlink"/>
+      <w:u w:val="single"/>
+    </w:rPr>
+  </w:style>
+  <w:style w:type="character" w:styleId="Textodelmarcadordeposicin">
+    <w:name w:val="Placeholder Text"/>
+    <w:basedOn w:val="Fuentedeprrafopredeter"/>
+    <w:uiPriority w:val="99"/>
+    <w:semiHidden/>
+    <w:rsid w:val="00C61372"/>
+    <w:rPr>
+      <w:color w:val="666666"/>
+    </w:rPr>
+  </w:style>
+  <w:style w:type="paragraph" w:styleId="Textodeglobo">
+    <w:name w:val="Balloon Text"/>
+    <w:basedOn w:val="Normal"/>
+    <w:link w:val="TextodegloboCar"/>
+    <w:uiPriority w:val="99"/>
+    <w:semiHidden/>
+    <w:unhideWhenUsed/>
+    <w:rsid w:val="00E446CC"/>
+    <w:pPr>
+      <w:spacing w:after="0" w:line="240" w:lineRule="auto"/>
+    </w:pPr>
+    <w:rPr>
+      <w:rFonts w:ascii="Tahoma" w:hAnsi="Tahoma" w:cs="Tahoma"/>
+      <w:sz w:val="16"/>
+      <w:szCs w:val="16"/>
+    </w:rPr>
+  </w:style>
+  <w:style w:type="character" w:customStyle="1" w:styleId="TextodegloboCar">
+    <w:name w:val="Texto de globo Car"/>
+    <w:basedOn w:val="Fuentedeprrafopredeter"/>
+    <w:link w:val="Textodeglobo"/>
+    <w:uiPriority w:val="99"/>
+    <w:semiHidden/>
+    <w:rsid w:val="00E446CC"/>
+    <w:rPr>
+      <w:rFonts w:ascii="Tahoma" w:hAnsi="Tahoma" w:cs="Tahoma"/>
+      <w:sz w:val="16"/>
+      <w:szCs w:val="16"/>
+    </w:rPr>
+  </w:style>
+  <w:style w:type="paragraph" w:styleId="NormalWeb">
+    <w:name w:val="Normal (Web)"/>
+    <w:basedOn w:val="Normal"/>
+    <w:uiPriority w:val="99"/>
+    <w:unhideWhenUsed/>
+    <w:rsid w:val="004B5D1C"/>
+    <w:pPr>
+      <w:spacing w:before="100" w:beforeAutospacing="1" w:after="100" w:afterAutospacing="1" w:line="240" w:lineRule="auto"/>
+    </w:pPr>
+    <w:rPr>
+      <w:rFonts w:ascii="Times New Roman" w:eastAsia="Times New Roman" w:hAnsi="Times New Roman" w:cs="Times New Roman"/>
+      <w:sz w:val="24"/>
+      <w:szCs w:val="24"/>
+      <w:lang w:eastAsia="es-ES"/>
+    </w:rPr>
+  </w:style>
+  <w:style w:type="character" w:styleId="Textoennegrita">
+    <w:name w:val="Strong"/>
+    <w:basedOn w:val="Fuentedeprrafopredeter"/>
+    <w:uiPriority w:val="22"/>
+    <w:qFormat/>
+    <w:rsid w:val="009E711E"/>
+    <w:rPr>
+      <w:b/>
+      <w:bCs/>
+    </w:rPr>
+  </w:style>
+  <w:style w:type="character" w:customStyle="1" w:styleId="Ttulo3Car">
+    <w:name w:val="Título 3 Car"/>
+    <w:basedOn w:val="Fuentedeprrafopredeter"/>
+    <w:link w:val="Ttulo3"/>
+    <w:uiPriority w:val="9"/>
+    <w:semiHidden/>
+    <w:rsid w:val="009E711E"/>
+    <w:rPr>
+      <w:rFonts w:asciiTheme="majorHAnsi" w:eastAsiaTheme="majorEastAsia" w:hAnsiTheme="majorHAnsi" w:cstheme="majorBidi"/>
+      <w:b/>
+      <w:bCs/>
+      <w:color w:val="4F81BD" w:themeColor="accent1"/>
     </w:rPr>
   </w:style>
 </w:styles>
@@ -3165,7 +3817,7 @@
 </file>
 
 <file path=customXml/itemProps1.xml><?xml version="1.0" encoding="utf-8"?>
-<ds:datastoreItem xmlns:ds="http://schemas.openxmlformats.org/officeDocument/2006/customXml" ds:itemID="{71D14A67-253B-4F9C-BC8C-33881BDCD0C3}">
+<ds:datastoreItem xmlns:ds="http://schemas.openxmlformats.org/officeDocument/2006/customXml" ds:itemID="{D23EFD68-FF4A-4417-9AC0-E03F39EC9CE0}">
   <ds:schemaRefs>
     <ds:schemaRef ds:uri="http://schemas.openxmlformats.org/officeDocument/2006/bibliography"/>
   </ds:schemaRefs>

--- a/Entrega_3_Grupo_D_Informe.docx
+++ b/Entrega_3_Grupo_D_Informe.docx
@@ -1,6 +1,6 @@
 
 <file path=word/document.xml><?xml version="1.0" encoding="utf-8"?>
-<w:document xmlns:wpc="http://schemas.microsoft.com/office/word/2010/wordprocessingCanvas" xmlns:mc="http://schemas.openxmlformats.org/markup-compatibility/2006" xmlns:o="urn:schemas-microsoft-com:office:office" xmlns:r="http://schemas.openxmlformats.org/officeDocument/2006/relationships" xmlns:m="http://schemas.openxmlformats.org/officeDocument/2006/math" xmlns:v="urn:schemas-microsoft-com:vml" xmlns:wp14="http://schemas.microsoft.com/office/word/2010/wordprocessingDrawing" xmlns:wp="http://schemas.openxmlformats.org/drawingml/2006/wordprocessingDrawing" xmlns:w10="urn:schemas-microsoft-com:office:word" xmlns:w="http://schemas.openxmlformats.org/wordprocessingml/2006/main" xmlns:w14="http://schemas.microsoft.com/office/word/2010/wordml" xmlns:wpg="http://schemas.microsoft.com/office/word/2010/wordprocessingGroup" xmlns:wpi="http://schemas.microsoft.com/office/word/2010/wordprocessingInk" xmlns:wne="http://schemas.microsoft.com/office/word/2006/wordml" xmlns:wps="http://schemas.microsoft.com/office/word/2010/wordprocessingShape" mc:Ignorable="w14 wp14">
+<w:document xmlns:wpc="http://schemas.microsoft.com/office/word/2010/wordprocessingCanvas" xmlns:cx="http://schemas.microsoft.com/office/drawing/2014/chartex" xmlns:cx1="http://schemas.microsoft.com/office/drawing/2015/9/8/chartex" xmlns:cx2="http://schemas.microsoft.com/office/drawing/2015/10/21/chartex" xmlns:cx3="http://schemas.microsoft.com/office/drawing/2016/5/9/chartex" xmlns:cx4="http://schemas.microsoft.com/office/drawing/2016/5/10/chartex" xmlns:cx5="http://schemas.microsoft.com/office/drawing/2016/5/11/chartex" xmlns:cx6="http://schemas.microsoft.com/office/drawing/2016/5/12/chartex" xmlns:cx7="http://schemas.microsoft.com/office/drawing/2016/5/13/chartex" xmlns:cx8="http://schemas.microsoft.com/office/drawing/2016/5/14/chartex" xmlns:mc="http://schemas.openxmlformats.org/markup-compatibility/2006" xmlns:aink="http://schemas.microsoft.com/office/drawing/2016/ink" xmlns:am3d="http://schemas.microsoft.com/office/drawing/2017/model3d" xmlns:o="urn:schemas-microsoft-com:office:office" xmlns:oel="http://schemas.microsoft.com/office/2019/extlst" xmlns:r="http://schemas.openxmlformats.org/officeDocument/2006/relationships" xmlns:m="http://schemas.openxmlformats.org/officeDocument/2006/math" xmlns:v="urn:schemas-microsoft-com:vml" xmlns:wp14="http://schemas.microsoft.com/office/word/2010/wordprocessingDrawing" xmlns:wp="http://schemas.openxmlformats.org/drawingml/2006/wordprocessingDrawing" xmlns:w10="urn:schemas-microsoft-com:office:word" xmlns:w="http://schemas.openxmlformats.org/wordprocessingml/2006/main" xmlns:w14="http://schemas.microsoft.com/office/word/2010/wordml" xmlns:w15="http://schemas.microsoft.com/office/word/2012/wordml" xmlns:w16cex="http://schemas.microsoft.com/office/word/2018/wordml/cex" xmlns:w16cid="http://schemas.microsoft.com/office/word/2016/wordml/cid" xmlns:w16="http://schemas.microsoft.com/office/word/2018/wordml" xmlns:w16du="http://schemas.microsoft.com/office/word/2023/wordml/word16du" xmlns:w16sdtdh="http://schemas.microsoft.com/office/word/2020/wordml/sdtdatahash" xmlns:w16se="http://schemas.microsoft.com/office/word/2015/wordml/symex" xmlns:wpg="http://schemas.microsoft.com/office/word/2010/wordprocessingGroup" xmlns:wpi="http://schemas.microsoft.com/office/word/2010/wordprocessingInk" xmlns:wne="http://schemas.microsoft.com/office/word/2006/wordml" xmlns:wps="http://schemas.microsoft.com/office/word/2010/wordprocessingShape" mc:Ignorable="w14 w15 w16se w16cid w16 w16cex w16sdtdh w16du wp14">
   <w:body>
     <w:p>
       <w:pPr>
@@ -85,9 +85,9 @@
               </wp:anchor>
             </w:drawing>
           </mc:Choice>
-          <mc:Fallback xmlns:w16se="http://schemas.microsoft.com/office/word/2015/wordml/symex" xmlns:w16sdtdh="http://schemas.microsoft.com/office/word/2020/wordml/sdtdatahash" xmlns:w16du="http://schemas.microsoft.com/office/word/2023/wordml/word16du" xmlns:w16="http://schemas.microsoft.com/office/word/2018/wordml" xmlns:w16cid="http://schemas.microsoft.com/office/word/2016/wordml/cid" xmlns:w16cex="http://schemas.microsoft.com/office/word/2018/wordml/cex" xmlns:w15="http://schemas.microsoft.com/office/word/2012/wordml" xmlns:oel="http://schemas.microsoft.com/office/2019/extlst" xmlns:am3d="http://schemas.microsoft.com/office/drawing/2017/model3d" xmlns:aink="http://schemas.microsoft.com/office/drawing/2016/ink" xmlns:cx8="http://schemas.microsoft.com/office/drawing/2016/5/14/chartex" xmlns:cx7="http://schemas.microsoft.com/office/drawing/2016/5/13/chartex" xmlns:cx6="http://schemas.microsoft.com/office/drawing/2016/5/12/chartex" xmlns:cx5="http://schemas.microsoft.com/office/drawing/2016/5/11/chartex" xmlns:cx4="http://schemas.microsoft.com/office/drawing/2016/5/10/chartex" xmlns:cx3="http://schemas.microsoft.com/office/drawing/2016/5/9/chartex" xmlns:cx2="http://schemas.microsoft.com/office/drawing/2015/10/21/chartex" xmlns:cx1="http://schemas.microsoft.com/office/drawing/2015/9/8/chartex" xmlns:cx="http://schemas.microsoft.com/office/drawing/2014/chartex">
+          <mc:Fallback>
             <w:pict>
-              <v:shapetype w14:anchorId="4ACC73C0" id="_x0000_t111" coordsize="21600,21600" o:spt="111" path="m4321,l21600,,17204,21600,,21600xe">
+              <v:shapetype w14:anchorId="288C6D00" id="_x0000_t111" coordsize="21600,21600" o:spt="111" path="m4321,l21600,,17204,21600,,21600xe">
                 <v:stroke joinstyle="miter"/>
                 <v:path gradientshapeok="t" o:connecttype="custom" o:connectlocs="12961,0;10800,0;2161,10800;8602,21600;10800,21600;19402,10800" textboxrect="4321,0,17204,21600"/>
               </v:shapetype>
@@ -172,9 +172,9 @@
               </wp:anchor>
             </w:drawing>
           </mc:Choice>
-          <mc:Fallback xmlns:w16se="http://schemas.microsoft.com/office/word/2015/wordml/symex" xmlns:w16sdtdh="http://schemas.microsoft.com/office/word/2020/wordml/sdtdatahash" xmlns:w16du="http://schemas.microsoft.com/office/word/2023/wordml/word16du" xmlns:w16="http://schemas.microsoft.com/office/word/2018/wordml" xmlns:w16cid="http://schemas.microsoft.com/office/word/2016/wordml/cid" xmlns:w16cex="http://schemas.microsoft.com/office/word/2018/wordml/cex" xmlns:w15="http://schemas.microsoft.com/office/word/2012/wordml" xmlns:oel="http://schemas.microsoft.com/office/2019/extlst" xmlns:am3d="http://schemas.microsoft.com/office/drawing/2017/model3d" xmlns:aink="http://schemas.microsoft.com/office/drawing/2016/ink" xmlns:cx8="http://schemas.microsoft.com/office/drawing/2016/5/14/chartex" xmlns:cx7="http://schemas.microsoft.com/office/drawing/2016/5/13/chartex" xmlns:cx6="http://schemas.microsoft.com/office/drawing/2016/5/12/chartex" xmlns:cx5="http://schemas.microsoft.com/office/drawing/2016/5/11/chartex" xmlns:cx4="http://schemas.microsoft.com/office/drawing/2016/5/10/chartex" xmlns:cx3="http://schemas.microsoft.com/office/drawing/2016/5/9/chartex" xmlns:cx2="http://schemas.microsoft.com/office/drawing/2015/10/21/chartex" xmlns:cx1="http://schemas.microsoft.com/office/drawing/2015/9/8/chartex" xmlns:cx="http://schemas.microsoft.com/office/drawing/2014/chartex">
+          <mc:Fallback>
             <w:pict>
-              <v:shapetype w14:anchorId="06B9C99A" id="_x0000_t6" coordsize="21600,21600" o:spt="6" path="m,l,21600r21600,xe">
+              <v:shapetype w14:anchorId="740BAB64" id="_x0000_t6" coordsize="21600,21600" o:spt="6" path="m,l,21600r21600,xe">
                 <v:stroke joinstyle="miter"/>
                 <v:path gradientshapeok="t" o:connecttype="custom" o:connectlocs="0,0;0,10800;0,21600;10800,21600;21600,21600;10800,10800" textboxrect="1800,12600,12600,19800"/>
               </v:shapetype>
@@ -194,7 +194,7 @@
           <w:lang w:eastAsia="es-ES"/>
         </w:rPr>
         <w:drawing>
-          <wp:anchor distT="0" distB="0" distL="114300" distR="114300" simplePos="0" relativeHeight="251668480" behindDoc="1" locked="0" layoutInCell="1" allowOverlap="1" wp14:anchorId="03F3CB34" wp14:editId="4A001B80">
+          <wp:anchor distT="0" distB="0" distL="114300" distR="114300" simplePos="0" relativeHeight="251668480" behindDoc="1" locked="0" layoutInCell="1" allowOverlap="1" wp14:anchorId="03F3CB34" wp14:editId="4292B718">
             <wp:simplePos x="0" y="0"/>
             <wp:positionH relativeFrom="margin">
               <wp:posOffset>751949</wp:posOffset>
@@ -245,7 +245,7 @@
                     </pic:cNvPicPr>
                   </pic:nvPicPr>
                   <pic:blipFill rotWithShape="1">
-                    <a:blip r:embed="rId9" cstate="print">
+                    <a:blip r:embed="rId8" cstate="print">
                       <a:extLst>
                         <a:ext uri="{28A0092B-C50C-407E-A947-70E740481C1C}">
                           <a14:useLocalDpi xmlns:a14="http://schemas.microsoft.com/office/drawing/2010/main" val="0"/>
@@ -443,9 +443,9 @@
               </wp:anchor>
             </w:drawing>
           </mc:Choice>
-          <mc:Fallback xmlns:w16se="http://schemas.microsoft.com/office/word/2015/wordml/symex" xmlns:w16sdtdh="http://schemas.microsoft.com/office/word/2020/wordml/sdtdatahash" xmlns:w16du="http://schemas.microsoft.com/office/word/2023/wordml/word16du" xmlns:w16="http://schemas.microsoft.com/office/word/2018/wordml" xmlns:w16cid="http://schemas.microsoft.com/office/word/2016/wordml/cid" xmlns:w16cex="http://schemas.microsoft.com/office/word/2018/wordml/cex" xmlns:w15="http://schemas.microsoft.com/office/word/2012/wordml" xmlns:oel="http://schemas.microsoft.com/office/2019/extlst" xmlns:am3d="http://schemas.microsoft.com/office/drawing/2017/model3d" xmlns:aink="http://schemas.microsoft.com/office/drawing/2016/ink" xmlns:cx8="http://schemas.microsoft.com/office/drawing/2016/5/14/chartex" xmlns:cx7="http://schemas.microsoft.com/office/drawing/2016/5/13/chartex" xmlns:cx6="http://schemas.microsoft.com/office/drawing/2016/5/12/chartex" xmlns:cx5="http://schemas.microsoft.com/office/drawing/2016/5/11/chartex" xmlns:cx4="http://schemas.microsoft.com/office/drawing/2016/5/10/chartex" xmlns:cx3="http://schemas.microsoft.com/office/drawing/2016/5/9/chartex" xmlns:cx2="http://schemas.microsoft.com/office/drawing/2015/10/21/chartex" xmlns:cx1="http://schemas.microsoft.com/office/drawing/2015/9/8/chartex" xmlns:cx="http://schemas.microsoft.com/office/drawing/2014/chartex">
+          <mc:Fallback>
             <w:pict>
-              <v:shape w14:anchorId="0BECCEC3" id="Datos 4" o:spid="_x0000_s1026" type="#_x0000_t111" style="position:absolute;margin-left:-24.2pt;margin-top:40pt;width:86.95pt;height:513.7pt;rotation:-3082519fd;z-index:251671552;visibility:visible;mso-wrap-style:square;mso-width-percent:0;mso-height-percent:0;mso-wrap-distance-left:9pt;mso-wrap-distance-top:0;mso-wrap-distance-right:9pt;mso-wrap-distance-bottom:0;mso-position-horizontal:absolute;mso-position-horizontal-relative:text;mso-position-vertical:absolute;mso-position-vertical-relative:text;mso-width-percent:0;mso-height-percent:0;mso-width-relative:margin;mso-height-relative:margin;v-text-anchor:middle" o:gfxdata="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" fillcolor="#eeece1 [3214]" strokecolor="#eeece1 [3214]" strokeweight="2pt"/>
+              <v:shape w14:anchorId="000B50C0" id="Datos 4" o:spid="_x0000_s1026" type="#_x0000_t111" style="position:absolute;margin-left:-24.2pt;margin-top:40pt;width:86.95pt;height:513.7pt;rotation:-3082519fd;z-index:251671552;visibility:visible;mso-wrap-style:square;mso-width-percent:0;mso-height-percent:0;mso-wrap-distance-left:9pt;mso-wrap-distance-top:0;mso-wrap-distance-right:9pt;mso-wrap-distance-bottom:0;mso-position-horizontal:absolute;mso-position-horizontal-relative:text;mso-position-vertical:absolute;mso-position-vertical-relative:text;mso-width-percent:0;mso-height-percent:0;mso-width-relative:margin;mso-height-relative:margin;v-text-anchor:middle" o:gfxdata="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" fillcolor="#eeece1 [3214]" strokecolor="#eeece1 [3214]" strokeweight="2pt"/>
             </w:pict>
           </mc:Fallback>
         </mc:AlternateContent>
@@ -654,9 +654,9 @@
               </wp:anchor>
             </w:drawing>
           </mc:Choice>
-          <mc:Fallback xmlns:w16se="http://schemas.microsoft.com/office/word/2015/wordml/symex" xmlns:w16sdtdh="http://schemas.microsoft.com/office/word/2020/wordml/sdtdatahash" xmlns:w16du="http://schemas.microsoft.com/office/word/2023/wordml/word16du" xmlns:w16="http://schemas.microsoft.com/office/word/2018/wordml" xmlns:w16cid="http://schemas.microsoft.com/office/word/2016/wordml/cid" xmlns:w16cex="http://schemas.microsoft.com/office/word/2018/wordml/cex" xmlns:w15="http://schemas.microsoft.com/office/word/2012/wordml" xmlns:oel="http://schemas.microsoft.com/office/2019/extlst" xmlns:am3d="http://schemas.microsoft.com/office/drawing/2017/model3d" xmlns:aink="http://schemas.microsoft.com/office/drawing/2016/ink" xmlns:cx8="http://schemas.microsoft.com/office/drawing/2016/5/14/chartex" xmlns:cx7="http://schemas.microsoft.com/office/drawing/2016/5/13/chartex" xmlns:cx6="http://schemas.microsoft.com/office/drawing/2016/5/12/chartex" xmlns:cx5="http://schemas.microsoft.com/office/drawing/2016/5/11/chartex" xmlns:cx4="http://schemas.microsoft.com/office/drawing/2016/5/10/chartex" xmlns:cx3="http://schemas.microsoft.com/office/drawing/2016/5/9/chartex" xmlns:cx2="http://schemas.microsoft.com/office/drawing/2015/10/21/chartex" xmlns:cx1="http://schemas.microsoft.com/office/drawing/2015/9/8/chartex" xmlns:cx="http://schemas.microsoft.com/office/drawing/2014/chartex">
+          <mc:Fallback>
             <w:pict>
-              <v:shape w14:anchorId="2739A7D2" id="Triángulo rectángulo 726326454" o:spid="_x0000_s1026" type="#_x0000_t6" style="position:absolute;margin-left:-13.4pt;margin-top:46pt;width:238.5pt;height:244.4pt;z-index:251670528;visibility:visible;mso-wrap-style:square;mso-width-percent:0;mso-height-percent:0;mso-wrap-distance-left:9pt;mso-wrap-distance-top:0;mso-wrap-distance-right:9pt;mso-wrap-distance-bottom:0;mso-position-horizontal:absolute;mso-position-horizontal-relative:page;mso-position-vertical:absolute;mso-position-vertical-relative:text;mso-width-percent:0;mso-height-percent:0;mso-width-relative:margin;mso-height-relative:margin;v-text-anchor:middle" o:gfxdata="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" fillcolor="#1f497d [3215]" strokecolor="#1f497d [3215]" strokeweight="2pt">
+              <v:shape w14:anchorId="06706DC4" id="Triángulo rectángulo 726326454" o:spid="_x0000_s1026" type="#_x0000_t6" style="position:absolute;margin-left:-13.4pt;margin-top:46pt;width:238.5pt;height:244.4pt;z-index:251670528;visibility:visible;mso-wrap-style:square;mso-width-percent:0;mso-height-percent:0;mso-wrap-distance-left:9pt;mso-wrap-distance-top:0;mso-wrap-distance-right:9pt;mso-wrap-distance-bottom:0;mso-position-horizontal:absolute;mso-position-horizontal-relative:page;mso-position-vertical:absolute;mso-position-vertical-relative:text;mso-width-percent:0;mso-height-percent:0;mso-width-relative:margin;mso-height-relative:margin;v-text-anchor:middle" o:gfxdata="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" fillcolor="#1f497d [3215]" strokecolor="#1f497d [3215]" strokeweight="2pt">
                 <w10:wrap anchorx="page"/>
               </v:shape>
             </w:pict>
@@ -762,8 +762,8 @@
           <w:lang w:eastAsia="es-ES"/>
         </w:rPr>
         <w:drawing>
-          <wp:inline distT="0" distB="0" distL="0" distR="0" wp14:anchorId="4A5687D0" wp14:editId="5771CB45">
-            <wp:extent cx="5400040" cy="2457452"/>
+          <wp:inline distT="0" distB="0" distL="0" distR="0" wp14:anchorId="4A5687D0" wp14:editId="1CBA4D31">
+            <wp:extent cx="5399405" cy="2038350"/>
             <wp:effectExtent l="0" t="0" r="0" b="0"/>
             <wp:docPr id="3" name="Imagen 3"/>
             <wp:cNvGraphicFramePr>
@@ -776,20 +776,27 @@
                     <pic:cNvPr id="0" name=""/>
                     <pic:cNvPicPr/>
                   </pic:nvPicPr>
-                  <pic:blipFill>
-                    <a:blip r:embed="rId10"/>
-                    <a:stretch>
-                      <a:fillRect/>
-                    </a:stretch>
+                  <pic:blipFill rotWithShape="1">
+                    <a:blip r:embed="rId9"/>
+                    <a:srcRect t="9302" b="7742"/>
+                    <a:stretch/>
                   </pic:blipFill>
-                  <pic:spPr>
+                  <pic:spPr bwMode="auto">
                     <a:xfrm>
                       <a:off x="0" y="0"/>
-                      <a:ext cx="5400040" cy="2457452"/>
+                      <a:ext cx="5400040" cy="2038590"/>
                     </a:xfrm>
                     <a:prstGeom prst="rect">
                       <a:avLst/>
                     </a:prstGeom>
+                    <a:ln>
+                      <a:noFill/>
+                    </a:ln>
+                    <a:extLst>
+                      <a:ext uri="{53640926-AAD7-44D8-BBD7-CCE9431645EC}">
+                        <a14:shadowObscured xmlns:a14="http://schemas.microsoft.com/office/drawing/2010/main"/>
+                      </a:ext>
+                    </a:extLst>
                   </pic:spPr>
                 </pic:pic>
               </a:graphicData>
@@ -982,7 +989,6 @@
         <w:jc w:val="both"/>
       </w:pPr>
       <w:r>
-        <w:lastRenderedPageBreak/>
         <w:t>Este resultado garantiza que todas las operaciones fueron asignadas a quirófanos adecuados, cumpliendo con las restricciones y minimizando los costos operativos.</w:t>
       </w:r>
     </w:p>
@@ -1002,6 +1008,7 @@
           <w:color w:val="365F91" w:themeColor="accent1" w:themeShade="BF"/>
           <w:sz w:val="32"/>
         </w:rPr>
+        <w:lastRenderedPageBreak/>
         <w:t>A</w:t>
       </w:r>
       <w:r>
@@ -1019,293 +1026,608 @@
         <w:jc w:val="both"/>
       </w:pPr>
       <w:r>
-        <w:t xml:space="preserve">Utilizando </w:t>
+        <w:t xml:space="preserve">Utilizando Python, hemos abordado el problema de asignación de operaciones quirúrgicas a quirófanos mediante un modelo basado en "set </w:t>
       </w:r>
       <w:proofErr w:type="spellStart"/>
       <w:r>
-        <w:t>Python</w:t>
+        <w:t>covering</w:t>
       </w:r>
       <w:proofErr w:type="spellEnd"/>
       <w:r>
-        <w:t xml:space="preserve">, hemos abordado el problema de asignación de operaciones quirúrgicas a quirófanos mediante un modelo basado en "set </w:t>
+        <w:t xml:space="preserve">". En este enfoque, cada planificación representa un quirófano utilizado para cubrir las operaciones asignadas en un día específico. </w:t>
+      </w:r>
+    </w:p>
+    <w:p>
+      <w:pPr>
+        <w:pStyle w:val="NormalWeb"/>
+        <w:jc w:val="both"/>
+      </w:pPr>
+      <w:r>
+        <w:t xml:space="preserve">El objetivo principal fue garantizar una solución factible que asegurara la cobertura de todas las operaciones planificadas sin conflictos, optimizando el uso de quirófanos. El modelo obtuvo una solución factible con un coste total mínimo de </w:t>
+      </w:r>
+      <w:r>
+        <w:rPr>
+          <w:rStyle w:val="Textoennegrita"/>
+        </w:rPr>
+        <w:t>57923.63</w:t>
+      </w:r>
+      <w:r>
+        <w:t xml:space="preserve">, utilizando un total de </w:t>
+      </w:r>
+      <w:r>
+        <w:rPr>
+          <w:rStyle w:val="Textoennegrita"/>
+        </w:rPr>
+        <w:t>24 quirófanos</w:t>
+      </w:r>
+      <w:r>
+        <w:t>. A continuación, se describen las planificaciones con las operaciones asignadas y los costes totales:</w:t>
+      </w:r>
+    </w:p>
+    <w:p>
+      <w:pPr>
+        <w:pStyle w:val="NormalWeb"/>
+        <w:spacing w:before="0" w:beforeAutospacing="0" w:after="0" w:afterAutospacing="0"/>
+        <w:jc w:val="both"/>
+        <w:rPr>
+          <w:sz w:val="22"/>
+          <w:szCs w:val="22"/>
+        </w:rPr>
+      </w:pPr>
+      <w:r>
+        <w:rPr>
+          <w:sz w:val="22"/>
+          <w:szCs w:val="22"/>
+        </w:rPr>
+        <w:t xml:space="preserve">Planificación 1. </w:t>
+      </w:r>
+      <w:r>
+        <w:rPr>
+          <w:sz w:val="22"/>
+          <w:szCs w:val="22"/>
+          <w:lang w:val="en-GB"/>
+        </w:rPr>
+        <w:t xml:space="preserve">OP-68, OP-57, OP-12, OP-18, OP-67, OP-5, OP-143, OP-21. </w:t>
+      </w:r>
+      <w:r>
+        <w:rPr>
+          <w:sz w:val="22"/>
+          <w:szCs w:val="22"/>
+        </w:rPr>
+        <w:t>Coste: 11,450.11.</w:t>
+      </w:r>
+    </w:p>
+    <w:p>
+      <w:pPr>
+        <w:pStyle w:val="NormalWeb"/>
+        <w:spacing w:before="0" w:beforeAutospacing="0" w:after="0" w:afterAutospacing="0"/>
+        <w:jc w:val="both"/>
+        <w:rPr>
+          <w:sz w:val="22"/>
+          <w:szCs w:val="22"/>
+        </w:rPr>
+      </w:pPr>
+      <w:r>
+        <w:rPr>
+          <w:sz w:val="22"/>
+          <w:szCs w:val="22"/>
+        </w:rPr>
+        <w:t xml:space="preserve">Planificación 2. </w:t>
+      </w:r>
+      <w:r>
+        <w:rPr>
+          <w:sz w:val="22"/>
+          <w:szCs w:val="22"/>
+          <w:lang w:val="en-GB"/>
+        </w:rPr>
+        <w:t xml:space="preserve">OP-133, OP-138, OP-99, OP-9, OP-121. </w:t>
+      </w:r>
+      <w:r>
+        <w:rPr>
+          <w:sz w:val="22"/>
+          <w:szCs w:val="22"/>
+        </w:rPr>
+        <w:t>Coste: 5,157.78.</w:t>
+      </w:r>
+    </w:p>
+    <w:p>
+      <w:pPr>
+        <w:pStyle w:val="NormalWeb"/>
+        <w:spacing w:before="0" w:beforeAutospacing="0" w:after="0" w:afterAutospacing="0"/>
+        <w:jc w:val="both"/>
+        <w:rPr>
+          <w:sz w:val="22"/>
+          <w:szCs w:val="22"/>
+        </w:rPr>
+      </w:pPr>
+      <w:r>
+        <w:rPr>
+          <w:sz w:val="22"/>
+          <w:szCs w:val="22"/>
+        </w:rPr>
+        <w:t>Planificación 3. OP-159, OP-2, OP-22, OP-105. Coste: 5,225.48.</w:t>
+      </w:r>
+    </w:p>
+    <w:p>
+      <w:pPr>
+        <w:pStyle w:val="NormalWeb"/>
+        <w:spacing w:before="0" w:beforeAutospacing="0" w:after="0" w:afterAutospacing="0"/>
+        <w:jc w:val="both"/>
+        <w:rPr>
+          <w:sz w:val="22"/>
+          <w:szCs w:val="22"/>
+        </w:rPr>
+      </w:pPr>
+      <w:r>
+        <w:rPr>
+          <w:sz w:val="22"/>
+          <w:szCs w:val="22"/>
+        </w:rPr>
+        <w:t>Planificación 4. OP-44, OP-70, OP-102. Coste: 2,265.14.</w:t>
+      </w:r>
+    </w:p>
+    <w:p>
+      <w:pPr>
+        <w:pStyle w:val="NormalWeb"/>
+        <w:spacing w:before="0" w:beforeAutospacing="0" w:after="0" w:afterAutospacing="0"/>
+        <w:jc w:val="both"/>
+        <w:rPr>
+          <w:sz w:val="22"/>
+          <w:szCs w:val="22"/>
+        </w:rPr>
+      </w:pPr>
+      <w:r>
+        <w:rPr>
+          <w:sz w:val="22"/>
+          <w:szCs w:val="22"/>
+        </w:rPr>
+        <w:t>Planificación 5. OP-107, OP-148. Coste: 2,041.68.</w:t>
+      </w:r>
+    </w:p>
+    <w:p>
+      <w:pPr>
+        <w:pStyle w:val="NormalWeb"/>
+        <w:spacing w:before="0" w:beforeAutospacing="0" w:after="0" w:afterAutospacing="0"/>
+        <w:jc w:val="both"/>
+        <w:rPr>
+          <w:sz w:val="22"/>
+          <w:szCs w:val="22"/>
+        </w:rPr>
+      </w:pPr>
+      <w:r>
+        <w:rPr>
+          <w:sz w:val="22"/>
+          <w:szCs w:val="22"/>
+        </w:rPr>
+        <w:t>Planificación 6. OP-88, OP-117, OP-36. Coste: 2,596.31.</w:t>
+      </w:r>
+    </w:p>
+    <w:p>
+      <w:pPr>
+        <w:pStyle w:val="NormalWeb"/>
+        <w:spacing w:before="0" w:beforeAutospacing="0" w:after="0" w:afterAutospacing="0"/>
+        <w:jc w:val="both"/>
+        <w:rPr>
+          <w:sz w:val="22"/>
+          <w:szCs w:val="22"/>
+        </w:rPr>
+      </w:pPr>
+      <w:r>
+        <w:rPr>
+          <w:sz w:val="22"/>
+          <w:szCs w:val="22"/>
+        </w:rPr>
+        <w:t>Planificación 7. OP-167. Coste: 1,265.87.</w:t>
+      </w:r>
+    </w:p>
+    <w:p>
+      <w:pPr>
+        <w:pStyle w:val="NormalWeb"/>
+        <w:spacing w:before="0" w:beforeAutospacing="0" w:after="0" w:afterAutospacing="0"/>
+        <w:jc w:val="both"/>
+        <w:rPr>
+          <w:sz w:val="22"/>
+          <w:szCs w:val="22"/>
+        </w:rPr>
+      </w:pPr>
+      <w:r>
+        <w:rPr>
+          <w:sz w:val="22"/>
+          <w:szCs w:val="22"/>
+        </w:rPr>
+        <w:t>Planificación 8. OP-35. Cost</w:t>
+      </w:r>
+      <w:r>
+        <w:rPr>
+          <w:sz w:val="22"/>
+          <w:szCs w:val="22"/>
+        </w:rPr>
+        <w:t>e</w:t>
+      </w:r>
+      <w:r>
+        <w:rPr>
+          <w:sz w:val="22"/>
+          <w:szCs w:val="22"/>
+        </w:rPr>
+        <w:t>: 1,862.63.</w:t>
+      </w:r>
+    </w:p>
+    <w:p>
+      <w:pPr>
+        <w:pStyle w:val="NormalWeb"/>
+        <w:spacing w:before="0" w:beforeAutospacing="0" w:after="0" w:afterAutospacing="0"/>
+        <w:jc w:val="both"/>
+        <w:rPr>
+          <w:sz w:val="22"/>
+          <w:szCs w:val="22"/>
+        </w:rPr>
+      </w:pPr>
+      <w:r>
+        <w:rPr>
+          <w:sz w:val="22"/>
+          <w:szCs w:val="22"/>
+        </w:rPr>
+        <w:t>Planificación 9. OP-125, OP-139. Coste: 3,144.61.</w:t>
+      </w:r>
+    </w:p>
+    <w:p>
+      <w:pPr>
+        <w:pStyle w:val="NormalWeb"/>
+        <w:spacing w:before="0" w:beforeAutospacing="0" w:after="0" w:afterAutospacing="0"/>
+        <w:jc w:val="both"/>
+        <w:rPr>
+          <w:sz w:val="22"/>
+          <w:szCs w:val="22"/>
+        </w:rPr>
+      </w:pPr>
+      <w:r>
+        <w:rPr>
+          <w:sz w:val="22"/>
+          <w:szCs w:val="22"/>
+        </w:rPr>
+        <w:t>Planificación 10. OP-110. Coste: 1,267.66.</w:t>
+      </w:r>
+    </w:p>
+    <w:p>
+      <w:pPr>
+        <w:pStyle w:val="NormalWeb"/>
+        <w:spacing w:before="0" w:beforeAutospacing="0" w:after="0" w:afterAutospacing="0"/>
+        <w:jc w:val="both"/>
+        <w:rPr>
+          <w:sz w:val="22"/>
+          <w:szCs w:val="22"/>
+        </w:rPr>
+      </w:pPr>
+      <w:r>
+        <w:rPr>
+          <w:sz w:val="22"/>
+          <w:szCs w:val="22"/>
+        </w:rPr>
+        <w:t>Planificación 11. OP-55. Coste: 1,249.11.</w:t>
+      </w:r>
+    </w:p>
+    <w:p>
+      <w:pPr>
+        <w:pStyle w:val="NormalWeb"/>
+        <w:spacing w:before="0" w:beforeAutospacing="0" w:after="0" w:afterAutospacing="0"/>
+        <w:jc w:val="both"/>
+        <w:rPr>
+          <w:sz w:val="22"/>
+          <w:szCs w:val="22"/>
+        </w:rPr>
+      </w:pPr>
+      <w:r>
+        <w:rPr>
+          <w:sz w:val="22"/>
+          <w:szCs w:val="22"/>
+        </w:rPr>
+        <w:t>Planificación 12. OP-104. Coste: 1,600.24.</w:t>
+      </w:r>
+    </w:p>
+    <w:p>
+      <w:pPr>
+        <w:pStyle w:val="NormalWeb"/>
+        <w:spacing w:before="0" w:beforeAutospacing="0" w:after="0" w:afterAutospacing="0"/>
+        <w:jc w:val="both"/>
+        <w:rPr>
+          <w:sz w:val="22"/>
+          <w:szCs w:val="22"/>
+        </w:rPr>
+      </w:pPr>
+      <w:r>
+        <w:rPr>
+          <w:sz w:val="22"/>
+          <w:szCs w:val="22"/>
+        </w:rPr>
+        <w:t>Planificación 13. OP-165. Coste: 513.12.</w:t>
+      </w:r>
+    </w:p>
+    <w:p>
+      <w:pPr>
+        <w:pStyle w:val="NormalWeb"/>
+        <w:spacing w:before="0" w:beforeAutospacing="0" w:after="0" w:afterAutospacing="0"/>
+        <w:jc w:val="both"/>
+        <w:rPr>
+          <w:sz w:val="22"/>
+          <w:szCs w:val="22"/>
+        </w:rPr>
+      </w:pPr>
+      <w:r>
+        <w:rPr>
+          <w:sz w:val="22"/>
+          <w:szCs w:val="22"/>
+        </w:rPr>
+        <w:t>Planificación 14. OP-126. Coste: 1,135.08.</w:t>
+      </w:r>
+    </w:p>
+    <w:p>
+      <w:pPr>
+        <w:pStyle w:val="NormalWeb"/>
+        <w:spacing w:before="0" w:beforeAutospacing="0" w:after="0" w:afterAutospacing="0"/>
+        <w:jc w:val="both"/>
+        <w:rPr>
+          <w:sz w:val="22"/>
+          <w:szCs w:val="22"/>
+        </w:rPr>
+      </w:pPr>
+      <w:r>
+        <w:rPr>
+          <w:sz w:val="22"/>
+          <w:szCs w:val="22"/>
+        </w:rPr>
+        <w:t>Planificación 15. OP-23. Coste: 1,442.64.</w:t>
+      </w:r>
+    </w:p>
+    <w:p>
+      <w:pPr>
+        <w:pStyle w:val="NormalWeb"/>
+        <w:spacing w:before="0" w:beforeAutospacing="0" w:after="0" w:afterAutospacing="0"/>
+        <w:jc w:val="both"/>
+        <w:rPr>
+          <w:sz w:val="22"/>
+          <w:szCs w:val="22"/>
+        </w:rPr>
+      </w:pPr>
+      <w:r>
+        <w:rPr>
+          <w:sz w:val="22"/>
+          <w:szCs w:val="22"/>
+        </w:rPr>
+        <w:t>Planificación 16. OP-73, OP-83. Coste: 3,316.39.</w:t>
+      </w:r>
+    </w:p>
+    <w:p>
+      <w:pPr>
+        <w:pStyle w:val="NormalWeb"/>
+        <w:spacing w:before="0" w:beforeAutospacing="0" w:after="0" w:afterAutospacing="0"/>
+        <w:jc w:val="both"/>
+        <w:rPr>
+          <w:sz w:val="22"/>
+          <w:szCs w:val="22"/>
+        </w:rPr>
+      </w:pPr>
+      <w:r>
+        <w:rPr>
+          <w:sz w:val="22"/>
+          <w:szCs w:val="22"/>
+        </w:rPr>
+        <w:t>Planificación 17. OP-34. Cost</w:t>
+      </w:r>
+      <w:r>
+        <w:rPr>
+          <w:sz w:val="22"/>
+          <w:szCs w:val="22"/>
+        </w:rPr>
+        <w:t>e</w:t>
+      </w:r>
+      <w:r>
+        <w:rPr>
+          <w:sz w:val="22"/>
+          <w:szCs w:val="22"/>
+        </w:rPr>
+        <w:t>: 2,041.36.</w:t>
+      </w:r>
+    </w:p>
+    <w:p>
+      <w:pPr>
+        <w:pStyle w:val="NormalWeb"/>
+        <w:spacing w:before="0" w:beforeAutospacing="0" w:after="0" w:afterAutospacing="0"/>
+        <w:jc w:val="both"/>
+        <w:rPr>
+          <w:sz w:val="22"/>
+          <w:szCs w:val="22"/>
+        </w:rPr>
+      </w:pPr>
+      <w:r>
+        <w:rPr>
+          <w:sz w:val="22"/>
+          <w:szCs w:val="22"/>
+        </w:rPr>
+        <w:t>Planificación 18. OP-1. Coste: 1,253.84.</w:t>
+      </w:r>
+    </w:p>
+    <w:p>
+      <w:pPr>
+        <w:pStyle w:val="NormalWeb"/>
+        <w:spacing w:before="0" w:beforeAutospacing="0" w:after="0" w:afterAutospacing="0"/>
+        <w:jc w:val="both"/>
+        <w:rPr>
+          <w:sz w:val="22"/>
+          <w:szCs w:val="22"/>
+        </w:rPr>
+      </w:pPr>
+      <w:r>
+        <w:rPr>
+          <w:sz w:val="22"/>
+          <w:szCs w:val="22"/>
+        </w:rPr>
+        <w:t>Planificación 19. OP-59, OP-78. Coste: 1,761.43.</w:t>
+      </w:r>
+    </w:p>
+    <w:p>
+      <w:pPr>
+        <w:pStyle w:val="NormalWeb"/>
+        <w:spacing w:before="0" w:beforeAutospacing="0" w:after="0" w:afterAutospacing="0"/>
+        <w:jc w:val="both"/>
+        <w:rPr>
+          <w:sz w:val="22"/>
+          <w:szCs w:val="22"/>
+        </w:rPr>
+      </w:pPr>
+      <w:r>
+        <w:rPr>
+          <w:sz w:val="22"/>
+          <w:szCs w:val="22"/>
+        </w:rPr>
+        <w:t>Planificación 20. OP-135. Coste: 1,482.28.</w:t>
+      </w:r>
+    </w:p>
+    <w:p>
+      <w:pPr>
+        <w:pStyle w:val="NormalWeb"/>
+        <w:spacing w:before="0" w:beforeAutospacing="0" w:after="0" w:afterAutospacing="0"/>
+        <w:jc w:val="both"/>
+        <w:rPr>
+          <w:sz w:val="22"/>
+          <w:szCs w:val="22"/>
+        </w:rPr>
+      </w:pPr>
+      <w:r>
+        <w:rPr>
+          <w:sz w:val="22"/>
+          <w:szCs w:val="22"/>
+        </w:rPr>
+        <w:t>Planificación 21. OP-164. Coste: 1,240.55.</w:t>
+      </w:r>
+    </w:p>
+    <w:p>
+      <w:pPr>
+        <w:pStyle w:val="NormalWeb"/>
+        <w:spacing w:before="0" w:beforeAutospacing="0" w:after="0" w:afterAutospacing="0"/>
+        <w:jc w:val="both"/>
+        <w:rPr>
+          <w:sz w:val="22"/>
+          <w:szCs w:val="22"/>
+        </w:rPr>
+      </w:pPr>
+      <w:r>
+        <w:rPr>
+          <w:sz w:val="22"/>
+          <w:szCs w:val="22"/>
+        </w:rPr>
+        <w:t>Planificación 22. OP-30. Coste: 1,135.05.</w:t>
+      </w:r>
+    </w:p>
+    <w:p>
+      <w:pPr>
+        <w:pStyle w:val="NormalWeb"/>
+        <w:spacing w:before="0" w:beforeAutospacing="0" w:after="0" w:afterAutospacing="0"/>
+        <w:jc w:val="both"/>
+        <w:rPr>
+          <w:sz w:val="22"/>
+          <w:szCs w:val="22"/>
+        </w:rPr>
+      </w:pPr>
+      <w:r>
+        <w:rPr>
+          <w:sz w:val="22"/>
+          <w:szCs w:val="22"/>
+        </w:rPr>
+        <w:t>Planificación 23. OP-163. Coste: 2,036.54.</w:t>
+      </w:r>
+    </w:p>
+    <w:p>
+      <w:pPr>
+        <w:pStyle w:val="NormalWeb"/>
+        <w:spacing w:before="0" w:beforeAutospacing="0" w:after="0" w:afterAutospacing="0"/>
+        <w:jc w:val="both"/>
+        <w:rPr>
+          <w:sz w:val="22"/>
+          <w:szCs w:val="22"/>
+        </w:rPr>
+      </w:pPr>
+      <w:r>
+        <w:rPr>
+          <w:sz w:val="22"/>
+          <w:szCs w:val="22"/>
+        </w:rPr>
+        <w:t>Planificación 24. OP-156. Coste: 1,438.73.</w:t>
+      </w:r>
+    </w:p>
+    <w:p>
+      <w:pPr>
+        <w:pStyle w:val="NormalWeb"/>
+        <w:spacing w:before="0" w:beforeAutospacing="0" w:after="0" w:afterAutospacing="0"/>
+        <w:jc w:val="both"/>
+        <w:rPr>
+          <w:sz w:val="22"/>
+          <w:szCs w:val="22"/>
+        </w:rPr>
+      </w:pPr>
+    </w:p>
+    <w:p>
+      <w:pPr>
+        <w:pStyle w:val="NormalWeb"/>
+        <w:spacing w:before="0" w:beforeAutospacing="0" w:after="240"/>
+        <w:jc w:val="both"/>
+      </w:pPr>
+      <w:r>
+        <w:t>El modelo asegura que todas las operaciones quirúrgicas programadas están cubiertas sin solapamientos y que cada quirófano planificado respeta las restricciones de incompatibilidad.</w:t>
+      </w:r>
+      <w:r>
+        <w:t xml:space="preserve"> </w:t>
+      </w:r>
+      <w:r>
+        <w:t xml:space="preserve">Para </w:t>
+      </w:r>
+      <w:r>
+        <w:t>garanti</w:t>
+      </w:r>
+      <w:r>
+        <w:t>zar</w:t>
+      </w:r>
+      <w:r>
+        <w:t xml:space="preserve"> la cobertura de todas las operaciones quirúrgicas programadas y </w:t>
+      </w:r>
+      <w:r>
+        <w:t>asegurar</w:t>
+      </w:r>
+      <w:r>
+        <w:t xml:space="preserve"> la factibilidad de la solución</w:t>
+      </w:r>
+      <w:r>
+        <w:t xml:space="preserve"> se ha añadido al final del código una verificación a través de bucles. El código puede observarse en el archivo .</w:t>
       </w:r>
       <w:proofErr w:type="spellStart"/>
       <w:r>
-        <w:t>covering</w:t>
+        <w:t>py</w:t>
       </w:r>
       <w:proofErr w:type="spellEnd"/>
       <w:r>
-        <w:t xml:space="preserve">". En este enfoque, cada planificación representa un quirófano utilizado para cubrir las operaciones asignadas en un día específico. El objetivo principal fue garantizar una solución factible que asegurara la cobertura de todas las operaciones planificadas sin conflictos, optimizando el uso de quirófanos. El modelo obtuvo una solución </w:t>
-      </w:r>
-      <w:r>
-        <w:t>factible</w:t>
-      </w:r>
-      <w:r>
-        <w:t xml:space="preserve"> con un coste total mínimo de </w:t>
-      </w:r>
-      <w:r>
-        <w:rPr>
-          <w:rStyle w:val="Textoennegrita"/>
-        </w:rPr>
-        <w:t>57</w:t>
-      </w:r>
-      <w:r>
-        <w:rPr>
-          <w:rStyle w:val="Textoennegrita"/>
-        </w:rPr>
-        <w:t>923.63</w:t>
-      </w:r>
-      <w:r>
-        <w:t xml:space="preserve">, utilizando un total de </w:t>
-      </w:r>
-      <w:r>
-        <w:rPr>
-          <w:rStyle w:val="Textoennegrita"/>
-        </w:rPr>
-        <w:t>24 quirófanos</w:t>
-      </w:r>
-      <w:r>
-        <w:t>. A continuación, se describen las planificaciones con las operaciones asignadas y los costes totales:</w:t>
-      </w:r>
-    </w:p>
-    <w:p>
-      <w:pPr>
-        <w:pStyle w:val="NormalWeb"/>
-        <w:spacing w:before="0" w:beforeAutospacing="0" w:after="0" w:afterAutospacing="0"/>
-        <w:jc w:val="both"/>
-      </w:pPr>
-      <w:r>
-        <w:t>Planificación 1. OP-68, OP-57, OP-12, OP-18, OP-67, OP-5, OP-143, OP-21. Coste total: 11,450.11.</w:t>
-      </w:r>
-    </w:p>
-    <w:p>
-      <w:pPr>
-        <w:pStyle w:val="NormalWeb"/>
-        <w:spacing w:before="0" w:beforeAutospacing="0" w:after="0" w:afterAutospacing="0"/>
-        <w:jc w:val="both"/>
-      </w:pPr>
-      <w:r>
-        <w:t>Planificación 2. OP-133, OP-138, OP-99, OP-9, OP-121. Coste total: 5,157.78.</w:t>
-      </w:r>
-    </w:p>
-    <w:p>
-      <w:pPr>
-        <w:pStyle w:val="NormalWeb"/>
-        <w:spacing w:before="0" w:beforeAutospacing="0" w:after="0" w:afterAutospacing="0"/>
-        <w:jc w:val="both"/>
-      </w:pPr>
-      <w:r>
-        <w:t>Planificación 3. OP-159, OP-2, OP-22, OP-105. Coste total: 5,225.48.</w:t>
-      </w:r>
-    </w:p>
-    <w:p>
-      <w:pPr>
-        <w:pStyle w:val="NormalWeb"/>
-        <w:spacing w:before="0" w:beforeAutospacing="0" w:after="0" w:afterAutospacing="0"/>
-        <w:jc w:val="both"/>
-      </w:pPr>
-      <w:r>
-        <w:t>Planificación 4. OP-44, OP-70, OP-102. Coste total: 2,265.14.</w:t>
-      </w:r>
-    </w:p>
-    <w:p>
-      <w:pPr>
-        <w:pStyle w:val="NormalWeb"/>
-        <w:spacing w:before="0" w:beforeAutospacing="0" w:after="0" w:afterAutospacing="0"/>
-        <w:jc w:val="both"/>
-      </w:pPr>
-      <w:r>
-        <w:t>Planificación 5. OP-107, OP-148. Coste total: 2,041.68.</w:t>
-      </w:r>
-    </w:p>
-    <w:p>
-      <w:pPr>
-        <w:pStyle w:val="NormalWeb"/>
-        <w:spacing w:before="0" w:beforeAutospacing="0" w:after="0" w:afterAutospacing="0"/>
-        <w:jc w:val="both"/>
-      </w:pPr>
-      <w:r>
-        <w:t>Planificación 6. OP-88, OP-117, OP-36. Coste total: 2,596.31.</w:t>
-      </w:r>
-    </w:p>
-    <w:p>
-      <w:pPr>
-        <w:pStyle w:val="NormalWeb"/>
-        <w:spacing w:before="0" w:beforeAutospacing="0" w:after="0" w:afterAutospacing="0"/>
-        <w:jc w:val="both"/>
-      </w:pPr>
-      <w:r>
-        <w:t>Planificación 7. OP-167. Coste total: 1,265.87.</w:t>
-      </w:r>
-    </w:p>
-    <w:p>
-      <w:pPr>
-        <w:pStyle w:val="NormalWeb"/>
-        <w:spacing w:before="0" w:beforeAutospacing="0" w:after="0" w:afterAutospacing="0"/>
-        <w:jc w:val="both"/>
-      </w:pPr>
-      <w:r>
-        <w:t>Planificación 8. OP-35. Coste total: 1,862.63.</w:t>
-      </w:r>
-    </w:p>
-    <w:p>
-      <w:pPr>
-        <w:pStyle w:val="NormalWeb"/>
-        <w:spacing w:before="0" w:beforeAutospacing="0" w:after="0" w:afterAutospacing="0"/>
-        <w:jc w:val="both"/>
-      </w:pPr>
-      <w:r>
-        <w:t>Planificación 9. OP-125, OP-139. Coste total: 3,144.61.</w:t>
-      </w:r>
-    </w:p>
-    <w:p>
-      <w:pPr>
-        <w:pStyle w:val="NormalWeb"/>
-        <w:spacing w:before="0" w:beforeAutospacing="0" w:after="0" w:afterAutospacing="0"/>
-        <w:jc w:val="both"/>
-      </w:pPr>
-      <w:r>
-        <w:t>Planificación 10. OP-110. Coste total: 1,267.66.</w:t>
-      </w:r>
-    </w:p>
-    <w:p>
-      <w:pPr>
-        <w:pStyle w:val="NormalWeb"/>
-        <w:spacing w:before="0" w:beforeAutospacing="0" w:after="0" w:afterAutospacing="0"/>
-        <w:jc w:val="both"/>
-      </w:pPr>
-      <w:r>
-        <w:t>Planificación 11. OP-55. Coste total: 1,249.11.</w:t>
-      </w:r>
-    </w:p>
-    <w:p>
-      <w:pPr>
-        <w:pStyle w:val="NormalWeb"/>
-        <w:spacing w:before="0" w:beforeAutospacing="0" w:after="0" w:afterAutospacing="0"/>
-        <w:jc w:val="both"/>
-      </w:pPr>
-      <w:r>
-        <w:t>Planificación 12. OP-104. Coste total: 1,600.24.</w:t>
-      </w:r>
-    </w:p>
-    <w:p>
-      <w:pPr>
-        <w:pStyle w:val="NormalWeb"/>
-        <w:spacing w:before="0" w:beforeAutospacing="0" w:after="0" w:afterAutospacing="0"/>
-        <w:jc w:val="both"/>
-      </w:pPr>
-      <w:r>
-        <w:t>Planificación 13. OP-165. Coste total: 513.12.</w:t>
-      </w:r>
-    </w:p>
-    <w:p>
-      <w:pPr>
-        <w:pStyle w:val="NormalWeb"/>
-        <w:spacing w:before="0" w:beforeAutospacing="0" w:after="0" w:afterAutospacing="0"/>
-        <w:jc w:val="both"/>
-      </w:pPr>
-      <w:r>
-        <w:t>Planificación 14. OP-126. Coste total: 1,135.08.</w:t>
-      </w:r>
-    </w:p>
-    <w:p>
-      <w:pPr>
-        <w:pStyle w:val="NormalWeb"/>
-        <w:spacing w:before="0" w:beforeAutospacing="0" w:after="0" w:afterAutospacing="0"/>
-        <w:jc w:val="both"/>
-      </w:pPr>
-      <w:r>
-        <w:t>Planificación 15. OP-23. Coste total: 1,442.64.</w:t>
-      </w:r>
-    </w:p>
-    <w:p>
-      <w:pPr>
-        <w:pStyle w:val="NormalWeb"/>
-        <w:spacing w:before="0" w:beforeAutospacing="0" w:after="0" w:afterAutospacing="0"/>
-        <w:jc w:val="both"/>
-      </w:pPr>
-      <w:r>
-        <w:t>Planificación 16. OP-73, OP-83. Coste total: 3,316.39.</w:t>
-      </w:r>
-    </w:p>
-    <w:p>
-      <w:pPr>
-        <w:pStyle w:val="NormalWeb"/>
-        <w:spacing w:before="0" w:beforeAutospacing="0" w:after="0" w:afterAutospacing="0"/>
-        <w:jc w:val="both"/>
-      </w:pPr>
-      <w:r>
-        <w:t>Planificación 17. OP-34. Coste total: 2,041.36.</w:t>
-      </w:r>
-    </w:p>
-    <w:p>
-      <w:pPr>
-        <w:pStyle w:val="NormalWeb"/>
-        <w:spacing w:before="0" w:beforeAutospacing="0" w:after="0" w:afterAutospacing="0"/>
-        <w:jc w:val="both"/>
-      </w:pPr>
-      <w:r>
-        <w:t>Planificación 18. OP-1. Coste total: 1,253.84.</w:t>
-      </w:r>
-    </w:p>
-    <w:p>
-      <w:pPr>
-        <w:pStyle w:val="NormalWeb"/>
-        <w:spacing w:before="0" w:beforeAutospacing="0" w:after="0" w:afterAutospacing="0"/>
-        <w:jc w:val="both"/>
-      </w:pPr>
-      <w:r>
-        <w:t>Planificación 19. OP-59, OP-78. Coste total: 1,761.43.</w:t>
-      </w:r>
-    </w:p>
-    <w:p>
-      <w:pPr>
-        <w:pStyle w:val="NormalWeb"/>
-        <w:spacing w:before="0" w:beforeAutospacing="0" w:after="0" w:afterAutospacing="0"/>
-        <w:jc w:val="both"/>
-      </w:pPr>
-      <w:r>
-        <w:t>Planificación 20. OP-135. Coste total: 1,482.28.</w:t>
-      </w:r>
-    </w:p>
-    <w:p>
-      <w:pPr>
-        <w:pStyle w:val="NormalWeb"/>
-        <w:spacing w:before="0" w:beforeAutospacing="0" w:after="0" w:afterAutospacing="0"/>
-        <w:jc w:val="both"/>
-      </w:pPr>
-      <w:r>
-        <w:t>Planificación 21. OP-164. Coste total: 1,240.55.</w:t>
-      </w:r>
-    </w:p>
-    <w:p>
-      <w:pPr>
-        <w:pStyle w:val="NormalWeb"/>
-        <w:spacing w:before="0" w:beforeAutospacing="0" w:after="0" w:afterAutospacing="0"/>
-        <w:jc w:val="both"/>
-      </w:pPr>
-      <w:r>
-        <w:t>Planificación 22. OP-30. Coste total: 1,135.05.</w:t>
-      </w:r>
-    </w:p>
-    <w:p>
-      <w:pPr>
-        <w:pStyle w:val="NormalWeb"/>
-        <w:spacing w:before="0" w:beforeAutospacing="0" w:after="0" w:afterAutospacing="0"/>
-        <w:jc w:val="both"/>
-      </w:pPr>
-      <w:r>
-        <w:t>Planificación 23. OP-163. Coste total: 2,036.54.</w:t>
-      </w:r>
-    </w:p>
-    <w:p>
-      <w:pPr>
-        <w:pStyle w:val="NormalWeb"/>
-        <w:spacing w:before="0" w:beforeAutospacing="0" w:after="0" w:afterAutospacing="0"/>
-        <w:jc w:val="both"/>
-      </w:pPr>
-      <w:r>
-        <w:t>Planificación 24. OP-156. Coste total: 1,438.73.</w:t>
+        <w:t xml:space="preserve"> , pero el resultado obtenido al compilar es lo siguiente:</w:t>
+      </w:r>
+    </w:p>
+    <w:p>
+      <w:pPr>
+        <w:pStyle w:val="NormalWeb"/>
+        <w:spacing w:before="240" w:after="240"/>
+        <w:jc w:val="both"/>
+      </w:pPr>
+      <w:r>
+        <w:t xml:space="preserve"> </w:t>
+      </w:r>
+      <w:r>
+        <w:t>=== Verificación de Solución ===</w:t>
+      </w:r>
+    </w:p>
+    <w:p>
+      <w:pPr>
+        <w:pStyle w:val="NormalWeb"/>
+        <w:spacing w:before="240" w:after="240"/>
+        <w:jc w:val="both"/>
+      </w:pPr>
+      <w:r>
+        <w:t>Todas las operaciones están cubiertas.</w:t>
       </w:r>
     </w:p>
     <w:p>
@@ -1315,8 +1637,15 @@
         <w:jc w:val="both"/>
       </w:pPr>
       <w:r>
-        <w:t>Estas asignaciones optimizan la utilización de los quirófanos, garantizando la cobertura de todas las operaciones quirúrgicas programadas y asegurando la factibilidad de la solución.</w:t>
-      </w:r>
+        <w:t>No se encontraron incompatibilidades dentro de las planificaciones.</w:t>
+      </w:r>
+    </w:p>
+    <w:p>
+      <w:pPr>
+        <w:pStyle w:val="NormalWeb"/>
+        <w:spacing w:before="240" w:beforeAutospacing="0" w:after="240" w:afterAutospacing="0"/>
+        <w:jc w:val="both"/>
+      </w:pPr>
     </w:p>
     <w:p>
       <w:pPr>
@@ -1334,6 +1663,7 @@
           <w:color w:val="365F91" w:themeColor="accent1" w:themeShade="BF"/>
           <w:sz w:val="32"/>
         </w:rPr>
+        <w:lastRenderedPageBreak/>
         <w:t>A</w:t>
       </w:r>
       <w:r>
@@ -1362,29 +1692,22 @@
         <w:t>generación de columnas</w:t>
       </w:r>
       <w:r>
-        <w:t xml:space="preserve">, </w:t>
-      </w:r>
-      <w:bookmarkStart w:id="0" w:name="_GoBack"/>
-      <w:bookmarkEnd w:id="0"/>
-      <w:r>
-        <w:t xml:space="preserve">cuyo objetivo principal es minimizar el número de quirófanos necesarios para cubrir todas las operaciones quirúrgicas planificadas. Este enfoque es especialmente relevante en hospitales, donde maximizar la disponibilidad de </w:t>
-      </w:r>
-      <w:r>
-        <w:lastRenderedPageBreak/>
-        <w:t xml:space="preserve">quirófanos para emergencias y otras necesidades no planificadas es prioritario. A través de un algoritmo eficiente implementado en </w:t>
-      </w:r>
-      <w:proofErr w:type="spellStart"/>
-      <w:r>
-        <w:t>Python</w:t>
-      </w:r>
-      <w:proofErr w:type="spellEnd"/>
-      <w:r>
-        <w:t>, se generan iterativamente planificaciones óptimas, garantizando que las restricciones de compatibilidad y cobertura se cumplan mientras se reduce al máximo el uso de recursos. Este modelo complementa los anteriores, priorizando la eficiencia en la utilización del bloque quirúrgico sin sacrificar la factibilidad de la solución.</w:t>
+        <w:t xml:space="preserve">, cuyo objetivo principal es minimizar el número de quirófanos necesarios para cubrir todas las operaciones quirúrgicas planificadas. Este enfoque es especialmente relevante en hospitales, donde maximizar la disponibilidad de quirófanos para emergencias y otras necesidades no planificadas es prioritario. </w:t>
+      </w:r>
+    </w:p>
+    <w:p>
+      <w:pPr>
+        <w:pStyle w:val="NormalWeb"/>
+        <w:spacing w:before="240" w:beforeAutospacing="0" w:after="240" w:afterAutospacing="0"/>
+        <w:jc w:val="both"/>
+      </w:pPr>
+      <w:r>
+        <w:t>A través de un algoritmo eficiente implementado en Python, se generan iterativamente planificaciones óptimas, garantizando que las restricciones de compatibilidad y cobertura se cumplan mientras se reduce al máximo el uso de recursos. Este modelo complementa los anteriores, priorizando la eficiencia en la utilización del bloque quirúrgico sin sacrificar la factibilidad de la solución.</w:t>
       </w:r>
     </w:p>
     <w:sectPr>
-      <w:headerReference w:type="default" r:id="rId11"/>
-      <w:footerReference w:type="default" r:id="rId12"/>
+      <w:headerReference w:type="default" r:id="rId10"/>
+      <w:footerReference w:type="default" r:id="rId11"/>
       <w:pgSz w:w="11906" w:h="16838"/>
       <w:pgMar w:top="1417" w:right="1701" w:bottom="1417" w:left="1701" w:header="708" w:footer="708" w:gutter="0"/>
       <w:cols w:space="708"/>
@@ -1396,7 +1719,7 @@
 </file>
 
 <file path=word/endnotes.xml><?xml version="1.0" encoding="utf-8"?>
-<w:endnotes xmlns:wpc="http://schemas.microsoft.com/office/word/2010/wordprocessingCanvas" xmlns:mc="http://schemas.openxmlformats.org/markup-compatibility/2006" xmlns:o="urn:schemas-microsoft-com:office:office" xmlns:r="http://schemas.openxmlformats.org/officeDocument/2006/relationships" xmlns:m="http://schemas.openxmlformats.org/officeDocument/2006/math" xmlns:v="urn:schemas-microsoft-com:vml" xmlns:wp14="http://schemas.microsoft.com/office/word/2010/wordprocessingDrawing" xmlns:wp="http://schemas.openxmlformats.org/drawingml/2006/wordprocessingDrawing" xmlns:w10="urn:schemas-microsoft-com:office:word" xmlns:w="http://schemas.openxmlformats.org/wordprocessingml/2006/main" xmlns:w14="http://schemas.microsoft.com/office/word/2010/wordml" xmlns:wpg="http://schemas.microsoft.com/office/word/2010/wordprocessingGroup" xmlns:wpi="http://schemas.microsoft.com/office/word/2010/wordprocessingInk" xmlns:wne="http://schemas.microsoft.com/office/word/2006/wordml" xmlns:wps="http://schemas.microsoft.com/office/word/2010/wordprocessingShape" mc:Ignorable="w14 wp14">
+<w:endnotes xmlns:wpc="http://schemas.microsoft.com/office/word/2010/wordprocessingCanvas" xmlns:cx="http://schemas.microsoft.com/office/drawing/2014/chartex" xmlns:cx1="http://schemas.microsoft.com/office/drawing/2015/9/8/chartex" xmlns:cx2="http://schemas.microsoft.com/office/drawing/2015/10/21/chartex" xmlns:cx3="http://schemas.microsoft.com/office/drawing/2016/5/9/chartex" xmlns:cx4="http://schemas.microsoft.com/office/drawing/2016/5/10/chartex" xmlns:cx5="http://schemas.microsoft.com/office/drawing/2016/5/11/chartex" xmlns:cx6="http://schemas.microsoft.com/office/drawing/2016/5/12/chartex" xmlns:cx7="http://schemas.microsoft.com/office/drawing/2016/5/13/chartex" xmlns:cx8="http://schemas.microsoft.com/office/drawing/2016/5/14/chartex" xmlns:mc="http://schemas.openxmlformats.org/markup-compatibility/2006" xmlns:aink="http://schemas.microsoft.com/office/drawing/2016/ink" xmlns:am3d="http://schemas.microsoft.com/office/drawing/2017/model3d" xmlns:o="urn:schemas-microsoft-com:office:office" xmlns:oel="http://schemas.microsoft.com/office/2019/extlst" xmlns:r="http://schemas.openxmlformats.org/officeDocument/2006/relationships" xmlns:m="http://schemas.openxmlformats.org/officeDocument/2006/math" xmlns:v="urn:schemas-microsoft-com:vml" xmlns:wp14="http://schemas.microsoft.com/office/word/2010/wordprocessingDrawing" xmlns:wp="http://schemas.openxmlformats.org/drawingml/2006/wordprocessingDrawing" xmlns:w10="urn:schemas-microsoft-com:office:word" xmlns:w="http://schemas.openxmlformats.org/wordprocessingml/2006/main" xmlns:w14="http://schemas.microsoft.com/office/word/2010/wordml" xmlns:w15="http://schemas.microsoft.com/office/word/2012/wordml" xmlns:w16cex="http://schemas.microsoft.com/office/word/2018/wordml/cex" xmlns:w16cid="http://schemas.microsoft.com/office/word/2016/wordml/cid" xmlns:w16="http://schemas.microsoft.com/office/word/2018/wordml" xmlns:w16du="http://schemas.microsoft.com/office/word/2023/wordml/word16du" xmlns:w16sdtdh="http://schemas.microsoft.com/office/word/2020/wordml/sdtdatahash" xmlns:w16se="http://schemas.microsoft.com/office/word/2015/wordml/symex" xmlns:wpg="http://schemas.microsoft.com/office/word/2010/wordprocessingGroup" xmlns:wpi="http://schemas.microsoft.com/office/word/2010/wordprocessingInk" xmlns:wne="http://schemas.microsoft.com/office/word/2006/wordml" xmlns:wps="http://schemas.microsoft.com/office/word/2010/wordprocessingShape" mc:Ignorable="w14 w15 w16se w16cid w16 w16cex w16sdtdh w16du wp14">
   <w:endnote w:type="separator" w:id="-1">
     <w:p>
       <w:pPr>
@@ -1421,7 +1744,7 @@
 </file>
 
 <file path=word/footer1.xml><?xml version="1.0" encoding="utf-8"?>
-<w:ftr xmlns:wpc="http://schemas.microsoft.com/office/word/2010/wordprocessingCanvas" xmlns:mc="http://schemas.openxmlformats.org/markup-compatibility/2006" xmlns:o="urn:schemas-microsoft-com:office:office" xmlns:r="http://schemas.openxmlformats.org/officeDocument/2006/relationships" xmlns:m="http://schemas.openxmlformats.org/officeDocument/2006/math" xmlns:v="urn:schemas-microsoft-com:vml" xmlns:wp14="http://schemas.microsoft.com/office/word/2010/wordprocessingDrawing" xmlns:wp="http://schemas.openxmlformats.org/drawingml/2006/wordprocessingDrawing" xmlns:w10="urn:schemas-microsoft-com:office:word" xmlns:w="http://schemas.openxmlformats.org/wordprocessingml/2006/main" xmlns:w14="http://schemas.microsoft.com/office/word/2010/wordml" xmlns:wpg="http://schemas.microsoft.com/office/word/2010/wordprocessingGroup" xmlns:wpi="http://schemas.microsoft.com/office/word/2010/wordprocessingInk" xmlns:wne="http://schemas.microsoft.com/office/word/2006/wordml" xmlns:wps="http://schemas.microsoft.com/office/word/2010/wordprocessingShape" mc:Ignorable="w14 wp14">
+<w:ftr xmlns:wpc="http://schemas.microsoft.com/office/word/2010/wordprocessingCanvas" xmlns:cx="http://schemas.microsoft.com/office/drawing/2014/chartex" xmlns:cx1="http://schemas.microsoft.com/office/drawing/2015/9/8/chartex" xmlns:cx2="http://schemas.microsoft.com/office/drawing/2015/10/21/chartex" xmlns:cx3="http://schemas.microsoft.com/office/drawing/2016/5/9/chartex" xmlns:cx4="http://schemas.microsoft.com/office/drawing/2016/5/10/chartex" xmlns:cx5="http://schemas.microsoft.com/office/drawing/2016/5/11/chartex" xmlns:cx6="http://schemas.microsoft.com/office/drawing/2016/5/12/chartex" xmlns:cx7="http://schemas.microsoft.com/office/drawing/2016/5/13/chartex" xmlns:cx8="http://schemas.microsoft.com/office/drawing/2016/5/14/chartex" xmlns:mc="http://schemas.openxmlformats.org/markup-compatibility/2006" xmlns:aink="http://schemas.microsoft.com/office/drawing/2016/ink" xmlns:am3d="http://schemas.microsoft.com/office/drawing/2017/model3d" xmlns:o="urn:schemas-microsoft-com:office:office" xmlns:oel="http://schemas.microsoft.com/office/2019/extlst" xmlns:r="http://schemas.openxmlformats.org/officeDocument/2006/relationships" xmlns:m="http://schemas.openxmlformats.org/officeDocument/2006/math" xmlns:v="urn:schemas-microsoft-com:vml" xmlns:wp14="http://schemas.microsoft.com/office/word/2010/wordprocessingDrawing" xmlns:wp="http://schemas.openxmlformats.org/drawingml/2006/wordprocessingDrawing" xmlns:w10="urn:schemas-microsoft-com:office:word" xmlns:w="http://schemas.openxmlformats.org/wordprocessingml/2006/main" xmlns:w14="http://schemas.microsoft.com/office/word/2010/wordml" xmlns:w15="http://schemas.microsoft.com/office/word/2012/wordml" xmlns:w16cex="http://schemas.microsoft.com/office/word/2018/wordml/cex" xmlns:w16cid="http://schemas.microsoft.com/office/word/2016/wordml/cid" xmlns:w16="http://schemas.microsoft.com/office/word/2018/wordml" xmlns:w16du="http://schemas.microsoft.com/office/word/2023/wordml/word16du" xmlns:w16sdtdh="http://schemas.microsoft.com/office/word/2020/wordml/sdtdatahash" xmlns:w16se="http://schemas.microsoft.com/office/word/2015/wordml/symex" xmlns:wpg="http://schemas.microsoft.com/office/word/2010/wordprocessingGroup" xmlns:wpi="http://schemas.microsoft.com/office/word/2010/wordprocessingInk" xmlns:wne="http://schemas.microsoft.com/office/word/2006/wordml" xmlns:wps="http://schemas.microsoft.com/office/word/2010/wordprocessingShape" mc:Ignorable="w14 w15 w16se w16cid w16 w16cex w16sdtdh w16du wp14">
   <w:sdt>
     <w:sdtPr>
       <w:id w:val="214247954"/>
@@ -1430,7 +1753,6 @@
         <w:docPartUnique/>
       </w:docPartObj>
     </w:sdtPr>
-    <w:sdtEndPr/>
     <w:sdtContent>
       <w:p>
         <w:pPr>
@@ -1467,7 +1789,7 @@
 </file>
 
 <file path=word/footnotes.xml><?xml version="1.0" encoding="utf-8"?>
-<w:footnotes xmlns:wpc="http://schemas.microsoft.com/office/word/2010/wordprocessingCanvas" xmlns:mc="http://schemas.openxmlformats.org/markup-compatibility/2006" xmlns:o="urn:schemas-microsoft-com:office:office" xmlns:r="http://schemas.openxmlformats.org/officeDocument/2006/relationships" xmlns:m="http://schemas.openxmlformats.org/officeDocument/2006/math" xmlns:v="urn:schemas-microsoft-com:vml" xmlns:wp14="http://schemas.microsoft.com/office/word/2010/wordprocessingDrawing" xmlns:wp="http://schemas.openxmlformats.org/drawingml/2006/wordprocessingDrawing" xmlns:w10="urn:schemas-microsoft-com:office:word" xmlns:w="http://schemas.openxmlformats.org/wordprocessingml/2006/main" xmlns:w14="http://schemas.microsoft.com/office/word/2010/wordml" xmlns:wpg="http://schemas.microsoft.com/office/word/2010/wordprocessingGroup" xmlns:wpi="http://schemas.microsoft.com/office/word/2010/wordprocessingInk" xmlns:wne="http://schemas.microsoft.com/office/word/2006/wordml" xmlns:wps="http://schemas.microsoft.com/office/word/2010/wordprocessingShape" mc:Ignorable="w14 wp14">
+<w:footnotes xmlns:wpc="http://schemas.microsoft.com/office/word/2010/wordprocessingCanvas" xmlns:cx="http://schemas.microsoft.com/office/drawing/2014/chartex" xmlns:cx1="http://schemas.microsoft.com/office/drawing/2015/9/8/chartex" xmlns:cx2="http://schemas.microsoft.com/office/drawing/2015/10/21/chartex" xmlns:cx3="http://schemas.microsoft.com/office/drawing/2016/5/9/chartex" xmlns:cx4="http://schemas.microsoft.com/office/drawing/2016/5/10/chartex" xmlns:cx5="http://schemas.microsoft.com/office/drawing/2016/5/11/chartex" xmlns:cx6="http://schemas.microsoft.com/office/drawing/2016/5/12/chartex" xmlns:cx7="http://schemas.microsoft.com/office/drawing/2016/5/13/chartex" xmlns:cx8="http://schemas.microsoft.com/office/drawing/2016/5/14/chartex" xmlns:mc="http://schemas.openxmlformats.org/markup-compatibility/2006" xmlns:aink="http://schemas.microsoft.com/office/drawing/2016/ink" xmlns:am3d="http://schemas.microsoft.com/office/drawing/2017/model3d" xmlns:o="urn:schemas-microsoft-com:office:office" xmlns:oel="http://schemas.microsoft.com/office/2019/extlst" xmlns:r="http://schemas.openxmlformats.org/officeDocument/2006/relationships" xmlns:m="http://schemas.openxmlformats.org/officeDocument/2006/math" xmlns:v="urn:schemas-microsoft-com:vml" xmlns:wp14="http://schemas.microsoft.com/office/word/2010/wordprocessingDrawing" xmlns:wp="http://schemas.openxmlformats.org/drawingml/2006/wordprocessingDrawing" xmlns:w10="urn:schemas-microsoft-com:office:word" xmlns:w="http://schemas.openxmlformats.org/wordprocessingml/2006/main" xmlns:w14="http://schemas.microsoft.com/office/word/2010/wordml" xmlns:w15="http://schemas.microsoft.com/office/word/2012/wordml" xmlns:w16cex="http://schemas.microsoft.com/office/word/2018/wordml/cex" xmlns:w16cid="http://schemas.microsoft.com/office/word/2016/wordml/cid" xmlns:w16="http://schemas.microsoft.com/office/word/2018/wordml" xmlns:w16du="http://schemas.microsoft.com/office/word/2023/wordml/word16du" xmlns:w16sdtdh="http://schemas.microsoft.com/office/word/2020/wordml/sdtdatahash" xmlns:w16se="http://schemas.microsoft.com/office/word/2015/wordml/symex" xmlns:wpg="http://schemas.microsoft.com/office/word/2010/wordprocessingGroup" xmlns:wpi="http://schemas.microsoft.com/office/word/2010/wordprocessingInk" xmlns:wne="http://schemas.microsoft.com/office/word/2006/wordml" xmlns:wps="http://schemas.microsoft.com/office/word/2010/wordprocessingShape" mc:Ignorable="w14 w15 w16se w16cid w16 w16cex w16sdtdh w16du wp14">
   <w:footnote w:type="separator" w:id="-1">
     <w:p>
       <w:pPr>
@@ -1492,7 +1814,7 @@
 </file>
 
 <file path=word/header1.xml><?xml version="1.0" encoding="utf-8"?>
-<w:hdr xmlns:wpc="http://schemas.microsoft.com/office/word/2010/wordprocessingCanvas" xmlns:mc="http://schemas.openxmlformats.org/markup-compatibility/2006" xmlns:o="urn:schemas-microsoft-com:office:office" xmlns:r="http://schemas.openxmlformats.org/officeDocument/2006/relationships" xmlns:m="http://schemas.openxmlformats.org/officeDocument/2006/math" xmlns:v="urn:schemas-microsoft-com:vml" xmlns:wp14="http://schemas.microsoft.com/office/word/2010/wordprocessingDrawing" xmlns:wp="http://schemas.openxmlformats.org/drawingml/2006/wordprocessingDrawing" xmlns:w10="urn:schemas-microsoft-com:office:word" xmlns:w="http://schemas.openxmlformats.org/wordprocessingml/2006/main" xmlns:w14="http://schemas.microsoft.com/office/word/2010/wordml" xmlns:wpg="http://schemas.microsoft.com/office/word/2010/wordprocessingGroup" xmlns:wpi="http://schemas.microsoft.com/office/word/2010/wordprocessingInk" xmlns:wne="http://schemas.microsoft.com/office/word/2006/wordml" xmlns:wps="http://schemas.microsoft.com/office/word/2010/wordprocessingShape" mc:Ignorable="w14 wp14">
+<w:hdr xmlns:wpc="http://schemas.microsoft.com/office/word/2010/wordprocessingCanvas" xmlns:cx="http://schemas.microsoft.com/office/drawing/2014/chartex" xmlns:cx1="http://schemas.microsoft.com/office/drawing/2015/9/8/chartex" xmlns:cx2="http://schemas.microsoft.com/office/drawing/2015/10/21/chartex" xmlns:cx3="http://schemas.microsoft.com/office/drawing/2016/5/9/chartex" xmlns:cx4="http://schemas.microsoft.com/office/drawing/2016/5/10/chartex" xmlns:cx5="http://schemas.microsoft.com/office/drawing/2016/5/11/chartex" xmlns:cx6="http://schemas.microsoft.com/office/drawing/2016/5/12/chartex" xmlns:cx7="http://schemas.microsoft.com/office/drawing/2016/5/13/chartex" xmlns:cx8="http://schemas.microsoft.com/office/drawing/2016/5/14/chartex" xmlns:mc="http://schemas.openxmlformats.org/markup-compatibility/2006" xmlns:aink="http://schemas.microsoft.com/office/drawing/2016/ink" xmlns:am3d="http://schemas.microsoft.com/office/drawing/2017/model3d" xmlns:o="urn:schemas-microsoft-com:office:office" xmlns:oel="http://schemas.microsoft.com/office/2019/extlst" xmlns:r="http://schemas.openxmlformats.org/officeDocument/2006/relationships" xmlns:m="http://schemas.openxmlformats.org/officeDocument/2006/math" xmlns:v="urn:schemas-microsoft-com:vml" xmlns:wp14="http://schemas.microsoft.com/office/word/2010/wordprocessingDrawing" xmlns:wp="http://schemas.openxmlformats.org/drawingml/2006/wordprocessingDrawing" xmlns:w10="urn:schemas-microsoft-com:office:word" xmlns:w="http://schemas.openxmlformats.org/wordprocessingml/2006/main" xmlns:w14="http://schemas.microsoft.com/office/word/2010/wordml" xmlns:w15="http://schemas.microsoft.com/office/word/2012/wordml" xmlns:w16cex="http://schemas.microsoft.com/office/word/2018/wordml/cex" xmlns:w16cid="http://schemas.microsoft.com/office/word/2016/wordml/cid" xmlns:w16="http://schemas.microsoft.com/office/word/2018/wordml" xmlns:w16du="http://schemas.microsoft.com/office/word/2023/wordml/word16du" xmlns:w16sdtdh="http://schemas.microsoft.com/office/word/2020/wordml/sdtdatahash" xmlns:w16se="http://schemas.microsoft.com/office/word/2015/wordml/symex" xmlns:wpg="http://schemas.microsoft.com/office/word/2010/wordprocessingGroup" xmlns:wpi="http://schemas.microsoft.com/office/word/2010/wordprocessingInk" xmlns:wne="http://schemas.microsoft.com/office/word/2006/wordml" xmlns:wps="http://schemas.microsoft.com/office/word/2010/wordprocessingShape" mc:Ignorable="w14 w15 w16se w16cid w16 w16cex w16sdtdh w16du wp14">
   <w:p>
     <w:pPr>
       <w:pStyle w:val="Encabezado"/>
@@ -1532,8 +1854,8 @@
 </file>
 
 <file path=word/numbering.xml><?xml version="1.0" encoding="utf-8"?>
-<w:numbering xmlns:wpc="http://schemas.microsoft.com/office/word/2010/wordprocessingCanvas" xmlns:mc="http://schemas.openxmlformats.org/markup-compatibility/2006" xmlns:o="urn:schemas-microsoft-com:office:office" xmlns:r="http://schemas.openxmlformats.org/officeDocument/2006/relationships" xmlns:m="http://schemas.openxmlformats.org/officeDocument/2006/math" xmlns:v="urn:schemas-microsoft-com:vml" xmlns:wp14="http://schemas.microsoft.com/office/word/2010/wordprocessingDrawing" xmlns:wp="http://schemas.openxmlformats.org/drawingml/2006/wordprocessingDrawing" xmlns:w10="urn:schemas-microsoft-com:office:word" xmlns:w="http://schemas.openxmlformats.org/wordprocessingml/2006/main" xmlns:w14="http://schemas.microsoft.com/office/word/2010/wordml" xmlns:wpg="http://schemas.microsoft.com/office/word/2010/wordprocessingGroup" xmlns:wpi="http://schemas.microsoft.com/office/word/2010/wordprocessingInk" xmlns:wne="http://schemas.microsoft.com/office/word/2006/wordml" xmlns:wps="http://schemas.microsoft.com/office/word/2010/wordprocessingShape" mc:Ignorable="w14 wp14">
-  <w:abstractNum w:abstractNumId="0">
+<w:numbering xmlns:wpc="http://schemas.microsoft.com/office/word/2010/wordprocessingCanvas" xmlns:cx="http://schemas.microsoft.com/office/drawing/2014/chartex" xmlns:cx1="http://schemas.microsoft.com/office/drawing/2015/9/8/chartex" xmlns:cx2="http://schemas.microsoft.com/office/drawing/2015/10/21/chartex" xmlns:cx3="http://schemas.microsoft.com/office/drawing/2016/5/9/chartex" xmlns:cx4="http://schemas.microsoft.com/office/drawing/2016/5/10/chartex" xmlns:cx5="http://schemas.microsoft.com/office/drawing/2016/5/11/chartex" xmlns:cx6="http://schemas.microsoft.com/office/drawing/2016/5/12/chartex" xmlns:cx7="http://schemas.microsoft.com/office/drawing/2016/5/13/chartex" xmlns:cx8="http://schemas.microsoft.com/office/drawing/2016/5/14/chartex" xmlns:mc="http://schemas.openxmlformats.org/markup-compatibility/2006" xmlns:aink="http://schemas.microsoft.com/office/drawing/2016/ink" xmlns:am3d="http://schemas.microsoft.com/office/drawing/2017/model3d" xmlns:o="urn:schemas-microsoft-com:office:office" xmlns:oel="http://schemas.microsoft.com/office/2019/extlst" xmlns:r="http://schemas.openxmlformats.org/officeDocument/2006/relationships" xmlns:m="http://schemas.openxmlformats.org/officeDocument/2006/math" xmlns:v="urn:schemas-microsoft-com:vml" xmlns:wp14="http://schemas.microsoft.com/office/word/2010/wordprocessingDrawing" xmlns:wp="http://schemas.openxmlformats.org/drawingml/2006/wordprocessingDrawing" xmlns:w10="urn:schemas-microsoft-com:office:word" xmlns:w="http://schemas.openxmlformats.org/wordprocessingml/2006/main" xmlns:w14="http://schemas.microsoft.com/office/word/2010/wordml" xmlns:w15="http://schemas.microsoft.com/office/word/2012/wordml" xmlns:w16cex="http://schemas.microsoft.com/office/word/2018/wordml/cex" xmlns:w16cid="http://schemas.microsoft.com/office/word/2016/wordml/cid" xmlns:w16="http://schemas.microsoft.com/office/word/2018/wordml" xmlns:w16du="http://schemas.microsoft.com/office/word/2023/wordml/word16du" xmlns:w16sdtdh="http://schemas.microsoft.com/office/word/2020/wordml/sdtdatahash" xmlns:w16se="http://schemas.microsoft.com/office/word/2015/wordml/symex" xmlns:wpg="http://schemas.microsoft.com/office/word/2010/wordprocessingGroup" xmlns:wpi="http://schemas.microsoft.com/office/word/2010/wordprocessingInk" xmlns:wne="http://schemas.microsoft.com/office/word/2006/wordml" xmlns:wps="http://schemas.microsoft.com/office/word/2010/wordprocessingShape" mc:Ignorable="w14 w15 w16se w16cid w16 w16cex w16sdtdh w16du wp14">
+  <w:abstractNum w:abstractNumId="0" w15:restartNumberingAfterBreak="0">
     <w:nsid w:val="091D4C87"/>
     <w:multiLevelType w:val="hybridMultilevel"/>
     <w:tmpl w:val="7E9EFDEE"/>
@@ -1619,7 +1941,7 @@
       </w:pPr>
     </w:lvl>
   </w:abstractNum>
-  <w:abstractNum w:abstractNumId="1">
+  <w:abstractNum w:abstractNumId="1" w15:restartNumberingAfterBreak="0">
     <w:nsid w:val="127C5296"/>
     <w:multiLevelType w:val="hybridMultilevel"/>
     <w:tmpl w:val="0F4073C6"/>
@@ -1732,7 +2054,7 @@
       </w:rPr>
     </w:lvl>
   </w:abstractNum>
-  <w:abstractNum w:abstractNumId="2">
+  <w:abstractNum w:abstractNumId="2" w15:restartNumberingAfterBreak="0">
     <w:nsid w:val="13C103D9"/>
     <w:multiLevelType w:val="hybridMultilevel"/>
     <w:tmpl w:val="6102DD56"/>
@@ -1821,7 +2143,7 @@
       </w:pPr>
     </w:lvl>
   </w:abstractNum>
-  <w:abstractNum w:abstractNumId="3">
+  <w:abstractNum w:abstractNumId="3" w15:restartNumberingAfterBreak="0">
     <w:nsid w:val="1987080A"/>
     <w:multiLevelType w:val="hybridMultilevel"/>
     <w:tmpl w:val="EFCCE678"/>
@@ -1910,7 +2232,7 @@
       </w:pPr>
     </w:lvl>
   </w:abstractNum>
-  <w:abstractNum w:abstractNumId="4">
+  <w:abstractNum w:abstractNumId="4" w15:restartNumberingAfterBreak="0">
     <w:nsid w:val="31F71993"/>
     <w:multiLevelType w:val="hybridMultilevel"/>
     <w:tmpl w:val="21E47C74"/>
@@ -1999,7 +2321,7 @@
       </w:pPr>
     </w:lvl>
   </w:abstractNum>
-  <w:abstractNum w:abstractNumId="5">
+  <w:abstractNum w:abstractNumId="5" w15:restartNumberingAfterBreak="0">
     <w:nsid w:val="3A243837"/>
     <w:multiLevelType w:val="hybridMultilevel"/>
     <w:tmpl w:val="BBC05F24"/>
@@ -2112,7 +2434,7 @@
       </w:rPr>
     </w:lvl>
   </w:abstractNum>
-  <w:abstractNum w:abstractNumId="6">
+  <w:abstractNum w:abstractNumId="6" w15:restartNumberingAfterBreak="0">
     <w:nsid w:val="47D4575A"/>
     <w:multiLevelType w:val="hybridMultilevel"/>
     <w:tmpl w:val="8D846242"/>
@@ -2201,7 +2523,7 @@
       </w:pPr>
     </w:lvl>
   </w:abstractNum>
-  <w:abstractNum w:abstractNumId="7">
+  <w:abstractNum w:abstractNumId="7" w15:restartNumberingAfterBreak="0">
     <w:nsid w:val="5F447D0B"/>
     <w:multiLevelType w:val="hybridMultilevel"/>
     <w:tmpl w:val="9CD41B44"/>
@@ -2294,7 +2616,7 @@
       </w:pPr>
     </w:lvl>
   </w:abstractNum>
-  <w:abstractNum w:abstractNumId="8">
+  <w:abstractNum w:abstractNumId="8" w15:restartNumberingAfterBreak="0">
     <w:nsid w:val="6C391C38"/>
     <w:multiLevelType w:val="hybridMultilevel"/>
     <w:tmpl w:val="7CDEC118"/>
@@ -2407,7 +2729,7 @@
       </w:rPr>
     </w:lvl>
   </w:abstractNum>
-  <w:abstractNum w:abstractNumId="9">
+  <w:abstractNum w:abstractNumId="9" w15:restartNumberingAfterBreak="0">
     <w:nsid w:val="7E2F2CB5"/>
     <w:multiLevelType w:val="hybridMultilevel"/>
     <w:tmpl w:val="A77A70D4"/>
@@ -2520,10 +2842,10 @@
       </w:rPr>
     </w:lvl>
   </w:abstractNum>
-  <w:num w:numId="1">
+  <w:num w:numId="1" w16cid:durableId="4989208">
     <w:abstractNumId w:val="7"/>
   </w:num>
-  <w:num w:numId="2">
+  <w:num w:numId="2" w16cid:durableId="706879163">
     <w:abstractNumId w:val="7"/>
     <w:lvlOverride w:ilvl="0">
       <w:startOverride w:val="1"/>
@@ -2553,38 +2875,38 @@
       <w:startOverride w:val="1"/>
     </w:lvlOverride>
   </w:num>
-  <w:num w:numId="3">
+  <w:num w:numId="3" w16cid:durableId="929582382">
     <w:abstractNumId w:val="9"/>
   </w:num>
-  <w:num w:numId="4">
+  <w:num w:numId="4" w16cid:durableId="788579">
     <w:abstractNumId w:val="8"/>
   </w:num>
-  <w:num w:numId="5">
+  <w:num w:numId="5" w16cid:durableId="1991639321">
     <w:abstractNumId w:val="2"/>
   </w:num>
-  <w:num w:numId="6">
+  <w:num w:numId="6" w16cid:durableId="875462612">
     <w:abstractNumId w:val="0"/>
   </w:num>
-  <w:num w:numId="7">
+  <w:num w:numId="7" w16cid:durableId="610818499">
     <w:abstractNumId w:val="4"/>
   </w:num>
-  <w:num w:numId="8">
+  <w:num w:numId="8" w16cid:durableId="1618833110">
     <w:abstractNumId w:val="1"/>
   </w:num>
-  <w:num w:numId="9">
+  <w:num w:numId="9" w16cid:durableId="639767417">
     <w:abstractNumId w:val="6"/>
   </w:num>
-  <w:num w:numId="10">
+  <w:num w:numId="10" w16cid:durableId="690226452">
     <w:abstractNumId w:val="3"/>
   </w:num>
-  <w:num w:numId="11">
+  <w:num w:numId="11" w16cid:durableId="1894729024">
     <w:abstractNumId w:val="5"/>
   </w:num>
 </w:numbering>
 </file>
 
 <file path=word/styles.xml><?xml version="1.0" encoding="utf-8"?>
-<w:styles xmlns:mc="http://schemas.openxmlformats.org/markup-compatibility/2006" xmlns:r="http://schemas.openxmlformats.org/officeDocument/2006/relationships" xmlns:w="http://schemas.openxmlformats.org/wordprocessingml/2006/main" xmlns:w14="http://schemas.microsoft.com/office/word/2010/wordml" mc:Ignorable="w14">
+<w:styles xmlns:mc="http://schemas.openxmlformats.org/markup-compatibility/2006" xmlns:r="http://schemas.openxmlformats.org/officeDocument/2006/relationships" xmlns:w="http://schemas.openxmlformats.org/wordprocessingml/2006/main" xmlns:w14="http://schemas.microsoft.com/office/word/2010/wordml" xmlns:w15="http://schemas.microsoft.com/office/word/2012/wordml" xmlns:w16cex="http://schemas.microsoft.com/office/word/2018/wordml/cex" xmlns:w16cid="http://schemas.microsoft.com/office/word/2016/wordml/cid" xmlns:w16="http://schemas.microsoft.com/office/word/2018/wordml" xmlns:w16du="http://schemas.microsoft.com/office/word/2023/wordml/word16du" xmlns:w16sdtdh="http://schemas.microsoft.com/office/word/2020/wordml/sdtdatahash" xmlns:w16se="http://schemas.microsoft.com/office/word/2015/wordml/symex" mc:Ignorable="w14 w15 w16se w16cid w16 w16cex w16sdtdh w16du">
   <w:docDefaults>
     <w:rPrDefault>
       <w:rPr>
@@ -2600,144 +2922,383 @@
       </w:pPr>
     </w:pPrDefault>
   </w:docDefaults>
-  <w:latentStyles w:defLockedState="0" w:defUIPriority="99" w:defSemiHidden="1" w:defUnhideWhenUsed="1" w:defQFormat="0" w:count="267">
-    <w:lsdException w:name="Normal" w:semiHidden="0" w:uiPriority="0" w:unhideWhenUsed="0" w:qFormat="1"/>
-    <w:lsdException w:name="heading 1" w:semiHidden="0" w:uiPriority="9" w:unhideWhenUsed="0" w:qFormat="1"/>
-    <w:lsdException w:name="heading 2" w:uiPriority="9" w:qFormat="1"/>
-    <w:lsdException w:name="heading 3" w:uiPriority="9" w:qFormat="1"/>
-    <w:lsdException w:name="heading 4" w:uiPriority="9" w:qFormat="1"/>
-    <w:lsdException w:name="heading 5" w:uiPriority="9" w:qFormat="1"/>
-    <w:lsdException w:name="heading 6" w:uiPriority="9" w:qFormat="1"/>
-    <w:lsdException w:name="heading 7" w:uiPriority="9" w:qFormat="1"/>
-    <w:lsdException w:name="heading 8" w:uiPriority="9" w:qFormat="1"/>
-    <w:lsdException w:name="heading 9" w:uiPriority="9" w:qFormat="1"/>
-    <w:lsdException w:name="toc 1" w:uiPriority="39"/>
-    <w:lsdException w:name="toc 2" w:uiPriority="39"/>
-    <w:lsdException w:name="toc 3" w:uiPriority="39"/>
-    <w:lsdException w:name="toc 4" w:uiPriority="39"/>
-    <w:lsdException w:name="toc 5" w:uiPriority="39"/>
-    <w:lsdException w:name="toc 6" w:uiPriority="39"/>
-    <w:lsdException w:name="toc 7" w:uiPriority="39"/>
-    <w:lsdException w:name="toc 8" w:uiPriority="39"/>
-    <w:lsdException w:name="toc 9" w:uiPriority="39"/>
-    <w:lsdException w:name="caption" w:uiPriority="35" w:qFormat="1"/>
-    <w:lsdException w:name="Title" w:semiHidden="0" w:uiPriority="10" w:unhideWhenUsed="0" w:qFormat="1"/>
-    <w:lsdException w:name="Default Paragraph Font" w:uiPriority="1"/>
-    <w:lsdException w:name="Subtitle" w:semiHidden="0" w:uiPriority="11" w:unhideWhenUsed="0" w:qFormat="1"/>
-    <w:lsdException w:name="Strong" w:semiHidden="0" w:uiPriority="22" w:unhideWhenUsed="0" w:qFormat="1"/>
-    <w:lsdException w:name="Emphasis" w:semiHidden="0" w:uiPriority="20" w:unhideWhenUsed="0" w:qFormat="1"/>
-    <w:lsdException w:name="Table Grid" w:semiHidden="0" w:uiPriority="59" w:unhideWhenUsed="0"/>
-    <w:lsdException w:name="Placeholder Text" w:unhideWhenUsed="0"/>
-    <w:lsdException w:name="No Spacing" w:semiHidden="0" w:uiPriority="1" w:unhideWhenUsed="0" w:qFormat="1"/>
-    <w:lsdException w:name="Light Shading" w:semiHidden="0" w:uiPriority="60" w:unhideWhenUsed="0"/>
-    <w:lsdException w:name="Light List" w:semiHidden="0" w:uiPriority="61" w:unhideWhenUsed="0"/>
-    <w:lsdException w:name="Light Grid" w:semiHidden="0" w:uiPriority="62" w:unhideWhenUsed="0"/>
-    <w:lsdException w:name="Medium Shading 1" w:semiHidden="0" w:uiPriority="63" w:unhideWhenUsed="0"/>
-    <w:lsdException w:name="Medium Shading 2" w:semiHidden="0" w:uiPriority="64" w:unhideWhenUsed="0"/>
-    <w:lsdException w:name="Medium List 1" w:semiHidden="0" w:uiPriority="65" w:unhideWhenUsed="0"/>
-    <w:lsdException w:name="Medium List 2" w:semiHidden="0" w:uiPriority="66" w:unhideWhenUsed="0"/>
-    <w:lsdException w:name="Medium Grid 1" w:semiHidden="0" w:uiPriority="67" w:unhideWhenUsed="0"/>
-    <w:lsdException w:name="Medium Grid 2" w:semiHidden="0" w:uiPriority="68" w:unhideWhenUsed="0"/>
-    <w:lsdException w:name="Medium Grid 3" w:semiHidden="0" w:uiPriority="69" w:unhideWhenUsed="0"/>
-    <w:lsdException w:name="Dark List" w:semiHidden="0" w:uiPriority="70" w:unhideWhenUsed="0"/>
-    <w:lsdException w:name="Colorful Shading" w:semiHidden="0" w:uiPriority="71" w:unhideWhenUsed="0"/>
-    <w:lsdException w:name="Colorful List" w:semiHidden="0" w:uiPriority="72" w:unhideWhenUsed="0"/>
-    <w:lsdException w:name="Colorful Grid" w:semiHidden="0" w:uiPriority="73" w:unhideWhenUsed="0"/>
-    <w:lsdException w:name="Light Shading Accent 1" w:semiHidden="0" w:uiPriority="60" w:unhideWhenUsed="0"/>
-    <w:lsdException w:name="Light List Accent 1" w:semiHidden="0" w:uiPriority="61" w:unhideWhenUsed="0"/>
-    <w:lsdException w:name="Light Grid Accent 1" w:semiHidden="0" w:uiPriority="62" w:unhideWhenUsed="0"/>
-    <w:lsdException w:name="Medium Shading 1 Accent 1" w:semiHidden="0" w:uiPriority="63" w:unhideWhenUsed="0"/>
-    <w:lsdException w:name="Medium Shading 2 Accent 1" w:semiHidden="0" w:uiPriority="64" w:unhideWhenUsed="0"/>
-    <w:lsdException w:name="Medium List 1 Accent 1" w:semiHidden="0" w:uiPriority="65" w:unhideWhenUsed="0"/>
-    <w:lsdException w:name="Revision" w:unhideWhenUsed="0"/>
-    <w:lsdException w:name="List Paragraph" w:semiHidden="0" w:uiPriority="34" w:unhideWhenUsed="0" w:qFormat="1"/>
-    <w:lsdException w:name="Quote" w:semiHidden="0" w:uiPriority="29" w:unhideWhenUsed="0" w:qFormat="1"/>
-    <w:lsdException w:name="Intense Quote" w:semiHidden="0" w:uiPriority="30" w:unhideWhenUsed="0" w:qFormat="1"/>
-    <w:lsdException w:name="Medium List 2 Accent 1" w:semiHidden="0" w:uiPriority="66" w:unhideWhenUsed="0"/>
-    <w:lsdException w:name="Medium Grid 1 Accent 1" w:semiHidden="0" w:uiPriority="67" w:unhideWhenUsed="0"/>
-    <w:lsdException w:name="Medium Grid 2 Accent 1" w:semiHidden="0" w:uiPriority="68" w:unhideWhenUsed="0"/>
-    <w:lsdException w:name="Medium Grid 3 Accent 1" w:semiHidden="0" w:uiPriority="69" w:unhideWhenUsed="0"/>
-    <w:lsdException w:name="Dark List Accent 1" w:semiHidden="0" w:uiPriority="70" w:unhideWhenUsed="0"/>
-    <w:lsdException w:name="Colorful Shading Accent 1" w:semiHidden="0" w:uiPriority="71" w:unhideWhenUsed="0"/>
-    <w:lsdException w:name="Colorful List Accent 1" w:semiHidden="0" w:uiPriority="72" w:unhideWhenUsed="0"/>
-    <w:lsdException w:name="Colorful Grid Accent 1" w:semiHidden="0" w:uiPriority="73" w:unhideWhenUsed="0"/>
-    <w:lsdException w:name="Light Shading Accent 2" w:semiHidden="0" w:uiPriority="60" w:unhideWhenUsed="0"/>
-    <w:lsdException w:name="Light List Accent 2" w:semiHidden="0" w:uiPriority="61" w:unhideWhenUsed="0"/>
-    <w:lsdException w:name="Light Grid Accent 2" w:semiHidden="0" w:uiPriority="62" w:unhideWhenUsed="0"/>
-    <w:lsdException w:name="Medium Shading 1 Accent 2" w:semiHidden="0" w:uiPriority="63" w:unhideWhenUsed="0"/>
-    <w:lsdException w:name="Medium Shading 2 Accent 2" w:semiHidden="0" w:uiPriority="64" w:unhideWhenUsed="0"/>
-    <w:lsdException w:name="Medium List 1 Accent 2" w:semiHidden="0" w:uiPriority="65" w:unhideWhenUsed="0"/>
-    <w:lsdException w:name="Medium List 2 Accent 2" w:semiHidden="0" w:uiPriority="66" w:unhideWhenUsed="0"/>
-    <w:lsdException w:name="Medium Grid 1 Accent 2" w:semiHidden="0" w:uiPriority="67" w:unhideWhenUsed="0"/>
-    <w:lsdException w:name="Medium Grid 2 Accent 2" w:semiHidden="0" w:uiPriority="68" w:unhideWhenUsed="0"/>
-    <w:lsdException w:name="Medium Grid 3 Accent 2" w:semiHidden="0" w:uiPriority="69" w:unhideWhenUsed="0"/>
-    <w:lsdException w:name="Dark List Accent 2" w:semiHidden="0" w:uiPriority="70" w:unhideWhenUsed="0"/>
-    <w:lsdException w:name="Colorful Shading Accent 2" w:semiHidden="0" w:uiPriority="71" w:unhideWhenUsed="0"/>
-    <w:lsdException w:name="Colorful List Accent 2" w:semiHidden="0" w:uiPriority="72" w:unhideWhenUsed="0"/>
-    <w:lsdException w:name="Colorful Grid Accent 2" w:semiHidden="0" w:uiPriority="73" w:unhideWhenUsed="0"/>
-    <w:lsdException w:name="Light Shading Accent 3" w:semiHidden="0" w:uiPriority="60" w:unhideWhenUsed="0"/>
-    <w:lsdException w:name="Light List Accent 3" w:semiHidden="0" w:uiPriority="61" w:unhideWhenUsed="0"/>
-    <w:lsdException w:name="Light Grid Accent 3" w:semiHidden="0" w:uiPriority="62" w:unhideWhenUsed="0"/>
-    <w:lsdException w:name="Medium Shading 1 Accent 3" w:semiHidden="0" w:uiPriority="63" w:unhideWhenUsed="0"/>
-    <w:lsdException w:name="Medium Shading 2 Accent 3" w:semiHidden="0" w:uiPriority="64" w:unhideWhenUsed="0"/>
-    <w:lsdException w:name="Medium List 1 Accent 3" w:semiHidden="0" w:uiPriority="65" w:unhideWhenUsed="0"/>
-    <w:lsdException w:name="Medium List 2 Accent 3" w:semiHidden="0" w:uiPriority="66" w:unhideWhenUsed="0"/>
-    <w:lsdException w:name="Medium Grid 1 Accent 3" w:semiHidden="0" w:uiPriority="67" w:unhideWhenUsed="0"/>
-    <w:lsdException w:name="Medium Grid 2 Accent 3" w:semiHidden="0" w:uiPriority="68" w:unhideWhenUsed="0"/>
-    <w:lsdException w:name="Medium Grid 3 Accent 3" w:semiHidden="0" w:uiPriority="69" w:unhideWhenUsed="0"/>
-    <w:lsdException w:name="Dark List Accent 3" w:semiHidden="0" w:uiPriority="70" w:unhideWhenUsed="0"/>
-    <w:lsdException w:name="Colorful Shading Accent 3" w:semiHidden="0" w:uiPriority="71" w:unhideWhenUsed="0"/>
-    <w:lsdException w:name="Colorful List Accent 3" w:semiHidden="0" w:uiPriority="72" w:unhideWhenUsed="0"/>
-    <w:lsdException w:name="Colorful Grid Accent 3" w:semiHidden="0" w:uiPriority="73" w:unhideWhenUsed="0"/>
-    <w:lsdException w:name="Light Shading Accent 4" w:semiHidden="0" w:uiPriority="60" w:unhideWhenUsed="0"/>
-    <w:lsdException w:name="Light List Accent 4" w:semiHidden="0" w:uiPriority="61" w:unhideWhenUsed="0"/>
-    <w:lsdException w:name="Light Grid Accent 4" w:semiHidden="0" w:uiPriority="62" w:unhideWhenUsed="0"/>
-    <w:lsdException w:name="Medium Shading 1 Accent 4" w:semiHidden="0" w:uiPriority="63" w:unhideWhenUsed="0"/>
-    <w:lsdException w:name="Medium Shading 2 Accent 4" w:semiHidden="0" w:uiPriority="64" w:unhideWhenUsed="0"/>
-    <w:lsdException w:name="Medium List 1 Accent 4" w:semiHidden="0" w:uiPriority="65" w:unhideWhenUsed="0"/>
-    <w:lsdException w:name="Medium List 2 Accent 4" w:semiHidden="0" w:uiPriority="66" w:unhideWhenUsed="0"/>
-    <w:lsdException w:name="Medium Grid 1 Accent 4" w:semiHidden="0" w:uiPriority="67" w:unhideWhenUsed="0"/>
-    <w:lsdException w:name="Medium Grid 2 Accent 4" w:semiHidden="0" w:uiPriority="68" w:unhideWhenUsed="0"/>
-    <w:lsdException w:name="Medium Grid 3 Accent 4" w:semiHidden="0" w:uiPriority="69" w:unhideWhenUsed="0"/>
-    <w:lsdException w:name="Dark List Accent 4" w:semiHidden="0" w:uiPriority="70" w:unhideWhenUsed="0"/>
-    <w:lsdException w:name="Colorful Shading Accent 4" w:semiHidden="0" w:uiPriority="71" w:unhideWhenUsed="0"/>
-    <w:lsdException w:name="Colorful List Accent 4" w:semiHidden="0" w:uiPriority="72" w:unhideWhenUsed="0"/>
-    <w:lsdException w:name="Colorful Grid Accent 4" w:semiHidden="0" w:uiPriority="73" w:unhideWhenUsed="0"/>
-    <w:lsdException w:name="Light Shading Accent 5" w:semiHidden="0" w:uiPriority="60" w:unhideWhenUsed="0"/>
-    <w:lsdException w:name="Light List Accent 5" w:semiHidden="0" w:uiPriority="61" w:unhideWhenUsed="0"/>
-    <w:lsdException w:name="Light Grid Accent 5" w:semiHidden="0" w:uiPriority="62" w:unhideWhenUsed="0"/>
-    <w:lsdException w:name="Medium Shading 1 Accent 5" w:semiHidden="0" w:uiPriority="63" w:unhideWhenUsed="0"/>
-    <w:lsdException w:name="Medium Shading 2 Accent 5" w:semiHidden="0" w:uiPriority="64" w:unhideWhenUsed="0"/>
-    <w:lsdException w:name="Medium List 1 Accent 5" w:semiHidden="0" w:uiPriority="65" w:unhideWhenUsed="0"/>
-    <w:lsdException w:name="Medium List 2 Accent 5" w:semiHidden="0" w:uiPriority="66" w:unhideWhenUsed="0"/>
-    <w:lsdException w:name="Medium Grid 1 Accent 5" w:semiHidden="0" w:uiPriority="67" w:unhideWhenUsed="0"/>
-    <w:lsdException w:name="Medium Grid 2 Accent 5" w:semiHidden="0" w:uiPriority="68" w:unhideWhenUsed="0"/>
-    <w:lsdException w:name="Medium Grid 3 Accent 5" w:semiHidden="0" w:uiPriority="69" w:unhideWhenUsed="0"/>
-    <w:lsdException w:name="Dark List Accent 5" w:semiHidden="0" w:uiPriority="70" w:unhideWhenUsed="0"/>
-    <w:lsdException w:name="Colorful Shading Accent 5" w:semiHidden="0" w:uiPriority="71" w:unhideWhenUsed="0"/>
-    <w:lsdException w:name="Colorful List Accent 5" w:semiHidden="0" w:uiPriority="72" w:unhideWhenUsed="0"/>
-    <w:lsdException w:name="Colorful Grid Accent 5" w:semiHidden="0" w:uiPriority="73" w:unhideWhenUsed="0"/>
-    <w:lsdException w:name="Light Shading Accent 6" w:semiHidden="0" w:uiPriority="60" w:unhideWhenUsed="0"/>
-    <w:lsdException w:name="Light List Accent 6" w:semiHidden="0" w:uiPriority="61" w:unhideWhenUsed="0"/>
-    <w:lsdException w:name="Light Grid Accent 6" w:semiHidden="0" w:uiPriority="62" w:unhideWhenUsed="0"/>
-    <w:lsdException w:name="Medium Shading 1 Accent 6" w:semiHidden="0" w:uiPriority="63" w:unhideWhenUsed="0"/>
-    <w:lsdException w:name="Medium Shading 2 Accent 6" w:semiHidden="0" w:uiPriority="64" w:unhideWhenUsed="0"/>
-    <w:lsdException w:name="Medium List 1 Accent 6" w:semiHidden="0" w:uiPriority="65" w:unhideWhenUsed="0"/>
-    <w:lsdException w:name="Medium List 2 Accent 6" w:semiHidden="0" w:uiPriority="66" w:unhideWhenUsed="0"/>
-    <w:lsdException w:name="Medium Grid 1 Accent 6" w:semiHidden="0" w:uiPriority="67" w:unhideWhenUsed="0"/>
-    <w:lsdException w:name="Medium Grid 2 Accent 6" w:semiHidden="0" w:uiPriority="68" w:unhideWhenUsed="0"/>
-    <w:lsdException w:name="Medium Grid 3 Accent 6" w:semiHidden="0" w:uiPriority="69" w:unhideWhenUsed="0"/>
-    <w:lsdException w:name="Dark List Accent 6" w:semiHidden="0" w:uiPriority="70" w:unhideWhenUsed="0"/>
-    <w:lsdException w:name="Colorful Shading Accent 6" w:semiHidden="0" w:uiPriority="71" w:unhideWhenUsed="0"/>
-    <w:lsdException w:name="Colorful List Accent 6" w:semiHidden="0" w:uiPriority="72" w:unhideWhenUsed="0"/>
-    <w:lsdException w:name="Colorful Grid Accent 6" w:semiHidden="0" w:uiPriority="73" w:unhideWhenUsed="0"/>
-    <w:lsdException w:name="Subtle Emphasis" w:semiHidden="0" w:uiPriority="19" w:unhideWhenUsed="0" w:qFormat="1"/>
-    <w:lsdException w:name="Intense Emphasis" w:semiHidden="0" w:uiPriority="21" w:unhideWhenUsed="0" w:qFormat="1"/>
-    <w:lsdException w:name="Subtle Reference" w:semiHidden="0" w:uiPriority="31" w:unhideWhenUsed="0" w:qFormat="1"/>
-    <w:lsdException w:name="Intense Reference" w:semiHidden="0" w:uiPriority="32" w:unhideWhenUsed="0" w:qFormat="1"/>
-    <w:lsdException w:name="Book Title" w:semiHidden="0" w:uiPriority="33" w:unhideWhenUsed="0" w:qFormat="1"/>
-    <w:lsdException w:name="Bibliography" w:uiPriority="37"/>
-    <w:lsdException w:name="TOC Heading" w:uiPriority="39" w:qFormat="1"/>
+  <w:latentStyles w:defLockedState="0" w:defUIPriority="99" w:defSemiHidden="0" w:defUnhideWhenUsed="0" w:defQFormat="0" w:count="376">
+    <w:lsdException w:name="Normal" w:uiPriority="0" w:qFormat="1"/>
+    <w:lsdException w:name="heading 1" w:uiPriority="9" w:qFormat="1"/>
+    <w:lsdException w:name="heading 2" w:semiHidden="1" w:uiPriority="9" w:unhideWhenUsed="1" w:qFormat="1"/>
+    <w:lsdException w:name="heading 3" w:semiHidden="1" w:uiPriority="9" w:unhideWhenUsed="1" w:qFormat="1"/>
+    <w:lsdException w:name="heading 4" w:semiHidden="1" w:uiPriority="9" w:unhideWhenUsed="1" w:qFormat="1"/>
+    <w:lsdException w:name="heading 5" w:semiHidden="1" w:uiPriority="9" w:unhideWhenUsed="1" w:qFormat="1"/>
+    <w:lsdException w:name="heading 6" w:semiHidden="1" w:uiPriority="9" w:unhideWhenUsed="1" w:qFormat="1"/>
+    <w:lsdException w:name="heading 7" w:semiHidden="1" w:uiPriority="9" w:unhideWhenUsed="1" w:qFormat="1"/>
+    <w:lsdException w:name="heading 8" w:semiHidden="1" w:uiPriority="9" w:unhideWhenUsed="1" w:qFormat="1"/>
+    <w:lsdException w:name="heading 9" w:semiHidden="1" w:uiPriority="9" w:unhideWhenUsed="1" w:qFormat="1"/>
+    <w:lsdException w:name="index 1" w:semiHidden="1" w:unhideWhenUsed="1"/>
+    <w:lsdException w:name="index 2" w:semiHidden="1" w:unhideWhenUsed="1"/>
+    <w:lsdException w:name="index 3" w:semiHidden="1" w:unhideWhenUsed="1"/>
+    <w:lsdException w:name="index 4" w:semiHidden="1" w:unhideWhenUsed="1"/>
+    <w:lsdException w:name="index 5" w:semiHidden="1" w:unhideWhenUsed="1"/>
+    <w:lsdException w:name="index 6" w:semiHidden="1" w:unhideWhenUsed="1"/>
+    <w:lsdException w:name="index 7" w:semiHidden="1" w:unhideWhenUsed="1"/>
+    <w:lsdException w:name="index 8" w:semiHidden="1" w:unhideWhenUsed="1"/>
+    <w:lsdException w:name="index 9" w:semiHidden="1" w:unhideWhenUsed="1"/>
+    <w:lsdException w:name="toc 1" w:semiHidden="1" w:uiPriority="39" w:unhideWhenUsed="1"/>
+    <w:lsdException w:name="toc 2" w:semiHidden="1" w:uiPriority="39" w:unhideWhenUsed="1"/>
+    <w:lsdException w:name="toc 3" w:semiHidden="1" w:uiPriority="39" w:unhideWhenUsed="1"/>
+    <w:lsdException w:name="toc 4" w:semiHidden="1" w:uiPriority="39" w:unhideWhenUsed="1"/>
+    <w:lsdException w:name="toc 5" w:semiHidden="1" w:uiPriority="39" w:unhideWhenUsed="1"/>
+    <w:lsdException w:name="toc 6" w:semiHidden="1" w:uiPriority="39" w:unhideWhenUsed="1"/>
+    <w:lsdException w:name="toc 7" w:semiHidden="1" w:uiPriority="39" w:unhideWhenUsed="1"/>
+    <w:lsdException w:name="toc 8" w:semiHidden="1" w:uiPriority="39" w:unhideWhenUsed="1"/>
+    <w:lsdException w:name="toc 9" w:semiHidden="1" w:uiPriority="39" w:unhideWhenUsed="1"/>
+    <w:lsdException w:name="Normal Indent" w:semiHidden="1" w:unhideWhenUsed="1"/>
+    <w:lsdException w:name="footnote text" w:semiHidden="1" w:unhideWhenUsed="1"/>
+    <w:lsdException w:name="annotation text" w:semiHidden="1" w:unhideWhenUsed="1"/>
+    <w:lsdException w:name="header" w:semiHidden="1" w:unhideWhenUsed="1"/>
+    <w:lsdException w:name="footer" w:semiHidden="1" w:unhideWhenUsed="1"/>
+    <w:lsdException w:name="index heading" w:semiHidden="1" w:unhideWhenUsed="1"/>
+    <w:lsdException w:name="caption" w:semiHidden="1" w:uiPriority="35" w:unhideWhenUsed="1" w:qFormat="1"/>
+    <w:lsdException w:name="table of figures" w:semiHidden="1" w:unhideWhenUsed="1"/>
+    <w:lsdException w:name="envelope address" w:semiHidden="1" w:unhideWhenUsed="1"/>
+    <w:lsdException w:name="envelope return" w:semiHidden="1" w:unhideWhenUsed="1"/>
+    <w:lsdException w:name="footnote reference" w:semiHidden="1" w:unhideWhenUsed="1"/>
+    <w:lsdException w:name="annotation reference" w:semiHidden="1" w:unhideWhenUsed="1"/>
+    <w:lsdException w:name="line number" w:semiHidden="1" w:unhideWhenUsed="1"/>
+    <w:lsdException w:name="page number" w:semiHidden="1" w:unhideWhenUsed="1"/>
+    <w:lsdException w:name="endnote reference" w:semiHidden="1" w:unhideWhenUsed="1"/>
+    <w:lsdException w:name="endnote text" w:semiHidden="1" w:unhideWhenUsed="1"/>
+    <w:lsdException w:name="table of authorities" w:semiHidden="1" w:unhideWhenUsed="1"/>
+    <w:lsdException w:name="macro" w:semiHidden="1" w:unhideWhenUsed="1"/>
+    <w:lsdException w:name="toa heading" w:semiHidden="1" w:unhideWhenUsed="1"/>
+    <w:lsdException w:name="List" w:semiHidden="1" w:unhideWhenUsed="1"/>
+    <w:lsdException w:name="List Bullet" w:semiHidden="1" w:unhideWhenUsed="1"/>
+    <w:lsdException w:name="List Number" w:semiHidden="1" w:unhideWhenUsed="1"/>
+    <w:lsdException w:name="List 2" w:semiHidden="1" w:unhideWhenUsed="1"/>
+    <w:lsdException w:name="List 3" w:semiHidden="1" w:unhideWhenUsed="1"/>
+    <w:lsdException w:name="List 4" w:semiHidden="1" w:unhideWhenUsed="1"/>
+    <w:lsdException w:name="List 5" w:semiHidden="1" w:unhideWhenUsed="1"/>
+    <w:lsdException w:name="List Bullet 2" w:semiHidden="1" w:unhideWhenUsed="1"/>
+    <w:lsdException w:name="List Bullet 3" w:semiHidden="1" w:unhideWhenUsed="1"/>
+    <w:lsdException w:name="List Bullet 4" w:semiHidden="1" w:unhideWhenUsed="1"/>
+    <w:lsdException w:name="List Bullet 5" w:semiHidden="1" w:unhideWhenUsed="1"/>
+    <w:lsdException w:name="List Number 2" w:semiHidden="1" w:unhideWhenUsed="1"/>
+    <w:lsdException w:name="List Number 3" w:semiHidden="1" w:unhideWhenUsed="1"/>
+    <w:lsdException w:name="List Number 4" w:semiHidden="1" w:unhideWhenUsed="1"/>
+    <w:lsdException w:name="List Number 5" w:semiHidden="1" w:unhideWhenUsed="1"/>
+    <w:lsdException w:name="Title" w:uiPriority="10" w:qFormat="1"/>
+    <w:lsdException w:name="Closing" w:semiHidden="1" w:unhideWhenUsed="1"/>
+    <w:lsdException w:name="Signature" w:semiHidden="1" w:unhideWhenUsed="1"/>
+    <w:lsdException w:name="Default Paragraph Font" w:semiHidden="1" w:uiPriority="1" w:unhideWhenUsed="1"/>
+    <w:lsdException w:name="Body Text" w:semiHidden="1" w:unhideWhenUsed="1"/>
+    <w:lsdException w:name="Body Text Indent" w:semiHidden="1" w:unhideWhenUsed="1"/>
+    <w:lsdException w:name="List Continue" w:semiHidden="1" w:unhideWhenUsed="1"/>
+    <w:lsdException w:name="List Continue 2" w:semiHidden="1" w:unhideWhenUsed="1"/>
+    <w:lsdException w:name="List Continue 3" w:semiHidden="1" w:unhideWhenUsed="1"/>
+    <w:lsdException w:name="List Continue 4" w:semiHidden="1" w:unhideWhenUsed="1"/>
+    <w:lsdException w:name="List Continue 5" w:semiHidden="1" w:unhideWhenUsed="1"/>
+    <w:lsdException w:name="Message Header" w:semiHidden="1" w:unhideWhenUsed="1"/>
+    <w:lsdException w:name="Subtitle" w:uiPriority="11" w:qFormat="1"/>
+    <w:lsdException w:name="Salutation" w:semiHidden="1" w:unhideWhenUsed="1"/>
+    <w:lsdException w:name="Date" w:semiHidden="1" w:unhideWhenUsed="1"/>
+    <w:lsdException w:name="Body Text First Indent" w:semiHidden="1" w:unhideWhenUsed="1"/>
+    <w:lsdException w:name="Body Text First Indent 2" w:semiHidden="1" w:unhideWhenUsed="1"/>
+    <w:lsdException w:name="Note Heading" w:semiHidden="1" w:unhideWhenUsed="1"/>
+    <w:lsdException w:name="Body Text 2" w:semiHidden="1" w:unhideWhenUsed="1"/>
+    <w:lsdException w:name="Body Text 3" w:semiHidden="1" w:unhideWhenUsed="1"/>
+    <w:lsdException w:name="Body Text Indent 2" w:semiHidden="1" w:unhideWhenUsed="1"/>
+    <w:lsdException w:name="Body Text Indent 3" w:semiHidden="1" w:unhideWhenUsed="1"/>
+    <w:lsdException w:name="Block Text" w:semiHidden="1" w:unhideWhenUsed="1"/>
+    <w:lsdException w:name="Hyperlink" w:semiHidden="1" w:unhideWhenUsed="1"/>
+    <w:lsdException w:name="FollowedHyperlink" w:semiHidden="1" w:unhideWhenUsed="1"/>
+    <w:lsdException w:name="Strong" w:uiPriority="22" w:qFormat="1"/>
+    <w:lsdException w:name="Emphasis" w:uiPriority="20" w:qFormat="1"/>
+    <w:lsdException w:name="Document Map" w:semiHidden="1" w:unhideWhenUsed="1"/>
+    <w:lsdException w:name="Plain Text" w:semiHidden="1" w:unhideWhenUsed="1"/>
+    <w:lsdException w:name="E-mail Signature" w:semiHidden="1" w:unhideWhenUsed="1"/>
+    <w:lsdException w:name="HTML Top of Form" w:semiHidden="1" w:unhideWhenUsed="1"/>
+    <w:lsdException w:name="HTML Bottom of Form" w:semiHidden="1" w:unhideWhenUsed="1"/>
+    <w:lsdException w:name="Normal (Web)" w:semiHidden="1" w:unhideWhenUsed="1"/>
+    <w:lsdException w:name="HTML Acronym" w:semiHidden="1" w:unhideWhenUsed="1"/>
+    <w:lsdException w:name="HTML Address" w:semiHidden="1" w:unhideWhenUsed="1"/>
+    <w:lsdException w:name="HTML Cite" w:semiHidden="1" w:unhideWhenUsed="1"/>
+    <w:lsdException w:name="HTML Code" w:semiHidden="1" w:unhideWhenUsed="1"/>
+    <w:lsdException w:name="HTML Definition" w:semiHidden="1" w:unhideWhenUsed="1"/>
+    <w:lsdException w:name="HTML Keyboard" w:semiHidden="1" w:unhideWhenUsed="1"/>
+    <w:lsdException w:name="HTML Preformatted" w:semiHidden="1" w:unhideWhenUsed="1"/>
+    <w:lsdException w:name="HTML Sample" w:semiHidden="1" w:unhideWhenUsed="1"/>
+    <w:lsdException w:name="HTML Typewriter" w:semiHidden="1" w:unhideWhenUsed="1"/>
+    <w:lsdException w:name="HTML Variable" w:semiHidden="1" w:unhideWhenUsed="1"/>
+    <w:lsdException w:name="Normal Table" w:semiHidden="1" w:unhideWhenUsed="1"/>
+    <w:lsdException w:name="annotation subject" w:semiHidden="1" w:unhideWhenUsed="1"/>
+    <w:lsdException w:name="No List" w:semiHidden="1" w:unhideWhenUsed="1"/>
+    <w:lsdException w:name="Outline List 1" w:semiHidden="1" w:unhideWhenUsed="1"/>
+    <w:lsdException w:name="Outline List 2" w:semiHidden="1" w:unhideWhenUsed="1"/>
+    <w:lsdException w:name="Outline List 3" w:semiHidden="1" w:unhideWhenUsed="1"/>
+    <w:lsdException w:name="Table Simple 1" w:semiHidden="1" w:unhideWhenUsed="1"/>
+    <w:lsdException w:name="Table Simple 2" w:semiHidden="1" w:unhideWhenUsed="1"/>
+    <w:lsdException w:name="Table Simple 3" w:semiHidden="1" w:unhideWhenUsed="1"/>
+    <w:lsdException w:name="Table Classic 1" w:semiHidden="1" w:unhideWhenUsed="1"/>
+    <w:lsdException w:name="Table Classic 2" w:semiHidden="1" w:unhideWhenUsed="1"/>
+    <w:lsdException w:name="Table Classic 3" w:semiHidden="1" w:unhideWhenUsed="1"/>
+    <w:lsdException w:name="Table Classic 4" w:semiHidden="1" w:unhideWhenUsed="1"/>
+    <w:lsdException w:name="Table Colorful 1" w:semiHidden="1" w:unhideWhenUsed="1"/>
+    <w:lsdException w:name="Table Colorful 2" w:semiHidden="1" w:unhideWhenUsed="1"/>
+    <w:lsdException w:name="Table Colorful 3" w:semiHidden="1" w:unhideWhenUsed="1"/>
+    <w:lsdException w:name="Table Columns 1" w:semiHidden="1" w:unhideWhenUsed="1"/>
+    <w:lsdException w:name="Table Columns 2" w:semiHidden="1" w:unhideWhenUsed="1"/>
+    <w:lsdException w:name="Table Columns 3" w:semiHidden="1" w:unhideWhenUsed="1"/>
+    <w:lsdException w:name="Table Columns 4" w:semiHidden="1" w:unhideWhenUsed="1"/>
+    <w:lsdException w:name="Table Columns 5" w:semiHidden="1" w:unhideWhenUsed="1"/>
+    <w:lsdException w:name="Table Grid 1" w:semiHidden="1" w:unhideWhenUsed="1"/>
+    <w:lsdException w:name="Table Grid 2" w:semiHidden="1" w:unhideWhenUsed="1"/>
+    <w:lsdException w:name="Table Grid 3" w:semiHidden="1" w:unhideWhenUsed="1"/>
+    <w:lsdException w:name="Table Grid 4" w:semiHidden="1" w:unhideWhenUsed="1"/>
+    <w:lsdException w:name="Table Grid 5" w:semiHidden="1" w:unhideWhenUsed="1"/>
+    <w:lsdException w:name="Table Grid 6" w:semiHidden="1" w:unhideWhenUsed="1"/>
+    <w:lsdException w:name="Table Grid 7" w:semiHidden="1" w:unhideWhenUsed="1"/>
+    <w:lsdException w:name="Table Grid 8" w:semiHidden="1" w:unhideWhenUsed="1"/>
+    <w:lsdException w:name="Table List 1" w:semiHidden="1" w:unhideWhenUsed="1"/>
+    <w:lsdException w:name="Table List 2" w:semiHidden="1" w:unhideWhenUsed="1"/>
+    <w:lsdException w:name="Table List 3" w:semiHidden="1" w:unhideWhenUsed="1"/>
+    <w:lsdException w:name="Table List 4" w:semiHidden="1" w:unhideWhenUsed="1"/>
+    <w:lsdException w:name="Table List 5" w:semiHidden="1" w:unhideWhenUsed="1"/>
+    <w:lsdException w:name="Table List 6" w:semiHidden="1" w:unhideWhenUsed="1"/>
+    <w:lsdException w:name="Table List 7" w:semiHidden="1" w:unhideWhenUsed="1"/>
+    <w:lsdException w:name="Table List 8" w:semiHidden="1" w:unhideWhenUsed="1"/>
+    <w:lsdException w:name="Table 3D effects 1" w:semiHidden="1" w:unhideWhenUsed="1"/>
+    <w:lsdException w:name="Table 3D effects 2" w:semiHidden="1" w:unhideWhenUsed="1"/>
+    <w:lsdException w:name="Table 3D effects 3" w:semiHidden="1" w:unhideWhenUsed="1"/>
+    <w:lsdException w:name="Table Contemporary" w:semiHidden="1" w:unhideWhenUsed="1"/>
+    <w:lsdException w:name="Table Elegant" w:semiHidden="1" w:unhideWhenUsed="1"/>
+    <w:lsdException w:name="Table Professional" w:semiHidden="1" w:unhideWhenUsed="1"/>
+    <w:lsdException w:name="Table Subtle 1" w:semiHidden="1" w:unhideWhenUsed="1"/>
+    <w:lsdException w:name="Table Subtle 2" w:semiHidden="1" w:unhideWhenUsed="1"/>
+    <w:lsdException w:name="Table Web 1" w:semiHidden="1" w:unhideWhenUsed="1"/>
+    <w:lsdException w:name="Table Web 2" w:semiHidden="1" w:unhideWhenUsed="1"/>
+    <w:lsdException w:name="Table Web 3" w:semiHidden="1" w:unhideWhenUsed="1"/>
+    <w:lsdException w:name="Balloon Text" w:semiHidden="1" w:unhideWhenUsed="1"/>
+    <w:lsdException w:name="Table Grid" w:uiPriority="59"/>
+    <w:lsdException w:name="Table Theme" w:semiHidden="1" w:unhideWhenUsed="1"/>
+    <w:lsdException w:name="Placeholder Text" w:semiHidden="1"/>
+    <w:lsdException w:name="No Spacing" w:uiPriority="1" w:qFormat="1"/>
+    <w:lsdException w:name="Light Shading" w:uiPriority="60"/>
+    <w:lsdException w:name="Light List" w:uiPriority="61"/>
+    <w:lsdException w:name="Light Grid" w:uiPriority="62"/>
+    <w:lsdException w:name="Medium Shading 1" w:uiPriority="63"/>
+    <w:lsdException w:name="Medium Shading 2" w:uiPriority="64"/>
+    <w:lsdException w:name="Medium List 1" w:uiPriority="65"/>
+    <w:lsdException w:name="Medium List 2" w:uiPriority="66"/>
+    <w:lsdException w:name="Medium Grid 1" w:uiPriority="67"/>
+    <w:lsdException w:name="Medium Grid 2" w:uiPriority="68"/>
+    <w:lsdException w:name="Medium Grid 3" w:uiPriority="69"/>
+    <w:lsdException w:name="Dark List" w:uiPriority="70"/>
+    <w:lsdException w:name="Colorful Shading" w:uiPriority="71"/>
+    <w:lsdException w:name="Colorful List" w:uiPriority="72"/>
+    <w:lsdException w:name="Colorful Grid" w:uiPriority="73"/>
+    <w:lsdException w:name="Light Shading Accent 1" w:uiPriority="60"/>
+    <w:lsdException w:name="Light List Accent 1" w:uiPriority="61"/>
+    <w:lsdException w:name="Light Grid Accent 1" w:uiPriority="62"/>
+    <w:lsdException w:name="Medium Shading 1 Accent 1" w:uiPriority="63"/>
+    <w:lsdException w:name="Medium Shading 2 Accent 1" w:uiPriority="64"/>
+    <w:lsdException w:name="Medium List 1 Accent 1" w:uiPriority="65"/>
+    <w:lsdException w:name="Revision" w:semiHidden="1"/>
+    <w:lsdException w:name="List Paragraph" w:uiPriority="34" w:qFormat="1"/>
+    <w:lsdException w:name="Quote" w:uiPriority="29" w:qFormat="1"/>
+    <w:lsdException w:name="Intense Quote" w:uiPriority="30" w:qFormat="1"/>
+    <w:lsdException w:name="Medium List 2 Accent 1" w:uiPriority="66"/>
+    <w:lsdException w:name="Medium Grid 1 Accent 1" w:uiPriority="67"/>
+    <w:lsdException w:name="Medium Grid 2 Accent 1" w:uiPriority="68"/>
+    <w:lsdException w:name="Medium Grid 3 Accent 1" w:uiPriority="69"/>
+    <w:lsdException w:name="Dark List Accent 1" w:uiPriority="70"/>
+    <w:lsdException w:name="Colorful Shading Accent 1" w:uiPriority="71"/>
+    <w:lsdException w:name="Colorful List Accent 1" w:uiPriority="72"/>
+    <w:lsdException w:name="Colorful Grid Accent 1" w:uiPriority="73"/>
+    <w:lsdException w:name="Light Shading Accent 2" w:uiPriority="60"/>
+    <w:lsdException w:name="Light List Accent 2" w:uiPriority="61"/>
+    <w:lsdException w:name="Light Grid Accent 2" w:uiPriority="62"/>
+    <w:lsdException w:name="Medium Shading 1 Accent 2" w:uiPriority="63"/>
+    <w:lsdException w:name="Medium Shading 2 Accent 2" w:uiPriority="64"/>
+    <w:lsdException w:name="Medium List 1 Accent 2" w:uiPriority="65"/>
+    <w:lsdException w:name="Medium List 2 Accent 2" w:uiPriority="66"/>
+    <w:lsdException w:name="Medium Grid 1 Accent 2" w:uiPriority="67"/>
+    <w:lsdException w:name="Medium Grid 2 Accent 2" w:uiPriority="68"/>
+    <w:lsdException w:name="Medium Grid 3 Accent 2" w:uiPriority="69"/>
+    <w:lsdException w:name="Dark List Accent 2" w:uiPriority="70"/>
+    <w:lsdException w:name="Colorful Shading Accent 2" w:uiPriority="71"/>
+    <w:lsdException w:name="Colorful List Accent 2" w:uiPriority="72"/>
+    <w:lsdException w:name="Colorful Grid Accent 2" w:uiPriority="73"/>
+    <w:lsdException w:name="Light Shading Accent 3" w:uiPriority="60"/>
+    <w:lsdException w:name="Light List Accent 3" w:uiPriority="61"/>
+    <w:lsdException w:name="Light Grid Accent 3" w:uiPriority="62"/>
+    <w:lsdException w:name="Medium Shading 1 Accent 3" w:uiPriority="63"/>
+    <w:lsdException w:name="Medium Shading 2 Accent 3" w:uiPriority="64"/>
+    <w:lsdException w:name="Medium List 1 Accent 3" w:uiPriority="65"/>
+    <w:lsdException w:name="Medium List 2 Accent 3" w:uiPriority="66"/>
+    <w:lsdException w:name="Medium Grid 1 Accent 3" w:uiPriority="67"/>
+    <w:lsdException w:name="Medium Grid 2 Accent 3" w:uiPriority="68"/>
+    <w:lsdException w:name="Medium Grid 3 Accent 3" w:uiPriority="69"/>
+    <w:lsdException w:name="Dark List Accent 3" w:uiPriority="70"/>
+    <w:lsdException w:name="Colorful Shading Accent 3" w:uiPriority="71"/>
+    <w:lsdException w:name="Colorful List Accent 3" w:uiPriority="72"/>
+    <w:lsdException w:name="Colorful Grid Accent 3" w:uiPriority="73"/>
+    <w:lsdException w:name="Light Shading Accent 4" w:uiPriority="60"/>
+    <w:lsdException w:name="Light List Accent 4" w:uiPriority="61"/>
+    <w:lsdException w:name="Light Grid Accent 4" w:uiPriority="62"/>
+    <w:lsdException w:name="Medium Shading 1 Accent 4" w:uiPriority="63"/>
+    <w:lsdException w:name="Medium Shading 2 Accent 4" w:uiPriority="64"/>
+    <w:lsdException w:name="Medium List 1 Accent 4" w:uiPriority="65"/>
+    <w:lsdException w:name="Medium List 2 Accent 4" w:uiPriority="66"/>
+    <w:lsdException w:name="Medium Grid 1 Accent 4" w:uiPriority="67"/>
+    <w:lsdException w:name="Medium Grid 2 Accent 4" w:uiPriority="68"/>
+    <w:lsdException w:name="Medium Grid 3 Accent 4" w:uiPriority="69"/>
+    <w:lsdException w:name="Dark List Accent 4" w:uiPriority="70"/>
+    <w:lsdException w:name="Colorful Shading Accent 4" w:uiPriority="71"/>
+    <w:lsdException w:name="Colorful List Accent 4" w:uiPriority="72"/>
+    <w:lsdException w:name="Colorful Grid Accent 4" w:uiPriority="73"/>
+    <w:lsdException w:name="Light Shading Accent 5" w:uiPriority="60"/>
+    <w:lsdException w:name="Light List Accent 5" w:uiPriority="61"/>
+    <w:lsdException w:name="Light Grid Accent 5" w:uiPriority="62"/>
+    <w:lsdException w:name="Medium Shading 1 Accent 5" w:uiPriority="63"/>
+    <w:lsdException w:name="Medium Shading 2 Accent 5" w:uiPriority="64"/>
+    <w:lsdException w:name="Medium List 1 Accent 5" w:uiPriority="65"/>
+    <w:lsdException w:name="Medium List 2 Accent 5" w:uiPriority="66"/>
+    <w:lsdException w:name="Medium Grid 1 Accent 5" w:uiPriority="67"/>
+    <w:lsdException w:name="Medium Grid 2 Accent 5" w:uiPriority="68"/>
+    <w:lsdException w:name="Medium Grid 3 Accent 5" w:uiPriority="69"/>
+    <w:lsdException w:name="Dark List Accent 5" w:uiPriority="70"/>
+    <w:lsdException w:name="Colorful Shading Accent 5" w:uiPriority="71"/>
+    <w:lsdException w:name="Colorful List Accent 5" w:uiPriority="72"/>
+    <w:lsdException w:name="Colorful Grid Accent 5" w:uiPriority="73"/>
+    <w:lsdException w:name="Light Shading Accent 6" w:uiPriority="60"/>
+    <w:lsdException w:name="Light List Accent 6" w:uiPriority="61"/>
+    <w:lsdException w:name="Light Grid Accent 6" w:uiPriority="62"/>
+    <w:lsdException w:name="Medium Shading 1 Accent 6" w:uiPriority="63"/>
+    <w:lsdException w:name="Medium Shading 2 Accent 6" w:uiPriority="64"/>
+    <w:lsdException w:name="Medium List 1 Accent 6" w:uiPriority="65"/>
+    <w:lsdException w:name="Medium List 2 Accent 6" w:uiPriority="66"/>
+    <w:lsdException w:name="Medium Grid 1 Accent 6" w:uiPriority="67"/>
+    <w:lsdException w:name="Medium Grid 2 Accent 6" w:uiPriority="68"/>
+    <w:lsdException w:name="Medium Grid 3 Accent 6" w:uiPriority="69"/>
+    <w:lsdException w:name="Dark List Accent 6" w:uiPriority="70"/>
+    <w:lsdException w:name="Colorful Shading Accent 6" w:uiPriority="71"/>
+    <w:lsdException w:name="Colorful List Accent 6" w:uiPriority="72"/>
+    <w:lsdException w:name="Colorful Grid Accent 6" w:uiPriority="73"/>
+    <w:lsdException w:name="Subtle Emphasis" w:uiPriority="19" w:qFormat="1"/>
+    <w:lsdException w:name="Intense Emphasis" w:uiPriority="21" w:qFormat="1"/>
+    <w:lsdException w:name="Subtle Reference" w:uiPriority="31" w:qFormat="1"/>
+    <w:lsdException w:name="Intense Reference" w:uiPriority="32" w:qFormat="1"/>
+    <w:lsdException w:name="Book Title" w:uiPriority="33" w:qFormat="1"/>
+    <w:lsdException w:name="Bibliography" w:semiHidden="1" w:uiPriority="37" w:unhideWhenUsed="1"/>
+    <w:lsdException w:name="TOC Heading" w:semiHidden="1" w:uiPriority="39" w:unhideWhenUsed="1" w:qFormat="1"/>
+    <w:lsdException w:name="Plain Table 1" w:uiPriority="41"/>
+    <w:lsdException w:name="Plain Table 2" w:uiPriority="42"/>
+    <w:lsdException w:name="Plain Table 3" w:uiPriority="43"/>
+    <w:lsdException w:name="Plain Table 4" w:uiPriority="44"/>
+    <w:lsdException w:name="Plain Table 5" w:uiPriority="45"/>
+    <w:lsdException w:name="Grid Table Light" w:uiPriority="40"/>
+    <w:lsdException w:name="Grid Table 1 Light" w:uiPriority="46"/>
+    <w:lsdException w:name="Grid Table 2" w:uiPriority="47"/>
+    <w:lsdException w:name="Grid Table 3" w:uiPriority="48"/>
+    <w:lsdException w:name="Grid Table 4" w:uiPriority="49"/>
+    <w:lsdException w:name="Grid Table 5 Dark" w:uiPriority="50"/>
+    <w:lsdException w:name="Grid Table 6 Colorful" w:uiPriority="51"/>
+    <w:lsdException w:name="Grid Table 7 Colorful" w:uiPriority="52"/>
+    <w:lsdException w:name="Grid Table 1 Light Accent 1" w:uiPriority="46"/>
+    <w:lsdException w:name="Grid Table 2 Accent 1" w:uiPriority="47"/>
+    <w:lsdException w:name="Grid Table 3 Accent 1" w:uiPriority="48"/>
+    <w:lsdException w:name="Grid Table 4 Accent 1" w:uiPriority="49"/>
+    <w:lsdException w:name="Grid Table 5 Dark Accent 1" w:uiPriority="50"/>
+    <w:lsdException w:name="Grid Table 6 Colorful Accent 1" w:uiPriority="51"/>
+    <w:lsdException w:name="Grid Table 7 Colorful Accent 1" w:uiPriority="52"/>
+    <w:lsdException w:name="Grid Table 1 Light Accent 2" w:uiPriority="46"/>
+    <w:lsdException w:name="Grid Table 2 Accent 2" w:uiPriority="47"/>
+    <w:lsdException w:name="Grid Table 3 Accent 2" w:uiPriority="48"/>
+    <w:lsdException w:name="Grid Table 4 Accent 2" w:uiPriority="49"/>
+    <w:lsdException w:name="Grid Table 5 Dark Accent 2" w:uiPriority="50"/>
+    <w:lsdException w:name="Grid Table 6 Colorful Accent 2" w:uiPriority="51"/>
+    <w:lsdException w:name="Grid Table 7 Colorful Accent 2" w:uiPriority="52"/>
+    <w:lsdException w:name="Grid Table 1 Light Accent 3" w:uiPriority="46"/>
+    <w:lsdException w:name="Grid Table 2 Accent 3" w:uiPriority="47"/>
+    <w:lsdException w:name="Grid Table 3 Accent 3" w:uiPriority="48"/>
+    <w:lsdException w:name="Grid Table 4 Accent 3" w:uiPriority="49"/>
+    <w:lsdException w:name="Grid Table 5 Dark Accent 3" w:uiPriority="50"/>
+    <w:lsdException w:name="Grid Table 6 Colorful Accent 3" w:uiPriority="51"/>
+    <w:lsdException w:name="Grid Table 7 Colorful Accent 3" w:uiPriority="52"/>
+    <w:lsdException w:name="Grid Table 1 Light Accent 4" w:uiPriority="46"/>
+    <w:lsdException w:name="Grid Table 2 Accent 4" w:uiPriority="47"/>
+    <w:lsdException w:name="Grid Table 3 Accent 4" w:uiPriority="48"/>
+    <w:lsdException w:name="Grid Table 4 Accent 4" w:uiPriority="49"/>
+    <w:lsdException w:name="Grid Table 5 Dark Accent 4" w:uiPriority="50"/>
+    <w:lsdException w:name="Grid Table 6 Colorful Accent 4" w:uiPriority="51"/>
+    <w:lsdException w:name="Grid Table 7 Colorful Accent 4" w:uiPriority="52"/>
+    <w:lsdException w:name="Grid Table 1 Light Accent 5" w:uiPriority="46"/>
+    <w:lsdException w:name="Grid Table 2 Accent 5" w:uiPriority="47"/>
+    <w:lsdException w:name="Grid Table 3 Accent 5" w:uiPriority="48"/>
+    <w:lsdException w:name="Grid Table 4 Accent 5" w:uiPriority="49"/>
+    <w:lsdException w:name="Grid Table 5 Dark Accent 5" w:uiPriority="50"/>
+    <w:lsdException w:name="Grid Table 6 Colorful Accent 5" w:uiPriority="51"/>
+    <w:lsdException w:name="Grid Table 7 Colorful Accent 5" w:uiPriority="52"/>
+    <w:lsdException w:name="Grid Table 1 Light Accent 6" w:uiPriority="46"/>
+    <w:lsdException w:name="Grid Table 2 Accent 6" w:uiPriority="47"/>
+    <w:lsdException w:name="Grid Table 3 Accent 6" w:uiPriority="48"/>
+    <w:lsdException w:name="Grid Table 4 Accent 6" w:uiPriority="49"/>
+    <w:lsdException w:name="Grid Table 5 Dark Accent 6" w:uiPriority="50"/>
+    <w:lsdException w:name="Grid Table 6 Colorful Accent 6" w:uiPriority="51"/>
+    <w:lsdException w:name="Grid Table 7 Colorful Accent 6" w:uiPriority="52"/>
+    <w:lsdException w:name="List Table 1 Light" w:uiPriority="46"/>
+    <w:lsdException w:name="List Table 2" w:uiPriority="47"/>
+    <w:lsdException w:name="List Table 3" w:uiPriority="48"/>
+    <w:lsdException w:name="List Table 4" w:uiPriority="49"/>
+    <w:lsdException w:name="List Table 5 Dark" w:uiPriority="50"/>
+    <w:lsdException w:name="List Table 6 Colorful" w:uiPriority="51"/>
+    <w:lsdException w:name="List Table 7 Colorful" w:uiPriority="52"/>
+    <w:lsdException w:name="List Table 1 Light Accent 1" w:uiPriority="46"/>
+    <w:lsdException w:name="List Table 2 Accent 1" w:uiPriority="47"/>
+    <w:lsdException w:name="List Table 3 Accent 1" w:uiPriority="48"/>
+    <w:lsdException w:name="List Table 4 Accent 1" w:uiPriority="49"/>
+    <w:lsdException w:name="List Table 5 Dark Accent 1" w:uiPriority="50"/>
+    <w:lsdException w:name="List Table 6 Colorful Accent 1" w:uiPriority="51"/>
+    <w:lsdException w:name="List Table 7 Colorful Accent 1" w:uiPriority="52"/>
+    <w:lsdException w:name="List Table 1 Light Accent 2" w:uiPriority="46"/>
+    <w:lsdException w:name="List Table 2 Accent 2" w:uiPriority="47"/>
+    <w:lsdException w:name="List Table 3 Accent 2" w:uiPriority="48"/>
+    <w:lsdException w:name="List Table 4 Accent 2" w:uiPriority="49"/>
+    <w:lsdException w:name="List Table 5 Dark Accent 2" w:uiPriority="50"/>
+    <w:lsdException w:name="List Table 6 Colorful Accent 2" w:uiPriority="51"/>
+    <w:lsdException w:name="List Table 7 Colorful Accent 2" w:uiPriority="52"/>
+    <w:lsdException w:name="List Table 1 Light Accent 3" w:uiPriority="46"/>
+    <w:lsdException w:name="List Table 2 Accent 3" w:uiPriority="47"/>
+    <w:lsdException w:name="List Table 3 Accent 3" w:uiPriority="48"/>
+    <w:lsdException w:name="List Table 4 Accent 3" w:uiPriority="49"/>
+    <w:lsdException w:name="List Table 5 Dark Accent 3" w:uiPriority="50"/>
+    <w:lsdException w:name="List Table 6 Colorful Accent 3" w:uiPriority="51"/>
+    <w:lsdException w:name="List Table 7 Colorful Accent 3" w:uiPriority="52"/>
+    <w:lsdException w:name="List Table 1 Light Accent 4" w:uiPriority="46"/>
+    <w:lsdException w:name="List Table 2 Accent 4" w:uiPriority="47"/>
+    <w:lsdException w:name="List Table 3 Accent 4" w:uiPriority="48"/>
+    <w:lsdException w:name="List Table 4 Accent 4" w:uiPriority="49"/>
+    <w:lsdException w:name="List Table 5 Dark Accent 4" w:uiPriority="50"/>
+    <w:lsdException w:name="List Table 6 Colorful Accent 4" w:uiPriority="51"/>
+    <w:lsdException w:name="List Table 7 Colorful Accent 4" w:uiPriority="52"/>
+    <w:lsdException w:name="List Table 1 Light Accent 5" w:uiPriority="46"/>
+    <w:lsdException w:name="List Table 2 Accent 5" w:uiPriority="47"/>
+    <w:lsdException w:name="List Table 3 Accent 5" w:uiPriority="48"/>
+    <w:lsdException w:name="List Table 4 Accent 5" w:uiPriority="49"/>
+    <w:lsdException w:name="List Table 5 Dark Accent 5" w:uiPriority="50"/>
+    <w:lsdException w:name="List Table 6 Colorful Accent 5" w:uiPriority="51"/>
+    <w:lsdException w:name="List Table 7 Colorful Accent 5" w:uiPriority="52"/>
+    <w:lsdException w:name="List Table 1 Light Accent 6" w:uiPriority="46"/>
+    <w:lsdException w:name="List Table 2 Accent 6" w:uiPriority="47"/>
+    <w:lsdException w:name="List Table 3 Accent 6" w:uiPriority="48"/>
+    <w:lsdException w:name="List Table 4 Accent 6" w:uiPriority="49"/>
+    <w:lsdException w:name="List Table 5 Dark Accent 6" w:uiPriority="50"/>
+    <w:lsdException w:name="List Table 6 Colorful Accent 6" w:uiPriority="51"/>
+    <w:lsdException w:name="List Table 7 Colorful Accent 6" w:uiPriority="52"/>
+    <w:lsdException w:name="Mention" w:semiHidden="1" w:unhideWhenUsed="1"/>
+    <w:lsdException w:name="Smart Hyperlink" w:semiHidden="1" w:unhideWhenUsed="1"/>
+    <w:lsdException w:name="Hashtag" w:semiHidden="1" w:unhideWhenUsed="1"/>
+    <w:lsdException w:name="Unresolved Mention" w:semiHidden="1" w:unhideWhenUsed="1"/>
+    <w:lsdException w:name="Smart Link" w:semiHidden="1" w:unhideWhenUsed="1"/>
   </w:latentStyles>
   <w:style w:type="paragraph" w:default="1" w:styleId="Normal">
     <w:name w:val="Normal"/>
@@ -2790,7 +3351,6 @@
   <w:style w:type="character" w:default="1" w:styleId="Fuentedeprrafopredeter">
     <w:name w:val="Default Paragraph Font"/>
     <w:uiPriority w:val="1"/>
-    <w:semiHidden/>
     <w:unhideWhenUsed/>
   </w:style>
   <w:style w:type="table" w:default="1" w:styleId="Tablanormal">
@@ -2869,7 +3429,7 @@
     <w:uiPriority w:val="99"/>
     <w:rsid w:val="00AA559B"/>
   </w:style>
-  <w:style w:type="paragraph" w:styleId="Epgrafe">
+  <w:style w:type="paragraph" w:styleId="Descripcin">
     <w:name w:val="caption"/>
     <w:basedOn w:val="Normal"/>
     <w:next w:val="Normal"/>
@@ -2902,7 +3462,6 @@
       <w:spacing w:after="0" w:line="240" w:lineRule="auto"/>
     </w:pPr>
     <w:tblPr>
-      <w:tblInd w:w="0" w:type="dxa"/>
       <w:tblBorders>
         <w:top w:val="single" w:sz="4" w:space="0" w:color="auto"/>
         <w:left w:val="single" w:sz="4" w:space="0" w:color="auto"/>
@@ -2911,12 +3470,6 @@
         <w:insideH w:val="single" w:sz="4" w:space="0" w:color="auto"/>
         <w:insideV w:val="single" w:sz="4" w:space="0" w:color="auto"/>
       </w:tblBorders>
-      <w:tblCellMar>
-        <w:top w:w="0" w:type="dxa"/>
-        <w:left w:w="108" w:type="dxa"/>
-        <w:bottom w:w="0" w:type="dxa"/>
-        <w:right w:w="108" w:type="dxa"/>
-      </w:tblCellMar>
     </w:tblPr>
   </w:style>
   <w:style w:type="character" w:customStyle="1" w:styleId="Ttulo1Car">
@@ -2932,479 +3485,7 @@
       <w:szCs w:val="32"/>
     </w:rPr>
   </w:style>
-  <w:style w:type="paragraph" w:styleId="TtulodeTDC">
-    <w:name w:val="TOC Heading"/>
-    <w:basedOn w:val="Ttulo1"/>
-    <w:next w:val="Normal"/>
-    <w:uiPriority w:val="39"/>
-    <w:unhideWhenUsed/>
-    <w:qFormat/>
-    <w:rsid w:val="006235F4"/>
-    <w:pPr>
-      <w:spacing w:line="259" w:lineRule="auto"/>
-      <w:outlineLvl w:val="9"/>
-    </w:pPr>
-    <w:rPr>
-      <w:lang w:eastAsia="es-ES"/>
-    </w:rPr>
-  </w:style>
-  <w:style w:type="paragraph" w:styleId="TDC1">
-    <w:name w:val="toc 1"/>
-    <w:basedOn w:val="Normal"/>
-    <w:next w:val="Normal"/>
-    <w:autoRedefine/>
-    <w:uiPriority w:val="39"/>
-    <w:unhideWhenUsed/>
-    <w:rsid w:val="006235F4"/>
-    <w:pPr>
-      <w:spacing w:after="100"/>
-    </w:pPr>
-  </w:style>
-  <w:style w:type="character" w:styleId="Hipervnculo">
-    <w:name w:val="Hyperlink"/>
-    <w:basedOn w:val="Fuentedeprrafopredeter"/>
-    <w:uiPriority w:val="99"/>
-    <w:unhideWhenUsed/>
-    <w:rsid w:val="006235F4"/>
-    <w:rPr>
-      <w:color w:val="0000FF" w:themeColor="hyperlink"/>
-      <w:u w:val="single"/>
-    </w:rPr>
-  </w:style>
-  <w:style w:type="character" w:styleId="Textodelmarcadordeposicin">
-    <w:name w:val="Placeholder Text"/>
-    <w:basedOn w:val="Fuentedeprrafopredeter"/>
-    <w:uiPriority w:val="99"/>
-    <w:semiHidden/>
-    <w:rsid w:val="00C61372"/>
-    <w:rPr>
-      <w:color w:val="666666"/>
-    </w:rPr>
-  </w:style>
-  <w:style w:type="paragraph" w:styleId="Textodeglobo">
-    <w:name w:val="Balloon Text"/>
-    <w:basedOn w:val="Normal"/>
-    <w:link w:val="TextodegloboCar"/>
-    <w:uiPriority w:val="99"/>
-    <w:semiHidden/>
-    <w:unhideWhenUsed/>
-    <w:rsid w:val="00E446CC"/>
-    <w:pPr>
-      <w:spacing w:after="0" w:line="240" w:lineRule="auto"/>
-    </w:pPr>
-    <w:rPr>
-      <w:rFonts w:ascii="Tahoma" w:hAnsi="Tahoma" w:cs="Tahoma"/>
-      <w:sz w:val="16"/>
-      <w:szCs w:val="16"/>
-    </w:rPr>
-  </w:style>
-  <w:style w:type="character" w:customStyle="1" w:styleId="TextodegloboCar">
-    <w:name w:val="Texto de globo Car"/>
-    <w:basedOn w:val="Fuentedeprrafopredeter"/>
-    <w:link w:val="Textodeglobo"/>
-    <w:uiPriority w:val="99"/>
-    <w:semiHidden/>
-    <w:rsid w:val="00E446CC"/>
-    <w:rPr>
-      <w:rFonts w:ascii="Tahoma" w:hAnsi="Tahoma" w:cs="Tahoma"/>
-      <w:sz w:val="16"/>
-      <w:szCs w:val="16"/>
-    </w:rPr>
-  </w:style>
-  <w:style w:type="paragraph" w:styleId="NormalWeb">
-    <w:name w:val="Normal (Web)"/>
-    <w:basedOn w:val="Normal"/>
-    <w:uiPriority w:val="99"/>
-    <w:unhideWhenUsed/>
-    <w:rsid w:val="004B5D1C"/>
-    <w:pPr>
-      <w:spacing w:before="100" w:beforeAutospacing="1" w:after="100" w:afterAutospacing="1" w:line="240" w:lineRule="auto"/>
-    </w:pPr>
-    <w:rPr>
-      <w:rFonts w:ascii="Times New Roman" w:eastAsia="Times New Roman" w:hAnsi="Times New Roman" w:cs="Times New Roman"/>
-      <w:sz w:val="24"/>
-      <w:szCs w:val="24"/>
-      <w:lang w:eastAsia="es-ES"/>
-    </w:rPr>
-  </w:style>
-  <w:style w:type="character" w:styleId="Textoennegrita">
-    <w:name w:val="Strong"/>
-    <w:basedOn w:val="Fuentedeprrafopredeter"/>
-    <w:uiPriority w:val="22"/>
-    <w:qFormat/>
-    <w:rsid w:val="009E711E"/>
-    <w:rPr>
-      <w:b/>
-      <w:bCs/>
-    </w:rPr>
-  </w:style>
-  <w:style w:type="character" w:customStyle="1" w:styleId="Ttulo3Car">
-    <w:name w:val="Título 3 Car"/>
-    <w:basedOn w:val="Fuentedeprrafopredeter"/>
-    <w:link w:val="Ttulo3"/>
-    <w:uiPriority w:val="9"/>
-    <w:semiHidden/>
-    <w:rsid w:val="009E711E"/>
-    <w:rPr>
-      <w:rFonts w:asciiTheme="majorHAnsi" w:eastAsiaTheme="majorEastAsia" w:hAnsiTheme="majorHAnsi" w:cstheme="majorBidi"/>
-      <w:b/>
-      <w:bCs/>
-      <w:color w:val="4F81BD" w:themeColor="accent1"/>
-    </w:rPr>
-  </w:style>
-</w:styles>
-</file>
-
-<file path=word/stylesWithEffects.xml><?xml version="1.0" encoding="utf-8"?>
-<w:styles xmlns:wpc="http://schemas.microsoft.com/office/word/2010/wordprocessingCanvas" xmlns:mc="http://schemas.openxmlformats.org/markup-compatibility/2006" xmlns:o="urn:schemas-microsoft-com:office:office" xmlns:r="http://schemas.openxmlformats.org/officeDocument/2006/relationships" xmlns:m="http://schemas.openxmlformats.org/officeDocument/2006/math" xmlns:v="urn:schemas-microsoft-com:vml" xmlns:wp14="http://schemas.microsoft.com/office/word/2010/wordprocessingDrawing" xmlns:wp="http://schemas.openxmlformats.org/drawingml/2006/wordprocessingDrawing" xmlns:w10="urn:schemas-microsoft-com:office:word" xmlns:w="http://schemas.openxmlformats.org/wordprocessingml/2006/main" xmlns:w14="http://schemas.microsoft.com/office/word/2010/wordml" xmlns:wpg="http://schemas.microsoft.com/office/word/2010/wordprocessingGroup" xmlns:wpi="http://schemas.microsoft.com/office/word/2010/wordprocessingInk" xmlns:wne="http://schemas.microsoft.com/office/word/2006/wordml" xmlns:wps="http://schemas.microsoft.com/office/word/2010/wordprocessingShape" mc:Ignorable="w14 wp14">
-  <w:docDefaults>
-    <w:rPrDefault>
-      <w:rPr>
-        <w:rFonts w:asciiTheme="minorHAnsi" w:eastAsiaTheme="minorHAnsi" w:hAnsiTheme="minorHAnsi" w:cstheme="minorBidi"/>
-        <w:sz w:val="22"/>
-        <w:szCs w:val="22"/>
-        <w:lang w:val="es-ES" w:eastAsia="en-US" w:bidi="ar-SA"/>
-      </w:rPr>
-    </w:rPrDefault>
-    <w:pPrDefault>
-      <w:pPr>
-        <w:spacing w:after="200" w:line="276" w:lineRule="auto"/>
-      </w:pPr>
-    </w:pPrDefault>
-  </w:docDefaults>
-  <w:latentStyles w:defLockedState="0" w:defUIPriority="99" w:defSemiHidden="1" w:defUnhideWhenUsed="1" w:defQFormat="0" w:count="267">
-    <w:lsdException w:name="Normal" w:semiHidden="0" w:uiPriority="0" w:unhideWhenUsed="0" w:qFormat="1"/>
-    <w:lsdException w:name="heading 1" w:semiHidden="0" w:uiPriority="9" w:unhideWhenUsed="0" w:qFormat="1"/>
-    <w:lsdException w:name="heading 2" w:uiPriority="9" w:qFormat="1"/>
-    <w:lsdException w:name="heading 3" w:uiPriority="9" w:qFormat="1"/>
-    <w:lsdException w:name="heading 4" w:uiPriority="9" w:qFormat="1"/>
-    <w:lsdException w:name="heading 5" w:uiPriority="9" w:qFormat="1"/>
-    <w:lsdException w:name="heading 6" w:uiPriority="9" w:qFormat="1"/>
-    <w:lsdException w:name="heading 7" w:uiPriority="9" w:qFormat="1"/>
-    <w:lsdException w:name="heading 8" w:uiPriority="9" w:qFormat="1"/>
-    <w:lsdException w:name="heading 9" w:uiPriority="9" w:qFormat="1"/>
-    <w:lsdException w:name="toc 1" w:uiPriority="39"/>
-    <w:lsdException w:name="toc 2" w:uiPriority="39"/>
-    <w:lsdException w:name="toc 3" w:uiPriority="39"/>
-    <w:lsdException w:name="toc 4" w:uiPriority="39"/>
-    <w:lsdException w:name="toc 5" w:uiPriority="39"/>
-    <w:lsdException w:name="toc 6" w:uiPriority="39"/>
-    <w:lsdException w:name="toc 7" w:uiPriority="39"/>
-    <w:lsdException w:name="toc 8" w:uiPriority="39"/>
-    <w:lsdException w:name="toc 9" w:uiPriority="39"/>
-    <w:lsdException w:name="caption" w:uiPriority="35" w:qFormat="1"/>
-    <w:lsdException w:name="Title" w:semiHidden="0" w:uiPriority="10" w:unhideWhenUsed="0" w:qFormat="1"/>
-    <w:lsdException w:name="Default Paragraph Font" w:uiPriority="1"/>
-    <w:lsdException w:name="Subtitle" w:semiHidden="0" w:uiPriority="11" w:unhideWhenUsed="0" w:qFormat="1"/>
-    <w:lsdException w:name="Strong" w:semiHidden="0" w:uiPriority="22" w:unhideWhenUsed="0" w:qFormat="1"/>
-    <w:lsdException w:name="Emphasis" w:semiHidden="0" w:uiPriority="20" w:unhideWhenUsed="0" w:qFormat="1"/>
-    <w:lsdException w:name="Table Grid" w:semiHidden="0" w:uiPriority="59" w:unhideWhenUsed="0"/>
-    <w:lsdException w:name="Placeholder Text" w:unhideWhenUsed="0"/>
-    <w:lsdException w:name="No Spacing" w:semiHidden="0" w:uiPriority="1" w:unhideWhenUsed="0" w:qFormat="1"/>
-    <w:lsdException w:name="Light Shading" w:semiHidden="0" w:uiPriority="60" w:unhideWhenUsed="0"/>
-    <w:lsdException w:name="Light List" w:semiHidden="0" w:uiPriority="61" w:unhideWhenUsed="0"/>
-    <w:lsdException w:name="Light Grid" w:semiHidden="0" w:uiPriority="62" w:unhideWhenUsed="0"/>
-    <w:lsdException w:name="Medium Shading 1" w:semiHidden="0" w:uiPriority="63" w:unhideWhenUsed="0"/>
-    <w:lsdException w:name="Medium Shading 2" w:semiHidden="0" w:uiPriority="64" w:unhideWhenUsed="0"/>
-    <w:lsdException w:name="Medium List 1" w:semiHidden="0" w:uiPriority="65" w:unhideWhenUsed="0"/>
-    <w:lsdException w:name="Medium List 2" w:semiHidden="0" w:uiPriority="66" w:unhideWhenUsed="0"/>
-    <w:lsdException w:name="Medium Grid 1" w:semiHidden="0" w:uiPriority="67" w:unhideWhenUsed="0"/>
-    <w:lsdException w:name="Medium Grid 2" w:semiHidden="0" w:uiPriority="68" w:unhideWhenUsed="0"/>
-    <w:lsdException w:name="Medium Grid 3" w:semiHidden="0" w:uiPriority="69" w:unhideWhenUsed="0"/>
-    <w:lsdException w:name="Dark List" w:semiHidden="0" w:uiPriority="70" w:unhideWhenUsed="0"/>
-    <w:lsdException w:name="Colorful Shading" w:semiHidden="0" w:uiPriority="71" w:unhideWhenUsed="0"/>
-    <w:lsdException w:name="Colorful List" w:semiHidden="0" w:uiPriority="72" w:unhideWhenUsed="0"/>
-    <w:lsdException w:name="Colorful Grid" w:semiHidden="0" w:uiPriority="73" w:unhideWhenUsed="0"/>
-    <w:lsdException w:name="Light Shading Accent 1" w:semiHidden="0" w:uiPriority="60" w:unhideWhenUsed="0"/>
-    <w:lsdException w:name="Light List Accent 1" w:semiHidden="0" w:uiPriority="61" w:unhideWhenUsed="0"/>
-    <w:lsdException w:name="Light Grid Accent 1" w:semiHidden="0" w:uiPriority="62" w:unhideWhenUsed="0"/>
-    <w:lsdException w:name="Medium Shading 1 Accent 1" w:semiHidden="0" w:uiPriority="63" w:unhideWhenUsed="0"/>
-    <w:lsdException w:name="Medium Shading 2 Accent 1" w:semiHidden="0" w:uiPriority="64" w:unhideWhenUsed="0"/>
-    <w:lsdException w:name="Medium List 1 Accent 1" w:semiHidden="0" w:uiPriority="65" w:unhideWhenUsed="0"/>
-    <w:lsdException w:name="Revision" w:unhideWhenUsed="0"/>
-    <w:lsdException w:name="List Paragraph" w:semiHidden="0" w:uiPriority="34" w:unhideWhenUsed="0" w:qFormat="1"/>
-    <w:lsdException w:name="Quote" w:semiHidden="0" w:uiPriority="29" w:unhideWhenUsed="0" w:qFormat="1"/>
-    <w:lsdException w:name="Intense Quote" w:semiHidden="0" w:uiPriority="30" w:unhideWhenUsed="0" w:qFormat="1"/>
-    <w:lsdException w:name="Medium List 2 Accent 1" w:semiHidden="0" w:uiPriority="66" w:unhideWhenUsed="0"/>
-    <w:lsdException w:name="Medium Grid 1 Accent 1" w:semiHidden="0" w:uiPriority="67" w:unhideWhenUsed="0"/>
-    <w:lsdException w:name="Medium Grid 2 Accent 1" w:semiHidden="0" w:uiPriority="68" w:unhideWhenUsed="0"/>
-    <w:lsdException w:name="Medium Grid 3 Accent 1" w:semiHidden="0" w:uiPriority="69" w:unhideWhenUsed="0"/>
-    <w:lsdException w:name="Dark List Accent 1" w:semiHidden="0" w:uiPriority="70" w:unhideWhenUsed="0"/>
-    <w:lsdException w:name="Colorful Shading Accent 1" w:semiHidden="0" w:uiPriority="71" w:unhideWhenUsed="0"/>
-    <w:lsdException w:name="Colorful List Accent 1" w:semiHidden="0" w:uiPriority="72" w:unhideWhenUsed="0"/>
-    <w:lsdException w:name="Colorful Grid Accent 1" w:semiHidden="0" w:uiPriority="73" w:unhideWhenUsed="0"/>
-    <w:lsdException w:name="Light Shading Accent 2" w:semiHidden="0" w:uiPriority="60" w:unhideWhenUsed="0"/>
-    <w:lsdException w:name="Light List Accent 2" w:semiHidden="0" w:uiPriority="61" w:unhideWhenUsed="0"/>
-    <w:lsdException w:name="Light Grid Accent 2" w:semiHidden="0" w:uiPriority="62" w:unhideWhenUsed="0"/>
-    <w:lsdException w:name="Medium Shading 1 Accent 2" w:semiHidden="0" w:uiPriority="63" w:unhideWhenUsed="0"/>
-    <w:lsdException w:name="Medium Shading 2 Accent 2" w:semiHidden="0" w:uiPriority="64" w:unhideWhenUsed="0"/>
-    <w:lsdException w:name="Medium List 1 Accent 2" w:semiHidden="0" w:uiPriority="65" w:unhideWhenUsed="0"/>
-    <w:lsdException w:name="Medium List 2 Accent 2" w:semiHidden="0" w:uiPriority="66" w:unhideWhenUsed="0"/>
-    <w:lsdException w:name="Medium Grid 1 Accent 2" w:semiHidden="0" w:uiPriority="67" w:unhideWhenUsed="0"/>
-    <w:lsdException w:name="Medium Grid 2 Accent 2" w:semiHidden="0" w:uiPriority="68" w:unhideWhenUsed="0"/>
-    <w:lsdException w:name="Medium Grid 3 Accent 2" w:semiHidden="0" w:uiPriority="69" w:unhideWhenUsed="0"/>
-    <w:lsdException w:name="Dark List Accent 2" w:semiHidden="0" w:uiPriority="70" w:unhideWhenUsed="0"/>
-    <w:lsdException w:name="Colorful Shading Accent 2" w:semiHidden="0" w:uiPriority="71" w:unhideWhenUsed="0"/>
-    <w:lsdException w:name="Colorful List Accent 2" w:semiHidden="0" w:uiPriority="72" w:unhideWhenUsed="0"/>
-    <w:lsdException w:name="Colorful Grid Accent 2" w:semiHidden="0" w:uiPriority="73" w:unhideWhenUsed="0"/>
-    <w:lsdException w:name="Light Shading Accent 3" w:semiHidden="0" w:uiPriority="60" w:unhideWhenUsed="0"/>
-    <w:lsdException w:name="Light List Accent 3" w:semiHidden="0" w:uiPriority="61" w:unhideWhenUsed="0"/>
-    <w:lsdException w:name="Light Grid Accent 3" w:semiHidden="0" w:uiPriority="62" w:unhideWhenUsed="0"/>
-    <w:lsdException w:name="Medium Shading 1 Accent 3" w:semiHidden="0" w:uiPriority="63" w:unhideWhenUsed="0"/>
-    <w:lsdException w:name="Medium Shading 2 Accent 3" w:semiHidden="0" w:uiPriority="64" w:unhideWhenUsed="0"/>
-    <w:lsdException w:name="Medium List 1 Accent 3" w:semiHidden="0" w:uiPriority="65" w:unhideWhenUsed="0"/>
-    <w:lsdException w:name="Medium List 2 Accent 3" w:semiHidden="0" w:uiPriority="66" w:unhideWhenUsed="0"/>
-    <w:lsdException w:name="Medium Grid 1 Accent 3" w:semiHidden="0" w:uiPriority="67" w:unhideWhenUsed="0"/>
-    <w:lsdException w:name="Medium Grid 2 Accent 3" w:semiHidden="0" w:uiPriority="68" w:unhideWhenUsed="0"/>
-    <w:lsdException w:name="Medium Grid 3 Accent 3" w:semiHidden="0" w:uiPriority="69" w:unhideWhenUsed="0"/>
-    <w:lsdException w:name="Dark List Accent 3" w:semiHidden="0" w:uiPriority="70" w:unhideWhenUsed="0"/>
-    <w:lsdException w:name="Colorful Shading Accent 3" w:semiHidden="0" w:uiPriority="71" w:unhideWhenUsed="0"/>
-    <w:lsdException w:name="Colorful List Accent 3" w:semiHidden="0" w:uiPriority="72" w:unhideWhenUsed="0"/>
-    <w:lsdException w:name="Colorful Grid Accent 3" w:semiHidden="0" w:uiPriority="73" w:unhideWhenUsed="0"/>
-    <w:lsdException w:name="Light Shading Accent 4" w:semiHidden="0" w:uiPriority="60" w:unhideWhenUsed="0"/>
-    <w:lsdException w:name="Light List Accent 4" w:semiHidden="0" w:uiPriority="61" w:unhideWhenUsed="0"/>
-    <w:lsdException w:name="Light Grid Accent 4" w:semiHidden="0" w:uiPriority="62" w:unhideWhenUsed="0"/>
-    <w:lsdException w:name="Medium Shading 1 Accent 4" w:semiHidden="0" w:uiPriority="63" w:unhideWhenUsed="0"/>
-    <w:lsdException w:name="Medium Shading 2 Accent 4" w:semiHidden="0" w:uiPriority="64" w:unhideWhenUsed="0"/>
-    <w:lsdException w:name="Medium List 1 Accent 4" w:semiHidden="0" w:uiPriority="65" w:unhideWhenUsed="0"/>
-    <w:lsdException w:name="Medium List 2 Accent 4" w:semiHidden="0" w:uiPriority="66" w:unhideWhenUsed="0"/>
-    <w:lsdException w:name="Medium Grid 1 Accent 4" w:semiHidden="0" w:uiPriority="67" w:unhideWhenUsed="0"/>
-    <w:lsdException w:name="Medium Grid 2 Accent 4" w:semiHidden="0" w:uiPriority="68" w:unhideWhenUsed="0"/>
-    <w:lsdException w:name="Medium Grid 3 Accent 4" w:semiHidden="0" w:uiPriority="69" w:unhideWhenUsed="0"/>
-    <w:lsdException w:name="Dark List Accent 4" w:semiHidden="0" w:uiPriority="70" w:unhideWhenUsed="0"/>
-    <w:lsdException w:name="Colorful Shading Accent 4" w:semiHidden="0" w:uiPriority="71" w:unhideWhenUsed="0"/>
-    <w:lsdException w:name="Colorful List Accent 4" w:semiHidden="0" w:uiPriority="72" w:unhideWhenUsed="0"/>
-    <w:lsdException w:name="Colorful Grid Accent 4" w:semiHidden="0" w:uiPriority="73" w:unhideWhenUsed="0"/>
-    <w:lsdException w:name="Light Shading Accent 5" w:semiHidden="0" w:uiPriority="60" w:unhideWhenUsed="0"/>
-    <w:lsdException w:name="Light List Accent 5" w:semiHidden="0" w:uiPriority="61" w:unhideWhenUsed="0"/>
-    <w:lsdException w:name="Light Grid Accent 5" w:semiHidden="0" w:uiPriority="62" w:unhideWhenUsed="0"/>
-    <w:lsdException w:name="Medium Shading 1 Accent 5" w:semiHidden="0" w:uiPriority="63" w:unhideWhenUsed="0"/>
-    <w:lsdException w:name="Medium Shading 2 Accent 5" w:semiHidden="0" w:uiPriority="64" w:unhideWhenUsed="0"/>
-    <w:lsdException w:name="Medium List 1 Accent 5" w:semiHidden="0" w:uiPriority="65" w:unhideWhenUsed="0"/>
-    <w:lsdException w:name="Medium List 2 Accent 5" w:semiHidden="0" w:uiPriority="66" w:unhideWhenUsed="0"/>
-    <w:lsdException w:name="Medium Grid 1 Accent 5" w:semiHidden="0" w:uiPriority="67" w:unhideWhenUsed="0"/>
-    <w:lsdException w:name="Medium Grid 2 Accent 5" w:semiHidden="0" w:uiPriority="68" w:unhideWhenUsed="0"/>
-    <w:lsdException w:name="Medium Grid 3 Accent 5" w:semiHidden="0" w:uiPriority="69" w:unhideWhenUsed="0"/>
-    <w:lsdException w:name="Dark List Accent 5" w:semiHidden="0" w:uiPriority="70" w:unhideWhenUsed="0"/>
-    <w:lsdException w:name="Colorful Shading Accent 5" w:semiHidden="0" w:uiPriority="71" w:unhideWhenUsed="0"/>
-    <w:lsdException w:name="Colorful List Accent 5" w:semiHidden="0" w:uiPriority="72" w:unhideWhenUsed="0"/>
-    <w:lsdException w:name="Colorful Grid Accent 5" w:semiHidden="0" w:uiPriority="73" w:unhideWhenUsed="0"/>
-    <w:lsdException w:name="Light Shading Accent 6" w:semiHidden="0" w:uiPriority="60" w:unhideWhenUsed="0"/>
-    <w:lsdException w:name="Light List Accent 6" w:semiHidden="0" w:uiPriority="61" w:unhideWhenUsed="0"/>
-    <w:lsdException w:name="Light Grid Accent 6" w:semiHidden="0" w:uiPriority="62" w:unhideWhenUsed="0"/>
-    <w:lsdException w:name="Medium Shading 1 Accent 6" w:semiHidden="0" w:uiPriority="63" w:unhideWhenUsed="0"/>
-    <w:lsdException w:name="Medium Shading 2 Accent 6" w:semiHidden="0" w:uiPriority="64" w:unhideWhenUsed="0"/>
-    <w:lsdException w:name="Medium List 1 Accent 6" w:semiHidden="0" w:uiPriority="65" w:unhideWhenUsed="0"/>
-    <w:lsdException w:name="Medium List 2 Accent 6" w:semiHidden="0" w:uiPriority="66" w:unhideWhenUsed="0"/>
-    <w:lsdException w:name="Medium Grid 1 Accent 6" w:semiHidden="0" w:uiPriority="67" w:unhideWhenUsed="0"/>
-    <w:lsdException w:name="Medium Grid 2 Accent 6" w:semiHidden="0" w:uiPriority="68" w:unhideWhenUsed="0"/>
-    <w:lsdException w:name="Medium Grid 3 Accent 6" w:semiHidden="0" w:uiPriority="69" w:unhideWhenUsed="0"/>
-    <w:lsdException w:name="Dark List Accent 6" w:semiHidden="0" w:uiPriority="70" w:unhideWhenUsed="0"/>
-    <w:lsdException w:name="Colorful Shading Accent 6" w:semiHidden="0" w:uiPriority="71" w:unhideWhenUsed="0"/>
-    <w:lsdException w:name="Colorful List Accent 6" w:semiHidden="0" w:uiPriority="72" w:unhideWhenUsed="0"/>
-    <w:lsdException w:name="Colorful Grid Accent 6" w:semiHidden="0" w:uiPriority="73" w:unhideWhenUsed="0"/>
-    <w:lsdException w:name="Subtle Emphasis" w:semiHidden="0" w:uiPriority="19" w:unhideWhenUsed="0" w:qFormat="1"/>
-    <w:lsdException w:name="Intense Emphasis" w:semiHidden="0" w:uiPriority="21" w:unhideWhenUsed="0" w:qFormat="1"/>
-    <w:lsdException w:name="Subtle Reference" w:semiHidden="0" w:uiPriority="31" w:unhideWhenUsed="0" w:qFormat="1"/>
-    <w:lsdException w:name="Intense Reference" w:semiHidden="0" w:uiPriority="32" w:unhideWhenUsed="0" w:qFormat="1"/>
-    <w:lsdException w:name="Book Title" w:semiHidden="0" w:uiPriority="33" w:unhideWhenUsed="0" w:qFormat="1"/>
-    <w:lsdException w:name="Bibliography" w:uiPriority="37"/>
-    <w:lsdException w:name="TOC Heading" w:uiPriority="39" w:qFormat="1"/>
-  </w:latentStyles>
-  <w:style w:type="paragraph" w:default="1" w:styleId="Normal">
-    <w:name w:val="Normal"/>
-    <w:qFormat/>
-  </w:style>
-  <w:style w:type="paragraph" w:styleId="Ttulo1">
-    <w:name w:val="heading 1"/>
-    <w:basedOn w:val="Normal"/>
-    <w:next w:val="Normal"/>
-    <w:link w:val="Ttulo1Car"/>
-    <w:uiPriority w:val="9"/>
-    <w:qFormat/>
-    <w:rsid w:val="00F11AAD"/>
-    <w:pPr>
-      <w:keepNext/>
-      <w:keepLines/>
-      <w:spacing w:before="240" w:after="0"/>
-      <w:outlineLvl w:val="0"/>
-    </w:pPr>
-    <w:rPr>
-      <w:rFonts w:asciiTheme="majorHAnsi" w:eastAsiaTheme="majorEastAsia" w:hAnsiTheme="majorHAnsi" w:cstheme="majorBidi"/>
-      <w:color w:val="365F91" w:themeColor="accent1" w:themeShade="BF"/>
-      <w:sz w:val="32"/>
-      <w:szCs w:val="32"/>
-    </w:rPr>
-  </w:style>
-  <w:style w:type="paragraph" w:styleId="Ttulo3">
-    <w:name w:val="heading 3"/>
-    <w:basedOn w:val="Normal"/>
-    <w:next w:val="Normal"/>
-    <w:link w:val="Ttulo3Car"/>
-    <w:uiPriority w:val="9"/>
-    <w:semiHidden/>
-    <w:unhideWhenUsed/>
-    <w:qFormat/>
-    <w:rsid w:val="009E711E"/>
-    <w:pPr>
-      <w:keepNext/>
-      <w:keepLines/>
-      <w:spacing w:before="200" w:after="0"/>
-      <w:outlineLvl w:val="2"/>
-    </w:pPr>
-    <w:rPr>
-      <w:rFonts w:asciiTheme="majorHAnsi" w:eastAsiaTheme="majorEastAsia" w:hAnsiTheme="majorHAnsi" w:cstheme="majorBidi"/>
-      <w:b/>
-      <w:bCs/>
-      <w:color w:val="4F81BD" w:themeColor="accent1"/>
-    </w:rPr>
-  </w:style>
-  <w:style w:type="character" w:default="1" w:styleId="Fuentedeprrafopredeter">
-    <w:name w:val="Default Paragraph Font"/>
-    <w:uiPriority w:val="1"/>
-    <w:semiHidden/>
-    <w:unhideWhenUsed/>
-  </w:style>
-  <w:style w:type="table" w:default="1" w:styleId="Tablanormal">
-    <w:name w:val="Normal Table"/>
-    <w:uiPriority w:val="99"/>
-    <w:semiHidden/>
-    <w:unhideWhenUsed/>
-    <w:tblPr>
-      <w:tblInd w:w="0" w:type="dxa"/>
-      <w:tblCellMar>
-        <w:top w:w="0" w:type="dxa"/>
-        <w:left w:w="108" w:type="dxa"/>
-        <w:bottom w:w="0" w:type="dxa"/>
-        <w:right w:w="108" w:type="dxa"/>
-      </w:tblCellMar>
-    </w:tblPr>
-  </w:style>
-  <w:style w:type="numbering" w:default="1" w:styleId="Sinlista">
-    <w:name w:val="No List"/>
-    <w:uiPriority w:val="99"/>
-    <w:semiHidden/>
-    <w:unhideWhenUsed/>
-  </w:style>
-  <w:style w:type="paragraph" w:styleId="Prrafodelista">
-    <w:name w:val="List Paragraph"/>
-    <w:basedOn w:val="Normal"/>
-    <w:uiPriority w:val="34"/>
-    <w:qFormat/>
-    <w:rsid w:val="00D707AB"/>
-    <w:pPr>
-      <w:ind w:left="720"/>
-      <w:contextualSpacing/>
-    </w:pPr>
-  </w:style>
-  <w:style w:type="paragraph" w:styleId="Encabezado">
-    <w:name w:val="header"/>
-    <w:basedOn w:val="Normal"/>
-    <w:link w:val="EncabezadoCar"/>
-    <w:uiPriority w:val="99"/>
-    <w:unhideWhenUsed/>
-    <w:rsid w:val="00AA559B"/>
-    <w:pPr>
-      <w:tabs>
-        <w:tab w:val="center" w:pos="4252"/>
-        <w:tab w:val="right" w:pos="8504"/>
-      </w:tabs>
-      <w:spacing w:after="0" w:line="240" w:lineRule="auto"/>
-    </w:pPr>
-  </w:style>
-  <w:style w:type="character" w:customStyle="1" w:styleId="EncabezadoCar">
-    <w:name w:val="Encabezado Car"/>
-    <w:basedOn w:val="Fuentedeprrafopredeter"/>
-    <w:link w:val="Encabezado"/>
-    <w:uiPriority w:val="99"/>
-    <w:rsid w:val="00AA559B"/>
-  </w:style>
-  <w:style w:type="paragraph" w:styleId="Piedepgina">
-    <w:name w:val="footer"/>
-    <w:basedOn w:val="Normal"/>
-    <w:link w:val="PiedepginaCar"/>
-    <w:uiPriority w:val="99"/>
-    <w:unhideWhenUsed/>
-    <w:rsid w:val="00AA559B"/>
-    <w:pPr>
-      <w:tabs>
-        <w:tab w:val="center" w:pos="4252"/>
-        <w:tab w:val="right" w:pos="8504"/>
-      </w:tabs>
-      <w:spacing w:after="0" w:line="240" w:lineRule="auto"/>
-    </w:pPr>
-  </w:style>
-  <w:style w:type="character" w:customStyle="1" w:styleId="PiedepginaCar">
-    <w:name w:val="Pie de página Car"/>
-    <w:basedOn w:val="Fuentedeprrafopredeter"/>
-    <w:link w:val="Piedepgina"/>
-    <w:uiPriority w:val="99"/>
-    <w:rsid w:val="00AA559B"/>
-  </w:style>
-  <w:style w:type="paragraph" w:styleId="Epgrafe">
-    <w:name w:val="caption"/>
-    <w:basedOn w:val="Normal"/>
-    <w:next w:val="Normal"/>
-    <w:uiPriority w:val="35"/>
-    <w:unhideWhenUsed/>
-    <w:qFormat/>
-    <w:rsid w:val="006D74BA"/>
-    <w:pPr>
-      <w:spacing w:line="240" w:lineRule="auto"/>
-    </w:pPr>
-    <w:rPr>
-      <w:i/>
-      <w:iCs/>
-      <w:color w:val="1F497D" w:themeColor="text2"/>
-      <w:sz w:val="18"/>
-      <w:szCs w:val="18"/>
-    </w:rPr>
-  </w:style>
-  <w:style w:type="character" w:customStyle="1" w:styleId="cursor-pointer">
-    <w:name w:val="cursor-pointer"/>
-    <w:basedOn w:val="Fuentedeprrafopredeter"/>
-    <w:rsid w:val="00812BD0"/>
-  </w:style>
-  <w:style w:type="table" w:styleId="Tablaconcuadrcula">
-    <w:name w:val="Table Grid"/>
-    <w:basedOn w:val="Tablanormal"/>
-    <w:uiPriority w:val="59"/>
-    <w:rsid w:val="00B0010C"/>
-    <w:pPr>
-      <w:spacing w:after="0" w:line="240" w:lineRule="auto"/>
-    </w:pPr>
-    <w:tblPr>
-      <w:tblInd w:w="0" w:type="dxa"/>
-      <w:tblBorders>
-        <w:top w:val="single" w:sz="4" w:space="0" w:color="auto"/>
-        <w:left w:val="single" w:sz="4" w:space="0" w:color="auto"/>
-        <w:bottom w:val="single" w:sz="4" w:space="0" w:color="auto"/>
-        <w:right w:val="single" w:sz="4" w:space="0" w:color="auto"/>
-        <w:insideH w:val="single" w:sz="4" w:space="0" w:color="auto"/>
-        <w:insideV w:val="single" w:sz="4" w:space="0" w:color="auto"/>
-      </w:tblBorders>
-      <w:tblCellMar>
-        <w:top w:w="0" w:type="dxa"/>
-        <w:left w:w="108" w:type="dxa"/>
-        <w:bottom w:w="0" w:type="dxa"/>
-        <w:right w:w="108" w:type="dxa"/>
-      </w:tblCellMar>
-    </w:tblPr>
-  </w:style>
-  <w:style w:type="character" w:customStyle="1" w:styleId="Ttulo1Car">
-    <w:name w:val="Título 1 Car"/>
-    <w:basedOn w:val="Fuentedeprrafopredeter"/>
-    <w:link w:val="Ttulo1"/>
-    <w:uiPriority w:val="9"/>
-    <w:rsid w:val="00F11AAD"/>
-    <w:rPr>
-      <w:rFonts w:asciiTheme="majorHAnsi" w:eastAsiaTheme="majorEastAsia" w:hAnsiTheme="majorHAnsi" w:cstheme="majorBidi"/>
-      <w:color w:val="365F91" w:themeColor="accent1" w:themeShade="BF"/>
-      <w:sz w:val="32"/>
-      <w:szCs w:val="32"/>
-    </w:rPr>
-  </w:style>
-  <w:style w:type="paragraph" w:styleId="TtulodeTDC">
+  <w:style w:type="paragraph" w:styleId="TtuloTDC">
     <w:name w:val="TOC Heading"/>
     <w:basedOn w:val="Ttulo1"/>
     <w:next w:val="Normal"/>

--- a/Entrega_3_Grupo_D_Informe.docx
+++ b/Entrega_3_Grupo_D_Informe.docx
@@ -1,6 +1,6 @@
 
 <file path=word/document.xml><?xml version="1.0" encoding="utf-8"?>
-<w:document xmlns:wpc="http://schemas.microsoft.com/office/word/2010/wordprocessingCanvas" xmlns:cx="http://schemas.microsoft.com/office/drawing/2014/chartex" xmlns:cx1="http://schemas.microsoft.com/office/drawing/2015/9/8/chartex" xmlns:cx2="http://schemas.microsoft.com/office/drawing/2015/10/21/chartex" xmlns:cx3="http://schemas.microsoft.com/office/drawing/2016/5/9/chartex" xmlns:cx4="http://schemas.microsoft.com/office/drawing/2016/5/10/chartex" xmlns:cx5="http://schemas.microsoft.com/office/drawing/2016/5/11/chartex" xmlns:cx6="http://schemas.microsoft.com/office/drawing/2016/5/12/chartex" xmlns:cx7="http://schemas.microsoft.com/office/drawing/2016/5/13/chartex" xmlns:cx8="http://schemas.microsoft.com/office/drawing/2016/5/14/chartex" xmlns:mc="http://schemas.openxmlformats.org/markup-compatibility/2006" xmlns:aink="http://schemas.microsoft.com/office/drawing/2016/ink" xmlns:am3d="http://schemas.microsoft.com/office/drawing/2017/model3d" xmlns:o="urn:schemas-microsoft-com:office:office" xmlns:oel="http://schemas.microsoft.com/office/2019/extlst" xmlns:r="http://schemas.openxmlformats.org/officeDocument/2006/relationships" xmlns:m="http://schemas.openxmlformats.org/officeDocument/2006/math" xmlns:v="urn:schemas-microsoft-com:vml" xmlns:wp14="http://schemas.microsoft.com/office/word/2010/wordprocessingDrawing" xmlns:wp="http://schemas.openxmlformats.org/drawingml/2006/wordprocessingDrawing" xmlns:w10="urn:schemas-microsoft-com:office:word" xmlns:w="http://schemas.openxmlformats.org/wordprocessingml/2006/main" xmlns:w14="http://schemas.microsoft.com/office/word/2010/wordml" xmlns:w15="http://schemas.microsoft.com/office/word/2012/wordml" xmlns:w16cex="http://schemas.microsoft.com/office/word/2018/wordml/cex" xmlns:w16cid="http://schemas.microsoft.com/office/word/2016/wordml/cid" xmlns:w16="http://schemas.microsoft.com/office/word/2018/wordml" xmlns:w16du="http://schemas.microsoft.com/office/word/2023/wordml/word16du" xmlns:w16sdtdh="http://schemas.microsoft.com/office/word/2020/wordml/sdtdatahash" xmlns:w16se="http://schemas.microsoft.com/office/word/2015/wordml/symex" xmlns:wpg="http://schemas.microsoft.com/office/word/2010/wordprocessingGroup" xmlns:wpi="http://schemas.microsoft.com/office/word/2010/wordprocessingInk" xmlns:wne="http://schemas.microsoft.com/office/word/2006/wordml" xmlns:wps="http://schemas.microsoft.com/office/word/2010/wordprocessingShape" mc:Ignorable="w14 w15 w16se w16cid w16 w16cex w16sdtdh w16du wp14">
+<w:document xmlns:wpc="http://schemas.microsoft.com/office/word/2010/wordprocessingCanvas" xmlns:mc="http://schemas.openxmlformats.org/markup-compatibility/2006" xmlns:o="urn:schemas-microsoft-com:office:office" xmlns:r="http://schemas.openxmlformats.org/officeDocument/2006/relationships" xmlns:m="http://schemas.openxmlformats.org/officeDocument/2006/math" xmlns:v="urn:schemas-microsoft-com:vml" xmlns:wp14="http://schemas.microsoft.com/office/word/2010/wordprocessingDrawing" xmlns:wp="http://schemas.openxmlformats.org/drawingml/2006/wordprocessingDrawing" xmlns:w10="urn:schemas-microsoft-com:office:word" xmlns:w="http://schemas.openxmlformats.org/wordprocessingml/2006/main" xmlns:w14="http://schemas.microsoft.com/office/word/2010/wordml" xmlns:wpg="http://schemas.microsoft.com/office/word/2010/wordprocessingGroup" xmlns:wpi="http://schemas.microsoft.com/office/word/2010/wordprocessingInk" xmlns:wne="http://schemas.microsoft.com/office/word/2006/wordml" xmlns:wps="http://schemas.microsoft.com/office/word/2010/wordprocessingShape" mc:Ignorable="w14 wp14">
   <w:body>
     <w:p>
       <w:pPr>
@@ -85,7 +85,7 @@
               </wp:anchor>
             </w:drawing>
           </mc:Choice>
-          <mc:Fallback>
+          <mc:Fallback xmlns:w16se="http://schemas.microsoft.com/office/word/2015/wordml/symex" xmlns:w16sdtdh="http://schemas.microsoft.com/office/word/2020/wordml/sdtdatahash" xmlns:w16du="http://schemas.microsoft.com/office/word/2023/wordml/word16du" xmlns:w16="http://schemas.microsoft.com/office/word/2018/wordml" xmlns:w16cid="http://schemas.microsoft.com/office/word/2016/wordml/cid" xmlns:w16cex="http://schemas.microsoft.com/office/word/2018/wordml/cex" xmlns:w15="http://schemas.microsoft.com/office/word/2012/wordml" xmlns:oel="http://schemas.microsoft.com/office/2019/extlst" xmlns:am3d="http://schemas.microsoft.com/office/drawing/2017/model3d" xmlns:aink="http://schemas.microsoft.com/office/drawing/2016/ink" xmlns:cx8="http://schemas.microsoft.com/office/drawing/2016/5/14/chartex" xmlns:cx7="http://schemas.microsoft.com/office/drawing/2016/5/13/chartex" xmlns:cx6="http://schemas.microsoft.com/office/drawing/2016/5/12/chartex" xmlns:cx5="http://schemas.microsoft.com/office/drawing/2016/5/11/chartex" xmlns:cx4="http://schemas.microsoft.com/office/drawing/2016/5/10/chartex" xmlns:cx3="http://schemas.microsoft.com/office/drawing/2016/5/9/chartex" xmlns:cx2="http://schemas.microsoft.com/office/drawing/2015/10/21/chartex" xmlns:cx1="http://schemas.microsoft.com/office/drawing/2015/9/8/chartex" xmlns:cx="http://schemas.microsoft.com/office/drawing/2014/chartex">
             <w:pict>
               <v:shapetype w14:anchorId="288C6D00" id="_x0000_t111" coordsize="21600,21600" o:spt="111" path="m4321,l21600,,17204,21600,,21600xe">
                 <v:stroke joinstyle="miter"/>
@@ -172,7 +172,7 @@
               </wp:anchor>
             </w:drawing>
           </mc:Choice>
-          <mc:Fallback>
+          <mc:Fallback xmlns:w16se="http://schemas.microsoft.com/office/word/2015/wordml/symex" xmlns:w16sdtdh="http://schemas.microsoft.com/office/word/2020/wordml/sdtdatahash" xmlns:w16du="http://schemas.microsoft.com/office/word/2023/wordml/word16du" xmlns:w16="http://schemas.microsoft.com/office/word/2018/wordml" xmlns:w16cid="http://schemas.microsoft.com/office/word/2016/wordml/cid" xmlns:w16cex="http://schemas.microsoft.com/office/word/2018/wordml/cex" xmlns:w15="http://schemas.microsoft.com/office/word/2012/wordml" xmlns:oel="http://schemas.microsoft.com/office/2019/extlst" xmlns:am3d="http://schemas.microsoft.com/office/drawing/2017/model3d" xmlns:aink="http://schemas.microsoft.com/office/drawing/2016/ink" xmlns:cx8="http://schemas.microsoft.com/office/drawing/2016/5/14/chartex" xmlns:cx7="http://schemas.microsoft.com/office/drawing/2016/5/13/chartex" xmlns:cx6="http://schemas.microsoft.com/office/drawing/2016/5/12/chartex" xmlns:cx5="http://schemas.microsoft.com/office/drawing/2016/5/11/chartex" xmlns:cx4="http://schemas.microsoft.com/office/drawing/2016/5/10/chartex" xmlns:cx3="http://schemas.microsoft.com/office/drawing/2016/5/9/chartex" xmlns:cx2="http://schemas.microsoft.com/office/drawing/2015/10/21/chartex" xmlns:cx1="http://schemas.microsoft.com/office/drawing/2015/9/8/chartex" xmlns:cx="http://schemas.microsoft.com/office/drawing/2014/chartex">
             <w:pict>
               <v:shapetype w14:anchorId="740BAB64" id="_x0000_t6" coordsize="21600,21600" o:spt="6" path="m,l,21600r21600,xe">
                 <v:stroke joinstyle="miter"/>
@@ -245,7 +245,7 @@
                     </pic:cNvPicPr>
                   </pic:nvPicPr>
                   <pic:blipFill rotWithShape="1">
-                    <a:blip r:embed="rId8" cstate="print">
+                    <a:blip r:embed="rId9" cstate="print">
                       <a:extLst>
                         <a:ext uri="{28A0092B-C50C-407E-A947-70E740481C1C}">
                           <a14:useLocalDpi xmlns:a14="http://schemas.microsoft.com/office/drawing/2010/main" val="0"/>
@@ -443,7 +443,7 @@
               </wp:anchor>
             </w:drawing>
           </mc:Choice>
-          <mc:Fallback>
+          <mc:Fallback xmlns:w16se="http://schemas.microsoft.com/office/word/2015/wordml/symex" xmlns:w16sdtdh="http://schemas.microsoft.com/office/word/2020/wordml/sdtdatahash" xmlns:w16du="http://schemas.microsoft.com/office/word/2023/wordml/word16du" xmlns:w16="http://schemas.microsoft.com/office/word/2018/wordml" xmlns:w16cid="http://schemas.microsoft.com/office/word/2016/wordml/cid" xmlns:w16cex="http://schemas.microsoft.com/office/word/2018/wordml/cex" xmlns:w15="http://schemas.microsoft.com/office/word/2012/wordml" xmlns:oel="http://schemas.microsoft.com/office/2019/extlst" xmlns:am3d="http://schemas.microsoft.com/office/drawing/2017/model3d" xmlns:aink="http://schemas.microsoft.com/office/drawing/2016/ink" xmlns:cx8="http://schemas.microsoft.com/office/drawing/2016/5/14/chartex" xmlns:cx7="http://schemas.microsoft.com/office/drawing/2016/5/13/chartex" xmlns:cx6="http://schemas.microsoft.com/office/drawing/2016/5/12/chartex" xmlns:cx5="http://schemas.microsoft.com/office/drawing/2016/5/11/chartex" xmlns:cx4="http://schemas.microsoft.com/office/drawing/2016/5/10/chartex" xmlns:cx3="http://schemas.microsoft.com/office/drawing/2016/5/9/chartex" xmlns:cx2="http://schemas.microsoft.com/office/drawing/2015/10/21/chartex" xmlns:cx1="http://schemas.microsoft.com/office/drawing/2015/9/8/chartex" xmlns:cx="http://schemas.microsoft.com/office/drawing/2014/chartex">
             <w:pict>
               <v:shape w14:anchorId="000B50C0" id="Datos 4" o:spid="_x0000_s1026" type="#_x0000_t111" style="position:absolute;margin-left:-24.2pt;margin-top:40pt;width:86.95pt;height:513.7pt;rotation:-3082519fd;z-index:251671552;visibility:visible;mso-wrap-style:square;mso-width-percent:0;mso-height-percent:0;mso-wrap-distance-left:9pt;mso-wrap-distance-top:0;mso-wrap-distance-right:9pt;mso-wrap-distance-bottom:0;mso-position-horizontal:absolute;mso-position-horizontal-relative:text;mso-position-vertical:absolute;mso-position-vertical-relative:text;mso-width-percent:0;mso-height-percent:0;mso-width-relative:margin;mso-height-relative:margin;v-text-anchor:middle" o:gfxdata="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" fillcolor="#eeece1 [3214]" strokecolor="#eeece1 [3214]" strokeweight="2pt"/>
             </w:pict>
@@ -654,7 +654,7 @@
               </wp:anchor>
             </w:drawing>
           </mc:Choice>
-          <mc:Fallback>
+          <mc:Fallback xmlns:w16se="http://schemas.microsoft.com/office/word/2015/wordml/symex" xmlns:w16sdtdh="http://schemas.microsoft.com/office/word/2020/wordml/sdtdatahash" xmlns:w16du="http://schemas.microsoft.com/office/word/2023/wordml/word16du" xmlns:w16="http://schemas.microsoft.com/office/word/2018/wordml" xmlns:w16cid="http://schemas.microsoft.com/office/word/2016/wordml/cid" xmlns:w16cex="http://schemas.microsoft.com/office/word/2018/wordml/cex" xmlns:w15="http://schemas.microsoft.com/office/word/2012/wordml" xmlns:oel="http://schemas.microsoft.com/office/2019/extlst" xmlns:am3d="http://schemas.microsoft.com/office/drawing/2017/model3d" xmlns:aink="http://schemas.microsoft.com/office/drawing/2016/ink" xmlns:cx8="http://schemas.microsoft.com/office/drawing/2016/5/14/chartex" xmlns:cx7="http://schemas.microsoft.com/office/drawing/2016/5/13/chartex" xmlns:cx6="http://schemas.microsoft.com/office/drawing/2016/5/12/chartex" xmlns:cx5="http://schemas.microsoft.com/office/drawing/2016/5/11/chartex" xmlns:cx4="http://schemas.microsoft.com/office/drawing/2016/5/10/chartex" xmlns:cx3="http://schemas.microsoft.com/office/drawing/2016/5/9/chartex" xmlns:cx2="http://schemas.microsoft.com/office/drawing/2015/10/21/chartex" xmlns:cx1="http://schemas.microsoft.com/office/drawing/2015/9/8/chartex" xmlns:cx="http://schemas.microsoft.com/office/drawing/2014/chartex">
             <w:pict>
               <v:shape w14:anchorId="06706DC4" id="Triángulo rectángulo 726326454" o:spid="_x0000_s1026" type="#_x0000_t6" style="position:absolute;margin-left:-13.4pt;margin-top:46pt;width:238.5pt;height:244.4pt;z-index:251670528;visibility:visible;mso-wrap-style:square;mso-width-percent:0;mso-height-percent:0;mso-wrap-distance-left:9pt;mso-wrap-distance-top:0;mso-wrap-distance-right:9pt;mso-wrap-distance-bottom:0;mso-position-horizontal:absolute;mso-position-horizontal-relative:page;mso-position-vertical:absolute;mso-position-vertical-relative:text;mso-width-percent:0;mso-height-percent:0;mso-width-relative:margin;mso-height-relative:margin;v-text-anchor:middle" o:gfxdata="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" fillcolor="#1f497d [3215]" strokecolor="#1f497d [3215]" strokeweight="2pt">
                 <w10:wrap anchorx="page"/>
@@ -777,7 +777,7 @@
                     <pic:cNvPicPr/>
                   </pic:nvPicPr>
                   <pic:blipFill rotWithShape="1">
-                    <a:blip r:embed="rId9"/>
+                    <a:blip r:embed="rId10"/>
                     <a:srcRect t="9302" b="7742"/>
                     <a:stretch/>
                   </pic:blipFill>
@@ -1085,7 +1085,6 @@
         <w:rPr>
           <w:sz w:val="22"/>
           <w:szCs w:val="22"/>
-          <w:lang w:val="en-GB"/>
         </w:rPr>
         <w:t xml:space="preserve">OP-68, OP-57, OP-12, OP-18, OP-67, OP-5, OP-143, OP-21. </w:t>
       </w:r>
@@ -1118,7 +1117,6 @@
         <w:rPr>
           <w:sz w:val="22"/>
           <w:szCs w:val="22"/>
-          <w:lang w:val="en-GB"/>
         </w:rPr>
         <w:t xml:space="preserve">OP-133, OP-138, OP-99, OP-9, OP-121. </w:t>
       </w:r>
@@ -1677,37 +1675,855 @@
     </w:p>
     <w:p>
       <w:pPr>
+        <w:spacing w:before="100" w:beforeAutospacing="1" w:after="100" w:afterAutospacing="1" w:line="240" w:lineRule="auto"/>
+        <w:rPr>
+          <w:rFonts w:ascii="Times New Roman" w:eastAsia="Times New Roman" w:hAnsi="Times New Roman" w:cs="Times New Roman"/>
+          <w:sz w:val="24"/>
+          <w:szCs w:val="24"/>
+          <w:lang w:eastAsia="es-ES"/>
+        </w:rPr>
+      </w:pPr>
+      <w:r>
+        <w:rPr>
+          <w:rFonts w:ascii="Times New Roman" w:eastAsia="Times New Roman" w:hAnsi="Times New Roman" w:cs="Times New Roman"/>
+          <w:sz w:val="24"/>
+          <w:szCs w:val="24"/>
+          <w:lang w:eastAsia="es-ES"/>
+        </w:rPr>
+        <w:t xml:space="preserve">En el tercer apartado, se aborda el problema de asignación de quirófanos mediante un enfoque de </w:t>
+      </w:r>
+      <w:r>
+        <w:rPr>
+          <w:rFonts w:ascii="Times New Roman" w:eastAsia="Times New Roman" w:hAnsi="Times New Roman" w:cs="Times New Roman"/>
+          <w:b/>
+          <w:bCs/>
+          <w:sz w:val="24"/>
+          <w:szCs w:val="24"/>
+          <w:lang w:eastAsia="es-ES"/>
+        </w:rPr>
+        <w:t xml:space="preserve">generación de </w:t>
+      </w:r>
+      <w:proofErr w:type="gramStart"/>
+      <w:r>
+        <w:rPr>
+          <w:rFonts w:ascii="Times New Roman" w:eastAsia="Times New Roman" w:hAnsi="Times New Roman" w:cs="Times New Roman"/>
+          <w:b/>
+          <w:bCs/>
+          <w:sz w:val="24"/>
+          <w:szCs w:val="24"/>
+          <w:lang w:eastAsia="es-ES"/>
+        </w:rPr>
+        <w:t>columnas</w:t>
+      </w:r>
+      <w:r>
+        <w:rPr>
+          <w:rFonts w:ascii="Times New Roman" w:eastAsia="Times New Roman" w:hAnsi="Times New Roman" w:cs="Times New Roman"/>
+          <w:sz w:val="24"/>
+          <w:szCs w:val="24"/>
+          <w:lang w:eastAsia="es-ES"/>
+        </w:rPr>
+        <w:t xml:space="preserve"> ,</w:t>
+      </w:r>
+      <w:proofErr w:type="gramEnd"/>
+      <w:r>
+        <w:rPr>
+          <w:rFonts w:ascii="Times New Roman" w:eastAsia="Times New Roman" w:hAnsi="Times New Roman" w:cs="Times New Roman"/>
+          <w:sz w:val="24"/>
+          <w:szCs w:val="24"/>
+          <w:lang w:eastAsia="es-ES"/>
+        </w:rPr>
+        <w:t xml:space="preserve"> cuyo objetivo principal es minimizar el número de quirófanos necesarios para cubrir todas las operaciones quirúrgicas planificadas. Este enfoque permite asignar las operaciones de forma eficiente, reduciendo el uso de recursos y dejando quirófanos disponibles para emergencias u otras necesidades no planificadas.</w:t>
+      </w:r>
+    </w:p>
+    <w:p>
+      <w:pPr>
+        <w:spacing w:before="100" w:beforeAutospacing="1" w:after="100" w:afterAutospacing="1" w:line="240" w:lineRule="auto"/>
+        <w:rPr>
+          <w:rFonts w:ascii="Times New Roman" w:eastAsia="Times New Roman" w:hAnsi="Times New Roman" w:cs="Times New Roman"/>
+          <w:sz w:val="24"/>
+          <w:szCs w:val="24"/>
+          <w:lang w:eastAsia="es-ES"/>
+        </w:rPr>
+      </w:pPr>
+      <w:r>
+        <w:rPr>
+          <w:rFonts w:ascii="Times New Roman" w:eastAsia="Times New Roman" w:hAnsi="Times New Roman" w:cs="Times New Roman"/>
+          <w:sz w:val="24"/>
+          <w:szCs w:val="24"/>
+          <w:lang w:eastAsia="es-ES"/>
+        </w:rPr>
+        <w:t xml:space="preserve">El modelo </w:t>
+      </w:r>
+      <w:r>
+        <w:rPr>
+          <w:rFonts w:ascii="Times New Roman" w:eastAsia="Times New Roman" w:hAnsi="Times New Roman" w:cs="Times New Roman"/>
+          <w:sz w:val="24"/>
+          <w:szCs w:val="24"/>
+          <w:lang w:eastAsia="es-ES"/>
+        </w:rPr>
+        <w:t xml:space="preserve">calcula que el número mínimo de quirófanos necesarios es </w:t>
+      </w:r>
+      <w:proofErr w:type="gramStart"/>
+      <w:r>
+        <w:rPr>
+          <w:rFonts w:ascii="Times New Roman" w:eastAsia="Times New Roman" w:hAnsi="Times New Roman" w:cs="Times New Roman"/>
+          <w:b/>
+          <w:bCs/>
+          <w:sz w:val="24"/>
+          <w:szCs w:val="24"/>
+          <w:lang w:eastAsia="es-ES"/>
+        </w:rPr>
+        <w:t>24</w:t>
+      </w:r>
+      <w:r>
+        <w:rPr>
+          <w:rFonts w:ascii="Times New Roman" w:eastAsia="Times New Roman" w:hAnsi="Times New Roman" w:cs="Times New Roman"/>
+          <w:sz w:val="24"/>
+          <w:szCs w:val="24"/>
+          <w:lang w:eastAsia="es-ES"/>
+        </w:rPr>
+        <w:t xml:space="preserve"> ,</w:t>
+      </w:r>
+      <w:proofErr w:type="gramEnd"/>
+      <w:r>
+        <w:rPr>
+          <w:rFonts w:ascii="Times New Roman" w:eastAsia="Times New Roman" w:hAnsi="Times New Roman" w:cs="Times New Roman"/>
+          <w:sz w:val="24"/>
+          <w:szCs w:val="24"/>
+          <w:lang w:eastAsia="es-ES"/>
+        </w:rPr>
+        <w:t xml:space="preserve"> distribuyendo las operaciones quirúrgicas de manera óptima.</w:t>
+      </w:r>
+      <w:r>
+        <w:rPr>
+          <w:rFonts w:ascii="Times New Roman" w:eastAsia="Times New Roman" w:hAnsi="Times New Roman" w:cs="Times New Roman"/>
+          <w:sz w:val="24"/>
+          <w:szCs w:val="24"/>
+          <w:lang w:eastAsia="es-ES"/>
+        </w:rPr>
+        <w:t xml:space="preserve"> A continuación se observa que operación ha sido asignada a cada quirófano.</w:t>
+      </w:r>
+    </w:p>
+    <w:p>
+      <w:pPr>
+        <w:spacing w:after="0" w:line="240" w:lineRule="auto"/>
+        <w:rPr>
+          <w:rFonts w:ascii="Times New Roman" w:eastAsia="Times New Roman" w:hAnsi="Times New Roman" w:cs="Times New Roman"/>
+          <w:sz w:val="24"/>
+          <w:szCs w:val="24"/>
+          <w:lang w:val="en-GB" w:eastAsia="es-ES"/>
+        </w:rPr>
+      </w:pPr>
+      <w:proofErr w:type="spellStart"/>
+      <w:r>
+        <w:rPr>
+          <w:rFonts w:ascii="Times New Roman" w:eastAsia="Times New Roman" w:hAnsi="Times New Roman" w:cs="Times New Roman"/>
+          <w:sz w:val="24"/>
+          <w:szCs w:val="24"/>
+          <w:lang w:val="en-GB" w:eastAsia="es-ES"/>
+        </w:rPr>
+        <w:t>Quirófano</w:t>
+      </w:r>
+      <w:proofErr w:type="spellEnd"/>
+      <w:r>
+        <w:rPr>
+          <w:rFonts w:ascii="Times New Roman" w:eastAsia="Times New Roman" w:hAnsi="Times New Roman" w:cs="Times New Roman"/>
+          <w:sz w:val="24"/>
+          <w:szCs w:val="24"/>
+          <w:lang w:val="en-GB" w:eastAsia="es-ES"/>
+        </w:rPr>
+        <w:t xml:space="preserve"> 1: </w:t>
+      </w:r>
+      <w:proofErr w:type="gramStart"/>
+      <w:r>
+        <w:rPr>
+          <w:rFonts w:ascii="Times New Roman" w:eastAsia="Times New Roman" w:hAnsi="Times New Roman" w:cs="Times New Roman"/>
+          <w:sz w:val="24"/>
+          <w:szCs w:val="24"/>
+          <w:lang w:val="en-GB" w:eastAsia="es-ES"/>
+        </w:rPr>
+        <w:t>20241204 OP-68</w:t>
+      </w:r>
+      <w:proofErr w:type="gramEnd"/>
+      <w:r>
+        <w:rPr>
+          <w:rFonts w:ascii="Times New Roman" w:eastAsia="Times New Roman" w:hAnsi="Times New Roman" w:cs="Times New Roman"/>
+          <w:sz w:val="24"/>
+          <w:szCs w:val="24"/>
+          <w:lang w:val="en-GB" w:eastAsia="es-ES"/>
+        </w:rPr>
+        <w:t>, 20241204 OP-57, 20241204 OP-12, 20241204 OP-18, 20241204 OP-67, 20241204 OP-5, 20241204 OP-143, 20241204 OP-21</w:t>
+      </w:r>
+    </w:p>
+    <w:p>
+      <w:pPr>
+        <w:spacing w:after="0" w:line="240" w:lineRule="auto"/>
+        <w:rPr>
+          <w:rFonts w:ascii="Times New Roman" w:eastAsia="Times New Roman" w:hAnsi="Times New Roman" w:cs="Times New Roman"/>
+          <w:sz w:val="24"/>
+          <w:szCs w:val="24"/>
+          <w:lang w:val="en-GB" w:eastAsia="es-ES"/>
+        </w:rPr>
+      </w:pPr>
+      <w:proofErr w:type="spellStart"/>
+      <w:r>
+        <w:rPr>
+          <w:rFonts w:ascii="Times New Roman" w:eastAsia="Times New Roman" w:hAnsi="Times New Roman" w:cs="Times New Roman"/>
+          <w:sz w:val="24"/>
+          <w:szCs w:val="24"/>
+          <w:lang w:val="en-GB" w:eastAsia="es-ES"/>
+        </w:rPr>
+        <w:t>Quirófano</w:t>
+      </w:r>
+      <w:proofErr w:type="spellEnd"/>
+      <w:r>
+        <w:rPr>
+          <w:rFonts w:ascii="Times New Roman" w:eastAsia="Times New Roman" w:hAnsi="Times New Roman" w:cs="Times New Roman"/>
+          <w:sz w:val="24"/>
+          <w:szCs w:val="24"/>
+          <w:lang w:val="en-GB" w:eastAsia="es-ES"/>
+        </w:rPr>
+        <w:t xml:space="preserve"> 2: </w:t>
+      </w:r>
+      <w:proofErr w:type="gramStart"/>
+      <w:r>
+        <w:rPr>
+          <w:rFonts w:ascii="Times New Roman" w:eastAsia="Times New Roman" w:hAnsi="Times New Roman" w:cs="Times New Roman"/>
+          <w:sz w:val="24"/>
+          <w:szCs w:val="24"/>
+          <w:lang w:val="en-GB" w:eastAsia="es-ES"/>
+        </w:rPr>
+        <w:t>20241204 OP-133</w:t>
+      </w:r>
+      <w:proofErr w:type="gramEnd"/>
+      <w:r>
+        <w:rPr>
+          <w:rFonts w:ascii="Times New Roman" w:eastAsia="Times New Roman" w:hAnsi="Times New Roman" w:cs="Times New Roman"/>
+          <w:sz w:val="24"/>
+          <w:szCs w:val="24"/>
+          <w:lang w:val="en-GB" w:eastAsia="es-ES"/>
+        </w:rPr>
+        <w:t>, 20241204 OP-138, 20241204 OP-99, 20241204 OP-9, 20241204 OP-121</w:t>
+      </w:r>
+    </w:p>
+    <w:p>
+      <w:pPr>
+        <w:spacing w:after="0" w:line="240" w:lineRule="auto"/>
+        <w:rPr>
+          <w:rFonts w:ascii="Times New Roman" w:eastAsia="Times New Roman" w:hAnsi="Times New Roman" w:cs="Times New Roman"/>
+          <w:sz w:val="24"/>
+          <w:szCs w:val="24"/>
+          <w:lang w:val="en-GB" w:eastAsia="es-ES"/>
+        </w:rPr>
+      </w:pPr>
+      <w:proofErr w:type="spellStart"/>
+      <w:r>
+        <w:rPr>
+          <w:rFonts w:ascii="Times New Roman" w:eastAsia="Times New Roman" w:hAnsi="Times New Roman" w:cs="Times New Roman"/>
+          <w:sz w:val="24"/>
+          <w:szCs w:val="24"/>
+          <w:lang w:val="en-GB" w:eastAsia="es-ES"/>
+        </w:rPr>
+        <w:t>Quirófano</w:t>
+      </w:r>
+      <w:proofErr w:type="spellEnd"/>
+      <w:r>
+        <w:rPr>
+          <w:rFonts w:ascii="Times New Roman" w:eastAsia="Times New Roman" w:hAnsi="Times New Roman" w:cs="Times New Roman"/>
+          <w:sz w:val="24"/>
+          <w:szCs w:val="24"/>
+          <w:lang w:val="en-GB" w:eastAsia="es-ES"/>
+        </w:rPr>
+        <w:t xml:space="preserve"> 3: </w:t>
+      </w:r>
+      <w:proofErr w:type="gramStart"/>
+      <w:r>
+        <w:rPr>
+          <w:rFonts w:ascii="Times New Roman" w:eastAsia="Times New Roman" w:hAnsi="Times New Roman" w:cs="Times New Roman"/>
+          <w:sz w:val="24"/>
+          <w:szCs w:val="24"/>
+          <w:lang w:val="en-GB" w:eastAsia="es-ES"/>
+        </w:rPr>
+        <w:t>20241204 OP-159</w:t>
+      </w:r>
+      <w:proofErr w:type="gramEnd"/>
+      <w:r>
+        <w:rPr>
+          <w:rFonts w:ascii="Times New Roman" w:eastAsia="Times New Roman" w:hAnsi="Times New Roman" w:cs="Times New Roman"/>
+          <w:sz w:val="24"/>
+          <w:szCs w:val="24"/>
+          <w:lang w:val="en-GB" w:eastAsia="es-ES"/>
+        </w:rPr>
+        <w:t>, 20241204 OP-2, 20241204 OP-22, 20241204 OP-105</w:t>
+      </w:r>
+    </w:p>
+    <w:p>
+      <w:pPr>
+        <w:spacing w:after="0" w:line="240" w:lineRule="auto"/>
+        <w:rPr>
+          <w:rFonts w:ascii="Times New Roman" w:eastAsia="Times New Roman" w:hAnsi="Times New Roman" w:cs="Times New Roman"/>
+          <w:sz w:val="24"/>
+          <w:szCs w:val="24"/>
+          <w:lang w:val="en-GB" w:eastAsia="es-ES"/>
+        </w:rPr>
+      </w:pPr>
+      <w:proofErr w:type="spellStart"/>
+      <w:r>
+        <w:rPr>
+          <w:rFonts w:ascii="Times New Roman" w:eastAsia="Times New Roman" w:hAnsi="Times New Roman" w:cs="Times New Roman"/>
+          <w:sz w:val="24"/>
+          <w:szCs w:val="24"/>
+          <w:lang w:val="en-GB" w:eastAsia="es-ES"/>
+        </w:rPr>
+        <w:t>Quirófano</w:t>
+      </w:r>
+      <w:proofErr w:type="spellEnd"/>
+      <w:r>
+        <w:rPr>
+          <w:rFonts w:ascii="Times New Roman" w:eastAsia="Times New Roman" w:hAnsi="Times New Roman" w:cs="Times New Roman"/>
+          <w:sz w:val="24"/>
+          <w:szCs w:val="24"/>
+          <w:lang w:val="en-GB" w:eastAsia="es-ES"/>
+        </w:rPr>
+        <w:t xml:space="preserve"> 4: </w:t>
+      </w:r>
+      <w:proofErr w:type="gramStart"/>
+      <w:r>
+        <w:rPr>
+          <w:rFonts w:ascii="Times New Roman" w:eastAsia="Times New Roman" w:hAnsi="Times New Roman" w:cs="Times New Roman"/>
+          <w:sz w:val="24"/>
+          <w:szCs w:val="24"/>
+          <w:lang w:val="en-GB" w:eastAsia="es-ES"/>
+        </w:rPr>
+        <w:t>20241204 OP-44</w:t>
+      </w:r>
+      <w:proofErr w:type="gramEnd"/>
+      <w:r>
+        <w:rPr>
+          <w:rFonts w:ascii="Times New Roman" w:eastAsia="Times New Roman" w:hAnsi="Times New Roman" w:cs="Times New Roman"/>
+          <w:sz w:val="24"/>
+          <w:szCs w:val="24"/>
+          <w:lang w:val="en-GB" w:eastAsia="es-ES"/>
+        </w:rPr>
+        <w:t>, 20241204 OP-70, 20241204 OP-102</w:t>
+      </w:r>
+    </w:p>
+    <w:p>
+      <w:pPr>
+        <w:spacing w:after="0" w:line="240" w:lineRule="auto"/>
+        <w:rPr>
+          <w:rFonts w:ascii="Times New Roman" w:eastAsia="Times New Roman" w:hAnsi="Times New Roman" w:cs="Times New Roman"/>
+          <w:sz w:val="24"/>
+          <w:szCs w:val="24"/>
+          <w:lang w:val="en-GB" w:eastAsia="es-ES"/>
+        </w:rPr>
+      </w:pPr>
+      <w:proofErr w:type="spellStart"/>
+      <w:r>
+        <w:rPr>
+          <w:rFonts w:ascii="Times New Roman" w:eastAsia="Times New Roman" w:hAnsi="Times New Roman" w:cs="Times New Roman"/>
+          <w:sz w:val="24"/>
+          <w:szCs w:val="24"/>
+          <w:lang w:val="en-GB" w:eastAsia="es-ES"/>
+        </w:rPr>
+        <w:t>Quirófano</w:t>
+      </w:r>
+      <w:proofErr w:type="spellEnd"/>
+      <w:r>
+        <w:rPr>
+          <w:rFonts w:ascii="Times New Roman" w:eastAsia="Times New Roman" w:hAnsi="Times New Roman" w:cs="Times New Roman"/>
+          <w:sz w:val="24"/>
+          <w:szCs w:val="24"/>
+          <w:lang w:val="en-GB" w:eastAsia="es-ES"/>
+        </w:rPr>
+        <w:t xml:space="preserve"> 5: </w:t>
+      </w:r>
+      <w:proofErr w:type="gramStart"/>
+      <w:r>
+        <w:rPr>
+          <w:rFonts w:ascii="Times New Roman" w:eastAsia="Times New Roman" w:hAnsi="Times New Roman" w:cs="Times New Roman"/>
+          <w:sz w:val="24"/>
+          <w:szCs w:val="24"/>
+          <w:lang w:val="en-GB" w:eastAsia="es-ES"/>
+        </w:rPr>
+        <w:t>20241204 OP-107</w:t>
+      </w:r>
+      <w:proofErr w:type="gramEnd"/>
+      <w:r>
+        <w:rPr>
+          <w:rFonts w:ascii="Times New Roman" w:eastAsia="Times New Roman" w:hAnsi="Times New Roman" w:cs="Times New Roman"/>
+          <w:sz w:val="24"/>
+          <w:szCs w:val="24"/>
+          <w:lang w:val="en-GB" w:eastAsia="es-ES"/>
+        </w:rPr>
+        <w:t>, 20241204 OP-148</w:t>
+      </w:r>
+    </w:p>
+    <w:p>
+      <w:pPr>
+        <w:spacing w:after="0" w:line="240" w:lineRule="auto"/>
+        <w:rPr>
+          <w:rFonts w:ascii="Times New Roman" w:eastAsia="Times New Roman" w:hAnsi="Times New Roman" w:cs="Times New Roman"/>
+          <w:sz w:val="24"/>
+          <w:szCs w:val="24"/>
+          <w:lang w:val="en-GB" w:eastAsia="es-ES"/>
+        </w:rPr>
+      </w:pPr>
+      <w:proofErr w:type="spellStart"/>
+      <w:r>
+        <w:rPr>
+          <w:rFonts w:ascii="Times New Roman" w:eastAsia="Times New Roman" w:hAnsi="Times New Roman" w:cs="Times New Roman"/>
+          <w:sz w:val="24"/>
+          <w:szCs w:val="24"/>
+          <w:lang w:val="en-GB" w:eastAsia="es-ES"/>
+        </w:rPr>
+        <w:t>Quirófano</w:t>
+      </w:r>
+      <w:proofErr w:type="spellEnd"/>
+      <w:r>
+        <w:rPr>
+          <w:rFonts w:ascii="Times New Roman" w:eastAsia="Times New Roman" w:hAnsi="Times New Roman" w:cs="Times New Roman"/>
+          <w:sz w:val="24"/>
+          <w:szCs w:val="24"/>
+          <w:lang w:val="en-GB" w:eastAsia="es-ES"/>
+        </w:rPr>
+        <w:t xml:space="preserve"> 6: </w:t>
+      </w:r>
+      <w:proofErr w:type="gramStart"/>
+      <w:r>
+        <w:rPr>
+          <w:rFonts w:ascii="Times New Roman" w:eastAsia="Times New Roman" w:hAnsi="Times New Roman" w:cs="Times New Roman"/>
+          <w:sz w:val="24"/>
+          <w:szCs w:val="24"/>
+          <w:lang w:val="en-GB" w:eastAsia="es-ES"/>
+        </w:rPr>
+        <w:t>20241204 OP-88</w:t>
+      </w:r>
+      <w:proofErr w:type="gramEnd"/>
+      <w:r>
+        <w:rPr>
+          <w:rFonts w:ascii="Times New Roman" w:eastAsia="Times New Roman" w:hAnsi="Times New Roman" w:cs="Times New Roman"/>
+          <w:sz w:val="24"/>
+          <w:szCs w:val="24"/>
+          <w:lang w:val="en-GB" w:eastAsia="es-ES"/>
+        </w:rPr>
+        <w:t>, 20241204 OP-117, 20241204 OP-36</w:t>
+      </w:r>
+    </w:p>
+    <w:p>
+      <w:pPr>
+        <w:spacing w:after="0" w:line="240" w:lineRule="auto"/>
+        <w:rPr>
+          <w:rFonts w:ascii="Times New Roman" w:eastAsia="Times New Roman" w:hAnsi="Times New Roman" w:cs="Times New Roman"/>
+          <w:sz w:val="24"/>
+          <w:szCs w:val="24"/>
+          <w:lang w:val="en-GB" w:eastAsia="es-ES"/>
+        </w:rPr>
+      </w:pPr>
+      <w:proofErr w:type="spellStart"/>
+      <w:r>
+        <w:rPr>
+          <w:rFonts w:ascii="Times New Roman" w:eastAsia="Times New Roman" w:hAnsi="Times New Roman" w:cs="Times New Roman"/>
+          <w:sz w:val="24"/>
+          <w:szCs w:val="24"/>
+          <w:lang w:val="en-GB" w:eastAsia="es-ES"/>
+        </w:rPr>
+        <w:t>Quirófano</w:t>
+      </w:r>
+      <w:proofErr w:type="spellEnd"/>
+      <w:r>
+        <w:rPr>
+          <w:rFonts w:ascii="Times New Roman" w:eastAsia="Times New Roman" w:hAnsi="Times New Roman" w:cs="Times New Roman"/>
+          <w:sz w:val="24"/>
+          <w:szCs w:val="24"/>
+          <w:lang w:val="en-GB" w:eastAsia="es-ES"/>
+        </w:rPr>
+        <w:t xml:space="preserve"> 7: </w:t>
+      </w:r>
+      <w:proofErr w:type="gramStart"/>
+      <w:r>
+        <w:rPr>
+          <w:rFonts w:ascii="Times New Roman" w:eastAsia="Times New Roman" w:hAnsi="Times New Roman" w:cs="Times New Roman"/>
+          <w:sz w:val="24"/>
+          <w:szCs w:val="24"/>
+          <w:lang w:val="en-GB" w:eastAsia="es-ES"/>
+        </w:rPr>
+        <w:t>20241204 OP-167</w:t>
+      </w:r>
+      <w:proofErr w:type="gramEnd"/>
+    </w:p>
+    <w:p>
+      <w:pPr>
+        <w:spacing w:after="0" w:line="240" w:lineRule="auto"/>
+        <w:rPr>
+          <w:rFonts w:ascii="Times New Roman" w:eastAsia="Times New Roman" w:hAnsi="Times New Roman" w:cs="Times New Roman"/>
+          <w:sz w:val="24"/>
+          <w:szCs w:val="24"/>
+          <w:lang w:eastAsia="es-ES"/>
+        </w:rPr>
+      </w:pPr>
+      <w:r>
+        <w:rPr>
+          <w:rFonts w:ascii="Times New Roman" w:eastAsia="Times New Roman" w:hAnsi="Times New Roman" w:cs="Times New Roman"/>
+          <w:sz w:val="24"/>
+          <w:szCs w:val="24"/>
+          <w:lang w:eastAsia="es-ES"/>
+        </w:rPr>
+        <w:t>Quirófano 8: 20241204 OP-35</w:t>
+      </w:r>
+    </w:p>
+    <w:p>
+      <w:pPr>
+        <w:spacing w:after="0" w:line="240" w:lineRule="auto"/>
+        <w:rPr>
+          <w:rFonts w:ascii="Times New Roman" w:eastAsia="Times New Roman" w:hAnsi="Times New Roman" w:cs="Times New Roman"/>
+          <w:sz w:val="24"/>
+          <w:szCs w:val="24"/>
+          <w:lang w:eastAsia="es-ES"/>
+        </w:rPr>
+      </w:pPr>
+      <w:r>
+        <w:rPr>
+          <w:rFonts w:ascii="Times New Roman" w:eastAsia="Times New Roman" w:hAnsi="Times New Roman" w:cs="Times New Roman"/>
+          <w:sz w:val="24"/>
+          <w:szCs w:val="24"/>
+          <w:lang w:eastAsia="es-ES"/>
+        </w:rPr>
+        <w:t>Quirófano 9: 20241204 OP-125, 20241204 OP-139</w:t>
+      </w:r>
+    </w:p>
+    <w:p>
+      <w:pPr>
+        <w:spacing w:after="0" w:line="240" w:lineRule="auto"/>
+        <w:rPr>
+          <w:rFonts w:ascii="Times New Roman" w:eastAsia="Times New Roman" w:hAnsi="Times New Roman" w:cs="Times New Roman"/>
+          <w:sz w:val="24"/>
+          <w:szCs w:val="24"/>
+          <w:lang w:eastAsia="es-ES"/>
+        </w:rPr>
+      </w:pPr>
+      <w:r>
+        <w:rPr>
+          <w:rFonts w:ascii="Times New Roman" w:eastAsia="Times New Roman" w:hAnsi="Times New Roman" w:cs="Times New Roman"/>
+          <w:sz w:val="24"/>
+          <w:szCs w:val="24"/>
+          <w:lang w:eastAsia="es-ES"/>
+        </w:rPr>
+        <w:t>Quirófano 10: 20241204 OP-110</w:t>
+      </w:r>
+    </w:p>
+    <w:p>
+      <w:pPr>
+        <w:spacing w:after="0" w:line="240" w:lineRule="auto"/>
+        <w:rPr>
+          <w:rFonts w:ascii="Times New Roman" w:eastAsia="Times New Roman" w:hAnsi="Times New Roman" w:cs="Times New Roman"/>
+          <w:sz w:val="24"/>
+          <w:szCs w:val="24"/>
+          <w:lang w:eastAsia="es-ES"/>
+        </w:rPr>
+      </w:pPr>
+      <w:r>
+        <w:rPr>
+          <w:rFonts w:ascii="Times New Roman" w:eastAsia="Times New Roman" w:hAnsi="Times New Roman" w:cs="Times New Roman"/>
+          <w:sz w:val="24"/>
+          <w:szCs w:val="24"/>
+          <w:lang w:eastAsia="es-ES"/>
+        </w:rPr>
+        <w:t>Quirófano 11: 20241204 OP-55</w:t>
+      </w:r>
+    </w:p>
+    <w:p>
+      <w:pPr>
+        <w:spacing w:after="0" w:line="240" w:lineRule="auto"/>
+        <w:rPr>
+          <w:rFonts w:ascii="Times New Roman" w:eastAsia="Times New Roman" w:hAnsi="Times New Roman" w:cs="Times New Roman"/>
+          <w:sz w:val="24"/>
+          <w:szCs w:val="24"/>
+          <w:lang w:eastAsia="es-ES"/>
+        </w:rPr>
+      </w:pPr>
+      <w:r>
+        <w:rPr>
+          <w:rFonts w:ascii="Times New Roman" w:eastAsia="Times New Roman" w:hAnsi="Times New Roman" w:cs="Times New Roman"/>
+          <w:sz w:val="24"/>
+          <w:szCs w:val="24"/>
+          <w:lang w:eastAsia="es-ES"/>
+        </w:rPr>
+        <w:t>Quirófano 12: 20241204 OP-104</w:t>
+      </w:r>
+    </w:p>
+    <w:p>
+      <w:pPr>
+        <w:spacing w:after="0" w:line="240" w:lineRule="auto"/>
+        <w:rPr>
+          <w:rFonts w:ascii="Times New Roman" w:eastAsia="Times New Roman" w:hAnsi="Times New Roman" w:cs="Times New Roman"/>
+          <w:sz w:val="24"/>
+          <w:szCs w:val="24"/>
+          <w:lang w:eastAsia="es-ES"/>
+        </w:rPr>
+      </w:pPr>
+      <w:r>
+        <w:rPr>
+          <w:rFonts w:ascii="Times New Roman" w:eastAsia="Times New Roman" w:hAnsi="Times New Roman" w:cs="Times New Roman"/>
+          <w:sz w:val="24"/>
+          <w:szCs w:val="24"/>
+          <w:lang w:eastAsia="es-ES"/>
+        </w:rPr>
+        <w:t>Quirófano 13: 20241204 OP-165</w:t>
+      </w:r>
+    </w:p>
+    <w:p>
+      <w:pPr>
+        <w:spacing w:after="0" w:line="240" w:lineRule="auto"/>
+        <w:rPr>
+          <w:rFonts w:ascii="Times New Roman" w:eastAsia="Times New Roman" w:hAnsi="Times New Roman" w:cs="Times New Roman"/>
+          <w:sz w:val="24"/>
+          <w:szCs w:val="24"/>
+          <w:lang w:eastAsia="es-ES"/>
+        </w:rPr>
+      </w:pPr>
+      <w:r>
+        <w:rPr>
+          <w:rFonts w:ascii="Times New Roman" w:eastAsia="Times New Roman" w:hAnsi="Times New Roman" w:cs="Times New Roman"/>
+          <w:sz w:val="24"/>
+          <w:szCs w:val="24"/>
+          <w:lang w:eastAsia="es-ES"/>
+        </w:rPr>
+        <w:t>Quirófano 14: 20241204 OP-126</w:t>
+      </w:r>
+    </w:p>
+    <w:p>
+      <w:pPr>
+        <w:spacing w:after="0" w:line="240" w:lineRule="auto"/>
+        <w:rPr>
+          <w:rFonts w:ascii="Times New Roman" w:eastAsia="Times New Roman" w:hAnsi="Times New Roman" w:cs="Times New Roman"/>
+          <w:sz w:val="24"/>
+          <w:szCs w:val="24"/>
+          <w:lang w:eastAsia="es-ES"/>
+        </w:rPr>
+      </w:pPr>
+      <w:r>
+        <w:rPr>
+          <w:rFonts w:ascii="Times New Roman" w:eastAsia="Times New Roman" w:hAnsi="Times New Roman" w:cs="Times New Roman"/>
+          <w:sz w:val="24"/>
+          <w:szCs w:val="24"/>
+          <w:lang w:eastAsia="es-ES"/>
+        </w:rPr>
+        <w:t>Quirófano 15: 20241204 OP-23</w:t>
+      </w:r>
+    </w:p>
+    <w:p>
+      <w:pPr>
+        <w:spacing w:after="0" w:line="240" w:lineRule="auto"/>
+        <w:rPr>
+          <w:rFonts w:ascii="Times New Roman" w:eastAsia="Times New Roman" w:hAnsi="Times New Roman" w:cs="Times New Roman"/>
+          <w:sz w:val="24"/>
+          <w:szCs w:val="24"/>
+          <w:lang w:eastAsia="es-ES"/>
+        </w:rPr>
+      </w:pPr>
+      <w:r>
+        <w:rPr>
+          <w:rFonts w:ascii="Times New Roman" w:eastAsia="Times New Roman" w:hAnsi="Times New Roman" w:cs="Times New Roman"/>
+          <w:sz w:val="24"/>
+          <w:szCs w:val="24"/>
+          <w:lang w:eastAsia="es-ES"/>
+        </w:rPr>
+        <w:t>Quirófano 16: 20241204 OP-73, 20241204 OP-83</w:t>
+      </w:r>
+    </w:p>
+    <w:p>
+      <w:pPr>
+        <w:spacing w:after="0" w:line="240" w:lineRule="auto"/>
+        <w:rPr>
+          <w:rFonts w:ascii="Times New Roman" w:eastAsia="Times New Roman" w:hAnsi="Times New Roman" w:cs="Times New Roman"/>
+          <w:sz w:val="24"/>
+          <w:szCs w:val="24"/>
+          <w:lang w:eastAsia="es-ES"/>
+        </w:rPr>
+      </w:pPr>
+      <w:r>
+        <w:rPr>
+          <w:rFonts w:ascii="Times New Roman" w:eastAsia="Times New Roman" w:hAnsi="Times New Roman" w:cs="Times New Roman"/>
+          <w:sz w:val="24"/>
+          <w:szCs w:val="24"/>
+          <w:lang w:eastAsia="es-ES"/>
+        </w:rPr>
+        <w:t>Quirófano 17: 20241204 OP-34</w:t>
+      </w:r>
+    </w:p>
+    <w:p>
+      <w:pPr>
+        <w:spacing w:after="0" w:line="240" w:lineRule="auto"/>
+        <w:rPr>
+          <w:rFonts w:ascii="Times New Roman" w:eastAsia="Times New Roman" w:hAnsi="Times New Roman" w:cs="Times New Roman"/>
+          <w:sz w:val="24"/>
+          <w:szCs w:val="24"/>
+          <w:lang w:eastAsia="es-ES"/>
+        </w:rPr>
+      </w:pPr>
+      <w:r>
+        <w:rPr>
+          <w:rFonts w:ascii="Times New Roman" w:eastAsia="Times New Roman" w:hAnsi="Times New Roman" w:cs="Times New Roman"/>
+          <w:sz w:val="24"/>
+          <w:szCs w:val="24"/>
+          <w:lang w:eastAsia="es-ES"/>
+        </w:rPr>
+        <w:t>Quirófano 18: 20241204 OP-1</w:t>
+      </w:r>
+    </w:p>
+    <w:p>
+      <w:pPr>
+        <w:spacing w:after="0" w:line="240" w:lineRule="auto"/>
+        <w:rPr>
+          <w:rFonts w:ascii="Times New Roman" w:eastAsia="Times New Roman" w:hAnsi="Times New Roman" w:cs="Times New Roman"/>
+          <w:sz w:val="24"/>
+          <w:szCs w:val="24"/>
+          <w:lang w:eastAsia="es-ES"/>
+        </w:rPr>
+      </w:pPr>
+      <w:r>
+        <w:rPr>
+          <w:rFonts w:ascii="Times New Roman" w:eastAsia="Times New Roman" w:hAnsi="Times New Roman" w:cs="Times New Roman"/>
+          <w:sz w:val="24"/>
+          <w:szCs w:val="24"/>
+          <w:lang w:eastAsia="es-ES"/>
+        </w:rPr>
+        <w:t>Quirófano 19: 20241204 OP-59, 20241204 OP-78</w:t>
+      </w:r>
+    </w:p>
+    <w:p>
+      <w:pPr>
+        <w:spacing w:after="0" w:line="240" w:lineRule="auto"/>
+        <w:rPr>
+          <w:rFonts w:ascii="Times New Roman" w:eastAsia="Times New Roman" w:hAnsi="Times New Roman" w:cs="Times New Roman"/>
+          <w:sz w:val="24"/>
+          <w:szCs w:val="24"/>
+          <w:lang w:eastAsia="es-ES"/>
+        </w:rPr>
+      </w:pPr>
+      <w:r>
+        <w:rPr>
+          <w:rFonts w:ascii="Times New Roman" w:eastAsia="Times New Roman" w:hAnsi="Times New Roman" w:cs="Times New Roman"/>
+          <w:sz w:val="24"/>
+          <w:szCs w:val="24"/>
+          <w:lang w:eastAsia="es-ES"/>
+        </w:rPr>
+        <w:t>Quirófano 20: 20241204 OP-135</w:t>
+      </w:r>
+    </w:p>
+    <w:p>
+      <w:pPr>
+        <w:spacing w:after="0" w:line="240" w:lineRule="auto"/>
+        <w:rPr>
+          <w:rFonts w:ascii="Times New Roman" w:eastAsia="Times New Roman" w:hAnsi="Times New Roman" w:cs="Times New Roman"/>
+          <w:sz w:val="24"/>
+          <w:szCs w:val="24"/>
+          <w:lang w:eastAsia="es-ES"/>
+        </w:rPr>
+      </w:pPr>
+      <w:r>
+        <w:rPr>
+          <w:rFonts w:ascii="Times New Roman" w:eastAsia="Times New Roman" w:hAnsi="Times New Roman" w:cs="Times New Roman"/>
+          <w:sz w:val="24"/>
+          <w:szCs w:val="24"/>
+          <w:lang w:eastAsia="es-ES"/>
+        </w:rPr>
+        <w:t>Quirófano 21: 20241204 OP-164</w:t>
+      </w:r>
+    </w:p>
+    <w:p>
+      <w:pPr>
+        <w:spacing w:after="0" w:line="240" w:lineRule="auto"/>
+        <w:rPr>
+          <w:rFonts w:ascii="Times New Roman" w:eastAsia="Times New Roman" w:hAnsi="Times New Roman" w:cs="Times New Roman"/>
+          <w:sz w:val="24"/>
+          <w:szCs w:val="24"/>
+          <w:lang w:eastAsia="es-ES"/>
+        </w:rPr>
+      </w:pPr>
+      <w:r>
+        <w:rPr>
+          <w:rFonts w:ascii="Times New Roman" w:eastAsia="Times New Roman" w:hAnsi="Times New Roman" w:cs="Times New Roman"/>
+          <w:sz w:val="24"/>
+          <w:szCs w:val="24"/>
+          <w:lang w:eastAsia="es-ES"/>
+        </w:rPr>
+        <w:t>Quirófano 22: 20241204 OP-30</w:t>
+      </w:r>
+    </w:p>
+    <w:p>
+      <w:pPr>
+        <w:spacing w:after="0" w:line="240" w:lineRule="auto"/>
+        <w:rPr>
+          <w:rFonts w:ascii="Times New Roman" w:eastAsia="Times New Roman" w:hAnsi="Times New Roman" w:cs="Times New Roman"/>
+          <w:sz w:val="24"/>
+          <w:szCs w:val="24"/>
+          <w:lang w:eastAsia="es-ES"/>
+        </w:rPr>
+      </w:pPr>
+      <w:r>
+        <w:rPr>
+          <w:rFonts w:ascii="Times New Roman" w:eastAsia="Times New Roman" w:hAnsi="Times New Roman" w:cs="Times New Roman"/>
+          <w:sz w:val="24"/>
+          <w:szCs w:val="24"/>
+          <w:lang w:eastAsia="es-ES"/>
+        </w:rPr>
+        <w:t>Quirófano 23: 20241204 OP-163</w:t>
+      </w:r>
+    </w:p>
+    <w:p>
+      <w:pPr>
+        <w:spacing w:after="0" w:line="240" w:lineRule="auto"/>
+        <w:rPr>
+          <w:rFonts w:ascii="Times New Roman" w:eastAsia="Times New Roman" w:hAnsi="Times New Roman" w:cs="Times New Roman"/>
+          <w:sz w:val="24"/>
+          <w:szCs w:val="24"/>
+          <w:lang w:eastAsia="es-ES"/>
+        </w:rPr>
+      </w:pPr>
+      <w:r>
+        <w:rPr>
+          <w:rFonts w:ascii="Times New Roman" w:eastAsia="Times New Roman" w:hAnsi="Times New Roman" w:cs="Times New Roman"/>
+          <w:sz w:val="24"/>
+          <w:szCs w:val="24"/>
+          <w:lang w:eastAsia="es-ES"/>
+        </w:rPr>
+        <w:t>Quirófano 24: 20241204 OP-156</w:t>
+      </w:r>
+    </w:p>
+    <w:p>
+      <w:pPr>
+        <w:spacing w:before="240" w:line="240" w:lineRule="auto"/>
+        <w:rPr>
+          <w:rFonts w:ascii="Times New Roman" w:eastAsia="Times New Roman" w:hAnsi="Times New Roman" w:cs="Times New Roman"/>
+          <w:sz w:val="24"/>
+          <w:szCs w:val="24"/>
+          <w:lang w:eastAsia="es-ES"/>
+        </w:rPr>
+      </w:pPr>
+      <w:r>
+        <w:rPr>
+          <w:rFonts w:ascii="Times New Roman" w:eastAsia="Times New Roman" w:hAnsi="Times New Roman" w:cs="Times New Roman"/>
+          <w:sz w:val="24"/>
+          <w:szCs w:val="24"/>
+          <w:lang w:eastAsia="es-ES"/>
+        </w:rPr>
+        <w:t>Este resultado confirma la efectividad del enfoque, maximizando la eficiencia del bloque quirúrgico y garantizando que todas las operaciones sean cubiertas dentro de las restricciones y requisitos definidos.</w:t>
+      </w:r>
+      <w:bookmarkStart w:id="0" w:name="_GoBack"/>
+      <w:bookmarkEnd w:id="0"/>
+    </w:p>
+    <w:p>
+      <w:pPr>
         <w:pStyle w:val="NormalWeb"/>
         <w:spacing w:before="240" w:beforeAutospacing="0" w:after="240" w:afterAutospacing="0"/>
         <w:jc w:val="both"/>
       </w:pPr>
-      <w:r>
-        <w:t xml:space="preserve">En el tercer apartado, se aborda el problema de asignación de quirófanos mediante un enfoque de </w:t>
-      </w:r>
-      <w:r>
-        <w:rPr>
-          <w:rStyle w:val="Textoennegrita"/>
-          <w:b w:val="0"/>
-        </w:rPr>
-        <w:t>generación de columnas</w:t>
-      </w:r>
-      <w:r>
-        <w:t xml:space="preserve">, cuyo objetivo principal es minimizar el número de quirófanos necesarios para cubrir todas las operaciones quirúrgicas planificadas. Este enfoque es especialmente relevante en hospitales, donde maximizar la disponibilidad de quirófanos para emergencias y otras necesidades no planificadas es prioritario. </w:t>
-      </w:r>
-    </w:p>
-    <w:p>
-      <w:pPr>
-        <w:pStyle w:val="NormalWeb"/>
-        <w:spacing w:before="240" w:beforeAutospacing="0" w:after="240" w:afterAutospacing="0"/>
-        <w:jc w:val="both"/>
-      </w:pPr>
-      <w:r>
-        <w:t>A través de un algoritmo eficiente implementado en Python, se generan iterativamente planificaciones óptimas, garantizando que las restricciones de compatibilidad y cobertura se cumplan mientras se reduce al máximo el uso de recursos. Este modelo complementa los anteriores, priorizando la eficiencia en la utilización del bloque quirúrgico sin sacrificar la factibilidad de la solución.</w:t>
-      </w:r>
     </w:p>
     <w:sectPr>
-      <w:headerReference w:type="default" r:id="rId10"/>
-      <w:footerReference w:type="default" r:id="rId11"/>
+      <w:headerReference w:type="default" r:id="rId11"/>
+      <w:footerReference w:type="default" r:id="rId12"/>
       <w:pgSz w:w="11906" w:h="16838"/>
       <w:pgMar w:top="1417" w:right="1701" w:bottom="1417" w:left="1701" w:header="708" w:footer="708" w:gutter="0"/>
       <w:cols w:space="708"/>
@@ -1719,7 +2535,7 @@
 </file>
 
 <file path=word/endnotes.xml><?xml version="1.0" encoding="utf-8"?>
-<w:endnotes xmlns:wpc="http://schemas.microsoft.com/office/word/2010/wordprocessingCanvas" xmlns:cx="http://schemas.microsoft.com/office/drawing/2014/chartex" xmlns:cx1="http://schemas.microsoft.com/office/drawing/2015/9/8/chartex" xmlns:cx2="http://schemas.microsoft.com/office/drawing/2015/10/21/chartex" xmlns:cx3="http://schemas.microsoft.com/office/drawing/2016/5/9/chartex" xmlns:cx4="http://schemas.microsoft.com/office/drawing/2016/5/10/chartex" xmlns:cx5="http://schemas.microsoft.com/office/drawing/2016/5/11/chartex" xmlns:cx6="http://schemas.microsoft.com/office/drawing/2016/5/12/chartex" xmlns:cx7="http://schemas.microsoft.com/office/drawing/2016/5/13/chartex" xmlns:cx8="http://schemas.microsoft.com/office/drawing/2016/5/14/chartex" xmlns:mc="http://schemas.openxmlformats.org/markup-compatibility/2006" xmlns:aink="http://schemas.microsoft.com/office/drawing/2016/ink" xmlns:am3d="http://schemas.microsoft.com/office/drawing/2017/model3d" xmlns:o="urn:schemas-microsoft-com:office:office" xmlns:oel="http://schemas.microsoft.com/office/2019/extlst" xmlns:r="http://schemas.openxmlformats.org/officeDocument/2006/relationships" xmlns:m="http://schemas.openxmlformats.org/officeDocument/2006/math" xmlns:v="urn:schemas-microsoft-com:vml" xmlns:wp14="http://schemas.microsoft.com/office/word/2010/wordprocessingDrawing" xmlns:wp="http://schemas.openxmlformats.org/drawingml/2006/wordprocessingDrawing" xmlns:w10="urn:schemas-microsoft-com:office:word" xmlns:w="http://schemas.openxmlformats.org/wordprocessingml/2006/main" xmlns:w14="http://schemas.microsoft.com/office/word/2010/wordml" xmlns:w15="http://schemas.microsoft.com/office/word/2012/wordml" xmlns:w16cex="http://schemas.microsoft.com/office/word/2018/wordml/cex" xmlns:w16cid="http://schemas.microsoft.com/office/word/2016/wordml/cid" xmlns:w16="http://schemas.microsoft.com/office/word/2018/wordml" xmlns:w16du="http://schemas.microsoft.com/office/word/2023/wordml/word16du" xmlns:w16sdtdh="http://schemas.microsoft.com/office/word/2020/wordml/sdtdatahash" xmlns:w16se="http://schemas.microsoft.com/office/word/2015/wordml/symex" xmlns:wpg="http://schemas.microsoft.com/office/word/2010/wordprocessingGroup" xmlns:wpi="http://schemas.microsoft.com/office/word/2010/wordprocessingInk" xmlns:wne="http://schemas.microsoft.com/office/word/2006/wordml" xmlns:wps="http://schemas.microsoft.com/office/word/2010/wordprocessingShape" mc:Ignorable="w14 w15 w16se w16cid w16 w16cex w16sdtdh w16du wp14">
+<w:endnotes xmlns:wpc="http://schemas.microsoft.com/office/word/2010/wordprocessingCanvas" xmlns:mc="http://schemas.openxmlformats.org/markup-compatibility/2006" xmlns:o="urn:schemas-microsoft-com:office:office" xmlns:r="http://schemas.openxmlformats.org/officeDocument/2006/relationships" xmlns:m="http://schemas.openxmlformats.org/officeDocument/2006/math" xmlns:v="urn:schemas-microsoft-com:vml" xmlns:wp14="http://schemas.microsoft.com/office/word/2010/wordprocessingDrawing" xmlns:wp="http://schemas.openxmlformats.org/drawingml/2006/wordprocessingDrawing" xmlns:w10="urn:schemas-microsoft-com:office:word" xmlns:w="http://schemas.openxmlformats.org/wordprocessingml/2006/main" xmlns:w14="http://schemas.microsoft.com/office/word/2010/wordml" xmlns:wpg="http://schemas.microsoft.com/office/word/2010/wordprocessingGroup" xmlns:wpi="http://schemas.microsoft.com/office/word/2010/wordprocessingInk" xmlns:wne="http://schemas.microsoft.com/office/word/2006/wordml" xmlns:wps="http://schemas.microsoft.com/office/word/2010/wordprocessingShape" mc:Ignorable="w14 wp14">
   <w:endnote w:type="separator" w:id="-1">
     <w:p>
       <w:pPr>
@@ -1744,7 +2560,7 @@
 </file>
 
 <file path=word/footer1.xml><?xml version="1.0" encoding="utf-8"?>
-<w:ftr xmlns:wpc="http://schemas.microsoft.com/office/word/2010/wordprocessingCanvas" xmlns:cx="http://schemas.microsoft.com/office/drawing/2014/chartex" xmlns:cx1="http://schemas.microsoft.com/office/drawing/2015/9/8/chartex" xmlns:cx2="http://schemas.microsoft.com/office/drawing/2015/10/21/chartex" xmlns:cx3="http://schemas.microsoft.com/office/drawing/2016/5/9/chartex" xmlns:cx4="http://schemas.microsoft.com/office/drawing/2016/5/10/chartex" xmlns:cx5="http://schemas.microsoft.com/office/drawing/2016/5/11/chartex" xmlns:cx6="http://schemas.microsoft.com/office/drawing/2016/5/12/chartex" xmlns:cx7="http://schemas.microsoft.com/office/drawing/2016/5/13/chartex" xmlns:cx8="http://schemas.microsoft.com/office/drawing/2016/5/14/chartex" xmlns:mc="http://schemas.openxmlformats.org/markup-compatibility/2006" xmlns:aink="http://schemas.microsoft.com/office/drawing/2016/ink" xmlns:am3d="http://schemas.microsoft.com/office/drawing/2017/model3d" xmlns:o="urn:schemas-microsoft-com:office:office" xmlns:oel="http://schemas.microsoft.com/office/2019/extlst" xmlns:r="http://schemas.openxmlformats.org/officeDocument/2006/relationships" xmlns:m="http://schemas.openxmlformats.org/officeDocument/2006/math" xmlns:v="urn:schemas-microsoft-com:vml" xmlns:wp14="http://schemas.microsoft.com/office/word/2010/wordprocessingDrawing" xmlns:wp="http://schemas.openxmlformats.org/drawingml/2006/wordprocessingDrawing" xmlns:w10="urn:schemas-microsoft-com:office:word" xmlns:w="http://schemas.openxmlformats.org/wordprocessingml/2006/main" xmlns:w14="http://schemas.microsoft.com/office/word/2010/wordml" xmlns:w15="http://schemas.microsoft.com/office/word/2012/wordml" xmlns:w16cex="http://schemas.microsoft.com/office/word/2018/wordml/cex" xmlns:w16cid="http://schemas.microsoft.com/office/word/2016/wordml/cid" xmlns:w16="http://schemas.microsoft.com/office/word/2018/wordml" xmlns:w16du="http://schemas.microsoft.com/office/word/2023/wordml/word16du" xmlns:w16sdtdh="http://schemas.microsoft.com/office/word/2020/wordml/sdtdatahash" xmlns:w16se="http://schemas.microsoft.com/office/word/2015/wordml/symex" xmlns:wpg="http://schemas.microsoft.com/office/word/2010/wordprocessingGroup" xmlns:wpi="http://schemas.microsoft.com/office/word/2010/wordprocessingInk" xmlns:wne="http://schemas.microsoft.com/office/word/2006/wordml" xmlns:wps="http://schemas.microsoft.com/office/word/2010/wordprocessingShape" mc:Ignorable="w14 w15 w16se w16cid w16 w16cex w16sdtdh w16du wp14">
+<w:ftr xmlns:wpc="http://schemas.microsoft.com/office/word/2010/wordprocessingCanvas" xmlns:mc="http://schemas.openxmlformats.org/markup-compatibility/2006" xmlns:o="urn:schemas-microsoft-com:office:office" xmlns:r="http://schemas.openxmlformats.org/officeDocument/2006/relationships" xmlns:m="http://schemas.openxmlformats.org/officeDocument/2006/math" xmlns:v="urn:schemas-microsoft-com:vml" xmlns:wp14="http://schemas.microsoft.com/office/word/2010/wordprocessingDrawing" xmlns:wp="http://schemas.openxmlformats.org/drawingml/2006/wordprocessingDrawing" xmlns:w10="urn:schemas-microsoft-com:office:word" xmlns:w="http://schemas.openxmlformats.org/wordprocessingml/2006/main" xmlns:w14="http://schemas.microsoft.com/office/word/2010/wordml" xmlns:wpg="http://schemas.microsoft.com/office/word/2010/wordprocessingGroup" xmlns:wpi="http://schemas.microsoft.com/office/word/2010/wordprocessingInk" xmlns:wne="http://schemas.microsoft.com/office/word/2006/wordml" xmlns:wps="http://schemas.microsoft.com/office/word/2010/wordprocessingShape" mc:Ignorable="w14 wp14">
   <w:sdt>
     <w:sdtPr>
       <w:id w:val="214247954"/>
@@ -1753,6 +2569,7 @@
         <w:docPartUnique/>
       </w:docPartObj>
     </w:sdtPr>
+    <w:sdtEndPr/>
     <w:sdtContent>
       <w:p>
         <w:pPr>
@@ -1789,7 +2606,7 @@
 </file>
 
 <file path=word/footnotes.xml><?xml version="1.0" encoding="utf-8"?>
-<w:footnotes xmlns:wpc="http://schemas.microsoft.com/office/word/2010/wordprocessingCanvas" xmlns:cx="http://schemas.microsoft.com/office/drawing/2014/chartex" xmlns:cx1="http://schemas.microsoft.com/office/drawing/2015/9/8/chartex" xmlns:cx2="http://schemas.microsoft.com/office/drawing/2015/10/21/chartex" xmlns:cx3="http://schemas.microsoft.com/office/drawing/2016/5/9/chartex" xmlns:cx4="http://schemas.microsoft.com/office/drawing/2016/5/10/chartex" xmlns:cx5="http://schemas.microsoft.com/office/drawing/2016/5/11/chartex" xmlns:cx6="http://schemas.microsoft.com/office/drawing/2016/5/12/chartex" xmlns:cx7="http://schemas.microsoft.com/office/drawing/2016/5/13/chartex" xmlns:cx8="http://schemas.microsoft.com/office/drawing/2016/5/14/chartex" xmlns:mc="http://schemas.openxmlformats.org/markup-compatibility/2006" xmlns:aink="http://schemas.microsoft.com/office/drawing/2016/ink" xmlns:am3d="http://schemas.microsoft.com/office/drawing/2017/model3d" xmlns:o="urn:schemas-microsoft-com:office:office" xmlns:oel="http://schemas.microsoft.com/office/2019/extlst" xmlns:r="http://schemas.openxmlformats.org/officeDocument/2006/relationships" xmlns:m="http://schemas.openxmlformats.org/officeDocument/2006/math" xmlns:v="urn:schemas-microsoft-com:vml" xmlns:wp14="http://schemas.microsoft.com/office/word/2010/wordprocessingDrawing" xmlns:wp="http://schemas.openxmlformats.org/drawingml/2006/wordprocessingDrawing" xmlns:w10="urn:schemas-microsoft-com:office:word" xmlns:w="http://schemas.openxmlformats.org/wordprocessingml/2006/main" xmlns:w14="http://schemas.microsoft.com/office/word/2010/wordml" xmlns:w15="http://schemas.microsoft.com/office/word/2012/wordml" xmlns:w16cex="http://schemas.microsoft.com/office/word/2018/wordml/cex" xmlns:w16cid="http://schemas.microsoft.com/office/word/2016/wordml/cid" xmlns:w16="http://schemas.microsoft.com/office/word/2018/wordml" xmlns:w16du="http://schemas.microsoft.com/office/word/2023/wordml/word16du" xmlns:w16sdtdh="http://schemas.microsoft.com/office/word/2020/wordml/sdtdatahash" xmlns:w16se="http://schemas.microsoft.com/office/word/2015/wordml/symex" xmlns:wpg="http://schemas.microsoft.com/office/word/2010/wordprocessingGroup" xmlns:wpi="http://schemas.microsoft.com/office/word/2010/wordprocessingInk" xmlns:wne="http://schemas.microsoft.com/office/word/2006/wordml" xmlns:wps="http://schemas.microsoft.com/office/word/2010/wordprocessingShape" mc:Ignorable="w14 w15 w16se w16cid w16 w16cex w16sdtdh w16du wp14">
+<w:footnotes xmlns:wpc="http://schemas.microsoft.com/office/word/2010/wordprocessingCanvas" xmlns:mc="http://schemas.openxmlformats.org/markup-compatibility/2006" xmlns:o="urn:schemas-microsoft-com:office:office" xmlns:r="http://schemas.openxmlformats.org/officeDocument/2006/relationships" xmlns:m="http://schemas.openxmlformats.org/officeDocument/2006/math" xmlns:v="urn:schemas-microsoft-com:vml" xmlns:wp14="http://schemas.microsoft.com/office/word/2010/wordprocessingDrawing" xmlns:wp="http://schemas.openxmlformats.org/drawingml/2006/wordprocessingDrawing" xmlns:w10="urn:schemas-microsoft-com:office:word" xmlns:w="http://schemas.openxmlformats.org/wordprocessingml/2006/main" xmlns:w14="http://schemas.microsoft.com/office/word/2010/wordml" xmlns:wpg="http://schemas.microsoft.com/office/word/2010/wordprocessingGroup" xmlns:wpi="http://schemas.microsoft.com/office/word/2010/wordprocessingInk" xmlns:wne="http://schemas.microsoft.com/office/word/2006/wordml" xmlns:wps="http://schemas.microsoft.com/office/word/2010/wordprocessingShape" mc:Ignorable="w14 wp14">
   <w:footnote w:type="separator" w:id="-1">
     <w:p>
       <w:pPr>
@@ -1814,7 +2631,7 @@
 </file>
 
 <file path=word/header1.xml><?xml version="1.0" encoding="utf-8"?>
-<w:hdr xmlns:wpc="http://schemas.microsoft.com/office/word/2010/wordprocessingCanvas" xmlns:cx="http://schemas.microsoft.com/office/drawing/2014/chartex" xmlns:cx1="http://schemas.microsoft.com/office/drawing/2015/9/8/chartex" xmlns:cx2="http://schemas.microsoft.com/office/drawing/2015/10/21/chartex" xmlns:cx3="http://schemas.microsoft.com/office/drawing/2016/5/9/chartex" xmlns:cx4="http://schemas.microsoft.com/office/drawing/2016/5/10/chartex" xmlns:cx5="http://schemas.microsoft.com/office/drawing/2016/5/11/chartex" xmlns:cx6="http://schemas.microsoft.com/office/drawing/2016/5/12/chartex" xmlns:cx7="http://schemas.microsoft.com/office/drawing/2016/5/13/chartex" xmlns:cx8="http://schemas.microsoft.com/office/drawing/2016/5/14/chartex" xmlns:mc="http://schemas.openxmlformats.org/markup-compatibility/2006" xmlns:aink="http://schemas.microsoft.com/office/drawing/2016/ink" xmlns:am3d="http://schemas.microsoft.com/office/drawing/2017/model3d" xmlns:o="urn:schemas-microsoft-com:office:office" xmlns:oel="http://schemas.microsoft.com/office/2019/extlst" xmlns:r="http://schemas.openxmlformats.org/officeDocument/2006/relationships" xmlns:m="http://schemas.openxmlformats.org/officeDocument/2006/math" xmlns:v="urn:schemas-microsoft-com:vml" xmlns:wp14="http://schemas.microsoft.com/office/word/2010/wordprocessingDrawing" xmlns:wp="http://schemas.openxmlformats.org/drawingml/2006/wordprocessingDrawing" xmlns:w10="urn:schemas-microsoft-com:office:word" xmlns:w="http://schemas.openxmlformats.org/wordprocessingml/2006/main" xmlns:w14="http://schemas.microsoft.com/office/word/2010/wordml" xmlns:w15="http://schemas.microsoft.com/office/word/2012/wordml" xmlns:w16cex="http://schemas.microsoft.com/office/word/2018/wordml/cex" xmlns:w16cid="http://schemas.microsoft.com/office/word/2016/wordml/cid" xmlns:w16="http://schemas.microsoft.com/office/word/2018/wordml" xmlns:w16du="http://schemas.microsoft.com/office/word/2023/wordml/word16du" xmlns:w16sdtdh="http://schemas.microsoft.com/office/word/2020/wordml/sdtdatahash" xmlns:w16se="http://schemas.microsoft.com/office/word/2015/wordml/symex" xmlns:wpg="http://schemas.microsoft.com/office/word/2010/wordprocessingGroup" xmlns:wpi="http://schemas.microsoft.com/office/word/2010/wordprocessingInk" xmlns:wne="http://schemas.microsoft.com/office/word/2006/wordml" xmlns:wps="http://schemas.microsoft.com/office/word/2010/wordprocessingShape" mc:Ignorable="w14 w15 w16se w16cid w16 w16cex w16sdtdh w16du wp14">
+<w:hdr xmlns:wpc="http://schemas.microsoft.com/office/word/2010/wordprocessingCanvas" xmlns:mc="http://schemas.openxmlformats.org/markup-compatibility/2006" xmlns:o="urn:schemas-microsoft-com:office:office" xmlns:r="http://schemas.openxmlformats.org/officeDocument/2006/relationships" xmlns:m="http://schemas.openxmlformats.org/officeDocument/2006/math" xmlns:v="urn:schemas-microsoft-com:vml" xmlns:wp14="http://schemas.microsoft.com/office/word/2010/wordprocessingDrawing" xmlns:wp="http://schemas.openxmlformats.org/drawingml/2006/wordprocessingDrawing" xmlns:w10="urn:schemas-microsoft-com:office:word" xmlns:w="http://schemas.openxmlformats.org/wordprocessingml/2006/main" xmlns:w14="http://schemas.microsoft.com/office/word/2010/wordml" xmlns:wpg="http://schemas.microsoft.com/office/word/2010/wordprocessingGroup" xmlns:wpi="http://schemas.microsoft.com/office/word/2010/wordprocessingInk" xmlns:wne="http://schemas.microsoft.com/office/word/2006/wordml" xmlns:wps="http://schemas.microsoft.com/office/word/2010/wordprocessingShape" mc:Ignorable="w14 wp14">
   <w:p>
     <w:pPr>
       <w:pStyle w:val="Encabezado"/>
@@ -1854,8 +2671,8 @@
 </file>
 
 <file path=word/numbering.xml><?xml version="1.0" encoding="utf-8"?>
-<w:numbering xmlns:wpc="http://schemas.microsoft.com/office/word/2010/wordprocessingCanvas" xmlns:cx="http://schemas.microsoft.com/office/drawing/2014/chartex" xmlns:cx1="http://schemas.microsoft.com/office/drawing/2015/9/8/chartex" xmlns:cx2="http://schemas.microsoft.com/office/drawing/2015/10/21/chartex" xmlns:cx3="http://schemas.microsoft.com/office/drawing/2016/5/9/chartex" xmlns:cx4="http://schemas.microsoft.com/office/drawing/2016/5/10/chartex" xmlns:cx5="http://schemas.microsoft.com/office/drawing/2016/5/11/chartex" xmlns:cx6="http://schemas.microsoft.com/office/drawing/2016/5/12/chartex" xmlns:cx7="http://schemas.microsoft.com/office/drawing/2016/5/13/chartex" xmlns:cx8="http://schemas.microsoft.com/office/drawing/2016/5/14/chartex" xmlns:mc="http://schemas.openxmlformats.org/markup-compatibility/2006" xmlns:aink="http://schemas.microsoft.com/office/drawing/2016/ink" xmlns:am3d="http://schemas.microsoft.com/office/drawing/2017/model3d" xmlns:o="urn:schemas-microsoft-com:office:office" xmlns:oel="http://schemas.microsoft.com/office/2019/extlst" xmlns:r="http://schemas.openxmlformats.org/officeDocument/2006/relationships" xmlns:m="http://schemas.openxmlformats.org/officeDocument/2006/math" xmlns:v="urn:schemas-microsoft-com:vml" xmlns:wp14="http://schemas.microsoft.com/office/word/2010/wordprocessingDrawing" xmlns:wp="http://schemas.openxmlformats.org/drawingml/2006/wordprocessingDrawing" xmlns:w10="urn:schemas-microsoft-com:office:word" xmlns:w="http://schemas.openxmlformats.org/wordprocessingml/2006/main" xmlns:w14="http://schemas.microsoft.com/office/word/2010/wordml" xmlns:w15="http://schemas.microsoft.com/office/word/2012/wordml" xmlns:w16cex="http://schemas.microsoft.com/office/word/2018/wordml/cex" xmlns:w16cid="http://schemas.microsoft.com/office/word/2016/wordml/cid" xmlns:w16="http://schemas.microsoft.com/office/word/2018/wordml" xmlns:w16du="http://schemas.microsoft.com/office/word/2023/wordml/word16du" xmlns:w16sdtdh="http://schemas.microsoft.com/office/word/2020/wordml/sdtdatahash" xmlns:w16se="http://schemas.microsoft.com/office/word/2015/wordml/symex" xmlns:wpg="http://schemas.microsoft.com/office/word/2010/wordprocessingGroup" xmlns:wpi="http://schemas.microsoft.com/office/word/2010/wordprocessingInk" xmlns:wne="http://schemas.microsoft.com/office/word/2006/wordml" xmlns:wps="http://schemas.microsoft.com/office/word/2010/wordprocessingShape" mc:Ignorable="w14 w15 w16se w16cid w16 w16cex w16sdtdh w16du wp14">
-  <w:abstractNum w:abstractNumId="0" w15:restartNumberingAfterBreak="0">
+<w:numbering xmlns:wpc="http://schemas.microsoft.com/office/word/2010/wordprocessingCanvas" xmlns:mc="http://schemas.openxmlformats.org/markup-compatibility/2006" xmlns:o="urn:schemas-microsoft-com:office:office" xmlns:r="http://schemas.openxmlformats.org/officeDocument/2006/relationships" xmlns:m="http://schemas.openxmlformats.org/officeDocument/2006/math" xmlns:v="urn:schemas-microsoft-com:vml" xmlns:wp14="http://schemas.microsoft.com/office/word/2010/wordprocessingDrawing" xmlns:wp="http://schemas.openxmlformats.org/drawingml/2006/wordprocessingDrawing" xmlns:w10="urn:schemas-microsoft-com:office:word" xmlns:w="http://schemas.openxmlformats.org/wordprocessingml/2006/main" xmlns:w14="http://schemas.microsoft.com/office/word/2010/wordml" xmlns:wpg="http://schemas.microsoft.com/office/word/2010/wordprocessingGroup" xmlns:wpi="http://schemas.microsoft.com/office/word/2010/wordprocessingInk" xmlns:wne="http://schemas.microsoft.com/office/word/2006/wordml" xmlns:wps="http://schemas.microsoft.com/office/word/2010/wordprocessingShape" mc:Ignorable="w14 wp14">
+  <w:abstractNum w:abstractNumId="0">
     <w:nsid w:val="091D4C87"/>
     <w:multiLevelType w:val="hybridMultilevel"/>
     <w:tmpl w:val="7E9EFDEE"/>
@@ -1941,7 +2758,7 @@
       </w:pPr>
     </w:lvl>
   </w:abstractNum>
-  <w:abstractNum w:abstractNumId="1" w15:restartNumberingAfterBreak="0">
+  <w:abstractNum w:abstractNumId="1">
     <w:nsid w:val="127C5296"/>
     <w:multiLevelType w:val="hybridMultilevel"/>
     <w:tmpl w:val="0F4073C6"/>
@@ -2054,7 +2871,7 @@
       </w:rPr>
     </w:lvl>
   </w:abstractNum>
-  <w:abstractNum w:abstractNumId="2" w15:restartNumberingAfterBreak="0">
+  <w:abstractNum w:abstractNumId="2">
     <w:nsid w:val="13C103D9"/>
     <w:multiLevelType w:val="hybridMultilevel"/>
     <w:tmpl w:val="6102DD56"/>
@@ -2143,7 +2960,7 @@
       </w:pPr>
     </w:lvl>
   </w:abstractNum>
-  <w:abstractNum w:abstractNumId="3" w15:restartNumberingAfterBreak="0">
+  <w:abstractNum w:abstractNumId="3">
     <w:nsid w:val="1987080A"/>
     <w:multiLevelType w:val="hybridMultilevel"/>
     <w:tmpl w:val="EFCCE678"/>
@@ -2232,7 +3049,7 @@
       </w:pPr>
     </w:lvl>
   </w:abstractNum>
-  <w:abstractNum w:abstractNumId="4" w15:restartNumberingAfterBreak="0">
+  <w:abstractNum w:abstractNumId="4">
     <w:nsid w:val="31F71993"/>
     <w:multiLevelType w:val="hybridMultilevel"/>
     <w:tmpl w:val="21E47C74"/>
@@ -2321,7 +3138,7 @@
       </w:pPr>
     </w:lvl>
   </w:abstractNum>
-  <w:abstractNum w:abstractNumId="5" w15:restartNumberingAfterBreak="0">
+  <w:abstractNum w:abstractNumId="5">
     <w:nsid w:val="3A243837"/>
     <w:multiLevelType w:val="hybridMultilevel"/>
     <w:tmpl w:val="BBC05F24"/>
@@ -2434,7 +3251,7 @@
       </w:rPr>
     </w:lvl>
   </w:abstractNum>
-  <w:abstractNum w:abstractNumId="6" w15:restartNumberingAfterBreak="0">
+  <w:abstractNum w:abstractNumId="6">
     <w:nsid w:val="47D4575A"/>
     <w:multiLevelType w:val="hybridMultilevel"/>
     <w:tmpl w:val="8D846242"/>
@@ -2523,7 +3340,7 @@
       </w:pPr>
     </w:lvl>
   </w:abstractNum>
-  <w:abstractNum w:abstractNumId="7" w15:restartNumberingAfterBreak="0">
+  <w:abstractNum w:abstractNumId="7">
     <w:nsid w:val="5F447D0B"/>
     <w:multiLevelType w:val="hybridMultilevel"/>
     <w:tmpl w:val="9CD41B44"/>
@@ -2616,7 +3433,7 @@
       </w:pPr>
     </w:lvl>
   </w:abstractNum>
-  <w:abstractNum w:abstractNumId="8" w15:restartNumberingAfterBreak="0">
+  <w:abstractNum w:abstractNumId="8">
     <w:nsid w:val="6C391C38"/>
     <w:multiLevelType w:val="hybridMultilevel"/>
     <w:tmpl w:val="7CDEC118"/>
@@ -2729,7 +3546,7 @@
       </w:rPr>
     </w:lvl>
   </w:abstractNum>
-  <w:abstractNum w:abstractNumId="9" w15:restartNumberingAfterBreak="0">
+  <w:abstractNum w:abstractNumId="9">
     <w:nsid w:val="7E2F2CB5"/>
     <w:multiLevelType w:val="hybridMultilevel"/>
     <w:tmpl w:val="A77A70D4"/>
@@ -2842,10 +3659,10 @@
       </w:rPr>
     </w:lvl>
   </w:abstractNum>
-  <w:num w:numId="1" w16cid:durableId="4989208">
+  <w:num w:numId="1">
     <w:abstractNumId w:val="7"/>
   </w:num>
-  <w:num w:numId="2" w16cid:durableId="706879163">
+  <w:num w:numId="2">
     <w:abstractNumId w:val="7"/>
     <w:lvlOverride w:ilvl="0">
       <w:startOverride w:val="1"/>
@@ -2875,38 +3692,38 @@
       <w:startOverride w:val="1"/>
     </w:lvlOverride>
   </w:num>
-  <w:num w:numId="3" w16cid:durableId="929582382">
+  <w:num w:numId="3">
     <w:abstractNumId w:val="9"/>
   </w:num>
-  <w:num w:numId="4" w16cid:durableId="788579">
+  <w:num w:numId="4">
     <w:abstractNumId w:val="8"/>
   </w:num>
-  <w:num w:numId="5" w16cid:durableId="1991639321">
+  <w:num w:numId="5">
     <w:abstractNumId w:val="2"/>
   </w:num>
-  <w:num w:numId="6" w16cid:durableId="875462612">
+  <w:num w:numId="6">
     <w:abstractNumId w:val="0"/>
   </w:num>
-  <w:num w:numId="7" w16cid:durableId="610818499">
+  <w:num w:numId="7">
     <w:abstractNumId w:val="4"/>
   </w:num>
-  <w:num w:numId="8" w16cid:durableId="1618833110">
+  <w:num w:numId="8">
     <w:abstractNumId w:val="1"/>
   </w:num>
-  <w:num w:numId="9" w16cid:durableId="639767417">
+  <w:num w:numId="9">
     <w:abstractNumId w:val="6"/>
   </w:num>
-  <w:num w:numId="10" w16cid:durableId="690226452">
+  <w:num w:numId="10">
     <w:abstractNumId w:val="3"/>
   </w:num>
-  <w:num w:numId="11" w16cid:durableId="1894729024">
+  <w:num w:numId="11">
     <w:abstractNumId w:val="5"/>
   </w:num>
 </w:numbering>
 </file>
 
 <file path=word/styles.xml><?xml version="1.0" encoding="utf-8"?>
-<w:styles xmlns:mc="http://schemas.openxmlformats.org/markup-compatibility/2006" xmlns:r="http://schemas.openxmlformats.org/officeDocument/2006/relationships" xmlns:w="http://schemas.openxmlformats.org/wordprocessingml/2006/main" xmlns:w14="http://schemas.microsoft.com/office/word/2010/wordml" xmlns:w15="http://schemas.microsoft.com/office/word/2012/wordml" xmlns:w16cex="http://schemas.microsoft.com/office/word/2018/wordml/cex" xmlns:w16cid="http://schemas.microsoft.com/office/word/2016/wordml/cid" xmlns:w16="http://schemas.microsoft.com/office/word/2018/wordml" xmlns:w16du="http://schemas.microsoft.com/office/word/2023/wordml/word16du" xmlns:w16sdtdh="http://schemas.microsoft.com/office/word/2020/wordml/sdtdatahash" xmlns:w16se="http://schemas.microsoft.com/office/word/2015/wordml/symex" mc:Ignorable="w14 w15 w16se w16cid w16 w16cex w16sdtdh w16du">
+<w:styles xmlns:mc="http://schemas.openxmlformats.org/markup-compatibility/2006" xmlns:r="http://schemas.openxmlformats.org/officeDocument/2006/relationships" xmlns:w="http://schemas.openxmlformats.org/wordprocessingml/2006/main" xmlns:w14="http://schemas.microsoft.com/office/word/2010/wordml" mc:Ignorable="w14">
   <w:docDefaults>
     <w:rPrDefault>
       <w:rPr>
@@ -2922,383 +3739,144 @@
       </w:pPr>
     </w:pPrDefault>
   </w:docDefaults>
-  <w:latentStyles w:defLockedState="0" w:defUIPriority="99" w:defSemiHidden="0" w:defUnhideWhenUsed="0" w:defQFormat="0" w:count="376">
-    <w:lsdException w:name="Normal" w:uiPriority="0" w:qFormat="1"/>
-    <w:lsdException w:name="heading 1" w:uiPriority="9" w:qFormat="1"/>
-    <w:lsdException w:name="heading 2" w:semiHidden="1" w:uiPriority="9" w:unhideWhenUsed="1" w:qFormat="1"/>
-    <w:lsdException w:name="heading 3" w:semiHidden="1" w:uiPriority="9" w:unhideWhenUsed="1" w:qFormat="1"/>
-    <w:lsdException w:name="heading 4" w:semiHidden="1" w:uiPriority="9" w:unhideWhenUsed="1" w:qFormat="1"/>
-    <w:lsdException w:name="heading 5" w:semiHidden="1" w:uiPriority="9" w:unhideWhenUsed="1" w:qFormat="1"/>
-    <w:lsdException w:name="heading 6" w:semiHidden="1" w:uiPriority="9" w:unhideWhenUsed="1" w:qFormat="1"/>
-    <w:lsdException w:name="heading 7" w:semiHidden="1" w:uiPriority="9" w:unhideWhenUsed="1" w:qFormat="1"/>
-    <w:lsdException w:name="heading 8" w:semiHidden="1" w:uiPriority="9" w:unhideWhenUsed="1" w:qFormat="1"/>
-    <w:lsdException w:name="heading 9" w:semiHidden="1" w:uiPriority="9" w:unhideWhenUsed="1" w:qFormat="1"/>
-    <w:lsdException w:name="index 1" w:semiHidden="1" w:unhideWhenUsed="1"/>
-    <w:lsdException w:name="index 2" w:semiHidden="1" w:unhideWhenUsed="1"/>
-    <w:lsdException w:name="index 3" w:semiHidden="1" w:unhideWhenUsed="1"/>
-    <w:lsdException w:name="index 4" w:semiHidden="1" w:unhideWhenUsed="1"/>
-    <w:lsdException w:name="index 5" w:semiHidden="1" w:unhideWhenUsed="1"/>
-    <w:lsdException w:name="index 6" w:semiHidden="1" w:unhideWhenUsed="1"/>
-    <w:lsdException w:name="index 7" w:semiHidden="1" w:unhideWhenUsed="1"/>
-    <w:lsdException w:name="index 8" w:semiHidden="1" w:unhideWhenUsed="1"/>
-    <w:lsdException w:name="index 9" w:semiHidden="1" w:unhideWhenUsed="1"/>
-    <w:lsdException w:name="toc 1" w:semiHidden="1" w:uiPriority="39" w:unhideWhenUsed="1"/>
-    <w:lsdException w:name="toc 2" w:semiHidden="1" w:uiPriority="39" w:unhideWhenUsed="1"/>
-    <w:lsdException w:name="toc 3" w:semiHidden="1" w:uiPriority="39" w:unhideWhenUsed="1"/>
-    <w:lsdException w:name="toc 4" w:semiHidden="1" w:uiPriority="39" w:unhideWhenUsed="1"/>
-    <w:lsdException w:name="toc 5" w:semiHidden="1" w:uiPriority="39" w:unhideWhenUsed="1"/>
-    <w:lsdException w:name="toc 6" w:semiHidden="1" w:uiPriority="39" w:unhideWhenUsed="1"/>
-    <w:lsdException w:name="toc 7" w:semiHidden="1" w:uiPriority="39" w:unhideWhenUsed="1"/>
-    <w:lsdException w:name="toc 8" w:semiHidden="1" w:uiPriority="39" w:unhideWhenUsed="1"/>
-    <w:lsdException w:name="toc 9" w:semiHidden="1" w:uiPriority="39" w:unhideWhenUsed="1"/>
-    <w:lsdException w:name="Normal Indent" w:semiHidden="1" w:unhideWhenUsed="1"/>
-    <w:lsdException w:name="footnote text" w:semiHidden="1" w:unhideWhenUsed="1"/>
-    <w:lsdException w:name="annotation text" w:semiHidden="1" w:unhideWhenUsed="1"/>
-    <w:lsdException w:name="header" w:semiHidden="1" w:unhideWhenUsed="1"/>
-    <w:lsdException w:name="footer" w:semiHidden="1" w:unhideWhenUsed="1"/>
-    <w:lsdException w:name="index heading" w:semiHidden="1" w:unhideWhenUsed="1"/>
-    <w:lsdException w:name="caption" w:semiHidden="1" w:uiPriority="35" w:unhideWhenUsed="1" w:qFormat="1"/>
-    <w:lsdException w:name="table of figures" w:semiHidden="1" w:unhideWhenUsed="1"/>
-    <w:lsdException w:name="envelope address" w:semiHidden="1" w:unhideWhenUsed="1"/>
-    <w:lsdException w:name="envelope return" w:semiHidden="1" w:unhideWhenUsed="1"/>
-    <w:lsdException w:name="footnote reference" w:semiHidden="1" w:unhideWhenUsed="1"/>
-    <w:lsdException w:name="annotation reference" w:semiHidden="1" w:unhideWhenUsed="1"/>
-    <w:lsdException w:name="line number" w:semiHidden="1" w:unhideWhenUsed="1"/>
-    <w:lsdException w:name="page number" w:semiHidden="1" w:unhideWhenUsed="1"/>
-    <w:lsdException w:name="endnote reference" w:semiHidden="1" w:unhideWhenUsed="1"/>
-    <w:lsdException w:name="endnote text" w:semiHidden="1" w:unhideWhenUsed="1"/>
-    <w:lsdException w:name="table of authorities" w:semiHidden="1" w:unhideWhenUsed="1"/>
-    <w:lsdException w:name="macro" w:semiHidden="1" w:unhideWhenUsed="1"/>
-    <w:lsdException w:name="toa heading" w:semiHidden="1" w:unhideWhenUsed="1"/>
-    <w:lsdException w:name="List" w:semiHidden="1" w:unhideWhenUsed="1"/>
-    <w:lsdException w:name="List Bullet" w:semiHidden="1" w:unhideWhenUsed="1"/>
-    <w:lsdException w:name="List Number" w:semiHidden="1" w:unhideWhenUsed="1"/>
-    <w:lsdException w:name="List 2" w:semiHidden="1" w:unhideWhenUsed="1"/>
-    <w:lsdException w:name="List 3" w:semiHidden="1" w:unhideWhenUsed="1"/>
-    <w:lsdException w:name="List 4" w:semiHidden="1" w:unhideWhenUsed="1"/>
-    <w:lsdException w:name="List 5" w:semiHidden="1" w:unhideWhenUsed="1"/>
-    <w:lsdException w:name="List Bullet 2" w:semiHidden="1" w:unhideWhenUsed="1"/>
-    <w:lsdException w:name="List Bullet 3" w:semiHidden="1" w:unhideWhenUsed="1"/>
-    <w:lsdException w:name="List Bullet 4" w:semiHidden="1" w:unhideWhenUsed="1"/>
-    <w:lsdException w:name="List Bullet 5" w:semiHidden="1" w:unhideWhenUsed="1"/>
-    <w:lsdException w:name="List Number 2" w:semiHidden="1" w:unhideWhenUsed="1"/>
-    <w:lsdException w:name="List Number 3" w:semiHidden="1" w:unhideWhenUsed="1"/>
-    <w:lsdException w:name="List Number 4" w:semiHidden="1" w:unhideWhenUsed="1"/>
-    <w:lsdException w:name="List Number 5" w:semiHidden="1" w:unhideWhenUsed="1"/>
-    <w:lsdException w:name="Title" w:uiPriority="10" w:qFormat="1"/>
-    <w:lsdException w:name="Closing" w:semiHidden="1" w:unhideWhenUsed="1"/>
-    <w:lsdException w:name="Signature" w:semiHidden="1" w:unhideWhenUsed="1"/>
-    <w:lsdException w:name="Default Paragraph Font" w:semiHidden="1" w:uiPriority="1" w:unhideWhenUsed="1"/>
-    <w:lsdException w:name="Body Text" w:semiHidden="1" w:unhideWhenUsed="1"/>
-    <w:lsdException w:name="Body Text Indent" w:semiHidden="1" w:unhideWhenUsed="1"/>
-    <w:lsdException w:name="List Continue" w:semiHidden="1" w:unhideWhenUsed="1"/>
-    <w:lsdException w:name="List Continue 2" w:semiHidden="1" w:unhideWhenUsed="1"/>
-    <w:lsdException w:name="List Continue 3" w:semiHidden="1" w:unhideWhenUsed="1"/>
-    <w:lsdException w:name="List Continue 4" w:semiHidden="1" w:unhideWhenUsed="1"/>
-    <w:lsdException w:name="List Continue 5" w:semiHidden="1" w:unhideWhenUsed="1"/>
-    <w:lsdException w:name="Message Header" w:semiHidden="1" w:unhideWhenUsed="1"/>
-    <w:lsdException w:name="Subtitle" w:uiPriority="11" w:qFormat="1"/>
-    <w:lsdException w:name="Salutation" w:semiHidden="1" w:unhideWhenUsed="1"/>
-    <w:lsdException w:name="Date" w:semiHidden="1" w:unhideWhenUsed="1"/>
-    <w:lsdException w:name="Body Text First Indent" w:semiHidden="1" w:unhideWhenUsed="1"/>
-    <w:lsdException w:name="Body Text First Indent 2" w:semiHidden="1" w:unhideWhenUsed="1"/>
-    <w:lsdException w:name="Note Heading" w:semiHidden="1" w:unhideWhenUsed="1"/>
-    <w:lsdException w:name="Body Text 2" w:semiHidden="1" w:unhideWhenUsed="1"/>
-    <w:lsdException w:name="Body Text 3" w:semiHidden="1" w:unhideWhenUsed="1"/>
-    <w:lsdException w:name="Body Text Indent 2" w:semiHidden="1" w:unhideWhenUsed="1"/>
-    <w:lsdException w:name="Body Text Indent 3" w:semiHidden="1" w:unhideWhenUsed="1"/>
-    <w:lsdException w:name="Block Text" w:semiHidden="1" w:unhideWhenUsed="1"/>
-    <w:lsdException w:name="Hyperlink" w:semiHidden="1" w:unhideWhenUsed="1"/>
-    <w:lsdException w:name="FollowedHyperlink" w:semiHidden="1" w:unhideWhenUsed="1"/>
-    <w:lsdException w:name="Strong" w:uiPriority="22" w:qFormat="1"/>
-    <w:lsdException w:name="Emphasis" w:uiPriority="20" w:qFormat="1"/>
-    <w:lsdException w:name="Document Map" w:semiHidden="1" w:unhideWhenUsed="1"/>
-    <w:lsdException w:name="Plain Text" w:semiHidden="1" w:unhideWhenUsed="1"/>
-    <w:lsdException w:name="E-mail Signature" w:semiHidden="1" w:unhideWhenUsed="1"/>
-    <w:lsdException w:name="HTML Top of Form" w:semiHidden="1" w:unhideWhenUsed="1"/>
-    <w:lsdException w:name="HTML Bottom of Form" w:semiHidden="1" w:unhideWhenUsed="1"/>
-    <w:lsdException w:name="Normal (Web)" w:semiHidden="1" w:unhideWhenUsed="1"/>
-    <w:lsdException w:name="HTML Acronym" w:semiHidden="1" w:unhideWhenUsed="1"/>
-    <w:lsdException w:name="HTML Address" w:semiHidden="1" w:unhideWhenUsed="1"/>
-    <w:lsdException w:name="HTML Cite" w:semiHidden="1" w:unhideWhenUsed="1"/>
-    <w:lsdException w:name="HTML Code" w:semiHidden="1" w:unhideWhenUsed="1"/>
-    <w:lsdException w:name="HTML Definition" w:semiHidden="1" w:unhideWhenUsed="1"/>
-    <w:lsdException w:name="HTML Keyboard" w:semiHidden="1" w:unhideWhenUsed="1"/>
-    <w:lsdException w:name="HTML Preformatted" w:semiHidden="1" w:unhideWhenUsed="1"/>
-    <w:lsdException w:name="HTML Sample" w:semiHidden="1" w:unhideWhenUsed="1"/>
-    <w:lsdException w:name="HTML Typewriter" w:semiHidden="1" w:unhideWhenUsed="1"/>
-    <w:lsdException w:name="HTML Variable" w:semiHidden="1" w:unhideWhenUsed="1"/>
-    <w:lsdException w:name="Normal Table" w:semiHidden="1" w:unhideWhenUsed="1"/>
-    <w:lsdException w:name="annotation subject" w:semiHidden="1" w:unhideWhenUsed="1"/>
-    <w:lsdException w:name="No List" w:semiHidden="1" w:unhideWhenUsed="1"/>
-    <w:lsdException w:name="Outline List 1" w:semiHidden="1" w:unhideWhenUsed="1"/>
-    <w:lsdException w:name="Outline List 2" w:semiHidden="1" w:unhideWhenUsed="1"/>
-    <w:lsdException w:name="Outline List 3" w:semiHidden="1" w:unhideWhenUsed="1"/>
-    <w:lsdException w:name="Table Simple 1" w:semiHidden="1" w:unhideWhenUsed="1"/>
-    <w:lsdException w:name="Table Simple 2" w:semiHidden="1" w:unhideWhenUsed="1"/>
-    <w:lsdException w:name="Table Simple 3" w:semiHidden="1" w:unhideWhenUsed="1"/>
-    <w:lsdException w:name="Table Classic 1" w:semiHidden="1" w:unhideWhenUsed="1"/>
-    <w:lsdException w:name="Table Classic 2" w:semiHidden="1" w:unhideWhenUsed="1"/>
-    <w:lsdException w:name="Table Classic 3" w:semiHidden="1" w:unhideWhenUsed="1"/>
-    <w:lsdException w:name="Table Classic 4" w:semiHidden="1" w:unhideWhenUsed="1"/>
-    <w:lsdException w:name="Table Colorful 1" w:semiHidden="1" w:unhideWhenUsed="1"/>
-    <w:lsdException w:name="Table Colorful 2" w:semiHidden="1" w:unhideWhenUsed="1"/>
-    <w:lsdException w:name="Table Colorful 3" w:semiHidden="1" w:unhideWhenUsed="1"/>
-    <w:lsdException w:name="Table Columns 1" w:semiHidden="1" w:unhideWhenUsed="1"/>
-    <w:lsdException w:name="Table Columns 2" w:semiHidden="1" w:unhideWhenUsed="1"/>
-    <w:lsdException w:name="Table Columns 3" w:semiHidden="1" w:unhideWhenUsed="1"/>
-    <w:lsdException w:name="Table Columns 4" w:semiHidden="1" w:unhideWhenUsed="1"/>
-    <w:lsdException w:name="Table Columns 5" w:semiHidden="1" w:unhideWhenUsed="1"/>
-    <w:lsdException w:name="Table Grid 1" w:semiHidden="1" w:unhideWhenUsed="1"/>
-    <w:lsdException w:name="Table Grid 2" w:semiHidden="1" w:unhideWhenUsed="1"/>
-    <w:lsdException w:name="Table Grid 3" w:semiHidden="1" w:unhideWhenUsed="1"/>
-    <w:lsdException w:name="Table Grid 4" w:semiHidden="1" w:unhideWhenUsed="1"/>
-    <w:lsdException w:name="Table Grid 5" w:semiHidden="1" w:unhideWhenUsed="1"/>
-    <w:lsdException w:name="Table Grid 6" w:semiHidden="1" w:unhideWhenUsed="1"/>
-    <w:lsdException w:name="Table Grid 7" w:semiHidden="1" w:unhideWhenUsed="1"/>
-    <w:lsdException w:name="Table Grid 8" w:semiHidden="1" w:unhideWhenUsed="1"/>
-    <w:lsdException w:name="Table List 1" w:semiHidden="1" w:unhideWhenUsed="1"/>
-    <w:lsdException w:name="Table List 2" w:semiHidden="1" w:unhideWhenUsed="1"/>
-    <w:lsdException w:name="Table List 3" w:semiHidden="1" w:unhideWhenUsed="1"/>
-    <w:lsdException w:name="Table List 4" w:semiHidden="1" w:unhideWhenUsed="1"/>
-    <w:lsdException w:name="Table List 5" w:semiHidden="1" w:unhideWhenUsed="1"/>
-    <w:lsdException w:name="Table List 6" w:semiHidden="1" w:unhideWhenUsed="1"/>
-    <w:lsdException w:name="Table List 7" w:semiHidden="1" w:unhideWhenUsed="1"/>
-    <w:lsdException w:name="Table List 8" w:semiHidden="1" w:unhideWhenUsed="1"/>
-    <w:lsdException w:name="Table 3D effects 1" w:semiHidden="1" w:unhideWhenUsed="1"/>
-    <w:lsdException w:name="Table 3D effects 2" w:semiHidden="1" w:unhideWhenUsed="1"/>
-    <w:lsdException w:name="Table 3D effects 3" w:semiHidden="1" w:unhideWhenUsed="1"/>
-    <w:lsdException w:name="Table Contemporary" w:semiHidden="1" w:unhideWhenUsed="1"/>
-    <w:lsdException w:name="Table Elegant" w:semiHidden="1" w:unhideWhenUsed="1"/>
-    <w:lsdException w:name="Table Professional" w:semiHidden="1" w:unhideWhenUsed="1"/>
-    <w:lsdException w:name="Table Subtle 1" w:semiHidden="1" w:unhideWhenUsed="1"/>
-    <w:lsdException w:name="Table Subtle 2" w:semiHidden="1" w:unhideWhenUsed="1"/>
-    <w:lsdException w:name="Table Web 1" w:semiHidden="1" w:unhideWhenUsed="1"/>
-    <w:lsdException w:name="Table Web 2" w:semiHidden="1" w:unhideWhenUsed="1"/>
-    <w:lsdException w:name="Table Web 3" w:semiHidden="1" w:unhideWhenUsed="1"/>
-    <w:lsdException w:name="Balloon Text" w:semiHidden="1" w:unhideWhenUsed="1"/>
-    <w:lsdException w:name="Table Grid" w:uiPriority="59"/>
-    <w:lsdException w:name="Table Theme" w:semiHidden="1" w:unhideWhenUsed="1"/>
-    <w:lsdException w:name="Placeholder Text" w:semiHidden="1"/>
-    <w:lsdException w:name="No Spacing" w:uiPriority="1" w:qFormat="1"/>
-    <w:lsdException w:name="Light Shading" w:uiPriority="60"/>
-    <w:lsdException w:name="Light List" w:uiPriority="61"/>
-    <w:lsdException w:name="Light Grid" w:uiPriority="62"/>
-    <w:lsdException w:name="Medium Shading 1" w:uiPriority="63"/>
-    <w:lsdException w:name="Medium Shading 2" w:uiPriority="64"/>
-    <w:lsdException w:name="Medium List 1" w:uiPriority="65"/>
-    <w:lsdException w:name="Medium List 2" w:uiPriority="66"/>
-    <w:lsdException w:name="Medium Grid 1" w:uiPriority="67"/>
-    <w:lsdException w:name="Medium Grid 2" w:uiPriority="68"/>
-    <w:lsdException w:name="Medium Grid 3" w:uiPriority="69"/>
-    <w:lsdException w:name="Dark List" w:uiPriority="70"/>
-    <w:lsdException w:name="Colorful Shading" w:uiPriority="71"/>
-    <w:lsdException w:name="Colorful List" w:uiPriority="72"/>
-    <w:lsdException w:name="Colorful Grid" w:uiPriority="73"/>
-    <w:lsdException w:name="Light Shading Accent 1" w:uiPriority="60"/>
-    <w:lsdException w:name="Light List Accent 1" w:uiPriority="61"/>
-    <w:lsdException w:name="Light Grid Accent 1" w:uiPriority="62"/>
-    <w:lsdException w:name="Medium Shading 1 Accent 1" w:uiPriority="63"/>
-    <w:lsdException w:name="Medium Shading 2 Accent 1" w:uiPriority="64"/>
-    <w:lsdException w:name="Medium List 1 Accent 1" w:uiPriority="65"/>
-    <w:lsdException w:name="Revision" w:semiHidden="1"/>
-    <w:lsdException w:name="List Paragraph" w:uiPriority="34" w:qFormat="1"/>
-    <w:lsdException w:name="Quote" w:uiPriority="29" w:qFormat="1"/>
-    <w:lsdException w:name="Intense Quote" w:uiPriority="30" w:qFormat="1"/>
-    <w:lsdException w:name="Medium List 2 Accent 1" w:uiPriority="66"/>
-    <w:lsdException w:name="Medium Grid 1 Accent 1" w:uiPriority="67"/>
-    <w:lsdException w:name="Medium Grid 2 Accent 1" w:uiPriority="68"/>
-    <w:lsdException w:name="Medium Grid 3 Accent 1" w:uiPriority="69"/>
-    <w:lsdException w:name="Dark List Accent 1" w:uiPriority="70"/>
-    <w:lsdException w:name="Colorful Shading Accent 1" w:uiPriority="71"/>
-    <w:lsdException w:name="Colorful List Accent 1" w:uiPriority="72"/>
-    <w:lsdException w:name="Colorful Grid Accent 1" w:uiPriority="73"/>
-    <w:lsdException w:name="Light Shading Accent 2" w:uiPriority="60"/>
-    <w:lsdException w:name="Light List Accent 2" w:uiPriority="61"/>
-    <w:lsdException w:name="Light Grid Accent 2" w:uiPriority="62"/>
-    <w:lsdException w:name="Medium Shading 1 Accent 2" w:uiPriority="63"/>
-    <w:lsdException w:name="Medium Shading 2 Accent 2" w:uiPriority="64"/>
-    <w:lsdException w:name="Medium List 1 Accent 2" w:uiPriority="65"/>
-    <w:lsdException w:name="Medium List 2 Accent 2" w:uiPriority="66"/>
-    <w:lsdException w:name="Medium Grid 1 Accent 2" w:uiPriority="67"/>
-    <w:lsdException w:name="Medium Grid 2 Accent 2" w:uiPriority="68"/>
-    <w:lsdException w:name="Medium Grid 3 Accent 2" w:uiPriority="69"/>
-    <w:lsdException w:name="Dark List Accent 2" w:uiPriority="70"/>
-    <w:lsdException w:name="Colorful Shading Accent 2" w:uiPriority="71"/>
-    <w:lsdException w:name="Colorful List Accent 2" w:uiPriority="72"/>
-    <w:lsdException w:name="Colorful Grid Accent 2" w:uiPriority="73"/>
-    <w:lsdException w:name="Light Shading Accent 3" w:uiPriority="60"/>
-    <w:lsdException w:name="Light List Accent 3" w:uiPriority="61"/>
-    <w:lsdException w:name="Light Grid Accent 3" w:uiPriority="62"/>
-    <w:lsdException w:name="Medium Shading 1 Accent 3" w:uiPriority="63"/>
-    <w:lsdException w:name="Medium Shading 2 Accent 3" w:uiPriority="64"/>
-    <w:lsdException w:name="Medium List 1 Accent 3" w:uiPriority="65"/>
-    <w:lsdException w:name="Medium List 2 Accent 3" w:uiPriority="66"/>
-    <w:lsdException w:name="Medium Grid 1 Accent 3" w:uiPriority="67"/>
-    <w:lsdException w:name="Medium Grid 2 Accent 3" w:uiPriority="68"/>
-    <w:lsdException w:name="Medium Grid 3 Accent 3" w:uiPriority="69"/>
-    <w:lsdException w:name="Dark List Accent 3" w:uiPriority="70"/>
-    <w:lsdException w:name="Colorful Shading Accent 3" w:uiPriority="71"/>
-    <w:lsdException w:name="Colorful List Accent 3" w:uiPriority="72"/>
-    <w:lsdException w:name="Colorful Grid Accent 3" w:uiPriority="73"/>
-    <w:lsdException w:name="Light Shading Accent 4" w:uiPriority="60"/>
-    <w:lsdException w:name="Light List Accent 4" w:uiPriority="61"/>
-    <w:lsdException w:name="Light Grid Accent 4" w:uiPriority="62"/>
-    <w:lsdException w:name="Medium Shading 1 Accent 4" w:uiPriority="63"/>
-    <w:lsdException w:name="Medium Shading 2 Accent 4" w:uiPriority="64"/>
-    <w:lsdException w:name="Medium List 1 Accent 4" w:uiPriority="65"/>
-    <w:lsdException w:name="Medium List 2 Accent 4" w:uiPriority="66"/>
-    <w:lsdException w:name="Medium Grid 1 Accent 4" w:uiPriority="67"/>
-    <w:lsdException w:name="Medium Grid 2 Accent 4" w:uiPriority="68"/>
-    <w:lsdException w:name="Medium Grid 3 Accent 4" w:uiPriority="69"/>
-    <w:lsdException w:name="Dark List Accent 4" w:uiPriority="70"/>
-    <w:lsdException w:name="Colorful Shading Accent 4" w:uiPriority="71"/>
-    <w:lsdException w:name="Colorful List Accent 4" w:uiPriority="72"/>
-    <w:lsdException w:name="Colorful Grid Accent 4" w:uiPriority="73"/>
-    <w:lsdException w:name="Light Shading Accent 5" w:uiPriority="60"/>
-    <w:lsdException w:name="Light List Accent 5" w:uiPriority="61"/>
-    <w:lsdException w:name="Light Grid Accent 5" w:uiPriority="62"/>
-    <w:lsdException w:name="Medium Shading 1 Accent 5" w:uiPriority="63"/>
-    <w:lsdException w:name="Medium Shading 2 Accent 5" w:uiPriority="64"/>
-    <w:lsdException w:name="Medium List 1 Accent 5" w:uiPriority="65"/>
-    <w:lsdException w:name="Medium List 2 Accent 5" w:uiPriority="66"/>
-    <w:lsdException w:name="Medium Grid 1 Accent 5" w:uiPriority="67"/>
-    <w:lsdException w:name="Medium Grid 2 Accent 5" w:uiPriority="68"/>
-    <w:lsdException w:name="Medium Grid 3 Accent 5" w:uiPriority="69"/>
-    <w:lsdException w:name="Dark List Accent 5" w:uiPriority="70"/>
-    <w:lsdException w:name="Colorful Shading Accent 5" w:uiPriority="71"/>
-    <w:lsdException w:name="Colorful List Accent 5" w:uiPriority="72"/>
-    <w:lsdException w:name="Colorful Grid Accent 5" w:uiPriority="73"/>
-    <w:lsdException w:name="Light Shading Accent 6" w:uiPriority="60"/>
-    <w:lsdException w:name="Light List Accent 6" w:uiPriority="61"/>
-    <w:lsdException w:name="Light Grid Accent 6" w:uiPriority="62"/>
-    <w:lsdException w:name="Medium Shading 1 Accent 6" w:uiPriority="63"/>
-    <w:lsdException w:name="Medium Shading 2 Accent 6" w:uiPriority="64"/>
-    <w:lsdException w:name="Medium List 1 Accent 6" w:uiPriority="65"/>
-    <w:lsdException w:name="Medium List 2 Accent 6" w:uiPriority="66"/>
-    <w:lsdException w:name="Medium Grid 1 Accent 6" w:uiPriority="67"/>
-    <w:lsdException w:name="Medium Grid 2 Accent 6" w:uiPriority="68"/>
-    <w:lsdException w:name="Medium Grid 3 Accent 6" w:uiPriority="69"/>
-    <w:lsdException w:name="Dark List Accent 6" w:uiPriority="70"/>
-    <w:lsdException w:name="Colorful Shading Accent 6" w:uiPriority="71"/>
-    <w:lsdException w:name="Colorful List Accent 6" w:uiPriority="72"/>
-    <w:lsdException w:name="Colorful Grid Accent 6" w:uiPriority="73"/>
-    <w:lsdException w:name="Subtle Emphasis" w:uiPriority="19" w:qFormat="1"/>
-    <w:lsdException w:name="Intense Emphasis" w:uiPriority="21" w:qFormat="1"/>
-    <w:lsdException w:name="Subtle Reference" w:uiPriority="31" w:qFormat="1"/>
-    <w:lsdException w:name="Intense Reference" w:uiPriority="32" w:qFormat="1"/>
-    <w:lsdException w:name="Book Title" w:uiPriority="33" w:qFormat="1"/>
-    <w:lsdException w:name="Bibliography" w:semiHidden="1" w:uiPriority="37" w:unhideWhenUsed="1"/>
-    <w:lsdException w:name="TOC Heading" w:semiHidden="1" w:uiPriority="39" w:unhideWhenUsed="1" w:qFormat="1"/>
-    <w:lsdException w:name="Plain Table 1" w:uiPriority="41"/>
-    <w:lsdException w:name="Plain Table 2" w:uiPriority="42"/>
-    <w:lsdException w:name="Plain Table 3" w:uiPriority="43"/>
-    <w:lsdException w:name="Plain Table 4" w:uiPriority="44"/>
-    <w:lsdException w:name="Plain Table 5" w:uiPriority="45"/>
-    <w:lsdException w:name="Grid Table Light" w:uiPriority="40"/>
-    <w:lsdException w:name="Grid Table 1 Light" w:uiPriority="46"/>
-    <w:lsdException w:name="Grid Table 2" w:uiPriority="47"/>
-    <w:lsdException w:name="Grid Table 3" w:uiPriority="48"/>
-    <w:lsdException w:name="Grid Table 4" w:uiPriority="49"/>
-    <w:lsdException w:name="Grid Table 5 Dark" w:uiPriority="50"/>
-    <w:lsdException w:name="Grid Table 6 Colorful" w:uiPriority="51"/>
-    <w:lsdException w:name="Grid Table 7 Colorful" w:uiPriority="52"/>
-    <w:lsdException w:name="Grid Table 1 Light Accent 1" w:uiPriority="46"/>
-    <w:lsdException w:name="Grid Table 2 Accent 1" w:uiPriority="47"/>
-    <w:lsdException w:name="Grid Table 3 Accent 1" w:uiPriority="48"/>
-    <w:lsdException w:name="Grid Table 4 Accent 1" w:uiPriority="49"/>
-    <w:lsdException w:name="Grid Table 5 Dark Accent 1" w:uiPriority="50"/>
-    <w:lsdException w:name="Grid Table 6 Colorful Accent 1" w:uiPriority="51"/>
-    <w:lsdException w:name="Grid Table 7 Colorful Accent 1" w:uiPriority="52"/>
-    <w:lsdException w:name="Grid Table 1 Light Accent 2" w:uiPriority="46"/>
-    <w:lsdException w:name="Grid Table 2 Accent 2" w:uiPriority="47"/>
-    <w:lsdException w:name="Grid Table 3 Accent 2" w:uiPriority="48"/>
-    <w:lsdException w:name="Grid Table 4 Accent 2" w:uiPriority="49"/>
-    <w:lsdException w:name="Grid Table 5 Dark Accent 2" w:uiPriority="50"/>
-    <w:lsdException w:name="Grid Table 6 Colorful Accent 2" w:uiPriority="51"/>
-    <w:lsdException w:name="Grid Table 7 Colorful Accent 2" w:uiPriority="52"/>
-    <w:lsdException w:name="Grid Table 1 Light Accent 3" w:uiPriority="46"/>
-    <w:lsdException w:name="Grid Table 2 Accent 3" w:uiPriority="47"/>
-    <w:lsdException w:name="Grid Table 3 Accent 3" w:uiPriority="48"/>
-    <w:lsdException w:name="Grid Table 4 Accent 3" w:uiPriority="49"/>
-    <w:lsdException w:name="Grid Table 5 Dark Accent 3" w:uiPriority="50"/>
-    <w:lsdException w:name="Grid Table 6 Colorful Accent 3" w:uiPriority="51"/>
-    <w:lsdException w:name="Grid Table 7 Colorful Accent 3" w:uiPriority="52"/>
-    <w:lsdException w:name="Grid Table 1 Light Accent 4" w:uiPriority="46"/>
-    <w:lsdException w:name="Grid Table 2 Accent 4" w:uiPriority="47"/>
-    <w:lsdException w:name="Grid Table 3 Accent 4" w:uiPriority="48"/>
-    <w:lsdException w:name="Grid Table 4 Accent 4" w:uiPriority="49"/>
-    <w:lsdException w:name="Grid Table 5 Dark Accent 4" w:uiPriority="50"/>
-    <w:lsdException w:name="Grid Table 6 Colorful Accent 4" w:uiPriority="51"/>
-    <w:lsdException w:name="Grid Table 7 Colorful Accent 4" w:uiPriority="52"/>
-    <w:lsdException w:name="Grid Table 1 Light Accent 5" w:uiPriority="46"/>
-    <w:lsdException w:name="Grid Table 2 Accent 5" w:uiPriority="47"/>
-    <w:lsdException w:name="Grid Table 3 Accent 5" w:uiPriority="48"/>
-    <w:lsdException w:name="Grid Table 4 Accent 5" w:uiPriority="49"/>
-    <w:lsdException w:name="Grid Table 5 Dark Accent 5" w:uiPriority="50"/>
-    <w:lsdException w:name="Grid Table 6 Colorful Accent 5" w:uiPriority="51"/>
-    <w:lsdException w:name="Grid Table 7 Colorful Accent 5" w:uiPriority="52"/>
-    <w:lsdException w:name="Grid Table 1 Light Accent 6" w:uiPriority="46"/>
-    <w:lsdException w:name="Grid Table 2 Accent 6" w:uiPriority="47"/>
-    <w:lsdException w:name="Grid Table 3 Accent 6" w:uiPriority="48"/>
-    <w:lsdException w:name="Grid Table 4 Accent 6" w:uiPriority="49"/>
-    <w:lsdException w:name="Grid Table 5 Dark Accent 6" w:uiPriority="50"/>
-    <w:lsdException w:name="Grid Table 6 Colorful Accent 6" w:uiPriority="51"/>
-    <w:lsdException w:name="Grid Table 7 Colorful Accent 6" w:uiPriority="52"/>
-    <w:lsdException w:name="List Table 1 Light" w:uiPriority="46"/>
-    <w:lsdException w:name="List Table 2" w:uiPriority="47"/>
-    <w:lsdException w:name="List Table 3" w:uiPriority="48"/>
-    <w:lsdException w:name="List Table 4" w:uiPriority="49"/>
-    <w:lsdException w:name="List Table 5 Dark" w:uiPriority="50"/>
-    <w:lsdException w:name="List Table 6 Colorful" w:uiPriority="51"/>
-    <w:lsdException w:name="List Table 7 Colorful" w:uiPriority="52"/>
-    <w:lsdException w:name="List Table 1 Light Accent 1" w:uiPriority="46"/>
-    <w:lsdException w:name="List Table 2 Accent 1" w:uiPriority="47"/>
-    <w:lsdException w:name="List Table 3 Accent 1" w:uiPriority="48"/>
-    <w:lsdException w:name="List Table 4 Accent 1" w:uiPriority="49"/>
-    <w:lsdException w:name="List Table 5 Dark Accent 1" w:uiPriority="50"/>
-    <w:lsdException w:name="List Table 6 Colorful Accent 1" w:uiPriority="51"/>
-    <w:lsdException w:name="List Table 7 Colorful Accent 1" w:uiPriority="52"/>
-    <w:lsdException w:name="List Table 1 Light Accent 2" w:uiPriority="46"/>
-    <w:lsdException w:name="List Table 2 Accent 2" w:uiPriority="47"/>
-    <w:lsdException w:name="List Table 3 Accent 2" w:uiPriority="48"/>
-    <w:lsdException w:name="List Table 4 Accent 2" w:uiPriority="49"/>
-    <w:lsdException w:name="List Table 5 Dark Accent 2" w:uiPriority="50"/>
-    <w:lsdException w:name="List Table 6 Colorful Accent 2" w:uiPriority="51"/>
-    <w:lsdException w:name="List Table 7 Colorful Accent 2" w:uiPriority="52"/>
-    <w:lsdException w:name="List Table 1 Light Accent 3" w:uiPriority="46"/>
-    <w:lsdException w:name="List Table 2 Accent 3" w:uiPriority="47"/>
-    <w:lsdException w:name="List Table 3 Accent 3" w:uiPriority="48"/>
-    <w:lsdException w:name="List Table 4 Accent 3" w:uiPriority="49"/>
-    <w:lsdException w:name="List Table 5 Dark Accent 3" w:uiPriority="50"/>
-    <w:lsdException w:name="List Table 6 Colorful Accent 3" w:uiPriority="51"/>
-    <w:lsdException w:name="List Table 7 Colorful Accent 3" w:uiPriority="52"/>
-    <w:lsdException w:name="List Table 1 Light Accent 4" w:uiPriority="46"/>
-    <w:lsdException w:name="List Table 2 Accent 4" w:uiPriority="47"/>
-    <w:lsdException w:name="List Table 3 Accent 4" w:uiPriority="48"/>
-    <w:lsdException w:name="List Table 4 Accent 4" w:uiPriority="49"/>
-    <w:lsdException w:name="List Table 5 Dark Accent 4" w:uiPriority="50"/>
-    <w:lsdException w:name="List Table 6 Colorful Accent 4" w:uiPriority="51"/>
-    <w:lsdException w:name="List Table 7 Colorful Accent 4" w:uiPriority="52"/>
-    <w:lsdException w:name="List Table 1 Light Accent 5" w:uiPriority="46"/>
-    <w:lsdException w:name="List Table 2 Accent 5" w:uiPriority="47"/>
-    <w:lsdException w:name="List Table 3 Accent 5" w:uiPriority="48"/>
-    <w:lsdException w:name="List Table 4 Accent 5" w:uiPriority="49"/>
-    <w:lsdException w:name="List Table 5 Dark Accent 5" w:uiPriority="50"/>
-    <w:lsdException w:name="List Table 6 Colorful Accent 5" w:uiPriority="51"/>
-    <w:lsdException w:name="List Table 7 Colorful Accent 5" w:uiPriority="52"/>
-    <w:lsdException w:name="List Table 1 Light Accent 6" w:uiPriority="46"/>
-    <w:lsdException w:name="List Table 2 Accent 6" w:uiPriority="47"/>
-    <w:lsdException w:name="List Table 3 Accent 6" w:uiPriority="48"/>
-    <w:lsdException w:name="List Table 4 Accent 6" w:uiPriority="49"/>
-    <w:lsdException w:name="List Table 5 Dark Accent 6" w:uiPriority="50"/>
-    <w:lsdException w:name="List Table 6 Colorful Accent 6" w:uiPriority="51"/>
-    <w:lsdException w:name="List Table 7 Colorful Accent 6" w:uiPriority="52"/>
-    <w:lsdException w:name="Mention" w:semiHidden="1" w:unhideWhenUsed="1"/>
-    <w:lsdException w:name="Smart Hyperlink" w:semiHidden="1" w:unhideWhenUsed="1"/>
-    <w:lsdException w:name="Hashtag" w:semiHidden="1" w:unhideWhenUsed="1"/>
-    <w:lsdException w:name="Unresolved Mention" w:semiHidden="1" w:unhideWhenUsed="1"/>
-    <w:lsdException w:name="Smart Link" w:semiHidden="1" w:unhideWhenUsed="1"/>
+  <w:latentStyles w:defLockedState="0" w:defUIPriority="99" w:defSemiHidden="1" w:defUnhideWhenUsed="1" w:defQFormat="0" w:count="267">
+    <w:lsdException w:name="Normal" w:semiHidden="0" w:uiPriority="0" w:unhideWhenUsed="0" w:qFormat="1"/>
+    <w:lsdException w:name="heading 1" w:semiHidden="0" w:uiPriority="9" w:unhideWhenUsed="0" w:qFormat="1"/>
+    <w:lsdException w:name="heading 2" w:uiPriority="9" w:qFormat="1"/>
+    <w:lsdException w:name="heading 3" w:uiPriority="9" w:qFormat="1"/>
+    <w:lsdException w:name="heading 4" w:uiPriority="9" w:qFormat="1"/>
+    <w:lsdException w:name="heading 5" w:uiPriority="9" w:qFormat="1"/>
+    <w:lsdException w:name="heading 6" w:uiPriority="9" w:qFormat="1"/>
+    <w:lsdException w:name="heading 7" w:uiPriority="9" w:qFormat="1"/>
+    <w:lsdException w:name="heading 8" w:uiPriority="9" w:qFormat="1"/>
+    <w:lsdException w:name="heading 9" w:uiPriority="9" w:qFormat="1"/>
+    <w:lsdException w:name="toc 1" w:uiPriority="39"/>
+    <w:lsdException w:name="toc 2" w:uiPriority="39"/>
+    <w:lsdException w:name="toc 3" w:uiPriority="39"/>
+    <w:lsdException w:name="toc 4" w:uiPriority="39"/>
+    <w:lsdException w:name="toc 5" w:uiPriority="39"/>
+    <w:lsdException w:name="toc 6" w:uiPriority="39"/>
+    <w:lsdException w:name="toc 7" w:uiPriority="39"/>
+    <w:lsdException w:name="toc 8" w:uiPriority="39"/>
+    <w:lsdException w:name="toc 9" w:uiPriority="39"/>
+    <w:lsdException w:name="caption" w:uiPriority="35" w:qFormat="1"/>
+    <w:lsdException w:name="Title" w:semiHidden="0" w:uiPriority="10" w:unhideWhenUsed="0" w:qFormat="1"/>
+    <w:lsdException w:name="Default Paragraph Font" w:uiPriority="1"/>
+    <w:lsdException w:name="Subtitle" w:semiHidden="0" w:uiPriority="11" w:unhideWhenUsed="0" w:qFormat="1"/>
+    <w:lsdException w:name="Strong" w:semiHidden="0" w:uiPriority="22" w:unhideWhenUsed="0" w:qFormat="1"/>
+    <w:lsdException w:name="Emphasis" w:semiHidden="0" w:uiPriority="20" w:unhideWhenUsed="0" w:qFormat="1"/>
+    <w:lsdException w:name="Table Grid" w:semiHidden="0" w:uiPriority="59" w:unhideWhenUsed="0"/>
+    <w:lsdException w:name="Placeholder Text" w:unhideWhenUsed="0"/>
+    <w:lsdException w:name="No Spacing" w:semiHidden="0" w:uiPriority="1" w:unhideWhenUsed="0" w:qFormat="1"/>
+    <w:lsdException w:name="Light Shading" w:semiHidden="0" w:uiPriority="60" w:unhideWhenUsed="0"/>
+    <w:lsdException w:name="Light List" w:semiHidden="0" w:uiPriority="61" w:unhideWhenUsed="0"/>
+    <w:lsdException w:name="Light Grid" w:semiHidden="0" w:uiPriority="62" w:unhideWhenUsed="0"/>
+    <w:lsdException w:name="Medium Shading 1" w:semiHidden="0" w:uiPriority="63" w:unhideWhenUsed="0"/>
+    <w:lsdException w:name="Medium Shading 2" w:semiHidden="0" w:uiPriority="64" w:unhideWhenUsed="0"/>
+    <w:lsdException w:name="Medium List 1" w:semiHidden="0" w:uiPriority="65" w:unhideWhenUsed="0"/>
+    <w:lsdException w:name="Medium List 2" w:semiHidden="0" w:uiPriority="66" w:unhideWhenUsed="0"/>
+    <w:lsdException w:name="Medium Grid 1" w:semiHidden="0" w:uiPriority="67" w:unhideWhenUsed="0"/>
+    <w:lsdException w:name="Medium Grid 2" w:semiHidden="0" w:uiPriority="68" w:unhideWhenUsed="0"/>
+    <w:lsdException w:name="Medium Grid 3" w:semiHidden="0" w:uiPriority="69" w:unhideWhenUsed="0"/>
+    <w:lsdException w:name="Dark List" w:semiHidden="0" w:uiPriority="70" w:unhideWhenUsed="0"/>
+    <w:lsdException w:name="Colorful Shading" w:semiHidden="0" w:uiPriority="71" w:unhideWhenUsed="0"/>
+    <w:lsdException w:name="Colorful List" w:semiHidden="0" w:uiPriority="72" w:unhideWhenUsed="0"/>
+    <w:lsdException w:name="Colorful Grid" w:semiHidden="0" w:uiPriority="73" w:unhideWhenUsed="0"/>
+    <w:lsdException w:name="Light Shading Accent 1" w:semiHidden="0" w:uiPriority="60" w:unhideWhenUsed="0"/>
+    <w:lsdException w:name="Light List Accent 1" w:semiHidden="0" w:uiPriority="61" w:unhideWhenUsed="0"/>
+    <w:lsdException w:name="Light Grid Accent 1" w:semiHidden="0" w:uiPriority="62" w:unhideWhenUsed="0"/>
+    <w:lsdException w:name="Medium Shading 1 Accent 1" w:semiHidden="0" w:uiPriority="63" w:unhideWhenUsed="0"/>
+    <w:lsdException w:name="Medium Shading 2 Accent 1" w:semiHidden="0" w:uiPriority="64" w:unhideWhenUsed="0"/>
+    <w:lsdException w:name="Medium List 1 Accent 1" w:semiHidden="0" w:uiPriority="65" w:unhideWhenUsed="0"/>
+    <w:lsdException w:name="Revision" w:unhideWhenUsed="0"/>
+    <w:lsdException w:name="List Paragraph" w:semiHidden="0" w:uiPriority="34" w:unhideWhenUsed="0" w:qFormat="1"/>
+    <w:lsdException w:name="Quote" w:semiHidden="0" w:uiPriority="29" w:unhideWhenUsed="0" w:qFormat="1"/>
+    <w:lsdException w:name="Intense Quote" w:semiHidden="0" w:uiPriority="30" w:unhideWhenUsed="0" w:qFormat="1"/>
+    <w:lsdException w:name="Medium List 2 Accent 1" w:semiHidden="0" w:uiPriority="66" w:unhideWhenUsed="0"/>
+    <w:lsdException w:name="Medium Grid 1 Accent 1" w:semiHidden="0" w:uiPriority="67" w:unhideWhenUsed="0"/>
+    <w:lsdException w:name="Medium Grid 2 Accent 1" w:semiHidden="0" w:uiPriority="68" w:unhideWhenUsed="0"/>
+    <w:lsdException w:name="Medium Grid 3 Accent 1" w:semiHidden="0" w:uiPriority="69" w:unhideWhenUsed="0"/>
+    <w:lsdException w:name="Dark List Accent 1" w:semiHidden="0" w:uiPriority="70" w:unhideWhenUsed="0"/>
+    <w:lsdException w:name="Colorful Shading Accent 1" w:semiHidden="0" w:uiPriority="71" w:unhideWhenUsed="0"/>
+    <w:lsdException w:name="Colorful List Accent 1" w:semiHidden="0" w:uiPriority="72" w:unhideWhenUsed="0"/>
+    <w:lsdException w:name="Colorful Grid Accent 1" w:semiHidden="0" w:uiPriority="73" w:unhideWhenUsed="0"/>
+    <w:lsdException w:name="Light Shading Accent 2" w:semiHidden="0" w:uiPriority="60" w:unhideWhenUsed="0"/>
+    <w:lsdException w:name="Light List Accent 2" w:semiHidden="0" w:uiPriority="61" w:unhideWhenUsed="0"/>
+    <w:lsdException w:name="Light Grid Accent 2" w:semiHidden="0" w:uiPriority="62" w:unhideWhenUsed="0"/>
+    <w:lsdException w:name="Medium Shading 1 Accent 2" w:semiHidden="0" w:uiPriority="63" w:unhideWhenUsed="0"/>
+    <w:lsdException w:name="Medium Shading 2 Accent 2" w:semiHidden="0" w:uiPriority="64" w:unhideWhenUsed="0"/>
+    <w:lsdException w:name="Medium List 1 Accent 2" w:semiHidden="0" w:uiPriority="65" w:unhideWhenUsed="0"/>
+    <w:lsdException w:name="Medium List 2 Accent 2" w:semiHidden="0" w:uiPriority="66" w:unhideWhenUsed="0"/>
+    <w:lsdException w:name="Medium Grid 1 Accent 2" w:semiHidden="0" w:uiPriority="67" w:unhideWhenUsed="0"/>
+    <w:lsdException w:name="Medium Grid 2 Accent 2" w:semiHidden="0" w:uiPriority="68" w:unhideWhenUsed="0"/>
+    <w:lsdException w:name="Medium Grid 3 Accent 2" w:semiHidden="0" w:uiPriority="69" w:unhideWhenUsed="0"/>
+    <w:lsdException w:name="Dark List Accent 2" w:semiHidden="0" w:uiPriority="70" w:unhideWhenUsed="0"/>
+    <w:lsdException w:name="Colorful Shading Accent 2" w:semiHidden="0" w:uiPriority="71" w:unhideWhenUsed="0"/>
+    <w:lsdException w:name="Colorful List Accent 2" w:semiHidden="0" w:uiPriority="72" w:unhideWhenUsed="0"/>
+    <w:lsdException w:name="Colorful Grid Accent 2" w:semiHidden="0" w:uiPriority="73" w:unhideWhenUsed="0"/>
+    <w:lsdException w:name="Light Shading Accent 3" w:semiHidden="0" w:uiPriority="60" w:unhideWhenUsed="0"/>
+    <w:lsdException w:name="Light List Accent 3" w:semiHidden="0" w:uiPriority="61" w:unhideWhenUsed="0"/>
+    <w:lsdException w:name="Light Grid Accent 3" w:semiHidden="0" w:uiPriority="62" w:unhideWhenUsed="0"/>
+    <w:lsdException w:name="Medium Shading 1 Accent 3" w:semiHidden="0" w:uiPriority="63" w:unhideWhenUsed="0"/>
+    <w:lsdException w:name="Medium Shading 2 Accent 3" w:semiHidden="0" w:uiPriority="64" w:unhideWhenUsed="0"/>
+    <w:lsdException w:name="Medium List 1 Accent 3" w:semiHidden="0" w:uiPriority="65" w:unhideWhenUsed="0"/>
+    <w:lsdException w:name="Medium List 2 Accent 3" w:semiHidden="0" w:uiPriority="66" w:unhideWhenUsed="0"/>
+    <w:lsdException w:name="Medium Grid 1 Accent 3" w:semiHidden="0" w:uiPriority="67" w:unhideWhenUsed="0"/>
+    <w:lsdException w:name="Medium Grid 2 Accent 3" w:semiHidden="0" w:uiPriority="68" w:unhideWhenUsed="0"/>
+    <w:lsdException w:name="Medium Grid 3 Accent 3" w:semiHidden="0" w:uiPriority="69" w:unhideWhenUsed="0"/>
+    <w:lsdException w:name="Dark List Accent 3" w:semiHidden="0" w:uiPriority="70" w:unhideWhenUsed="0"/>
+    <w:lsdException w:name="Colorful Shading Accent 3" w:semiHidden="0" w:uiPriority="71" w:unhideWhenUsed="0"/>
+    <w:lsdException w:name="Colorful List Accent 3" w:semiHidden="0" w:uiPriority="72" w:unhideWhenUsed="0"/>
+    <w:lsdException w:name="Colorful Grid Accent 3" w:semiHidden="0" w:uiPriority="73" w:unhideWhenUsed="0"/>
+    <w:lsdException w:name="Light Shading Accent 4" w:semiHidden="0" w:uiPriority="60" w:unhideWhenUsed="0"/>
+    <w:lsdException w:name="Light List Accent 4" w:semiHidden="0" w:uiPriority="61" w:unhideWhenUsed="0"/>
+    <w:lsdException w:name="Light Grid Accent 4" w:semiHidden="0" w:uiPriority="62" w:unhideWhenUsed="0"/>
+    <w:lsdException w:name="Medium Shading 1 Accent 4" w:semiHidden="0" w:uiPriority="63" w:unhideWhenUsed="0"/>
+    <w:lsdException w:name="Medium Shading 2 Accent 4" w:semiHidden="0" w:uiPriority="64" w:unhideWhenUsed="0"/>
+    <w:lsdException w:name="Medium List 1 Accent 4" w:semiHidden="0" w:uiPriority="65" w:unhideWhenUsed="0"/>
+    <w:lsdException w:name="Medium List 2 Accent 4" w:semiHidden="0" w:uiPriority="66" w:unhideWhenUsed="0"/>
+    <w:lsdException w:name="Medium Grid 1 Accent 4" w:semiHidden="0" w:uiPriority="67" w:unhideWhenUsed="0"/>
+    <w:lsdException w:name="Medium Grid 2 Accent 4" w:semiHidden="0" w:uiPriority="68" w:unhideWhenUsed="0"/>
+    <w:lsdException w:name="Medium Grid 3 Accent 4" w:semiHidden="0" w:uiPriority="69" w:unhideWhenUsed="0"/>
+    <w:lsdException w:name="Dark List Accent 4" w:semiHidden="0" w:uiPriority="70" w:unhideWhenUsed="0"/>
+    <w:lsdException w:name="Colorful Shading Accent 4" w:semiHidden="0" w:uiPriority="71" w:unhideWhenUsed="0"/>
+    <w:lsdException w:name="Colorful List Accent 4" w:semiHidden="0" w:uiPriority="72" w:unhideWhenUsed="0"/>
+    <w:lsdException w:name="Colorful Grid Accent 4" w:semiHidden="0" w:uiPriority="73" w:unhideWhenUsed="0"/>
+    <w:lsdException w:name="Light Shading Accent 5" w:semiHidden="0" w:uiPriority="60" w:unhideWhenUsed="0"/>
+    <w:lsdException w:name="Light List Accent 5" w:semiHidden="0" w:uiPriority="61" w:unhideWhenUsed="0"/>
+    <w:lsdException w:name="Light Grid Accent 5" w:semiHidden="0" w:uiPriority="62" w:unhideWhenUsed="0"/>
+    <w:lsdException w:name="Medium Shading 1 Accent 5" w:semiHidden="0" w:uiPriority="63" w:unhideWhenUsed="0"/>
+    <w:lsdException w:name="Medium Shading 2 Accent 5" w:semiHidden="0" w:uiPriority="64" w:unhideWhenUsed="0"/>
+    <w:lsdException w:name="Medium List 1 Accent 5" w:semiHidden="0" w:uiPriority="65" w:unhideWhenUsed="0"/>
+    <w:lsdException w:name="Medium List 2 Accent 5" w:semiHidden="0" w:uiPriority="66" w:unhideWhenUsed="0"/>
+    <w:lsdException w:name="Medium Grid 1 Accent 5" w:semiHidden="0" w:uiPriority="67" w:unhideWhenUsed="0"/>
+    <w:lsdException w:name="Medium Grid 2 Accent 5" w:semiHidden="0" w:uiPriority="68" w:unhideWhenUsed="0"/>
+    <w:lsdException w:name="Medium Grid 3 Accent 5" w:semiHidden="0" w:uiPriority="69" w:unhideWhenUsed="0"/>
+    <w:lsdException w:name="Dark List Accent 5" w:semiHidden="0" w:uiPriority="70" w:unhideWhenUsed="0"/>
+    <w:lsdException w:name="Colorful Shading Accent 5" w:semiHidden="0" w:uiPriority="71" w:unhideWhenUsed="0"/>
+    <w:lsdException w:name="Colorful List Accent 5" w:semiHidden="0" w:uiPriority="72" w:unhideWhenUsed="0"/>
+    <w:lsdException w:name="Colorful Grid Accent 5" w:semiHidden="0" w:uiPriority="73" w:unhideWhenUsed="0"/>
+    <w:lsdException w:name="Light Shading Accent 6" w:semiHidden="0" w:uiPriority="60" w:unhideWhenUsed="0"/>
+    <w:lsdException w:name="Light List Accent 6" w:semiHidden="0" w:uiPriority="61" w:unhideWhenUsed="0"/>
+    <w:lsdException w:name="Light Grid Accent 6" w:semiHidden="0" w:uiPriority="62" w:unhideWhenUsed="0"/>
+    <w:lsdException w:name="Medium Shading 1 Accent 6" w:semiHidden="0" w:uiPriority="63" w:unhideWhenUsed="0"/>
+    <w:lsdException w:name="Medium Shading 2 Accent 6" w:semiHidden="0" w:uiPriority="64" w:unhideWhenUsed="0"/>
+    <w:lsdException w:name="Medium List 1 Accent 6" w:semiHidden="0" w:uiPriority="65" w:unhideWhenUsed="0"/>
+    <w:lsdException w:name="Medium List 2 Accent 6" w:semiHidden="0" w:uiPriority="66" w:unhideWhenUsed="0"/>
+    <w:lsdException w:name="Medium Grid 1 Accent 6" w:semiHidden="0" w:uiPriority="67" w:unhideWhenUsed="0"/>
+    <w:lsdException w:name="Medium Grid 2 Accent 6" w:semiHidden="0" w:uiPriority="68" w:unhideWhenUsed="0"/>
+    <w:lsdException w:name="Medium Grid 3 Accent 6" w:semiHidden="0" w:uiPriority="69" w:unhideWhenUsed="0"/>
+    <w:lsdException w:name="Dark List Accent 6" w:semiHidden="0" w:uiPriority="70" w:unhideWhenUsed="0"/>
+    <w:lsdException w:name="Colorful Shading Accent 6" w:semiHidden="0" w:uiPriority="71" w:unhideWhenUsed="0"/>
+    <w:lsdException w:name="Colorful List Accent 6" w:semiHidden="0" w:uiPriority="72" w:unhideWhenUsed="0"/>
+    <w:lsdException w:name="Colorful Grid Accent 6" w:semiHidden="0" w:uiPriority="73" w:unhideWhenUsed="0"/>
+    <w:lsdException w:name="Subtle Emphasis" w:semiHidden="0" w:uiPriority="19" w:unhideWhenUsed="0" w:qFormat="1"/>
+    <w:lsdException w:name="Intense Emphasis" w:semiHidden="0" w:uiPriority="21" w:unhideWhenUsed="0" w:qFormat="1"/>
+    <w:lsdException w:name="Subtle Reference" w:semiHidden="0" w:uiPriority="31" w:unhideWhenUsed="0" w:qFormat="1"/>
+    <w:lsdException w:name="Intense Reference" w:semiHidden="0" w:uiPriority="32" w:unhideWhenUsed="0" w:qFormat="1"/>
+    <w:lsdException w:name="Book Title" w:semiHidden="0" w:uiPriority="33" w:unhideWhenUsed="0" w:qFormat="1"/>
+    <w:lsdException w:name="Bibliography" w:uiPriority="37"/>
+    <w:lsdException w:name="TOC Heading" w:uiPriority="39" w:qFormat="1"/>
   </w:latentStyles>
   <w:style w:type="paragraph" w:default="1" w:styleId="Normal">
     <w:name w:val="Normal"/>
@@ -3351,6 +3929,7 @@
   <w:style w:type="character" w:default="1" w:styleId="Fuentedeprrafopredeter">
     <w:name w:val="Default Paragraph Font"/>
     <w:uiPriority w:val="1"/>
+    <w:semiHidden/>
     <w:unhideWhenUsed/>
   </w:style>
   <w:style w:type="table" w:default="1" w:styleId="Tablanormal">
@@ -3429,7 +4008,7 @@
     <w:uiPriority w:val="99"/>
     <w:rsid w:val="00AA559B"/>
   </w:style>
-  <w:style w:type="paragraph" w:styleId="Descripcin">
+  <w:style w:type="paragraph" w:styleId="Epgrafe">
     <w:name w:val="caption"/>
     <w:basedOn w:val="Normal"/>
     <w:next w:val="Normal"/>
@@ -3462,6 +4041,7 @@
       <w:spacing w:after="0" w:line="240" w:lineRule="auto"/>
     </w:pPr>
     <w:tblPr>
+      <w:tblInd w:w="0" w:type="dxa"/>
       <w:tblBorders>
         <w:top w:val="single" w:sz="4" w:space="0" w:color="auto"/>
         <w:left w:val="single" w:sz="4" w:space="0" w:color="auto"/>
@@ -3470,6 +4050,12 @@
         <w:insideH w:val="single" w:sz="4" w:space="0" w:color="auto"/>
         <w:insideV w:val="single" w:sz="4" w:space="0" w:color="auto"/>
       </w:tblBorders>
+      <w:tblCellMar>
+        <w:top w:w="0" w:type="dxa"/>
+        <w:left w:w="108" w:type="dxa"/>
+        <w:bottom w:w="0" w:type="dxa"/>
+        <w:right w:w="108" w:type="dxa"/>
+      </w:tblCellMar>
     </w:tblPr>
   </w:style>
   <w:style w:type="character" w:customStyle="1" w:styleId="Ttulo1Car">
@@ -3485,7 +4071,479 @@
       <w:szCs w:val="32"/>
     </w:rPr>
   </w:style>
-  <w:style w:type="paragraph" w:styleId="TtuloTDC">
+  <w:style w:type="paragraph" w:styleId="TtulodeTDC">
+    <w:name w:val="TOC Heading"/>
+    <w:basedOn w:val="Ttulo1"/>
+    <w:next w:val="Normal"/>
+    <w:uiPriority w:val="39"/>
+    <w:unhideWhenUsed/>
+    <w:qFormat/>
+    <w:rsid w:val="006235F4"/>
+    <w:pPr>
+      <w:spacing w:line="259" w:lineRule="auto"/>
+      <w:outlineLvl w:val="9"/>
+    </w:pPr>
+    <w:rPr>
+      <w:lang w:eastAsia="es-ES"/>
+    </w:rPr>
+  </w:style>
+  <w:style w:type="paragraph" w:styleId="TDC1">
+    <w:name w:val="toc 1"/>
+    <w:basedOn w:val="Normal"/>
+    <w:next w:val="Normal"/>
+    <w:autoRedefine/>
+    <w:uiPriority w:val="39"/>
+    <w:unhideWhenUsed/>
+    <w:rsid w:val="006235F4"/>
+    <w:pPr>
+      <w:spacing w:after="100"/>
+    </w:pPr>
+  </w:style>
+  <w:style w:type="character" w:styleId="Hipervnculo">
+    <w:name w:val="Hyperlink"/>
+    <w:basedOn w:val="Fuentedeprrafopredeter"/>
+    <w:uiPriority w:val="99"/>
+    <w:unhideWhenUsed/>
+    <w:rsid w:val="006235F4"/>
+    <w:rPr>
+      <w:color w:val="0000FF" w:themeColor="hyperlink"/>
+      <w:u w:val="single"/>
+    </w:rPr>
+  </w:style>
+  <w:style w:type="character" w:styleId="Textodelmarcadordeposicin">
+    <w:name w:val="Placeholder Text"/>
+    <w:basedOn w:val="Fuentedeprrafopredeter"/>
+    <w:uiPriority w:val="99"/>
+    <w:semiHidden/>
+    <w:rsid w:val="00C61372"/>
+    <w:rPr>
+      <w:color w:val="666666"/>
+    </w:rPr>
+  </w:style>
+  <w:style w:type="paragraph" w:styleId="Textodeglobo">
+    <w:name w:val="Balloon Text"/>
+    <w:basedOn w:val="Normal"/>
+    <w:link w:val="TextodegloboCar"/>
+    <w:uiPriority w:val="99"/>
+    <w:semiHidden/>
+    <w:unhideWhenUsed/>
+    <w:rsid w:val="00E446CC"/>
+    <w:pPr>
+      <w:spacing w:after="0" w:line="240" w:lineRule="auto"/>
+    </w:pPr>
+    <w:rPr>
+      <w:rFonts w:ascii="Tahoma" w:hAnsi="Tahoma" w:cs="Tahoma"/>
+      <w:sz w:val="16"/>
+      <w:szCs w:val="16"/>
+    </w:rPr>
+  </w:style>
+  <w:style w:type="character" w:customStyle="1" w:styleId="TextodegloboCar">
+    <w:name w:val="Texto de globo Car"/>
+    <w:basedOn w:val="Fuentedeprrafopredeter"/>
+    <w:link w:val="Textodeglobo"/>
+    <w:uiPriority w:val="99"/>
+    <w:semiHidden/>
+    <w:rsid w:val="00E446CC"/>
+    <w:rPr>
+      <w:rFonts w:ascii="Tahoma" w:hAnsi="Tahoma" w:cs="Tahoma"/>
+      <w:sz w:val="16"/>
+      <w:szCs w:val="16"/>
+    </w:rPr>
+  </w:style>
+  <w:style w:type="paragraph" w:styleId="NormalWeb">
+    <w:name w:val="Normal (Web)"/>
+    <w:basedOn w:val="Normal"/>
+    <w:uiPriority w:val="99"/>
+    <w:unhideWhenUsed/>
+    <w:rsid w:val="004B5D1C"/>
+    <w:pPr>
+      <w:spacing w:before="100" w:beforeAutospacing="1" w:after="100" w:afterAutospacing="1" w:line="240" w:lineRule="auto"/>
+    </w:pPr>
+    <w:rPr>
+      <w:rFonts w:ascii="Times New Roman" w:eastAsia="Times New Roman" w:hAnsi="Times New Roman" w:cs="Times New Roman"/>
+      <w:sz w:val="24"/>
+      <w:szCs w:val="24"/>
+      <w:lang w:eastAsia="es-ES"/>
+    </w:rPr>
+  </w:style>
+  <w:style w:type="character" w:styleId="Textoennegrita">
+    <w:name w:val="Strong"/>
+    <w:basedOn w:val="Fuentedeprrafopredeter"/>
+    <w:uiPriority w:val="22"/>
+    <w:qFormat/>
+    <w:rsid w:val="009E711E"/>
+    <w:rPr>
+      <w:b/>
+      <w:bCs/>
+    </w:rPr>
+  </w:style>
+  <w:style w:type="character" w:customStyle="1" w:styleId="Ttulo3Car">
+    <w:name w:val="Título 3 Car"/>
+    <w:basedOn w:val="Fuentedeprrafopredeter"/>
+    <w:link w:val="Ttulo3"/>
+    <w:uiPriority w:val="9"/>
+    <w:semiHidden/>
+    <w:rsid w:val="009E711E"/>
+    <w:rPr>
+      <w:rFonts w:asciiTheme="majorHAnsi" w:eastAsiaTheme="majorEastAsia" w:hAnsiTheme="majorHAnsi" w:cstheme="majorBidi"/>
+      <w:b/>
+      <w:bCs/>
+      <w:color w:val="4F81BD" w:themeColor="accent1"/>
+    </w:rPr>
+  </w:style>
+</w:styles>
+</file>
+
+<file path=word/stylesWithEffects.xml><?xml version="1.0" encoding="utf-8"?>
+<w:styles xmlns:wpc="http://schemas.microsoft.com/office/word/2010/wordprocessingCanvas" xmlns:mc="http://schemas.openxmlformats.org/markup-compatibility/2006" xmlns:o="urn:schemas-microsoft-com:office:office" xmlns:r="http://schemas.openxmlformats.org/officeDocument/2006/relationships" xmlns:m="http://schemas.openxmlformats.org/officeDocument/2006/math" xmlns:v="urn:schemas-microsoft-com:vml" xmlns:wp14="http://schemas.microsoft.com/office/word/2010/wordprocessingDrawing" xmlns:wp="http://schemas.openxmlformats.org/drawingml/2006/wordprocessingDrawing" xmlns:w10="urn:schemas-microsoft-com:office:word" xmlns:w="http://schemas.openxmlformats.org/wordprocessingml/2006/main" xmlns:w14="http://schemas.microsoft.com/office/word/2010/wordml" xmlns:wpg="http://schemas.microsoft.com/office/word/2010/wordprocessingGroup" xmlns:wpi="http://schemas.microsoft.com/office/word/2010/wordprocessingInk" xmlns:wne="http://schemas.microsoft.com/office/word/2006/wordml" xmlns:wps="http://schemas.microsoft.com/office/word/2010/wordprocessingShape" mc:Ignorable="w14 wp14">
+  <w:docDefaults>
+    <w:rPrDefault>
+      <w:rPr>
+        <w:rFonts w:asciiTheme="minorHAnsi" w:eastAsiaTheme="minorHAnsi" w:hAnsiTheme="minorHAnsi" w:cstheme="minorBidi"/>
+        <w:sz w:val="22"/>
+        <w:szCs w:val="22"/>
+        <w:lang w:val="es-ES" w:eastAsia="en-US" w:bidi="ar-SA"/>
+      </w:rPr>
+    </w:rPrDefault>
+    <w:pPrDefault>
+      <w:pPr>
+        <w:spacing w:after="200" w:line="276" w:lineRule="auto"/>
+      </w:pPr>
+    </w:pPrDefault>
+  </w:docDefaults>
+  <w:latentStyles w:defLockedState="0" w:defUIPriority="99" w:defSemiHidden="1" w:defUnhideWhenUsed="1" w:defQFormat="0" w:count="267">
+    <w:lsdException w:name="Normal" w:semiHidden="0" w:uiPriority="0" w:unhideWhenUsed="0" w:qFormat="1"/>
+    <w:lsdException w:name="heading 1" w:semiHidden="0" w:uiPriority="9" w:unhideWhenUsed="0" w:qFormat="1"/>
+    <w:lsdException w:name="heading 2" w:uiPriority="9" w:qFormat="1"/>
+    <w:lsdException w:name="heading 3" w:uiPriority="9" w:qFormat="1"/>
+    <w:lsdException w:name="heading 4" w:uiPriority="9" w:qFormat="1"/>
+    <w:lsdException w:name="heading 5" w:uiPriority="9" w:qFormat="1"/>
+    <w:lsdException w:name="heading 6" w:uiPriority="9" w:qFormat="1"/>
+    <w:lsdException w:name="heading 7" w:uiPriority="9" w:qFormat="1"/>
+    <w:lsdException w:name="heading 8" w:uiPriority="9" w:qFormat="1"/>
+    <w:lsdException w:name="heading 9" w:uiPriority="9" w:qFormat="1"/>
+    <w:lsdException w:name="toc 1" w:uiPriority="39"/>
+    <w:lsdException w:name="toc 2" w:uiPriority="39"/>
+    <w:lsdException w:name="toc 3" w:uiPriority="39"/>
+    <w:lsdException w:name="toc 4" w:uiPriority="39"/>
+    <w:lsdException w:name="toc 5" w:uiPriority="39"/>
+    <w:lsdException w:name="toc 6" w:uiPriority="39"/>
+    <w:lsdException w:name="toc 7" w:uiPriority="39"/>
+    <w:lsdException w:name="toc 8" w:uiPriority="39"/>
+    <w:lsdException w:name="toc 9" w:uiPriority="39"/>
+    <w:lsdException w:name="caption" w:uiPriority="35" w:qFormat="1"/>
+    <w:lsdException w:name="Title" w:semiHidden="0" w:uiPriority="10" w:unhideWhenUsed="0" w:qFormat="1"/>
+    <w:lsdException w:name="Default Paragraph Font" w:uiPriority="1"/>
+    <w:lsdException w:name="Subtitle" w:semiHidden="0" w:uiPriority="11" w:unhideWhenUsed="0" w:qFormat="1"/>
+    <w:lsdException w:name="Strong" w:semiHidden="0" w:uiPriority="22" w:unhideWhenUsed="0" w:qFormat="1"/>
+    <w:lsdException w:name="Emphasis" w:semiHidden="0" w:uiPriority="20" w:unhideWhenUsed="0" w:qFormat="1"/>
+    <w:lsdException w:name="Table Grid" w:semiHidden="0" w:uiPriority="59" w:unhideWhenUsed="0"/>
+    <w:lsdException w:name="Placeholder Text" w:unhideWhenUsed="0"/>
+    <w:lsdException w:name="No Spacing" w:semiHidden="0" w:uiPriority="1" w:unhideWhenUsed="0" w:qFormat="1"/>
+    <w:lsdException w:name="Light Shading" w:semiHidden="0" w:uiPriority="60" w:unhideWhenUsed="0"/>
+    <w:lsdException w:name="Light List" w:semiHidden="0" w:uiPriority="61" w:unhideWhenUsed="0"/>
+    <w:lsdException w:name="Light Grid" w:semiHidden="0" w:uiPriority="62" w:unhideWhenUsed="0"/>
+    <w:lsdException w:name="Medium Shading 1" w:semiHidden="0" w:uiPriority="63" w:unhideWhenUsed="0"/>
+    <w:lsdException w:name="Medium Shading 2" w:semiHidden="0" w:uiPriority="64" w:unhideWhenUsed="0"/>
+    <w:lsdException w:name="Medium List 1" w:semiHidden="0" w:uiPriority="65" w:unhideWhenUsed="0"/>
+    <w:lsdException w:name="Medium List 2" w:semiHidden="0" w:uiPriority="66" w:unhideWhenUsed="0"/>
+    <w:lsdException w:name="Medium Grid 1" w:semiHidden="0" w:uiPriority="67" w:unhideWhenUsed="0"/>
+    <w:lsdException w:name="Medium Grid 2" w:semiHidden="0" w:uiPriority="68" w:unhideWhenUsed="0"/>
+    <w:lsdException w:name="Medium Grid 3" w:semiHidden="0" w:uiPriority="69" w:unhideWhenUsed="0"/>
+    <w:lsdException w:name="Dark List" w:semiHidden="0" w:uiPriority="70" w:unhideWhenUsed="0"/>
+    <w:lsdException w:name="Colorful Shading" w:semiHidden="0" w:uiPriority="71" w:unhideWhenUsed="0"/>
+    <w:lsdException w:name="Colorful List" w:semiHidden="0" w:uiPriority="72" w:unhideWhenUsed="0"/>
+    <w:lsdException w:name="Colorful Grid" w:semiHidden="0" w:uiPriority="73" w:unhideWhenUsed="0"/>
+    <w:lsdException w:name="Light Shading Accent 1" w:semiHidden="0" w:uiPriority="60" w:unhideWhenUsed="0"/>
+    <w:lsdException w:name="Light List Accent 1" w:semiHidden="0" w:uiPriority="61" w:unhideWhenUsed="0"/>
+    <w:lsdException w:name="Light Grid Accent 1" w:semiHidden="0" w:uiPriority="62" w:unhideWhenUsed="0"/>
+    <w:lsdException w:name="Medium Shading 1 Accent 1" w:semiHidden="0" w:uiPriority="63" w:unhideWhenUsed="0"/>
+    <w:lsdException w:name="Medium Shading 2 Accent 1" w:semiHidden="0" w:uiPriority="64" w:unhideWhenUsed="0"/>
+    <w:lsdException w:name="Medium List 1 Accent 1" w:semiHidden="0" w:uiPriority="65" w:unhideWhenUsed="0"/>
+    <w:lsdException w:name="Revision" w:unhideWhenUsed="0"/>
+    <w:lsdException w:name="List Paragraph" w:semiHidden="0" w:uiPriority="34" w:unhideWhenUsed="0" w:qFormat="1"/>
+    <w:lsdException w:name="Quote" w:semiHidden="0" w:uiPriority="29" w:unhideWhenUsed="0" w:qFormat="1"/>
+    <w:lsdException w:name="Intense Quote" w:semiHidden="0" w:uiPriority="30" w:unhideWhenUsed="0" w:qFormat="1"/>
+    <w:lsdException w:name="Medium List 2 Accent 1" w:semiHidden="0" w:uiPriority="66" w:unhideWhenUsed="0"/>
+    <w:lsdException w:name="Medium Grid 1 Accent 1" w:semiHidden="0" w:uiPriority="67" w:unhideWhenUsed="0"/>
+    <w:lsdException w:name="Medium Grid 2 Accent 1" w:semiHidden="0" w:uiPriority="68" w:unhideWhenUsed="0"/>
+    <w:lsdException w:name="Medium Grid 3 Accent 1" w:semiHidden="0" w:uiPriority="69" w:unhideWhenUsed="0"/>
+    <w:lsdException w:name="Dark List Accent 1" w:semiHidden="0" w:uiPriority="70" w:unhideWhenUsed="0"/>
+    <w:lsdException w:name="Colorful Shading Accent 1" w:semiHidden="0" w:uiPriority="71" w:unhideWhenUsed="0"/>
+    <w:lsdException w:name="Colorful List Accent 1" w:semiHidden="0" w:uiPriority="72" w:unhideWhenUsed="0"/>
+    <w:lsdException w:name="Colorful Grid Accent 1" w:semiHidden="0" w:uiPriority="73" w:unhideWhenUsed="0"/>
+    <w:lsdException w:name="Light Shading Accent 2" w:semiHidden="0" w:uiPriority="60" w:unhideWhenUsed="0"/>
+    <w:lsdException w:name="Light List Accent 2" w:semiHidden="0" w:uiPriority="61" w:unhideWhenUsed="0"/>
+    <w:lsdException w:name="Light Grid Accent 2" w:semiHidden="0" w:uiPriority="62" w:unhideWhenUsed="0"/>
+    <w:lsdException w:name="Medium Shading 1 Accent 2" w:semiHidden="0" w:uiPriority="63" w:unhideWhenUsed="0"/>
+    <w:lsdException w:name="Medium Shading 2 Accent 2" w:semiHidden="0" w:uiPriority="64" w:unhideWhenUsed="0"/>
+    <w:lsdException w:name="Medium List 1 Accent 2" w:semiHidden="0" w:uiPriority="65" w:unhideWhenUsed="0"/>
+    <w:lsdException w:name="Medium List 2 Accent 2" w:semiHidden="0" w:uiPriority="66" w:unhideWhenUsed="0"/>
+    <w:lsdException w:name="Medium Grid 1 Accent 2" w:semiHidden="0" w:uiPriority="67" w:unhideWhenUsed="0"/>
+    <w:lsdException w:name="Medium Grid 2 Accent 2" w:semiHidden="0" w:uiPriority="68" w:unhideWhenUsed="0"/>
+    <w:lsdException w:name="Medium Grid 3 Accent 2" w:semiHidden="0" w:uiPriority="69" w:unhideWhenUsed="0"/>
+    <w:lsdException w:name="Dark List Accent 2" w:semiHidden="0" w:uiPriority="70" w:unhideWhenUsed="0"/>
+    <w:lsdException w:name="Colorful Shading Accent 2" w:semiHidden="0" w:uiPriority="71" w:unhideWhenUsed="0"/>
+    <w:lsdException w:name="Colorful List Accent 2" w:semiHidden="0" w:uiPriority="72" w:unhideWhenUsed="0"/>
+    <w:lsdException w:name="Colorful Grid Accent 2" w:semiHidden="0" w:uiPriority="73" w:unhideWhenUsed="0"/>
+    <w:lsdException w:name="Light Shading Accent 3" w:semiHidden="0" w:uiPriority="60" w:unhideWhenUsed="0"/>
+    <w:lsdException w:name="Light List Accent 3" w:semiHidden="0" w:uiPriority="61" w:unhideWhenUsed="0"/>
+    <w:lsdException w:name="Light Grid Accent 3" w:semiHidden="0" w:uiPriority="62" w:unhideWhenUsed="0"/>
+    <w:lsdException w:name="Medium Shading 1 Accent 3" w:semiHidden="0" w:uiPriority="63" w:unhideWhenUsed="0"/>
+    <w:lsdException w:name="Medium Shading 2 Accent 3" w:semiHidden="0" w:uiPriority="64" w:unhideWhenUsed="0"/>
+    <w:lsdException w:name="Medium List 1 Accent 3" w:semiHidden="0" w:uiPriority="65" w:unhideWhenUsed="0"/>
+    <w:lsdException w:name="Medium List 2 Accent 3" w:semiHidden="0" w:uiPriority="66" w:unhideWhenUsed="0"/>
+    <w:lsdException w:name="Medium Grid 1 Accent 3" w:semiHidden="0" w:uiPriority="67" w:unhideWhenUsed="0"/>
+    <w:lsdException w:name="Medium Grid 2 Accent 3" w:semiHidden="0" w:uiPriority="68" w:unhideWhenUsed="0"/>
+    <w:lsdException w:name="Medium Grid 3 Accent 3" w:semiHidden="0" w:uiPriority="69" w:unhideWhenUsed="0"/>
+    <w:lsdException w:name="Dark List Accent 3" w:semiHidden="0" w:uiPriority="70" w:unhideWhenUsed="0"/>
+    <w:lsdException w:name="Colorful Shading Accent 3" w:semiHidden="0" w:uiPriority="71" w:unhideWhenUsed="0"/>
+    <w:lsdException w:name="Colorful List Accent 3" w:semiHidden="0" w:uiPriority="72" w:unhideWhenUsed="0"/>
+    <w:lsdException w:name="Colorful Grid Accent 3" w:semiHidden="0" w:uiPriority="73" w:unhideWhenUsed="0"/>
+    <w:lsdException w:name="Light Shading Accent 4" w:semiHidden="0" w:uiPriority="60" w:unhideWhenUsed="0"/>
+    <w:lsdException w:name="Light List Accent 4" w:semiHidden="0" w:uiPriority="61" w:unhideWhenUsed="0"/>
+    <w:lsdException w:name="Light Grid Accent 4" w:semiHidden="0" w:uiPriority="62" w:unhideWhenUsed="0"/>
+    <w:lsdException w:name="Medium Shading 1 Accent 4" w:semiHidden="0" w:uiPriority="63" w:unhideWhenUsed="0"/>
+    <w:lsdException w:name="Medium Shading 2 Accent 4" w:semiHidden="0" w:uiPriority="64" w:unhideWhenUsed="0"/>
+    <w:lsdException w:name="Medium List 1 Accent 4" w:semiHidden="0" w:uiPriority="65" w:unhideWhenUsed="0"/>
+    <w:lsdException w:name="Medium List 2 Accent 4" w:semiHidden="0" w:uiPriority="66" w:unhideWhenUsed="0"/>
+    <w:lsdException w:name="Medium Grid 1 Accent 4" w:semiHidden="0" w:uiPriority="67" w:unhideWhenUsed="0"/>
+    <w:lsdException w:name="Medium Grid 2 Accent 4" w:semiHidden="0" w:uiPriority="68" w:unhideWhenUsed="0"/>
+    <w:lsdException w:name="Medium Grid 3 Accent 4" w:semiHidden="0" w:uiPriority="69" w:unhideWhenUsed="0"/>
+    <w:lsdException w:name="Dark List Accent 4" w:semiHidden="0" w:uiPriority="70" w:unhideWhenUsed="0"/>
+    <w:lsdException w:name="Colorful Shading Accent 4" w:semiHidden="0" w:uiPriority="71" w:unhideWhenUsed="0"/>
+    <w:lsdException w:name="Colorful List Accent 4" w:semiHidden="0" w:uiPriority="72" w:unhideWhenUsed="0"/>
+    <w:lsdException w:name="Colorful Grid Accent 4" w:semiHidden="0" w:uiPriority="73" w:unhideWhenUsed="0"/>
+    <w:lsdException w:name="Light Shading Accent 5" w:semiHidden="0" w:uiPriority="60" w:unhideWhenUsed="0"/>
+    <w:lsdException w:name="Light List Accent 5" w:semiHidden="0" w:uiPriority="61" w:unhideWhenUsed="0"/>
+    <w:lsdException w:name="Light Grid Accent 5" w:semiHidden="0" w:uiPriority="62" w:unhideWhenUsed="0"/>
+    <w:lsdException w:name="Medium Shading 1 Accent 5" w:semiHidden="0" w:uiPriority="63" w:unhideWhenUsed="0"/>
+    <w:lsdException w:name="Medium Shading 2 Accent 5" w:semiHidden="0" w:uiPriority="64" w:unhideWhenUsed="0"/>
+    <w:lsdException w:name="Medium List 1 Accent 5" w:semiHidden="0" w:uiPriority="65" w:unhideWhenUsed="0"/>
+    <w:lsdException w:name="Medium List 2 Accent 5" w:semiHidden="0" w:uiPriority="66" w:unhideWhenUsed="0"/>
+    <w:lsdException w:name="Medium Grid 1 Accent 5" w:semiHidden="0" w:uiPriority="67" w:unhideWhenUsed="0"/>
+    <w:lsdException w:name="Medium Grid 2 Accent 5" w:semiHidden="0" w:uiPriority="68" w:unhideWhenUsed="0"/>
+    <w:lsdException w:name="Medium Grid 3 Accent 5" w:semiHidden="0" w:uiPriority="69" w:unhideWhenUsed="0"/>
+    <w:lsdException w:name="Dark List Accent 5" w:semiHidden="0" w:uiPriority="70" w:unhideWhenUsed="0"/>
+    <w:lsdException w:name="Colorful Shading Accent 5" w:semiHidden="0" w:uiPriority="71" w:unhideWhenUsed="0"/>
+    <w:lsdException w:name="Colorful List Accent 5" w:semiHidden="0" w:uiPriority="72" w:unhideWhenUsed="0"/>
+    <w:lsdException w:name="Colorful Grid Accent 5" w:semiHidden="0" w:uiPriority="73" w:unhideWhenUsed="0"/>
+    <w:lsdException w:name="Light Shading Accent 6" w:semiHidden="0" w:uiPriority="60" w:unhideWhenUsed="0"/>
+    <w:lsdException w:name="Light List Accent 6" w:semiHidden="0" w:uiPriority="61" w:unhideWhenUsed="0"/>
+    <w:lsdException w:name="Light Grid Accent 6" w:semiHidden="0" w:uiPriority="62" w:unhideWhenUsed="0"/>
+    <w:lsdException w:name="Medium Shading 1 Accent 6" w:semiHidden="0" w:uiPriority="63" w:unhideWhenUsed="0"/>
+    <w:lsdException w:name="Medium Shading 2 Accent 6" w:semiHidden="0" w:uiPriority="64" w:unhideWhenUsed="0"/>
+    <w:lsdException w:name="Medium List 1 Accent 6" w:semiHidden="0" w:uiPriority="65" w:unhideWhenUsed="0"/>
+    <w:lsdException w:name="Medium List 2 Accent 6" w:semiHidden="0" w:uiPriority="66" w:unhideWhenUsed="0"/>
+    <w:lsdException w:name="Medium Grid 1 Accent 6" w:semiHidden="0" w:uiPriority="67" w:unhideWhenUsed="0"/>
+    <w:lsdException w:name="Medium Grid 2 Accent 6" w:semiHidden="0" w:uiPriority="68" w:unhideWhenUsed="0"/>
+    <w:lsdException w:name="Medium Grid 3 Accent 6" w:semiHidden="0" w:uiPriority="69" w:unhideWhenUsed="0"/>
+    <w:lsdException w:name="Dark List Accent 6" w:semiHidden="0" w:uiPriority="70" w:unhideWhenUsed="0"/>
+    <w:lsdException w:name="Colorful Shading Accent 6" w:semiHidden="0" w:uiPriority="71" w:unhideWhenUsed="0"/>
+    <w:lsdException w:name="Colorful List Accent 6" w:semiHidden="0" w:uiPriority="72" w:unhideWhenUsed="0"/>
+    <w:lsdException w:name="Colorful Grid Accent 6" w:semiHidden="0" w:uiPriority="73" w:unhideWhenUsed="0"/>
+    <w:lsdException w:name="Subtle Emphasis" w:semiHidden="0" w:uiPriority="19" w:unhideWhenUsed="0" w:qFormat="1"/>
+    <w:lsdException w:name="Intense Emphasis" w:semiHidden="0" w:uiPriority="21" w:unhideWhenUsed="0" w:qFormat="1"/>
+    <w:lsdException w:name="Subtle Reference" w:semiHidden="0" w:uiPriority="31" w:unhideWhenUsed="0" w:qFormat="1"/>
+    <w:lsdException w:name="Intense Reference" w:semiHidden="0" w:uiPriority="32" w:unhideWhenUsed="0" w:qFormat="1"/>
+    <w:lsdException w:name="Book Title" w:semiHidden="0" w:uiPriority="33" w:unhideWhenUsed="0" w:qFormat="1"/>
+    <w:lsdException w:name="Bibliography" w:uiPriority="37"/>
+    <w:lsdException w:name="TOC Heading" w:uiPriority="39" w:qFormat="1"/>
+  </w:latentStyles>
+  <w:style w:type="paragraph" w:default="1" w:styleId="Normal">
+    <w:name w:val="Normal"/>
+    <w:qFormat/>
+  </w:style>
+  <w:style w:type="paragraph" w:styleId="Ttulo1">
+    <w:name w:val="heading 1"/>
+    <w:basedOn w:val="Normal"/>
+    <w:next w:val="Normal"/>
+    <w:link w:val="Ttulo1Car"/>
+    <w:uiPriority w:val="9"/>
+    <w:qFormat/>
+    <w:rsid w:val="00F11AAD"/>
+    <w:pPr>
+      <w:keepNext/>
+      <w:keepLines/>
+      <w:spacing w:before="240" w:after="0"/>
+      <w:outlineLvl w:val="0"/>
+    </w:pPr>
+    <w:rPr>
+      <w:rFonts w:asciiTheme="majorHAnsi" w:eastAsiaTheme="majorEastAsia" w:hAnsiTheme="majorHAnsi" w:cstheme="majorBidi"/>
+      <w:color w:val="365F91" w:themeColor="accent1" w:themeShade="BF"/>
+      <w:sz w:val="32"/>
+      <w:szCs w:val="32"/>
+    </w:rPr>
+  </w:style>
+  <w:style w:type="paragraph" w:styleId="Ttulo3">
+    <w:name w:val="heading 3"/>
+    <w:basedOn w:val="Normal"/>
+    <w:next w:val="Normal"/>
+    <w:link w:val="Ttulo3Car"/>
+    <w:uiPriority w:val="9"/>
+    <w:semiHidden/>
+    <w:unhideWhenUsed/>
+    <w:qFormat/>
+    <w:rsid w:val="009E711E"/>
+    <w:pPr>
+      <w:keepNext/>
+      <w:keepLines/>
+      <w:spacing w:before="200" w:after="0"/>
+      <w:outlineLvl w:val="2"/>
+    </w:pPr>
+    <w:rPr>
+      <w:rFonts w:asciiTheme="majorHAnsi" w:eastAsiaTheme="majorEastAsia" w:hAnsiTheme="majorHAnsi" w:cstheme="majorBidi"/>
+      <w:b/>
+      <w:bCs/>
+      <w:color w:val="4F81BD" w:themeColor="accent1"/>
+    </w:rPr>
+  </w:style>
+  <w:style w:type="character" w:default="1" w:styleId="Fuentedeprrafopredeter">
+    <w:name w:val="Default Paragraph Font"/>
+    <w:uiPriority w:val="1"/>
+    <w:semiHidden/>
+    <w:unhideWhenUsed/>
+  </w:style>
+  <w:style w:type="table" w:default="1" w:styleId="Tablanormal">
+    <w:name w:val="Normal Table"/>
+    <w:uiPriority w:val="99"/>
+    <w:semiHidden/>
+    <w:unhideWhenUsed/>
+    <w:tblPr>
+      <w:tblInd w:w="0" w:type="dxa"/>
+      <w:tblCellMar>
+        <w:top w:w="0" w:type="dxa"/>
+        <w:left w:w="108" w:type="dxa"/>
+        <w:bottom w:w="0" w:type="dxa"/>
+        <w:right w:w="108" w:type="dxa"/>
+      </w:tblCellMar>
+    </w:tblPr>
+  </w:style>
+  <w:style w:type="numbering" w:default="1" w:styleId="Sinlista">
+    <w:name w:val="No List"/>
+    <w:uiPriority w:val="99"/>
+    <w:semiHidden/>
+    <w:unhideWhenUsed/>
+  </w:style>
+  <w:style w:type="paragraph" w:styleId="Prrafodelista">
+    <w:name w:val="List Paragraph"/>
+    <w:basedOn w:val="Normal"/>
+    <w:uiPriority w:val="34"/>
+    <w:qFormat/>
+    <w:rsid w:val="00D707AB"/>
+    <w:pPr>
+      <w:ind w:left="720"/>
+      <w:contextualSpacing/>
+    </w:pPr>
+  </w:style>
+  <w:style w:type="paragraph" w:styleId="Encabezado">
+    <w:name w:val="header"/>
+    <w:basedOn w:val="Normal"/>
+    <w:link w:val="EncabezadoCar"/>
+    <w:uiPriority w:val="99"/>
+    <w:unhideWhenUsed/>
+    <w:rsid w:val="00AA559B"/>
+    <w:pPr>
+      <w:tabs>
+        <w:tab w:val="center" w:pos="4252"/>
+        <w:tab w:val="right" w:pos="8504"/>
+      </w:tabs>
+      <w:spacing w:after="0" w:line="240" w:lineRule="auto"/>
+    </w:pPr>
+  </w:style>
+  <w:style w:type="character" w:customStyle="1" w:styleId="EncabezadoCar">
+    <w:name w:val="Encabezado Car"/>
+    <w:basedOn w:val="Fuentedeprrafopredeter"/>
+    <w:link w:val="Encabezado"/>
+    <w:uiPriority w:val="99"/>
+    <w:rsid w:val="00AA559B"/>
+  </w:style>
+  <w:style w:type="paragraph" w:styleId="Piedepgina">
+    <w:name w:val="footer"/>
+    <w:basedOn w:val="Normal"/>
+    <w:link w:val="PiedepginaCar"/>
+    <w:uiPriority w:val="99"/>
+    <w:unhideWhenUsed/>
+    <w:rsid w:val="00AA559B"/>
+    <w:pPr>
+      <w:tabs>
+        <w:tab w:val="center" w:pos="4252"/>
+        <w:tab w:val="right" w:pos="8504"/>
+      </w:tabs>
+      <w:spacing w:after="0" w:line="240" w:lineRule="auto"/>
+    </w:pPr>
+  </w:style>
+  <w:style w:type="character" w:customStyle="1" w:styleId="PiedepginaCar">
+    <w:name w:val="Pie de página Car"/>
+    <w:basedOn w:val="Fuentedeprrafopredeter"/>
+    <w:link w:val="Piedepgina"/>
+    <w:uiPriority w:val="99"/>
+    <w:rsid w:val="00AA559B"/>
+  </w:style>
+  <w:style w:type="paragraph" w:styleId="Epgrafe">
+    <w:name w:val="caption"/>
+    <w:basedOn w:val="Normal"/>
+    <w:next w:val="Normal"/>
+    <w:uiPriority w:val="35"/>
+    <w:unhideWhenUsed/>
+    <w:qFormat/>
+    <w:rsid w:val="006D74BA"/>
+    <w:pPr>
+      <w:spacing w:line="240" w:lineRule="auto"/>
+    </w:pPr>
+    <w:rPr>
+      <w:i/>
+      <w:iCs/>
+      <w:color w:val="1F497D" w:themeColor="text2"/>
+      <w:sz w:val="18"/>
+      <w:szCs w:val="18"/>
+    </w:rPr>
+  </w:style>
+  <w:style w:type="character" w:customStyle="1" w:styleId="cursor-pointer">
+    <w:name w:val="cursor-pointer"/>
+    <w:basedOn w:val="Fuentedeprrafopredeter"/>
+    <w:rsid w:val="00812BD0"/>
+  </w:style>
+  <w:style w:type="table" w:styleId="Tablaconcuadrcula">
+    <w:name w:val="Table Grid"/>
+    <w:basedOn w:val="Tablanormal"/>
+    <w:uiPriority w:val="59"/>
+    <w:rsid w:val="00B0010C"/>
+    <w:pPr>
+      <w:spacing w:after="0" w:line="240" w:lineRule="auto"/>
+    </w:pPr>
+    <w:tblPr>
+      <w:tblInd w:w="0" w:type="dxa"/>
+      <w:tblBorders>
+        <w:top w:val="single" w:sz="4" w:space="0" w:color="auto"/>
+        <w:left w:val="single" w:sz="4" w:space="0" w:color="auto"/>
+        <w:bottom w:val="single" w:sz="4" w:space="0" w:color="auto"/>
+        <w:right w:val="single" w:sz="4" w:space="0" w:color="auto"/>
+        <w:insideH w:val="single" w:sz="4" w:space="0" w:color="auto"/>
+        <w:insideV w:val="single" w:sz="4" w:space="0" w:color="auto"/>
+      </w:tblBorders>
+      <w:tblCellMar>
+        <w:top w:w="0" w:type="dxa"/>
+        <w:left w:w="108" w:type="dxa"/>
+        <w:bottom w:w="0" w:type="dxa"/>
+        <w:right w:w="108" w:type="dxa"/>
+      </w:tblCellMar>
+    </w:tblPr>
+  </w:style>
+  <w:style w:type="character" w:customStyle="1" w:styleId="Ttulo1Car">
+    <w:name w:val="Título 1 Car"/>
+    <w:basedOn w:val="Fuentedeprrafopredeter"/>
+    <w:link w:val="Ttulo1"/>
+    <w:uiPriority w:val="9"/>
+    <w:rsid w:val="00F11AAD"/>
+    <w:rPr>
+      <w:rFonts w:asciiTheme="majorHAnsi" w:eastAsiaTheme="majorEastAsia" w:hAnsiTheme="majorHAnsi" w:cstheme="majorBidi"/>
+      <w:color w:val="365F91" w:themeColor="accent1" w:themeShade="BF"/>
+      <w:sz w:val="32"/>
+      <w:szCs w:val="32"/>
+    </w:rPr>
+  </w:style>
+  <w:style w:type="paragraph" w:styleId="TtulodeTDC">
     <w:name w:val="TOC Heading"/>
     <w:basedOn w:val="Ttulo1"/>
     <w:next w:val="Normal"/>
@@ -3898,7 +4956,7 @@
 </file>
 
 <file path=customXml/itemProps1.xml><?xml version="1.0" encoding="utf-8"?>
-<ds:datastoreItem xmlns:ds="http://schemas.openxmlformats.org/officeDocument/2006/customXml" ds:itemID="{D23EFD68-FF4A-4417-9AC0-E03F39EC9CE0}">
+<ds:datastoreItem xmlns:ds="http://schemas.openxmlformats.org/officeDocument/2006/customXml" ds:itemID="{E76FD4E7-E68E-4760-A7B6-44B7E2C311BA}">
   <ds:schemaRefs>
     <ds:schemaRef ds:uri="http://schemas.openxmlformats.org/officeDocument/2006/bibliography"/>
   </ds:schemaRefs>

--- a/Entrega_3_Grupo_D_Informe.docx
+++ b/Entrega_3_Grupo_D_Informe.docx
@@ -85,7 +85,7 @@
               </wp:anchor>
             </w:drawing>
           </mc:Choice>
-          <mc:Fallback xmlns:w16se="http://schemas.microsoft.com/office/word/2015/wordml/symex" xmlns:w16sdtdh="http://schemas.microsoft.com/office/word/2020/wordml/sdtdatahash" xmlns:w16du="http://schemas.microsoft.com/office/word/2023/wordml/word16du" xmlns:w16="http://schemas.microsoft.com/office/word/2018/wordml" xmlns:w16cid="http://schemas.microsoft.com/office/word/2016/wordml/cid" xmlns:w16cex="http://schemas.microsoft.com/office/word/2018/wordml/cex" xmlns:w15="http://schemas.microsoft.com/office/word/2012/wordml" xmlns:oel="http://schemas.microsoft.com/office/2019/extlst" xmlns:am3d="http://schemas.microsoft.com/office/drawing/2017/model3d" xmlns:aink="http://schemas.microsoft.com/office/drawing/2016/ink" xmlns:cx8="http://schemas.microsoft.com/office/drawing/2016/5/14/chartex" xmlns:cx7="http://schemas.microsoft.com/office/drawing/2016/5/13/chartex" xmlns:cx6="http://schemas.microsoft.com/office/drawing/2016/5/12/chartex" xmlns:cx5="http://schemas.microsoft.com/office/drawing/2016/5/11/chartex" xmlns:cx4="http://schemas.microsoft.com/office/drawing/2016/5/10/chartex" xmlns:cx3="http://schemas.microsoft.com/office/drawing/2016/5/9/chartex" xmlns:cx2="http://schemas.microsoft.com/office/drawing/2015/10/21/chartex" xmlns:cx1="http://schemas.microsoft.com/office/drawing/2015/9/8/chartex" xmlns:cx="http://schemas.microsoft.com/office/drawing/2014/chartex">
+          <mc:Fallback xmlns:cx="http://schemas.microsoft.com/office/drawing/2014/chartex" xmlns:cx1="http://schemas.microsoft.com/office/drawing/2015/9/8/chartex" xmlns:cx2="http://schemas.microsoft.com/office/drawing/2015/10/21/chartex" xmlns:cx3="http://schemas.microsoft.com/office/drawing/2016/5/9/chartex" xmlns:cx4="http://schemas.microsoft.com/office/drawing/2016/5/10/chartex" xmlns:cx5="http://schemas.microsoft.com/office/drawing/2016/5/11/chartex" xmlns:cx6="http://schemas.microsoft.com/office/drawing/2016/5/12/chartex" xmlns:cx7="http://schemas.microsoft.com/office/drawing/2016/5/13/chartex" xmlns:cx8="http://schemas.microsoft.com/office/drawing/2016/5/14/chartex" xmlns:aink="http://schemas.microsoft.com/office/drawing/2016/ink" xmlns:am3d="http://schemas.microsoft.com/office/drawing/2017/model3d" xmlns:oel="http://schemas.microsoft.com/office/2019/extlst" xmlns:w15="http://schemas.microsoft.com/office/word/2012/wordml" xmlns:w16cex="http://schemas.microsoft.com/office/word/2018/wordml/cex" xmlns:w16cid="http://schemas.microsoft.com/office/word/2016/wordml/cid" xmlns:w16="http://schemas.microsoft.com/office/word/2018/wordml" xmlns:w16du="http://schemas.microsoft.com/office/word/2023/wordml/word16du" xmlns:w16sdtdh="http://schemas.microsoft.com/office/word/2020/wordml/sdtdatahash" xmlns:w16se="http://schemas.microsoft.com/office/word/2015/wordml/symex">
             <w:pict>
               <v:shapetype w14:anchorId="288C6D00" id="_x0000_t111" coordsize="21600,21600" o:spt="111" path="m4321,l21600,,17204,21600,,21600xe">
                 <v:stroke joinstyle="miter"/>
@@ -172,7 +172,7 @@
               </wp:anchor>
             </w:drawing>
           </mc:Choice>
-          <mc:Fallback xmlns:w16se="http://schemas.microsoft.com/office/word/2015/wordml/symex" xmlns:w16sdtdh="http://schemas.microsoft.com/office/word/2020/wordml/sdtdatahash" xmlns:w16du="http://schemas.microsoft.com/office/word/2023/wordml/word16du" xmlns:w16="http://schemas.microsoft.com/office/word/2018/wordml" xmlns:w16cid="http://schemas.microsoft.com/office/word/2016/wordml/cid" xmlns:w16cex="http://schemas.microsoft.com/office/word/2018/wordml/cex" xmlns:w15="http://schemas.microsoft.com/office/word/2012/wordml" xmlns:oel="http://schemas.microsoft.com/office/2019/extlst" xmlns:am3d="http://schemas.microsoft.com/office/drawing/2017/model3d" xmlns:aink="http://schemas.microsoft.com/office/drawing/2016/ink" xmlns:cx8="http://schemas.microsoft.com/office/drawing/2016/5/14/chartex" xmlns:cx7="http://schemas.microsoft.com/office/drawing/2016/5/13/chartex" xmlns:cx6="http://schemas.microsoft.com/office/drawing/2016/5/12/chartex" xmlns:cx5="http://schemas.microsoft.com/office/drawing/2016/5/11/chartex" xmlns:cx4="http://schemas.microsoft.com/office/drawing/2016/5/10/chartex" xmlns:cx3="http://schemas.microsoft.com/office/drawing/2016/5/9/chartex" xmlns:cx2="http://schemas.microsoft.com/office/drawing/2015/10/21/chartex" xmlns:cx1="http://schemas.microsoft.com/office/drawing/2015/9/8/chartex" xmlns:cx="http://schemas.microsoft.com/office/drawing/2014/chartex">
+          <mc:Fallback xmlns:cx="http://schemas.microsoft.com/office/drawing/2014/chartex" xmlns:cx1="http://schemas.microsoft.com/office/drawing/2015/9/8/chartex" xmlns:cx2="http://schemas.microsoft.com/office/drawing/2015/10/21/chartex" xmlns:cx3="http://schemas.microsoft.com/office/drawing/2016/5/9/chartex" xmlns:cx4="http://schemas.microsoft.com/office/drawing/2016/5/10/chartex" xmlns:cx5="http://schemas.microsoft.com/office/drawing/2016/5/11/chartex" xmlns:cx6="http://schemas.microsoft.com/office/drawing/2016/5/12/chartex" xmlns:cx7="http://schemas.microsoft.com/office/drawing/2016/5/13/chartex" xmlns:cx8="http://schemas.microsoft.com/office/drawing/2016/5/14/chartex" xmlns:aink="http://schemas.microsoft.com/office/drawing/2016/ink" xmlns:am3d="http://schemas.microsoft.com/office/drawing/2017/model3d" xmlns:oel="http://schemas.microsoft.com/office/2019/extlst" xmlns:w15="http://schemas.microsoft.com/office/word/2012/wordml" xmlns:w16cex="http://schemas.microsoft.com/office/word/2018/wordml/cex" xmlns:w16cid="http://schemas.microsoft.com/office/word/2016/wordml/cid" xmlns:w16="http://schemas.microsoft.com/office/word/2018/wordml" xmlns:w16du="http://schemas.microsoft.com/office/word/2023/wordml/word16du" xmlns:w16sdtdh="http://schemas.microsoft.com/office/word/2020/wordml/sdtdatahash" xmlns:w16se="http://schemas.microsoft.com/office/word/2015/wordml/symex">
             <w:pict>
               <v:shapetype w14:anchorId="740BAB64" id="_x0000_t6" coordsize="21600,21600" o:spt="6" path="m,l,21600r21600,xe">
                 <v:stroke joinstyle="miter"/>
@@ -443,7 +443,7 @@
               </wp:anchor>
             </w:drawing>
           </mc:Choice>
-          <mc:Fallback xmlns:w16se="http://schemas.microsoft.com/office/word/2015/wordml/symex" xmlns:w16sdtdh="http://schemas.microsoft.com/office/word/2020/wordml/sdtdatahash" xmlns:w16du="http://schemas.microsoft.com/office/word/2023/wordml/word16du" xmlns:w16="http://schemas.microsoft.com/office/word/2018/wordml" xmlns:w16cid="http://schemas.microsoft.com/office/word/2016/wordml/cid" xmlns:w16cex="http://schemas.microsoft.com/office/word/2018/wordml/cex" xmlns:w15="http://schemas.microsoft.com/office/word/2012/wordml" xmlns:oel="http://schemas.microsoft.com/office/2019/extlst" xmlns:am3d="http://schemas.microsoft.com/office/drawing/2017/model3d" xmlns:aink="http://schemas.microsoft.com/office/drawing/2016/ink" xmlns:cx8="http://schemas.microsoft.com/office/drawing/2016/5/14/chartex" xmlns:cx7="http://schemas.microsoft.com/office/drawing/2016/5/13/chartex" xmlns:cx6="http://schemas.microsoft.com/office/drawing/2016/5/12/chartex" xmlns:cx5="http://schemas.microsoft.com/office/drawing/2016/5/11/chartex" xmlns:cx4="http://schemas.microsoft.com/office/drawing/2016/5/10/chartex" xmlns:cx3="http://schemas.microsoft.com/office/drawing/2016/5/9/chartex" xmlns:cx2="http://schemas.microsoft.com/office/drawing/2015/10/21/chartex" xmlns:cx1="http://schemas.microsoft.com/office/drawing/2015/9/8/chartex" xmlns:cx="http://schemas.microsoft.com/office/drawing/2014/chartex">
+          <mc:Fallback xmlns:cx="http://schemas.microsoft.com/office/drawing/2014/chartex" xmlns:cx1="http://schemas.microsoft.com/office/drawing/2015/9/8/chartex" xmlns:cx2="http://schemas.microsoft.com/office/drawing/2015/10/21/chartex" xmlns:cx3="http://schemas.microsoft.com/office/drawing/2016/5/9/chartex" xmlns:cx4="http://schemas.microsoft.com/office/drawing/2016/5/10/chartex" xmlns:cx5="http://schemas.microsoft.com/office/drawing/2016/5/11/chartex" xmlns:cx6="http://schemas.microsoft.com/office/drawing/2016/5/12/chartex" xmlns:cx7="http://schemas.microsoft.com/office/drawing/2016/5/13/chartex" xmlns:cx8="http://schemas.microsoft.com/office/drawing/2016/5/14/chartex" xmlns:aink="http://schemas.microsoft.com/office/drawing/2016/ink" xmlns:am3d="http://schemas.microsoft.com/office/drawing/2017/model3d" xmlns:oel="http://schemas.microsoft.com/office/2019/extlst" xmlns:w15="http://schemas.microsoft.com/office/word/2012/wordml" xmlns:w16cex="http://schemas.microsoft.com/office/word/2018/wordml/cex" xmlns:w16cid="http://schemas.microsoft.com/office/word/2016/wordml/cid" xmlns:w16="http://schemas.microsoft.com/office/word/2018/wordml" xmlns:w16du="http://schemas.microsoft.com/office/word/2023/wordml/word16du" xmlns:w16sdtdh="http://schemas.microsoft.com/office/word/2020/wordml/sdtdatahash" xmlns:w16se="http://schemas.microsoft.com/office/word/2015/wordml/symex">
             <w:pict>
               <v:shape w14:anchorId="000B50C0" id="Datos 4" o:spid="_x0000_s1026" type="#_x0000_t111" style="position:absolute;margin-left:-24.2pt;margin-top:40pt;width:86.95pt;height:513.7pt;rotation:-3082519fd;z-index:251671552;visibility:visible;mso-wrap-style:square;mso-width-percent:0;mso-height-percent:0;mso-wrap-distance-left:9pt;mso-wrap-distance-top:0;mso-wrap-distance-right:9pt;mso-wrap-distance-bottom:0;mso-position-horizontal:absolute;mso-position-horizontal-relative:text;mso-position-vertical:absolute;mso-position-vertical-relative:text;mso-width-percent:0;mso-height-percent:0;mso-width-relative:margin;mso-height-relative:margin;v-text-anchor:middle" o:gfxdata="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" fillcolor="#eeece1 [3214]" strokecolor="#eeece1 [3214]" strokeweight="2pt"/>
             </w:pict>
@@ -654,7 +654,7 @@
               </wp:anchor>
             </w:drawing>
           </mc:Choice>
-          <mc:Fallback xmlns:w16se="http://schemas.microsoft.com/office/word/2015/wordml/symex" xmlns:w16sdtdh="http://schemas.microsoft.com/office/word/2020/wordml/sdtdatahash" xmlns:w16du="http://schemas.microsoft.com/office/word/2023/wordml/word16du" xmlns:w16="http://schemas.microsoft.com/office/word/2018/wordml" xmlns:w16cid="http://schemas.microsoft.com/office/word/2016/wordml/cid" xmlns:w16cex="http://schemas.microsoft.com/office/word/2018/wordml/cex" xmlns:w15="http://schemas.microsoft.com/office/word/2012/wordml" xmlns:oel="http://schemas.microsoft.com/office/2019/extlst" xmlns:am3d="http://schemas.microsoft.com/office/drawing/2017/model3d" xmlns:aink="http://schemas.microsoft.com/office/drawing/2016/ink" xmlns:cx8="http://schemas.microsoft.com/office/drawing/2016/5/14/chartex" xmlns:cx7="http://schemas.microsoft.com/office/drawing/2016/5/13/chartex" xmlns:cx6="http://schemas.microsoft.com/office/drawing/2016/5/12/chartex" xmlns:cx5="http://schemas.microsoft.com/office/drawing/2016/5/11/chartex" xmlns:cx4="http://schemas.microsoft.com/office/drawing/2016/5/10/chartex" xmlns:cx3="http://schemas.microsoft.com/office/drawing/2016/5/9/chartex" xmlns:cx2="http://schemas.microsoft.com/office/drawing/2015/10/21/chartex" xmlns:cx1="http://schemas.microsoft.com/office/drawing/2015/9/8/chartex" xmlns:cx="http://schemas.microsoft.com/office/drawing/2014/chartex">
+          <mc:Fallback xmlns:cx="http://schemas.microsoft.com/office/drawing/2014/chartex" xmlns:cx1="http://schemas.microsoft.com/office/drawing/2015/9/8/chartex" xmlns:cx2="http://schemas.microsoft.com/office/drawing/2015/10/21/chartex" xmlns:cx3="http://schemas.microsoft.com/office/drawing/2016/5/9/chartex" xmlns:cx4="http://schemas.microsoft.com/office/drawing/2016/5/10/chartex" xmlns:cx5="http://schemas.microsoft.com/office/drawing/2016/5/11/chartex" xmlns:cx6="http://schemas.microsoft.com/office/drawing/2016/5/12/chartex" xmlns:cx7="http://schemas.microsoft.com/office/drawing/2016/5/13/chartex" xmlns:cx8="http://schemas.microsoft.com/office/drawing/2016/5/14/chartex" xmlns:aink="http://schemas.microsoft.com/office/drawing/2016/ink" xmlns:am3d="http://schemas.microsoft.com/office/drawing/2017/model3d" xmlns:oel="http://schemas.microsoft.com/office/2019/extlst" xmlns:w15="http://schemas.microsoft.com/office/word/2012/wordml" xmlns:w16cex="http://schemas.microsoft.com/office/word/2018/wordml/cex" xmlns:w16cid="http://schemas.microsoft.com/office/word/2016/wordml/cid" xmlns:w16="http://schemas.microsoft.com/office/word/2018/wordml" xmlns:w16du="http://schemas.microsoft.com/office/word/2023/wordml/word16du" xmlns:w16sdtdh="http://schemas.microsoft.com/office/word/2020/wordml/sdtdatahash" xmlns:w16se="http://schemas.microsoft.com/office/word/2015/wordml/symex">
             <w:pict>
               <v:shape w14:anchorId="06706DC4" id="Triángulo rectángulo 726326454" o:spid="_x0000_s1026" type="#_x0000_t6" style="position:absolute;margin-left:-13.4pt;margin-top:46pt;width:238.5pt;height:244.4pt;z-index:251670528;visibility:visible;mso-wrap-style:square;mso-width-percent:0;mso-height-percent:0;mso-wrap-distance-left:9pt;mso-wrap-distance-top:0;mso-wrap-distance-right:9pt;mso-wrap-distance-bottom:0;mso-position-horizontal:absolute;mso-position-horizontal-relative:page;mso-position-vertical:absolute;mso-position-vertical-relative:text;mso-width-percent:0;mso-height-percent:0;mso-width-relative:margin;mso-height-relative:margin;v-text-anchor:middle" o:gfxdata="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" fillcolor="#1f497d [3215]" strokecolor="#1f497d [3215]" strokeweight="2pt">
                 <w10:wrap anchorx="page"/>
@@ -1067,6 +1067,10 @@
     <w:p>
       <w:pPr>
         <w:pStyle w:val="NormalWeb"/>
+        <w:numPr>
+          <w:ilvl w:val="0"/>
+          <w:numId w:val="13"/>
+        </w:numPr>
         <w:spacing w:before="0" w:beforeAutospacing="0" w:after="0" w:afterAutospacing="0"/>
         <w:jc w:val="both"/>
         <w:rPr>
@@ -1094,6 +1098,554 @@
           <w:szCs w:val="22"/>
         </w:rPr>
         <w:t>Coste: 11,450.11.</w:t>
+      </w:r>
+    </w:p>
+    <w:p>
+      <w:pPr>
+        <w:pStyle w:val="NormalWeb"/>
+        <w:numPr>
+          <w:ilvl w:val="0"/>
+          <w:numId w:val="13"/>
+        </w:numPr>
+        <w:spacing w:before="0" w:beforeAutospacing="0" w:after="0" w:afterAutospacing="0"/>
+        <w:jc w:val="both"/>
+        <w:rPr>
+          <w:sz w:val="22"/>
+          <w:szCs w:val="22"/>
+        </w:rPr>
+      </w:pPr>
+      <w:r>
+        <w:rPr>
+          <w:sz w:val="22"/>
+          <w:szCs w:val="22"/>
+        </w:rPr>
+        <w:t xml:space="preserve">Planificación 2. </w:t>
+      </w:r>
+      <w:r>
+        <w:rPr>
+          <w:sz w:val="22"/>
+          <w:szCs w:val="22"/>
+        </w:rPr>
+        <w:t xml:space="preserve">OP-133, OP-138, OP-99, OP-9, OP-121. </w:t>
+      </w:r>
+      <w:r>
+        <w:rPr>
+          <w:sz w:val="22"/>
+          <w:szCs w:val="22"/>
+        </w:rPr>
+        <w:t>Coste: 5,157.78.</w:t>
+      </w:r>
+    </w:p>
+    <w:p>
+      <w:pPr>
+        <w:pStyle w:val="NormalWeb"/>
+        <w:numPr>
+          <w:ilvl w:val="0"/>
+          <w:numId w:val="13"/>
+        </w:numPr>
+        <w:spacing w:before="0" w:beforeAutospacing="0" w:after="0" w:afterAutospacing="0"/>
+        <w:jc w:val="both"/>
+        <w:rPr>
+          <w:sz w:val="22"/>
+          <w:szCs w:val="22"/>
+        </w:rPr>
+      </w:pPr>
+      <w:r>
+        <w:rPr>
+          <w:sz w:val="22"/>
+          <w:szCs w:val="22"/>
+        </w:rPr>
+        <w:t>Planificación 3. OP-159, OP-2, OP-22, OP-105. Coste: 5,225.48.</w:t>
+      </w:r>
+    </w:p>
+    <w:p>
+      <w:pPr>
+        <w:pStyle w:val="NormalWeb"/>
+        <w:numPr>
+          <w:ilvl w:val="0"/>
+          <w:numId w:val="13"/>
+        </w:numPr>
+        <w:spacing w:before="0" w:beforeAutospacing="0" w:after="0" w:afterAutospacing="0"/>
+        <w:jc w:val="both"/>
+        <w:rPr>
+          <w:sz w:val="22"/>
+          <w:szCs w:val="22"/>
+        </w:rPr>
+      </w:pPr>
+      <w:r>
+        <w:rPr>
+          <w:sz w:val="22"/>
+          <w:szCs w:val="22"/>
+        </w:rPr>
+        <w:t>Planificación 4. OP-44, OP-70, OP-102. Coste: 2,265.14.</w:t>
+      </w:r>
+    </w:p>
+    <w:p>
+      <w:pPr>
+        <w:pStyle w:val="NormalWeb"/>
+        <w:numPr>
+          <w:ilvl w:val="0"/>
+          <w:numId w:val="13"/>
+        </w:numPr>
+        <w:spacing w:before="0" w:beforeAutospacing="0" w:after="0" w:afterAutospacing="0"/>
+        <w:jc w:val="both"/>
+        <w:rPr>
+          <w:sz w:val="22"/>
+          <w:szCs w:val="22"/>
+        </w:rPr>
+      </w:pPr>
+      <w:r>
+        <w:rPr>
+          <w:sz w:val="22"/>
+          <w:szCs w:val="22"/>
+        </w:rPr>
+        <w:t>Planificación 5. OP-107, OP-148. Coste: 2,041.68.</w:t>
+      </w:r>
+    </w:p>
+    <w:p>
+      <w:pPr>
+        <w:pStyle w:val="NormalWeb"/>
+        <w:numPr>
+          <w:ilvl w:val="0"/>
+          <w:numId w:val="13"/>
+        </w:numPr>
+        <w:spacing w:before="0" w:beforeAutospacing="0" w:after="0" w:afterAutospacing="0"/>
+        <w:jc w:val="both"/>
+        <w:rPr>
+          <w:sz w:val="22"/>
+          <w:szCs w:val="22"/>
+        </w:rPr>
+      </w:pPr>
+      <w:r>
+        <w:rPr>
+          <w:sz w:val="22"/>
+          <w:szCs w:val="22"/>
+        </w:rPr>
+        <w:t>Planificación 6. OP-88, OP-117, OP-36. Coste: 2,596.31.</w:t>
+      </w:r>
+    </w:p>
+    <w:p>
+      <w:pPr>
+        <w:pStyle w:val="NormalWeb"/>
+        <w:numPr>
+          <w:ilvl w:val="0"/>
+          <w:numId w:val="13"/>
+        </w:numPr>
+        <w:spacing w:before="0" w:beforeAutospacing="0" w:after="0" w:afterAutospacing="0"/>
+        <w:jc w:val="both"/>
+        <w:rPr>
+          <w:sz w:val="22"/>
+          <w:szCs w:val="22"/>
+        </w:rPr>
+      </w:pPr>
+      <w:r>
+        <w:rPr>
+          <w:sz w:val="22"/>
+          <w:szCs w:val="22"/>
+        </w:rPr>
+        <w:t>Planificación 7. OP-167. Coste: 1,265.87.</w:t>
+      </w:r>
+    </w:p>
+    <w:p>
+      <w:pPr>
+        <w:pStyle w:val="NormalWeb"/>
+        <w:numPr>
+          <w:ilvl w:val="0"/>
+          <w:numId w:val="13"/>
+        </w:numPr>
+        <w:spacing w:before="0" w:beforeAutospacing="0" w:after="0" w:afterAutospacing="0"/>
+        <w:jc w:val="both"/>
+        <w:rPr>
+          <w:sz w:val="22"/>
+          <w:szCs w:val="22"/>
+        </w:rPr>
+      </w:pPr>
+      <w:r>
+        <w:rPr>
+          <w:sz w:val="22"/>
+          <w:szCs w:val="22"/>
+        </w:rPr>
+        <w:t>Planificación 8. OP-35. Cost</w:t>
+      </w:r>
+      <w:r>
+        <w:rPr>
+          <w:sz w:val="22"/>
+          <w:szCs w:val="22"/>
+        </w:rPr>
+        <w:t>e</w:t>
+      </w:r>
+      <w:r>
+        <w:rPr>
+          <w:sz w:val="22"/>
+          <w:szCs w:val="22"/>
+        </w:rPr>
+        <w:t>: 1,862.63.</w:t>
+      </w:r>
+    </w:p>
+    <w:p>
+      <w:pPr>
+        <w:pStyle w:val="NormalWeb"/>
+        <w:numPr>
+          <w:ilvl w:val="0"/>
+          <w:numId w:val="13"/>
+        </w:numPr>
+        <w:spacing w:before="0" w:beforeAutospacing="0" w:after="0" w:afterAutospacing="0"/>
+        <w:jc w:val="both"/>
+        <w:rPr>
+          <w:sz w:val="22"/>
+          <w:szCs w:val="22"/>
+        </w:rPr>
+      </w:pPr>
+      <w:r>
+        <w:rPr>
+          <w:sz w:val="22"/>
+          <w:szCs w:val="22"/>
+        </w:rPr>
+        <w:t>Planificación 9. OP-125, OP-139. Coste: 3,144.61.</w:t>
+      </w:r>
+    </w:p>
+    <w:p>
+      <w:pPr>
+        <w:pStyle w:val="NormalWeb"/>
+        <w:numPr>
+          <w:ilvl w:val="0"/>
+          <w:numId w:val="13"/>
+        </w:numPr>
+        <w:spacing w:before="0" w:beforeAutospacing="0" w:after="0" w:afterAutospacing="0"/>
+        <w:jc w:val="both"/>
+        <w:rPr>
+          <w:sz w:val="22"/>
+          <w:szCs w:val="22"/>
+        </w:rPr>
+      </w:pPr>
+      <w:r>
+        <w:rPr>
+          <w:sz w:val="22"/>
+          <w:szCs w:val="22"/>
+        </w:rPr>
+        <w:t>Planificación 10. OP-110. Coste: 1,267.66.</w:t>
+      </w:r>
+    </w:p>
+    <w:p>
+      <w:pPr>
+        <w:pStyle w:val="NormalWeb"/>
+        <w:numPr>
+          <w:ilvl w:val="0"/>
+          <w:numId w:val="13"/>
+        </w:numPr>
+        <w:spacing w:before="0" w:beforeAutospacing="0" w:after="0" w:afterAutospacing="0"/>
+        <w:jc w:val="both"/>
+        <w:rPr>
+          <w:sz w:val="22"/>
+          <w:szCs w:val="22"/>
+        </w:rPr>
+      </w:pPr>
+      <w:r>
+        <w:rPr>
+          <w:sz w:val="22"/>
+          <w:szCs w:val="22"/>
+        </w:rPr>
+        <w:t>Planificación 11. OP-55. Coste: 1,249.11.</w:t>
+      </w:r>
+    </w:p>
+    <w:p>
+      <w:pPr>
+        <w:pStyle w:val="NormalWeb"/>
+        <w:numPr>
+          <w:ilvl w:val="0"/>
+          <w:numId w:val="13"/>
+        </w:numPr>
+        <w:spacing w:before="0" w:beforeAutospacing="0" w:after="0" w:afterAutospacing="0"/>
+        <w:jc w:val="both"/>
+        <w:rPr>
+          <w:sz w:val="22"/>
+          <w:szCs w:val="22"/>
+        </w:rPr>
+      </w:pPr>
+      <w:r>
+        <w:rPr>
+          <w:sz w:val="22"/>
+          <w:szCs w:val="22"/>
+        </w:rPr>
+        <w:t>Planificación 12. OP-104. Coste: 1,600.24.</w:t>
+      </w:r>
+    </w:p>
+    <w:p>
+      <w:pPr>
+        <w:pStyle w:val="NormalWeb"/>
+        <w:numPr>
+          <w:ilvl w:val="0"/>
+          <w:numId w:val="13"/>
+        </w:numPr>
+        <w:spacing w:before="0" w:beforeAutospacing="0" w:after="0" w:afterAutospacing="0"/>
+        <w:jc w:val="both"/>
+        <w:rPr>
+          <w:sz w:val="22"/>
+          <w:szCs w:val="22"/>
+        </w:rPr>
+      </w:pPr>
+      <w:r>
+        <w:rPr>
+          <w:sz w:val="22"/>
+          <w:szCs w:val="22"/>
+        </w:rPr>
+        <w:t>Planificación 13. OP-165. Coste: 513.12.</w:t>
+      </w:r>
+    </w:p>
+    <w:p>
+      <w:pPr>
+        <w:pStyle w:val="NormalWeb"/>
+        <w:numPr>
+          <w:ilvl w:val="0"/>
+          <w:numId w:val="13"/>
+        </w:numPr>
+        <w:spacing w:before="0" w:beforeAutospacing="0" w:after="0" w:afterAutospacing="0"/>
+        <w:jc w:val="both"/>
+        <w:rPr>
+          <w:sz w:val="22"/>
+          <w:szCs w:val="22"/>
+        </w:rPr>
+      </w:pPr>
+      <w:r>
+        <w:rPr>
+          <w:sz w:val="22"/>
+          <w:szCs w:val="22"/>
+        </w:rPr>
+        <w:t>Planificación 14. OP-126. Coste: 1,135.08.</w:t>
+      </w:r>
+    </w:p>
+    <w:p>
+      <w:pPr>
+        <w:pStyle w:val="NormalWeb"/>
+        <w:numPr>
+          <w:ilvl w:val="0"/>
+          <w:numId w:val="13"/>
+        </w:numPr>
+        <w:spacing w:before="0" w:beforeAutospacing="0" w:after="0" w:afterAutospacing="0"/>
+        <w:jc w:val="both"/>
+        <w:rPr>
+          <w:sz w:val="22"/>
+          <w:szCs w:val="22"/>
+        </w:rPr>
+      </w:pPr>
+      <w:r>
+        <w:rPr>
+          <w:sz w:val="22"/>
+          <w:szCs w:val="22"/>
+        </w:rPr>
+        <w:t>Planificación 15. OP-23. Coste: 1,442.64.</w:t>
+      </w:r>
+    </w:p>
+    <w:p>
+      <w:pPr>
+        <w:pStyle w:val="NormalWeb"/>
+        <w:numPr>
+          <w:ilvl w:val="0"/>
+          <w:numId w:val="13"/>
+        </w:numPr>
+        <w:spacing w:before="0" w:beforeAutospacing="0" w:after="0" w:afterAutospacing="0"/>
+        <w:jc w:val="both"/>
+        <w:rPr>
+          <w:sz w:val="22"/>
+          <w:szCs w:val="22"/>
+        </w:rPr>
+      </w:pPr>
+      <w:r>
+        <w:rPr>
+          <w:sz w:val="22"/>
+          <w:szCs w:val="22"/>
+        </w:rPr>
+        <w:t>Planificación 16. OP-73, OP-83. Coste: 3,316.39.</w:t>
+      </w:r>
+    </w:p>
+    <w:p>
+      <w:pPr>
+        <w:pStyle w:val="NormalWeb"/>
+        <w:numPr>
+          <w:ilvl w:val="0"/>
+          <w:numId w:val="13"/>
+        </w:numPr>
+        <w:spacing w:before="0" w:beforeAutospacing="0" w:after="0" w:afterAutospacing="0"/>
+        <w:jc w:val="both"/>
+        <w:rPr>
+          <w:sz w:val="22"/>
+          <w:szCs w:val="22"/>
+        </w:rPr>
+      </w:pPr>
+      <w:r>
+        <w:rPr>
+          <w:sz w:val="22"/>
+          <w:szCs w:val="22"/>
+        </w:rPr>
+        <w:t>Planificación 17. OP-34. Cost</w:t>
+      </w:r>
+      <w:r>
+        <w:rPr>
+          <w:sz w:val="22"/>
+          <w:szCs w:val="22"/>
+        </w:rPr>
+        <w:t>e</w:t>
+      </w:r>
+      <w:r>
+        <w:rPr>
+          <w:sz w:val="22"/>
+          <w:szCs w:val="22"/>
+        </w:rPr>
+        <w:t>: 2,041.36.</w:t>
+      </w:r>
+    </w:p>
+    <w:p>
+      <w:pPr>
+        <w:pStyle w:val="NormalWeb"/>
+        <w:numPr>
+          <w:ilvl w:val="0"/>
+          <w:numId w:val="13"/>
+        </w:numPr>
+        <w:spacing w:before="0" w:beforeAutospacing="0" w:after="0" w:afterAutospacing="0"/>
+        <w:jc w:val="both"/>
+        <w:rPr>
+          <w:sz w:val="22"/>
+          <w:szCs w:val="22"/>
+        </w:rPr>
+      </w:pPr>
+      <w:r>
+        <w:rPr>
+          <w:sz w:val="22"/>
+          <w:szCs w:val="22"/>
+        </w:rPr>
+        <w:t>Planificación 18. OP-1. Coste: 1,253.84.</w:t>
+      </w:r>
+    </w:p>
+    <w:p>
+      <w:pPr>
+        <w:pStyle w:val="NormalWeb"/>
+        <w:numPr>
+          <w:ilvl w:val="0"/>
+          <w:numId w:val="13"/>
+        </w:numPr>
+        <w:spacing w:before="0" w:beforeAutospacing="0" w:after="0" w:afterAutospacing="0"/>
+        <w:jc w:val="both"/>
+        <w:rPr>
+          <w:sz w:val="22"/>
+          <w:szCs w:val="22"/>
+        </w:rPr>
+      </w:pPr>
+      <w:r>
+        <w:rPr>
+          <w:sz w:val="22"/>
+          <w:szCs w:val="22"/>
+        </w:rPr>
+        <w:t>Planificación 19. OP-59, OP-78. Coste: 1,761.43.</w:t>
+      </w:r>
+    </w:p>
+    <w:p>
+      <w:pPr>
+        <w:pStyle w:val="NormalWeb"/>
+        <w:numPr>
+          <w:ilvl w:val="0"/>
+          <w:numId w:val="13"/>
+        </w:numPr>
+        <w:spacing w:before="0" w:beforeAutospacing="0" w:after="0" w:afterAutospacing="0"/>
+        <w:jc w:val="both"/>
+        <w:rPr>
+          <w:sz w:val="22"/>
+          <w:szCs w:val="22"/>
+        </w:rPr>
+      </w:pPr>
+      <w:r>
+        <w:rPr>
+          <w:sz w:val="22"/>
+          <w:szCs w:val="22"/>
+        </w:rPr>
+        <w:t>Planificación 20. OP-135. Coste: 1,482.28.</w:t>
+      </w:r>
+    </w:p>
+    <w:p>
+      <w:pPr>
+        <w:pStyle w:val="NormalWeb"/>
+        <w:numPr>
+          <w:ilvl w:val="0"/>
+          <w:numId w:val="13"/>
+        </w:numPr>
+        <w:spacing w:before="0" w:beforeAutospacing="0" w:after="0" w:afterAutospacing="0"/>
+        <w:jc w:val="both"/>
+        <w:rPr>
+          <w:sz w:val="22"/>
+          <w:szCs w:val="22"/>
+        </w:rPr>
+      </w:pPr>
+      <w:r>
+        <w:rPr>
+          <w:sz w:val="22"/>
+          <w:szCs w:val="22"/>
+        </w:rPr>
+        <w:t>Planificación 21. OP-164. Coste: 1,240.55.</w:t>
+      </w:r>
+    </w:p>
+    <w:p>
+      <w:pPr>
+        <w:pStyle w:val="NormalWeb"/>
+        <w:numPr>
+          <w:ilvl w:val="0"/>
+          <w:numId w:val="13"/>
+        </w:numPr>
+        <w:spacing w:before="0" w:beforeAutospacing="0" w:after="0" w:afterAutospacing="0"/>
+        <w:jc w:val="both"/>
+        <w:rPr>
+          <w:sz w:val="22"/>
+          <w:szCs w:val="22"/>
+        </w:rPr>
+      </w:pPr>
+      <w:r>
+        <w:rPr>
+          <w:sz w:val="22"/>
+          <w:szCs w:val="22"/>
+        </w:rPr>
+        <w:t>Planificación 22. OP-30. Coste: 1,135.05.</w:t>
+      </w:r>
+    </w:p>
+    <w:p>
+      <w:pPr>
+        <w:pStyle w:val="NormalWeb"/>
+        <w:numPr>
+          <w:ilvl w:val="0"/>
+          <w:numId w:val="13"/>
+        </w:numPr>
+        <w:spacing w:before="0" w:beforeAutospacing="0" w:after="0" w:afterAutospacing="0"/>
+        <w:jc w:val="both"/>
+        <w:rPr>
+          <w:sz w:val="22"/>
+          <w:szCs w:val="22"/>
+        </w:rPr>
+      </w:pPr>
+      <w:r>
+        <w:rPr>
+          <w:sz w:val="22"/>
+          <w:szCs w:val="22"/>
+        </w:rPr>
+        <w:t>Planificación 23. OP-163. Coste: 2,036.54.</w:t>
+      </w:r>
+    </w:p>
+    <w:p>
+      <w:pPr>
+        <w:pStyle w:val="NormalWeb"/>
+        <w:numPr>
+          <w:ilvl w:val="0"/>
+          <w:numId w:val="13"/>
+        </w:numPr>
+        <w:spacing w:before="0" w:beforeAutospacing="0" w:after="0" w:afterAutospacing="0"/>
+        <w:jc w:val="both"/>
+        <w:rPr>
+          <w:sz w:val="22"/>
+          <w:szCs w:val="22"/>
+        </w:rPr>
+      </w:pPr>
+      <w:r>
+        <w:rPr>
+          <w:sz w:val="22"/>
+          <w:szCs w:val="22"/>
+        </w:rPr>
+        <w:t>Planificación 24. OP-156. Coste: 1,438.73.</w:t>
       </w:r>
     </w:p>
     <w:p>
@@ -1106,462 +1658,6 @@
           <w:szCs w:val="22"/>
         </w:rPr>
       </w:pPr>
-      <w:r>
-        <w:rPr>
-          <w:sz w:val="22"/>
-          <w:szCs w:val="22"/>
-        </w:rPr>
-        <w:t xml:space="preserve">Planificación 2. </w:t>
-      </w:r>
-      <w:r>
-        <w:rPr>
-          <w:sz w:val="22"/>
-          <w:szCs w:val="22"/>
-        </w:rPr>
-        <w:t xml:space="preserve">OP-133, OP-138, OP-99, OP-9, OP-121. </w:t>
-      </w:r>
-      <w:r>
-        <w:rPr>
-          <w:sz w:val="22"/>
-          <w:szCs w:val="22"/>
-        </w:rPr>
-        <w:t>Coste: 5,157.78.</w:t>
-      </w:r>
-    </w:p>
-    <w:p>
-      <w:pPr>
-        <w:pStyle w:val="NormalWeb"/>
-        <w:spacing w:before="0" w:beforeAutospacing="0" w:after="0" w:afterAutospacing="0"/>
-        <w:jc w:val="both"/>
-        <w:rPr>
-          <w:sz w:val="22"/>
-          <w:szCs w:val="22"/>
-        </w:rPr>
-      </w:pPr>
-      <w:r>
-        <w:rPr>
-          <w:sz w:val="22"/>
-          <w:szCs w:val="22"/>
-        </w:rPr>
-        <w:t>Planificación 3. OP-159, OP-2, OP-22, OP-105. Coste: 5,225.48.</w:t>
-      </w:r>
-    </w:p>
-    <w:p>
-      <w:pPr>
-        <w:pStyle w:val="NormalWeb"/>
-        <w:spacing w:before="0" w:beforeAutospacing="0" w:after="0" w:afterAutospacing="0"/>
-        <w:jc w:val="both"/>
-        <w:rPr>
-          <w:sz w:val="22"/>
-          <w:szCs w:val="22"/>
-        </w:rPr>
-      </w:pPr>
-      <w:r>
-        <w:rPr>
-          <w:sz w:val="22"/>
-          <w:szCs w:val="22"/>
-        </w:rPr>
-        <w:t>Planificación 4. OP-44, OP-70, OP-102. Coste: 2,265.14.</w:t>
-      </w:r>
-    </w:p>
-    <w:p>
-      <w:pPr>
-        <w:pStyle w:val="NormalWeb"/>
-        <w:spacing w:before="0" w:beforeAutospacing="0" w:after="0" w:afterAutospacing="0"/>
-        <w:jc w:val="both"/>
-        <w:rPr>
-          <w:sz w:val="22"/>
-          <w:szCs w:val="22"/>
-        </w:rPr>
-      </w:pPr>
-      <w:r>
-        <w:rPr>
-          <w:sz w:val="22"/>
-          <w:szCs w:val="22"/>
-        </w:rPr>
-        <w:t>Planificación 5. OP-107, OP-148. Coste: 2,041.68.</w:t>
-      </w:r>
-    </w:p>
-    <w:p>
-      <w:pPr>
-        <w:pStyle w:val="NormalWeb"/>
-        <w:spacing w:before="0" w:beforeAutospacing="0" w:after="0" w:afterAutospacing="0"/>
-        <w:jc w:val="both"/>
-        <w:rPr>
-          <w:sz w:val="22"/>
-          <w:szCs w:val="22"/>
-        </w:rPr>
-      </w:pPr>
-      <w:r>
-        <w:rPr>
-          <w:sz w:val="22"/>
-          <w:szCs w:val="22"/>
-        </w:rPr>
-        <w:t>Planificación 6. OP-88, OP-117, OP-36. Coste: 2,596.31.</w:t>
-      </w:r>
-    </w:p>
-    <w:p>
-      <w:pPr>
-        <w:pStyle w:val="NormalWeb"/>
-        <w:spacing w:before="0" w:beforeAutospacing="0" w:after="0" w:afterAutospacing="0"/>
-        <w:jc w:val="both"/>
-        <w:rPr>
-          <w:sz w:val="22"/>
-          <w:szCs w:val="22"/>
-        </w:rPr>
-      </w:pPr>
-      <w:r>
-        <w:rPr>
-          <w:sz w:val="22"/>
-          <w:szCs w:val="22"/>
-        </w:rPr>
-        <w:t>Planificación 7. OP-167. Coste: 1,265.87.</w:t>
-      </w:r>
-    </w:p>
-    <w:p>
-      <w:pPr>
-        <w:pStyle w:val="NormalWeb"/>
-        <w:spacing w:before="0" w:beforeAutospacing="0" w:after="0" w:afterAutospacing="0"/>
-        <w:jc w:val="both"/>
-        <w:rPr>
-          <w:sz w:val="22"/>
-          <w:szCs w:val="22"/>
-        </w:rPr>
-      </w:pPr>
-      <w:r>
-        <w:rPr>
-          <w:sz w:val="22"/>
-          <w:szCs w:val="22"/>
-        </w:rPr>
-        <w:t>Planificación 8. OP-35. Cost</w:t>
-      </w:r>
-      <w:r>
-        <w:rPr>
-          <w:sz w:val="22"/>
-          <w:szCs w:val="22"/>
-        </w:rPr>
-        <w:t>e</w:t>
-      </w:r>
-      <w:r>
-        <w:rPr>
-          <w:sz w:val="22"/>
-          <w:szCs w:val="22"/>
-        </w:rPr>
-        <w:t>: 1,862.63.</w:t>
-      </w:r>
-    </w:p>
-    <w:p>
-      <w:pPr>
-        <w:pStyle w:val="NormalWeb"/>
-        <w:spacing w:before="0" w:beforeAutospacing="0" w:after="0" w:afterAutospacing="0"/>
-        <w:jc w:val="both"/>
-        <w:rPr>
-          <w:sz w:val="22"/>
-          <w:szCs w:val="22"/>
-        </w:rPr>
-      </w:pPr>
-      <w:r>
-        <w:rPr>
-          <w:sz w:val="22"/>
-          <w:szCs w:val="22"/>
-        </w:rPr>
-        <w:t>Planificación 9. OP-125, OP-139. Coste: 3,144.61.</w:t>
-      </w:r>
-    </w:p>
-    <w:p>
-      <w:pPr>
-        <w:pStyle w:val="NormalWeb"/>
-        <w:spacing w:before="0" w:beforeAutospacing="0" w:after="0" w:afterAutospacing="0"/>
-        <w:jc w:val="both"/>
-        <w:rPr>
-          <w:sz w:val="22"/>
-          <w:szCs w:val="22"/>
-        </w:rPr>
-      </w:pPr>
-      <w:r>
-        <w:rPr>
-          <w:sz w:val="22"/>
-          <w:szCs w:val="22"/>
-        </w:rPr>
-        <w:t>Planificación 10. OP-110. Coste: 1,267.66.</w:t>
-      </w:r>
-    </w:p>
-    <w:p>
-      <w:pPr>
-        <w:pStyle w:val="NormalWeb"/>
-        <w:spacing w:before="0" w:beforeAutospacing="0" w:after="0" w:afterAutospacing="0"/>
-        <w:jc w:val="both"/>
-        <w:rPr>
-          <w:sz w:val="22"/>
-          <w:szCs w:val="22"/>
-        </w:rPr>
-      </w:pPr>
-      <w:r>
-        <w:rPr>
-          <w:sz w:val="22"/>
-          <w:szCs w:val="22"/>
-        </w:rPr>
-        <w:t>Planificación 11. OP-55. Coste: 1,249.11.</w:t>
-      </w:r>
-    </w:p>
-    <w:p>
-      <w:pPr>
-        <w:pStyle w:val="NormalWeb"/>
-        <w:spacing w:before="0" w:beforeAutospacing="0" w:after="0" w:afterAutospacing="0"/>
-        <w:jc w:val="both"/>
-        <w:rPr>
-          <w:sz w:val="22"/>
-          <w:szCs w:val="22"/>
-        </w:rPr>
-      </w:pPr>
-      <w:r>
-        <w:rPr>
-          <w:sz w:val="22"/>
-          <w:szCs w:val="22"/>
-        </w:rPr>
-        <w:t>Planificación 12. OP-104. Coste: 1,600.24.</w:t>
-      </w:r>
-    </w:p>
-    <w:p>
-      <w:pPr>
-        <w:pStyle w:val="NormalWeb"/>
-        <w:spacing w:before="0" w:beforeAutospacing="0" w:after="0" w:afterAutospacing="0"/>
-        <w:jc w:val="both"/>
-        <w:rPr>
-          <w:sz w:val="22"/>
-          <w:szCs w:val="22"/>
-        </w:rPr>
-      </w:pPr>
-      <w:r>
-        <w:rPr>
-          <w:sz w:val="22"/>
-          <w:szCs w:val="22"/>
-        </w:rPr>
-        <w:t>Planificación 13. OP-165. Coste: 513.12.</w:t>
-      </w:r>
-    </w:p>
-    <w:p>
-      <w:pPr>
-        <w:pStyle w:val="NormalWeb"/>
-        <w:spacing w:before="0" w:beforeAutospacing="0" w:after="0" w:afterAutospacing="0"/>
-        <w:jc w:val="both"/>
-        <w:rPr>
-          <w:sz w:val="22"/>
-          <w:szCs w:val="22"/>
-        </w:rPr>
-      </w:pPr>
-      <w:r>
-        <w:rPr>
-          <w:sz w:val="22"/>
-          <w:szCs w:val="22"/>
-        </w:rPr>
-        <w:t>Planificación 14. OP-126. Coste: 1,135.08.</w:t>
-      </w:r>
-    </w:p>
-    <w:p>
-      <w:pPr>
-        <w:pStyle w:val="NormalWeb"/>
-        <w:spacing w:before="0" w:beforeAutospacing="0" w:after="0" w:afterAutospacing="0"/>
-        <w:jc w:val="both"/>
-        <w:rPr>
-          <w:sz w:val="22"/>
-          <w:szCs w:val="22"/>
-        </w:rPr>
-      </w:pPr>
-      <w:r>
-        <w:rPr>
-          <w:sz w:val="22"/>
-          <w:szCs w:val="22"/>
-        </w:rPr>
-        <w:t>Planificación 15. OP-23. Coste: 1,442.64.</w:t>
-      </w:r>
-    </w:p>
-    <w:p>
-      <w:pPr>
-        <w:pStyle w:val="NormalWeb"/>
-        <w:spacing w:before="0" w:beforeAutospacing="0" w:after="0" w:afterAutospacing="0"/>
-        <w:jc w:val="both"/>
-        <w:rPr>
-          <w:sz w:val="22"/>
-          <w:szCs w:val="22"/>
-        </w:rPr>
-      </w:pPr>
-      <w:r>
-        <w:rPr>
-          <w:sz w:val="22"/>
-          <w:szCs w:val="22"/>
-        </w:rPr>
-        <w:t>Planificación 16. OP-73, OP-83. Coste: 3,316.39.</w:t>
-      </w:r>
-    </w:p>
-    <w:p>
-      <w:pPr>
-        <w:pStyle w:val="NormalWeb"/>
-        <w:spacing w:before="0" w:beforeAutospacing="0" w:after="0" w:afterAutospacing="0"/>
-        <w:jc w:val="both"/>
-        <w:rPr>
-          <w:sz w:val="22"/>
-          <w:szCs w:val="22"/>
-        </w:rPr>
-      </w:pPr>
-      <w:r>
-        <w:rPr>
-          <w:sz w:val="22"/>
-          <w:szCs w:val="22"/>
-        </w:rPr>
-        <w:t>Planificación 17. OP-34. Cost</w:t>
-      </w:r>
-      <w:r>
-        <w:rPr>
-          <w:sz w:val="22"/>
-          <w:szCs w:val="22"/>
-        </w:rPr>
-        <w:t>e</w:t>
-      </w:r>
-      <w:r>
-        <w:rPr>
-          <w:sz w:val="22"/>
-          <w:szCs w:val="22"/>
-        </w:rPr>
-        <w:t>: 2,041.36.</w:t>
-      </w:r>
-    </w:p>
-    <w:p>
-      <w:pPr>
-        <w:pStyle w:val="NormalWeb"/>
-        <w:spacing w:before="0" w:beforeAutospacing="0" w:after="0" w:afterAutospacing="0"/>
-        <w:jc w:val="both"/>
-        <w:rPr>
-          <w:sz w:val="22"/>
-          <w:szCs w:val="22"/>
-        </w:rPr>
-      </w:pPr>
-      <w:r>
-        <w:rPr>
-          <w:sz w:val="22"/>
-          <w:szCs w:val="22"/>
-        </w:rPr>
-        <w:t>Planificación 18. OP-1. Coste: 1,253.84.</w:t>
-      </w:r>
-    </w:p>
-    <w:p>
-      <w:pPr>
-        <w:pStyle w:val="NormalWeb"/>
-        <w:spacing w:before="0" w:beforeAutospacing="0" w:after="0" w:afterAutospacing="0"/>
-        <w:jc w:val="both"/>
-        <w:rPr>
-          <w:sz w:val="22"/>
-          <w:szCs w:val="22"/>
-        </w:rPr>
-      </w:pPr>
-      <w:r>
-        <w:rPr>
-          <w:sz w:val="22"/>
-          <w:szCs w:val="22"/>
-        </w:rPr>
-        <w:t>Planificación 19. OP-59, OP-78. Coste: 1,761.43.</w:t>
-      </w:r>
-    </w:p>
-    <w:p>
-      <w:pPr>
-        <w:pStyle w:val="NormalWeb"/>
-        <w:spacing w:before="0" w:beforeAutospacing="0" w:after="0" w:afterAutospacing="0"/>
-        <w:jc w:val="both"/>
-        <w:rPr>
-          <w:sz w:val="22"/>
-          <w:szCs w:val="22"/>
-        </w:rPr>
-      </w:pPr>
-      <w:r>
-        <w:rPr>
-          <w:sz w:val="22"/>
-          <w:szCs w:val="22"/>
-        </w:rPr>
-        <w:t>Planificación 20. OP-135. Coste: 1,482.28.</w:t>
-      </w:r>
-    </w:p>
-    <w:p>
-      <w:pPr>
-        <w:pStyle w:val="NormalWeb"/>
-        <w:spacing w:before="0" w:beforeAutospacing="0" w:after="0" w:afterAutospacing="0"/>
-        <w:jc w:val="both"/>
-        <w:rPr>
-          <w:sz w:val="22"/>
-          <w:szCs w:val="22"/>
-        </w:rPr>
-      </w:pPr>
-      <w:r>
-        <w:rPr>
-          <w:sz w:val="22"/>
-          <w:szCs w:val="22"/>
-        </w:rPr>
-        <w:t>Planificación 21. OP-164. Coste: 1,240.55.</w:t>
-      </w:r>
-    </w:p>
-    <w:p>
-      <w:pPr>
-        <w:pStyle w:val="NormalWeb"/>
-        <w:spacing w:before="0" w:beforeAutospacing="0" w:after="0" w:afterAutospacing="0"/>
-        <w:jc w:val="both"/>
-        <w:rPr>
-          <w:sz w:val="22"/>
-          <w:szCs w:val="22"/>
-        </w:rPr>
-      </w:pPr>
-      <w:r>
-        <w:rPr>
-          <w:sz w:val="22"/>
-          <w:szCs w:val="22"/>
-        </w:rPr>
-        <w:t>Planificación 22. OP-30. Coste: 1,135.05.</w:t>
-      </w:r>
-    </w:p>
-    <w:p>
-      <w:pPr>
-        <w:pStyle w:val="NormalWeb"/>
-        <w:spacing w:before="0" w:beforeAutospacing="0" w:after="0" w:afterAutospacing="0"/>
-        <w:jc w:val="both"/>
-        <w:rPr>
-          <w:sz w:val="22"/>
-          <w:szCs w:val="22"/>
-        </w:rPr>
-      </w:pPr>
-      <w:r>
-        <w:rPr>
-          <w:sz w:val="22"/>
-          <w:szCs w:val="22"/>
-        </w:rPr>
-        <w:t>Planificación 23. OP-163. Coste: 2,036.54.</w:t>
-      </w:r>
-    </w:p>
-    <w:p>
-      <w:pPr>
-        <w:pStyle w:val="NormalWeb"/>
-        <w:spacing w:before="0" w:beforeAutospacing="0" w:after="0" w:afterAutospacing="0"/>
-        <w:jc w:val="both"/>
-        <w:rPr>
-          <w:sz w:val="22"/>
-          <w:szCs w:val="22"/>
-        </w:rPr>
-      </w:pPr>
-      <w:r>
-        <w:rPr>
-          <w:sz w:val="22"/>
-          <w:szCs w:val="22"/>
-        </w:rPr>
-        <w:t>Planificación 24. OP-156. Coste: 1,438.73.</w:t>
-      </w:r>
-    </w:p>
-    <w:p>
-      <w:pPr>
-        <w:pStyle w:val="NormalWeb"/>
-        <w:spacing w:before="0" w:beforeAutospacing="0" w:after="0" w:afterAutospacing="0"/>
-        <w:jc w:val="both"/>
-        <w:rPr>
-          <w:sz w:val="22"/>
-          <w:szCs w:val="22"/>
-        </w:rPr>
-      </w:pPr>
     </w:p>
     <w:p>
       <w:pPr>
@@ -1635,6 +1731,7 @@
         <w:jc w:val="both"/>
       </w:pPr>
       <w:r>
+        <w:lastRenderedPageBreak/>
         <w:t>No se encontraron incompatibilidades dentro de las planificaciones.</w:t>
       </w:r>
     </w:p>
@@ -1661,7 +1758,6 @@
           <w:color w:val="365F91" w:themeColor="accent1" w:themeShade="BF"/>
           <w:sz w:val="32"/>
         </w:rPr>
-        <w:lastRenderedPageBreak/>
         <w:t>A</w:t>
       </w:r>
       <w:r>
@@ -1773,7 +1869,18 @@
           <w:szCs w:val="24"/>
           <w:lang w:eastAsia="es-ES"/>
         </w:rPr>
-        <w:t>24</w:t>
+        <w:t>9</w:t>
+      </w:r>
+      <w:r>
+        <w:rPr>
+          <w:rFonts w:ascii="Times New Roman" w:eastAsia="Times New Roman" w:hAnsi="Times New Roman" w:cs="Times New Roman"/>
+          <w:b/>
+          <w:bCs/>
+          <w:sz w:val="24"/>
+          <w:szCs w:val="24"/>
+          <w:lang w:eastAsia="es-ES"/>
+        </w:rPr>
+        <w:t>4</w:t>
       </w:r>
       <w:r>
         <w:rPr>
@@ -1806,6 +1913,11 @@
     </w:p>
     <w:p>
       <w:pPr>
+        <w:pStyle w:val="Prrafodelista"/>
+        <w:numPr>
+          <w:ilvl w:val="0"/>
+          <w:numId w:val="12"/>
+        </w:numPr>
         <w:spacing w:after="0" w:line="240" w:lineRule="auto"/>
         <w:rPr>
           <w:rFonts w:ascii="Times New Roman" w:eastAsia="Times New Roman" w:hAnsi="Times New Roman" w:cs="Times New Roman"/>
@@ -1832,19 +1944,25 @@
           <w:szCs w:val="24"/>
           <w:lang w:val="en-GB" w:eastAsia="es-ES"/>
         </w:rPr>
-        <w:t xml:space="preserve"> 1: </w:t>
-      </w:r>
-      <w:proofErr w:type="gramStart"/>
-      <w:r>
+        <w:t xml:space="preserve"> 1: 20241204 OP-68, 20241204 OP-57, 20241204 OP-12, 20241204 OP-18, 20241204 OP-67, 20241204 OP-5, 20241204 OP-143, 20241204 OP-21, 20241204 OP-91, 20241204 OP-130, 20241204 OP-41, 20241204 OP-160, 20241204 OP-46</w:t>
+      </w:r>
+    </w:p>
+    <w:p>
+      <w:pPr>
+        <w:pStyle w:val="Prrafodelista"/>
+        <w:numPr>
+          <w:ilvl w:val="0"/>
+          <w:numId w:val="12"/>
+        </w:numPr>
+        <w:spacing w:after="0" w:line="240" w:lineRule="auto"/>
         <w:rPr>
           <w:rFonts w:ascii="Times New Roman" w:eastAsia="Times New Roman" w:hAnsi="Times New Roman" w:cs="Times New Roman"/>
           <w:sz w:val="24"/>
           <w:szCs w:val="24"/>
           <w:lang w:val="en-GB" w:eastAsia="es-ES"/>
         </w:rPr>
-        <w:t>20241204 OP-68</w:t>
-      </w:r>
-      <w:proofErr w:type="gramEnd"/>
+      </w:pPr>
+      <w:proofErr w:type="spellStart"/>
       <w:r>
         <w:rPr>
           <w:rFonts w:ascii="Times New Roman" w:eastAsia="Times New Roman" w:hAnsi="Times New Roman" w:cs="Times New Roman"/>
@@ -1852,18 +1970,33 @@
           <w:szCs w:val="24"/>
           <w:lang w:val="en-GB" w:eastAsia="es-ES"/>
         </w:rPr>
-        <w:t>, 20241204 OP-57, 20241204 OP-12, 20241204 OP-18, 20241204 OP-67, 20241204 OP-5, 20241204 OP-143, 20241204 OP-21</w:t>
-      </w:r>
-    </w:p>
-    <w:p>
-      <w:pPr>
-        <w:spacing w:after="0" w:line="240" w:lineRule="auto"/>
+        <w:t>Quirófano</w:t>
+      </w:r>
+      <w:proofErr w:type="spellEnd"/>
+      <w:r>
         <w:rPr>
           <w:rFonts w:ascii="Times New Roman" w:eastAsia="Times New Roman" w:hAnsi="Times New Roman" w:cs="Times New Roman"/>
           <w:sz w:val="24"/>
           <w:szCs w:val="24"/>
           <w:lang w:val="en-GB" w:eastAsia="es-ES"/>
         </w:rPr>
+        <w:t xml:space="preserve"> 2: 20241204 OP-133, 20241204 OP-138, 20241204 OP-99, 20241204 OP-9, 20241204 OP-42, 20241204 OP-145, 20241204 OP-154, 20241204 OP-166, 20241204 OP-58, 20241204 OP-65</w:t>
+      </w:r>
+    </w:p>
+    <w:p>
+      <w:pPr>
+        <w:pStyle w:val="Prrafodelista"/>
+        <w:numPr>
+          <w:ilvl w:val="0"/>
+          <w:numId w:val="12"/>
+        </w:numPr>
+        <w:spacing w:after="0" w:line="240" w:lineRule="auto"/>
+        <w:rPr>
+          <w:rFonts w:ascii="Times New Roman" w:eastAsia="Times New Roman" w:hAnsi="Times New Roman" w:cs="Times New Roman"/>
+          <w:sz w:val="24"/>
+          <w:szCs w:val="24"/>
+          <w:lang w:val="en-GB" w:eastAsia="es-ES"/>
+        </w:rPr>
       </w:pPr>
       <w:proofErr w:type="spellStart"/>
       <w:r>
@@ -1883,19 +2016,25 @@
           <w:szCs w:val="24"/>
           <w:lang w:val="en-GB" w:eastAsia="es-ES"/>
         </w:rPr>
-        <w:t xml:space="preserve"> 2: </w:t>
-      </w:r>
-      <w:proofErr w:type="gramStart"/>
-      <w:r>
+        <w:t xml:space="preserve"> 3: 20241204 OP-159, 20241204 OP-2, 20241204 OP-22, 20241204 OP-157, 20241204 OP-132, 20241204 OP-32, 20241204 OP-172</w:t>
+      </w:r>
+    </w:p>
+    <w:p>
+      <w:pPr>
+        <w:pStyle w:val="Prrafodelista"/>
+        <w:numPr>
+          <w:ilvl w:val="0"/>
+          <w:numId w:val="12"/>
+        </w:numPr>
+        <w:spacing w:after="0" w:line="240" w:lineRule="auto"/>
         <w:rPr>
           <w:rFonts w:ascii="Times New Roman" w:eastAsia="Times New Roman" w:hAnsi="Times New Roman" w:cs="Times New Roman"/>
           <w:sz w:val="24"/>
           <w:szCs w:val="24"/>
           <w:lang w:val="en-GB" w:eastAsia="es-ES"/>
         </w:rPr>
-        <w:t>20241204 OP-133</w:t>
-      </w:r>
-      <w:proofErr w:type="gramEnd"/>
+      </w:pPr>
+      <w:proofErr w:type="spellStart"/>
       <w:r>
         <w:rPr>
           <w:rFonts w:ascii="Times New Roman" w:eastAsia="Times New Roman" w:hAnsi="Times New Roman" w:cs="Times New Roman"/>
@@ -1903,18 +2042,33 @@
           <w:szCs w:val="24"/>
           <w:lang w:val="en-GB" w:eastAsia="es-ES"/>
         </w:rPr>
-        <w:t>, 20241204 OP-138, 20241204 OP-99, 20241204 OP-9, 20241204 OP-121</w:t>
-      </w:r>
-    </w:p>
-    <w:p>
-      <w:pPr>
-        <w:spacing w:after="0" w:line="240" w:lineRule="auto"/>
+        <w:t>Quirófano</w:t>
+      </w:r>
+      <w:proofErr w:type="spellEnd"/>
+      <w:r>
         <w:rPr>
           <w:rFonts w:ascii="Times New Roman" w:eastAsia="Times New Roman" w:hAnsi="Times New Roman" w:cs="Times New Roman"/>
           <w:sz w:val="24"/>
           <w:szCs w:val="24"/>
           <w:lang w:val="en-GB" w:eastAsia="es-ES"/>
         </w:rPr>
+        <w:t xml:space="preserve"> 4: 20241204 OP-44, 20241204 OP-70, 20241204 OP-102, 20241204 OP-80</w:t>
+      </w:r>
+    </w:p>
+    <w:p>
+      <w:pPr>
+        <w:pStyle w:val="Prrafodelista"/>
+        <w:numPr>
+          <w:ilvl w:val="0"/>
+          <w:numId w:val="12"/>
+        </w:numPr>
+        <w:spacing w:after="0" w:line="240" w:lineRule="auto"/>
+        <w:rPr>
+          <w:rFonts w:ascii="Times New Roman" w:eastAsia="Times New Roman" w:hAnsi="Times New Roman" w:cs="Times New Roman"/>
+          <w:sz w:val="24"/>
+          <w:szCs w:val="24"/>
+          <w:lang w:val="en-GB" w:eastAsia="es-ES"/>
+        </w:rPr>
       </w:pPr>
       <w:proofErr w:type="spellStart"/>
       <w:r>
@@ -1934,19 +2088,25 @@
           <w:szCs w:val="24"/>
           <w:lang w:val="en-GB" w:eastAsia="es-ES"/>
         </w:rPr>
-        <w:t xml:space="preserve"> 3: </w:t>
-      </w:r>
-      <w:proofErr w:type="gramStart"/>
-      <w:r>
+        <w:t xml:space="preserve"> 5: 20241204 OP-107, 20241204 OP-148, 20241204 OP-114, 20241204 OP-105, 20241204 OP-54, 20241204 OP-151, 20241204 OP-168</w:t>
+      </w:r>
+    </w:p>
+    <w:p>
+      <w:pPr>
+        <w:pStyle w:val="Prrafodelista"/>
+        <w:numPr>
+          <w:ilvl w:val="0"/>
+          <w:numId w:val="12"/>
+        </w:numPr>
+        <w:spacing w:after="0" w:line="240" w:lineRule="auto"/>
         <w:rPr>
           <w:rFonts w:ascii="Times New Roman" w:eastAsia="Times New Roman" w:hAnsi="Times New Roman" w:cs="Times New Roman"/>
           <w:sz w:val="24"/>
           <w:szCs w:val="24"/>
           <w:lang w:val="en-GB" w:eastAsia="es-ES"/>
         </w:rPr>
-        <w:t>20241204 OP-159</w:t>
-      </w:r>
-      <w:proofErr w:type="gramEnd"/>
+      </w:pPr>
+      <w:proofErr w:type="spellStart"/>
       <w:r>
         <w:rPr>
           <w:rFonts w:ascii="Times New Roman" w:eastAsia="Times New Roman" w:hAnsi="Times New Roman" w:cs="Times New Roman"/>
@@ -1954,18 +2114,33 @@
           <w:szCs w:val="24"/>
           <w:lang w:val="en-GB" w:eastAsia="es-ES"/>
         </w:rPr>
-        <w:t>, 20241204 OP-2, 20241204 OP-22, 20241204 OP-105</w:t>
-      </w:r>
-    </w:p>
-    <w:p>
-      <w:pPr>
-        <w:spacing w:after="0" w:line="240" w:lineRule="auto"/>
+        <w:t>Quirófano</w:t>
+      </w:r>
+      <w:proofErr w:type="spellEnd"/>
+      <w:r>
         <w:rPr>
           <w:rFonts w:ascii="Times New Roman" w:eastAsia="Times New Roman" w:hAnsi="Times New Roman" w:cs="Times New Roman"/>
           <w:sz w:val="24"/>
           <w:szCs w:val="24"/>
           <w:lang w:val="en-GB" w:eastAsia="es-ES"/>
         </w:rPr>
+        <w:t xml:space="preserve"> 6: 20241204 OP-88, 20241204 OP-121, 20241204 OP-36, 20241204 OP-120, 20241204 OP-79, 20241204 OP-20</w:t>
+      </w:r>
+    </w:p>
+    <w:p>
+      <w:pPr>
+        <w:pStyle w:val="Prrafodelista"/>
+        <w:numPr>
+          <w:ilvl w:val="0"/>
+          <w:numId w:val="12"/>
+        </w:numPr>
+        <w:spacing w:after="0" w:line="240" w:lineRule="auto"/>
+        <w:rPr>
+          <w:rFonts w:ascii="Times New Roman" w:eastAsia="Times New Roman" w:hAnsi="Times New Roman" w:cs="Times New Roman"/>
+          <w:sz w:val="24"/>
+          <w:szCs w:val="24"/>
+          <w:lang w:val="en-GB" w:eastAsia="es-ES"/>
+        </w:rPr>
       </w:pPr>
       <w:proofErr w:type="spellStart"/>
       <w:r>
@@ -1985,19 +2160,25 @@
           <w:szCs w:val="24"/>
           <w:lang w:val="en-GB" w:eastAsia="es-ES"/>
         </w:rPr>
-        <w:t xml:space="preserve"> 4: </w:t>
-      </w:r>
-      <w:proofErr w:type="gramStart"/>
-      <w:r>
+        <w:t xml:space="preserve"> 7: 20241204 OP-167, 20241204 OP-25, 20241204 OP-117, 20241204 OP-118, 20241204 OP-27, 20241204 OP-103, 20241204 OP-37, 20241204 OP-106</w:t>
+      </w:r>
+    </w:p>
+    <w:p>
+      <w:pPr>
+        <w:pStyle w:val="Prrafodelista"/>
+        <w:numPr>
+          <w:ilvl w:val="0"/>
+          <w:numId w:val="12"/>
+        </w:numPr>
+        <w:spacing w:after="0" w:line="240" w:lineRule="auto"/>
         <w:rPr>
           <w:rFonts w:ascii="Times New Roman" w:eastAsia="Times New Roman" w:hAnsi="Times New Roman" w:cs="Times New Roman"/>
           <w:sz w:val="24"/>
           <w:szCs w:val="24"/>
           <w:lang w:val="en-GB" w:eastAsia="es-ES"/>
         </w:rPr>
-        <w:t>20241204 OP-44</w:t>
-      </w:r>
-      <w:proofErr w:type="gramEnd"/>
+      </w:pPr>
+      <w:proofErr w:type="spellStart"/>
       <w:r>
         <w:rPr>
           <w:rFonts w:ascii="Times New Roman" w:eastAsia="Times New Roman" w:hAnsi="Times New Roman" w:cs="Times New Roman"/>
@@ -2005,18 +2186,33 @@
           <w:szCs w:val="24"/>
           <w:lang w:val="en-GB" w:eastAsia="es-ES"/>
         </w:rPr>
-        <w:t>, 20241204 OP-70, 20241204 OP-102</w:t>
-      </w:r>
-    </w:p>
-    <w:p>
-      <w:pPr>
-        <w:spacing w:after="0" w:line="240" w:lineRule="auto"/>
+        <w:t>Quirófano</w:t>
+      </w:r>
+      <w:proofErr w:type="spellEnd"/>
+      <w:r>
         <w:rPr>
           <w:rFonts w:ascii="Times New Roman" w:eastAsia="Times New Roman" w:hAnsi="Times New Roman" w:cs="Times New Roman"/>
           <w:sz w:val="24"/>
           <w:szCs w:val="24"/>
           <w:lang w:val="en-GB" w:eastAsia="es-ES"/>
         </w:rPr>
+        <w:t xml:space="preserve"> 8: 20241204 OP-35, 20241204 OP-47, 20241204 OP-13, 20241204 OP-113, 20241204 OP-39, 20241204 OP-149</w:t>
+      </w:r>
+    </w:p>
+    <w:p>
+      <w:pPr>
+        <w:pStyle w:val="Prrafodelista"/>
+        <w:numPr>
+          <w:ilvl w:val="0"/>
+          <w:numId w:val="12"/>
+        </w:numPr>
+        <w:spacing w:after="0" w:line="240" w:lineRule="auto"/>
+        <w:rPr>
+          <w:rFonts w:ascii="Times New Roman" w:eastAsia="Times New Roman" w:hAnsi="Times New Roman" w:cs="Times New Roman"/>
+          <w:sz w:val="24"/>
+          <w:szCs w:val="24"/>
+          <w:lang w:val="en-GB" w:eastAsia="es-ES"/>
+        </w:rPr>
       </w:pPr>
       <w:proofErr w:type="spellStart"/>
       <w:r>
@@ -2036,19 +2232,25 @@
           <w:szCs w:val="24"/>
           <w:lang w:val="en-GB" w:eastAsia="es-ES"/>
         </w:rPr>
-        <w:t xml:space="preserve"> 5: </w:t>
-      </w:r>
-      <w:proofErr w:type="gramStart"/>
-      <w:r>
+        <w:t xml:space="preserve"> 9: 20241204 OP-125, 20241204 OP-139, 20241204 OP-150, 20241204 OP-11, 20241204 OP-24, 20241204 OP-111</w:t>
+      </w:r>
+    </w:p>
+    <w:p>
+      <w:pPr>
+        <w:pStyle w:val="Prrafodelista"/>
+        <w:numPr>
+          <w:ilvl w:val="0"/>
+          <w:numId w:val="12"/>
+        </w:numPr>
+        <w:spacing w:after="0" w:line="240" w:lineRule="auto"/>
         <w:rPr>
           <w:rFonts w:ascii="Times New Roman" w:eastAsia="Times New Roman" w:hAnsi="Times New Roman" w:cs="Times New Roman"/>
           <w:sz w:val="24"/>
           <w:szCs w:val="24"/>
           <w:lang w:val="en-GB" w:eastAsia="es-ES"/>
         </w:rPr>
-        <w:t>20241204 OP-107</w:t>
-      </w:r>
-      <w:proofErr w:type="gramEnd"/>
+      </w:pPr>
+      <w:proofErr w:type="spellStart"/>
       <w:r>
         <w:rPr>
           <w:rFonts w:ascii="Times New Roman" w:eastAsia="Times New Roman" w:hAnsi="Times New Roman" w:cs="Times New Roman"/>
@@ -2056,18 +2258,33 @@
           <w:szCs w:val="24"/>
           <w:lang w:val="en-GB" w:eastAsia="es-ES"/>
         </w:rPr>
-        <w:t>, 20241204 OP-148</w:t>
-      </w:r>
-    </w:p>
-    <w:p>
-      <w:pPr>
-        <w:spacing w:after="0" w:line="240" w:lineRule="auto"/>
+        <w:t>Quirófano</w:t>
+      </w:r>
+      <w:proofErr w:type="spellEnd"/>
+      <w:r>
         <w:rPr>
           <w:rFonts w:ascii="Times New Roman" w:eastAsia="Times New Roman" w:hAnsi="Times New Roman" w:cs="Times New Roman"/>
           <w:sz w:val="24"/>
           <w:szCs w:val="24"/>
           <w:lang w:val="en-GB" w:eastAsia="es-ES"/>
         </w:rPr>
+        <w:t xml:space="preserve"> 10: 20241204 OP-110, 20241204 OP-90, 20241204 OP-147, 20241204 OP-108, 20241204 OP-158, 20241204 OP-169</w:t>
+      </w:r>
+    </w:p>
+    <w:p>
+      <w:pPr>
+        <w:pStyle w:val="Prrafodelista"/>
+        <w:numPr>
+          <w:ilvl w:val="0"/>
+          <w:numId w:val="12"/>
+        </w:numPr>
+        <w:spacing w:after="0" w:line="240" w:lineRule="auto"/>
+        <w:rPr>
+          <w:rFonts w:ascii="Times New Roman" w:eastAsia="Times New Roman" w:hAnsi="Times New Roman" w:cs="Times New Roman"/>
+          <w:sz w:val="24"/>
+          <w:szCs w:val="24"/>
+          <w:lang w:val="en-GB" w:eastAsia="es-ES"/>
+        </w:rPr>
       </w:pPr>
       <w:proofErr w:type="spellStart"/>
       <w:r>
@@ -2087,19 +2304,25 @@
           <w:szCs w:val="24"/>
           <w:lang w:val="en-GB" w:eastAsia="es-ES"/>
         </w:rPr>
-        <w:t xml:space="preserve"> 6: </w:t>
-      </w:r>
-      <w:proofErr w:type="gramStart"/>
-      <w:r>
+        <w:t xml:space="preserve"> 11: 20241204 OP-55, 20241204 OP-101, 20241204 OP-134</w:t>
+      </w:r>
+    </w:p>
+    <w:p>
+      <w:pPr>
+        <w:pStyle w:val="Prrafodelista"/>
+        <w:numPr>
+          <w:ilvl w:val="0"/>
+          <w:numId w:val="12"/>
+        </w:numPr>
+        <w:spacing w:after="0" w:line="240" w:lineRule="auto"/>
         <w:rPr>
           <w:rFonts w:ascii="Times New Roman" w:eastAsia="Times New Roman" w:hAnsi="Times New Roman" w:cs="Times New Roman"/>
           <w:sz w:val="24"/>
           <w:szCs w:val="24"/>
           <w:lang w:val="en-GB" w:eastAsia="es-ES"/>
         </w:rPr>
-        <w:t>20241204 OP-88</w:t>
-      </w:r>
-      <w:proofErr w:type="gramEnd"/>
+      </w:pPr>
+      <w:proofErr w:type="spellStart"/>
       <w:r>
         <w:rPr>
           <w:rFonts w:ascii="Times New Roman" w:eastAsia="Times New Roman" w:hAnsi="Times New Roman" w:cs="Times New Roman"/>
@@ -2107,18 +2330,33 @@
           <w:szCs w:val="24"/>
           <w:lang w:val="en-GB" w:eastAsia="es-ES"/>
         </w:rPr>
-        <w:t>, 20241204 OP-117, 20241204 OP-36</w:t>
-      </w:r>
-    </w:p>
-    <w:p>
-      <w:pPr>
-        <w:spacing w:after="0" w:line="240" w:lineRule="auto"/>
+        <w:t>Quirófano</w:t>
+      </w:r>
+      <w:proofErr w:type="spellEnd"/>
+      <w:r>
         <w:rPr>
           <w:rFonts w:ascii="Times New Roman" w:eastAsia="Times New Roman" w:hAnsi="Times New Roman" w:cs="Times New Roman"/>
           <w:sz w:val="24"/>
           <w:szCs w:val="24"/>
           <w:lang w:val="en-GB" w:eastAsia="es-ES"/>
         </w:rPr>
+        <w:t xml:space="preserve"> 12: 20241204 OP-104, 20241204 OP-152, 20241204 OP-72, 20241204 OP-96</w:t>
+      </w:r>
+    </w:p>
+    <w:p>
+      <w:pPr>
+        <w:pStyle w:val="Prrafodelista"/>
+        <w:numPr>
+          <w:ilvl w:val="0"/>
+          <w:numId w:val="12"/>
+        </w:numPr>
+        <w:spacing w:after="0" w:line="240" w:lineRule="auto"/>
+        <w:rPr>
+          <w:rFonts w:ascii="Times New Roman" w:eastAsia="Times New Roman" w:hAnsi="Times New Roman" w:cs="Times New Roman"/>
+          <w:sz w:val="24"/>
+          <w:szCs w:val="24"/>
+          <w:lang w:val="en-GB" w:eastAsia="es-ES"/>
+        </w:rPr>
       </w:pPr>
       <w:proofErr w:type="spellStart"/>
       <w:r>
@@ -2138,362 +2376,2051 @@
           <w:szCs w:val="24"/>
           <w:lang w:val="en-GB" w:eastAsia="es-ES"/>
         </w:rPr>
-        <w:t xml:space="preserve"> 7: </w:t>
-      </w:r>
-      <w:proofErr w:type="gramStart"/>
-      <w:r>
+        <w:t xml:space="preserve"> 13: 20241204 OP-165, 20241204 OP-89, 20241204 OP-131, 20241204 OP-75</w:t>
+      </w:r>
+    </w:p>
+    <w:p>
+      <w:pPr>
+        <w:pStyle w:val="Prrafodelista"/>
+        <w:numPr>
+          <w:ilvl w:val="0"/>
+          <w:numId w:val="12"/>
+        </w:numPr>
+        <w:spacing w:after="0" w:line="240" w:lineRule="auto"/>
+        <w:rPr>
+          <w:rFonts w:ascii="Times New Roman" w:eastAsia="Times New Roman" w:hAnsi="Times New Roman" w:cs="Times New Roman"/>
+          <w:sz w:val="24"/>
+          <w:szCs w:val="24"/>
+          <w:lang w:eastAsia="es-ES"/>
+        </w:rPr>
+      </w:pPr>
+      <w:r>
+        <w:rPr>
+          <w:rFonts w:ascii="Times New Roman" w:eastAsia="Times New Roman" w:hAnsi="Times New Roman" w:cs="Times New Roman"/>
+          <w:sz w:val="24"/>
+          <w:szCs w:val="24"/>
+          <w:lang w:eastAsia="es-ES"/>
+        </w:rPr>
+        <w:t>Quirófano 14: 20241204 OP-126, 20241204 OP-76</w:t>
+      </w:r>
+    </w:p>
+    <w:p>
+      <w:pPr>
+        <w:pStyle w:val="Prrafodelista"/>
+        <w:numPr>
+          <w:ilvl w:val="0"/>
+          <w:numId w:val="12"/>
+        </w:numPr>
+        <w:spacing w:after="0" w:line="240" w:lineRule="auto"/>
+        <w:rPr>
+          <w:rFonts w:ascii="Times New Roman" w:eastAsia="Times New Roman" w:hAnsi="Times New Roman" w:cs="Times New Roman"/>
+          <w:sz w:val="24"/>
+          <w:szCs w:val="24"/>
+          <w:lang w:eastAsia="es-ES"/>
+        </w:rPr>
+      </w:pPr>
+      <w:r>
+        <w:rPr>
+          <w:rFonts w:ascii="Times New Roman" w:eastAsia="Times New Roman" w:hAnsi="Times New Roman" w:cs="Times New Roman"/>
+          <w:sz w:val="24"/>
+          <w:szCs w:val="24"/>
+          <w:lang w:eastAsia="es-ES"/>
+        </w:rPr>
+        <w:t>Quirófano 15: 20241204 OP-23</w:t>
+      </w:r>
+    </w:p>
+    <w:p>
+      <w:pPr>
+        <w:pStyle w:val="Prrafodelista"/>
+        <w:numPr>
+          <w:ilvl w:val="0"/>
+          <w:numId w:val="12"/>
+        </w:numPr>
+        <w:spacing w:after="0" w:line="240" w:lineRule="auto"/>
+        <w:rPr>
+          <w:rFonts w:ascii="Times New Roman" w:eastAsia="Times New Roman" w:hAnsi="Times New Roman" w:cs="Times New Roman"/>
+          <w:sz w:val="24"/>
+          <w:szCs w:val="24"/>
+          <w:lang w:eastAsia="es-ES"/>
+        </w:rPr>
+      </w:pPr>
+      <w:r>
+        <w:rPr>
+          <w:rFonts w:ascii="Times New Roman" w:eastAsia="Times New Roman" w:hAnsi="Times New Roman" w:cs="Times New Roman"/>
+          <w:sz w:val="24"/>
+          <w:szCs w:val="24"/>
+          <w:lang w:eastAsia="es-ES"/>
+        </w:rPr>
+        <w:t>Quirófano 16: 20241204 OP-73, 20241204 OP-86, 20241204 OP-97</w:t>
+      </w:r>
+    </w:p>
+    <w:p>
+      <w:pPr>
+        <w:pStyle w:val="Prrafodelista"/>
+        <w:numPr>
+          <w:ilvl w:val="0"/>
+          <w:numId w:val="12"/>
+        </w:numPr>
+        <w:spacing w:after="0" w:line="240" w:lineRule="auto"/>
+        <w:rPr>
+          <w:rFonts w:ascii="Times New Roman" w:eastAsia="Times New Roman" w:hAnsi="Times New Roman" w:cs="Times New Roman"/>
+          <w:sz w:val="24"/>
+          <w:szCs w:val="24"/>
+          <w:lang w:eastAsia="es-ES"/>
+        </w:rPr>
+      </w:pPr>
+      <w:r>
+        <w:rPr>
+          <w:rFonts w:ascii="Times New Roman" w:eastAsia="Times New Roman" w:hAnsi="Times New Roman" w:cs="Times New Roman"/>
+          <w:sz w:val="24"/>
+          <w:szCs w:val="24"/>
+          <w:lang w:eastAsia="es-ES"/>
+        </w:rPr>
+        <w:lastRenderedPageBreak/>
+        <w:t>Quirófano 17: 20241204 OP-34</w:t>
+      </w:r>
+    </w:p>
+    <w:p>
+      <w:pPr>
+        <w:pStyle w:val="Prrafodelista"/>
+        <w:numPr>
+          <w:ilvl w:val="0"/>
+          <w:numId w:val="12"/>
+        </w:numPr>
+        <w:spacing w:after="0" w:line="240" w:lineRule="auto"/>
+        <w:rPr>
+          <w:rFonts w:ascii="Times New Roman" w:eastAsia="Times New Roman" w:hAnsi="Times New Roman" w:cs="Times New Roman"/>
+          <w:sz w:val="24"/>
+          <w:szCs w:val="24"/>
+          <w:lang w:eastAsia="es-ES"/>
+        </w:rPr>
+      </w:pPr>
+      <w:r>
+        <w:rPr>
+          <w:rFonts w:ascii="Times New Roman" w:eastAsia="Times New Roman" w:hAnsi="Times New Roman" w:cs="Times New Roman"/>
+          <w:sz w:val="24"/>
+          <w:szCs w:val="24"/>
+          <w:lang w:eastAsia="es-ES"/>
+        </w:rPr>
+        <w:t>Quirófano 18: 20241204 OP-1, 20241204 OP-94</w:t>
+      </w:r>
+    </w:p>
+    <w:p>
+      <w:pPr>
+        <w:pStyle w:val="Prrafodelista"/>
+        <w:numPr>
+          <w:ilvl w:val="0"/>
+          <w:numId w:val="12"/>
+        </w:numPr>
+        <w:spacing w:after="0" w:line="240" w:lineRule="auto"/>
+        <w:rPr>
+          <w:rFonts w:ascii="Times New Roman" w:eastAsia="Times New Roman" w:hAnsi="Times New Roman" w:cs="Times New Roman"/>
+          <w:sz w:val="24"/>
+          <w:szCs w:val="24"/>
+          <w:lang w:eastAsia="es-ES"/>
+        </w:rPr>
+      </w:pPr>
+      <w:r>
+        <w:rPr>
+          <w:rFonts w:ascii="Times New Roman" w:eastAsia="Times New Roman" w:hAnsi="Times New Roman" w:cs="Times New Roman"/>
+          <w:sz w:val="24"/>
+          <w:szCs w:val="24"/>
+          <w:lang w:eastAsia="es-ES"/>
+        </w:rPr>
+        <w:t>Quirófano 19: 20241204 OP-59, 20241204 OP-83</w:t>
+      </w:r>
+    </w:p>
+    <w:p>
+      <w:pPr>
+        <w:pStyle w:val="Prrafodelista"/>
+        <w:numPr>
+          <w:ilvl w:val="0"/>
+          <w:numId w:val="12"/>
+        </w:numPr>
+        <w:spacing w:after="0" w:line="240" w:lineRule="auto"/>
+        <w:rPr>
+          <w:rFonts w:ascii="Times New Roman" w:eastAsia="Times New Roman" w:hAnsi="Times New Roman" w:cs="Times New Roman"/>
+          <w:sz w:val="24"/>
+          <w:szCs w:val="24"/>
+          <w:lang w:eastAsia="es-ES"/>
+        </w:rPr>
+      </w:pPr>
+      <w:r>
+        <w:rPr>
+          <w:rFonts w:ascii="Times New Roman" w:eastAsia="Times New Roman" w:hAnsi="Times New Roman" w:cs="Times New Roman"/>
+          <w:sz w:val="24"/>
+          <w:szCs w:val="24"/>
+          <w:lang w:eastAsia="es-ES"/>
+        </w:rPr>
+        <w:t>Quirófano 20: 20241204 OP-64, 20241204 OP-92</w:t>
+      </w:r>
+    </w:p>
+    <w:p>
+      <w:pPr>
+        <w:pStyle w:val="Prrafodelista"/>
+        <w:numPr>
+          <w:ilvl w:val="0"/>
+          <w:numId w:val="12"/>
+        </w:numPr>
+        <w:spacing w:after="0" w:line="240" w:lineRule="auto"/>
+        <w:rPr>
+          <w:rFonts w:ascii="Times New Roman" w:eastAsia="Times New Roman" w:hAnsi="Times New Roman" w:cs="Times New Roman"/>
+          <w:sz w:val="24"/>
+          <w:szCs w:val="24"/>
+          <w:lang w:eastAsia="es-ES"/>
+        </w:rPr>
+      </w:pPr>
+      <w:r>
+        <w:rPr>
+          <w:rFonts w:ascii="Times New Roman" w:eastAsia="Times New Roman" w:hAnsi="Times New Roman" w:cs="Times New Roman"/>
+          <w:sz w:val="24"/>
+          <w:szCs w:val="24"/>
+          <w:lang w:eastAsia="es-ES"/>
+        </w:rPr>
+        <w:t>Quirófano 21: 20241204 OP-140</w:t>
+      </w:r>
+    </w:p>
+    <w:p>
+      <w:pPr>
+        <w:pStyle w:val="Prrafodelista"/>
+        <w:numPr>
+          <w:ilvl w:val="0"/>
+          <w:numId w:val="12"/>
+        </w:numPr>
+        <w:spacing w:after="0" w:line="240" w:lineRule="auto"/>
+        <w:rPr>
+          <w:rFonts w:ascii="Times New Roman" w:eastAsia="Times New Roman" w:hAnsi="Times New Roman" w:cs="Times New Roman"/>
+          <w:sz w:val="24"/>
+          <w:szCs w:val="24"/>
+          <w:lang w:eastAsia="es-ES"/>
+        </w:rPr>
+      </w:pPr>
+      <w:r>
+        <w:rPr>
+          <w:rFonts w:ascii="Times New Roman" w:eastAsia="Times New Roman" w:hAnsi="Times New Roman" w:cs="Times New Roman"/>
+          <w:sz w:val="24"/>
+          <w:szCs w:val="24"/>
+          <w:lang w:eastAsia="es-ES"/>
+        </w:rPr>
+        <w:t>Quirófano 22: 20241204 OP-112</w:t>
+      </w:r>
+    </w:p>
+    <w:p>
+      <w:pPr>
+        <w:pStyle w:val="Prrafodelista"/>
+        <w:numPr>
+          <w:ilvl w:val="0"/>
+          <w:numId w:val="12"/>
+        </w:numPr>
+        <w:spacing w:after="0" w:line="240" w:lineRule="auto"/>
+        <w:rPr>
+          <w:rFonts w:ascii="Times New Roman" w:eastAsia="Times New Roman" w:hAnsi="Times New Roman" w:cs="Times New Roman"/>
+          <w:sz w:val="24"/>
+          <w:szCs w:val="24"/>
+          <w:lang w:eastAsia="es-ES"/>
+        </w:rPr>
+      </w:pPr>
+      <w:r>
+        <w:rPr>
+          <w:rFonts w:ascii="Times New Roman" w:eastAsia="Times New Roman" w:hAnsi="Times New Roman" w:cs="Times New Roman"/>
+          <w:sz w:val="24"/>
+          <w:szCs w:val="24"/>
+          <w:lang w:eastAsia="es-ES"/>
+        </w:rPr>
+        <w:t>Quirófano 23: 20241204 OP-77</w:t>
+      </w:r>
+    </w:p>
+    <w:p>
+      <w:pPr>
+        <w:pStyle w:val="Prrafodelista"/>
+        <w:numPr>
+          <w:ilvl w:val="0"/>
+          <w:numId w:val="12"/>
+        </w:numPr>
+        <w:spacing w:after="0" w:line="240" w:lineRule="auto"/>
+        <w:rPr>
+          <w:rFonts w:ascii="Times New Roman" w:eastAsia="Times New Roman" w:hAnsi="Times New Roman" w:cs="Times New Roman"/>
+          <w:sz w:val="24"/>
+          <w:szCs w:val="24"/>
+          <w:lang w:eastAsia="es-ES"/>
+        </w:rPr>
+      </w:pPr>
+      <w:r>
+        <w:rPr>
+          <w:rFonts w:ascii="Times New Roman" w:eastAsia="Times New Roman" w:hAnsi="Times New Roman" w:cs="Times New Roman"/>
+          <w:sz w:val="24"/>
+          <w:szCs w:val="24"/>
+          <w:lang w:eastAsia="es-ES"/>
+        </w:rPr>
+        <w:t>Quirófano 24: 20241204 OP-43</w:t>
+      </w:r>
+    </w:p>
+    <w:p>
+      <w:pPr>
+        <w:pStyle w:val="Prrafodelista"/>
+        <w:numPr>
+          <w:ilvl w:val="0"/>
+          <w:numId w:val="12"/>
+        </w:numPr>
+        <w:spacing w:after="0" w:line="240" w:lineRule="auto"/>
         <w:rPr>
           <w:rFonts w:ascii="Times New Roman" w:eastAsia="Times New Roman" w:hAnsi="Times New Roman" w:cs="Times New Roman"/>
           <w:sz w:val="24"/>
           <w:szCs w:val="24"/>
           <w:lang w:val="en-GB" w:eastAsia="es-ES"/>
         </w:rPr>
-        <w:t>20241204 OP-167</w:t>
-      </w:r>
-      <w:proofErr w:type="gramEnd"/>
-    </w:p>
-    <w:p>
-      <w:pPr>
-        <w:spacing w:after="0" w:line="240" w:lineRule="auto"/>
-        <w:rPr>
-          <w:rFonts w:ascii="Times New Roman" w:eastAsia="Times New Roman" w:hAnsi="Times New Roman" w:cs="Times New Roman"/>
-          <w:sz w:val="24"/>
-          <w:szCs w:val="24"/>
-          <w:lang w:eastAsia="es-ES"/>
-        </w:rPr>
-      </w:pPr>
-      <w:r>
-        <w:rPr>
-          <w:rFonts w:ascii="Times New Roman" w:eastAsia="Times New Roman" w:hAnsi="Times New Roman" w:cs="Times New Roman"/>
-          <w:sz w:val="24"/>
-          <w:szCs w:val="24"/>
-          <w:lang w:eastAsia="es-ES"/>
-        </w:rPr>
-        <w:t>Quirófano 8: 20241204 OP-35</w:t>
-      </w:r>
-    </w:p>
-    <w:p>
-      <w:pPr>
-        <w:spacing w:after="0" w:line="240" w:lineRule="auto"/>
-        <w:rPr>
-          <w:rFonts w:ascii="Times New Roman" w:eastAsia="Times New Roman" w:hAnsi="Times New Roman" w:cs="Times New Roman"/>
-          <w:sz w:val="24"/>
-          <w:szCs w:val="24"/>
-          <w:lang w:eastAsia="es-ES"/>
-        </w:rPr>
-      </w:pPr>
-      <w:r>
-        <w:rPr>
-          <w:rFonts w:ascii="Times New Roman" w:eastAsia="Times New Roman" w:hAnsi="Times New Roman" w:cs="Times New Roman"/>
-          <w:sz w:val="24"/>
-          <w:szCs w:val="24"/>
-          <w:lang w:eastAsia="es-ES"/>
-        </w:rPr>
-        <w:t>Quirófano 9: 20241204 OP-125, 20241204 OP-139</w:t>
-      </w:r>
-    </w:p>
-    <w:p>
-      <w:pPr>
-        <w:spacing w:after="0" w:line="240" w:lineRule="auto"/>
-        <w:rPr>
-          <w:rFonts w:ascii="Times New Roman" w:eastAsia="Times New Roman" w:hAnsi="Times New Roman" w:cs="Times New Roman"/>
-          <w:sz w:val="24"/>
-          <w:szCs w:val="24"/>
-          <w:lang w:eastAsia="es-ES"/>
-        </w:rPr>
-      </w:pPr>
-      <w:r>
-        <w:rPr>
-          <w:rFonts w:ascii="Times New Roman" w:eastAsia="Times New Roman" w:hAnsi="Times New Roman" w:cs="Times New Roman"/>
-          <w:sz w:val="24"/>
-          <w:szCs w:val="24"/>
-          <w:lang w:eastAsia="es-ES"/>
-        </w:rPr>
-        <w:t>Quirófano 10: 20241204 OP-110</w:t>
-      </w:r>
-    </w:p>
-    <w:p>
-      <w:pPr>
-        <w:spacing w:after="0" w:line="240" w:lineRule="auto"/>
-        <w:rPr>
-          <w:rFonts w:ascii="Times New Roman" w:eastAsia="Times New Roman" w:hAnsi="Times New Roman" w:cs="Times New Roman"/>
-          <w:sz w:val="24"/>
-          <w:szCs w:val="24"/>
-          <w:lang w:eastAsia="es-ES"/>
-        </w:rPr>
-      </w:pPr>
-      <w:r>
-        <w:rPr>
-          <w:rFonts w:ascii="Times New Roman" w:eastAsia="Times New Roman" w:hAnsi="Times New Roman" w:cs="Times New Roman"/>
-          <w:sz w:val="24"/>
-          <w:szCs w:val="24"/>
-          <w:lang w:eastAsia="es-ES"/>
-        </w:rPr>
-        <w:t>Quirófano 11: 20241204 OP-55</w:t>
-      </w:r>
-    </w:p>
-    <w:p>
-      <w:pPr>
-        <w:spacing w:after="0" w:line="240" w:lineRule="auto"/>
-        <w:rPr>
-          <w:rFonts w:ascii="Times New Roman" w:eastAsia="Times New Roman" w:hAnsi="Times New Roman" w:cs="Times New Roman"/>
-          <w:sz w:val="24"/>
-          <w:szCs w:val="24"/>
-          <w:lang w:eastAsia="es-ES"/>
-        </w:rPr>
-      </w:pPr>
-      <w:r>
-        <w:rPr>
-          <w:rFonts w:ascii="Times New Roman" w:eastAsia="Times New Roman" w:hAnsi="Times New Roman" w:cs="Times New Roman"/>
-          <w:sz w:val="24"/>
-          <w:szCs w:val="24"/>
-          <w:lang w:eastAsia="es-ES"/>
-        </w:rPr>
-        <w:t>Quirófano 12: 20241204 OP-104</w:t>
-      </w:r>
-    </w:p>
-    <w:p>
-      <w:pPr>
-        <w:spacing w:after="0" w:line="240" w:lineRule="auto"/>
-        <w:rPr>
-          <w:rFonts w:ascii="Times New Roman" w:eastAsia="Times New Roman" w:hAnsi="Times New Roman" w:cs="Times New Roman"/>
-          <w:sz w:val="24"/>
-          <w:szCs w:val="24"/>
-          <w:lang w:eastAsia="es-ES"/>
-        </w:rPr>
-      </w:pPr>
-      <w:r>
-        <w:rPr>
-          <w:rFonts w:ascii="Times New Roman" w:eastAsia="Times New Roman" w:hAnsi="Times New Roman" w:cs="Times New Roman"/>
-          <w:sz w:val="24"/>
-          <w:szCs w:val="24"/>
-          <w:lang w:eastAsia="es-ES"/>
-        </w:rPr>
-        <w:t>Quirófano 13: 20241204 OP-165</w:t>
-      </w:r>
-    </w:p>
-    <w:p>
-      <w:pPr>
-        <w:spacing w:after="0" w:line="240" w:lineRule="auto"/>
-        <w:rPr>
-          <w:rFonts w:ascii="Times New Roman" w:eastAsia="Times New Roman" w:hAnsi="Times New Roman" w:cs="Times New Roman"/>
-          <w:sz w:val="24"/>
-          <w:szCs w:val="24"/>
-          <w:lang w:eastAsia="es-ES"/>
-        </w:rPr>
-      </w:pPr>
-      <w:r>
-        <w:rPr>
-          <w:rFonts w:ascii="Times New Roman" w:eastAsia="Times New Roman" w:hAnsi="Times New Roman" w:cs="Times New Roman"/>
-          <w:sz w:val="24"/>
-          <w:szCs w:val="24"/>
-          <w:lang w:eastAsia="es-ES"/>
-        </w:rPr>
-        <w:t>Quirófano 14: 20241204 OP-126</w:t>
-      </w:r>
-    </w:p>
-    <w:p>
-      <w:pPr>
-        <w:spacing w:after="0" w:line="240" w:lineRule="auto"/>
-        <w:rPr>
-          <w:rFonts w:ascii="Times New Roman" w:eastAsia="Times New Roman" w:hAnsi="Times New Roman" w:cs="Times New Roman"/>
-          <w:sz w:val="24"/>
-          <w:szCs w:val="24"/>
-          <w:lang w:eastAsia="es-ES"/>
-        </w:rPr>
-      </w:pPr>
-      <w:r>
-        <w:rPr>
-          <w:rFonts w:ascii="Times New Roman" w:eastAsia="Times New Roman" w:hAnsi="Times New Roman" w:cs="Times New Roman"/>
-          <w:sz w:val="24"/>
-          <w:szCs w:val="24"/>
-          <w:lang w:eastAsia="es-ES"/>
-        </w:rPr>
-        <w:t>Quirófano 15: 20241204 OP-23</w:t>
-      </w:r>
-    </w:p>
-    <w:p>
-      <w:pPr>
-        <w:spacing w:after="0" w:line="240" w:lineRule="auto"/>
-        <w:rPr>
-          <w:rFonts w:ascii="Times New Roman" w:eastAsia="Times New Roman" w:hAnsi="Times New Roman" w:cs="Times New Roman"/>
-          <w:sz w:val="24"/>
-          <w:szCs w:val="24"/>
-          <w:lang w:eastAsia="es-ES"/>
-        </w:rPr>
-      </w:pPr>
-      <w:r>
-        <w:rPr>
-          <w:rFonts w:ascii="Times New Roman" w:eastAsia="Times New Roman" w:hAnsi="Times New Roman" w:cs="Times New Roman"/>
-          <w:sz w:val="24"/>
-          <w:szCs w:val="24"/>
-          <w:lang w:eastAsia="es-ES"/>
-        </w:rPr>
-        <w:t>Quirófano 16: 20241204 OP-73, 20241204 OP-83</w:t>
-      </w:r>
-    </w:p>
-    <w:p>
-      <w:pPr>
-        <w:spacing w:after="0" w:line="240" w:lineRule="auto"/>
-        <w:rPr>
-          <w:rFonts w:ascii="Times New Roman" w:eastAsia="Times New Roman" w:hAnsi="Times New Roman" w:cs="Times New Roman"/>
-          <w:sz w:val="24"/>
-          <w:szCs w:val="24"/>
-          <w:lang w:eastAsia="es-ES"/>
-        </w:rPr>
-      </w:pPr>
-      <w:r>
-        <w:rPr>
-          <w:rFonts w:ascii="Times New Roman" w:eastAsia="Times New Roman" w:hAnsi="Times New Roman" w:cs="Times New Roman"/>
-          <w:sz w:val="24"/>
-          <w:szCs w:val="24"/>
-          <w:lang w:eastAsia="es-ES"/>
-        </w:rPr>
-        <w:t>Quirófano 17: 20241204 OP-34</w:t>
-      </w:r>
-    </w:p>
-    <w:p>
-      <w:pPr>
-        <w:spacing w:after="0" w:line="240" w:lineRule="auto"/>
-        <w:rPr>
-          <w:rFonts w:ascii="Times New Roman" w:eastAsia="Times New Roman" w:hAnsi="Times New Roman" w:cs="Times New Roman"/>
-          <w:sz w:val="24"/>
-          <w:szCs w:val="24"/>
-          <w:lang w:eastAsia="es-ES"/>
-        </w:rPr>
-      </w:pPr>
-      <w:r>
-        <w:rPr>
-          <w:rFonts w:ascii="Times New Roman" w:eastAsia="Times New Roman" w:hAnsi="Times New Roman" w:cs="Times New Roman"/>
-          <w:sz w:val="24"/>
-          <w:szCs w:val="24"/>
-          <w:lang w:eastAsia="es-ES"/>
-        </w:rPr>
-        <w:t>Quirófano 18: 20241204 OP-1</w:t>
-      </w:r>
-    </w:p>
-    <w:p>
-      <w:pPr>
-        <w:spacing w:after="0" w:line="240" w:lineRule="auto"/>
-        <w:rPr>
-          <w:rFonts w:ascii="Times New Roman" w:eastAsia="Times New Roman" w:hAnsi="Times New Roman" w:cs="Times New Roman"/>
-          <w:sz w:val="24"/>
-          <w:szCs w:val="24"/>
-          <w:lang w:eastAsia="es-ES"/>
-        </w:rPr>
-      </w:pPr>
-      <w:r>
-        <w:rPr>
-          <w:rFonts w:ascii="Times New Roman" w:eastAsia="Times New Roman" w:hAnsi="Times New Roman" w:cs="Times New Roman"/>
-          <w:sz w:val="24"/>
-          <w:szCs w:val="24"/>
-          <w:lang w:eastAsia="es-ES"/>
-        </w:rPr>
-        <w:t>Quirófano 19: 20241204 OP-59, 20241204 OP-78</w:t>
-      </w:r>
-    </w:p>
-    <w:p>
-      <w:pPr>
-        <w:spacing w:after="0" w:line="240" w:lineRule="auto"/>
-        <w:rPr>
-          <w:rFonts w:ascii="Times New Roman" w:eastAsia="Times New Roman" w:hAnsi="Times New Roman" w:cs="Times New Roman"/>
-          <w:sz w:val="24"/>
-          <w:szCs w:val="24"/>
-          <w:lang w:eastAsia="es-ES"/>
-        </w:rPr>
-      </w:pPr>
-      <w:r>
-        <w:rPr>
-          <w:rFonts w:ascii="Times New Roman" w:eastAsia="Times New Roman" w:hAnsi="Times New Roman" w:cs="Times New Roman"/>
-          <w:sz w:val="24"/>
-          <w:szCs w:val="24"/>
-          <w:lang w:eastAsia="es-ES"/>
-        </w:rPr>
-        <w:t>Quirófano 20: 20241204 OP-135</w:t>
-      </w:r>
-    </w:p>
-    <w:p>
-      <w:pPr>
-        <w:spacing w:after="0" w:line="240" w:lineRule="auto"/>
-        <w:rPr>
-          <w:rFonts w:ascii="Times New Roman" w:eastAsia="Times New Roman" w:hAnsi="Times New Roman" w:cs="Times New Roman"/>
-          <w:sz w:val="24"/>
-          <w:szCs w:val="24"/>
-          <w:lang w:eastAsia="es-ES"/>
-        </w:rPr>
-      </w:pPr>
-      <w:r>
-        <w:rPr>
-          <w:rFonts w:ascii="Times New Roman" w:eastAsia="Times New Roman" w:hAnsi="Times New Roman" w:cs="Times New Roman"/>
-          <w:sz w:val="24"/>
-          <w:szCs w:val="24"/>
-          <w:lang w:eastAsia="es-ES"/>
-        </w:rPr>
-        <w:t>Quirófano 21: 20241204 OP-164</w:t>
-      </w:r>
-    </w:p>
-    <w:p>
-      <w:pPr>
-        <w:spacing w:after="0" w:line="240" w:lineRule="auto"/>
-        <w:rPr>
-          <w:rFonts w:ascii="Times New Roman" w:eastAsia="Times New Roman" w:hAnsi="Times New Roman" w:cs="Times New Roman"/>
-          <w:sz w:val="24"/>
-          <w:szCs w:val="24"/>
-          <w:lang w:eastAsia="es-ES"/>
-        </w:rPr>
-      </w:pPr>
-      <w:r>
-        <w:rPr>
-          <w:rFonts w:ascii="Times New Roman" w:eastAsia="Times New Roman" w:hAnsi="Times New Roman" w:cs="Times New Roman"/>
-          <w:sz w:val="24"/>
-          <w:szCs w:val="24"/>
-          <w:lang w:eastAsia="es-ES"/>
-        </w:rPr>
-        <w:t>Quirófano 22: 20241204 OP-30</w:t>
-      </w:r>
-    </w:p>
-    <w:p>
-      <w:pPr>
-        <w:spacing w:after="0" w:line="240" w:lineRule="auto"/>
-        <w:rPr>
-          <w:rFonts w:ascii="Times New Roman" w:eastAsia="Times New Roman" w:hAnsi="Times New Roman" w:cs="Times New Roman"/>
-          <w:sz w:val="24"/>
-          <w:szCs w:val="24"/>
-          <w:lang w:eastAsia="es-ES"/>
-        </w:rPr>
-      </w:pPr>
-      <w:r>
-        <w:rPr>
-          <w:rFonts w:ascii="Times New Roman" w:eastAsia="Times New Roman" w:hAnsi="Times New Roman" w:cs="Times New Roman"/>
-          <w:sz w:val="24"/>
-          <w:szCs w:val="24"/>
-          <w:lang w:eastAsia="es-ES"/>
-        </w:rPr>
-        <w:t>Quirófano 23: 20241204 OP-163</w:t>
-      </w:r>
-    </w:p>
-    <w:p>
-      <w:pPr>
-        <w:spacing w:after="0" w:line="240" w:lineRule="auto"/>
-        <w:rPr>
-          <w:rFonts w:ascii="Times New Roman" w:eastAsia="Times New Roman" w:hAnsi="Times New Roman" w:cs="Times New Roman"/>
-          <w:sz w:val="24"/>
-          <w:szCs w:val="24"/>
-          <w:lang w:eastAsia="es-ES"/>
-        </w:rPr>
-      </w:pPr>
-      <w:r>
-        <w:rPr>
-          <w:rFonts w:ascii="Times New Roman" w:eastAsia="Times New Roman" w:hAnsi="Times New Roman" w:cs="Times New Roman"/>
-          <w:sz w:val="24"/>
-          <w:szCs w:val="24"/>
-          <w:lang w:eastAsia="es-ES"/>
-        </w:rPr>
-        <w:t>Quirófano 24: 20241204 OP-156</w:t>
-      </w:r>
-    </w:p>
-    <w:p>
-      <w:pPr>
+      </w:pPr>
+      <w:proofErr w:type="spellStart"/>
+      <w:r>
+        <w:rPr>
+          <w:rFonts w:ascii="Times New Roman" w:eastAsia="Times New Roman" w:hAnsi="Times New Roman" w:cs="Times New Roman"/>
+          <w:sz w:val="24"/>
+          <w:szCs w:val="24"/>
+          <w:lang w:val="en-GB" w:eastAsia="es-ES"/>
+        </w:rPr>
+        <w:t>Quirófano</w:t>
+      </w:r>
+      <w:proofErr w:type="spellEnd"/>
+      <w:r>
+        <w:rPr>
+          <w:rFonts w:ascii="Times New Roman" w:eastAsia="Times New Roman" w:hAnsi="Times New Roman" w:cs="Times New Roman"/>
+          <w:sz w:val="24"/>
+          <w:szCs w:val="24"/>
+          <w:lang w:val="en-GB" w:eastAsia="es-ES"/>
+        </w:rPr>
+        <w:t xml:space="preserve"> 25: 20241204 OP-135</w:t>
+      </w:r>
+    </w:p>
+    <w:p>
+      <w:pPr>
+        <w:pStyle w:val="Prrafodelista"/>
+        <w:numPr>
+          <w:ilvl w:val="0"/>
+          <w:numId w:val="12"/>
+        </w:numPr>
+        <w:spacing w:after="0" w:line="240" w:lineRule="auto"/>
+        <w:rPr>
+          <w:rFonts w:ascii="Times New Roman" w:eastAsia="Times New Roman" w:hAnsi="Times New Roman" w:cs="Times New Roman"/>
+          <w:sz w:val="24"/>
+          <w:szCs w:val="24"/>
+          <w:lang w:val="en-GB" w:eastAsia="es-ES"/>
+        </w:rPr>
+      </w:pPr>
+      <w:proofErr w:type="spellStart"/>
+      <w:r>
+        <w:rPr>
+          <w:rFonts w:ascii="Times New Roman" w:eastAsia="Times New Roman" w:hAnsi="Times New Roman" w:cs="Times New Roman"/>
+          <w:sz w:val="24"/>
+          <w:szCs w:val="24"/>
+          <w:lang w:val="en-GB" w:eastAsia="es-ES"/>
+        </w:rPr>
+        <w:t>Quirófano</w:t>
+      </w:r>
+      <w:proofErr w:type="spellEnd"/>
+      <w:r>
+        <w:rPr>
+          <w:rFonts w:ascii="Times New Roman" w:eastAsia="Times New Roman" w:hAnsi="Times New Roman" w:cs="Times New Roman"/>
+          <w:sz w:val="24"/>
+          <w:szCs w:val="24"/>
+          <w:lang w:val="en-GB" w:eastAsia="es-ES"/>
+        </w:rPr>
+        <w:t xml:space="preserve"> 26: 20241204 OP-164</w:t>
+      </w:r>
+    </w:p>
+    <w:p>
+      <w:pPr>
+        <w:pStyle w:val="Prrafodelista"/>
+        <w:numPr>
+          <w:ilvl w:val="0"/>
+          <w:numId w:val="12"/>
+        </w:numPr>
+        <w:spacing w:after="0" w:line="240" w:lineRule="auto"/>
+        <w:rPr>
+          <w:rFonts w:ascii="Times New Roman" w:eastAsia="Times New Roman" w:hAnsi="Times New Roman" w:cs="Times New Roman"/>
+          <w:sz w:val="24"/>
+          <w:szCs w:val="24"/>
+          <w:lang w:eastAsia="es-ES"/>
+        </w:rPr>
+      </w:pPr>
+      <w:r>
+        <w:rPr>
+          <w:rFonts w:ascii="Times New Roman" w:eastAsia="Times New Roman" w:hAnsi="Times New Roman" w:cs="Times New Roman"/>
+          <w:sz w:val="24"/>
+          <w:szCs w:val="24"/>
+          <w:lang w:eastAsia="es-ES"/>
+        </w:rPr>
+        <w:t>Quirófano 27: 20241204 OP-78, 20241204 OP-50</w:t>
+      </w:r>
+    </w:p>
+    <w:p>
+      <w:pPr>
+        <w:pStyle w:val="Prrafodelista"/>
+        <w:numPr>
+          <w:ilvl w:val="0"/>
+          <w:numId w:val="12"/>
+        </w:numPr>
+        <w:spacing w:after="0" w:line="240" w:lineRule="auto"/>
+        <w:rPr>
+          <w:rFonts w:ascii="Times New Roman" w:eastAsia="Times New Roman" w:hAnsi="Times New Roman" w:cs="Times New Roman"/>
+          <w:sz w:val="24"/>
+          <w:szCs w:val="24"/>
+          <w:lang w:eastAsia="es-ES"/>
+        </w:rPr>
+      </w:pPr>
+      <w:r>
+        <w:rPr>
+          <w:rFonts w:ascii="Times New Roman" w:eastAsia="Times New Roman" w:hAnsi="Times New Roman" w:cs="Times New Roman"/>
+          <w:sz w:val="24"/>
+          <w:szCs w:val="24"/>
+          <w:lang w:eastAsia="es-ES"/>
+        </w:rPr>
+        <w:t>Quirófano 28: 20241204 OP-30</w:t>
+      </w:r>
+    </w:p>
+    <w:p>
+      <w:pPr>
+        <w:pStyle w:val="Prrafodelista"/>
+        <w:numPr>
+          <w:ilvl w:val="0"/>
+          <w:numId w:val="12"/>
+        </w:numPr>
+        <w:spacing w:after="0" w:line="240" w:lineRule="auto"/>
+        <w:rPr>
+          <w:rFonts w:ascii="Times New Roman" w:eastAsia="Times New Roman" w:hAnsi="Times New Roman" w:cs="Times New Roman"/>
+          <w:sz w:val="24"/>
+          <w:szCs w:val="24"/>
+          <w:lang w:eastAsia="es-ES"/>
+        </w:rPr>
+      </w:pPr>
+      <w:r>
+        <w:rPr>
+          <w:rFonts w:ascii="Times New Roman" w:eastAsia="Times New Roman" w:hAnsi="Times New Roman" w:cs="Times New Roman"/>
+          <w:sz w:val="24"/>
+          <w:szCs w:val="24"/>
+          <w:lang w:eastAsia="es-ES"/>
+        </w:rPr>
+        <w:t>Quirófano 29: 20241204 OP-163</w:t>
+      </w:r>
+    </w:p>
+    <w:p>
+      <w:pPr>
+        <w:pStyle w:val="Prrafodelista"/>
+        <w:numPr>
+          <w:ilvl w:val="0"/>
+          <w:numId w:val="12"/>
+        </w:numPr>
+        <w:spacing w:after="0" w:line="240" w:lineRule="auto"/>
+        <w:rPr>
+          <w:rFonts w:ascii="Times New Roman" w:eastAsia="Times New Roman" w:hAnsi="Times New Roman" w:cs="Times New Roman"/>
+          <w:sz w:val="24"/>
+          <w:szCs w:val="24"/>
+          <w:lang w:eastAsia="es-ES"/>
+        </w:rPr>
+      </w:pPr>
+      <w:r>
+        <w:rPr>
+          <w:rFonts w:ascii="Times New Roman" w:eastAsia="Times New Roman" w:hAnsi="Times New Roman" w:cs="Times New Roman"/>
+          <w:sz w:val="24"/>
+          <w:szCs w:val="24"/>
+          <w:lang w:eastAsia="es-ES"/>
+        </w:rPr>
+        <w:t>Quirófano 30: 20241204 OP-156</w:t>
+      </w:r>
+    </w:p>
+    <w:p>
+      <w:pPr>
+        <w:pStyle w:val="Prrafodelista"/>
+        <w:numPr>
+          <w:ilvl w:val="0"/>
+          <w:numId w:val="12"/>
+        </w:numPr>
+        <w:spacing w:after="0" w:line="240" w:lineRule="auto"/>
+        <w:rPr>
+          <w:rFonts w:ascii="Times New Roman" w:eastAsia="Times New Roman" w:hAnsi="Times New Roman" w:cs="Times New Roman"/>
+          <w:sz w:val="24"/>
+          <w:szCs w:val="24"/>
+          <w:lang w:eastAsia="es-ES"/>
+        </w:rPr>
+      </w:pPr>
+      <w:r>
+        <w:rPr>
+          <w:rFonts w:ascii="Times New Roman" w:eastAsia="Times New Roman" w:hAnsi="Times New Roman" w:cs="Times New Roman"/>
+          <w:sz w:val="24"/>
+          <w:szCs w:val="24"/>
+          <w:lang w:eastAsia="es-ES"/>
+        </w:rPr>
+        <w:t>Quirófano 31: 20241204 OP-170</w:t>
+      </w:r>
+    </w:p>
+    <w:p>
+      <w:pPr>
+        <w:pStyle w:val="Prrafodelista"/>
+        <w:numPr>
+          <w:ilvl w:val="0"/>
+          <w:numId w:val="12"/>
+        </w:numPr>
+        <w:spacing w:after="0" w:line="240" w:lineRule="auto"/>
+        <w:rPr>
+          <w:rFonts w:ascii="Times New Roman" w:eastAsia="Times New Roman" w:hAnsi="Times New Roman" w:cs="Times New Roman"/>
+          <w:sz w:val="24"/>
+          <w:szCs w:val="24"/>
+          <w:lang w:eastAsia="es-ES"/>
+        </w:rPr>
+      </w:pPr>
+      <w:r>
+        <w:rPr>
+          <w:rFonts w:ascii="Times New Roman" w:eastAsia="Times New Roman" w:hAnsi="Times New Roman" w:cs="Times New Roman"/>
+          <w:sz w:val="24"/>
+          <w:szCs w:val="24"/>
+          <w:lang w:eastAsia="es-ES"/>
+        </w:rPr>
+        <w:t>Quirófano 32: 20241204 OP-61</w:t>
+      </w:r>
+    </w:p>
+    <w:p>
+      <w:pPr>
+        <w:pStyle w:val="Prrafodelista"/>
+        <w:numPr>
+          <w:ilvl w:val="0"/>
+          <w:numId w:val="12"/>
+        </w:numPr>
+        <w:spacing w:after="0" w:line="240" w:lineRule="auto"/>
+        <w:rPr>
+          <w:rFonts w:ascii="Times New Roman" w:eastAsia="Times New Roman" w:hAnsi="Times New Roman" w:cs="Times New Roman"/>
+          <w:sz w:val="24"/>
+          <w:szCs w:val="24"/>
+          <w:lang w:eastAsia="es-ES"/>
+        </w:rPr>
+      </w:pPr>
+      <w:r>
+        <w:rPr>
+          <w:rFonts w:ascii="Times New Roman" w:eastAsia="Times New Roman" w:hAnsi="Times New Roman" w:cs="Times New Roman"/>
+          <w:sz w:val="24"/>
+          <w:szCs w:val="24"/>
+          <w:lang w:eastAsia="es-ES"/>
+        </w:rPr>
+        <w:t>Quirófano 33: 20241204 OP-129</w:t>
+      </w:r>
+    </w:p>
+    <w:p>
+      <w:pPr>
+        <w:pStyle w:val="Prrafodelista"/>
+        <w:numPr>
+          <w:ilvl w:val="0"/>
+          <w:numId w:val="12"/>
+        </w:numPr>
+        <w:spacing w:after="0" w:line="240" w:lineRule="auto"/>
+        <w:rPr>
+          <w:rFonts w:ascii="Times New Roman" w:eastAsia="Times New Roman" w:hAnsi="Times New Roman" w:cs="Times New Roman"/>
+          <w:sz w:val="24"/>
+          <w:szCs w:val="24"/>
+          <w:lang w:eastAsia="es-ES"/>
+        </w:rPr>
+      </w:pPr>
+      <w:r>
+        <w:rPr>
+          <w:rFonts w:ascii="Times New Roman" w:eastAsia="Times New Roman" w:hAnsi="Times New Roman" w:cs="Times New Roman"/>
+          <w:sz w:val="24"/>
+          <w:szCs w:val="24"/>
+          <w:lang w:eastAsia="es-ES"/>
+        </w:rPr>
+        <w:t>Quirófano 34: 20241204 OP-146, 20241204 OP-7</w:t>
+      </w:r>
+    </w:p>
+    <w:p>
+      <w:pPr>
+        <w:pStyle w:val="Prrafodelista"/>
+        <w:numPr>
+          <w:ilvl w:val="0"/>
+          <w:numId w:val="12"/>
+        </w:numPr>
+        <w:spacing w:after="0" w:line="240" w:lineRule="auto"/>
+        <w:rPr>
+          <w:rFonts w:ascii="Times New Roman" w:eastAsia="Times New Roman" w:hAnsi="Times New Roman" w:cs="Times New Roman"/>
+          <w:sz w:val="24"/>
+          <w:szCs w:val="24"/>
+          <w:lang w:eastAsia="es-ES"/>
+        </w:rPr>
+      </w:pPr>
+      <w:r>
+        <w:rPr>
+          <w:rFonts w:ascii="Times New Roman" w:eastAsia="Times New Roman" w:hAnsi="Times New Roman" w:cs="Times New Roman"/>
+          <w:sz w:val="24"/>
+          <w:szCs w:val="24"/>
+          <w:lang w:eastAsia="es-ES"/>
+        </w:rPr>
+        <w:t>Quirófano 35: 20241204 OP-69</w:t>
+      </w:r>
+    </w:p>
+    <w:p>
+      <w:pPr>
+        <w:pStyle w:val="Prrafodelista"/>
+        <w:numPr>
+          <w:ilvl w:val="0"/>
+          <w:numId w:val="12"/>
+        </w:numPr>
+        <w:spacing w:after="0" w:line="240" w:lineRule="auto"/>
+        <w:rPr>
+          <w:rFonts w:ascii="Times New Roman" w:eastAsia="Times New Roman" w:hAnsi="Times New Roman" w:cs="Times New Roman"/>
+          <w:sz w:val="24"/>
+          <w:szCs w:val="24"/>
+          <w:lang w:eastAsia="es-ES"/>
+        </w:rPr>
+      </w:pPr>
+      <w:r>
+        <w:rPr>
+          <w:rFonts w:ascii="Times New Roman" w:eastAsia="Times New Roman" w:hAnsi="Times New Roman" w:cs="Times New Roman"/>
+          <w:sz w:val="24"/>
+          <w:szCs w:val="24"/>
+          <w:lang w:eastAsia="es-ES"/>
+        </w:rPr>
+        <w:t>Quirófano 36: 20241204 OP-109</w:t>
+      </w:r>
+    </w:p>
+    <w:p>
+      <w:pPr>
+        <w:pStyle w:val="Prrafodelista"/>
+        <w:numPr>
+          <w:ilvl w:val="0"/>
+          <w:numId w:val="12"/>
+        </w:numPr>
+        <w:spacing w:after="0" w:line="240" w:lineRule="auto"/>
+        <w:rPr>
+          <w:rFonts w:ascii="Times New Roman" w:eastAsia="Times New Roman" w:hAnsi="Times New Roman" w:cs="Times New Roman"/>
+          <w:sz w:val="24"/>
+          <w:szCs w:val="24"/>
+          <w:lang w:eastAsia="es-ES"/>
+        </w:rPr>
+      </w:pPr>
+      <w:r>
+        <w:rPr>
+          <w:rFonts w:ascii="Times New Roman" w:eastAsia="Times New Roman" w:hAnsi="Times New Roman" w:cs="Times New Roman"/>
+          <w:sz w:val="24"/>
+          <w:szCs w:val="24"/>
+          <w:lang w:eastAsia="es-ES"/>
+        </w:rPr>
+        <w:t>Quirófano 37: 20241204 OP-15</w:t>
+      </w:r>
+    </w:p>
+    <w:p>
+      <w:pPr>
+        <w:pStyle w:val="Prrafodelista"/>
+        <w:numPr>
+          <w:ilvl w:val="0"/>
+          <w:numId w:val="12"/>
+        </w:numPr>
+        <w:spacing w:after="0" w:line="240" w:lineRule="auto"/>
+        <w:rPr>
+          <w:rFonts w:ascii="Times New Roman" w:eastAsia="Times New Roman" w:hAnsi="Times New Roman" w:cs="Times New Roman"/>
+          <w:sz w:val="24"/>
+          <w:szCs w:val="24"/>
+          <w:lang w:eastAsia="es-ES"/>
+        </w:rPr>
+      </w:pPr>
+      <w:r>
+        <w:rPr>
+          <w:rFonts w:ascii="Times New Roman" w:eastAsia="Times New Roman" w:hAnsi="Times New Roman" w:cs="Times New Roman"/>
+          <w:sz w:val="24"/>
+          <w:szCs w:val="24"/>
+          <w:lang w:eastAsia="es-ES"/>
+        </w:rPr>
+        <w:t>Quirófano 38: 20241204 OP-128, 20241204 OP-60</w:t>
+      </w:r>
+    </w:p>
+    <w:p>
+      <w:pPr>
+        <w:pStyle w:val="Prrafodelista"/>
+        <w:numPr>
+          <w:ilvl w:val="0"/>
+          <w:numId w:val="12"/>
+        </w:numPr>
+        <w:spacing w:after="0" w:line="240" w:lineRule="auto"/>
+        <w:rPr>
+          <w:rFonts w:ascii="Times New Roman" w:eastAsia="Times New Roman" w:hAnsi="Times New Roman" w:cs="Times New Roman"/>
+          <w:sz w:val="24"/>
+          <w:szCs w:val="24"/>
+          <w:lang w:eastAsia="es-ES"/>
+        </w:rPr>
+      </w:pPr>
+      <w:r>
+        <w:rPr>
+          <w:rFonts w:ascii="Times New Roman" w:eastAsia="Times New Roman" w:hAnsi="Times New Roman" w:cs="Times New Roman"/>
+          <w:sz w:val="24"/>
+          <w:szCs w:val="24"/>
+          <w:lang w:eastAsia="es-ES"/>
+        </w:rPr>
+        <w:t>Quirófano 39: 20241204 OP-28</w:t>
+      </w:r>
+    </w:p>
+    <w:p>
+      <w:pPr>
+        <w:pStyle w:val="Prrafodelista"/>
+        <w:numPr>
+          <w:ilvl w:val="0"/>
+          <w:numId w:val="12"/>
+        </w:numPr>
+        <w:spacing w:after="0" w:line="240" w:lineRule="auto"/>
+        <w:rPr>
+          <w:rFonts w:ascii="Times New Roman" w:eastAsia="Times New Roman" w:hAnsi="Times New Roman" w:cs="Times New Roman"/>
+          <w:sz w:val="24"/>
+          <w:szCs w:val="24"/>
+          <w:lang w:eastAsia="es-ES"/>
+        </w:rPr>
+      </w:pPr>
+      <w:r>
+        <w:rPr>
+          <w:rFonts w:ascii="Times New Roman" w:eastAsia="Times New Roman" w:hAnsi="Times New Roman" w:cs="Times New Roman"/>
+          <w:sz w:val="24"/>
+          <w:szCs w:val="24"/>
+          <w:lang w:eastAsia="es-ES"/>
+        </w:rPr>
+        <w:t>Quirófano 40: 20241204 OP-4</w:t>
+      </w:r>
+    </w:p>
+    <w:p>
+      <w:pPr>
+        <w:pStyle w:val="Prrafodelista"/>
+        <w:numPr>
+          <w:ilvl w:val="0"/>
+          <w:numId w:val="12"/>
+        </w:numPr>
+        <w:spacing w:after="0" w:line="240" w:lineRule="auto"/>
+        <w:rPr>
+          <w:rFonts w:ascii="Times New Roman" w:eastAsia="Times New Roman" w:hAnsi="Times New Roman" w:cs="Times New Roman"/>
+          <w:sz w:val="24"/>
+          <w:szCs w:val="24"/>
+          <w:lang w:eastAsia="es-ES"/>
+        </w:rPr>
+      </w:pPr>
+      <w:r>
+        <w:rPr>
+          <w:rFonts w:ascii="Times New Roman" w:eastAsia="Times New Roman" w:hAnsi="Times New Roman" w:cs="Times New Roman"/>
+          <w:sz w:val="24"/>
+          <w:szCs w:val="24"/>
+          <w:lang w:eastAsia="es-ES"/>
+        </w:rPr>
+        <w:t>Quirófano 41: 20241204 OP-116</w:t>
+      </w:r>
+    </w:p>
+    <w:p>
+      <w:pPr>
+        <w:pStyle w:val="Prrafodelista"/>
+        <w:numPr>
+          <w:ilvl w:val="0"/>
+          <w:numId w:val="12"/>
+        </w:numPr>
+        <w:spacing w:after="0" w:line="240" w:lineRule="auto"/>
+        <w:rPr>
+          <w:rFonts w:ascii="Times New Roman" w:eastAsia="Times New Roman" w:hAnsi="Times New Roman" w:cs="Times New Roman"/>
+          <w:sz w:val="24"/>
+          <w:szCs w:val="24"/>
+          <w:lang w:eastAsia="es-ES"/>
+        </w:rPr>
+      </w:pPr>
+      <w:r>
+        <w:rPr>
+          <w:rFonts w:ascii="Times New Roman" w:eastAsia="Times New Roman" w:hAnsi="Times New Roman" w:cs="Times New Roman"/>
+          <w:sz w:val="24"/>
+          <w:szCs w:val="24"/>
+          <w:lang w:eastAsia="es-ES"/>
+        </w:rPr>
+        <w:t>Quirófano 42: 20241204 OP-87</w:t>
+      </w:r>
+    </w:p>
+    <w:p>
+      <w:pPr>
+        <w:pStyle w:val="Prrafodelista"/>
+        <w:numPr>
+          <w:ilvl w:val="0"/>
+          <w:numId w:val="12"/>
+        </w:numPr>
+        <w:spacing w:after="0" w:line="240" w:lineRule="auto"/>
+        <w:rPr>
+          <w:rFonts w:ascii="Times New Roman" w:eastAsia="Times New Roman" w:hAnsi="Times New Roman" w:cs="Times New Roman"/>
+          <w:sz w:val="24"/>
+          <w:szCs w:val="24"/>
+          <w:lang w:eastAsia="es-ES"/>
+        </w:rPr>
+      </w:pPr>
+      <w:r>
+        <w:rPr>
+          <w:rFonts w:ascii="Times New Roman" w:eastAsia="Times New Roman" w:hAnsi="Times New Roman" w:cs="Times New Roman"/>
+          <w:sz w:val="24"/>
+          <w:szCs w:val="24"/>
+          <w:lang w:eastAsia="es-ES"/>
+        </w:rPr>
+        <w:t>Quirófano 43: 20241204 OP-142</w:t>
+      </w:r>
+    </w:p>
+    <w:p>
+      <w:pPr>
+        <w:pStyle w:val="Prrafodelista"/>
+        <w:numPr>
+          <w:ilvl w:val="0"/>
+          <w:numId w:val="12"/>
+        </w:numPr>
+        <w:spacing w:after="0" w:line="240" w:lineRule="auto"/>
+        <w:rPr>
+          <w:rFonts w:ascii="Times New Roman" w:eastAsia="Times New Roman" w:hAnsi="Times New Roman" w:cs="Times New Roman"/>
+          <w:sz w:val="24"/>
+          <w:szCs w:val="24"/>
+          <w:lang w:eastAsia="es-ES"/>
+        </w:rPr>
+      </w:pPr>
+      <w:r>
+        <w:rPr>
+          <w:rFonts w:ascii="Times New Roman" w:eastAsia="Times New Roman" w:hAnsi="Times New Roman" w:cs="Times New Roman"/>
+          <w:sz w:val="24"/>
+          <w:szCs w:val="24"/>
+          <w:lang w:eastAsia="es-ES"/>
+        </w:rPr>
+        <w:t>Quirófano 44: 20241204 OP-141</w:t>
+      </w:r>
+    </w:p>
+    <w:p>
+      <w:pPr>
+        <w:pStyle w:val="Prrafodelista"/>
+        <w:numPr>
+          <w:ilvl w:val="0"/>
+          <w:numId w:val="12"/>
+        </w:numPr>
+        <w:spacing w:after="0" w:line="240" w:lineRule="auto"/>
+        <w:rPr>
+          <w:rFonts w:ascii="Times New Roman" w:eastAsia="Times New Roman" w:hAnsi="Times New Roman" w:cs="Times New Roman"/>
+          <w:sz w:val="24"/>
+          <w:szCs w:val="24"/>
+          <w:lang w:eastAsia="es-ES"/>
+        </w:rPr>
+      </w:pPr>
+      <w:r>
+        <w:rPr>
+          <w:rFonts w:ascii="Times New Roman" w:eastAsia="Times New Roman" w:hAnsi="Times New Roman" w:cs="Times New Roman"/>
+          <w:sz w:val="24"/>
+          <w:szCs w:val="24"/>
+          <w:lang w:eastAsia="es-ES"/>
+        </w:rPr>
+        <w:t>Quirófano 45: 20241204 OP-66</w:t>
+      </w:r>
+    </w:p>
+    <w:p>
+      <w:pPr>
+        <w:pStyle w:val="Prrafodelista"/>
+        <w:numPr>
+          <w:ilvl w:val="0"/>
+          <w:numId w:val="12"/>
+        </w:numPr>
+        <w:spacing w:after="0" w:line="240" w:lineRule="auto"/>
+        <w:rPr>
+          <w:rFonts w:ascii="Times New Roman" w:eastAsia="Times New Roman" w:hAnsi="Times New Roman" w:cs="Times New Roman"/>
+          <w:sz w:val="24"/>
+          <w:szCs w:val="24"/>
+          <w:lang w:eastAsia="es-ES"/>
+        </w:rPr>
+      </w:pPr>
+      <w:r>
+        <w:rPr>
+          <w:rFonts w:ascii="Times New Roman" w:eastAsia="Times New Roman" w:hAnsi="Times New Roman" w:cs="Times New Roman"/>
+          <w:sz w:val="24"/>
+          <w:szCs w:val="24"/>
+          <w:lang w:eastAsia="es-ES"/>
+        </w:rPr>
+        <w:t>Quirófano 46: 20241204 OP-122</w:t>
+      </w:r>
+    </w:p>
+    <w:p>
+      <w:pPr>
+        <w:pStyle w:val="Prrafodelista"/>
+        <w:numPr>
+          <w:ilvl w:val="0"/>
+          <w:numId w:val="12"/>
+        </w:numPr>
+        <w:spacing w:after="0" w:line="240" w:lineRule="auto"/>
+        <w:rPr>
+          <w:rFonts w:ascii="Times New Roman" w:eastAsia="Times New Roman" w:hAnsi="Times New Roman" w:cs="Times New Roman"/>
+          <w:sz w:val="24"/>
+          <w:szCs w:val="24"/>
+          <w:lang w:eastAsia="es-ES"/>
+        </w:rPr>
+      </w:pPr>
+      <w:r>
+        <w:rPr>
+          <w:rFonts w:ascii="Times New Roman" w:eastAsia="Times New Roman" w:hAnsi="Times New Roman" w:cs="Times New Roman"/>
+          <w:sz w:val="24"/>
+          <w:szCs w:val="24"/>
+          <w:lang w:eastAsia="es-ES"/>
+        </w:rPr>
+        <w:t>Quirófano 47: 20241204 OP-95</w:t>
+      </w:r>
+    </w:p>
+    <w:p>
+      <w:pPr>
+        <w:pStyle w:val="Prrafodelista"/>
+        <w:numPr>
+          <w:ilvl w:val="0"/>
+          <w:numId w:val="12"/>
+        </w:numPr>
+        <w:spacing w:after="0" w:line="240" w:lineRule="auto"/>
+        <w:rPr>
+          <w:rFonts w:ascii="Times New Roman" w:eastAsia="Times New Roman" w:hAnsi="Times New Roman" w:cs="Times New Roman"/>
+          <w:sz w:val="24"/>
+          <w:szCs w:val="24"/>
+          <w:lang w:eastAsia="es-ES"/>
+        </w:rPr>
+      </w:pPr>
+      <w:r>
+        <w:rPr>
+          <w:rFonts w:ascii="Times New Roman" w:eastAsia="Times New Roman" w:hAnsi="Times New Roman" w:cs="Times New Roman"/>
+          <w:sz w:val="24"/>
+          <w:szCs w:val="24"/>
+          <w:lang w:eastAsia="es-ES"/>
+        </w:rPr>
+        <w:t>Quirófano 48: 20241204 OP-127</w:t>
+      </w:r>
+    </w:p>
+    <w:p>
+      <w:pPr>
+        <w:pStyle w:val="Prrafodelista"/>
+        <w:numPr>
+          <w:ilvl w:val="0"/>
+          <w:numId w:val="12"/>
+        </w:numPr>
+        <w:spacing w:after="0" w:line="240" w:lineRule="auto"/>
+        <w:rPr>
+          <w:rFonts w:ascii="Times New Roman" w:eastAsia="Times New Roman" w:hAnsi="Times New Roman" w:cs="Times New Roman"/>
+          <w:sz w:val="24"/>
+          <w:szCs w:val="24"/>
+          <w:lang w:eastAsia="es-ES"/>
+        </w:rPr>
+      </w:pPr>
+      <w:r>
+        <w:rPr>
+          <w:rFonts w:ascii="Times New Roman" w:eastAsia="Times New Roman" w:hAnsi="Times New Roman" w:cs="Times New Roman"/>
+          <w:sz w:val="24"/>
+          <w:szCs w:val="24"/>
+          <w:lang w:eastAsia="es-ES"/>
+        </w:rPr>
+        <w:t>Quirófano 49: 20241204 OP-124</w:t>
+      </w:r>
+    </w:p>
+    <w:p>
+      <w:pPr>
+        <w:pStyle w:val="Prrafodelista"/>
+        <w:numPr>
+          <w:ilvl w:val="0"/>
+          <w:numId w:val="12"/>
+        </w:numPr>
+        <w:spacing w:after="0" w:line="240" w:lineRule="auto"/>
+        <w:rPr>
+          <w:rFonts w:ascii="Times New Roman" w:eastAsia="Times New Roman" w:hAnsi="Times New Roman" w:cs="Times New Roman"/>
+          <w:sz w:val="24"/>
+          <w:szCs w:val="24"/>
+          <w:lang w:eastAsia="es-ES"/>
+        </w:rPr>
+      </w:pPr>
+      <w:r>
+        <w:rPr>
+          <w:rFonts w:ascii="Times New Roman" w:eastAsia="Times New Roman" w:hAnsi="Times New Roman" w:cs="Times New Roman"/>
+          <w:sz w:val="24"/>
+          <w:szCs w:val="24"/>
+          <w:lang w:eastAsia="es-ES"/>
+        </w:rPr>
+        <w:t>Quirófano 50: 20241204 OP-63</w:t>
+      </w:r>
+    </w:p>
+    <w:p>
+      <w:pPr>
+        <w:pStyle w:val="Prrafodelista"/>
+        <w:numPr>
+          <w:ilvl w:val="0"/>
+          <w:numId w:val="12"/>
+        </w:numPr>
+        <w:spacing w:after="0" w:line="240" w:lineRule="auto"/>
+        <w:rPr>
+          <w:rFonts w:ascii="Times New Roman" w:eastAsia="Times New Roman" w:hAnsi="Times New Roman" w:cs="Times New Roman"/>
+          <w:sz w:val="24"/>
+          <w:szCs w:val="24"/>
+          <w:lang w:eastAsia="es-ES"/>
+        </w:rPr>
+      </w:pPr>
+      <w:r>
+        <w:rPr>
+          <w:rFonts w:ascii="Times New Roman" w:eastAsia="Times New Roman" w:hAnsi="Times New Roman" w:cs="Times New Roman"/>
+          <w:sz w:val="24"/>
+          <w:szCs w:val="24"/>
+          <w:lang w:eastAsia="es-ES"/>
+        </w:rPr>
+        <w:t>Quirófano 51: 20241204 OP-38</w:t>
+      </w:r>
+    </w:p>
+    <w:p>
+      <w:pPr>
+        <w:pStyle w:val="Prrafodelista"/>
+        <w:numPr>
+          <w:ilvl w:val="0"/>
+          <w:numId w:val="12"/>
+        </w:numPr>
+        <w:spacing w:after="0" w:line="240" w:lineRule="auto"/>
+        <w:rPr>
+          <w:rFonts w:ascii="Times New Roman" w:eastAsia="Times New Roman" w:hAnsi="Times New Roman" w:cs="Times New Roman"/>
+          <w:sz w:val="24"/>
+          <w:szCs w:val="24"/>
+          <w:lang w:eastAsia="es-ES"/>
+        </w:rPr>
+      </w:pPr>
+      <w:r>
+        <w:rPr>
+          <w:rFonts w:ascii="Times New Roman" w:eastAsia="Times New Roman" w:hAnsi="Times New Roman" w:cs="Times New Roman"/>
+          <w:sz w:val="24"/>
+          <w:szCs w:val="24"/>
+          <w:lang w:eastAsia="es-ES"/>
+        </w:rPr>
+        <w:t>Quirófano 52: 20241204 OP-40</w:t>
+      </w:r>
+    </w:p>
+    <w:p>
+      <w:pPr>
+        <w:pStyle w:val="Prrafodelista"/>
+        <w:numPr>
+          <w:ilvl w:val="0"/>
+          <w:numId w:val="12"/>
+        </w:numPr>
+        <w:spacing w:after="0" w:line="240" w:lineRule="auto"/>
+        <w:rPr>
+          <w:rFonts w:ascii="Times New Roman" w:eastAsia="Times New Roman" w:hAnsi="Times New Roman" w:cs="Times New Roman"/>
+          <w:sz w:val="24"/>
+          <w:szCs w:val="24"/>
+          <w:lang w:eastAsia="es-ES"/>
+        </w:rPr>
+      </w:pPr>
+      <w:r>
+        <w:rPr>
+          <w:rFonts w:ascii="Times New Roman" w:eastAsia="Times New Roman" w:hAnsi="Times New Roman" w:cs="Times New Roman"/>
+          <w:sz w:val="24"/>
+          <w:szCs w:val="24"/>
+          <w:lang w:eastAsia="es-ES"/>
+        </w:rPr>
+        <w:t>Quirófano 53: 20241204 OP-8</w:t>
+      </w:r>
+    </w:p>
+    <w:p>
+      <w:pPr>
+        <w:pStyle w:val="Prrafodelista"/>
+        <w:numPr>
+          <w:ilvl w:val="0"/>
+          <w:numId w:val="12"/>
+        </w:numPr>
+        <w:spacing w:after="0" w:line="240" w:lineRule="auto"/>
+        <w:rPr>
+          <w:rFonts w:ascii="Times New Roman" w:eastAsia="Times New Roman" w:hAnsi="Times New Roman" w:cs="Times New Roman"/>
+          <w:sz w:val="24"/>
+          <w:szCs w:val="24"/>
+          <w:lang w:eastAsia="es-ES"/>
+        </w:rPr>
+      </w:pPr>
+      <w:r>
+        <w:rPr>
+          <w:rFonts w:ascii="Times New Roman" w:eastAsia="Times New Roman" w:hAnsi="Times New Roman" w:cs="Times New Roman"/>
+          <w:sz w:val="24"/>
+          <w:szCs w:val="24"/>
+          <w:lang w:eastAsia="es-ES"/>
+        </w:rPr>
+        <w:t>Quirófano 54: 20241204 OP-26</w:t>
+      </w:r>
+    </w:p>
+    <w:p>
+      <w:pPr>
+        <w:pStyle w:val="Prrafodelista"/>
+        <w:numPr>
+          <w:ilvl w:val="0"/>
+          <w:numId w:val="12"/>
+        </w:numPr>
+        <w:spacing w:after="0" w:line="240" w:lineRule="auto"/>
+        <w:rPr>
+          <w:rFonts w:ascii="Times New Roman" w:eastAsia="Times New Roman" w:hAnsi="Times New Roman" w:cs="Times New Roman"/>
+          <w:sz w:val="24"/>
+          <w:szCs w:val="24"/>
+          <w:lang w:eastAsia="es-ES"/>
+        </w:rPr>
+      </w:pPr>
+      <w:r>
+        <w:rPr>
+          <w:rFonts w:ascii="Times New Roman" w:eastAsia="Times New Roman" w:hAnsi="Times New Roman" w:cs="Times New Roman"/>
+          <w:sz w:val="24"/>
+          <w:szCs w:val="24"/>
+          <w:lang w:eastAsia="es-ES"/>
+        </w:rPr>
+        <w:t>Quirófano 55: 20241204 OP-115</w:t>
+      </w:r>
+    </w:p>
+    <w:p>
+      <w:pPr>
+        <w:pStyle w:val="Prrafodelista"/>
+        <w:numPr>
+          <w:ilvl w:val="0"/>
+          <w:numId w:val="12"/>
+        </w:numPr>
+        <w:spacing w:after="0" w:line="240" w:lineRule="auto"/>
+        <w:rPr>
+          <w:rFonts w:ascii="Times New Roman" w:eastAsia="Times New Roman" w:hAnsi="Times New Roman" w:cs="Times New Roman"/>
+          <w:sz w:val="24"/>
+          <w:szCs w:val="24"/>
+          <w:lang w:eastAsia="es-ES"/>
+        </w:rPr>
+      </w:pPr>
+      <w:r>
+        <w:rPr>
+          <w:rFonts w:ascii="Times New Roman" w:eastAsia="Times New Roman" w:hAnsi="Times New Roman" w:cs="Times New Roman"/>
+          <w:sz w:val="24"/>
+          <w:szCs w:val="24"/>
+          <w:lang w:eastAsia="es-ES"/>
+        </w:rPr>
+        <w:t>Quirófano 56: 20241204 OP-123</w:t>
+      </w:r>
+    </w:p>
+    <w:p>
+      <w:pPr>
+        <w:pStyle w:val="Prrafodelista"/>
+        <w:numPr>
+          <w:ilvl w:val="0"/>
+          <w:numId w:val="12"/>
+        </w:numPr>
+        <w:spacing w:after="0" w:line="240" w:lineRule="auto"/>
+        <w:rPr>
+          <w:rFonts w:ascii="Times New Roman" w:eastAsia="Times New Roman" w:hAnsi="Times New Roman" w:cs="Times New Roman"/>
+          <w:sz w:val="24"/>
+          <w:szCs w:val="24"/>
+          <w:lang w:eastAsia="es-ES"/>
+        </w:rPr>
+      </w:pPr>
+      <w:r>
+        <w:rPr>
+          <w:rFonts w:ascii="Times New Roman" w:eastAsia="Times New Roman" w:hAnsi="Times New Roman" w:cs="Times New Roman"/>
+          <w:sz w:val="24"/>
+          <w:szCs w:val="24"/>
+          <w:lang w:eastAsia="es-ES"/>
+        </w:rPr>
+        <w:t>Quirófano 57: 20241204 OP-162</w:t>
+      </w:r>
+    </w:p>
+    <w:p>
+      <w:pPr>
+        <w:pStyle w:val="Prrafodelista"/>
+        <w:numPr>
+          <w:ilvl w:val="0"/>
+          <w:numId w:val="12"/>
+        </w:numPr>
+        <w:spacing w:after="0" w:line="240" w:lineRule="auto"/>
+        <w:rPr>
+          <w:rFonts w:ascii="Times New Roman" w:eastAsia="Times New Roman" w:hAnsi="Times New Roman" w:cs="Times New Roman"/>
+          <w:sz w:val="24"/>
+          <w:szCs w:val="24"/>
+          <w:lang w:eastAsia="es-ES"/>
+        </w:rPr>
+      </w:pPr>
+      <w:r>
+        <w:rPr>
+          <w:rFonts w:ascii="Times New Roman" w:eastAsia="Times New Roman" w:hAnsi="Times New Roman" w:cs="Times New Roman"/>
+          <w:sz w:val="24"/>
+          <w:szCs w:val="24"/>
+          <w:lang w:eastAsia="es-ES"/>
+        </w:rPr>
+        <w:t>Quirófano 58: 20241204 OP-74</w:t>
+      </w:r>
+    </w:p>
+    <w:p>
+      <w:pPr>
+        <w:pStyle w:val="Prrafodelista"/>
+        <w:numPr>
+          <w:ilvl w:val="0"/>
+          <w:numId w:val="12"/>
+        </w:numPr>
+        <w:spacing w:after="0" w:line="240" w:lineRule="auto"/>
+        <w:rPr>
+          <w:rFonts w:ascii="Times New Roman" w:eastAsia="Times New Roman" w:hAnsi="Times New Roman" w:cs="Times New Roman"/>
+          <w:sz w:val="24"/>
+          <w:szCs w:val="24"/>
+          <w:lang w:eastAsia="es-ES"/>
+        </w:rPr>
+      </w:pPr>
+      <w:r>
+        <w:rPr>
+          <w:rFonts w:ascii="Times New Roman" w:eastAsia="Times New Roman" w:hAnsi="Times New Roman" w:cs="Times New Roman"/>
+          <w:sz w:val="24"/>
+          <w:szCs w:val="24"/>
+          <w:lang w:eastAsia="es-ES"/>
+        </w:rPr>
+        <w:t>Quirófano 59: 20241204 OP-82</w:t>
+      </w:r>
+    </w:p>
+    <w:p>
+      <w:pPr>
+        <w:pStyle w:val="Prrafodelista"/>
+        <w:numPr>
+          <w:ilvl w:val="0"/>
+          <w:numId w:val="12"/>
+        </w:numPr>
+        <w:spacing w:after="0" w:line="240" w:lineRule="auto"/>
+        <w:rPr>
+          <w:rFonts w:ascii="Times New Roman" w:eastAsia="Times New Roman" w:hAnsi="Times New Roman" w:cs="Times New Roman"/>
+          <w:sz w:val="24"/>
+          <w:szCs w:val="24"/>
+          <w:lang w:eastAsia="es-ES"/>
+        </w:rPr>
+      </w:pPr>
+      <w:r>
+        <w:rPr>
+          <w:rFonts w:ascii="Times New Roman" w:eastAsia="Times New Roman" w:hAnsi="Times New Roman" w:cs="Times New Roman"/>
+          <w:sz w:val="24"/>
+          <w:szCs w:val="24"/>
+          <w:lang w:eastAsia="es-ES"/>
+        </w:rPr>
+        <w:t>Quirófano 60: 20241204 OP-155</w:t>
+      </w:r>
+    </w:p>
+    <w:p>
+      <w:pPr>
+        <w:pStyle w:val="Prrafodelista"/>
+        <w:numPr>
+          <w:ilvl w:val="0"/>
+          <w:numId w:val="12"/>
+        </w:numPr>
+        <w:spacing w:after="0" w:line="240" w:lineRule="auto"/>
+        <w:rPr>
+          <w:rFonts w:ascii="Times New Roman" w:eastAsia="Times New Roman" w:hAnsi="Times New Roman" w:cs="Times New Roman"/>
+          <w:sz w:val="24"/>
+          <w:szCs w:val="24"/>
+          <w:lang w:eastAsia="es-ES"/>
+        </w:rPr>
+      </w:pPr>
+      <w:r>
+        <w:rPr>
+          <w:rFonts w:ascii="Times New Roman" w:eastAsia="Times New Roman" w:hAnsi="Times New Roman" w:cs="Times New Roman"/>
+          <w:sz w:val="24"/>
+          <w:szCs w:val="24"/>
+          <w:lang w:eastAsia="es-ES"/>
+        </w:rPr>
+        <w:t>Quirófano 61: 20241204 OP-85, 20241204 OP-161</w:t>
+      </w:r>
+    </w:p>
+    <w:p>
+      <w:pPr>
+        <w:pStyle w:val="Prrafodelista"/>
+        <w:numPr>
+          <w:ilvl w:val="0"/>
+          <w:numId w:val="12"/>
+        </w:numPr>
+        <w:spacing w:after="0" w:line="240" w:lineRule="auto"/>
+        <w:rPr>
+          <w:rFonts w:ascii="Times New Roman" w:eastAsia="Times New Roman" w:hAnsi="Times New Roman" w:cs="Times New Roman"/>
+          <w:sz w:val="24"/>
+          <w:szCs w:val="24"/>
+          <w:lang w:eastAsia="es-ES"/>
+        </w:rPr>
+      </w:pPr>
+      <w:r>
+        <w:rPr>
+          <w:rFonts w:ascii="Times New Roman" w:eastAsia="Times New Roman" w:hAnsi="Times New Roman" w:cs="Times New Roman"/>
+          <w:sz w:val="24"/>
+          <w:szCs w:val="24"/>
+          <w:lang w:eastAsia="es-ES"/>
+        </w:rPr>
+        <w:t>Quirófano 62: 20241204 OP-71</w:t>
+      </w:r>
+    </w:p>
+    <w:p>
+      <w:pPr>
+        <w:pStyle w:val="Prrafodelista"/>
+        <w:numPr>
+          <w:ilvl w:val="0"/>
+          <w:numId w:val="12"/>
+        </w:numPr>
+        <w:spacing w:after="0" w:line="240" w:lineRule="auto"/>
+        <w:rPr>
+          <w:rFonts w:ascii="Times New Roman" w:eastAsia="Times New Roman" w:hAnsi="Times New Roman" w:cs="Times New Roman"/>
+          <w:sz w:val="24"/>
+          <w:szCs w:val="24"/>
+          <w:lang w:eastAsia="es-ES"/>
+        </w:rPr>
+      </w:pPr>
+      <w:r>
+        <w:rPr>
+          <w:rFonts w:ascii="Times New Roman" w:eastAsia="Times New Roman" w:hAnsi="Times New Roman" w:cs="Times New Roman"/>
+          <w:sz w:val="24"/>
+          <w:szCs w:val="24"/>
+          <w:lang w:eastAsia="es-ES"/>
+        </w:rPr>
+        <w:t>Quirófano 63: 20241204 OP-49</w:t>
+      </w:r>
+    </w:p>
+    <w:p>
+      <w:pPr>
+        <w:pStyle w:val="Prrafodelista"/>
+        <w:numPr>
+          <w:ilvl w:val="0"/>
+          <w:numId w:val="12"/>
+        </w:numPr>
+        <w:spacing w:after="0" w:line="240" w:lineRule="auto"/>
+        <w:rPr>
+          <w:rFonts w:ascii="Times New Roman" w:eastAsia="Times New Roman" w:hAnsi="Times New Roman" w:cs="Times New Roman"/>
+          <w:sz w:val="24"/>
+          <w:szCs w:val="24"/>
+          <w:lang w:eastAsia="es-ES"/>
+        </w:rPr>
+      </w:pPr>
+      <w:r>
+        <w:rPr>
+          <w:rFonts w:ascii="Times New Roman" w:eastAsia="Times New Roman" w:hAnsi="Times New Roman" w:cs="Times New Roman"/>
+          <w:sz w:val="24"/>
+          <w:szCs w:val="24"/>
+          <w:lang w:eastAsia="es-ES"/>
+        </w:rPr>
+        <w:lastRenderedPageBreak/>
+        <w:t>Quirófano 64: 20241204 OP-171</w:t>
+      </w:r>
+    </w:p>
+    <w:p>
+      <w:pPr>
+        <w:pStyle w:val="Prrafodelista"/>
+        <w:numPr>
+          <w:ilvl w:val="0"/>
+          <w:numId w:val="12"/>
+        </w:numPr>
+        <w:spacing w:after="0" w:line="240" w:lineRule="auto"/>
+        <w:rPr>
+          <w:rFonts w:ascii="Times New Roman" w:eastAsia="Times New Roman" w:hAnsi="Times New Roman" w:cs="Times New Roman"/>
+          <w:sz w:val="24"/>
+          <w:szCs w:val="24"/>
+          <w:lang w:eastAsia="es-ES"/>
+        </w:rPr>
+      </w:pPr>
+      <w:r>
+        <w:rPr>
+          <w:rFonts w:ascii="Times New Roman" w:eastAsia="Times New Roman" w:hAnsi="Times New Roman" w:cs="Times New Roman"/>
+          <w:sz w:val="24"/>
+          <w:szCs w:val="24"/>
+          <w:lang w:eastAsia="es-ES"/>
+        </w:rPr>
+        <w:t>Quirófano 65: 20241204 OP-53</w:t>
+      </w:r>
+    </w:p>
+    <w:p>
+      <w:pPr>
+        <w:pStyle w:val="Prrafodelista"/>
+        <w:numPr>
+          <w:ilvl w:val="0"/>
+          <w:numId w:val="12"/>
+        </w:numPr>
+        <w:spacing w:after="0" w:line="240" w:lineRule="auto"/>
+        <w:rPr>
+          <w:rFonts w:ascii="Times New Roman" w:eastAsia="Times New Roman" w:hAnsi="Times New Roman" w:cs="Times New Roman"/>
+          <w:sz w:val="24"/>
+          <w:szCs w:val="24"/>
+          <w:lang w:eastAsia="es-ES"/>
+        </w:rPr>
+      </w:pPr>
+      <w:r>
+        <w:rPr>
+          <w:rFonts w:ascii="Times New Roman" w:eastAsia="Times New Roman" w:hAnsi="Times New Roman" w:cs="Times New Roman"/>
+          <w:sz w:val="24"/>
+          <w:szCs w:val="24"/>
+          <w:lang w:eastAsia="es-ES"/>
+        </w:rPr>
+        <w:t>Quirófano 66: 20241204 OP-81</w:t>
+      </w:r>
+    </w:p>
+    <w:p>
+      <w:pPr>
+        <w:pStyle w:val="Prrafodelista"/>
+        <w:numPr>
+          <w:ilvl w:val="0"/>
+          <w:numId w:val="12"/>
+        </w:numPr>
+        <w:spacing w:after="0" w:line="240" w:lineRule="auto"/>
+        <w:rPr>
+          <w:rFonts w:ascii="Times New Roman" w:eastAsia="Times New Roman" w:hAnsi="Times New Roman" w:cs="Times New Roman"/>
+          <w:sz w:val="24"/>
+          <w:szCs w:val="24"/>
+          <w:lang w:eastAsia="es-ES"/>
+        </w:rPr>
+      </w:pPr>
+      <w:r>
+        <w:rPr>
+          <w:rFonts w:ascii="Times New Roman" w:eastAsia="Times New Roman" w:hAnsi="Times New Roman" w:cs="Times New Roman"/>
+          <w:sz w:val="24"/>
+          <w:szCs w:val="24"/>
+          <w:lang w:eastAsia="es-ES"/>
+        </w:rPr>
+        <w:t>Quirófano 67: 20241204 OP-14</w:t>
+      </w:r>
+    </w:p>
+    <w:p>
+      <w:pPr>
+        <w:pStyle w:val="Prrafodelista"/>
+        <w:numPr>
+          <w:ilvl w:val="0"/>
+          <w:numId w:val="12"/>
+        </w:numPr>
+        <w:spacing w:after="0" w:line="240" w:lineRule="auto"/>
+        <w:rPr>
+          <w:rFonts w:ascii="Times New Roman" w:eastAsia="Times New Roman" w:hAnsi="Times New Roman" w:cs="Times New Roman"/>
+          <w:sz w:val="24"/>
+          <w:szCs w:val="24"/>
+          <w:lang w:eastAsia="es-ES"/>
+        </w:rPr>
+      </w:pPr>
+      <w:r>
+        <w:rPr>
+          <w:rFonts w:ascii="Times New Roman" w:eastAsia="Times New Roman" w:hAnsi="Times New Roman" w:cs="Times New Roman"/>
+          <w:sz w:val="24"/>
+          <w:szCs w:val="24"/>
+          <w:lang w:eastAsia="es-ES"/>
+        </w:rPr>
+        <w:t>Quirófano 68: 20241204 OP-10</w:t>
+      </w:r>
+    </w:p>
+    <w:p>
+      <w:pPr>
+        <w:pStyle w:val="Prrafodelista"/>
+        <w:numPr>
+          <w:ilvl w:val="0"/>
+          <w:numId w:val="12"/>
+        </w:numPr>
+        <w:spacing w:after="0" w:line="240" w:lineRule="auto"/>
+        <w:rPr>
+          <w:rFonts w:ascii="Times New Roman" w:eastAsia="Times New Roman" w:hAnsi="Times New Roman" w:cs="Times New Roman"/>
+          <w:sz w:val="24"/>
+          <w:szCs w:val="24"/>
+          <w:lang w:eastAsia="es-ES"/>
+        </w:rPr>
+      </w:pPr>
+      <w:r>
+        <w:rPr>
+          <w:rFonts w:ascii="Times New Roman" w:eastAsia="Times New Roman" w:hAnsi="Times New Roman" w:cs="Times New Roman"/>
+          <w:sz w:val="24"/>
+          <w:szCs w:val="24"/>
+          <w:lang w:eastAsia="es-ES"/>
+        </w:rPr>
+        <w:t>Quirófano 69: 20241204 OP-174</w:t>
+      </w:r>
+    </w:p>
+    <w:p>
+      <w:pPr>
+        <w:pStyle w:val="Prrafodelista"/>
+        <w:numPr>
+          <w:ilvl w:val="0"/>
+          <w:numId w:val="12"/>
+        </w:numPr>
+        <w:spacing w:after="0" w:line="240" w:lineRule="auto"/>
+        <w:rPr>
+          <w:rFonts w:ascii="Times New Roman" w:eastAsia="Times New Roman" w:hAnsi="Times New Roman" w:cs="Times New Roman"/>
+          <w:sz w:val="24"/>
+          <w:szCs w:val="24"/>
+          <w:lang w:eastAsia="es-ES"/>
+        </w:rPr>
+      </w:pPr>
+      <w:r>
+        <w:rPr>
+          <w:rFonts w:ascii="Times New Roman" w:eastAsia="Times New Roman" w:hAnsi="Times New Roman" w:cs="Times New Roman"/>
+          <w:sz w:val="24"/>
+          <w:szCs w:val="24"/>
+          <w:lang w:eastAsia="es-ES"/>
+        </w:rPr>
+        <w:t>Quirófano 70: 20241204 OP-52</w:t>
+      </w:r>
+    </w:p>
+    <w:p>
+      <w:pPr>
+        <w:pStyle w:val="Prrafodelista"/>
+        <w:numPr>
+          <w:ilvl w:val="0"/>
+          <w:numId w:val="12"/>
+        </w:numPr>
+        <w:spacing w:after="0" w:line="240" w:lineRule="auto"/>
+        <w:rPr>
+          <w:rFonts w:ascii="Times New Roman" w:eastAsia="Times New Roman" w:hAnsi="Times New Roman" w:cs="Times New Roman"/>
+          <w:sz w:val="24"/>
+          <w:szCs w:val="24"/>
+          <w:lang w:eastAsia="es-ES"/>
+        </w:rPr>
+      </w:pPr>
+      <w:r>
+        <w:rPr>
+          <w:rFonts w:ascii="Times New Roman" w:eastAsia="Times New Roman" w:hAnsi="Times New Roman" w:cs="Times New Roman"/>
+          <w:sz w:val="24"/>
+          <w:szCs w:val="24"/>
+          <w:lang w:eastAsia="es-ES"/>
+        </w:rPr>
+        <w:t>Quirófano 71: 20241204 OP-136</w:t>
+      </w:r>
+    </w:p>
+    <w:p>
+      <w:pPr>
+        <w:pStyle w:val="Prrafodelista"/>
+        <w:numPr>
+          <w:ilvl w:val="0"/>
+          <w:numId w:val="12"/>
+        </w:numPr>
+        <w:spacing w:after="0" w:line="240" w:lineRule="auto"/>
+        <w:rPr>
+          <w:rFonts w:ascii="Times New Roman" w:eastAsia="Times New Roman" w:hAnsi="Times New Roman" w:cs="Times New Roman"/>
+          <w:sz w:val="24"/>
+          <w:szCs w:val="24"/>
+          <w:lang w:eastAsia="es-ES"/>
+        </w:rPr>
+      </w:pPr>
+      <w:r>
+        <w:rPr>
+          <w:rFonts w:ascii="Times New Roman" w:eastAsia="Times New Roman" w:hAnsi="Times New Roman" w:cs="Times New Roman"/>
+          <w:sz w:val="24"/>
+          <w:szCs w:val="24"/>
+          <w:lang w:eastAsia="es-ES"/>
+        </w:rPr>
+        <w:t>Quirófano 72: 20241204 OP-56</w:t>
+      </w:r>
+    </w:p>
+    <w:p>
+      <w:pPr>
+        <w:pStyle w:val="Prrafodelista"/>
+        <w:numPr>
+          <w:ilvl w:val="0"/>
+          <w:numId w:val="12"/>
+        </w:numPr>
+        <w:spacing w:after="0" w:line="240" w:lineRule="auto"/>
+        <w:rPr>
+          <w:rFonts w:ascii="Times New Roman" w:eastAsia="Times New Roman" w:hAnsi="Times New Roman" w:cs="Times New Roman"/>
+          <w:sz w:val="24"/>
+          <w:szCs w:val="24"/>
+          <w:lang w:eastAsia="es-ES"/>
+        </w:rPr>
+      </w:pPr>
+      <w:r>
+        <w:rPr>
+          <w:rFonts w:ascii="Times New Roman" w:eastAsia="Times New Roman" w:hAnsi="Times New Roman" w:cs="Times New Roman"/>
+          <w:sz w:val="24"/>
+          <w:szCs w:val="24"/>
+          <w:lang w:eastAsia="es-ES"/>
+        </w:rPr>
+        <w:t>Quirófano 73: 20241204 OP-6</w:t>
+      </w:r>
+    </w:p>
+    <w:p>
+      <w:pPr>
+        <w:pStyle w:val="Prrafodelista"/>
+        <w:numPr>
+          <w:ilvl w:val="0"/>
+          <w:numId w:val="12"/>
+        </w:numPr>
+        <w:spacing w:after="0" w:line="240" w:lineRule="auto"/>
+        <w:rPr>
+          <w:rFonts w:ascii="Times New Roman" w:eastAsia="Times New Roman" w:hAnsi="Times New Roman" w:cs="Times New Roman"/>
+          <w:sz w:val="24"/>
+          <w:szCs w:val="24"/>
+          <w:lang w:eastAsia="es-ES"/>
+        </w:rPr>
+      </w:pPr>
+      <w:r>
+        <w:rPr>
+          <w:rFonts w:ascii="Times New Roman" w:eastAsia="Times New Roman" w:hAnsi="Times New Roman" w:cs="Times New Roman"/>
+          <w:sz w:val="24"/>
+          <w:szCs w:val="24"/>
+          <w:lang w:eastAsia="es-ES"/>
+        </w:rPr>
+        <w:t>Quirófano 74: 20241204 OP-16</w:t>
+      </w:r>
+    </w:p>
+    <w:p>
+      <w:pPr>
+        <w:pStyle w:val="Prrafodelista"/>
+        <w:numPr>
+          <w:ilvl w:val="0"/>
+          <w:numId w:val="12"/>
+        </w:numPr>
+        <w:spacing w:after="0" w:line="240" w:lineRule="auto"/>
+        <w:rPr>
+          <w:rFonts w:ascii="Times New Roman" w:eastAsia="Times New Roman" w:hAnsi="Times New Roman" w:cs="Times New Roman"/>
+          <w:sz w:val="24"/>
+          <w:szCs w:val="24"/>
+          <w:lang w:eastAsia="es-ES"/>
+        </w:rPr>
+      </w:pPr>
+      <w:r>
+        <w:rPr>
+          <w:rFonts w:ascii="Times New Roman" w:eastAsia="Times New Roman" w:hAnsi="Times New Roman" w:cs="Times New Roman"/>
+          <w:sz w:val="24"/>
+          <w:szCs w:val="24"/>
+          <w:lang w:eastAsia="es-ES"/>
+        </w:rPr>
+        <w:t>Quirófano 75: 20241204 OP-175</w:t>
+      </w:r>
+    </w:p>
+    <w:p>
+      <w:pPr>
+        <w:pStyle w:val="Prrafodelista"/>
+        <w:numPr>
+          <w:ilvl w:val="0"/>
+          <w:numId w:val="12"/>
+        </w:numPr>
+        <w:spacing w:after="0" w:line="240" w:lineRule="auto"/>
+        <w:rPr>
+          <w:rFonts w:ascii="Times New Roman" w:eastAsia="Times New Roman" w:hAnsi="Times New Roman" w:cs="Times New Roman"/>
+          <w:sz w:val="24"/>
+          <w:szCs w:val="24"/>
+          <w:lang w:eastAsia="es-ES"/>
+        </w:rPr>
+      </w:pPr>
+      <w:r>
+        <w:rPr>
+          <w:rFonts w:ascii="Times New Roman" w:eastAsia="Times New Roman" w:hAnsi="Times New Roman" w:cs="Times New Roman"/>
+          <w:sz w:val="24"/>
+          <w:szCs w:val="24"/>
+          <w:lang w:eastAsia="es-ES"/>
+        </w:rPr>
+        <w:t>Quirófano 76: 20241204 OP-31</w:t>
+      </w:r>
+    </w:p>
+    <w:p>
+      <w:pPr>
+        <w:pStyle w:val="Prrafodelista"/>
+        <w:numPr>
+          <w:ilvl w:val="0"/>
+          <w:numId w:val="12"/>
+        </w:numPr>
+        <w:spacing w:after="0" w:line="240" w:lineRule="auto"/>
+        <w:rPr>
+          <w:rFonts w:ascii="Times New Roman" w:eastAsia="Times New Roman" w:hAnsi="Times New Roman" w:cs="Times New Roman"/>
+          <w:sz w:val="24"/>
+          <w:szCs w:val="24"/>
+          <w:lang w:eastAsia="es-ES"/>
+        </w:rPr>
+      </w:pPr>
+      <w:r>
+        <w:rPr>
+          <w:rFonts w:ascii="Times New Roman" w:eastAsia="Times New Roman" w:hAnsi="Times New Roman" w:cs="Times New Roman"/>
+          <w:sz w:val="24"/>
+          <w:szCs w:val="24"/>
+          <w:lang w:eastAsia="es-ES"/>
+        </w:rPr>
+        <w:t>Quirófano 77: 20241204 OP-51</w:t>
+      </w:r>
+    </w:p>
+    <w:p>
+      <w:pPr>
+        <w:pStyle w:val="Prrafodelista"/>
+        <w:numPr>
+          <w:ilvl w:val="0"/>
+          <w:numId w:val="12"/>
+        </w:numPr>
+        <w:spacing w:after="0" w:line="240" w:lineRule="auto"/>
+        <w:rPr>
+          <w:rFonts w:ascii="Times New Roman" w:eastAsia="Times New Roman" w:hAnsi="Times New Roman" w:cs="Times New Roman"/>
+          <w:sz w:val="24"/>
+          <w:szCs w:val="24"/>
+          <w:lang w:eastAsia="es-ES"/>
+        </w:rPr>
+      </w:pPr>
+      <w:r>
+        <w:rPr>
+          <w:rFonts w:ascii="Times New Roman" w:eastAsia="Times New Roman" w:hAnsi="Times New Roman" w:cs="Times New Roman"/>
+          <w:sz w:val="24"/>
+          <w:szCs w:val="24"/>
+          <w:lang w:eastAsia="es-ES"/>
+        </w:rPr>
+        <w:t>Quirófano 78: 20241204 OP-153</w:t>
+      </w:r>
+    </w:p>
+    <w:p>
+      <w:pPr>
+        <w:pStyle w:val="Prrafodelista"/>
+        <w:numPr>
+          <w:ilvl w:val="0"/>
+          <w:numId w:val="12"/>
+        </w:numPr>
+        <w:spacing w:after="0" w:line="240" w:lineRule="auto"/>
+        <w:rPr>
+          <w:rFonts w:ascii="Times New Roman" w:eastAsia="Times New Roman" w:hAnsi="Times New Roman" w:cs="Times New Roman"/>
+          <w:sz w:val="24"/>
+          <w:szCs w:val="24"/>
+          <w:lang w:eastAsia="es-ES"/>
+        </w:rPr>
+      </w:pPr>
+      <w:r>
+        <w:rPr>
+          <w:rFonts w:ascii="Times New Roman" w:eastAsia="Times New Roman" w:hAnsi="Times New Roman" w:cs="Times New Roman"/>
+          <w:sz w:val="24"/>
+          <w:szCs w:val="24"/>
+          <w:lang w:eastAsia="es-ES"/>
+        </w:rPr>
+        <w:t>Quirófano 79: 20241204 OP-3</w:t>
+      </w:r>
+    </w:p>
+    <w:p>
+      <w:pPr>
+        <w:pStyle w:val="Prrafodelista"/>
+        <w:numPr>
+          <w:ilvl w:val="0"/>
+          <w:numId w:val="12"/>
+        </w:numPr>
+        <w:spacing w:after="0" w:line="240" w:lineRule="auto"/>
+        <w:rPr>
+          <w:rFonts w:ascii="Times New Roman" w:eastAsia="Times New Roman" w:hAnsi="Times New Roman" w:cs="Times New Roman"/>
+          <w:sz w:val="24"/>
+          <w:szCs w:val="24"/>
+          <w:lang w:eastAsia="es-ES"/>
+        </w:rPr>
+      </w:pPr>
+      <w:r>
+        <w:rPr>
+          <w:rFonts w:ascii="Times New Roman" w:eastAsia="Times New Roman" w:hAnsi="Times New Roman" w:cs="Times New Roman"/>
+          <w:sz w:val="24"/>
+          <w:szCs w:val="24"/>
+          <w:lang w:eastAsia="es-ES"/>
+        </w:rPr>
+        <w:t>Quirófano 80: 20241204 OP-33</w:t>
+      </w:r>
+    </w:p>
+    <w:p>
+      <w:pPr>
+        <w:pStyle w:val="Prrafodelista"/>
+        <w:numPr>
+          <w:ilvl w:val="0"/>
+          <w:numId w:val="12"/>
+        </w:numPr>
+        <w:spacing w:after="0" w:line="240" w:lineRule="auto"/>
+        <w:rPr>
+          <w:rFonts w:ascii="Times New Roman" w:eastAsia="Times New Roman" w:hAnsi="Times New Roman" w:cs="Times New Roman"/>
+          <w:sz w:val="24"/>
+          <w:szCs w:val="24"/>
+          <w:lang w:eastAsia="es-ES"/>
+        </w:rPr>
+      </w:pPr>
+      <w:r>
+        <w:rPr>
+          <w:rFonts w:ascii="Times New Roman" w:eastAsia="Times New Roman" w:hAnsi="Times New Roman" w:cs="Times New Roman"/>
+          <w:sz w:val="24"/>
+          <w:szCs w:val="24"/>
+          <w:lang w:eastAsia="es-ES"/>
+        </w:rPr>
+        <w:t>Quirófano 81: 20241204 OP-144</w:t>
+      </w:r>
+    </w:p>
+    <w:p>
+      <w:pPr>
+        <w:pStyle w:val="Prrafodelista"/>
+        <w:numPr>
+          <w:ilvl w:val="0"/>
+          <w:numId w:val="12"/>
+        </w:numPr>
+        <w:spacing w:after="0" w:line="240" w:lineRule="auto"/>
+        <w:rPr>
+          <w:rFonts w:ascii="Times New Roman" w:eastAsia="Times New Roman" w:hAnsi="Times New Roman" w:cs="Times New Roman"/>
+          <w:sz w:val="24"/>
+          <w:szCs w:val="24"/>
+          <w:lang w:eastAsia="es-ES"/>
+        </w:rPr>
+      </w:pPr>
+      <w:r>
+        <w:rPr>
+          <w:rFonts w:ascii="Times New Roman" w:eastAsia="Times New Roman" w:hAnsi="Times New Roman" w:cs="Times New Roman"/>
+          <w:sz w:val="24"/>
+          <w:szCs w:val="24"/>
+          <w:lang w:eastAsia="es-ES"/>
+        </w:rPr>
+        <w:t>Quirófano 82: 20241204 OP-119</w:t>
+      </w:r>
+    </w:p>
+    <w:p>
+      <w:pPr>
+        <w:pStyle w:val="Prrafodelista"/>
+        <w:numPr>
+          <w:ilvl w:val="0"/>
+          <w:numId w:val="12"/>
+        </w:numPr>
+        <w:spacing w:after="0" w:line="240" w:lineRule="auto"/>
+        <w:rPr>
+          <w:rFonts w:ascii="Times New Roman" w:eastAsia="Times New Roman" w:hAnsi="Times New Roman" w:cs="Times New Roman"/>
+          <w:sz w:val="24"/>
+          <w:szCs w:val="24"/>
+          <w:lang w:eastAsia="es-ES"/>
+        </w:rPr>
+      </w:pPr>
+      <w:r>
+        <w:rPr>
+          <w:rFonts w:ascii="Times New Roman" w:eastAsia="Times New Roman" w:hAnsi="Times New Roman" w:cs="Times New Roman"/>
+          <w:sz w:val="24"/>
+          <w:szCs w:val="24"/>
+          <w:lang w:eastAsia="es-ES"/>
+        </w:rPr>
+        <w:t>Quirófano 83: 20241204 OP-173</w:t>
+      </w:r>
+    </w:p>
+    <w:p>
+      <w:pPr>
+        <w:pStyle w:val="Prrafodelista"/>
+        <w:numPr>
+          <w:ilvl w:val="0"/>
+          <w:numId w:val="12"/>
+        </w:numPr>
+        <w:spacing w:after="0" w:line="240" w:lineRule="auto"/>
+        <w:rPr>
+          <w:rFonts w:ascii="Times New Roman" w:eastAsia="Times New Roman" w:hAnsi="Times New Roman" w:cs="Times New Roman"/>
+          <w:sz w:val="24"/>
+          <w:szCs w:val="24"/>
+          <w:lang w:eastAsia="es-ES"/>
+        </w:rPr>
+      </w:pPr>
+      <w:r>
+        <w:rPr>
+          <w:rFonts w:ascii="Times New Roman" w:eastAsia="Times New Roman" w:hAnsi="Times New Roman" w:cs="Times New Roman"/>
+          <w:sz w:val="24"/>
+          <w:szCs w:val="24"/>
+          <w:lang w:eastAsia="es-ES"/>
+        </w:rPr>
+        <w:t>Quirófano 84: 20241204 OP-98</w:t>
+      </w:r>
+    </w:p>
+    <w:p>
+      <w:pPr>
+        <w:pStyle w:val="Prrafodelista"/>
+        <w:numPr>
+          <w:ilvl w:val="0"/>
+          <w:numId w:val="12"/>
+        </w:numPr>
+        <w:spacing w:after="0" w:line="240" w:lineRule="auto"/>
+        <w:rPr>
+          <w:rFonts w:ascii="Times New Roman" w:eastAsia="Times New Roman" w:hAnsi="Times New Roman" w:cs="Times New Roman"/>
+          <w:sz w:val="24"/>
+          <w:szCs w:val="24"/>
+          <w:lang w:eastAsia="es-ES"/>
+        </w:rPr>
+      </w:pPr>
+      <w:r>
+        <w:rPr>
+          <w:rFonts w:ascii="Times New Roman" w:eastAsia="Times New Roman" w:hAnsi="Times New Roman" w:cs="Times New Roman"/>
+          <w:sz w:val="24"/>
+          <w:szCs w:val="24"/>
+          <w:lang w:eastAsia="es-ES"/>
+        </w:rPr>
+        <w:t>Quirófano 85: 20241204 OP-100</w:t>
+      </w:r>
+    </w:p>
+    <w:p>
+      <w:pPr>
+        <w:pStyle w:val="Prrafodelista"/>
+        <w:numPr>
+          <w:ilvl w:val="0"/>
+          <w:numId w:val="12"/>
+        </w:numPr>
+        <w:spacing w:after="0" w:line="240" w:lineRule="auto"/>
+        <w:rPr>
+          <w:rFonts w:ascii="Times New Roman" w:eastAsia="Times New Roman" w:hAnsi="Times New Roman" w:cs="Times New Roman"/>
+          <w:sz w:val="24"/>
+          <w:szCs w:val="24"/>
+          <w:lang w:eastAsia="es-ES"/>
+        </w:rPr>
+      </w:pPr>
+      <w:r>
+        <w:rPr>
+          <w:rFonts w:ascii="Times New Roman" w:eastAsia="Times New Roman" w:hAnsi="Times New Roman" w:cs="Times New Roman"/>
+          <w:sz w:val="24"/>
+          <w:szCs w:val="24"/>
+          <w:lang w:eastAsia="es-ES"/>
+        </w:rPr>
+        <w:t>Quirófano 86: 20241204 OP-137</w:t>
+      </w:r>
+    </w:p>
+    <w:p>
+      <w:pPr>
+        <w:pStyle w:val="Prrafodelista"/>
+        <w:numPr>
+          <w:ilvl w:val="0"/>
+          <w:numId w:val="12"/>
+        </w:numPr>
+        <w:spacing w:after="0" w:line="240" w:lineRule="auto"/>
+        <w:rPr>
+          <w:rFonts w:ascii="Times New Roman" w:eastAsia="Times New Roman" w:hAnsi="Times New Roman" w:cs="Times New Roman"/>
+          <w:sz w:val="24"/>
+          <w:szCs w:val="24"/>
+          <w:lang w:eastAsia="es-ES"/>
+        </w:rPr>
+      </w:pPr>
+      <w:r>
+        <w:rPr>
+          <w:rFonts w:ascii="Times New Roman" w:eastAsia="Times New Roman" w:hAnsi="Times New Roman" w:cs="Times New Roman"/>
+          <w:sz w:val="24"/>
+          <w:szCs w:val="24"/>
+          <w:lang w:eastAsia="es-ES"/>
+        </w:rPr>
+        <w:t>Quirófano 87: 20241204 OP-17</w:t>
+      </w:r>
+    </w:p>
+    <w:p>
+      <w:pPr>
+        <w:pStyle w:val="Prrafodelista"/>
+        <w:numPr>
+          <w:ilvl w:val="0"/>
+          <w:numId w:val="12"/>
+        </w:numPr>
+        <w:spacing w:after="0" w:line="240" w:lineRule="auto"/>
+        <w:rPr>
+          <w:rFonts w:ascii="Times New Roman" w:eastAsia="Times New Roman" w:hAnsi="Times New Roman" w:cs="Times New Roman"/>
+          <w:sz w:val="24"/>
+          <w:szCs w:val="24"/>
+          <w:lang w:eastAsia="es-ES"/>
+        </w:rPr>
+      </w:pPr>
+      <w:r>
+        <w:rPr>
+          <w:rFonts w:ascii="Times New Roman" w:eastAsia="Times New Roman" w:hAnsi="Times New Roman" w:cs="Times New Roman"/>
+          <w:sz w:val="24"/>
+          <w:szCs w:val="24"/>
+          <w:lang w:eastAsia="es-ES"/>
+        </w:rPr>
+        <w:t>Quirófano 88: 20241204 OP-19</w:t>
+      </w:r>
+    </w:p>
+    <w:p>
+      <w:pPr>
+        <w:pStyle w:val="Prrafodelista"/>
+        <w:numPr>
+          <w:ilvl w:val="0"/>
+          <w:numId w:val="12"/>
+        </w:numPr>
+        <w:spacing w:after="0" w:line="240" w:lineRule="auto"/>
+        <w:rPr>
+          <w:rFonts w:ascii="Times New Roman" w:eastAsia="Times New Roman" w:hAnsi="Times New Roman" w:cs="Times New Roman"/>
+          <w:sz w:val="24"/>
+          <w:szCs w:val="24"/>
+          <w:lang w:eastAsia="es-ES"/>
+        </w:rPr>
+      </w:pPr>
+      <w:r>
+        <w:rPr>
+          <w:rFonts w:ascii="Times New Roman" w:eastAsia="Times New Roman" w:hAnsi="Times New Roman" w:cs="Times New Roman"/>
+          <w:sz w:val="24"/>
+          <w:szCs w:val="24"/>
+          <w:lang w:eastAsia="es-ES"/>
+        </w:rPr>
+        <w:t>Quirófano 89: 20241204 OP-84</w:t>
+      </w:r>
+    </w:p>
+    <w:p>
+      <w:pPr>
+        <w:pStyle w:val="Prrafodelista"/>
+        <w:numPr>
+          <w:ilvl w:val="0"/>
+          <w:numId w:val="12"/>
+        </w:numPr>
+        <w:spacing w:after="0" w:line="240" w:lineRule="auto"/>
+        <w:rPr>
+          <w:rFonts w:ascii="Times New Roman" w:eastAsia="Times New Roman" w:hAnsi="Times New Roman" w:cs="Times New Roman"/>
+          <w:sz w:val="24"/>
+          <w:szCs w:val="24"/>
+          <w:lang w:eastAsia="es-ES"/>
+        </w:rPr>
+      </w:pPr>
+      <w:r>
+        <w:rPr>
+          <w:rFonts w:ascii="Times New Roman" w:eastAsia="Times New Roman" w:hAnsi="Times New Roman" w:cs="Times New Roman"/>
+          <w:sz w:val="24"/>
+          <w:szCs w:val="24"/>
+          <w:lang w:eastAsia="es-ES"/>
+        </w:rPr>
+        <w:t>Quirófano 90: 20241204 OP-48</w:t>
+      </w:r>
+    </w:p>
+    <w:p>
+      <w:pPr>
+        <w:pStyle w:val="Prrafodelista"/>
+        <w:numPr>
+          <w:ilvl w:val="0"/>
+          <w:numId w:val="12"/>
+        </w:numPr>
+        <w:spacing w:after="0" w:line="240" w:lineRule="auto"/>
+        <w:rPr>
+          <w:rFonts w:ascii="Times New Roman" w:eastAsia="Times New Roman" w:hAnsi="Times New Roman" w:cs="Times New Roman"/>
+          <w:sz w:val="24"/>
+          <w:szCs w:val="24"/>
+          <w:lang w:eastAsia="es-ES"/>
+        </w:rPr>
+      </w:pPr>
+      <w:r>
+        <w:rPr>
+          <w:rFonts w:ascii="Times New Roman" w:eastAsia="Times New Roman" w:hAnsi="Times New Roman" w:cs="Times New Roman"/>
+          <w:sz w:val="24"/>
+          <w:szCs w:val="24"/>
+          <w:lang w:eastAsia="es-ES"/>
+        </w:rPr>
+        <w:t>Quirófano 91: 20241204 OP-45</w:t>
+      </w:r>
+    </w:p>
+    <w:p>
+      <w:pPr>
+        <w:pStyle w:val="Prrafodelista"/>
+        <w:numPr>
+          <w:ilvl w:val="0"/>
+          <w:numId w:val="12"/>
+        </w:numPr>
+        <w:spacing w:after="0" w:line="240" w:lineRule="auto"/>
+        <w:rPr>
+          <w:rFonts w:ascii="Times New Roman" w:eastAsia="Times New Roman" w:hAnsi="Times New Roman" w:cs="Times New Roman"/>
+          <w:sz w:val="24"/>
+          <w:szCs w:val="24"/>
+          <w:lang w:eastAsia="es-ES"/>
+        </w:rPr>
+      </w:pPr>
+      <w:r>
+        <w:rPr>
+          <w:rFonts w:ascii="Times New Roman" w:eastAsia="Times New Roman" w:hAnsi="Times New Roman" w:cs="Times New Roman"/>
+          <w:sz w:val="24"/>
+          <w:szCs w:val="24"/>
+          <w:lang w:eastAsia="es-ES"/>
+        </w:rPr>
+        <w:t>Quirófano 92: 20241204 OP-29</w:t>
+      </w:r>
+    </w:p>
+    <w:p>
+      <w:pPr>
+        <w:pStyle w:val="Prrafodelista"/>
+        <w:numPr>
+          <w:ilvl w:val="0"/>
+          <w:numId w:val="12"/>
+        </w:numPr>
+        <w:spacing w:after="0" w:line="240" w:lineRule="auto"/>
+        <w:rPr>
+          <w:rFonts w:ascii="Times New Roman" w:eastAsia="Times New Roman" w:hAnsi="Times New Roman" w:cs="Times New Roman"/>
+          <w:sz w:val="24"/>
+          <w:szCs w:val="24"/>
+          <w:lang w:val="en-GB" w:eastAsia="es-ES"/>
+        </w:rPr>
+      </w:pPr>
+      <w:proofErr w:type="spellStart"/>
+      <w:r>
+        <w:rPr>
+          <w:rFonts w:ascii="Times New Roman" w:eastAsia="Times New Roman" w:hAnsi="Times New Roman" w:cs="Times New Roman"/>
+          <w:sz w:val="24"/>
+          <w:szCs w:val="24"/>
+          <w:lang w:val="en-GB" w:eastAsia="es-ES"/>
+        </w:rPr>
+        <w:t>Quirófano</w:t>
+      </w:r>
+      <w:proofErr w:type="spellEnd"/>
+      <w:r>
+        <w:rPr>
+          <w:rFonts w:ascii="Times New Roman" w:eastAsia="Times New Roman" w:hAnsi="Times New Roman" w:cs="Times New Roman"/>
+          <w:sz w:val="24"/>
+          <w:szCs w:val="24"/>
+          <w:lang w:val="en-GB" w:eastAsia="es-ES"/>
+        </w:rPr>
+        <w:t xml:space="preserve"> 93: 20241204 OP-62</w:t>
+      </w:r>
+    </w:p>
+    <w:p>
+      <w:pPr>
+        <w:pStyle w:val="Prrafodelista"/>
+        <w:numPr>
+          <w:ilvl w:val="0"/>
+          <w:numId w:val="12"/>
+        </w:numPr>
         <w:spacing w:before="240" w:line="240" w:lineRule="auto"/>
         <w:rPr>
           <w:rFonts w:ascii="Times New Roman" w:eastAsia="Times New Roman" w:hAnsi="Times New Roman" w:cs="Times New Roman"/>
@@ -2509,10 +4436,28 @@
           <w:szCs w:val="24"/>
           <w:lang w:eastAsia="es-ES"/>
         </w:rPr>
+        <w:t>Quirófano 94: 20241204 OP-93</w:t>
+      </w:r>
+    </w:p>
+    <w:p>
+      <w:pPr>
+        <w:spacing w:before="240" w:line="240" w:lineRule="auto"/>
+        <w:rPr>
+          <w:rFonts w:ascii="Times New Roman" w:eastAsia="Times New Roman" w:hAnsi="Times New Roman" w:cs="Times New Roman"/>
+          <w:sz w:val="24"/>
+          <w:szCs w:val="24"/>
+          <w:lang w:eastAsia="es-ES"/>
+        </w:rPr>
+      </w:pPr>
+      <w:r>
+        <w:rPr>
+          <w:rFonts w:ascii="Times New Roman" w:eastAsia="Times New Roman" w:hAnsi="Times New Roman" w:cs="Times New Roman"/>
+          <w:sz w:val="24"/>
+          <w:szCs w:val="24"/>
+          <w:lang w:eastAsia="es-ES"/>
+        </w:rPr>
         <w:t>Este resultado confirma la efectividad del enfoque, maximizando la eficiencia del bloque quirúrgico y garantizando que todas las operaciones sean cubiertas dentro de las restricciones y requisitos definidos.</w:t>
       </w:r>
-      <w:bookmarkStart w:id="0" w:name="_GoBack"/>
-      <w:bookmarkEnd w:id="0"/>
     </w:p>
     <w:p>
       <w:pPr>
@@ -2520,6 +4465,8 @@
         <w:spacing w:before="240" w:beforeAutospacing="0" w:after="240" w:afterAutospacing="0"/>
         <w:jc w:val="both"/>
       </w:pPr>
+      <w:bookmarkStart w:id="0" w:name="_GoBack"/>
+      <w:bookmarkEnd w:id="0"/>
     </w:p>
     <w:sectPr>
       <w:headerReference w:type="default" r:id="rId11"/>
@@ -2589,7 +4536,7 @@
           <w:rPr>
             <w:noProof/>
           </w:rPr>
-          <w:t>4</w:t>
+          <w:t>2</w:t>
         </w:r>
         <w:r>
           <w:fldChar w:fldCharType="end"/>
@@ -3252,6 +5199,119 @@
     </w:lvl>
   </w:abstractNum>
   <w:abstractNum w:abstractNumId="6">
+    <w:nsid w:val="469636D7"/>
+    <w:multiLevelType w:val="hybridMultilevel"/>
+    <w:tmpl w:val="3D02E95A"/>
+    <w:lvl w:ilvl="0" w:tplc="0C0A0001">
+      <w:start w:val="1"/>
+      <w:numFmt w:val="bullet"/>
+      <w:lvlText w:val=""/>
+      <w:lvlJc w:val="left"/>
+      <w:pPr>
+        <w:ind w:left="720" w:hanging="360"/>
+      </w:pPr>
+      <w:rPr>
+        <w:rFonts w:ascii="Symbol" w:hAnsi="Symbol" w:hint="default"/>
+      </w:rPr>
+    </w:lvl>
+    <w:lvl w:ilvl="1" w:tplc="0C0A0003" w:tentative="1">
+      <w:start w:val="1"/>
+      <w:numFmt w:val="bullet"/>
+      <w:lvlText w:val="o"/>
+      <w:lvlJc w:val="left"/>
+      <w:pPr>
+        <w:ind w:left="1440" w:hanging="360"/>
+      </w:pPr>
+      <w:rPr>
+        <w:rFonts w:ascii="Courier New" w:hAnsi="Courier New" w:cs="Courier New" w:hint="default"/>
+      </w:rPr>
+    </w:lvl>
+    <w:lvl w:ilvl="2" w:tplc="0C0A0005" w:tentative="1">
+      <w:start w:val="1"/>
+      <w:numFmt w:val="bullet"/>
+      <w:lvlText w:val=""/>
+      <w:lvlJc w:val="left"/>
+      <w:pPr>
+        <w:ind w:left="2160" w:hanging="360"/>
+      </w:pPr>
+      <w:rPr>
+        <w:rFonts w:ascii="Wingdings" w:hAnsi="Wingdings" w:hint="default"/>
+      </w:rPr>
+    </w:lvl>
+    <w:lvl w:ilvl="3" w:tplc="0C0A0001" w:tentative="1">
+      <w:start w:val="1"/>
+      <w:numFmt w:val="bullet"/>
+      <w:lvlText w:val=""/>
+      <w:lvlJc w:val="left"/>
+      <w:pPr>
+        <w:ind w:left="2880" w:hanging="360"/>
+      </w:pPr>
+      <w:rPr>
+        <w:rFonts w:ascii="Symbol" w:hAnsi="Symbol" w:hint="default"/>
+      </w:rPr>
+    </w:lvl>
+    <w:lvl w:ilvl="4" w:tplc="0C0A0003" w:tentative="1">
+      <w:start w:val="1"/>
+      <w:numFmt w:val="bullet"/>
+      <w:lvlText w:val="o"/>
+      <w:lvlJc w:val="left"/>
+      <w:pPr>
+        <w:ind w:left="3600" w:hanging="360"/>
+      </w:pPr>
+      <w:rPr>
+        <w:rFonts w:ascii="Courier New" w:hAnsi="Courier New" w:cs="Courier New" w:hint="default"/>
+      </w:rPr>
+    </w:lvl>
+    <w:lvl w:ilvl="5" w:tplc="0C0A0005" w:tentative="1">
+      <w:start w:val="1"/>
+      <w:numFmt w:val="bullet"/>
+      <w:lvlText w:val=""/>
+      <w:lvlJc w:val="left"/>
+      <w:pPr>
+        <w:ind w:left="4320" w:hanging="360"/>
+      </w:pPr>
+      <w:rPr>
+        <w:rFonts w:ascii="Wingdings" w:hAnsi="Wingdings" w:hint="default"/>
+      </w:rPr>
+    </w:lvl>
+    <w:lvl w:ilvl="6" w:tplc="0C0A0001" w:tentative="1">
+      <w:start w:val="1"/>
+      <w:numFmt w:val="bullet"/>
+      <w:lvlText w:val=""/>
+      <w:lvlJc w:val="left"/>
+      <w:pPr>
+        <w:ind w:left="5040" w:hanging="360"/>
+      </w:pPr>
+      <w:rPr>
+        <w:rFonts w:ascii="Symbol" w:hAnsi="Symbol" w:hint="default"/>
+      </w:rPr>
+    </w:lvl>
+    <w:lvl w:ilvl="7" w:tplc="0C0A0003" w:tentative="1">
+      <w:start w:val="1"/>
+      <w:numFmt w:val="bullet"/>
+      <w:lvlText w:val="o"/>
+      <w:lvlJc w:val="left"/>
+      <w:pPr>
+        <w:ind w:left="5760" w:hanging="360"/>
+      </w:pPr>
+      <w:rPr>
+        <w:rFonts w:ascii="Courier New" w:hAnsi="Courier New" w:cs="Courier New" w:hint="default"/>
+      </w:rPr>
+    </w:lvl>
+    <w:lvl w:ilvl="8" w:tplc="0C0A0005" w:tentative="1">
+      <w:start w:val="1"/>
+      <w:numFmt w:val="bullet"/>
+      <w:lvlText w:val=""/>
+      <w:lvlJc w:val="left"/>
+      <w:pPr>
+        <w:ind w:left="6480" w:hanging="360"/>
+      </w:pPr>
+      <w:rPr>
+        <w:rFonts w:ascii="Wingdings" w:hAnsi="Wingdings" w:hint="default"/>
+      </w:rPr>
+    </w:lvl>
+  </w:abstractNum>
+  <w:abstractNum w:abstractNumId="7">
     <w:nsid w:val="47D4575A"/>
     <w:multiLevelType w:val="hybridMultilevel"/>
     <w:tmpl w:val="8D846242"/>
@@ -3340,7 +5400,7 @@
       </w:pPr>
     </w:lvl>
   </w:abstractNum>
-  <w:abstractNum w:abstractNumId="7">
+  <w:abstractNum w:abstractNumId="8">
     <w:nsid w:val="5F447D0B"/>
     <w:multiLevelType w:val="hybridMultilevel"/>
     <w:tmpl w:val="9CD41B44"/>
@@ -3433,7 +5493,7 @@
       </w:pPr>
     </w:lvl>
   </w:abstractNum>
-  <w:abstractNum w:abstractNumId="8">
+  <w:abstractNum w:abstractNumId="9">
     <w:nsid w:val="6C391C38"/>
     <w:multiLevelType w:val="hybridMultilevel"/>
     <w:tmpl w:val="7CDEC118"/>
@@ -3546,7 +5606,7 @@
       </w:rPr>
     </w:lvl>
   </w:abstractNum>
-  <w:abstractNum w:abstractNumId="9">
+  <w:abstractNum w:abstractNumId="10">
     <w:nsid w:val="7E2F2CB5"/>
     <w:multiLevelType w:val="hybridMultilevel"/>
     <w:tmpl w:val="A77A70D4"/>
@@ -3659,11 +5719,124 @@
       </w:rPr>
     </w:lvl>
   </w:abstractNum>
+  <w:abstractNum w:abstractNumId="11">
+    <w:nsid w:val="7EE01E3F"/>
+    <w:multiLevelType w:val="hybridMultilevel"/>
+    <w:tmpl w:val="9F98F134"/>
+    <w:lvl w:ilvl="0" w:tplc="0C0A0001">
+      <w:start w:val="1"/>
+      <w:numFmt w:val="bullet"/>
+      <w:lvlText w:val=""/>
+      <w:lvlJc w:val="left"/>
+      <w:pPr>
+        <w:ind w:left="720" w:hanging="360"/>
+      </w:pPr>
+      <w:rPr>
+        <w:rFonts w:ascii="Symbol" w:hAnsi="Symbol" w:hint="default"/>
+      </w:rPr>
+    </w:lvl>
+    <w:lvl w:ilvl="1" w:tplc="0C0A0003" w:tentative="1">
+      <w:start w:val="1"/>
+      <w:numFmt w:val="bullet"/>
+      <w:lvlText w:val="o"/>
+      <w:lvlJc w:val="left"/>
+      <w:pPr>
+        <w:ind w:left="1440" w:hanging="360"/>
+      </w:pPr>
+      <w:rPr>
+        <w:rFonts w:ascii="Courier New" w:hAnsi="Courier New" w:cs="Courier New" w:hint="default"/>
+      </w:rPr>
+    </w:lvl>
+    <w:lvl w:ilvl="2" w:tplc="0C0A0005" w:tentative="1">
+      <w:start w:val="1"/>
+      <w:numFmt w:val="bullet"/>
+      <w:lvlText w:val=""/>
+      <w:lvlJc w:val="left"/>
+      <w:pPr>
+        <w:ind w:left="2160" w:hanging="360"/>
+      </w:pPr>
+      <w:rPr>
+        <w:rFonts w:ascii="Wingdings" w:hAnsi="Wingdings" w:hint="default"/>
+      </w:rPr>
+    </w:lvl>
+    <w:lvl w:ilvl="3" w:tplc="0C0A0001" w:tentative="1">
+      <w:start w:val="1"/>
+      <w:numFmt w:val="bullet"/>
+      <w:lvlText w:val=""/>
+      <w:lvlJc w:val="left"/>
+      <w:pPr>
+        <w:ind w:left="2880" w:hanging="360"/>
+      </w:pPr>
+      <w:rPr>
+        <w:rFonts w:ascii="Symbol" w:hAnsi="Symbol" w:hint="default"/>
+      </w:rPr>
+    </w:lvl>
+    <w:lvl w:ilvl="4" w:tplc="0C0A0003" w:tentative="1">
+      <w:start w:val="1"/>
+      <w:numFmt w:val="bullet"/>
+      <w:lvlText w:val="o"/>
+      <w:lvlJc w:val="left"/>
+      <w:pPr>
+        <w:ind w:left="3600" w:hanging="360"/>
+      </w:pPr>
+      <w:rPr>
+        <w:rFonts w:ascii="Courier New" w:hAnsi="Courier New" w:cs="Courier New" w:hint="default"/>
+      </w:rPr>
+    </w:lvl>
+    <w:lvl w:ilvl="5" w:tplc="0C0A0005" w:tentative="1">
+      <w:start w:val="1"/>
+      <w:numFmt w:val="bullet"/>
+      <w:lvlText w:val=""/>
+      <w:lvlJc w:val="left"/>
+      <w:pPr>
+        <w:ind w:left="4320" w:hanging="360"/>
+      </w:pPr>
+      <w:rPr>
+        <w:rFonts w:ascii="Wingdings" w:hAnsi="Wingdings" w:hint="default"/>
+      </w:rPr>
+    </w:lvl>
+    <w:lvl w:ilvl="6" w:tplc="0C0A0001" w:tentative="1">
+      <w:start w:val="1"/>
+      <w:numFmt w:val="bullet"/>
+      <w:lvlText w:val=""/>
+      <w:lvlJc w:val="left"/>
+      <w:pPr>
+        <w:ind w:left="5040" w:hanging="360"/>
+      </w:pPr>
+      <w:rPr>
+        <w:rFonts w:ascii="Symbol" w:hAnsi="Symbol" w:hint="default"/>
+      </w:rPr>
+    </w:lvl>
+    <w:lvl w:ilvl="7" w:tplc="0C0A0003" w:tentative="1">
+      <w:start w:val="1"/>
+      <w:numFmt w:val="bullet"/>
+      <w:lvlText w:val="o"/>
+      <w:lvlJc w:val="left"/>
+      <w:pPr>
+        <w:ind w:left="5760" w:hanging="360"/>
+      </w:pPr>
+      <w:rPr>
+        <w:rFonts w:ascii="Courier New" w:hAnsi="Courier New" w:cs="Courier New" w:hint="default"/>
+      </w:rPr>
+    </w:lvl>
+    <w:lvl w:ilvl="8" w:tplc="0C0A0005" w:tentative="1">
+      <w:start w:val="1"/>
+      <w:numFmt w:val="bullet"/>
+      <w:lvlText w:val=""/>
+      <w:lvlJc w:val="left"/>
+      <w:pPr>
+        <w:ind w:left="6480" w:hanging="360"/>
+      </w:pPr>
+      <w:rPr>
+        <w:rFonts w:ascii="Wingdings" w:hAnsi="Wingdings" w:hint="default"/>
+      </w:rPr>
+    </w:lvl>
+  </w:abstractNum>
   <w:num w:numId="1">
-    <w:abstractNumId w:val="7"/>
+    <w:abstractNumId w:val="8"/>
   </w:num>
   <w:num w:numId="2">
-    <w:abstractNumId w:val="7"/>
+    <w:abstractNumId w:val="8"/>
     <w:lvlOverride w:ilvl="0">
       <w:startOverride w:val="1"/>
     </w:lvlOverride>
@@ -3693,10 +5866,10 @@
     </w:lvlOverride>
   </w:num>
   <w:num w:numId="3">
-    <w:abstractNumId w:val="9"/>
+    <w:abstractNumId w:val="10"/>
   </w:num>
   <w:num w:numId="4">
-    <w:abstractNumId w:val="8"/>
+    <w:abstractNumId w:val="9"/>
   </w:num>
   <w:num w:numId="5">
     <w:abstractNumId w:val="2"/>
@@ -3711,13 +5884,19 @@
     <w:abstractNumId w:val="1"/>
   </w:num>
   <w:num w:numId="9">
-    <w:abstractNumId w:val="6"/>
+    <w:abstractNumId w:val="7"/>
   </w:num>
   <w:num w:numId="10">
     <w:abstractNumId w:val="3"/>
   </w:num>
   <w:num w:numId="11">
     <w:abstractNumId w:val="5"/>
+  </w:num>
+  <w:num w:numId="12">
+    <w:abstractNumId w:val="11"/>
+  </w:num>
+  <w:num w:numId="13">
+    <w:abstractNumId w:val="6"/>
   </w:num>
 </w:numbering>
 </file>
@@ -4956,7 +7135,7 @@
 </file>
 
 <file path=customXml/itemProps1.xml><?xml version="1.0" encoding="utf-8"?>
-<ds:datastoreItem xmlns:ds="http://schemas.openxmlformats.org/officeDocument/2006/customXml" ds:itemID="{E76FD4E7-E68E-4760-A7B6-44B7E2C311BA}">
+<ds:datastoreItem xmlns:ds="http://schemas.openxmlformats.org/officeDocument/2006/customXml" ds:itemID="{FCDDF593-2186-4717-BA83-968AA1D3E54C}">
   <ds:schemaRefs>
     <ds:schemaRef ds:uri="http://schemas.openxmlformats.org/officeDocument/2006/bibliography"/>
   </ds:schemaRefs>

--- a/Entrega_3_Grupo_D_Informe.docx
+++ b/Entrega_3_Grupo_D_Informe.docx
@@ -1,6 +1,6 @@
 
 <file path=word/document.xml><?xml version="1.0" encoding="utf-8"?>
-<w:document xmlns:wpc="http://schemas.microsoft.com/office/word/2010/wordprocessingCanvas" xmlns:mc="http://schemas.openxmlformats.org/markup-compatibility/2006" xmlns:o="urn:schemas-microsoft-com:office:office" xmlns:r="http://schemas.openxmlformats.org/officeDocument/2006/relationships" xmlns:m="http://schemas.openxmlformats.org/officeDocument/2006/math" xmlns:v="urn:schemas-microsoft-com:vml" xmlns:wp14="http://schemas.microsoft.com/office/word/2010/wordprocessingDrawing" xmlns:wp="http://schemas.openxmlformats.org/drawingml/2006/wordprocessingDrawing" xmlns:w10="urn:schemas-microsoft-com:office:word" xmlns:w="http://schemas.openxmlformats.org/wordprocessingml/2006/main" xmlns:w14="http://schemas.microsoft.com/office/word/2010/wordml" xmlns:wpg="http://schemas.microsoft.com/office/word/2010/wordprocessingGroup" xmlns:wpi="http://schemas.microsoft.com/office/word/2010/wordprocessingInk" xmlns:wne="http://schemas.microsoft.com/office/word/2006/wordml" xmlns:wps="http://schemas.microsoft.com/office/word/2010/wordprocessingShape" mc:Ignorable="w14 wp14">
+<w:document xmlns:wpc="http://schemas.microsoft.com/office/word/2010/wordprocessingCanvas" xmlns:cx="http://schemas.microsoft.com/office/drawing/2014/chartex" xmlns:cx1="http://schemas.microsoft.com/office/drawing/2015/9/8/chartex" xmlns:cx2="http://schemas.microsoft.com/office/drawing/2015/10/21/chartex" xmlns:cx3="http://schemas.microsoft.com/office/drawing/2016/5/9/chartex" xmlns:cx4="http://schemas.microsoft.com/office/drawing/2016/5/10/chartex" xmlns:cx5="http://schemas.microsoft.com/office/drawing/2016/5/11/chartex" xmlns:cx6="http://schemas.microsoft.com/office/drawing/2016/5/12/chartex" xmlns:cx7="http://schemas.microsoft.com/office/drawing/2016/5/13/chartex" xmlns:cx8="http://schemas.microsoft.com/office/drawing/2016/5/14/chartex" xmlns:mc="http://schemas.openxmlformats.org/markup-compatibility/2006" xmlns:aink="http://schemas.microsoft.com/office/drawing/2016/ink" xmlns:am3d="http://schemas.microsoft.com/office/drawing/2017/model3d" xmlns:o="urn:schemas-microsoft-com:office:office" xmlns:oel="http://schemas.microsoft.com/office/2019/extlst" xmlns:r="http://schemas.openxmlformats.org/officeDocument/2006/relationships" xmlns:m="http://schemas.openxmlformats.org/officeDocument/2006/math" xmlns:v="urn:schemas-microsoft-com:vml" xmlns:wp14="http://schemas.microsoft.com/office/word/2010/wordprocessingDrawing" xmlns:wp="http://schemas.openxmlformats.org/drawingml/2006/wordprocessingDrawing" xmlns:w10="urn:schemas-microsoft-com:office:word" xmlns:w="http://schemas.openxmlformats.org/wordprocessingml/2006/main" xmlns:w14="http://schemas.microsoft.com/office/word/2010/wordml" xmlns:w15="http://schemas.microsoft.com/office/word/2012/wordml" xmlns:w16cex="http://schemas.microsoft.com/office/word/2018/wordml/cex" xmlns:w16cid="http://schemas.microsoft.com/office/word/2016/wordml/cid" xmlns:w16="http://schemas.microsoft.com/office/word/2018/wordml" xmlns:w16du="http://schemas.microsoft.com/office/word/2023/wordml/word16du" xmlns:w16sdtdh="http://schemas.microsoft.com/office/word/2020/wordml/sdtdatahash" xmlns:w16se="http://schemas.microsoft.com/office/word/2015/wordml/symex" xmlns:wpg="http://schemas.microsoft.com/office/word/2010/wordprocessingGroup" xmlns:wpi="http://schemas.microsoft.com/office/word/2010/wordprocessingInk" xmlns:wne="http://schemas.microsoft.com/office/word/2006/wordml" xmlns:wps="http://schemas.microsoft.com/office/word/2010/wordprocessingShape" mc:Ignorable="w14 w15 w16se w16cid w16 w16cex w16sdtdh w16du wp14">
   <w:body>
     <w:p>
       <w:pPr>
@@ -85,9 +85,9 @@
               </wp:anchor>
             </w:drawing>
           </mc:Choice>
-          <mc:Fallback xmlns:cx="http://schemas.microsoft.com/office/drawing/2014/chartex" xmlns:cx1="http://schemas.microsoft.com/office/drawing/2015/9/8/chartex" xmlns:cx2="http://schemas.microsoft.com/office/drawing/2015/10/21/chartex" xmlns:cx3="http://schemas.microsoft.com/office/drawing/2016/5/9/chartex" xmlns:cx4="http://schemas.microsoft.com/office/drawing/2016/5/10/chartex" xmlns:cx5="http://schemas.microsoft.com/office/drawing/2016/5/11/chartex" xmlns:cx6="http://schemas.microsoft.com/office/drawing/2016/5/12/chartex" xmlns:cx7="http://schemas.microsoft.com/office/drawing/2016/5/13/chartex" xmlns:cx8="http://schemas.microsoft.com/office/drawing/2016/5/14/chartex" xmlns:aink="http://schemas.microsoft.com/office/drawing/2016/ink" xmlns:am3d="http://schemas.microsoft.com/office/drawing/2017/model3d" xmlns:oel="http://schemas.microsoft.com/office/2019/extlst" xmlns:w15="http://schemas.microsoft.com/office/word/2012/wordml" xmlns:w16cex="http://schemas.microsoft.com/office/word/2018/wordml/cex" xmlns:w16cid="http://schemas.microsoft.com/office/word/2016/wordml/cid" xmlns:w16="http://schemas.microsoft.com/office/word/2018/wordml" xmlns:w16du="http://schemas.microsoft.com/office/word/2023/wordml/word16du" xmlns:w16sdtdh="http://schemas.microsoft.com/office/word/2020/wordml/sdtdatahash" xmlns:w16se="http://schemas.microsoft.com/office/word/2015/wordml/symex">
+          <mc:Fallback>
             <w:pict>
-              <v:shapetype w14:anchorId="288C6D00" id="_x0000_t111" coordsize="21600,21600" o:spt="111" path="m4321,l21600,,17204,21600,,21600xe">
+              <v:shapetype w14:anchorId="6C122196" id="_x0000_t111" coordsize="21600,21600" o:spt="111" path="m4321,l21600,,17204,21600,,21600xe">
                 <v:stroke joinstyle="miter"/>
                 <v:path gradientshapeok="t" o:connecttype="custom" o:connectlocs="12961,0;10800,0;2161,10800;8602,21600;10800,21600;19402,10800" textboxrect="4321,0,17204,21600"/>
               </v:shapetype>
@@ -172,9 +172,9 @@
               </wp:anchor>
             </w:drawing>
           </mc:Choice>
-          <mc:Fallback xmlns:cx="http://schemas.microsoft.com/office/drawing/2014/chartex" xmlns:cx1="http://schemas.microsoft.com/office/drawing/2015/9/8/chartex" xmlns:cx2="http://schemas.microsoft.com/office/drawing/2015/10/21/chartex" xmlns:cx3="http://schemas.microsoft.com/office/drawing/2016/5/9/chartex" xmlns:cx4="http://schemas.microsoft.com/office/drawing/2016/5/10/chartex" xmlns:cx5="http://schemas.microsoft.com/office/drawing/2016/5/11/chartex" xmlns:cx6="http://schemas.microsoft.com/office/drawing/2016/5/12/chartex" xmlns:cx7="http://schemas.microsoft.com/office/drawing/2016/5/13/chartex" xmlns:cx8="http://schemas.microsoft.com/office/drawing/2016/5/14/chartex" xmlns:aink="http://schemas.microsoft.com/office/drawing/2016/ink" xmlns:am3d="http://schemas.microsoft.com/office/drawing/2017/model3d" xmlns:oel="http://schemas.microsoft.com/office/2019/extlst" xmlns:w15="http://schemas.microsoft.com/office/word/2012/wordml" xmlns:w16cex="http://schemas.microsoft.com/office/word/2018/wordml/cex" xmlns:w16cid="http://schemas.microsoft.com/office/word/2016/wordml/cid" xmlns:w16="http://schemas.microsoft.com/office/word/2018/wordml" xmlns:w16du="http://schemas.microsoft.com/office/word/2023/wordml/word16du" xmlns:w16sdtdh="http://schemas.microsoft.com/office/word/2020/wordml/sdtdatahash" xmlns:w16se="http://schemas.microsoft.com/office/word/2015/wordml/symex">
+          <mc:Fallback>
             <w:pict>
-              <v:shapetype w14:anchorId="740BAB64" id="_x0000_t6" coordsize="21600,21600" o:spt="6" path="m,l,21600r21600,xe">
+              <v:shapetype w14:anchorId="768F38DA" id="_x0000_t6" coordsize="21600,21600" o:spt="6" path="m,l,21600r21600,xe">
                 <v:stroke joinstyle="miter"/>
                 <v:path gradientshapeok="t" o:connecttype="custom" o:connectlocs="0,0;0,10800;0,21600;10800,21600;21600,21600;10800,10800" textboxrect="1800,12600,12600,19800"/>
               </v:shapetype>
@@ -194,7 +194,7 @@
           <w:lang w:eastAsia="es-ES"/>
         </w:rPr>
         <w:drawing>
-          <wp:anchor distT="0" distB="0" distL="114300" distR="114300" simplePos="0" relativeHeight="251668480" behindDoc="1" locked="0" layoutInCell="1" allowOverlap="1" wp14:anchorId="03F3CB34" wp14:editId="4292B718">
+          <wp:anchor distT="0" distB="0" distL="114300" distR="114300" simplePos="0" relativeHeight="251668480" behindDoc="1" locked="0" layoutInCell="1" allowOverlap="1" wp14:anchorId="03F3CB34" wp14:editId="17F89250">
             <wp:simplePos x="0" y="0"/>
             <wp:positionH relativeFrom="margin">
               <wp:posOffset>751949</wp:posOffset>
@@ -245,7 +245,7 @@
                     </pic:cNvPicPr>
                   </pic:nvPicPr>
                   <pic:blipFill rotWithShape="1">
-                    <a:blip r:embed="rId9" cstate="print">
+                    <a:blip r:embed="rId8" cstate="print">
                       <a:extLst>
                         <a:ext uri="{28A0092B-C50C-407E-A947-70E740481C1C}">
                           <a14:useLocalDpi xmlns:a14="http://schemas.microsoft.com/office/drawing/2010/main" val="0"/>
@@ -443,9 +443,9 @@
               </wp:anchor>
             </w:drawing>
           </mc:Choice>
-          <mc:Fallback xmlns:cx="http://schemas.microsoft.com/office/drawing/2014/chartex" xmlns:cx1="http://schemas.microsoft.com/office/drawing/2015/9/8/chartex" xmlns:cx2="http://schemas.microsoft.com/office/drawing/2015/10/21/chartex" xmlns:cx3="http://schemas.microsoft.com/office/drawing/2016/5/9/chartex" xmlns:cx4="http://schemas.microsoft.com/office/drawing/2016/5/10/chartex" xmlns:cx5="http://schemas.microsoft.com/office/drawing/2016/5/11/chartex" xmlns:cx6="http://schemas.microsoft.com/office/drawing/2016/5/12/chartex" xmlns:cx7="http://schemas.microsoft.com/office/drawing/2016/5/13/chartex" xmlns:cx8="http://schemas.microsoft.com/office/drawing/2016/5/14/chartex" xmlns:aink="http://schemas.microsoft.com/office/drawing/2016/ink" xmlns:am3d="http://schemas.microsoft.com/office/drawing/2017/model3d" xmlns:oel="http://schemas.microsoft.com/office/2019/extlst" xmlns:w15="http://schemas.microsoft.com/office/word/2012/wordml" xmlns:w16cex="http://schemas.microsoft.com/office/word/2018/wordml/cex" xmlns:w16cid="http://schemas.microsoft.com/office/word/2016/wordml/cid" xmlns:w16="http://schemas.microsoft.com/office/word/2018/wordml" xmlns:w16du="http://schemas.microsoft.com/office/word/2023/wordml/word16du" xmlns:w16sdtdh="http://schemas.microsoft.com/office/word/2020/wordml/sdtdatahash" xmlns:w16se="http://schemas.microsoft.com/office/word/2015/wordml/symex">
+          <mc:Fallback>
             <w:pict>
-              <v:shape w14:anchorId="000B50C0" id="Datos 4" o:spid="_x0000_s1026" type="#_x0000_t111" style="position:absolute;margin-left:-24.2pt;margin-top:40pt;width:86.95pt;height:513.7pt;rotation:-3082519fd;z-index:251671552;visibility:visible;mso-wrap-style:square;mso-width-percent:0;mso-height-percent:0;mso-wrap-distance-left:9pt;mso-wrap-distance-top:0;mso-wrap-distance-right:9pt;mso-wrap-distance-bottom:0;mso-position-horizontal:absolute;mso-position-horizontal-relative:text;mso-position-vertical:absolute;mso-position-vertical-relative:text;mso-width-percent:0;mso-height-percent:0;mso-width-relative:margin;mso-height-relative:margin;v-text-anchor:middle" o:gfxdata="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" fillcolor="#eeece1 [3214]" strokecolor="#eeece1 [3214]" strokeweight="2pt"/>
+              <v:shape w14:anchorId="6CDF4A67" id="Datos 4" o:spid="_x0000_s1026" type="#_x0000_t111" style="position:absolute;margin-left:-24.2pt;margin-top:40pt;width:86.95pt;height:513.7pt;rotation:-3082519fd;z-index:251671552;visibility:visible;mso-wrap-style:square;mso-width-percent:0;mso-height-percent:0;mso-wrap-distance-left:9pt;mso-wrap-distance-top:0;mso-wrap-distance-right:9pt;mso-wrap-distance-bottom:0;mso-position-horizontal:absolute;mso-position-horizontal-relative:text;mso-position-vertical:absolute;mso-position-vertical-relative:text;mso-width-percent:0;mso-height-percent:0;mso-width-relative:margin;mso-height-relative:margin;v-text-anchor:middle" o:gfxdata="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" fillcolor="#eeece1 [3214]" strokecolor="#eeece1 [3214]" strokeweight="2pt"/>
             </w:pict>
           </mc:Fallback>
         </mc:AlternateContent>
@@ -654,9 +654,9 @@
               </wp:anchor>
             </w:drawing>
           </mc:Choice>
-          <mc:Fallback xmlns:cx="http://schemas.microsoft.com/office/drawing/2014/chartex" xmlns:cx1="http://schemas.microsoft.com/office/drawing/2015/9/8/chartex" xmlns:cx2="http://schemas.microsoft.com/office/drawing/2015/10/21/chartex" xmlns:cx3="http://schemas.microsoft.com/office/drawing/2016/5/9/chartex" xmlns:cx4="http://schemas.microsoft.com/office/drawing/2016/5/10/chartex" xmlns:cx5="http://schemas.microsoft.com/office/drawing/2016/5/11/chartex" xmlns:cx6="http://schemas.microsoft.com/office/drawing/2016/5/12/chartex" xmlns:cx7="http://schemas.microsoft.com/office/drawing/2016/5/13/chartex" xmlns:cx8="http://schemas.microsoft.com/office/drawing/2016/5/14/chartex" xmlns:aink="http://schemas.microsoft.com/office/drawing/2016/ink" xmlns:am3d="http://schemas.microsoft.com/office/drawing/2017/model3d" xmlns:oel="http://schemas.microsoft.com/office/2019/extlst" xmlns:w15="http://schemas.microsoft.com/office/word/2012/wordml" xmlns:w16cex="http://schemas.microsoft.com/office/word/2018/wordml/cex" xmlns:w16cid="http://schemas.microsoft.com/office/word/2016/wordml/cid" xmlns:w16="http://schemas.microsoft.com/office/word/2018/wordml" xmlns:w16du="http://schemas.microsoft.com/office/word/2023/wordml/word16du" xmlns:w16sdtdh="http://schemas.microsoft.com/office/word/2020/wordml/sdtdatahash" xmlns:w16se="http://schemas.microsoft.com/office/word/2015/wordml/symex">
+          <mc:Fallback>
             <w:pict>
-              <v:shape w14:anchorId="06706DC4" id="Triángulo rectángulo 726326454" o:spid="_x0000_s1026" type="#_x0000_t6" style="position:absolute;margin-left:-13.4pt;margin-top:46pt;width:238.5pt;height:244.4pt;z-index:251670528;visibility:visible;mso-wrap-style:square;mso-width-percent:0;mso-height-percent:0;mso-wrap-distance-left:9pt;mso-wrap-distance-top:0;mso-wrap-distance-right:9pt;mso-wrap-distance-bottom:0;mso-position-horizontal:absolute;mso-position-horizontal-relative:page;mso-position-vertical:absolute;mso-position-vertical-relative:text;mso-width-percent:0;mso-height-percent:0;mso-width-relative:margin;mso-height-relative:margin;v-text-anchor:middle" o:gfxdata="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" fillcolor="#1f497d [3215]" strokecolor="#1f497d [3215]" strokeweight="2pt">
+              <v:shape w14:anchorId="0494E167" id="Triángulo rectángulo 726326454" o:spid="_x0000_s1026" type="#_x0000_t6" style="position:absolute;margin-left:-13.4pt;margin-top:46pt;width:238.5pt;height:244.4pt;z-index:251670528;visibility:visible;mso-wrap-style:square;mso-width-percent:0;mso-height-percent:0;mso-wrap-distance-left:9pt;mso-wrap-distance-top:0;mso-wrap-distance-right:9pt;mso-wrap-distance-bottom:0;mso-position-horizontal:absolute;mso-position-horizontal-relative:page;mso-position-vertical:absolute;mso-position-vertical-relative:text;mso-width-percent:0;mso-height-percent:0;mso-width-relative:margin;mso-height-relative:margin;v-text-anchor:middle" o:gfxdata="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" fillcolor="#1f497d [3215]" strokecolor="#1f497d [3215]" strokeweight="2pt">
                 <w10:wrap anchorx="page"/>
               </v:shape>
             </w:pict>
@@ -777,7 +777,7 @@
                     <pic:cNvPicPr/>
                   </pic:nvPicPr>
                   <pic:blipFill rotWithShape="1">
-                    <a:blip r:embed="rId10"/>
+                    <a:blip r:embed="rId9"/>
                     <a:srcRect t="9302" b="7742"/>
                     <a:stretch/>
                   </pic:blipFill>
@@ -1772,6 +1772,7 @@
     <w:p>
       <w:pPr>
         <w:spacing w:before="100" w:beforeAutospacing="1" w:after="100" w:afterAutospacing="1" w:line="240" w:lineRule="auto"/>
+        <w:jc w:val="both"/>
         <w:rPr>
           <w:rFonts w:ascii="Times New Roman" w:eastAsia="Times New Roman" w:hAnsi="Times New Roman" w:cs="Times New Roman"/>
           <w:sz w:val="24"/>
@@ -1797,9 +1798,47 @@
           <w:szCs w:val="24"/>
           <w:lang w:eastAsia="es-ES"/>
         </w:rPr>
-        <w:t xml:space="preserve">generación de </w:t>
-      </w:r>
-      <w:proofErr w:type="gramStart"/>
+        <w:t>generación de columnas</w:t>
+      </w:r>
+      <w:r>
+        <w:rPr>
+          <w:rFonts w:ascii="Times New Roman" w:eastAsia="Times New Roman" w:hAnsi="Times New Roman" w:cs="Times New Roman"/>
+          <w:sz w:val="24"/>
+          <w:szCs w:val="24"/>
+          <w:lang w:eastAsia="es-ES"/>
+        </w:rPr>
+        <w:t xml:space="preserve"> , cuyo objetivo principal es minimizar el número de quirófanos necesarios para cubrir todas las operaciones quirúrgicas planificadas. Este enfoque permite asignar las operaciones de forma eficiente, reduciendo el uso de recursos y dejando quirófanos disponibles para emergencias u otras necesidades no planificadas.</w:t>
+      </w:r>
+    </w:p>
+    <w:p>
+      <w:pPr>
+        <w:spacing w:before="100" w:beforeAutospacing="1" w:after="100" w:afterAutospacing="1" w:line="240" w:lineRule="auto"/>
+        <w:jc w:val="both"/>
+        <w:rPr>
+          <w:rFonts w:ascii="Times New Roman" w:eastAsia="Times New Roman" w:hAnsi="Times New Roman" w:cs="Times New Roman"/>
+          <w:sz w:val="24"/>
+          <w:szCs w:val="24"/>
+          <w:lang w:eastAsia="es-ES"/>
+        </w:rPr>
+      </w:pPr>
+      <w:r>
+        <w:rPr>
+          <w:rFonts w:ascii="Times New Roman" w:eastAsia="Times New Roman" w:hAnsi="Times New Roman" w:cs="Times New Roman"/>
+          <w:sz w:val="24"/>
+          <w:szCs w:val="24"/>
+          <w:lang w:eastAsia="es-ES"/>
+        </w:rPr>
+        <w:t xml:space="preserve">El modelo </w:t>
+      </w:r>
+      <w:r>
+        <w:rPr>
+          <w:rFonts w:ascii="Times New Roman" w:eastAsia="Times New Roman" w:hAnsi="Times New Roman" w:cs="Times New Roman"/>
+          <w:sz w:val="24"/>
+          <w:szCs w:val="24"/>
+          <w:lang w:eastAsia="es-ES"/>
+        </w:rPr>
+        <w:t xml:space="preserve">calcula que el número mínimo de quirófanos necesarios es </w:t>
+      </w:r>
       <w:r>
         <w:rPr>
           <w:rFonts w:ascii="Times New Roman" w:eastAsia="Times New Roman" w:hAnsi="Times New Roman" w:cs="Times New Roman"/>
@@ -1809,57 +1848,8 @@
           <w:szCs w:val="24"/>
           <w:lang w:eastAsia="es-ES"/>
         </w:rPr>
-        <w:t>columnas</w:t>
-      </w:r>
-      <w:r>
-        <w:rPr>
-          <w:rFonts w:ascii="Times New Roman" w:eastAsia="Times New Roman" w:hAnsi="Times New Roman" w:cs="Times New Roman"/>
-          <w:sz w:val="24"/>
-          <w:szCs w:val="24"/>
-          <w:lang w:eastAsia="es-ES"/>
-        </w:rPr>
-        <w:t xml:space="preserve"> ,</w:t>
-      </w:r>
-      <w:proofErr w:type="gramEnd"/>
-      <w:r>
-        <w:rPr>
-          <w:rFonts w:ascii="Times New Roman" w:eastAsia="Times New Roman" w:hAnsi="Times New Roman" w:cs="Times New Roman"/>
-          <w:sz w:val="24"/>
-          <w:szCs w:val="24"/>
-          <w:lang w:eastAsia="es-ES"/>
-        </w:rPr>
-        <w:t xml:space="preserve"> cuyo objetivo principal es minimizar el número de quirófanos necesarios para cubrir todas las operaciones quirúrgicas planificadas. Este enfoque permite asignar las operaciones de forma eficiente, reduciendo el uso de recursos y dejando quirófanos disponibles para emergencias u otras necesidades no planificadas.</w:t>
-      </w:r>
-    </w:p>
-    <w:p>
-      <w:pPr>
-        <w:spacing w:before="100" w:beforeAutospacing="1" w:after="100" w:afterAutospacing="1" w:line="240" w:lineRule="auto"/>
-        <w:rPr>
-          <w:rFonts w:ascii="Times New Roman" w:eastAsia="Times New Roman" w:hAnsi="Times New Roman" w:cs="Times New Roman"/>
-          <w:sz w:val="24"/>
-          <w:szCs w:val="24"/>
-          <w:lang w:eastAsia="es-ES"/>
-        </w:rPr>
-      </w:pPr>
-      <w:r>
-        <w:rPr>
-          <w:rFonts w:ascii="Times New Roman" w:eastAsia="Times New Roman" w:hAnsi="Times New Roman" w:cs="Times New Roman"/>
-          <w:sz w:val="24"/>
-          <w:szCs w:val="24"/>
-          <w:lang w:eastAsia="es-ES"/>
-        </w:rPr>
-        <w:t xml:space="preserve">El modelo </w:t>
-      </w:r>
-      <w:r>
-        <w:rPr>
-          <w:rFonts w:ascii="Times New Roman" w:eastAsia="Times New Roman" w:hAnsi="Times New Roman" w:cs="Times New Roman"/>
-          <w:sz w:val="24"/>
-          <w:szCs w:val="24"/>
-          <w:lang w:eastAsia="es-ES"/>
-        </w:rPr>
-        <w:t xml:space="preserve">calcula que el número mínimo de quirófanos necesarios es </w:t>
-      </w:r>
-      <w:proofErr w:type="gramStart"/>
+        <w:t>9</w:t>
+      </w:r>
       <w:r>
         <w:rPr>
           <w:rFonts w:ascii="Times New Roman" w:eastAsia="Times New Roman" w:hAnsi="Times New Roman" w:cs="Times New Roman"/>
@@ -1869,17 +1859,6 @@
           <w:szCs w:val="24"/>
           <w:lang w:eastAsia="es-ES"/>
         </w:rPr>
-        <w:t>9</w:t>
-      </w:r>
-      <w:r>
-        <w:rPr>
-          <w:rFonts w:ascii="Times New Roman" w:eastAsia="Times New Roman" w:hAnsi="Times New Roman" w:cs="Times New Roman"/>
-          <w:b/>
-          <w:bCs/>
-          <w:sz w:val="24"/>
-          <w:szCs w:val="24"/>
-          <w:lang w:eastAsia="es-ES"/>
-        </w:rPr>
         <w:t>4</w:t>
       </w:r>
       <w:r>
@@ -1889,17 +1868,7 @@
           <w:szCs w:val="24"/>
           <w:lang w:eastAsia="es-ES"/>
         </w:rPr>
-        <w:t xml:space="preserve"> ,</w:t>
-      </w:r>
-      <w:proofErr w:type="gramEnd"/>
-      <w:r>
-        <w:rPr>
-          <w:rFonts w:ascii="Times New Roman" w:eastAsia="Times New Roman" w:hAnsi="Times New Roman" w:cs="Times New Roman"/>
-          <w:sz w:val="24"/>
-          <w:szCs w:val="24"/>
-          <w:lang w:eastAsia="es-ES"/>
-        </w:rPr>
-        <w:t xml:space="preserve"> distribuyendo las operaciones quirúrgicas de manera óptima.</w:t>
+        <w:t xml:space="preserve"> , distribuyendo las operaciones quirúrgicas de manera óptima.</w:t>
       </w:r>
       <w:r>
         <w:rPr>
@@ -4442,6 +4411,7 @@
     <w:p>
       <w:pPr>
         <w:spacing w:before="240" w:line="240" w:lineRule="auto"/>
+        <w:jc w:val="both"/>
         <w:rPr>
           <w:rFonts w:ascii="Times New Roman" w:eastAsia="Times New Roman" w:hAnsi="Times New Roman" w:cs="Times New Roman"/>
           <w:sz w:val="24"/>
@@ -4457,6 +4427,41 @@
           <w:lang w:eastAsia="es-ES"/>
         </w:rPr>
         <w:t>Este resultado confirma la efectividad del enfoque, maximizando la eficiencia del bloque quirúrgico y garantizando que todas las operaciones sean cubiertas dentro de las restricciones y requisitos definidos.</w:t>
+      </w:r>
+    </w:p>
+    <w:p>
+      <w:pPr>
+        <w:spacing w:before="240" w:line="240" w:lineRule="auto"/>
+        <w:jc w:val="both"/>
+        <w:rPr>
+          <w:rFonts w:ascii="Times New Roman" w:eastAsia="Times New Roman" w:hAnsi="Times New Roman" w:cs="Times New Roman"/>
+          <w:sz w:val="24"/>
+          <w:szCs w:val="24"/>
+          <w:lang w:eastAsia="es-ES"/>
+        </w:rPr>
+      </w:pPr>
+      <w:r>
+        <w:rPr>
+          <w:rFonts w:ascii="Times New Roman" w:eastAsia="Times New Roman" w:hAnsi="Times New Roman" w:cs="Times New Roman"/>
+          <w:sz w:val="24"/>
+          <w:szCs w:val="24"/>
+          <w:lang w:eastAsia="es-ES"/>
+        </w:rPr>
+        <w:t xml:space="preserve">De la misma forma que en el apartado 2, se ha verificado que todas las operaciones están cubiertas sin solaparse y que </w:t>
+      </w:r>
+      <w:r>
+        <w:rPr>
+          <w:sz w:val="24"/>
+          <w:szCs w:val="24"/>
+        </w:rPr>
+        <w:t>cada quirófano planificado respeta las restricciones de incompatibilidad</w:t>
+      </w:r>
+      <w:r>
+        <w:rPr>
+          <w:sz w:val="24"/>
+          <w:szCs w:val="24"/>
+        </w:rPr>
+        <w:t>.</w:t>
       </w:r>
     </w:p>
     <w:p>
@@ -4465,12 +4470,10 @@
         <w:spacing w:before="240" w:beforeAutospacing="0" w:after="240" w:afterAutospacing="0"/>
         <w:jc w:val="both"/>
       </w:pPr>
-      <w:bookmarkStart w:id="0" w:name="_GoBack"/>
-      <w:bookmarkEnd w:id="0"/>
     </w:p>
     <w:sectPr>
-      <w:headerReference w:type="default" r:id="rId11"/>
-      <w:footerReference w:type="default" r:id="rId12"/>
+      <w:headerReference w:type="default" r:id="rId10"/>
+      <w:footerReference w:type="default" r:id="rId11"/>
       <w:pgSz w:w="11906" w:h="16838"/>
       <w:pgMar w:top="1417" w:right="1701" w:bottom="1417" w:left="1701" w:header="708" w:footer="708" w:gutter="0"/>
       <w:cols w:space="708"/>
@@ -4482,7 +4485,7 @@
 </file>
 
 <file path=word/endnotes.xml><?xml version="1.0" encoding="utf-8"?>
-<w:endnotes xmlns:wpc="http://schemas.microsoft.com/office/word/2010/wordprocessingCanvas" xmlns:mc="http://schemas.openxmlformats.org/markup-compatibility/2006" xmlns:o="urn:schemas-microsoft-com:office:office" xmlns:r="http://schemas.openxmlformats.org/officeDocument/2006/relationships" xmlns:m="http://schemas.openxmlformats.org/officeDocument/2006/math" xmlns:v="urn:schemas-microsoft-com:vml" xmlns:wp14="http://schemas.microsoft.com/office/word/2010/wordprocessingDrawing" xmlns:wp="http://schemas.openxmlformats.org/drawingml/2006/wordprocessingDrawing" xmlns:w10="urn:schemas-microsoft-com:office:word" xmlns:w="http://schemas.openxmlformats.org/wordprocessingml/2006/main" xmlns:w14="http://schemas.microsoft.com/office/word/2010/wordml" xmlns:wpg="http://schemas.microsoft.com/office/word/2010/wordprocessingGroup" xmlns:wpi="http://schemas.microsoft.com/office/word/2010/wordprocessingInk" xmlns:wne="http://schemas.microsoft.com/office/word/2006/wordml" xmlns:wps="http://schemas.microsoft.com/office/word/2010/wordprocessingShape" mc:Ignorable="w14 wp14">
+<w:endnotes xmlns:wpc="http://schemas.microsoft.com/office/word/2010/wordprocessingCanvas" xmlns:cx="http://schemas.microsoft.com/office/drawing/2014/chartex" xmlns:cx1="http://schemas.microsoft.com/office/drawing/2015/9/8/chartex" xmlns:cx2="http://schemas.microsoft.com/office/drawing/2015/10/21/chartex" xmlns:cx3="http://schemas.microsoft.com/office/drawing/2016/5/9/chartex" xmlns:cx4="http://schemas.microsoft.com/office/drawing/2016/5/10/chartex" xmlns:cx5="http://schemas.microsoft.com/office/drawing/2016/5/11/chartex" xmlns:cx6="http://schemas.microsoft.com/office/drawing/2016/5/12/chartex" xmlns:cx7="http://schemas.microsoft.com/office/drawing/2016/5/13/chartex" xmlns:cx8="http://schemas.microsoft.com/office/drawing/2016/5/14/chartex" xmlns:mc="http://schemas.openxmlformats.org/markup-compatibility/2006" xmlns:aink="http://schemas.microsoft.com/office/drawing/2016/ink" xmlns:am3d="http://schemas.microsoft.com/office/drawing/2017/model3d" xmlns:o="urn:schemas-microsoft-com:office:office" xmlns:oel="http://schemas.microsoft.com/office/2019/extlst" xmlns:r="http://schemas.openxmlformats.org/officeDocument/2006/relationships" xmlns:m="http://schemas.openxmlformats.org/officeDocument/2006/math" xmlns:v="urn:schemas-microsoft-com:vml" xmlns:wp14="http://schemas.microsoft.com/office/word/2010/wordprocessingDrawing" xmlns:wp="http://schemas.openxmlformats.org/drawingml/2006/wordprocessingDrawing" xmlns:w10="urn:schemas-microsoft-com:office:word" xmlns:w="http://schemas.openxmlformats.org/wordprocessingml/2006/main" xmlns:w14="http://schemas.microsoft.com/office/word/2010/wordml" xmlns:w15="http://schemas.microsoft.com/office/word/2012/wordml" xmlns:w16cex="http://schemas.microsoft.com/office/word/2018/wordml/cex" xmlns:w16cid="http://schemas.microsoft.com/office/word/2016/wordml/cid" xmlns:w16="http://schemas.microsoft.com/office/word/2018/wordml" xmlns:w16du="http://schemas.microsoft.com/office/word/2023/wordml/word16du" xmlns:w16sdtdh="http://schemas.microsoft.com/office/word/2020/wordml/sdtdatahash" xmlns:w16se="http://schemas.microsoft.com/office/word/2015/wordml/symex" xmlns:wpg="http://schemas.microsoft.com/office/word/2010/wordprocessingGroup" xmlns:wpi="http://schemas.microsoft.com/office/word/2010/wordprocessingInk" xmlns:wne="http://schemas.microsoft.com/office/word/2006/wordml" xmlns:wps="http://schemas.microsoft.com/office/word/2010/wordprocessingShape" mc:Ignorable="w14 w15 w16se w16cid w16 w16cex w16sdtdh w16du wp14">
   <w:endnote w:type="separator" w:id="-1">
     <w:p>
       <w:pPr>
@@ -4507,7 +4510,7 @@
 </file>
 
 <file path=word/footer1.xml><?xml version="1.0" encoding="utf-8"?>
-<w:ftr xmlns:wpc="http://schemas.microsoft.com/office/word/2010/wordprocessingCanvas" xmlns:mc="http://schemas.openxmlformats.org/markup-compatibility/2006" xmlns:o="urn:schemas-microsoft-com:office:office" xmlns:r="http://schemas.openxmlformats.org/officeDocument/2006/relationships" xmlns:m="http://schemas.openxmlformats.org/officeDocument/2006/math" xmlns:v="urn:schemas-microsoft-com:vml" xmlns:wp14="http://schemas.microsoft.com/office/word/2010/wordprocessingDrawing" xmlns:wp="http://schemas.openxmlformats.org/drawingml/2006/wordprocessingDrawing" xmlns:w10="urn:schemas-microsoft-com:office:word" xmlns:w="http://schemas.openxmlformats.org/wordprocessingml/2006/main" xmlns:w14="http://schemas.microsoft.com/office/word/2010/wordml" xmlns:wpg="http://schemas.microsoft.com/office/word/2010/wordprocessingGroup" xmlns:wpi="http://schemas.microsoft.com/office/word/2010/wordprocessingInk" xmlns:wne="http://schemas.microsoft.com/office/word/2006/wordml" xmlns:wps="http://schemas.microsoft.com/office/word/2010/wordprocessingShape" mc:Ignorable="w14 wp14">
+<w:ftr xmlns:wpc="http://schemas.microsoft.com/office/word/2010/wordprocessingCanvas" xmlns:cx="http://schemas.microsoft.com/office/drawing/2014/chartex" xmlns:cx1="http://schemas.microsoft.com/office/drawing/2015/9/8/chartex" xmlns:cx2="http://schemas.microsoft.com/office/drawing/2015/10/21/chartex" xmlns:cx3="http://schemas.microsoft.com/office/drawing/2016/5/9/chartex" xmlns:cx4="http://schemas.microsoft.com/office/drawing/2016/5/10/chartex" xmlns:cx5="http://schemas.microsoft.com/office/drawing/2016/5/11/chartex" xmlns:cx6="http://schemas.microsoft.com/office/drawing/2016/5/12/chartex" xmlns:cx7="http://schemas.microsoft.com/office/drawing/2016/5/13/chartex" xmlns:cx8="http://schemas.microsoft.com/office/drawing/2016/5/14/chartex" xmlns:mc="http://schemas.openxmlformats.org/markup-compatibility/2006" xmlns:aink="http://schemas.microsoft.com/office/drawing/2016/ink" xmlns:am3d="http://schemas.microsoft.com/office/drawing/2017/model3d" xmlns:o="urn:schemas-microsoft-com:office:office" xmlns:oel="http://schemas.microsoft.com/office/2019/extlst" xmlns:r="http://schemas.openxmlformats.org/officeDocument/2006/relationships" xmlns:m="http://schemas.openxmlformats.org/officeDocument/2006/math" xmlns:v="urn:schemas-microsoft-com:vml" xmlns:wp14="http://schemas.microsoft.com/office/word/2010/wordprocessingDrawing" xmlns:wp="http://schemas.openxmlformats.org/drawingml/2006/wordprocessingDrawing" xmlns:w10="urn:schemas-microsoft-com:office:word" xmlns:w="http://schemas.openxmlformats.org/wordprocessingml/2006/main" xmlns:w14="http://schemas.microsoft.com/office/word/2010/wordml" xmlns:w15="http://schemas.microsoft.com/office/word/2012/wordml" xmlns:w16cex="http://schemas.microsoft.com/office/word/2018/wordml/cex" xmlns:w16cid="http://schemas.microsoft.com/office/word/2016/wordml/cid" xmlns:w16="http://schemas.microsoft.com/office/word/2018/wordml" xmlns:w16du="http://schemas.microsoft.com/office/word/2023/wordml/word16du" xmlns:w16sdtdh="http://schemas.microsoft.com/office/word/2020/wordml/sdtdatahash" xmlns:w16se="http://schemas.microsoft.com/office/word/2015/wordml/symex" xmlns:wpg="http://schemas.microsoft.com/office/word/2010/wordprocessingGroup" xmlns:wpi="http://schemas.microsoft.com/office/word/2010/wordprocessingInk" xmlns:wne="http://schemas.microsoft.com/office/word/2006/wordml" xmlns:wps="http://schemas.microsoft.com/office/word/2010/wordprocessingShape" mc:Ignorable="w14 w15 w16se w16cid w16 w16cex w16sdtdh w16du wp14">
   <w:sdt>
     <w:sdtPr>
       <w:id w:val="214247954"/>
@@ -4516,7 +4519,6 @@
         <w:docPartUnique/>
       </w:docPartObj>
     </w:sdtPr>
-    <w:sdtEndPr/>
     <w:sdtContent>
       <w:p>
         <w:pPr>
@@ -4553,7 +4555,7 @@
 </file>
 
 <file path=word/footnotes.xml><?xml version="1.0" encoding="utf-8"?>
-<w:footnotes xmlns:wpc="http://schemas.microsoft.com/office/word/2010/wordprocessingCanvas" xmlns:mc="http://schemas.openxmlformats.org/markup-compatibility/2006" xmlns:o="urn:schemas-microsoft-com:office:office" xmlns:r="http://schemas.openxmlformats.org/officeDocument/2006/relationships" xmlns:m="http://schemas.openxmlformats.org/officeDocument/2006/math" xmlns:v="urn:schemas-microsoft-com:vml" xmlns:wp14="http://schemas.microsoft.com/office/word/2010/wordprocessingDrawing" xmlns:wp="http://schemas.openxmlformats.org/drawingml/2006/wordprocessingDrawing" xmlns:w10="urn:schemas-microsoft-com:office:word" xmlns:w="http://schemas.openxmlformats.org/wordprocessingml/2006/main" xmlns:w14="http://schemas.microsoft.com/office/word/2010/wordml" xmlns:wpg="http://schemas.microsoft.com/office/word/2010/wordprocessingGroup" xmlns:wpi="http://schemas.microsoft.com/office/word/2010/wordprocessingInk" xmlns:wne="http://schemas.microsoft.com/office/word/2006/wordml" xmlns:wps="http://schemas.microsoft.com/office/word/2010/wordprocessingShape" mc:Ignorable="w14 wp14">
+<w:footnotes xmlns:wpc="http://schemas.microsoft.com/office/word/2010/wordprocessingCanvas" xmlns:cx="http://schemas.microsoft.com/office/drawing/2014/chartex" xmlns:cx1="http://schemas.microsoft.com/office/drawing/2015/9/8/chartex" xmlns:cx2="http://schemas.microsoft.com/office/drawing/2015/10/21/chartex" xmlns:cx3="http://schemas.microsoft.com/office/drawing/2016/5/9/chartex" xmlns:cx4="http://schemas.microsoft.com/office/drawing/2016/5/10/chartex" xmlns:cx5="http://schemas.microsoft.com/office/drawing/2016/5/11/chartex" xmlns:cx6="http://schemas.microsoft.com/office/drawing/2016/5/12/chartex" xmlns:cx7="http://schemas.microsoft.com/office/drawing/2016/5/13/chartex" xmlns:cx8="http://schemas.microsoft.com/office/drawing/2016/5/14/chartex" xmlns:mc="http://schemas.openxmlformats.org/markup-compatibility/2006" xmlns:aink="http://schemas.microsoft.com/office/drawing/2016/ink" xmlns:am3d="http://schemas.microsoft.com/office/drawing/2017/model3d" xmlns:o="urn:schemas-microsoft-com:office:office" xmlns:oel="http://schemas.microsoft.com/office/2019/extlst" xmlns:r="http://schemas.openxmlformats.org/officeDocument/2006/relationships" xmlns:m="http://schemas.openxmlformats.org/officeDocument/2006/math" xmlns:v="urn:schemas-microsoft-com:vml" xmlns:wp14="http://schemas.microsoft.com/office/word/2010/wordprocessingDrawing" xmlns:wp="http://schemas.openxmlformats.org/drawingml/2006/wordprocessingDrawing" xmlns:w10="urn:schemas-microsoft-com:office:word" xmlns:w="http://schemas.openxmlformats.org/wordprocessingml/2006/main" xmlns:w14="http://schemas.microsoft.com/office/word/2010/wordml" xmlns:w15="http://schemas.microsoft.com/office/word/2012/wordml" xmlns:w16cex="http://schemas.microsoft.com/office/word/2018/wordml/cex" xmlns:w16cid="http://schemas.microsoft.com/office/word/2016/wordml/cid" xmlns:w16="http://schemas.microsoft.com/office/word/2018/wordml" xmlns:w16du="http://schemas.microsoft.com/office/word/2023/wordml/word16du" xmlns:w16sdtdh="http://schemas.microsoft.com/office/word/2020/wordml/sdtdatahash" xmlns:w16se="http://schemas.microsoft.com/office/word/2015/wordml/symex" xmlns:wpg="http://schemas.microsoft.com/office/word/2010/wordprocessingGroup" xmlns:wpi="http://schemas.microsoft.com/office/word/2010/wordprocessingInk" xmlns:wne="http://schemas.microsoft.com/office/word/2006/wordml" xmlns:wps="http://schemas.microsoft.com/office/word/2010/wordprocessingShape" mc:Ignorable="w14 w15 w16se w16cid w16 w16cex w16sdtdh w16du wp14">
   <w:footnote w:type="separator" w:id="-1">
     <w:p>
       <w:pPr>
@@ -4578,7 +4580,7 @@
 </file>
 
 <file path=word/header1.xml><?xml version="1.0" encoding="utf-8"?>
-<w:hdr xmlns:wpc="http://schemas.microsoft.com/office/word/2010/wordprocessingCanvas" xmlns:mc="http://schemas.openxmlformats.org/markup-compatibility/2006" xmlns:o="urn:schemas-microsoft-com:office:office" xmlns:r="http://schemas.openxmlformats.org/officeDocument/2006/relationships" xmlns:m="http://schemas.openxmlformats.org/officeDocument/2006/math" xmlns:v="urn:schemas-microsoft-com:vml" xmlns:wp14="http://schemas.microsoft.com/office/word/2010/wordprocessingDrawing" xmlns:wp="http://schemas.openxmlformats.org/drawingml/2006/wordprocessingDrawing" xmlns:w10="urn:schemas-microsoft-com:office:word" xmlns:w="http://schemas.openxmlformats.org/wordprocessingml/2006/main" xmlns:w14="http://schemas.microsoft.com/office/word/2010/wordml" xmlns:wpg="http://schemas.microsoft.com/office/word/2010/wordprocessingGroup" xmlns:wpi="http://schemas.microsoft.com/office/word/2010/wordprocessingInk" xmlns:wne="http://schemas.microsoft.com/office/word/2006/wordml" xmlns:wps="http://schemas.microsoft.com/office/word/2010/wordprocessingShape" mc:Ignorable="w14 wp14">
+<w:hdr xmlns:wpc="http://schemas.microsoft.com/office/word/2010/wordprocessingCanvas" xmlns:cx="http://schemas.microsoft.com/office/drawing/2014/chartex" xmlns:cx1="http://schemas.microsoft.com/office/drawing/2015/9/8/chartex" xmlns:cx2="http://schemas.microsoft.com/office/drawing/2015/10/21/chartex" xmlns:cx3="http://schemas.microsoft.com/office/drawing/2016/5/9/chartex" xmlns:cx4="http://schemas.microsoft.com/office/drawing/2016/5/10/chartex" xmlns:cx5="http://schemas.microsoft.com/office/drawing/2016/5/11/chartex" xmlns:cx6="http://schemas.microsoft.com/office/drawing/2016/5/12/chartex" xmlns:cx7="http://schemas.microsoft.com/office/drawing/2016/5/13/chartex" xmlns:cx8="http://schemas.microsoft.com/office/drawing/2016/5/14/chartex" xmlns:mc="http://schemas.openxmlformats.org/markup-compatibility/2006" xmlns:aink="http://schemas.microsoft.com/office/drawing/2016/ink" xmlns:am3d="http://schemas.microsoft.com/office/drawing/2017/model3d" xmlns:o="urn:schemas-microsoft-com:office:office" xmlns:oel="http://schemas.microsoft.com/office/2019/extlst" xmlns:r="http://schemas.openxmlformats.org/officeDocument/2006/relationships" xmlns:m="http://schemas.openxmlformats.org/officeDocument/2006/math" xmlns:v="urn:schemas-microsoft-com:vml" xmlns:wp14="http://schemas.microsoft.com/office/word/2010/wordprocessingDrawing" xmlns:wp="http://schemas.openxmlformats.org/drawingml/2006/wordprocessingDrawing" xmlns:w10="urn:schemas-microsoft-com:office:word" xmlns:w="http://schemas.openxmlformats.org/wordprocessingml/2006/main" xmlns:w14="http://schemas.microsoft.com/office/word/2010/wordml" xmlns:w15="http://schemas.microsoft.com/office/word/2012/wordml" xmlns:w16cex="http://schemas.microsoft.com/office/word/2018/wordml/cex" xmlns:w16cid="http://schemas.microsoft.com/office/word/2016/wordml/cid" xmlns:w16="http://schemas.microsoft.com/office/word/2018/wordml" xmlns:w16du="http://schemas.microsoft.com/office/word/2023/wordml/word16du" xmlns:w16sdtdh="http://schemas.microsoft.com/office/word/2020/wordml/sdtdatahash" xmlns:w16se="http://schemas.microsoft.com/office/word/2015/wordml/symex" xmlns:wpg="http://schemas.microsoft.com/office/word/2010/wordprocessingGroup" xmlns:wpi="http://schemas.microsoft.com/office/word/2010/wordprocessingInk" xmlns:wne="http://schemas.microsoft.com/office/word/2006/wordml" xmlns:wps="http://schemas.microsoft.com/office/word/2010/wordprocessingShape" mc:Ignorable="w14 w15 w16se w16cid w16 w16cex w16sdtdh w16du wp14">
   <w:p>
     <w:pPr>
       <w:pStyle w:val="Encabezado"/>
@@ -4618,8 +4620,8 @@
 </file>
 
 <file path=word/numbering.xml><?xml version="1.0" encoding="utf-8"?>
-<w:numbering xmlns:wpc="http://schemas.microsoft.com/office/word/2010/wordprocessingCanvas" xmlns:mc="http://schemas.openxmlformats.org/markup-compatibility/2006" xmlns:o="urn:schemas-microsoft-com:office:office" xmlns:r="http://schemas.openxmlformats.org/officeDocument/2006/relationships" xmlns:m="http://schemas.openxmlformats.org/officeDocument/2006/math" xmlns:v="urn:schemas-microsoft-com:vml" xmlns:wp14="http://schemas.microsoft.com/office/word/2010/wordprocessingDrawing" xmlns:wp="http://schemas.openxmlformats.org/drawingml/2006/wordprocessingDrawing" xmlns:w10="urn:schemas-microsoft-com:office:word" xmlns:w="http://schemas.openxmlformats.org/wordprocessingml/2006/main" xmlns:w14="http://schemas.microsoft.com/office/word/2010/wordml" xmlns:wpg="http://schemas.microsoft.com/office/word/2010/wordprocessingGroup" xmlns:wpi="http://schemas.microsoft.com/office/word/2010/wordprocessingInk" xmlns:wne="http://schemas.microsoft.com/office/word/2006/wordml" xmlns:wps="http://schemas.microsoft.com/office/word/2010/wordprocessingShape" mc:Ignorable="w14 wp14">
-  <w:abstractNum w:abstractNumId="0">
+<w:numbering xmlns:wpc="http://schemas.microsoft.com/office/word/2010/wordprocessingCanvas" xmlns:cx="http://schemas.microsoft.com/office/drawing/2014/chartex" xmlns:cx1="http://schemas.microsoft.com/office/drawing/2015/9/8/chartex" xmlns:cx2="http://schemas.microsoft.com/office/drawing/2015/10/21/chartex" xmlns:cx3="http://schemas.microsoft.com/office/drawing/2016/5/9/chartex" xmlns:cx4="http://schemas.microsoft.com/office/drawing/2016/5/10/chartex" xmlns:cx5="http://schemas.microsoft.com/office/drawing/2016/5/11/chartex" xmlns:cx6="http://schemas.microsoft.com/office/drawing/2016/5/12/chartex" xmlns:cx7="http://schemas.microsoft.com/office/drawing/2016/5/13/chartex" xmlns:cx8="http://schemas.microsoft.com/office/drawing/2016/5/14/chartex" xmlns:mc="http://schemas.openxmlformats.org/markup-compatibility/2006" xmlns:aink="http://schemas.microsoft.com/office/drawing/2016/ink" xmlns:am3d="http://schemas.microsoft.com/office/drawing/2017/model3d" xmlns:o="urn:schemas-microsoft-com:office:office" xmlns:oel="http://schemas.microsoft.com/office/2019/extlst" xmlns:r="http://schemas.openxmlformats.org/officeDocument/2006/relationships" xmlns:m="http://schemas.openxmlformats.org/officeDocument/2006/math" xmlns:v="urn:schemas-microsoft-com:vml" xmlns:wp14="http://schemas.microsoft.com/office/word/2010/wordprocessingDrawing" xmlns:wp="http://schemas.openxmlformats.org/drawingml/2006/wordprocessingDrawing" xmlns:w10="urn:schemas-microsoft-com:office:word" xmlns:w="http://schemas.openxmlformats.org/wordprocessingml/2006/main" xmlns:w14="http://schemas.microsoft.com/office/word/2010/wordml" xmlns:w15="http://schemas.microsoft.com/office/word/2012/wordml" xmlns:w16cex="http://schemas.microsoft.com/office/word/2018/wordml/cex" xmlns:w16cid="http://schemas.microsoft.com/office/word/2016/wordml/cid" xmlns:w16="http://schemas.microsoft.com/office/word/2018/wordml" xmlns:w16du="http://schemas.microsoft.com/office/word/2023/wordml/word16du" xmlns:w16sdtdh="http://schemas.microsoft.com/office/word/2020/wordml/sdtdatahash" xmlns:w16se="http://schemas.microsoft.com/office/word/2015/wordml/symex" xmlns:wpg="http://schemas.microsoft.com/office/word/2010/wordprocessingGroup" xmlns:wpi="http://schemas.microsoft.com/office/word/2010/wordprocessingInk" xmlns:wne="http://schemas.microsoft.com/office/word/2006/wordml" xmlns:wps="http://schemas.microsoft.com/office/word/2010/wordprocessingShape" mc:Ignorable="w14 w15 w16se w16cid w16 w16cex w16sdtdh w16du wp14">
+  <w:abstractNum w:abstractNumId="0" w15:restartNumberingAfterBreak="0">
     <w:nsid w:val="091D4C87"/>
     <w:multiLevelType w:val="hybridMultilevel"/>
     <w:tmpl w:val="7E9EFDEE"/>
@@ -4705,7 +4707,7 @@
       </w:pPr>
     </w:lvl>
   </w:abstractNum>
-  <w:abstractNum w:abstractNumId="1">
+  <w:abstractNum w:abstractNumId="1" w15:restartNumberingAfterBreak="0">
     <w:nsid w:val="127C5296"/>
     <w:multiLevelType w:val="hybridMultilevel"/>
     <w:tmpl w:val="0F4073C6"/>
@@ -4818,7 +4820,7 @@
       </w:rPr>
     </w:lvl>
   </w:abstractNum>
-  <w:abstractNum w:abstractNumId="2">
+  <w:abstractNum w:abstractNumId="2" w15:restartNumberingAfterBreak="0">
     <w:nsid w:val="13C103D9"/>
     <w:multiLevelType w:val="hybridMultilevel"/>
     <w:tmpl w:val="6102DD56"/>
@@ -4907,7 +4909,7 @@
       </w:pPr>
     </w:lvl>
   </w:abstractNum>
-  <w:abstractNum w:abstractNumId="3">
+  <w:abstractNum w:abstractNumId="3" w15:restartNumberingAfterBreak="0">
     <w:nsid w:val="1987080A"/>
     <w:multiLevelType w:val="hybridMultilevel"/>
     <w:tmpl w:val="EFCCE678"/>
@@ -4996,7 +4998,7 @@
       </w:pPr>
     </w:lvl>
   </w:abstractNum>
-  <w:abstractNum w:abstractNumId="4">
+  <w:abstractNum w:abstractNumId="4" w15:restartNumberingAfterBreak="0">
     <w:nsid w:val="31F71993"/>
     <w:multiLevelType w:val="hybridMultilevel"/>
     <w:tmpl w:val="21E47C74"/>
@@ -5085,7 +5087,7 @@
       </w:pPr>
     </w:lvl>
   </w:abstractNum>
-  <w:abstractNum w:abstractNumId="5">
+  <w:abstractNum w:abstractNumId="5" w15:restartNumberingAfterBreak="0">
     <w:nsid w:val="3A243837"/>
     <w:multiLevelType w:val="hybridMultilevel"/>
     <w:tmpl w:val="BBC05F24"/>
@@ -5198,7 +5200,7 @@
       </w:rPr>
     </w:lvl>
   </w:abstractNum>
-  <w:abstractNum w:abstractNumId="6">
+  <w:abstractNum w:abstractNumId="6" w15:restartNumberingAfterBreak="0">
     <w:nsid w:val="469636D7"/>
     <w:multiLevelType w:val="hybridMultilevel"/>
     <w:tmpl w:val="3D02E95A"/>
@@ -5311,7 +5313,7 @@
       </w:rPr>
     </w:lvl>
   </w:abstractNum>
-  <w:abstractNum w:abstractNumId="7">
+  <w:abstractNum w:abstractNumId="7" w15:restartNumberingAfterBreak="0">
     <w:nsid w:val="47D4575A"/>
     <w:multiLevelType w:val="hybridMultilevel"/>
     <w:tmpl w:val="8D846242"/>
@@ -5400,7 +5402,7 @@
       </w:pPr>
     </w:lvl>
   </w:abstractNum>
-  <w:abstractNum w:abstractNumId="8">
+  <w:abstractNum w:abstractNumId="8" w15:restartNumberingAfterBreak="0">
     <w:nsid w:val="5F447D0B"/>
     <w:multiLevelType w:val="hybridMultilevel"/>
     <w:tmpl w:val="9CD41B44"/>
@@ -5493,7 +5495,7 @@
       </w:pPr>
     </w:lvl>
   </w:abstractNum>
-  <w:abstractNum w:abstractNumId="9">
+  <w:abstractNum w:abstractNumId="9" w15:restartNumberingAfterBreak="0">
     <w:nsid w:val="6C391C38"/>
     <w:multiLevelType w:val="hybridMultilevel"/>
     <w:tmpl w:val="7CDEC118"/>
@@ -5606,7 +5608,7 @@
       </w:rPr>
     </w:lvl>
   </w:abstractNum>
-  <w:abstractNum w:abstractNumId="10">
+  <w:abstractNum w:abstractNumId="10" w15:restartNumberingAfterBreak="0">
     <w:nsid w:val="7E2F2CB5"/>
     <w:multiLevelType w:val="hybridMultilevel"/>
     <w:tmpl w:val="A77A70D4"/>
@@ -5719,7 +5721,7 @@
       </w:rPr>
     </w:lvl>
   </w:abstractNum>
-  <w:abstractNum w:abstractNumId="11">
+  <w:abstractNum w:abstractNumId="11" w15:restartNumberingAfterBreak="0">
     <w:nsid w:val="7EE01E3F"/>
     <w:multiLevelType w:val="hybridMultilevel"/>
     <w:tmpl w:val="9F98F134"/>
@@ -5832,10 +5834,10 @@
       </w:rPr>
     </w:lvl>
   </w:abstractNum>
-  <w:num w:numId="1">
+  <w:num w:numId="1" w16cid:durableId="1095244326">
     <w:abstractNumId w:val="8"/>
   </w:num>
-  <w:num w:numId="2">
+  <w:num w:numId="2" w16cid:durableId="401686395">
     <w:abstractNumId w:val="8"/>
     <w:lvlOverride w:ilvl="0">
       <w:startOverride w:val="1"/>
@@ -5865,44 +5867,44 @@
       <w:startOverride w:val="1"/>
     </w:lvlOverride>
   </w:num>
-  <w:num w:numId="3">
+  <w:num w:numId="3" w16cid:durableId="1523320173">
     <w:abstractNumId w:val="10"/>
   </w:num>
-  <w:num w:numId="4">
+  <w:num w:numId="4" w16cid:durableId="282611926">
     <w:abstractNumId w:val="9"/>
   </w:num>
-  <w:num w:numId="5">
+  <w:num w:numId="5" w16cid:durableId="555241046">
     <w:abstractNumId w:val="2"/>
   </w:num>
-  <w:num w:numId="6">
+  <w:num w:numId="6" w16cid:durableId="1774737590">
     <w:abstractNumId w:val="0"/>
   </w:num>
-  <w:num w:numId="7">
+  <w:num w:numId="7" w16cid:durableId="1579555136">
     <w:abstractNumId w:val="4"/>
   </w:num>
-  <w:num w:numId="8">
+  <w:num w:numId="8" w16cid:durableId="2066752399">
     <w:abstractNumId w:val="1"/>
   </w:num>
-  <w:num w:numId="9">
+  <w:num w:numId="9" w16cid:durableId="976029855">
     <w:abstractNumId w:val="7"/>
   </w:num>
-  <w:num w:numId="10">
+  <w:num w:numId="10" w16cid:durableId="1550652691">
     <w:abstractNumId w:val="3"/>
   </w:num>
-  <w:num w:numId="11">
+  <w:num w:numId="11" w16cid:durableId="339044143">
     <w:abstractNumId w:val="5"/>
   </w:num>
-  <w:num w:numId="12">
+  <w:num w:numId="12" w16cid:durableId="1377000530">
     <w:abstractNumId w:val="11"/>
   </w:num>
-  <w:num w:numId="13">
+  <w:num w:numId="13" w16cid:durableId="430124467">
     <w:abstractNumId w:val="6"/>
   </w:num>
 </w:numbering>
 </file>
 
 <file path=word/styles.xml><?xml version="1.0" encoding="utf-8"?>
-<w:styles xmlns:mc="http://schemas.openxmlformats.org/markup-compatibility/2006" xmlns:r="http://schemas.openxmlformats.org/officeDocument/2006/relationships" xmlns:w="http://schemas.openxmlformats.org/wordprocessingml/2006/main" xmlns:w14="http://schemas.microsoft.com/office/word/2010/wordml" mc:Ignorable="w14">
+<w:styles xmlns:mc="http://schemas.openxmlformats.org/markup-compatibility/2006" xmlns:r="http://schemas.openxmlformats.org/officeDocument/2006/relationships" xmlns:w="http://schemas.openxmlformats.org/wordprocessingml/2006/main" xmlns:w14="http://schemas.microsoft.com/office/word/2010/wordml" xmlns:w15="http://schemas.microsoft.com/office/word/2012/wordml" xmlns:w16cex="http://schemas.microsoft.com/office/word/2018/wordml/cex" xmlns:w16cid="http://schemas.microsoft.com/office/word/2016/wordml/cid" xmlns:w16="http://schemas.microsoft.com/office/word/2018/wordml" xmlns:w16du="http://schemas.microsoft.com/office/word/2023/wordml/word16du" xmlns:w16sdtdh="http://schemas.microsoft.com/office/word/2020/wordml/sdtdatahash" xmlns:w16se="http://schemas.microsoft.com/office/word/2015/wordml/symex" mc:Ignorable="w14 w15 w16se w16cid w16 w16cex w16sdtdh w16du">
   <w:docDefaults>
     <w:rPrDefault>
       <w:rPr>
@@ -5918,144 +5920,383 @@
       </w:pPr>
     </w:pPrDefault>
   </w:docDefaults>
-  <w:latentStyles w:defLockedState="0" w:defUIPriority="99" w:defSemiHidden="1" w:defUnhideWhenUsed="1" w:defQFormat="0" w:count="267">
-    <w:lsdException w:name="Normal" w:semiHidden="0" w:uiPriority="0" w:unhideWhenUsed="0" w:qFormat="1"/>
-    <w:lsdException w:name="heading 1" w:semiHidden="0" w:uiPriority="9" w:unhideWhenUsed="0" w:qFormat="1"/>
-    <w:lsdException w:name="heading 2" w:uiPriority="9" w:qFormat="1"/>
-    <w:lsdException w:name="heading 3" w:uiPriority="9" w:qFormat="1"/>
-    <w:lsdException w:name="heading 4" w:uiPriority="9" w:qFormat="1"/>
-    <w:lsdException w:name="heading 5" w:uiPriority="9" w:qFormat="1"/>
-    <w:lsdException w:name="heading 6" w:uiPriority="9" w:qFormat="1"/>
-    <w:lsdException w:name="heading 7" w:uiPriority="9" w:qFormat="1"/>
-    <w:lsdException w:name="heading 8" w:uiPriority="9" w:qFormat="1"/>
-    <w:lsdException w:name="heading 9" w:uiPriority="9" w:qFormat="1"/>
-    <w:lsdException w:name="toc 1" w:uiPriority="39"/>
-    <w:lsdException w:name="toc 2" w:uiPriority="39"/>
-    <w:lsdException w:name="toc 3" w:uiPriority="39"/>
-    <w:lsdException w:name="toc 4" w:uiPriority="39"/>
-    <w:lsdException w:name="toc 5" w:uiPriority="39"/>
-    <w:lsdException w:name="toc 6" w:uiPriority="39"/>
-    <w:lsdException w:name="toc 7" w:uiPriority="39"/>
-    <w:lsdException w:name="toc 8" w:uiPriority="39"/>
-    <w:lsdException w:name="toc 9" w:uiPriority="39"/>
-    <w:lsdException w:name="caption" w:uiPriority="35" w:qFormat="1"/>
-    <w:lsdException w:name="Title" w:semiHidden="0" w:uiPriority="10" w:unhideWhenUsed="0" w:qFormat="1"/>
-    <w:lsdException w:name="Default Paragraph Font" w:uiPriority="1"/>
-    <w:lsdException w:name="Subtitle" w:semiHidden="0" w:uiPriority="11" w:unhideWhenUsed="0" w:qFormat="1"/>
-    <w:lsdException w:name="Strong" w:semiHidden="0" w:uiPriority="22" w:unhideWhenUsed="0" w:qFormat="1"/>
-    <w:lsdException w:name="Emphasis" w:semiHidden="0" w:uiPriority="20" w:unhideWhenUsed="0" w:qFormat="1"/>
-    <w:lsdException w:name="Table Grid" w:semiHidden="0" w:uiPriority="59" w:unhideWhenUsed="0"/>
-    <w:lsdException w:name="Placeholder Text" w:unhideWhenUsed="0"/>
-    <w:lsdException w:name="No Spacing" w:semiHidden="0" w:uiPriority="1" w:unhideWhenUsed="0" w:qFormat="1"/>
-    <w:lsdException w:name="Light Shading" w:semiHidden="0" w:uiPriority="60" w:unhideWhenUsed="0"/>
-    <w:lsdException w:name="Light List" w:semiHidden="0" w:uiPriority="61" w:unhideWhenUsed="0"/>
-    <w:lsdException w:name="Light Grid" w:semiHidden="0" w:uiPriority="62" w:unhideWhenUsed="0"/>
-    <w:lsdException w:name="Medium Shading 1" w:semiHidden="0" w:uiPriority="63" w:unhideWhenUsed="0"/>
-    <w:lsdException w:name="Medium Shading 2" w:semiHidden="0" w:uiPriority="64" w:unhideWhenUsed="0"/>
-    <w:lsdException w:name="Medium List 1" w:semiHidden="0" w:uiPriority="65" w:unhideWhenUsed="0"/>
-    <w:lsdException w:name="Medium List 2" w:semiHidden="0" w:uiPriority="66" w:unhideWhenUsed="0"/>
-    <w:lsdException w:name="Medium Grid 1" w:semiHidden="0" w:uiPriority="67" w:unhideWhenUsed="0"/>
-    <w:lsdException w:name="Medium Grid 2" w:semiHidden="0" w:uiPriority="68" w:unhideWhenUsed="0"/>
-    <w:lsdException w:name="Medium Grid 3" w:semiHidden="0" w:uiPriority="69" w:unhideWhenUsed="0"/>
-    <w:lsdException w:name="Dark List" w:semiHidden="0" w:uiPriority="70" w:unhideWhenUsed="0"/>
-    <w:lsdException w:name="Colorful Shading" w:semiHidden="0" w:uiPriority="71" w:unhideWhenUsed="0"/>
-    <w:lsdException w:name="Colorful List" w:semiHidden="0" w:uiPriority="72" w:unhideWhenUsed="0"/>
-    <w:lsdException w:name="Colorful Grid" w:semiHidden="0" w:uiPriority="73" w:unhideWhenUsed="0"/>
-    <w:lsdException w:name="Light Shading Accent 1" w:semiHidden="0" w:uiPriority="60" w:unhideWhenUsed="0"/>
-    <w:lsdException w:name="Light List Accent 1" w:semiHidden="0" w:uiPriority="61" w:unhideWhenUsed="0"/>
-    <w:lsdException w:name="Light Grid Accent 1" w:semiHidden="0" w:uiPriority="62" w:unhideWhenUsed="0"/>
-    <w:lsdException w:name="Medium Shading 1 Accent 1" w:semiHidden="0" w:uiPriority="63" w:unhideWhenUsed="0"/>
-    <w:lsdException w:name="Medium Shading 2 Accent 1" w:semiHidden="0" w:uiPriority="64" w:unhideWhenUsed="0"/>
-    <w:lsdException w:name="Medium List 1 Accent 1" w:semiHidden="0" w:uiPriority="65" w:unhideWhenUsed="0"/>
-    <w:lsdException w:name="Revision" w:unhideWhenUsed="0"/>
-    <w:lsdException w:name="List Paragraph" w:semiHidden="0" w:uiPriority="34" w:unhideWhenUsed="0" w:qFormat="1"/>
-    <w:lsdException w:name="Quote" w:semiHidden="0" w:uiPriority="29" w:unhideWhenUsed="0" w:qFormat="1"/>
-    <w:lsdException w:name="Intense Quote" w:semiHidden="0" w:uiPriority="30" w:unhideWhenUsed="0" w:qFormat="1"/>
-    <w:lsdException w:name="Medium List 2 Accent 1" w:semiHidden="0" w:uiPriority="66" w:unhideWhenUsed="0"/>
-    <w:lsdException w:name="Medium Grid 1 Accent 1" w:semiHidden="0" w:uiPriority="67" w:unhideWhenUsed="0"/>
-    <w:lsdException w:name="Medium Grid 2 Accent 1" w:semiHidden="0" w:uiPriority="68" w:unhideWhenUsed="0"/>
-    <w:lsdException w:name="Medium Grid 3 Accent 1" w:semiHidden="0" w:uiPriority="69" w:unhideWhenUsed="0"/>
-    <w:lsdException w:name="Dark List Accent 1" w:semiHidden="0" w:uiPriority="70" w:unhideWhenUsed="0"/>
-    <w:lsdException w:name="Colorful Shading Accent 1" w:semiHidden="0" w:uiPriority="71" w:unhideWhenUsed="0"/>
-    <w:lsdException w:name="Colorful List Accent 1" w:semiHidden="0" w:uiPriority="72" w:unhideWhenUsed="0"/>
-    <w:lsdException w:name="Colorful Grid Accent 1" w:semiHidden="0" w:uiPriority="73" w:unhideWhenUsed="0"/>
-    <w:lsdException w:name="Light Shading Accent 2" w:semiHidden="0" w:uiPriority="60" w:unhideWhenUsed="0"/>
-    <w:lsdException w:name="Light List Accent 2" w:semiHidden="0" w:uiPriority="61" w:unhideWhenUsed="0"/>
-    <w:lsdException w:name="Light Grid Accent 2" w:semiHidden="0" w:uiPriority="62" w:unhideWhenUsed="0"/>
-    <w:lsdException w:name="Medium Shading 1 Accent 2" w:semiHidden="0" w:uiPriority="63" w:unhideWhenUsed="0"/>
-    <w:lsdException w:name="Medium Shading 2 Accent 2" w:semiHidden="0" w:uiPriority="64" w:unhideWhenUsed="0"/>
-    <w:lsdException w:name="Medium List 1 Accent 2" w:semiHidden="0" w:uiPriority="65" w:unhideWhenUsed="0"/>
-    <w:lsdException w:name="Medium List 2 Accent 2" w:semiHidden="0" w:uiPriority="66" w:unhideWhenUsed="0"/>
-    <w:lsdException w:name="Medium Grid 1 Accent 2" w:semiHidden="0" w:uiPriority="67" w:unhideWhenUsed="0"/>
-    <w:lsdException w:name="Medium Grid 2 Accent 2" w:semiHidden="0" w:uiPriority="68" w:unhideWhenUsed="0"/>
-    <w:lsdException w:name="Medium Grid 3 Accent 2" w:semiHidden="0" w:uiPriority="69" w:unhideWhenUsed="0"/>
-    <w:lsdException w:name="Dark List Accent 2" w:semiHidden="0" w:uiPriority="70" w:unhideWhenUsed="0"/>
-    <w:lsdException w:name="Colorful Shading Accent 2" w:semiHidden="0" w:uiPriority="71" w:unhideWhenUsed="0"/>
-    <w:lsdException w:name="Colorful List Accent 2" w:semiHidden="0" w:uiPriority="72" w:unhideWhenUsed="0"/>
-    <w:lsdException w:name="Colorful Grid Accent 2" w:semiHidden="0" w:uiPriority="73" w:unhideWhenUsed="0"/>
-    <w:lsdException w:name="Light Shading Accent 3" w:semiHidden="0" w:uiPriority="60" w:unhideWhenUsed="0"/>
-    <w:lsdException w:name="Light List Accent 3" w:semiHidden="0" w:uiPriority="61" w:unhideWhenUsed="0"/>
-    <w:lsdException w:name="Light Grid Accent 3" w:semiHidden="0" w:uiPriority="62" w:unhideWhenUsed="0"/>
-    <w:lsdException w:name="Medium Shading 1 Accent 3" w:semiHidden="0" w:uiPriority="63" w:unhideWhenUsed="0"/>
-    <w:lsdException w:name="Medium Shading 2 Accent 3" w:semiHidden="0" w:uiPriority="64" w:unhideWhenUsed="0"/>
-    <w:lsdException w:name="Medium List 1 Accent 3" w:semiHidden="0" w:uiPriority="65" w:unhideWhenUsed="0"/>
-    <w:lsdException w:name="Medium List 2 Accent 3" w:semiHidden="0" w:uiPriority="66" w:unhideWhenUsed="0"/>
-    <w:lsdException w:name="Medium Grid 1 Accent 3" w:semiHidden="0" w:uiPriority="67" w:unhideWhenUsed="0"/>
-    <w:lsdException w:name="Medium Grid 2 Accent 3" w:semiHidden="0" w:uiPriority="68" w:unhideWhenUsed="0"/>
-    <w:lsdException w:name="Medium Grid 3 Accent 3" w:semiHidden="0" w:uiPriority="69" w:unhideWhenUsed="0"/>
-    <w:lsdException w:name="Dark List Accent 3" w:semiHidden="0" w:uiPriority="70" w:unhideWhenUsed="0"/>
-    <w:lsdException w:name="Colorful Shading Accent 3" w:semiHidden="0" w:uiPriority="71" w:unhideWhenUsed="0"/>
-    <w:lsdException w:name="Colorful List Accent 3" w:semiHidden="0" w:uiPriority="72" w:unhideWhenUsed="0"/>
-    <w:lsdException w:name="Colorful Grid Accent 3" w:semiHidden="0" w:uiPriority="73" w:unhideWhenUsed="0"/>
-    <w:lsdException w:name="Light Shading Accent 4" w:semiHidden="0" w:uiPriority="60" w:unhideWhenUsed="0"/>
-    <w:lsdException w:name="Light List Accent 4" w:semiHidden="0" w:uiPriority="61" w:unhideWhenUsed="0"/>
-    <w:lsdException w:name="Light Grid Accent 4" w:semiHidden="0" w:uiPriority="62" w:unhideWhenUsed="0"/>
-    <w:lsdException w:name="Medium Shading 1 Accent 4" w:semiHidden="0" w:uiPriority="63" w:unhideWhenUsed="0"/>
-    <w:lsdException w:name="Medium Shading 2 Accent 4" w:semiHidden="0" w:uiPriority="64" w:unhideWhenUsed="0"/>
-    <w:lsdException w:name="Medium List 1 Accent 4" w:semiHidden="0" w:uiPriority="65" w:unhideWhenUsed="0"/>
-    <w:lsdException w:name="Medium List 2 Accent 4" w:semiHidden="0" w:uiPriority="66" w:unhideWhenUsed="0"/>
-    <w:lsdException w:name="Medium Grid 1 Accent 4" w:semiHidden="0" w:uiPriority="67" w:unhideWhenUsed="0"/>
-    <w:lsdException w:name="Medium Grid 2 Accent 4" w:semiHidden="0" w:uiPriority="68" w:unhideWhenUsed="0"/>
-    <w:lsdException w:name="Medium Grid 3 Accent 4" w:semiHidden="0" w:uiPriority="69" w:unhideWhenUsed="0"/>
-    <w:lsdException w:name="Dark List Accent 4" w:semiHidden="0" w:uiPriority="70" w:unhideWhenUsed="0"/>
-    <w:lsdException w:name="Colorful Shading Accent 4" w:semiHidden="0" w:uiPriority="71" w:unhideWhenUsed="0"/>
-    <w:lsdException w:name="Colorful List Accent 4" w:semiHidden="0" w:uiPriority="72" w:unhideWhenUsed="0"/>
-    <w:lsdException w:name="Colorful Grid Accent 4" w:semiHidden="0" w:uiPriority="73" w:unhideWhenUsed="0"/>
-    <w:lsdException w:name="Light Shading Accent 5" w:semiHidden="0" w:uiPriority="60" w:unhideWhenUsed="0"/>
-    <w:lsdException w:name="Light List Accent 5" w:semiHidden="0" w:uiPriority="61" w:unhideWhenUsed="0"/>
-    <w:lsdException w:name="Light Grid Accent 5" w:semiHidden="0" w:uiPriority="62" w:unhideWhenUsed="0"/>
-    <w:lsdException w:name="Medium Shading 1 Accent 5" w:semiHidden="0" w:uiPriority="63" w:unhideWhenUsed="0"/>
-    <w:lsdException w:name="Medium Shading 2 Accent 5" w:semiHidden="0" w:uiPriority="64" w:unhideWhenUsed="0"/>
-    <w:lsdException w:name="Medium List 1 Accent 5" w:semiHidden="0" w:uiPriority="65" w:unhideWhenUsed="0"/>
-    <w:lsdException w:name="Medium List 2 Accent 5" w:semiHidden="0" w:uiPriority="66" w:unhideWhenUsed="0"/>
-    <w:lsdException w:name="Medium Grid 1 Accent 5" w:semiHidden="0" w:uiPriority="67" w:unhideWhenUsed="0"/>
-    <w:lsdException w:name="Medium Grid 2 Accent 5" w:semiHidden="0" w:uiPriority="68" w:unhideWhenUsed="0"/>
-    <w:lsdException w:name="Medium Grid 3 Accent 5" w:semiHidden="0" w:uiPriority="69" w:unhideWhenUsed="0"/>
-    <w:lsdException w:name="Dark List Accent 5" w:semiHidden="0" w:uiPriority="70" w:unhideWhenUsed="0"/>
-    <w:lsdException w:name="Colorful Shading Accent 5" w:semiHidden="0" w:uiPriority="71" w:unhideWhenUsed="0"/>
-    <w:lsdException w:name="Colorful List Accent 5" w:semiHidden="0" w:uiPriority="72" w:unhideWhenUsed="0"/>
-    <w:lsdException w:name="Colorful Grid Accent 5" w:semiHidden="0" w:uiPriority="73" w:unhideWhenUsed="0"/>
-    <w:lsdException w:name="Light Shading Accent 6" w:semiHidden="0" w:uiPriority="60" w:unhideWhenUsed="0"/>
-    <w:lsdException w:name="Light List Accent 6" w:semiHidden="0" w:uiPriority="61" w:unhideWhenUsed="0"/>
-    <w:lsdException w:name="Light Grid Accent 6" w:semiHidden="0" w:uiPriority="62" w:unhideWhenUsed="0"/>
-    <w:lsdException w:name="Medium Shading 1 Accent 6" w:semiHidden="0" w:uiPriority="63" w:unhideWhenUsed="0"/>
-    <w:lsdException w:name="Medium Shading 2 Accent 6" w:semiHidden="0" w:uiPriority="64" w:unhideWhenUsed="0"/>
-    <w:lsdException w:name="Medium List 1 Accent 6" w:semiHidden="0" w:uiPriority="65" w:unhideWhenUsed="0"/>
-    <w:lsdException w:name="Medium List 2 Accent 6" w:semiHidden="0" w:uiPriority="66" w:unhideWhenUsed="0"/>
-    <w:lsdException w:name="Medium Grid 1 Accent 6" w:semiHidden="0" w:uiPriority="67" w:unhideWhenUsed="0"/>
-    <w:lsdException w:name="Medium Grid 2 Accent 6" w:semiHidden="0" w:uiPriority="68" w:unhideWhenUsed="0"/>
-    <w:lsdException w:name="Medium Grid 3 Accent 6" w:semiHidden="0" w:uiPriority="69" w:unhideWhenUsed="0"/>
-    <w:lsdException w:name="Dark List Accent 6" w:semiHidden="0" w:uiPriority="70" w:unhideWhenUsed="0"/>
-    <w:lsdException w:name="Colorful Shading Accent 6" w:semiHidden="0" w:uiPriority="71" w:unhideWhenUsed="0"/>
-    <w:lsdException w:name="Colorful List Accent 6" w:semiHidden="0" w:uiPriority="72" w:unhideWhenUsed="0"/>
-    <w:lsdException w:name="Colorful Grid Accent 6" w:semiHidden="0" w:uiPriority="73" w:unhideWhenUsed="0"/>
-    <w:lsdException w:name="Subtle Emphasis" w:semiHidden="0" w:uiPriority="19" w:unhideWhenUsed="0" w:qFormat="1"/>
-    <w:lsdException w:name="Intense Emphasis" w:semiHidden="0" w:uiPriority="21" w:unhideWhenUsed="0" w:qFormat="1"/>
-    <w:lsdException w:name="Subtle Reference" w:semiHidden="0" w:uiPriority="31" w:unhideWhenUsed="0" w:qFormat="1"/>
-    <w:lsdException w:name="Intense Reference" w:semiHidden="0" w:uiPriority="32" w:unhideWhenUsed="0" w:qFormat="1"/>
-    <w:lsdException w:name="Book Title" w:semiHidden="0" w:uiPriority="33" w:unhideWhenUsed="0" w:qFormat="1"/>
-    <w:lsdException w:name="Bibliography" w:uiPriority="37"/>
-    <w:lsdException w:name="TOC Heading" w:uiPriority="39" w:qFormat="1"/>
+  <w:latentStyles w:defLockedState="0" w:defUIPriority="99" w:defSemiHidden="0" w:defUnhideWhenUsed="0" w:defQFormat="0" w:count="376">
+    <w:lsdException w:name="Normal" w:uiPriority="0" w:qFormat="1"/>
+    <w:lsdException w:name="heading 1" w:uiPriority="9" w:qFormat="1"/>
+    <w:lsdException w:name="heading 2" w:semiHidden="1" w:uiPriority="9" w:unhideWhenUsed="1" w:qFormat="1"/>
+    <w:lsdException w:name="heading 3" w:semiHidden="1" w:uiPriority="9" w:unhideWhenUsed="1" w:qFormat="1"/>
+    <w:lsdException w:name="heading 4" w:semiHidden="1" w:uiPriority="9" w:unhideWhenUsed="1" w:qFormat="1"/>
+    <w:lsdException w:name="heading 5" w:semiHidden="1" w:uiPriority="9" w:unhideWhenUsed="1" w:qFormat="1"/>
+    <w:lsdException w:name="heading 6" w:semiHidden="1" w:uiPriority="9" w:unhideWhenUsed="1" w:qFormat="1"/>
+    <w:lsdException w:name="heading 7" w:semiHidden="1" w:uiPriority="9" w:unhideWhenUsed="1" w:qFormat="1"/>
+    <w:lsdException w:name="heading 8" w:semiHidden="1" w:uiPriority="9" w:unhideWhenUsed="1" w:qFormat="1"/>
+    <w:lsdException w:name="heading 9" w:semiHidden="1" w:uiPriority="9" w:unhideWhenUsed="1" w:qFormat="1"/>
+    <w:lsdException w:name="index 1" w:semiHidden="1" w:unhideWhenUsed="1"/>
+    <w:lsdException w:name="index 2" w:semiHidden="1" w:unhideWhenUsed="1"/>
+    <w:lsdException w:name="index 3" w:semiHidden="1" w:unhideWhenUsed="1"/>
+    <w:lsdException w:name="index 4" w:semiHidden="1" w:unhideWhenUsed="1"/>
+    <w:lsdException w:name="index 5" w:semiHidden="1" w:unhideWhenUsed="1"/>
+    <w:lsdException w:name="index 6" w:semiHidden="1" w:unhideWhenUsed="1"/>
+    <w:lsdException w:name="index 7" w:semiHidden="1" w:unhideWhenUsed="1"/>
+    <w:lsdException w:name="index 8" w:semiHidden="1" w:unhideWhenUsed="1"/>
+    <w:lsdException w:name="index 9" w:semiHidden="1" w:unhideWhenUsed="1"/>
+    <w:lsdException w:name="toc 1" w:semiHidden="1" w:uiPriority="39" w:unhideWhenUsed="1"/>
+    <w:lsdException w:name="toc 2" w:semiHidden="1" w:uiPriority="39" w:unhideWhenUsed="1"/>
+    <w:lsdException w:name="toc 3" w:semiHidden="1" w:uiPriority="39" w:unhideWhenUsed="1"/>
+    <w:lsdException w:name="toc 4" w:semiHidden="1" w:uiPriority="39" w:unhideWhenUsed="1"/>
+    <w:lsdException w:name="toc 5" w:semiHidden="1" w:uiPriority="39" w:unhideWhenUsed="1"/>
+    <w:lsdException w:name="toc 6" w:semiHidden="1" w:uiPriority="39" w:unhideWhenUsed="1"/>
+    <w:lsdException w:name="toc 7" w:semiHidden="1" w:uiPriority="39" w:unhideWhenUsed="1"/>
+    <w:lsdException w:name="toc 8" w:semiHidden="1" w:uiPriority="39" w:unhideWhenUsed="1"/>
+    <w:lsdException w:name="toc 9" w:semiHidden="1" w:uiPriority="39" w:unhideWhenUsed="1"/>
+    <w:lsdException w:name="Normal Indent" w:semiHidden="1" w:unhideWhenUsed="1"/>
+    <w:lsdException w:name="footnote text" w:semiHidden="1" w:unhideWhenUsed="1"/>
+    <w:lsdException w:name="annotation text" w:semiHidden="1" w:unhideWhenUsed="1"/>
+    <w:lsdException w:name="header" w:semiHidden="1" w:unhideWhenUsed="1"/>
+    <w:lsdException w:name="footer" w:semiHidden="1" w:unhideWhenUsed="1"/>
+    <w:lsdException w:name="index heading" w:semiHidden="1" w:unhideWhenUsed="1"/>
+    <w:lsdException w:name="caption" w:semiHidden="1" w:uiPriority="35" w:unhideWhenUsed="1" w:qFormat="1"/>
+    <w:lsdException w:name="table of figures" w:semiHidden="1" w:unhideWhenUsed="1"/>
+    <w:lsdException w:name="envelope address" w:semiHidden="1" w:unhideWhenUsed="1"/>
+    <w:lsdException w:name="envelope return" w:semiHidden="1" w:unhideWhenUsed="1"/>
+    <w:lsdException w:name="footnote reference" w:semiHidden="1" w:unhideWhenUsed="1"/>
+    <w:lsdException w:name="annotation reference" w:semiHidden="1" w:unhideWhenUsed="1"/>
+    <w:lsdException w:name="line number" w:semiHidden="1" w:unhideWhenUsed="1"/>
+    <w:lsdException w:name="page number" w:semiHidden="1" w:unhideWhenUsed="1"/>
+    <w:lsdException w:name="endnote reference" w:semiHidden="1" w:unhideWhenUsed="1"/>
+    <w:lsdException w:name="endnote text" w:semiHidden="1" w:unhideWhenUsed="1"/>
+    <w:lsdException w:name="table of authorities" w:semiHidden="1" w:unhideWhenUsed="1"/>
+    <w:lsdException w:name="macro" w:semiHidden="1" w:unhideWhenUsed="1"/>
+    <w:lsdException w:name="toa heading" w:semiHidden="1" w:unhideWhenUsed="1"/>
+    <w:lsdException w:name="List" w:semiHidden="1" w:unhideWhenUsed="1"/>
+    <w:lsdException w:name="List Bullet" w:semiHidden="1" w:unhideWhenUsed="1"/>
+    <w:lsdException w:name="List Number" w:semiHidden="1" w:unhideWhenUsed="1"/>
+    <w:lsdException w:name="List 2" w:semiHidden="1" w:unhideWhenUsed="1"/>
+    <w:lsdException w:name="List 3" w:semiHidden="1" w:unhideWhenUsed="1"/>
+    <w:lsdException w:name="List 4" w:semiHidden="1" w:unhideWhenUsed="1"/>
+    <w:lsdException w:name="List 5" w:semiHidden="1" w:unhideWhenUsed="1"/>
+    <w:lsdException w:name="List Bullet 2" w:semiHidden="1" w:unhideWhenUsed="1"/>
+    <w:lsdException w:name="List Bullet 3" w:semiHidden="1" w:unhideWhenUsed="1"/>
+    <w:lsdException w:name="List Bullet 4" w:semiHidden="1" w:unhideWhenUsed="1"/>
+    <w:lsdException w:name="List Bullet 5" w:semiHidden="1" w:unhideWhenUsed="1"/>
+    <w:lsdException w:name="List Number 2" w:semiHidden="1" w:unhideWhenUsed="1"/>
+    <w:lsdException w:name="List Number 3" w:semiHidden="1" w:unhideWhenUsed="1"/>
+    <w:lsdException w:name="List Number 4" w:semiHidden="1" w:unhideWhenUsed="1"/>
+    <w:lsdException w:name="List Number 5" w:semiHidden="1" w:unhideWhenUsed="1"/>
+    <w:lsdException w:name="Title" w:uiPriority="10" w:qFormat="1"/>
+    <w:lsdException w:name="Closing" w:semiHidden="1" w:unhideWhenUsed="1"/>
+    <w:lsdException w:name="Signature" w:semiHidden="1" w:unhideWhenUsed="1"/>
+    <w:lsdException w:name="Default Paragraph Font" w:semiHidden="1" w:uiPriority="1" w:unhideWhenUsed="1"/>
+    <w:lsdException w:name="Body Text" w:semiHidden="1" w:unhideWhenUsed="1"/>
+    <w:lsdException w:name="Body Text Indent" w:semiHidden="1" w:unhideWhenUsed="1"/>
+    <w:lsdException w:name="List Continue" w:semiHidden="1" w:unhideWhenUsed="1"/>
+    <w:lsdException w:name="List Continue 2" w:semiHidden="1" w:unhideWhenUsed="1"/>
+    <w:lsdException w:name="List Continue 3" w:semiHidden="1" w:unhideWhenUsed="1"/>
+    <w:lsdException w:name="List Continue 4" w:semiHidden="1" w:unhideWhenUsed="1"/>
+    <w:lsdException w:name="List Continue 5" w:semiHidden="1" w:unhideWhenUsed="1"/>
+    <w:lsdException w:name="Message Header" w:semiHidden="1" w:unhideWhenUsed="1"/>
+    <w:lsdException w:name="Subtitle" w:uiPriority="11" w:qFormat="1"/>
+    <w:lsdException w:name="Salutation" w:semiHidden="1" w:unhideWhenUsed="1"/>
+    <w:lsdException w:name="Date" w:semiHidden="1" w:unhideWhenUsed="1"/>
+    <w:lsdException w:name="Body Text First Indent" w:semiHidden="1" w:unhideWhenUsed="1"/>
+    <w:lsdException w:name="Body Text First Indent 2" w:semiHidden="1" w:unhideWhenUsed="1"/>
+    <w:lsdException w:name="Note Heading" w:semiHidden="1" w:unhideWhenUsed="1"/>
+    <w:lsdException w:name="Body Text 2" w:semiHidden="1" w:unhideWhenUsed="1"/>
+    <w:lsdException w:name="Body Text 3" w:semiHidden="1" w:unhideWhenUsed="1"/>
+    <w:lsdException w:name="Body Text Indent 2" w:semiHidden="1" w:unhideWhenUsed="1"/>
+    <w:lsdException w:name="Body Text Indent 3" w:semiHidden="1" w:unhideWhenUsed="1"/>
+    <w:lsdException w:name="Block Text" w:semiHidden="1" w:unhideWhenUsed="1"/>
+    <w:lsdException w:name="Hyperlink" w:semiHidden="1" w:unhideWhenUsed="1"/>
+    <w:lsdException w:name="FollowedHyperlink" w:semiHidden="1" w:unhideWhenUsed="1"/>
+    <w:lsdException w:name="Strong" w:uiPriority="22" w:qFormat="1"/>
+    <w:lsdException w:name="Emphasis" w:uiPriority="20" w:qFormat="1"/>
+    <w:lsdException w:name="Document Map" w:semiHidden="1" w:unhideWhenUsed="1"/>
+    <w:lsdException w:name="Plain Text" w:semiHidden="1" w:unhideWhenUsed="1"/>
+    <w:lsdException w:name="E-mail Signature" w:semiHidden="1" w:unhideWhenUsed="1"/>
+    <w:lsdException w:name="HTML Top of Form" w:semiHidden="1" w:unhideWhenUsed="1"/>
+    <w:lsdException w:name="HTML Bottom of Form" w:semiHidden="1" w:unhideWhenUsed="1"/>
+    <w:lsdException w:name="Normal (Web)" w:semiHidden="1" w:unhideWhenUsed="1"/>
+    <w:lsdException w:name="HTML Acronym" w:semiHidden="1" w:unhideWhenUsed="1"/>
+    <w:lsdException w:name="HTML Address" w:semiHidden="1" w:unhideWhenUsed="1"/>
+    <w:lsdException w:name="HTML Cite" w:semiHidden="1" w:unhideWhenUsed="1"/>
+    <w:lsdException w:name="HTML Code" w:semiHidden="1" w:unhideWhenUsed="1"/>
+    <w:lsdException w:name="HTML Definition" w:semiHidden="1" w:unhideWhenUsed="1"/>
+    <w:lsdException w:name="HTML Keyboard" w:semiHidden="1" w:unhideWhenUsed="1"/>
+    <w:lsdException w:name="HTML Preformatted" w:semiHidden="1" w:unhideWhenUsed="1"/>
+    <w:lsdException w:name="HTML Sample" w:semiHidden="1" w:unhideWhenUsed="1"/>
+    <w:lsdException w:name="HTML Typewriter" w:semiHidden="1" w:unhideWhenUsed="1"/>
+    <w:lsdException w:name="HTML Variable" w:semiHidden="1" w:unhideWhenUsed="1"/>
+    <w:lsdException w:name="Normal Table" w:semiHidden="1" w:unhideWhenUsed="1"/>
+    <w:lsdException w:name="annotation subject" w:semiHidden="1" w:unhideWhenUsed="1"/>
+    <w:lsdException w:name="No List" w:semiHidden="1" w:unhideWhenUsed="1"/>
+    <w:lsdException w:name="Outline List 1" w:semiHidden="1" w:unhideWhenUsed="1"/>
+    <w:lsdException w:name="Outline List 2" w:semiHidden="1" w:unhideWhenUsed="1"/>
+    <w:lsdException w:name="Outline List 3" w:semiHidden="1" w:unhideWhenUsed="1"/>
+    <w:lsdException w:name="Table Simple 1" w:semiHidden="1" w:unhideWhenUsed="1"/>
+    <w:lsdException w:name="Table Simple 2" w:semiHidden="1" w:unhideWhenUsed="1"/>
+    <w:lsdException w:name="Table Simple 3" w:semiHidden="1" w:unhideWhenUsed="1"/>
+    <w:lsdException w:name="Table Classic 1" w:semiHidden="1" w:unhideWhenUsed="1"/>
+    <w:lsdException w:name="Table Classic 2" w:semiHidden="1" w:unhideWhenUsed="1"/>
+    <w:lsdException w:name="Table Classic 3" w:semiHidden="1" w:unhideWhenUsed="1"/>
+    <w:lsdException w:name="Table Classic 4" w:semiHidden="1" w:unhideWhenUsed="1"/>
+    <w:lsdException w:name="Table Colorful 1" w:semiHidden="1" w:unhideWhenUsed="1"/>
+    <w:lsdException w:name="Table Colorful 2" w:semiHidden="1" w:unhideWhenUsed="1"/>
+    <w:lsdException w:name="Table Colorful 3" w:semiHidden="1" w:unhideWhenUsed="1"/>
+    <w:lsdException w:name="Table Columns 1" w:semiHidden="1" w:unhideWhenUsed="1"/>
+    <w:lsdException w:name="Table Columns 2" w:semiHidden="1" w:unhideWhenUsed="1"/>
+    <w:lsdException w:name="Table Columns 3" w:semiHidden="1" w:unhideWhenUsed="1"/>
+    <w:lsdException w:name="Table Columns 4" w:semiHidden="1" w:unhideWhenUsed="1"/>
+    <w:lsdException w:name="Table Columns 5" w:semiHidden="1" w:unhideWhenUsed="1"/>
+    <w:lsdException w:name="Table Grid 1" w:semiHidden="1" w:unhideWhenUsed="1"/>
+    <w:lsdException w:name="Table Grid 2" w:semiHidden="1" w:unhideWhenUsed="1"/>
+    <w:lsdException w:name="Table Grid 3" w:semiHidden="1" w:unhideWhenUsed="1"/>
+    <w:lsdException w:name="Table Grid 4" w:semiHidden="1" w:unhideWhenUsed="1"/>
+    <w:lsdException w:name="Table Grid 5" w:semiHidden="1" w:unhideWhenUsed="1"/>
+    <w:lsdException w:name="Table Grid 6" w:semiHidden="1" w:unhideWhenUsed="1"/>
+    <w:lsdException w:name="Table Grid 7" w:semiHidden="1" w:unhideWhenUsed="1"/>
+    <w:lsdException w:name="Table Grid 8" w:semiHidden="1" w:unhideWhenUsed="1"/>
+    <w:lsdException w:name="Table List 1" w:semiHidden="1" w:unhideWhenUsed="1"/>
+    <w:lsdException w:name="Table List 2" w:semiHidden="1" w:unhideWhenUsed="1"/>
+    <w:lsdException w:name="Table List 3" w:semiHidden="1" w:unhideWhenUsed="1"/>
+    <w:lsdException w:name="Table List 4" w:semiHidden="1" w:unhideWhenUsed="1"/>
+    <w:lsdException w:name="Table List 5" w:semiHidden="1" w:unhideWhenUsed="1"/>
+    <w:lsdException w:name="Table List 6" w:semiHidden="1" w:unhideWhenUsed="1"/>
+    <w:lsdException w:name="Table List 7" w:semiHidden="1" w:unhideWhenUsed="1"/>
+    <w:lsdException w:name="Table List 8" w:semiHidden="1" w:unhideWhenUsed="1"/>
+    <w:lsdException w:name="Table 3D effects 1" w:semiHidden="1" w:unhideWhenUsed="1"/>
+    <w:lsdException w:name="Table 3D effects 2" w:semiHidden="1" w:unhideWhenUsed="1"/>
+    <w:lsdException w:name="Table 3D effects 3" w:semiHidden="1" w:unhideWhenUsed="1"/>
+    <w:lsdException w:name="Table Contemporary" w:semiHidden="1" w:unhideWhenUsed="1"/>
+    <w:lsdException w:name="Table Elegant" w:semiHidden="1" w:unhideWhenUsed="1"/>
+    <w:lsdException w:name="Table Professional" w:semiHidden="1" w:unhideWhenUsed="1"/>
+    <w:lsdException w:name="Table Subtle 1" w:semiHidden="1" w:unhideWhenUsed="1"/>
+    <w:lsdException w:name="Table Subtle 2" w:semiHidden="1" w:unhideWhenUsed="1"/>
+    <w:lsdException w:name="Table Web 1" w:semiHidden="1" w:unhideWhenUsed="1"/>
+    <w:lsdException w:name="Table Web 2" w:semiHidden="1" w:unhideWhenUsed="1"/>
+    <w:lsdException w:name="Table Web 3" w:semiHidden="1" w:unhideWhenUsed="1"/>
+    <w:lsdException w:name="Balloon Text" w:semiHidden="1" w:unhideWhenUsed="1"/>
+    <w:lsdException w:name="Table Grid" w:uiPriority="59"/>
+    <w:lsdException w:name="Table Theme" w:semiHidden="1" w:unhideWhenUsed="1"/>
+    <w:lsdException w:name="Placeholder Text" w:semiHidden="1"/>
+    <w:lsdException w:name="No Spacing" w:uiPriority="1" w:qFormat="1"/>
+    <w:lsdException w:name="Light Shading" w:uiPriority="60"/>
+    <w:lsdException w:name="Light List" w:uiPriority="61"/>
+    <w:lsdException w:name="Light Grid" w:uiPriority="62"/>
+    <w:lsdException w:name="Medium Shading 1" w:uiPriority="63"/>
+    <w:lsdException w:name="Medium Shading 2" w:uiPriority="64"/>
+    <w:lsdException w:name="Medium List 1" w:uiPriority="65"/>
+    <w:lsdException w:name="Medium List 2" w:uiPriority="66"/>
+    <w:lsdException w:name="Medium Grid 1" w:uiPriority="67"/>
+    <w:lsdException w:name="Medium Grid 2" w:uiPriority="68"/>
+    <w:lsdException w:name="Medium Grid 3" w:uiPriority="69"/>
+    <w:lsdException w:name="Dark List" w:uiPriority="70"/>
+    <w:lsdException w:name="Colorful Shading" w:uiPriority="71"/>
+    <w:lsdException w:name="Colorful List" w:uiPriority="72"/>
+    <w:lsdException w:name="Colorful Grid" w:uiPriority="73"/>
+    <w:lsdException w:name="Light Shading Accent 1" w:uiPriority="60"/>
+    <w:lsdException w:name="Light List Accent 1" w:uiPriority="61"/>
+    <w:lsdException w:name="Light Grid Accent 1" w:uiPriority="62"/>
+    <w:lsdException w:name="Medium Shading 1 Accent 1" w:uiPriority="63"/>
+    <w:lsdException w:name="Medium Shading 2 Accent 1" w:uiPriority="64"/>
+    <w:lsdException w:name="Medium List 1 Accent 1" w:uiPriority="65"/>
+    <w:lsdException w:name="Revision" w:semiHidden="1"/>
+    <w:lsdException w:name="List Paragraph" w:uiPriority="34" w:qFormat="1"/>
+    <w:lsdException w:name="Quote" w:uiPriority="29" w:qFormat="1"/>
+    <w:lsdException w:name="Intense Quote" w:uiPriority="30" w:qFormat="1"/>
+    <w:lsdException w:name="Medium List 2 Accent 1" w:uiPriority="66"/>
+    <w:lsdException w:name="Medium Grid 1 Accent 1" w:uiPriority="67"/>
+    <w:lsdException w:name="Medium Grid 2 Accent 1" w:uiPriority="68"/>
+    <w:lsdException w:name="Medium Grid 3 Accent 1" w:uiPriority="69"/>
+    <w:lsdException w:name="Dark List Accent 1" w:uiPriority="70"/>
+    <w:lsdException w:name="Colorful Shading Accent 1" w:uiPriority="71"/>
+    <w:lsdException w:name="Colorful List Accent 1" w:uiPriority="72"/>
+    <w:lsdException w:name="Colorful Grid Accent 1" w:uiPriority="73"/>
+    <w:lsdException w:name="Light Shading Accent 2" w:uiPriority="60"/>
+    <w:lsdException w:name="Light List Accent 2" w:uiPriority="61"/>
+    <w:lsdException w:name="Light Grid Accent 2" w:uiPriority="62"/>
+    <w:lsdException w:name="Medium Shading 1 Accent 2" w:uiPriority="63"/>
+    <w:lsdException w:name="Medium Shading 2 Accent 2" w:uiPriority="64"/>
+    <w:lsdException w:name="Medium List 1 Accent 2" w:uiPriority="65"/>
+    <w:lsdException w:name="Medium List 2 Accent 2" w:uiPriority="66"/>
+    <w:lsdException w:name="Medium Grid 1 Accent 2" w:uiPriority="67"/>
+    <w:lsdException w:name="Medium Grid 2 Accent 2" w:uiPriority="68"/>
+    <w:lsdException w:name="Medium Grid 3 Accent 2" w:uiPriority="69"/>
+    <w:lsdException w:name="Dark List Accent 2" w:uiPriority="70"/>
+    <w:lsdException w:name="Colorful Shading Accent 2" w:uiPriority="71"/>
+    <w:lsdException w:name="Colorful List Accent 2" w:uiPriority="72"/>
+    <w:lsdException w:name="Colorful Grid Accent 2" w:uiPriority="73"/>
+    <w:lsdException w:name="Light Shading Accent 3" w:uiPriority="60"/>
+    <w:lsdException w:name="Light List Accent 3" w:uiPriority="61"/>
+    <w:lsdException w:name="Light Grid Accent 3" w:uiPriority="62"/>
+    <w:lsdException w:name="Medium Shading 1 Accent 3" w:uiPriority="63"/>
+    <w:lsdException w:name="Medium Shading 2 Accent 3" w:uiPriority="64"/>
+    <w:lsdException w:name="Medium List 1 Accent 3" w:uiPriority="65"/>
+    <w:lsdException w:name="Medium List 2 Accent 3" w:uiPriority="66"/>
+    <w:lsdException w:name="Medium Grid 1 Accent 3" w:uiPriority="67"/>
+    <w:lsdException w:name="Medium Grid 2 Accent 3" w:uiPriority="68"/>
+    <w:lsdException w:name="Medium Grid 3 Accent 3" w:uiPriority="69"/>
+    <w:lsdException w:name="Dark List Accent 3" w:uiPriority="70"/>
+    <w:lsdException w:name="Colorful Shading Accent 3" w:uiPriority="71"/>
+    <w:lsdException w:name="Colorful List Accent 3" w:uiPriority="72"/>
+    <w:lsdException w:name="Colorful Grid Accent 3" w:uiPriority="73"/>
+    <w:lsdException w:name="Light Shading Accent 4" w:uiPriority="60"/>
+    <w:lsdException w:name="Light List Accent 4" w:uiPriority="61"/>
+    <w:lsdException w:name="Light Grid Accent 4" w:uiPriority="62"/>
+    <w:lsdException w:name="Medium Shading 1 Accent 4" w:uiPriority="63"/>
+    <w:lsdException w:name="Medium Shading 2 Accent 4" w:uiPriority="64"/>
+    <w:lsdException w:name="Medium List 1 Accent 4" w:uiPriority="65"/>
+    <w:lsdException w:name="Medium List 2 Accent 4" w:uiPriority="66"/>
+    <w:lsdException w:name="Medium Grid 1 Accent 4" w:uiPriority="67"/>
+    <w:lsdException w:name="Medium Grid 2 Accent 4" w:uiPriority="68"/>
+    <w:lsdException w:name="Medium Grid 3 Accent 4" w:uiPriority="69"/>
+    <w:lsdException w:name="Dark List Accent 4" w:uiPriority="70"/>
+    <w:lsdException w:name="Colorful Shading Accent 4" w:uiPriority="71"/>
+    <w:lsdException w:name="Colorful List Accent 4" w:uiPriority="72"/>
+    <w:lsdException w:name="Colorful Grid Accent 4" w:uiPriority="73"/>
+    <w:lsdException w:name="Light Shading Accent 5" w:uiPriority="60"/>
+    <w:lsdException w:name="Light List Accent 5" w:uiPriority="61"/>
+    <w:lsdException w:name="Light Grid Accent 5" w:uiPriority="62"/>
+    <w:lsdException w:name="Medium Shading 1 Accent 5" w:uiPriority="63"/>
+    <w:lsdException w:name="Medium Shading 2 Accent 5" w:uiPriority="64"/>
+    <w:lsdException w:name="Medium List 1 Accent 5" w:uiPriority="65"/>
+    <w:lsdException w:name="Medium List 2 Accent 5" w:uiPriority="66"/>
+    <w:lsdException w:name="Medium Grid 1 Accent 5" w:uiPriority="67"/>
+    <w:lsdException w:name="Medium Grid 2 Accent 5" w:uiPriority="68"/>
+    <w:lsdException w:name="Medium Grid 3 Accent 5" w:uiPriority="69"/>
+    <w:lsdException w:name="Dark List Accent 5" w:uiPriority="70"/>
+    <w:lsdException w:name="Colorful Shading Accent 5" w:uiPriority="71"/>
+    <w:lsdException w:name="Colorful List Accent 5" w:uiPriority="72"/>
+    <w:lsdException w:name="Colorful Grid Accent 5" w:uiPriority="73"/>
+    <w:lsdException w:name="Light Shading Accent 6" w:uiPriority="60"/>
+    <w:lsdException w:name="Light List Accent 6" w:uiPriority="61"/>
+    <w:lsdException w:name="Light Grid Accent 6" w:uiPriority="62"/>
+    <w:lsdException w:name="Medium Shading 1 Accent 6" w:uiPriority="63"/>
+    <w:lsdException w:name="Medium Shading 2 Accent 6" w:uiPriority="64"/>
+    <w:lsdException w:name="Medium List 1 Accent 6" w:uiPriority="65"/>
+    <w:lsdException w:name="Medium List 2 Accent 6" w:uiPriority="66"/>
+    <w:lsdException w:name="Medium Grid 1 Accent 6" w:uiPriority="67"/>
+    <w:lsdException w:name="Medium Grid 2 Accent 6" w:uiPriority="68"/>
+    <w:lsdException w:name="Medium Grid 3 Accent 6" w:uiPriority="69"/>
+    <w:lsdException w:name="Dark List Accent 6" w:uiPriority="70"/>
+    <w:lsdException w:name="Colorful Shading Accent 6" w:uiPriority="71"/>
+    <w:lsdException w:name="Colorful List Accent 6" w:uiPriority="72"/>
+    <w:lsdException w:name="Colorful Grid Accent 6" w:uiPriority="73"/>
+    <w:lsdException w:name="Subtle Emphasis" w:uiPriority="19" w:qFormat="1"/>
+    <w:lsdException w:name="Intense Emphasis" w:uiPriority="21" w:qFormat="1"/>
+    <w:lsdException w:name="Subtle Reference" w:uiPriority="31" w:qFormat="1"/>
+    <w:lsdException w:name="Intense Reference" w:uiPriority="32" w:qFormat="1"/>
+    <w:lsdException w:name="Book Title" w:uiPriority="33" w:qFormat="1"/>
+    <w:lsdException w:name="Bibliography" w:semiHidden="1" w:uiPriority="37" w:unhideWhenUsed="1"/>
+    <w:lsdException w:name="TOC Heading" w:semiHidden="1" w:uiPriority="39" w:unhideWhenUsed="1" w:qFormat="1"/>
+    <w:lsdException w:name="Plain Table 1" w:uiPriority="41"/>
+    <w:lsdException w:name="Plain Table 2" w:uiPriority="42"/>
+    <w:lsdException w:name="Plain Table 3" w:uiPriority="43"/>
+    <w:lsdException w:name="Plain Table 4" w:uiPriority="44"/>
+    <w:lsdException w:name="Plain Table 5" w:uiPriority="45"/>
+    <w:lsdException w:name="Grid Table Light" w:uiPriority="40"/>
+    <w:lsdException w:name="Grid Table 1 Light" w:uiPriority="46"/>
+    <w:lsdException w:name="Grid Table 2" w:uiPriority="47"/>
+    <w:lsdException w:name="Grid Table 3" w:uiPriority="48"/>
+    <w:lsdException w:name="Grid Table 4" w:uiPriority="49"/>
+    <w:lsdException w:name="Grid Table 5 Dark" w:uiPriority="50"/>
+    <w:lsdException w:name="Grid Table 6 Colorful" w:uiPriority="51"/>
+    <w:lsdException w:name="Grid Table 7 Colorful" w:uiPriority="52"/>
+    <w:lsdException w:name="Grid Table 1 Light Accent 1" w:uiPriority="46"/>
+    <w:lsdException w:name="Grid Table 2 Accent 1" w:uiPriority="47"/>
+    <w:lsdException w:name="Grid Table 3 Accent 1" w:uiPriority="48"/>
+    <w:lsdException w:name="Grid Table 4 Accent 1" w:uiPriority="49"/>
+    <w:lsdException w:name="Grid Table 5 Dark Accent 1" w:uiPriority="50"/>
+    <w:lsdException w:name="Grid Table 6 Colorful Accent 1" w:uiPriority="51"/>
+    <w:lsdException w:name="Grid Table 7 Colorful Accent 1" w:uiPriority="52"/>
+    <w:lsdException w:name="Grid Table 1 Light Accent 2" w:uiPriority="46"/>
+    <w:lsdException w:name="Grid Table 2 Accent 2" w:uiPriority="47"/>
+    <w:lsdException w:name="Grid Table 3 Accent 2" w:uiPriority="48"/>
+    <w:lsdException w:name="Grid Table 4 Accent 2" w:uiPriority="49"/>
+    <w:lsdException w:name="Grid Table 5 Dark Accent 2" w:uiPriority="50"/>
+    <w:lsdException w:name="Grid Table 6 Colorful Accent 2" w:uiPriority="51"/>
+    <w:lsdException w:name="Grid Table 7 Colorful Accent 2" w:uiPriority="52"/>
+    <w:lsdException w:name="Grid Table 1 Light Accent 3" w:uiPriority="46"/>
+    <w:lsdException w:name="Grid Table 2 Accent 3" w:uiPriority="47"/>
+    <w:lsdException w:name="Grid Table 3 Accent 3" w:uiPriority="48"/>
+    <w:lsdException w:name="Grid Table 4 Accent 3" w:uiPriority="49"/>
+    <w:lsdException w:name="Grid Table 5 Dark Accent 3" w:uiPriority="50"/>
+    <w:lsdException w:name="Grid Table 6 Colorful Accent 3" w:uiPriority="51"/>
+    <w:lsdException w:name="Grid Table 7 Colorful Accent 3" w:uiPriority="52"/>
+    <w:lsdException w:name="Grid Table 1 Light Accent 4" w:uiPriority="46"/>
+    <w:lsdException w:name="Grid Table 2 Accent 4" w:uiPriority="47"/>
+    <w:lsdException w:name="Grid Table 3 Accent 4" w:uiPriority="48"/>
+    <w:lsdException w:name="Grid Table 4 Accent 4" w:uiPriority="49"/>
+    <w:lsdException w:name="Grid Table 5 Dark Accent 4" w:uiPriority="50"/>
+    <w:lsdException w:name="Grid Table 6 Colorful Accent 4" w:uiPriority="51"/>
+    <w:lsdException w:name="Grid Table 7 Colorful Accent 4" w:uiPriority="52"/>
+    <w:lsdException w:name="Grid Table 1 Light Accent 5" w:uiPriority="46"/>
+    <w:lsdException w:name="Grid Table 2 Accent 5" w:uiPriority="47"/>
+    <w:lsdException w:name="Grid Table 3 Accent 5" w:uiPriority="48"/>
+    <w:lsdException w:name="Grid Table 4 Accent 5" w:uiPriority="49"/>
+    <w:lsdException w:name="Grid Table 5 Dark Accent 5" w:uiPriority="50"/>
+    <w:lsdException w:name="Grid Table 6 Colorful Accent 5" w:uiPriority="51"/>
+    <w:lsdException w:name="Grid Table 7 Colorful Accent 5" w:uiPriority="52"/>
+    <w:lsdException w:name="Grid Table 1 Light Accent 6" w:uiPriority="46"/>
+    <w:lsdException w:name="Grid Table 2 Accent 6" w:uiPriority="47"/>
+    <w:lsdException w:name="Grid Table 3 Accent 6" w:uiPriority="48"/>
+    <w:lsdException w:name="Grid Table 4 Accent 6" w:uiPriority="49"/>
+    <w:lsdException w:name="Grid Table 5 Dark Accent 6" w:uiPriority="50"/>
+    <w:lsdException w:name="Grid Table 6 Colorful Accent 6" w:uiPriority="51"/>
+    <w:lsdException w:name="Grid Table 7 Colorful Accent 6" w:uiPriority="52"/>
+    <w:lsdException w:name="List Table 1 Light" w:uiPriority="46"/>
+    <w:lsdException w:name="List Table 2" w:uiPriority="47"/>
+    <w:lsdException w:name="List Table 3" w:uiPriority="48"/>
+    <w:lsdException w:name="List Table 4" w:uiPriority="49"/>
+    <w:lsdException w:name="List Table 5 Dark" w:uiPriority="50"/>
+    <w:lsdException w:name="List Table 6 Colorful" w:uiPriority="51"/>
+    <w:lsdException w:name="List Table 7 Colorful" w:uiPriority="52"/>
+    <w:lsdException w:name="List Table 1 Light Accent 1" w:uiPriority="46"/>
+    <w:lsdException w:name="List Table 2 Accent 1" w:uiPriority="47"/>
+    <w:lsdException w:name="List Table 3 Accent 1" w:uiPriority="48"/>
+    <w:lsdException w:name="List Table 4 Accent 1" w:uiPriority="49"/>
+    <w:lsdException w:name="List Table 5 Dark Accent 1" w:uiPriority="50"/>
+    <w:lsdException w:name="List Table 6 Colorful Accent 1" w:uiPriority="51"/>
+    <w:lsdException w:name="List Table 7 Colorful Accent 1" w:uiPriority="52"/>
+    <w:lsdException w:name="List Table 1 Light Accent 2" w:uiPriority="46"/>
+    <w:lsdException w:name="List Table 2 Accent 2" w:uiPriority="47"/>
+    <w:lsdException w:name="List Table 3 Accent 2" w:uiPriority="48"/>
+    <w:lsdException w:name="List Table 4 Accent 2" w:uiPriority="49"/>
+    <w:lsdException w:name="List Table 5 Dark Accent 2" w:uiPriority="50"/>
+    <w:lsdException w:name="List Table 6 Colorful Accent 2" w:uiPriority="51"/>
+    <w:lsdException w:name="List Table 7 Colorful Accent 2" w:uiPriority="52"/>
+    <w:lsdException w:name="List Table 1 Light Accent 3" w:uiPriority="46"/>
+    <w:lsdException w:name="List Table 2 Accent 3" w:uiPriority="47"/>
+    <w:lsdException w:name="List Table 3 Accent 3" w:uiPriority="48"/>
+    <w:lsdException w:name="List Table 4 Accent 3" w:uiPriority="49"/>
+    <w:lsdException w:name="List Table 5 Dark Accent 3" w:uiPriority="50"/>
+    <w:lsdException w:name="List Table 6 Colorful Accent 3" w:uiPriority="51"/>
+    <w:lsdException w:name="List Table 7 Colorful Accent 3" w:uiPriority="52"/>
+    <w:lsdException w:name="List Table 1 Light Accent 4" w:uiPriority="46"/>
+    <w:lsdException w:name="List Table 2 Accent 4" w:uiPriority="47"/>
+    <w:lsdException w:name="List Table 3 Accent 4" w:uiPriority="48"/>
+    <w:lsdException w:name="List Table 4 Accent 4" w:uiPriority="49"/>
+    <w:lsdException w:name="List Table 5 Dark Accent 4" w:uiPriority="50"/>
+    <w:lsdException w:name="List Table 6 Colorful Accent 4" w:uiPriority="51"/>
+    <w:lsdException w:name="List Table 7 Colorful Accent 4" w:uiPriority="52"/>
+    <w:lsdException w:name="List Table 1 Light Accent 5" w:uiPriority="46"/>
+    <w:lsdException w:name="List Table 2 Accent 5" w:uiPriority="47"/>
+    <w:lsdException w:name="List Table 3 Accent 5" w:uiPriority="48"/>
+    <w:lsdException w:name="List Table 4 Accent 5" w:uiPriority="49"/>
+    <w:lsdException w:name="List Table 5 Dark Accent 5" w:uiPriority="50"/>
+    <w:lsdException w:name="List Table 6 Colorful Accent 5" w:uiPriority="51"/>
+    <w:lsdException w:name="List Table 7 Colorful Accent 5" w:uiPriority="52"/>
+    <w:lsdException w:name="List Table 1 Light Accent 6" w:uiPriority="46"/>
+    <w:lsdException w:name="List Table 2 Accent 6" w:uiPriority="47"/>
+    <w:lsdException w:name="List Table 3 Accent 6" w:uiPriority="48"/>
+    <w:lsdException w:name="List Table 4 Accent 6" w:uiPriority="49"/>
+    <w:lsdException w:name="List Table 5 Dark Accent 6" w:uiPriority="50"/>
+    <w:lsdException w:name="List Table 6 Colorful Accent 6" w:uiPriority="51"/>
+    <w:lsdException w:name="List Table 7 Colorful Accent 6" w:uiPriority="52"/>
+    <w:lsdException w:name="Mention" w:semiHidden="1" w:unhideWhenUsed="1"/>
+    <w:lsdException w:name="Smart Hyperlink" w:semiHidden="1" w:unhideWhenUsed="1"/>
+    <w:lsdException w:name="Hashtag" w:semiHidden="1" w:unhideWhenUsed="1"/>
+    <w:lsdException w:name="Unresolved Mention" w:semiHidden="1" w:unhideWhenUsed="1"/>
+    <w:lsdException w:name="Smart Link" w:semiHidden="1" w:unhideWhenUsed="1"/>
   </w:latentStyles>
   <w:style w:type="paragraph" w:default="1" w:styleId="Normal">
     <w:name w:val="Normal"/>
@@ -6187,7 +6428,7 @@
     <w:uiPriority w:val="99"/>
     <w:rsid w:val="00AA559B"/>
   </w:style>
-  <w:style w:type="paragraph" w:styleId="Epgrafe">
+  <w:style w:type="paragraph" w:styleId="Descripcin">
     <w:name w:val="caption"/>
     <w:basedOn w:val="Normal"/>
     <w:next w:val="Normal"/>
@@ -6220,7 +6461,6 @@
       <w:spacing w:after="0" w:line="240" w:lineRule="auto"/>
     </w:pPr>
     <w:tblPr>
-      <w:tblInd w:w="0" w:type="dxa"/>
       <w:tblBorders>
         <w:top w:val="single" w:sz="4" w:space="0" w:color="auto"/>
         <w:left w:val="single" w:sz="4" w:space="0" w:color="auto"/>
@@ -6229,12 +6469,6 @@
         <w:insideH w:val="single" w:sz="4" w:space="0" w:color="auto"/>
         <w:insideV w:val="single" w:sz="4" w:space="0" w:color="auto"/>
       </w:tblBorders>
-      <w:tblCellMar>
-        <w:top w:w="0" w:type="dxa"/>
-        <w:left w:w="108" w:type="dxa"/>
-        <w:bottom w:w="0" w:type="dxa"/>
-        <w:right w:w="108" w:type="dxa"/>
-      </w:tblCellMar>
     </w:tblPr>
   </w:style>
   <w:style w:type="character" w:customStyle="1" w:styleId="Ttulo1Car">
@@ -6250,479 +6484,7 @@
       <w:szCs w:val="32"/>
     </w:rPr>
   </w:style>
-  <w:style w:type="paragraph" w:styleId="TtulodeTDC">
-    <w:name w:val="TOC Heading"/>
-    <w:basedOn w:val="Ttulo1"/>
-    <w:next w:val="Normal"/>
-    <w:uiPriority w:val="39"/>
-    <w:unhideWhenUsed/>
-    <w:qFormat/>
-    <w:rsid w:val="006235F4"/>
-    <w:pPr>
-      <w:spacing w:line="259" w:lineRule="auto"/>
-      <w:outlineLvl w:val="9"/>
-    </w:pPr>
-    <w:rPr>
-      <w:lang w:eastAsia="es-ES"/>
-    </w:rPr>
-  </w:style>
-  <w:style w:type="paragraph" w:styleId="TDC1">
-    <w:name w:val="toc 1"/>
-    <w:basedOn w:val="Normal"/>
-    <w:next w:val="Normal"/>
-    <w:autoRedefine/>
-    <w:uiPriority w:val="39"/>
-    <w:unhideWhenUsed/>
-    <w:rsid w:val="006235F4"/>
-    <w:pPr>
-      <w:spacing w:after="100"/>
-    </w:pPr>
-  </w:style>
-  <w:style w:type="character" w:styleId="Hipervnculo">
-    <w:name w:val="Hyperlink"/>
-    <w:basedOn w:val="Fuentedeprrafopredeter"/>
-    <w:uiPriority w:val="99"/>
-    <w:unhideWhenUsed/>
-    <w:rsid w:val="006235F4"/>
-    <w:rPr>
-      <w:color w:val="0000FF" w:themeColor="hyperlink"/>
-      <w:u w:val="single"/>
-    </w:rPr>
-  </w:style>
-  <w:style w:type="character" w:styleId="Textodelmarcadordeposicin">
-    <w:name w:val="Placeholder Text"/>
-    <w:basedOn w:val="Fuentedeprrafopredeter"/>
-    <w:uiPriority w:val="99"/>
-    <w:semiHidden/>
-    <w:rsid w:val="00C61372"/>
-    <w:rPr>
-      <w:color w:val="666666"/>
-    </w:rPr>
-  </w:style>
-  <w:style w:type="paragraph" w:styleId="Textodeglobo">
-    <w:name w:val="Balloon Text"/>
-    <w:basedOn w:val="Normal"/>
-    <w:link w:val="TextodegloboCar"/>
-    <w:uiPriority w:val="99"/>
-    <w:semiHidden/>
-    <w:unhideWhenUsed/>
-    <w:rsid w:val="00E446CC"/>
-    <w:pPr>
-      <w:spacing w:after="0" w:line="240" w:lineRule="auto"/>
-    </w:pPr>
-    <w:rPr>
-      <w:rFonts w:ascii="Tahoma" w:hAnsi="Tahoma" w:cs="Tahoma"/>
-      <w:sz w:val="16"/>
-      <w:szCs w:val="16"/>
-    </w:rPr>
-  </w:style>
-  <w:style w:type="character" w:customStyle="1" w:styleId="TextodegloboCar">
-    <w:name w:val="Texto de globo Car"/>
-    <w:basedOn w:val="Fuentedeprrafopredeter"/>
-    <w:link w:val="Textodeglobo"/>
-    <w:uiPriority w:val="99"/>
-    <w:semiHidden/>
-    <w:rsid w:val="00E446CC"/>
-    <w:rPr>
-      <w:rFonts w:ascii="Tahoma" w:hAnsi="Tahoma" w:cs="Tahoma"/>
-      <w:sz w:val="16"/>
-      <w:szCs w:val="16"/>
-    </w:rPr>
-  </w:style>
-  <w:style w:type="paragraph" w:styleId="NormalWeb">
-    <w:name w:val="Normal (Web)"/>
-    <w:basedOn w:val="Normal"/>
-    <w:uiPriority w:val="99"/>
-    <w:unhideWhenUsed/>
-    <w:rsid w:val="004B5D1C"/>
-    <w:pPr>
-      <w:spacing w:before="100" w:beforeAutospacing="1" w:after="100" w:afterAutospacing="1" w:line="240" w:lineRule="auto"/>
-    </w:pPr>
-    <w:rPr>
-      <w:rFonts w:ascii="Times New Roman" w:eastAsia="Times New Roman" w:hAnsi="Times New Roman" w:cs="Times New Roman"/>
-      <w:sz w:val="24"/>
-      <w:szCs w:val="24"/>
-      <w:lang w:eastAsia="es-ES"/>
-    </w:rPr>
-  </w:style>
-  <w:style w:type="character" w:styleId="Textoennegrita">
-    <w:name w:val="Strong"/>
-    <w:basedOn w:val="Fuentedeprrafopredeter"/>
-    <w:uiPriority w:val="22"/>
-    <w:qFormat/>
-    <w:rsid w:val="009E711E"/>
-    <w:rPr>
-      <w:b/>
-      <w:bCs/>
-    </w:rPr>
-  </w:style>
-  <w:style w:type="character" w:customStyle="1" w:styleId="Ttulo3Car">
-    <w:name w:val="Título 3 Car"/>
-    <w:basedOn w:val="Fuentedeprrafopredeter"/>
-    <w:link w:val="Ttulo3"/>
-    <w:uiPriority w:val="9"/>
-    <w:semiHidden/>
-    <w:rsid w:val="009E711E"/>
-    <w:rPr>
-      <w:rFonts w:asciiTheme="majorHAnsi" w:eastAsiaTheme="majorEastAsia" w:hAnsiTheme="majorHAnsi" w:cstheme="majorBidi"/>
-      <w:b/>
-      <w:bCs/>
-      <w:color w:val="4F81BD" w:themeColor="accent1"/>
-    </w:rPr>
-  </w:style>
-</w:styles>
-</file>
-
-<file path=word/stylesWithEffects.xml><?xml version="1.0" encoding="utf-8"?>
-<w:styles xmlns:wpc="http://schemas.microsoft.com/office/word/2010/wordprocessingCanvas" xmlns:mc="http://schemas.openxmlformats.org/markup-compatibility/2006" xmlns:o="urn:schemas-microsoft-com:office:office" xmlns:r="http://schemas.openxmlformats.org/officeDocument/2006/relationships" xmlns:m="http://schemas.openxmlformats.org/officeDocument/2006/math" xmlns:v="urn:schemas-microsoft-com:vml" xmlns:wp14="http://schemas.microsoft.com/office/word/2010/wordprocessingDrawing" xmlns:wp="http://schemas.openxmlformats.org/drawingml/2006/wordprocessingDrawing" xmlns:w10="urn:schemas-microsoft-com:office:word" xmlns:w="http://schemas.openxmlformats.org/wordprocessingml/2006/main" xmlns:w14="http://schemas.microsoft.com/office/word/2010/wordml" xmlns:wpg="http://schemas.microsoft.com/office/word/2010/wordprocessingGroup" xmlns:wpi="http://schemas.microsoft.com/office/word/2010/wordprocessingInk" xmlns:wne="http://schemas.microsoft.com/office/word/2006/wordml" xmlns:wps="http://schemas.microsoft.com/office/word/2010/wordprocessingShape" mc:Ignorable="w14 wp14">
-  <w:docDefaults>
-    <w:rPrDefault>
-      <w:rPr>
-        <w:rFonts w:asciiTheme="minorHAnsi" w:eastAsiaTheme="minorHAnsi" w:hAnsiTheme="minorHAnsi" w:cstheme="minorBidi"/>
-        <w:sz w:val="22"/>
-        <w:szCs w:val="22"/>
-        <w:lang w:val="es-ES" w:eastAsia="en-US" w:bidi="ar-SA"/>
-      </w:rPr>
-    </w:rPrDefault>
-    <w:pPrDefault>
-      <w:pPr>
-        <w:spacing w:after="200" w:line="276" w:lineRule="auto"/>
-      </w:pPr>
-    </w:pPrDefault>
-  </w:docDefaults>
-  <w:latentStyles w:defLockedState="0" w:defUIPriority="99" w:defSemiHidden="1" w:defUnhideWhenUsed="1" w:defQFormat="0" w:count="267">
-    <w:lsdException w:name="Normal" w:semiHidden="0" w:uiPriority="0" w:unhideWhenUsed="0" w:qFormat="1"/>
-    <w:lsdException w:name="heading 1" w:semiHidden="0" w:uiPriority="9" w:unhideWhenUsed="0" w:qFormat="1"/>
-    <w:lsdException w:name="heading 2" w:uiPriority="9" w:qFormat="1"/>
-    <w:lsdException w:name="heading 3" w:uiPriority="9" w:qFormat="1"/>
-    <w:lsdException w:name="heading 4" w:uiPriority="9" w:qFormat="1"/>
-    <w:lsdException w:name="heading 5" w:uiPriority="9" w:qFormat="1"/>
-    <w:lsdException w:name="heading 6" w:uiPriority="9" w:qFormat="1"/>
-    <w:lsdException w:name="heading 7" w:uiPriority="9" w:qFormat="1"/>
-    <w:lsdException w:name="heading 8" w:uiPriority="9" w:qFormat="1"/>
-    <w:lsdException w:name="heading 9" w:uiPriority="9" w:qFormat="1"/>
-    <w:lsdException w:name="toc 1" w:uiPriority="39"/>
-    <w:lsdException w:name="toc 2" w:uiPriority="39"/>
-    <w:lsdException w:name="toc 3" w:uiPriority="39"/>
-    <w:lsdException w:name="toc 4" w:uiPriority="39"/>
-    <w:lsdException w:name="toc 5" w:uiPriority="39"/>
-    <w:lsdException w:name="toc 6" w:uiPriority="39"/>
-    <w:lsdException w:name="toc 7" w:uiPriority="39"/>
-    <w:lsdException w:name="toc 8" w:uiPriority="39"/>
-    <w:lsdException w:name="toc 9" w:uiPriority="39"/>
-    <w:lsdException w:name="caption" w:uiPriority="35" w:qFormat="1"/>
-    <w:lsdException w:name="Title" w:semiHidden="0" w:uiPriority="10" w:unhideWhenUsed="0" w:qFormat="1"/>
-    <w:lsdException w:name="Default Paragraph Font" w:uiPriority="1"/>
-    <w:lsdException w:name="Subtitle" w:semiHidden="0" w:uiPriority="11" w:unhideWhenUsed="0" w:qFormat="1"/>
-    <w:lsdException w:name="Strong" w:semiHidden="0" w:uiPriority="22" w:unhideWhenUsed="0" w:qFormat="1"/>
-    <w:lsdException w:name="Emphasis" w:semiHidden="0" w:uiPriority="20" w:unhideWhenUsed="0" w:qFormat="1"/>
-    <w:lsdException w:name="Table Grid" w:semiHidden="0" w:uiPriority="59" w:unhideWhenUsed="0"/>
-    <w:lsdException w:name="Placeholder Text" w:unhideWhenUsed="0"/>
-    <w:lsdException w:name="No Spacing" w:semiHidden="0" w:uiPriority="1" w:unhideWhenUsed="0" w:qFormat="1"/>
-    <w:lsdException w:name="Light Shading" w:semiHidden="0" w:uiPriority="60" w:unhideWhenUsed="0"/>
-    <w:lsdException w:name="Light List" w:semiHidden="0" w:uiPriority="61" w:unhideWhenUsed="0"/>
-    <w:lsdException w:name="Light Grid" w:semiHidden="0" w:uiPriority="62" w:unhideWhenUsed="0"/>
-    <w:lsdException w:name="Medium Shading 1" w:semiHidden="0" w:uiPriority="63" w:unhideWhenUsed="0"/>
-    <w:lsdException w:name="Medium Shading 2" w:semiHidden="0" w:uiPriority="64" w:unhideWhenUsed="0"/>
-    <w:lsdException w:name="Medium List 1" w:semiHidden="0" w:uiPriority="65" w:unhideWhenUsed="0"/>
-    <w:lsdException w:name="Medium List 2" w:semiHidden="0" w:uiPriority="66" w:unhideWhenUsed="0"/>
-    <w:lsdException w:name="Medium Grid 1" w:semiHidden="0" w:uiPriority="67" w:unhideWhenUsed="0"/>
-    <w:lsdException w:name="Medium Grid 2" w:semiHidden="0" w:uiPriority="68" w:unhideWhenUsed="0"/>
-    <w:lsdException w:name="Medium Grid 3" w:semiHidden="0" w:uiPriority="69" w:unhideWhenUsed="0"/>
-    <w:lsdException w:name="Dark List" w:semiHidden="0" w:uiPriority="70" w:unhideWhenUsed="0"/>
-    <w:lsdException w:name="Colorful Shading" w:semiHidden="0" w:uiPriority="71" w:unhideWhenUsed="0"/>
-    <w:lsdException w:name="Colorful List" w:semiHidden="0" w:uiPriority="72" w:unhideWhenUsed="0"/>
-    <w:lsdException w:name="Colorful Grid" w:semiHidden="0" w:uiPriority="73" w:unhideWhenUsed="0"/>
-    <w:lsdException w:name="Light Shading Accent 1" w:semiHidden="0" w:uiPriority="60" w:unhideWhenUsed="0"/>
-    <w:lsdException w:name="Light List Accent 1" w:semiHidden="0" w:uiPriority="61" w:unhideWhenUsed="0"/>
-    <w:lsdException w:name="Light Grid Accent 1" w:semiHidden="0" w:uiPriority="62" w:unhideWhenUsed="0"/>
-    <w:lsdException w:name="Medium Shading 1 Accent 1" w:semiHidden="0" w:uiPriority="63" w:unhideWhenUsed="0"/>
-    <w:lsdException w:name="Medium Shading 2 Accent 1" w:semiHidden="0" w:uiPriority="64" w:unhideWhenUsed="0"/>
-    <w:lsdException w:name="Medium List 1 Accent 1" w:semiHidden="0" w:uiPriority="65" w:unhideWhenUsed="0"/>
-    <w:lsdException w:name="Revision" w:unhideWhenUsed="0"/>
-    <w:lsdException w:name="List Paragraph" w:semiHidden="0" w:uiPriority="34" w:unhideWhenUsed="0" w:qFormat="1"/>
-    <w:lsdException w:name="Quote" w:semiHidden="0" w:uiPriority="29" w:unhideWhenUsed="0" w:qFormat="1"/>
-    <w:lsdException w:name="Intense Quote" w:semiHidden="0" w:uiPriority="30" w:unhideWhenUsed="0" w:qFormat="1"/>
-    <w:lsdException w:name="Medium List 2 Accent 1" w:semiHidden="0" w:uiPriority="66" w:unhideWhenUsed="0"/>
-    <w:lsdException w:name="Medium Grid 1 Accent 1" w:semiHidden="0" w:uiPriority="67" w:unhideWhenUsed="0"/>
-    <w:lsdException w:name="Medium Grid 2 Accent 1" w:semiHidden="0" w:uiPriority="68" w:unhideWhenUsed="0"/>
-    <w:lsdException w:name="Medium Grid 3 Accent 1" w:semiHidden="0" w:uiPriority="69" w:unhideWhenUsed="0"/>
-    <w:lsdException w:name="Dark List Accent 1" w:semiHidden="0" w:uiPriority="70" w:unhideWhenUsed="0"/>
-    <w:lsdException w:name="Colorful Shading Accent 1" w:semiHidden="0" w:uiPriority="71" w:unhideWhenUsed="0"/>
-    <w:lsdException w:name="Colorful List Accent 1" w:semiHidden="0" w:uiPriority="72" w:unhideWhenUsed="0"/>
-    <w:lsdException w:name="Colorful Grid Accent 1" w:semiHidden="0" w:uiPriority="73" w:unhideWhenUsed="0"/>
-    <w:lsdException w:name="Light Shading Accent 2" w:semiHidden="0" w:uiPriority="60" w:unhideWhenUsed="0"/>
-    <w:lsdException w:name="Light List Accent 2" w:semiHidden="0" w:uiPriority="61" w:unhideWhenUsed="0"/>
-    <w:lsdException w:name="Light Grid Accent 2" w:semiHidden="0" w:uiPriority="62" w:unhideWhenUsed="0"/>
-    <w:lsdException w:name="Medium Shading 1 Accent 2" w:semiHidden="0" w:uiPriority="63" w:unhideWhenUsed="0"/>
-    <w:lsdException w:name="Medium Shading 2 Accent 2" w:semiHidden="0" w:uiPriority="64" w:unhideWhenUsed="0"/>
-    <w:lsdException w:name="Medium List 1 Accent 2" w:semiHidden="0" w:uiPriority="65" w:unhideWhenUsed="0"/>
-    <w:lsdException w:name="Medium List 2 Accent 2" w:semiHidden="0" w:uiPriority="66" w:unhideWhenUsed="0"/>
-    <w:lsdException w:name="Medium Grid 1 Accent 2" w:semiHidden="0" w:uiPriority="67" w:unhideWhenUsed="0"/>
-    <w:lsdException w:name="Medium Grid 2 Accent 2" w:semiHidden="0" w:uiPriority="68" w:unhideWhenUsed="0"/>
-    <w:lsdException w:name="Medium Grid 3 Accent 2" w:semiHidden="0" w:uiPriority="69" w:unhideWhenUsed="0"/>
-    <w:lsdException w:name="Dark List Accent 2" w:semiHidden="0" w:uiPriority="70" w:unhideWhenUsed="0"/>
-    <w:lsdException w:name="Colorful Shading Accent 2" w:semiHidden="0" w:uiPriority="71" w:unhideWhenUsed="0"/>
-    <w:lsdException w:name="Colorful List Accent 2" w:semiHidden="0" w:uiPriority="72" w:unhideWhenUsed="0"/>
-    <w:lsdException w:name="Colorful Grid Accent 2" w:semiHidden="0" w:uiPriority="73" w:unhideWhenUsed="0"/>
-    <w:lsdException w:name="Light Shading Accent 3" w:semiHidden="0" w:uiPriority="60" w:unhideWhenUsed="0"/>
-    <w:lsdException w:name="Light List Accent 3" w:semiHidden="0" w:uiPriority="61" w:unhideWhenUsed="0"/>
-    <w:lsdException w:name="Light Grid Accent 3" w:semiHidden="0" w:uiPriority="62" w:unhideWhenUsed="0"/>
-    <w:lsdException w:name="Medium Shading 1 Accent 3" w:semiHidden="0" w:uiPriority="63" w:unhideWhenUsed="0"/>
-    <w:lsdException w:name="Medium Shading 2 Accent 3" w:semiHidden="0" w:uiPriority="64" w:unhideWhenUsed="0"/>
-    <w:lsdException w:name="Medium List 1 Accent 3" w:semiHidden="0" w:uiPriority="65" w:unhideWhenUsed="0"/>
-    <w:lsdException w:name="Medium List 2 Accent 3" w:semiHidden="0" w:uiPriority="66" w:unhideWhenUsed="0"/>
-    <w:lsdException w:name="Medium Grid 1 Accent 3" w:semiHidden="0" w:uiPriority="67" w:unhideWhenUsed="0"/>
-    <w:lsdException w:name="Medium Grid 2 Accent 3" w:semiHidden="0" w:uiPriority="68" w:unhideWhenUsed="0"/>
-    <w:lsdException w:name="Medium Grid 3 Accent 3" w:semiHidden="0" w:uiPriority="69" w:unhideWhenUsed="0"/>
-    <w:lsdException w:name="Dark List Accent 3" w:semiHidden="0" w:uiPriority="70" w:unhideWhenUsed="0"/>
-    <w:lsdException w:name="Colorful Shading Accent 3" w:semiHidden="0" w:uiPriority="71" w:unhideWhenUsed="0"/>
-    <w:lsdException w:name="Colorful List Accent 3" w:semiHidden="0" w:uiPriority="72" w:unhideWhenUsed="0"/>
-    <w:lsdException w:name="Colorful Grid Accent 3" w:semiHidden="0" w:uiPriority="73" w:unhideWhenUsed="0"/>
-    <w:lsdException w:name="Light Shading Accent 4" w:semiHidden="0" w:uiPriority="60" w:unhideWhenUsed="0"/>
-    <w:lsdException w:name="Light List Accent 4" w:semiHidden="0" w:uiPriority="61" w:unhideWhenUsed="0"/>
-    <w:lsdException w:name="Light Grid Accent 4" w:semiHidden="0" w:uiPriority="62" w:unhideWhenUsed="0"/>
-    <w:lsdException w:name="Medium Shading 1 Accent 4" w:semiHidden="0" w:uiPriority="63" w:unhideWhenUsed="0"/>
-    <w:lsdException w:name="Medium Shading 2 Accent 4" w:semiHidden="0" w:uiPriority="64" w:unhideWhenUsed="0"/>
-    <w:lsdException w:name="Medium List 1 Accent 4" w:semiHidden="0" w:uiPriority="65" w:unhideWhenUsed="0"/>
-    <w:lsdException w:name="Medium List 2 Accent 4" w:semiHidden="0" w:uiPriority="66" w:unhideWhenUsed="0"/>
-    <w:lsdException w:name="Medium Grid 1 Accent 4" w:semiHidden="0" w:uiPriority="67" w:unhideWhenUsed="0"/>
-    <w:lsdException w:name="Medium Grid 2 Accent 4" w:semiHidden="0" w:uiPriority="68" w:unhideWhenUsed="0"/>
-    <w:lsdException w:name="Medium Grid 3 Accent 4" w:semiHidden="0" w:uiPriority="69" w:unhideWhenUsed="0"/>
-    <w:lsdException w:name="Dark List Accent 4" w:semiHidden="0" w:uiPriority="70" w:unhideWhenUsed="0"/>
-    <w:lsdException w:name="Colorful Shading Accent 4" w:semiHidden="0" w:uiPriority="71" w:unhideWhenUsed="0"/>
-    <w:lsdException w:name="Colorful List Accent 4" w:semiHidden="0" w:uiPriority="72" w:unhideWhenUsed="0"/>
-    <w:lsdException w:name="Colorful Grid Accent 4" w:semiHidden="0" w:uiPriority="73" w:unhideWhenUsed="0"/>
-    <w:lsdException w:name="Light Shading Accent 5" w:semiHidden="0" w:uiPriority="60" w:unhideWhenUsed="0"/>
-    <w:lsdException w:name="Light List Accent 5" w:semiHidden="0" w:uiPriority="61" w:unhideWhenUsed="0"/>
-    <w:lsdException w:name="Light Grid Accent 5" w:semiHidden="0" w:uiPriority="62" w:unhideWhenUsed="0"/>
-    <w:lsdException w:name="Medium Shading 1 Accent 5" w:semiHidden="0" w:uiPriority="63" w:unhideWhenUsed="0"/>
-    <w:lsdException w:name="Medium Shading 2 Accent 5" w:semiHidden="0" w:uiPriority="64" w:unhideWhenUsed="0"/>
-    <w:lsdException w:name="Medium List 1 Accent 5" w:semiHidden="0" w:uiPriority="65" w:unhideWhenUsed="0"/>
-    <w:lsdException w:name="Medium List 2 Accent 5" w:semiHidden="0" w:uiPriority="66" w:unhideWhenUsed="0"/>
-    <w:lsdException w:name="Medium Grid 1 Accent 5" w:semiHidden="0" w:uiPriority="67" w:unhideWhenUsed="0"/>
-    <w:lsdException w:name="Medium Grid 2 Accent 5" w:semiHidden="0" w:uiPriority="68" w:unhideWhenUsed="0"/>
-    <w:lsdException w:name="Medium Grid 3 Accent 5" w:semiHidden="0" w:uiPriority="69" w:unhideWhenUsed="0"/>
-    <w:lsdException w:name="Dark List Accent 5" w:semiHidden="0" w:uiPriority="70" w:unhideWhenUsed="0"/>
-    <w:lsdException w:name="Colorful Shading Accent 5" w:semiHidden="0" w:uiPriority="71" w:unhideWhenUsed="0"/>
-    <w:lsdException w:name="Colorful List Accent 5" w:semiHidden="0" w:uiPriority="72" w:unhideWhenUsed="0"/>
-    <w:lsdException w:name="Colorful Grid Accent 5" w:semiHidden="0" w:uiPriority="73" w:unhideWhenUsed="0"/>
-    <w:lsdException w:name="Light Shading Accent 6" w:semiHidden="0" w:uiPriority="60" w:unhideWhenUsed="0"/>
-    <w:lsdException w:name="Light List Accent 6" w:semiHidden="0" w:uiPriority="61" w:unhideWhenUsed="0"/>
-    <w:lsdException w:name="Light Grid Accent 6" w:semiHidden="0" w:uiPriority="62" w:unhideWhenUsed="0"/>
-    <w:lsdException w:name="Medium Shading 1 Accent 6" w:semiHidden="0" w:uiPriority="63" w:unhideWhenUsed="0"/>
-    <w:lsdException w:name="Medium Shading 2 Accent 6" w:semiHidden="0" w:uiPriority="64" w:unhideWhenUsed="0"/>
-    <w:lsdException w:name="Medium List 1 Accent 6" w:semiHidden="0" w:uiPriority="65" w:unhideWhenUsed="0"/>
-    <w:lsdException w:name="Medium List 2 Accent 6" w:semiHidden="0" w:uiPriority="66" w:unhideWhenUsed="0"/>
-    <w:lsdException w:name="Medium Grid 1 Accent 6" w:semiHidden="0" w:uiPriority="67" w:unhideWhenUsed="0"/>
-    <w:lsdException w:name="Medium Grid 2 Accent 6" w:semiHidden="0" w:uiPriority="68" w:unhideWhenUsed="0"/>
-    <w:lsdException w:name="Medium Grid 3 Accent 6" w:semiHidden="0" w:uiPriority="69" w:unhideWhenUsed="0"/>
-    <w:lsdException w:name="Dark List Accent 6" w:semiHidden="0" w:uiPriority="70" w:unhideWhenUsed="0"/>
-    <w:lsdException w:name="Colorful Shading Accent 6" w:semiHidden="0" w:uiPriority="71" w:unhideWhenUsed="0"/>
-    <w:lsdException w:name="Colorful List Accent 6" w:semiHidden="0" w:uiPriority="72" w:unhideWhenUsed="0"/>
-    <w:lsdException w:name="Colorful Grid Accent 6" w:semiHidden="0" w:uiPriority="73" w:unhideWhenUsed="0"/>
-    <w:lsdException w:name="Subtle Emphasis" w:semiHidden="0" w:uiPriority="19" w:unhideWhenUsed="0" w:qFormat="1"/>
-    <w:lsdException w:name="Intense Emphasis" w:semiHidden="0" w:uiPriority="21" w:unhideWhenUsed="0" w:qFormat="1"/>
-    <w:lsdException w:name="Subtle Reference" w:semiHidden="0" w:uiPriority="31" w:unhideWhenUsed="0" w:qFormat="1"/>
-    <w:lsdException w:name="Intense Reference" w:semiHidden="0" w:uiPriority="32" w:unhideWhenUsed="0" w:qFormat="1"/>
-    <w:lsdException w:name="Book Title" w:semiHidden="0" w:uiPriority="33" w:unhideWhenUsed="0" w:qFormat="1"/>
-    <w:lsdException w:name="Bibliography" w:uiPriority="37"/>
-    <w:lsdException w:name="TOC Heading" w:uiPriority="39" w:qFormat="1"/>
-  </w:latentStyles>
-  <w:style w:type="paragraph" w:default="1" w:styleId="Normal">
-    <w:name w:val="Normal"/>
-    <w:qFormat/>
-  </w:style>
-  <w:style w:type="paragraph" w:styleId="Ttulo1">
-    <w:name w:val="heading 1"/>
-    <w:basedOn w:val="Normal"/>
-    <w:next w:val="Normal"/>
-    <w:link w:val="Ttulo1Car"/>
-    <w:uiPriority w:val="9"/>
-    <w:qFormat/>
-    <w:rsid w:val="00F11AAD"/>
-    <w:pPr>
-      <w:keepNext/>
-      <w:keepLines/>
-      <w:spacing w:before="240" w:after="0"/>
-      <w:outlineLvl w:val="0"/>
-    </w:pPr>
-    <w:rPr>
-      <w:rFonts w:asciiTheme="majorHAnsi" w:eastAsiaTheme="majorEastAsia" w:hAnsiTheme="majorHAnsi" w:cstheme="majorBidi"/>
-      <w:color w:val="365F91" w:themeColor="accent1" w:themeShade="BF"/>
-      <w:sz w:val="32"/>
-      <w:szCs w:val="32"/>
-    </w:rPr>
-  </w:style>
-  <w:style w:type="paragraph" w:styleId="Ttulo3">
-    <w:name w:val="heading 3"/>
-    <w:basedOn w:val="Normal"/>
-    <w:next w:val="Normal"/>
-    <w:link w:val="Ttulo3Car"/>
-    <w:uiPriority w:val="9"/>
-    <w:semiHidden/>
-    <w:unhideWhenUsed/>
-    <w:qFormat/>
-    <w:rsid w:val="009E711E"/>
-    <w:pPr>
-      <w:keepNext/>
-      <w:keepLines/>
-      <w:spacing w:before="200" w:after="0"/>
-      <w:outlineLvl w:val="2"/>
-    </w:pPr>
-    <w:rPr>
-      <w:rFonts w:asciiTheme="majorHAnsi" w:eastAsiaTheme="majorEastAsia" w:hAnsiTheme="majorHAnsi" w:cstheme="majorBidi"/>
-      <w:b/>
-      <w:bCs/>
-      <w:color w:val="4F81BD" w:themeColor="accent1"/>
-    </w:rPr>
-  </w:style>
-  <w:style w:type="character" w:default="1" w:styleId="Fuentedeprrafopredeter">
-    <w:name w:val="Default Paragraph Font"/>
-    <w:uiPriority w:val="1"/>
-    <w:semiHidden/>
-    <w:unhideWhenUsed/>
-  </w:style>
-  <w:style w:type="table" w:default="1" w:styleId="Tablanormal">
-    <w:name w:val="Normal Table"/>
-    <w:uiPriority w:val="99"/>
-    <w:semiHidden/>
-    <w:unhideWhenUsed/>
-    <w:tblPr>
-      <w:tblInd w:w="0" w:type="dxa"/>
-      <w:tblCellMar>
-        <w:top w:w="0" w:type="dxa"/>
-        <w:left w:w="108" w:type="dxa"/>
-        <w:bottom w:w="0" w:type="dxa"/>
-        <w:right w:w="108" w:type="dxa"/>
-      </w:tblCellMar>
-    </w:tblPr>
-  </w:style>
-  <w:style w:type="numbering" w:default="1" w:styleId="Sinlista">
-    <w:name w:val="No List"/>
-    <w:uiPriority w:val="99"/>
-    <w:semiHidden/>
-    <w:unhideWhenUsed/>
-  </w:style>
-  <w:style w:type="paragraph" w:styleId="Prrafodelista">
-    <w:name w:val="List Paragraph"/>
-    <w:basedOn w:val="Normal"/>
-    <w:uiPriority w:val="34"/>
-    <w:qFormat/>
-    <w:rsid w:val="00D707AB"/>
-    <w:pPr>
-      <w:ind w:left="720"/>
-      <w:contextualSpacing/>
-    </w:pPr>
-  </w:style>
-  <w:style w:type="paragraph" w:styleId="Encabezado">
-    <w:name w:val="header"/>
-    <w:basedOn w:val="Normal"/>
-    <w:link w:val="EncabezadoCar"/>
-    <w:uiPriority w:val="99"/>
-    <w:unhideWhenUsed/>
-    <w:rsid w:val="00AA559B"/>
-    <w:pPr>
-      <w:tabs>
-        <w:tab w:val="center" w:pos="4252"/>
-        <w:tab w:val="right" w:pos="8504"/>
-      </w:tabs>
-      <w:spacing w:after="0" w:line="240" w:lineRule="auto"/>
-    </w:pPr>
-  </w:style>
-  <w:style w:type="character" w:customStyle="1" w:styleId="EncabezadoCar">
-    <w:name w:val="Encabezado Car"/>
-    <w:basedOn w:val="Fuentedeprrafopredeter"/>
-    <w:link w:val="Encabezado"/>
-    <w:uiPriority w:val="99"/>
-    <w:rsid w:val="00AA559B"/>
-  </w:style>
-  <w:style w:type="paragraph" w:styleId="Piedepgina">
-    <w:name w:val="footer"/>
-    <w:basedOn w:val="Normal"/>
-    <w:link w:val="PiedepginaCar"/>
-    <w:uiPriority w:val="99"/>
-    <w:unhideWhenUsed/>
-    <w:rsid w:val="00AA559B"/>
-    <w:pPr>
-      <w:tabs>
-        <w:tab w:val="center" w:pos="4252"/>
-        <w:tab w:val="right" w:pos="8504"/>
-      </w:tabs>
-      <w:spacing w:after="0" w:line="240" w:lineRule="auto"/>
-    </w:pPr>
-  </w:style>
-  <w:style w:type="character" w:customStyle="1" w:styleId="PiedepginaCar">
-    <w:name w:val="Pie de página Car"/>
-    <w:basedOn w:val="Fuentedeprrafopredeter"/>
-    <w:link w:val="Piedepgina"/>
-    <w:uiPriority w:val="99"/>
-    <w:rsid w:val="00AA559B"/>
-  </w:style>
-  <w:style w:type="paragraph" w:styleId="Epgrafe">
-    <w:name w:val="caption"/>
-    <w:basedOn w:val="Normal"/>
-    <w:next w:val="Normal"/>
-    <w:uiPriority w:val="35"/>
-    <w:unhideWhenUsed/>
-    <w:qFormat/>
-    <w:rsid w:val="006D74BA"/>
-    <w:pPr>
-      <w:spacing w:line="240" w:lineRule="auto"/>
-    </w:pPr>
-    <w:rPr>
-      <w:i/>
-      <w:iCs/>
-      <w:color w:val="1F497D" w:themeColor="text2"/>
-      <w:sz w:val="18"/>
-      <w:szCs w:val="18"/>
-    </w:rPr>
-  </w:style>
-  <w:style w:type="character" w:customStyle="1" w:styleId="cursor-pointer">
-    <w:name w:val="cursor-pointer"/>
-    <w:basedOn w:val="Fuentedeprrafopredeter"/>
-    <w:rsid w:val="00812BD0"/>
-  </w:style>
-  <w:style w:type="table" w:styleId="Tablaconcuadrcula">
-    <w:name w:val="Table Grid"/>
-    <w:basedOn w:val="Tablanormal"/>
-    <w:uiPriority w:val="59"/>
-    <w:rsid w:val="00B0010C"/>
-    <w:pPr>
-      <w:spacing w:after="0" w:line="240" w:lineRule="auto"/>
-    </w:pPr>
-    <w:tblPr>
-      <w:tblInd w:w="0" w:type="dxa"/>
-      <w:tblBorders>
-        <w:top w:val="single" w:sz="4" w:space="0" w:color="auto"/>
-        <w:left w:val="single" w:sz="4" w:space="0" w:color="auto"/>
-        <w:bottom w:val="single" w:sz="4" w:space="0" w:color="auto"/>
-        <w:right w:val="single" w:sz="4" w:space="0" w:color="auto"/>
-        <w:insideH w:val="single" w:sz="4" w:space="0" w:color="auto"/>
-        <w:insideV w:val="single" w:sz="4" w:space="0" w:color="auto"/>
-      </w:tblBorders>
-      <w:tblCellMar>
-        <w:top w:w="0" w:type="dxa"/>
-        <w:left w:w="108" w:type="dxa"/>
-        <w:bottom w:w="0" w:type="dxa"/>
-        <w:right w:w="108" w:type="dxa"/>
-      </w:tblCellMar>
-    </w:tblPr>
-  </w:style>
-  <w:style w:type="character" w:customStyle="1" w:styleId="Ttulo1Car">
-    <w:name w:val="Título 1 Car"/>
-    <w:basedOn w:val="Fuentedeprrafopredeter"/>
-    <w:link w:val="Ttulo1"/>
-    <w:uiPriority w:val="9"/>
-    <w:rsid w:val="00F11AAD"/>
-    <w:rPr>
-      <w:rFonts w:asciiTheme="majorHAnsi" w:eastAsiaTheme="majorEastAsia" w:hAnsiTheme="majorHAnsi" w:cstheme="majorBidi"/>
-      <w:color w:val="365F91" w:themeColor="accent1" w:themeShade="BF"/>
-      <w:sz w:val="32"/>
-      <w:szCs w:val="32"/>
-    </w:rPr>
-  </w:style>
-  <w:style w:type="paragraph" w:styleId="TtulodeTDC">
+  <w:style w:type="paragraph" w:styleId="TtuloTDC">
     <w:name w:val="TOC Heading"/>
     <w:basedOn w:val="Ttulo1"/>
     <w:next w:val="Normal"/>

--- a/Entrega_3_Grupo_D_Informe.docx
+++ b/Entrega_3_Grupo_D_Informe.docx
@@ -87,7 +87,7 @@
           </mc:Choice>
           <mc:Fallback>
             <w:pict>
-              <v:shapetype w14:anchorId="6C122196" id="_x0000_t111" coordsize="21600,21600" o:spt="111" path="m4321,l21600,,17204,21600,,21600xe">
+              <v:shapetype w14:anchorId="5C7618A8" id="_x0000_t111" coordsize="21600,21600" o:spt="111" path="m4321,l21600,,17204,21600,,21600xe">
                 <v:stroke joinstyle="miter"/>
                 <v:path gradientshapeok="t" o:connecttype="custom" o:connectlocs="12961,0;10800,0;2161,10800;8602,21600;10800,21600;19402,10800" textboxrect="4321,0,17204,21600"/>
               </v:shapetype>
@@ -174,7 +174,7 @@
           </mc:Choice>
           <mc:Fallback>
             <w:pict>
-              <v:shapetype w14:anchorId="768F38DA" id="_x0000_t6" coordsize="21600,21600" o:spt="6" path="m,l,21600r21600,xe">
+              <v:shapetype w14:anchorId="21477DDC" id="_x0000_t6" coordsize="21600,21600" o:spt="6" path="m,l,21600r21600,xe">
                 <v:stroke joinstyle="miter"/>
                 <v:path gradientshapeok="t" o:connecttype="custom" o:connectlocs="0,0;0,10800;0,21600;10800,21600;21600,21600;10800,10800" textboxrect="1800,12600,12600,19800"/>
               </v:shapetype>
@@ -194,7 +194,7 @@
           <w:lang w:eastAsia="es-ES"/>
         </w:rPr>
         <w:drawing>
-          <wp:anchor distT="0" distB="0" distL="114300" distR="114300" simplePos="0" relativeHeight="251668480" behindDoc="1" locked="0" layoutInCell="1" allowOverlap="1" wp14:anchorId="03F3CB34" wp14:editId="17F89250">
+          <wp:anchor distT="0" distB="0" distL="114300" distR="114300" simplePos="0" relativeHeight="251668480" behindDoc="1" locked="0" layoutInCell="1" allowOverlap="1" wp14:anchorId="03F3CB34" wp14:editId="2998EE1C">
             <wp:simplePos x="0" y="0"/>
             <wp:positionH relativeFrom="margin">
               <wp:posOffset>751949</wp:posOffset>
@@ -445,7 +445,7 @@
           </mc:Choice>
           <mc:Fallback>
             <w:pict>
-              <v:shape w14:anchorId="6CDF4A67" id="Datos 4" o:spid="_x0000_s1026" type="#_x0000_t111" style="position:absolute;margin-left:-24.2pt;margin-top:40pt;width:86.95pt;height:513.7pt;rotation:-3082519fd;z-index:251671552;visibility:visible;mso-wrap-style:square;mso-width-percent:0;mso-height-percent:0;mso-wrap-distance-left:9pt;mso-wrap-distance-top:0;mso-wrap-distance-right:9pt;mso-wrap-distance-bottom:0;mso-position-horizontal:absolute;mso-position-horizontal-relative:text;mso-position-vertical:absolute;mso-position-vertical-relative:text;mso-width-percent:0;mso-height-percent:0;mso-width-relative:margin;mso-height-relative:margin;v-text-anchor:middle" o:gfxdata="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" fillcolor="#eeece1 [3214]" strokecolor="#eeece1 [3214]" strokeweight="2pt"/>
+              <v:shape w14:anchorId="090570D3" id="Datos 4" o:spid="_x0000_s1026" type="#_x0000_t111" style="position:absolute;margin-left:-24.2pt;margin-top:40pt;width:86.95pt;height:513.7pt;rotation:-3082519fd;z-index:251671552;visibility:visible;mso-wrap-style:square;mso-width-percent:0;mso-height-percent:0;mso-wrap-distance-left:9pt;mso-wrap-distance-top:0;mso-wrap-distance-right:9pt;mso-wrap-distance-bottom:0;mso-position-horizontal:absolute;mso-position-horizontal-relative:text;mso-position-vertical:absolute;mso-position-vertical-relative:text;mso-width-percent:0;mso-height-percent:0;mso-width-relative:margin;mso-height-relative:margin;v-text-anchor:middle" o:gfxdata="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" fillcolor="#eeece1 [3214]" strokecolor="#eeece1 [3214]" strokeweight="2pt"/>
             </w:pict>
           </mc:Fallback>
         </mc:AlternateContent>
@@ -656,7 +656,7 @@
           </mc:Choice>
           <mc:Fallback>
             <w:pict>
-              <v:shape w14:anchorId="0494E167" id="Triángulo rectángulo 726326454" o:spid="_x0000_s1026" type="#_x0000_t6" style="position:absolute;margin-left:-13.4pt;margin-top:46pt;width:238.5pt;height:244.4pt;z-index:251670528;visibility:visible;mso-wrap-style:square;mso-width-percent:0;mso-height-percent:0;mso-wrap-distance-left:9pt;mso-wrap-distance-top:0;mso-wrap-distance-right:9pt;mso-wrap-distance-bottom:0;mso-position-horizontal:absolute;mso-position-horizontal-relative:page;mso-position-vertical:absolute;mso-position-vertical-relative:text;mso-width-percent:0;mso-height-percent:0;mso-width-relative:margin;mso-height-relative:margin;v-text-anchor:middle" o:gfxdata="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" fillcolor="#1f497d [3215]" strokecolor="#1f497d [3215]" strokeweight="2pt">
+              <v:shape w14:anchorId="0AC22228" id="Triángulo rectángulo 726326454" o:spid="_x0000_s1026" type="#_x0000_t6" style="position:absolute;margin-left:-13.4pt;margin-top:46pt;width:238.5pt;height:244.4pt;z-index:251670528;visibility:visible;mso-wrap-style:square;mso-width-percent:0;mso-height-percent:0;mso-wrap-distance-left:9pt;mso-wrap-distance-top:0;mso-wrap-distance-right:9pt;mso-wrap-distance-bottom:0;mso-position-horizontal:absolute;mso-position-horizontal-relative:page;mso-position-vertical:absolute;mso-position-vertical-relative:text;mso-width-percent:0;mso-height-percent:0;mso-width-relative:margin;mso-height-relative:margin;v-text-anchor:middle" o:gfxdata="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" fillcolor="#1f497d [3215]" strokecolor="#1f497d [3215]" strokeweight="2pt">
                 <w10:wrap anchorx="page"/>
               </v:shape>
             </w:pict>
@@ -1704,7 +1704,7 @@
     <w:p>
       <w:pPr>
         <w:pStyle w:val="NormalWeb"/>
-        <w:spacing w:before="240" w:after="240"/>
+        <w:spacing w:before="240" w:after="0" w:afterAutospacing="0"/>
         <w:jc w:val="both"/>
       </w:pPr>
       <w:r>
@@ -1717,7 +1717,7 @@
     <w:p>
       <w:pPr>
         <w:pStyle w:val="NormalWeb"/>
-        <w:spacing w:before="240" w:after="240"/>
+        <w:spacing w:before="240" w:after="0" w:afterAutospacing="0"/>
         <w:jc w:val="both"/>
       </w:pPr>
       <w:r>
@@ -1727,20 +1727,12 @@
     <w:p>
       <w:pPr>
         <w:pStyle w:val="NormalWeb"/>
-        <w:spacing w:before="240" w:beforeAutospacing="0" w:after="240" w:afterAutospacing="0"/>
+        <w:spacing w:before="240" w:beforeAutospacing="0" w:after="0" w:afterAutospacing="0"/>
         <w:jc w:val="both"/>
       </w:pPr>
       <w:r>
-        <w:lastRenderedPageBreak/>
         <w:t>No se encontraron incompatibilidades dentro de las planificaciones.</w:t>
       </w:r>
-    </w:p>
-    <w:p>
-      <w:pPr>
-        <w:pStyle w:val="NormalWeb"/>
-        <w:spacing w:before="240" w:beforeAutospacing="0" w:after="240" w:afterAutospacing="0"/>
-        <w:jc w:val="both"/>
-      </w:pPr>
     </w:p>
     <w:p>
       <w:pPr>
@@ -1758,6 +1750,7 @@
           <w:color w:val="365F91" w:themeColor="accent1" w:themeShade="BF"/>
           <w:sz w:val="32"/>
         </w:rPr>
+        <w:lastRenderedPageBreak/>
         <w:t>A</w:t>
       </w:r>
       <w:r>
@@ -2445,82 +2438,82 @@
           <w:szCs w:val="24"/>
           <w:lang w:eastAsia="es-ES"/>
         </w:rPr>
+        <w:t>Quirófano 17: 20241204 OP-34</w:t>
+      </w:r>
+    </w:p>
+    <w:p>
+      <w:pPr>
+        <w:pStyle w:val="Prrafodelista"/>
+        <w:numPr>
+          <w:ilvl w:val="0"/>
+          <w:numId w:val="12"/>
+        </w:numPr>
+        <w:spacing w:after="0" w:line="240" w:lineRule="auto"/>
+        <w:rPr>
+          <w:rFonts w:ascii="Times New Roman" w:eastAsia="Times New Roman" w:hAnsi="Times New Roman" w:cs="Times New Roman"/>
+          <w:sz w:val="24"/>
+          <w:szCs w:val="24"/>
+          <w:lang w:eastAsia="es-ES"/>
+        </w:rPr>
+      </w:pPr>
+      <w:r>
+        <w:rPr>
+          <w:rFonts w:ascii="Times New Roman" w:eastAsia="Times New Roman" w:hAnsi="Times New Roman" w:cs="Times New Roman"/>
+          <w:sz w:val="24"/>
+          <w:szCs w:val="24"/>
+          <w:lang w:eastAsia="es-ES"/>
+        </w:rPr>
+        <w:t>Quirófano 18: 20241204 OP-1, 20241204 OP-94</w:t>
+      </w:r>
+    </w:p>
+    <w:p>
+      <w:pPr>
+        <w:pStyle w:val="Prrafodelista"/>
+        <w:numPr>
+          <w:ilvl w:val="0"/>
+          <w:numId w:val="12"/>
+        </w:numPr>
+        <w:spacing w:after="0" w:line="240" w:lineRule="auto"/>
+        <w:rPr>
+          <w:rFonts w:ascii="Times New Roman" w:eastAsia="Times New Roman" w:hAnsi="Times New Roman" w:cs="Times New Roman"/>
+          <w:sz w:val="24"/>
+          <w:szCs w:val="24"/>
+          <w:lang w:eastAsia="es-ES"/>
+        </w:rPr>
+      </w:pPr>
+      <w:r>
+        <w:rPr>
+          <w:rFonts w:ascii="Times New Roman" w:eastAsia="Times New Roman" w:hAnsi="Times New Roman" w:cs="Times New Roman"/>
+          <w:sz w:val="24"/>
+          <w:szCs w:val="24"/>
+          <w:lang w:eastAsia="es-ES"/>
+        </w:rPr>
+        <w:t>Quirófano 19: 20241204 OP-59, 20241204 OP-83</w:t>
+      </w:r>
+    </w:p>
+    <w:p>
+      <w:pPr>
+        <w:pStyle w:val="Prrafodelista"/>
+        <w:numPr>
+          <w:ilvl w:val="0"/>
+          <w:numId w:val="12"/>
+        </w:numPr>
+        <w:spacing w:after="0" w:line="240" w:lineRule="auto"/>
+        <w:rPr>
+          <w:rFonts w:ascii="Times New Roman" w:eastAsia="Times New Roman" w:hAnsi="Times New Roman" w:cs="Times New Roman"/>
+          <w:sz w:val="24"/>
+          <w:szCs w:val="24"/>
+          <w:lang w:eastAsia="es-ES"/>
+        </w:rPr>
+      </w:pPr>
+      <w:r>
+        <w:rPr>
+          <w:rFonts w:ascii="Times New Roman" w:eastAsia="Times New Roman" w:hAnsi="Times New Roman" w:cs="Times New Roman"/>
+          <w:sz w:val="24"/>
+          <w:szCs w:val="24"/>
+          <w:lang w:eastAsia="es-ES"/>
+        </w:rPr>
         <w:lastRenderedPageBreak/>
-        <w:t>Quirófano 17: 20241204 OP-34</w:t>
-      </w:r>
-    </w:p>
-    <w:p>
-      <w:pPr>
-        <w:pStyle w:val="Prrafodelista"/>
-        <w:numPr>
-          <w:ilvl w:val="0"/>
-          <w:numId w:val="12"/>
-        </w:numPr>
-        <w:spacing w:after="0" w:line="240" w:lineRule="auto"/>
-        <w:rPr>
-          <w:rFonts w:ascii="Times New Roman" w:eastAsia="Times New Roman" w:hAnsi="Times New Roman" w:cs="Times New Roman"/>
-          <w:sz w:val="24"/>
-          <w:szCs w:val="24"/>
-          <w:lang w:eastAsia="es-ES"/>
-        </w:rPr>
-      </w:pPr>
-      <w:r>
-        <w:rPr>
-          <w:rFonts w:ascii="Times New Roman" w:eastAsia="Times New Roman" w:hAnsi="Times New Roman" w:cs="Times New Roman"/>
-          <w:sz w:val="24"/>
-          <w:szCs w:val="24"/>
-          <w:lang w:eastAsia="es-ES"/>
-        </w:rPr>
-        <w:t>Quirófano 18: 20241204 OP-1, 20241204 OP-94</w:t>
-      </w:r>
-    </w:p>
-    <w:p>
-      <w:pPr>
-        <w:pStyle w:val="Prrafodelista"/>
-        <w:numPr>
-          <w:ilvl w:val="0"/>
-          <w:numId w:val="12"/>
-        </w:numPr>
-        <w:spacing w:after="0" w:line="240" w:lineRule="auto"/>
-        <w:rPr>
-          <w:rFonts w:ascii="Times New Roman" w:eastAsia="Times New Roman" w:hAnsi="Times New Roman" w:cs="Times New Roman"/>
-          <w:sz w:val="24"/>
-          <w:szCs w:val="24"/>
-          <w:lang w:eastAsia="es-ES"/>
-        </w:rPr>
-      </w:pPr>
-      <w:r>
-        <w:rPr>
-          <w:rFonts w:ascii="Times New Roman" w:eastAsia="Times New Roman" w:hAnsi="Times New Roman" w:cs="Times New Roman"/>
-          <w:sz w:val="24"/>
-          <w:szCs w:val="24"/>
-          <w:lang w:eastAsia="es-ES"/>
-        </w:rPr>
-        <w:t>Quirófano 19: 20241204 OP-59, 20241204 OP-83</w:t>
-      </w:r>
-    </w:p>
-    <w:p>
-      <w:pPr>
-        <w:pStyle w:val="Prrafodelista"/>
-        <w:numPr>
-          <w:ilvl w:val="0"/>
-          <w:numId w:val="12"/>
-        </w:numPr>
-        <w:spacing w:after="0" w:line="240" w:lineRule="auto"/>
-        <w:rPr>
-          <w:rFonts w:ascii="Times New Roman" w:eastAsia="Times New Roman" w:hAnsi="Times New Roman" w:cs="Times New Roman"/>
-          <w:sz w:val="24"/>
-          <w:szCs w:val="24"/>
-          <w:lang w:eastAsia="es-ES"/>
-        </w:rPr>
-      </w:pPr>
-      <w:r>
-        <w:rPr>
-          <w:rFonts w:ascii="Times New Roman" w:eastAsia="Times New Roman" w:hAnsi="Times New Roman" w:cs="Times New Roman"/>
-          <w:sz w:val="24"/>
-          <w:szCs w:val="24"/>
-          <w:lang w:eastAsia="es-ES"/>
-        </w:rPr>
         <w:t>Quirófano 20: 20241204 OP-64, 20241204 OP-92</w:t>
       </w:r>
     </w:p>
@@ -3643,82 +3636,82 @@
           <w:szCs w:val="24"/>
           <w:lang w:eastAsia="es-ES"/>
         </w:rPr>
+        <w:t>Quirófano 64: 20241204 OP-171</w:t>
+      </w:r>
+    </w:p>
+    <w:p>
+      <w:pPr>
+        <w:pStyle w:val="Prrafodelista"/>
+        <w:numPr>
+          <w:ilvl w:val="0"/>
+          <w:numId w:val="12"/>
+        </w:numPr>
+        <w:spacing w:after="0" w:line="240" w:lineRule="auto"/>
+        <w:rPr>
+          <w:rFonts w:ascii="Times New Roman" w:eastAsia="Times New Roman" w:hAnsi="Times New Roman" w:cs="Times New Roman"/>
+          <w:sz w:val="24"/>
+          <w:szCs w:val="24"/>
+          <w:lang w:eastAsia="es-ES"/>
+        </w:rPr>
+      </w:pPr>
+      <w:r>
+        <w:rPr>
+          <w:rFonts w:ascii="Times New Roman" w:eastAsia="Times New Roman" w:hAnsi="Times New Roman" w:cs="Times New Roman"/>
+          <w:sz w:val="24"/>
+          <w:szCs w:val="24"/>
+          <w:lang w:eastAsia="es-ES"/>
+        </w:rPr>
+        <w:t>Quirófano 65: 20241204 OP-53</w:t>
+      </w:r>
+    </w:p>
+    <w:p>
+      <w:pPr>
+        <w:pStyle w:val="Prrafodelista"/>
+        <w:numPr>
+          <w:ilvl w:val="0"/>
+          <w:numId w:val="12"/>
+        </w:numPr>
+        <w:spacing w:after="0" w:line="240" w:lineRule="auto"/>
+        <w:rPr>
+          <w:rFonts w:ascii="Times New Roman" w:eastAsia="Times New Roman" w:hAnsi="Times New Roman" w:cs="Times New Roman"/>
+          <w:sz w:val="24"/>
+          <w:szCs w:val="24"/>
+          <w:lang w:eastAsia="es-ES"/>
+        </w:rPr>
+      </w:pPr>
+      <w:r>
+        <w:rPr>
+          <w:rFonts w:ascii="Times New Roman" w:eastAsia="Times New Roman" w:hAnsi="Times New Roman" w:cs="Times New Roman"/>
+          <w:sz w:val="24"/>
+          <w:szCs w:val="24"/>
+          <w:lang w:eastAsia="es-ES"/>
+        </w:rPr>
+        <w:t>Quirófano 66: 20241204 OP-81</w:t>
+      </w:r>
+    </w:p>
+    <w:p>
+      <w:pPr>
+        <w:pStyle w:val="Prrafodelista"/>
+        <w:numPr>
+          <w:ilvl w:val="0"/>
+          <w:numId w:val="12"/>
+        </w:numPr>
+        <w:spacing w:after="0" w:line="240" w:lineRule="auto"/>
+        <w:rPr>
+          <w:rFonts w:ascii="Times New Roman" w:eastAsia="Times New Roman" w:hAnsi="Times New Roman" w:cs="Times New Roman"/>
+          <w:sz w:val="24"/>
+          <w:szCs w:val="24"/>
+          <w:lang w:eastAsia="es-ES"/>
+        </w:rPr>
+      </w:pPr>
+      <w:r>
+        <w:rPr>
+          <w:rFonts w:ascii="Times New Roman" w:eastAsia="Times New Roman" w:hAnsi="Times New Roman" w:cs="Times New Roman"/>
+          <w:sz w:val="24"/>
+          <w:szCs w:val="24"/>
+          <w:lang w:eastAsia="es-ES"/>
+        </w:rPr>
         <w:lastRenderedPageBreak/>
-        <w:t>Quirófano 64: 20241204 OP-171</w:t>
-      </w:r>
-    </w:p>
-    <w:p>
-      <w:pPr>
-        <w:pStyle w:val="Prrafodelista"/>
-        <w:numPr>
-          <w:ilvl w:val="0"/>
-          <w:numId w:val="12"/>
-        </w:numPr>
-        <w:spacing w:after="0" w:line="240" w:lineRule="auto"/>
-        <w:rPr>
-          <w:rFonts w:ascii="Times New Roman" w:eastAsia="Times New Roman" w:hAnsi="Times New Roman" w:cs="Times New Roman"/>
-          <w:sz w:val="24"/>
-          <w:szCs w:val="24"/>
-          <w:lang w:eastAsia="es-ES"/>
-        </w:rPr>
-      </w:pPr>
-      <w:r>
-        <w:rPr>
-          <w:rFonts w:ascii="Times New Roman" w:eastAsia="Times New Roman" w:hAnsi="Times New Roman" w:cs="Times New Roman"/>
-          <w:sz w:val="24"/>
-          <w:szCs w:val="24"/>
-          <w:lang w:eastAsia="es-ES"/>
-        </w:rPr>
-        <w:t>Quirófano 65: 20241204 OP-53</w:t>
-      </w:r>
-    </w:p>
-    <w:p>
-      <w:pPr>
-        <w:pStyle w:val="Prrafodelista"/>
-        <w:numPr>
-          <w:ilvl w:val="0"/>
-          <w:numId w:val="12"/>
-        </w:numPr>
-        <w:spacing w:after="0" w:line="240" w:lineRule="auto"/>
-        <w:rPr>
-          <w:rFonts w:ascii="Times New Roman" w:eastAsia="Times New Roman" w:hAnsi="Times New Roman" w:cs="Times New Roman"/>
-          <w:sz w:val="24"/>
-          <w:szCs w:val="24"/>
-          <w:lang w:eastAsia="es-ES"/>
-        </w:rPr>
-      </w:pPr>
-      <w:r>
-        <w:rPr>
-          <w:rFonts w:ascii="Times New Roman" w:eastAsia="Times New Roman" w:hAnsi="Times New Roman" w:cs="Times New Roman"/>
-          <w:sz w:val="24"/>
-          <w:szCs w:val="24"/>
-          <w:lang w:eastAsia="es-ES"/>
-        </w:rPr>
-        <w:t>Quirófano 66: 20241204 OP-81</w:t>
-      </w:r>
-    </w:p>
-    <w:p>
-      <w:pPr>
-        <w:pStyle w:val="Prrafodelista"/>
-        <w:numPr>
-          <w:ilvl w:val="0"/>
-          <w:numId w:val="12"/>
-        </w:numPr>
-        <w:spacing w:after="0" w:line="240" w:lineRule="auto"/>
-        <w:rPr>
-          <w:rFonts w:ascii="Times New Roman" w:eastAsia="Times New Roman" w:hAnsi="Times New Roman" w:cs="Times New Roman"/>
-          <w:sz w:val="24"/>
-          <w:szCs w:val="24"/>
-          <w:lang w:eastAsia="es-ES"/>
-        </w:rPr>
-      </w:pPr>
-      <w:r>
-        <w:rPr>
-          <w:rFonts w:ascii="Times New Roman" w:eastAsia="Times New Roman" w:hAnsi="Times New Roman" w:cs="Times New Roman"/>
-          <w:sz w:val="24"/>
-          <w:szCs w:val="24"/>
-          <w:lang w:eastAsia="es-ES"/>
-        </w:rPr>
         <w:t>Quirófano 67: 20241204 OP-14</w:t>
       </w:r>
     </w:p>
@@ -4451,17 +4444,11 @@
       </w:r>
       <w:r>
         <w:rPr>
-          <w:sz w:val="24"/>
-          <w:szCs w:val="24"/>
-        </w:rPr>
-        <w:t>cada quirófano planificado respeta las restricciones de incompatibilidad</w:t>
-      </w:r>
-      <w:r>
-        <w:rPr>
-          <w:sz w:val="24"/>
-          <w:szCs w:val="24"/>
-        </w:rPr>
-        <w:t>.</w:t>
+          <w:rFonts w:ascii="Times New Roman" w:hAnsi="Times New Roman" w:cs="Times New Roman"/>
+          <w:sz w:val="24"/>
+          <w:szCs w:val="24"/>
+        </w:rPr>
+        <w:t>cada quirófano planificado respeta las restricciones de incompatibilidad.</w:t>
       </w:r>
     </w:p>
     <w:p>
